--- a/_redac/CDA - Wassim BACHA.docx
+++ b/_redac/CDA - Wassim BACHA.docx
@@ -87,7 +87,7 @@
                                 <w:sdt>
                                   <w:sdtPr>
                                     <w:rPr>
-                                      <w:rFonts w:asciiTheme="majorHAnsi" w:eastAsiaTheme="majorEastAsia" w:hAnsiTheme="majorHAnsi" w:cstheme="majorBidi"/>
+                                      <w:rFonts w:ascii="Uber Move Medium" w:eastAsiaTheme="majorEastAsia" w:hAnsi="Uber Move Medium" w:cstheme="majorBidi"/>
                                       <w:color w:val="FFFFFF" w:themeColor="background1"/>
                                       <w:sz w:val="84"/>
                                       <w:szCs w:val="84"/>
@@ -104,7 +104,7 @@
                                         <w:pStyle w:val="Sansinterligne"/>
                                         <w:spacing w:after="120"/>
                                         <w:rPr>
-                                          <w:rFonts w:asciiTheme="majorHAnsi" w:eastAsiaTheme="majorEastAsia" w:hAnsiTheme="majorHAnsi" w:cstheme="majorBidi"/>
+                                          <w:rFonts w:ascii="Uber Move Medium" w:eastAsiaTheme="majorEastAsia" w:hAnsi="Uber Move Medium" w:cstheme="majorBidi"/>
                                           <w:color w:val="FFFFFF" w:themeColor="background1"/>
                                           <w:sz w:val="84"/>
                                           <w:szCs w:val="84"/>
@@ -112,7 +112,7 @@
                                       </w:pPr>
                                       <w:r>
                                         <w:rPr>
-                                          <w:rFonts w:asciiTheme="majorHAnsi" w:eastAsiaTheme="majorEastAsia" w:hAnsiTheme="majorHAnsi" w:cstheme="majorBidi"/>
+                                          <w:rFonts w:ascii="Uber Move Medium" w:eastAsiaTheme="majorEastAsia" w:hAnsi="Uber Move Medium" w:cstheme="majorBidi"/>
                                           <w:color w:val="FFFFFF" w:themeColor="background1"/>
                                           <w:sz w:val="84"/>
                                           <w:szCs w:val="84"/>
@@ -376,7 +376,7 @@
                           <w:sdt>
                             <w:sdtPr>
                               <w:rPr>
-                                <w:rFonts w:asciiTheme="majorHAnsi" w:eastAsiaTheme="majorEastAsia" w:hAnsiTheme="majorHAnsi" w:cstheme="majorBidi"/>
+                                <w:rFonts w:ascii="Uber Move Medium" w:eastAsiaTheme="majorEastAsia" w:hAnsi="Uber Move Medium" w:cstheme="majorBidi"/>
                                 <w:color w:val="FFFFFF" w:themeColor="background1"/>
                                 <w:sz w:val="84"/>
                                 <w:szCs w:val="84"/>
@@ -393,7 +393,7 @@
                                   <w:pStyle w:val="Sansinterligne"/>
                                   <w:spacing w:after="120"/>
                                   <w:rPr>
-                                    <w:rFonts w:asciiTheme="majorHAnsi" w:eastAsiaTheme="majorEastAsia" w:hAnsiTheme="majorHAnsi" w:cstheme="majorBidi"/>
+                                    <w:rFonts w:ascii="Uber Move Medium" w:eastAsiaTheme="majorEastAsia" w:hAnsi="Uber Move Medium" w:cstheme="majorBidi"/>
                                     <w:color w:val="FFFFFF" w:themeColor="background1"/>
                                     <w:sz w:val="84"/>
                                     <w:szCs w:val="84"/>
@@ -401,7 +401,7 @@
                                 </w:pPr>
                                 <w:r>
                                   <w:rPr>
-                                    <w:rFonts w:asciiTheme="majorHAnsi" w:eastAsiaTheme="majorEastAsia" w:hAnsiTheme="majorHAnsi" w:cstheme="majorBidi"/>
+                                    <w:rFonts w:ascii="Uber Move Medium" w:eastAsiaTheme="majorEastAsia" w:hAnsi="Uber Move Medium" w:cstheme="majorBidi"/>
                                     <w:color w:val="FFFFFF" w:themeColor="background1"/>
                                     <w:sz w:val="84"/>
                                     <w:szCs w:val="84"/>
@@ -577,6 +577,12 @@
     </w:sdt>
     <w:sdt>
       <w:sdtPr>
+        <w:rPr>
+          <w:rFonts w:asciiTheme="minorHAnsi" w:eastAsiaTheme="minorEastAsia" w:hAnsiTheme="minorHAnsi" w:cstheme="minorBidi"/>
+          <w:color w:val="auto"/>
+          <w:sz w:val="22"/>
+          <w:szCs w:val="22"/>
+        </w:rPr>
         <w:id w:val="667369231"/>
         <w:docPartObj>
           <w:docPartGallery w:val="Table of Contents"/>
@@ -585,12 +591,8 @@
       </w:sdtPr>
       <w:sdtEndPr>
         <w:rPr>
-          <w:rFonts w:asciiTheme="minorHAnsi" w:eastAsiaTheme="minorEastAsia" w:hAnsiTheme="minorHAnsi" w:cstheme="minorBidi"/>
           <w:b/>
           <w:bCs/>
-          <w:color w:val="auto"/>
-          <w:sz w:val="22"/>
-          <w:szCs w:val="22"/>
         </w:rPr>
       </w:sdtEndPr>
       <w:sdtContent>
@@ -626,13 +628,13 @@
           <w:r>
             <w:fldChar w:fldCharType="separate"/>
           </w:r>
-          <w:hyperlink w:anchor="_Toc166487458" w:history="1">
+          <w:hyperlink w:anchor="_Toc166660858" w:history="1">
             <w:r>
               <w:rPr>
                 <w:rStyle w:val="Lienhypertexte"/>
                 <w:noProof/>
               </w:rPr>
-              <w:t>Présentation</w:t>
+              <w:t>Personal presentation</w:t>
             </w:r>
             <w:r>
               <w:rPr>
@@ -653,7 +655,7 @@
                 <w:noProof/>
                 <w:webHidden/>
               </w:rPr>
-              <w:instrText xml:space="preserve"> PAGEREF _Toc166487458 \h </w:instrText>
+              <w:instrText xml:space="preserve"> PAGEREF _Toc166660858 \h </w:instrText>
             </w:r>
             <w:r>
               <w:rPr>
@@ -673,7 +675,7 @@
                 <w:noProof/>
                 <w:webHidden/>
               </w:rPr>
-              <w:t>2</w:t>
+              <w:t>3</w:t>
             </w:r>
             <w:r>
               <w:rPr>
@@ -699,13 +701,13 @@
               <w14:ligatures w14:val="standardContextual"/>
             </w:rPr>
           </w:pPr>
-          <w:hyperlink w:anchor="_Toc166487459" w:history="1">
+          <w:hyperlink w:anchor="_Toc166660859" w:history="1">
             <w:r>
               <w:rPr>
                 <w:rStyle w:val="Lienhypertexte"/>
                 <w:noProof/>
               </w:rPr>
-              <w:t>Qu’est-ce que c’est ?</w:t>
+              <w:t>About me</w:t>
             </w:r>
             <w:r>
               <w:rPr>
@@ -726,7 +728,7 @@
                 <w:noProof/>
                 <w:webHidden/>
               </w:rPr>
-              <w:instrText xml:space="preserve"> PAGEREF _Toc166487459 \h </w:instrText>
+              <w:instrText xml:space="preserve"> PAGEREF _Toc166660859 \h </w:instrText>
             </w:r>
             <w:r>
               <w:rPr>
@@ -746,7 +748,7 @@
                 <w:noProof/>
                 <w:webHidden/>
               </w:rPr>
-              <w:t>2</w:t>
+              <w:t>3</w:t>
             </w:r>
             <w:r>
               <w:rPr>
@@ -772,13 +774,13 @@
               <w14:ligatures w14:val="standardContextual"/>
             </w:rPr>
           </w:pPr>
-          <w:hyperlink w:anchor="_Toc166487460" w:history="1">
+          <w:hyperlink w:anchor="_Toc166660860" w:history="1">
             <w:r>
               <w:rPr>
                 <w:rStyle w:val="Lienhypertexte"/>
                 <w:noProof/>
               </w:rPr>
-              <w:t>Exigences de l’application</w:t>
+              <w:t>About my job</w:t>
             </w:r>
             <w:r>
               <w:rPr>
@@ -799,7 +801,7 @@
                 <w:noProof/>
                 <w:webHidden/>
               </w:rPr>
-              <w:instrText xml:space="preserve"> PAGEREF _Toc166487460 \h </w:instrText>
+              <w:instrText xml:space="preserve"> PAGEREF _Toc166660860 \h </w:instrText>
             </w:r>
             <w:r>
               <w:rPr>
@@ -819,7 +821,153 @@
                 <w:noProof/>
                 <w:webHidden/>
               </w:rPr>
-              <w:t>2</w:t>
+              <w:t>3</w:t>
+            </w:r>
+            <w:r>
+              <w:rPr>
+                <w:noProof/>
+                <w:webHidden/>
+              </w:rPr>
+              <w:fldChar w:fldCharType="end"/>
+            </w:r>
+          </w:hyperlink>
+        </w:p>
+        <w:p>
+          <w:pPr>
+            <w:pStyle w:val="TM1"/>
+            <w:tabs>
+              <w:tab w:val="right" w:leader="dot" w:pos="9062"/>
+            </w:tabs>
+            <w:rPr>
+              <w:noProof/>
+              <w:kern w:val="2"/>
+              <w:sz w:val="24"/>
+              <w:szCs w:val="24"/>
+              <w:lang w:eastAsia="fr-FR"/>
+              <w14:ligatures w14:val="standardContextual"/>
+            </w:rPr>
+          </w:pPr>
+          <w:hyperlink w:anchor="_Toc166660861" w:history="1">
+            <w:r>
+              <w:rPr>
+                <w:rStyle w:val="Lienhypertexte"/>
+                <w:noProof/>
+              </w:rPr>
+              <w:t>Présentation du projet</w:t>
+            </w:r>
+            <w:r>
+              <w:rPr>
+                <w:noProof/>
+                <w:webHidden/>
+              </w:rPr>
+              <w:tab/>
+            </w:r>
+            <w:r>
+              <w:rPr>
+                <w:noProof/>
+                <w:webHidden/>
+              </w:rPr>
+              <w:fldChar w:fldCharType="begin"/>
+            </w:r>
+            <w:r>
+              <w:rPr>
+                <w:noProof/>
+                <w:webHidden/>
+              </w:rPr>
+              <w:instrText xml:space="preserve"> PAGEREF _Toc166660861 \h </w:instrText>
+            </w:r>
+            <w:r>
+              <w:rPr>
+                <w:noProof/>
+                <w:webHidden/>
+              </w:rPr>
+            </w:r>
+            <w:r>
+              <w:rPr>
+                <w:noProof/>
+                <w:webHidden/>
+              </w:rPr>
+              <w:fldChar w:fldCharType="separate"/>
+            </w:r>
+            <w:r>
+              <w:rPr>
+                <w:noProof/>
+                <w:webHidden/>
+              </w:rPr>
+              <w:t>3</w:t>
+            </w:r>
+            <w:r>
+              <w:rPr>
+                <w:noProof/>
+                <w:webHidden/>
+              </w:rPr>
+              <w:fldChar w:fldCharType="end"/>
+            </w:r>
+          </w:hyperlink>
+        </w:p>
+        <w:p>
+          <w:pPr>
+            <w:pStyle w:val="TM1"/>
+            <w:tabs>
+              <w:tab w:val="right" w:leader="dot" w:pos="9062"/>
+            </w:tabs>
+            <w:rPr>
+              <w:noProof/>
+              <w:kern w:val="2"/>
+              <w:sz w:val="24"/>
+              <w:szCs w:val="24"/>
+              <w:lang w:eastAsia="fr-FR"/>
+              <w14:ligatures w14:val="standardContextual"/>
+            </w:rPr>
+          </w:pPr>
+          <w:hyperlink w:anchor="_Toc166660862" w:history="1">
+            <w:r>
+              <w:rPr>
+                <w:rStyle w:val="Lienhypertexte"/>
+                <w:noProof/>
+              </w:rPr>
+              <w:t>Cahier des charges</w:t>
+            </w:r>
+            <w:r>
+              <w:rPr>
+                <w:noProof/>
+                <w:webHidden/>
+              </w:rPr>
+              <w:tab/>
+            </w:r>
+            <w:r>
+              <w:rPr>
+                <w:noProof/>
+                <w:webHidden/>
+              </w:rPr>
+              <w:fldChar w:fldCharType="begin"/>
+            </w:r>
+            <w:r>
+              <w:rPr>
+                <w:noProof/>
+                <w:webHidden/>
+              </w:rPr>
+              <w:instrText xml:space="preserve"> PAGEREF _Toc166660862 \h </w:instrText>
+            </w:r>
+            <w:r>
+              <w:rPr>
+                <w:noProof/>
+                <w:webHidden/>
+              </w:rPr>
+            </w:r>
+            <w:r>
+              <w:rPr>
+                <w:noProof/>
+                <w:webHidden/>
+              </w:rPr>
+              <w:fldChar w:fldCharType="separate"/>
+            </w:r>
+            <w:r>
+              <w:rPr>
+                <w:noProof/>
+                <w:webHidden/>
+              </w:rPr>
+              <w:t>3</w:t>
             </w:r>
             <w:r>
               <w:rPr>
@@ -845,13 +993,13 @@
               <w14:ligatures w14:val="standardContextual"/>
             </w:rPr>
           </w:pPr>
-          <w:hyperlink w:anchor="_Toc166487461" w:history="1">
+          <w:hyperlink w:anchor="_Toc166660863" w:history="1">
             <w:r>
               <w:rPr>
                 <w:rStyle w:val="Lienhypertexte"/>
                 <w:noProof/>
               </w:rPr>
-              <w:t>Critères de succès</w:t>
+              <w:t>Objectifs</w:t>
             </w:r>
             <w:r>
               <w:rPr>
@@ -872,7 +1020,7 @@
                 <w:noProof/>
                 <w:webHidden/>
               </w:rPr>
-              <w:instrText xml:space="preserve"> PAGEREF _Toc166487461 \h </w:instrText>
+              <w:instrText xml:space="preserve"> PAGEREF _Toc166660863 \h </w:instrText>
             </w:r>
             <w:r>
               <w:rPr>
@@ -892,7 +1040,3461 @@
                 <w:noProof/>
                 <w:webHidden/>
               </w:rPr>
-              <w:t>2</w:t>
+              <w:t>3</w:t>
+            </w:r>
+            <w:r>
+              <w:rPr>
+                <w:noProof/>
+                <w:webHidden/>
+              </w:rPr>
+              <w:fldChar w:fldCharType="end"/>
+            </w:r>
+          </w:hyperlink>
+        </w:p>
+        <w:p>
+          <w:pPr>
+            <w:pStyle w:val="TM2"/>
+            <w:tabs>
+              <w:tab w:val="right" w:leader="dot" w:pos="9062"/>
+            </w:tabs>
+            <w:rPr>
+              <w:noProof/>
+              <w:kern w:val="2"/>
+              <w:sz w:val="24"/>
+              <w:szCs w:val="24"/>
+              <w:lang w:eastAsia="fr-FR"/>
+              <w14:ligatures w14:val="standardContextual"/>
+            </w:rPr>
+          </w:pPr>
+          <w:hyperlink w:anchor="_Toc166660864" w:history="1">
+            <w:r>
+              <w:rPr>
+                <w:rStyle w:val="Lienhypertexte"/>
+                <w:noProof/>
+              </w:rPr>
+              <w:t>Cibles</w:t>
+            </w:r>
+            <w:r>
+              <w:rPr>
+                <w:noProof/>
+                <w:webHidden/>
+              </w:rPr>
+              <w:tab/>
+            </w:r>
+            <w:r>
+              <w:rPr>
+                <w:noProof/>
+                <w:webHidden/>
+              </w:rPr>
+              <w:fldChar w:fldCharType="begin"/>
+            </w:r>
+            <w:r>
+              <w:rPr>
+                <w:noProof/>
+                <w:webHidden/>
+              </w:rPr>
+              <w:instrText xml:space="preserve"> PAGEREF _Toc166660864 \h </w:instrText>
+            </w:r>
+            <w:r>
+              <w:rPr>
+                <w:noProof/>
+                <w:webHidden/>
+              </w:rPr>
+            </w:r>
+            <w:r>
+              <w:rPr>
+                <w:noProof/>
+                <w:webHidden/>
+              </w:rPr>
+              <w:fldChar w:fldCharType="separate"/>
+            </w:r>
+            <w:r>
+              <w:rPr>
+                <w:noProof/>
+                <w:webHidden/>
+              </w:rPr>
+              <w:t>3</w:t>
+            </w:r>
+            <w:r>
+              <w:rPr>
+                <w:noProof/>
+                <w:webHidden/>
+              </w:rPr>
+              <w:fldChar w:fldCharType="end"/>
+            </w:r>
+          </w:hyperlink>
+        </w:p>
+        <w:p>
+          <w:pPr>
+            <w:pStyle w:val="TM2"/>
+            <w:tabs>
+              <w:tab w:val="right" w:leader="dot" w:pos="9062"/>
+            </w:tabs>
+            <w:rPr>
+              <w:noProof/>
+              <w:kern w:val="2"/>
+              <w:sz w:val="24"/>
+              <w:szCs w:val="24"/>
+              <w:lang w:eastAsia="fr-FR"/>
+              <w14:ligatures w14:val="standardContextual"/>
+            </w:rPr>
+          </w:pPr>
+          <w:hyperlink w:anchor="_Toc166660865" w:history="1">
+            <w:r>
+              <w:rPr>
+                <w:rStyle w:val="Lienhypertexte"/>
+                <w:noProof/>
+              </w:rPr>
+              <w:t>Exigences fonctionnelles</w:t>
+            </w:r>
+            <w:r>
+              <w:rPr>
+                <w:noProof/>
+                <w:webHidden/>
+              </w:rPr>
+              <w:tab/>
+            </w:r>
+            <w:r>
+              <w:rPr>
+                <w:noProof/>
+                <w:webHidden/>
+              </w:rPr>
+              <w:fldChar w:fldCharType="begin"/>
+            </w:r>
+            <w:r>
+              <w:rPr>
+                <w:noProof/>
+                <w:webHidden/>
+              </w:rPr>
+              <w:instrText xml:space="preserve"> PAGEREF _Toc166660865 \h </w:instrText>
+            </w:r>
+            <w:r>
+              <w:rPr>
+                <w:noProof/>
+                <w:webHidden/>
+              </w:rPr>
+            </w:r>
+            <w:r>
+              <w:rPr>
+                <w:noProof/>
+                <w:webHidden/>
+              </w:rPr>
+              <w:fldChar w:fldCharType="separate"/>
+            </w:r>
+            <w:r>
+              <w:rPr>
+                <w:noProof/>
+                <w:webHidden/>
+              </w:rPr>
+              <w:t>3</w:t>
+            </w:r>
+            <w:r>
+              <w:rPr>
+                <w:noProof/>
+                <w:webHidden/>
+              </w:rPr>
+              <w:fldChar w:fldCharType="end"/>
+            </w:r>
+          </w:hyperlink>
+        </w:p>
+        <w:p>
+          <w:pPr>
+            <w:pStyle w:val="TM3"/>
+            <w:tabs>
+              <w:tab w:val="right" w:leader="dot" w:pos="9062"/>
+            </w:tabs>
+            <w:rPr>
+              <w:noProof/>
+            </w:rPr>
+          </w:pPr>
+          <w:hyperlink w:anchor="_Toc166660866" w:history="1">
+            <w:r>
+              <w:rPr>
+                <w:rStyle w:val="Lienhypertexte"/>
+                <w:noProof/>
+              </w:rPr>
+              <w:t>Exigences ‘Front-end’</w:t>
+            </w:r>
+            <w:r>
+              <w:rPr>
+                <w:noProof/>
+                <w:webHidden/>
+              </w:rPr>
+              <w:tab/>
+            </w:r>
+            <w:r>
+              <w:rPr>
+                <w:noProof/>
+                <w:webHidden/>
+              </w:rPr>
+              <w:fldChar w:fldCharType="begin"/>
+            </w:r>
+            <w:r>
+              <w:rPr>
+                <w:noProof/>
+                <w:webHidden/>
+              </w:rPr>
+              <w:instrText xml:space="preserve"> PAGEREF _Toc166660866 \h </w:instrText>
+            </w:r>
+            <w:r>
+              <w:rPr>
+                <w:noProof/>
+                <w:webHidden/>
+              </w:rPr>
+            </w:r>
+            <w:r>
+              <w:rPr>
+                <w:noProof/>
+                <w:webHidden/>
+              </w:rPr>
+              <w:fldChar w:fldCharType="separate"/>
+            </w:r>
+            <w:r>
+              <w:rPr>
+                <w:noProof/>
+                <w:webHidden/>
+              </w:rPr>
+              <w:t>3</w:t>
+            </w:r>
+            <w:r>
+              <w:rPr>
+                <w:noProof/>
+                <w:webHidden/>
+              </w:rPr>
+              <w:fldChar w:fldCharType="end"/>
+            </w:r>
+          </w:hyperlink>
+        </w:p>
+        <w:p>
+          <w:pPr>
+            <w:pStyle w:val="TM3"/>
+            <w:tabs>
+              <w:tab w:val="right" w:leader="dot" w:pos="9062"/>
+            </w:tabs>
+            <w:rPr>
+              <w:noProof/>
+            </w:rPr>
+          </w:pPr>
+          <w:hyperlink w:anchor="_Toc166660867" w:history="1">
+            <w:r>
+              <w:rPr>
+                <w:rStyle w:val="Lienhypertexte"/>
+                <w:noProof/>
+              </w:rPr>
+              <w:t>Exigences ‘Back-end’</w:t>
+            </w:r>
+            <w:r>
+              <w:rPr>
+                <w:noProof/>
+                <w:webHidden/>
+              </w:rPr>
+              <w:tab/>
+            </w:r>
+            <w:r>
+              <w:rPr>
+                <w:noProof/>
+                <w:webHidden/>
+              </w:rPr>
+              <w:fldChar w:fldCharType="begin"/>
+            </w:r>
+            <w:r>
+              <w:rPr>
+                <w:noProof/>
+                <w:webHidden/>
+              </w:rPr>
+              <w:instrText xml:space="preserve"> PAGEREF _Toc166660867 \h </w:instrText>
+            </w:r>
+            <w:r>
+              <w:rPr>
+                <w:noProof/>
+                <w:webHidden/>
+              </w:rPr>
+            </w:r>
+            <w:r>
+              <w:rPr>
+                <w:noProof/>
+                <w:webHidden/>
+              </w:rPr>
+              <w:fldChar w:fldCharType="separate"/>
+            </w:r>
+            <w:r>
+              <w:rPr>
+                <w:noProof/>
+                <w:webHidden/>
+              </w:rPr>
+              <w:t>3</w:t>
+            </w:r>
+            <w:r>
+              <w:rPr>
+                <w:noProof/>
+                <w:webHidden/>
+              </w:rPr>
+              <w:fldChar w:fldCharType="end"/>
+            </w:r>
+          </w:hyperlink>
+        </w:p>
+        <w:p>
+          <w:pPr>
+            <w:pStyle w:val="TM3"/>
+            <w:tabs>
+              <w:tab w:val="right" w:leader="dot" w:pos="9062"/>
+            </w:tabs>
+            <w:rPr>
+              <w:noProof/>
+            </w:rPr>
+          </w:pPr>
+          <w:hyperlink w:anchor="_Toc166660868" w:history="1">
+            <w:r>
+              <w:rPr>
+                <w:rStyle w:val="Lienhypertexte"/>
+                <w:noProof/>
+              </w:rPr>
+              <w:t>L’utilisateur</w:t>
+            </w:r>
+            <w:r>
+              <w:rPr>
+                <w:noProof/>
+                <w:webHidden/>
+              </w:rPr>
+              <w:tab/>
+            </w:r>
+            <w:r>
+              <w:rPr>
+                <w:noProof/>
+                <w:webHidden/>
+              </w:rPr>
+              <w:fldChar w:fldCharType="begin"/>
+            </w:r>
+            <w:r>
+              <w:rPr>
+                <w:noProof/>
+                <w:webHidden/>
+              </w:rPr>
+              <w:instrText xml:space="preserve"> PAGEREF _Toc166660868 \h </w:instrText>
+            </w:r>
+            <w:r>
+              <w:rPr>
+                <w:noProof/>
+                <w:webHidden/>
+              </w:rPr>
+            </w:r>
+            <w:r>
+              <w:rPr>
+                <w:noProof/>
+                <w:webHidden/>
+              </w:rPr>
+              <w:fldChar w:fldCharType="separate"/>
+            </w:r>
+            <w:r>
+              <w:rPr>
+                <w:noProof/>
+                <w:webHidden/>
+              </w:rPr>
+              <w:t>3</w:t>
+            </w:r>
+            <w:r>
+              <w:rPr>
+                <w:noProof/>
+                <w:webHidden/>
+              </w:rPr>
+              <w:fldChar w:fldCharType="end"/>
+            </w:r>
+          </w:hyperlink>
+        </w:p>
+        <w:p>
+          <w:pPr>
+            <w:pStyle w:val="TM3"/>
+            <w:tabs>
+              <w:tab w:val="right" w:leader="dot" w:pos="9062"/>
+            </w:tabs>
+            <w:rPr>
+              <w:noProof/>
+            </w:rPr>
+          </w:pPr>
+          <w:hyperlink w:anchor="_Toc166660869" w:history="1">
+            <w:r>
+              <w:rPr>
+                <w:rStyle w:val="Lienhypertexte"/>
+                <w:noProof/>
+              </w:rPr>
+              <w:t>Confidentialité</w:t>
+            </w:r>
+            <w:r>
+              <w:rPr>
+                <w:noProof/>
+                <w:webHidden/>
+              </w:rPr>
+              <w:tab/>
+            </w:r>
+            <w:r>
+              <w:rPr>
+                <w:noProof/>
+                <w:webHidden/>
+              </w:rPr>
+              <w:fldChar w:fldCharType="begin"/>
+            </w:r>
+            <w:r>
+              <w:rPr>
+                <w:noProof/>
+                <w:webHidden/>
+              </w:rPr>
+              <w:instrText xml:space="preserve"> PAGEREF _Toc166660869 \h </w:instrText>
+            </w:r>
+            <w:r>
+              <w:rPr>
+                <w:noProof/>
+                <w:webHidden/>
+              </w:rPr>
+            </w:r>
+            <w:r>
+              <w:rPr>
+                <w:noProof/>
+                <w:webHidden/>
+              </w:rPr>
+              <w:fldChar w:fldCharType="separate"/>
+            </w:r>
+            <w:r>
+              <w:rPr>
+                <w:noProof/>
+                <w:webHidden/>
+              </w:rPr>
+              <w:t>3</w:t>
+            </w:r>
+            <w:r>
+              <w:rPr>
+                <w:noProof/>
+                <w:webHidden/>
+              </w:rPr>
+              <w:fldChar w:fldCharType="end"/>
+            </w:r>
+          </w:hyperlink>
+        </w:p>
+        <w:p>
+          <w:pPr>
+            <w:pStyle w:val="TM3"/>
+            <w:tabs>
+              <w:tab w:val="right" w:leader="dot" w:pos="9062"/>
+            </w:tabs>
+            <w:rPr>
+              <w:noProof/>
+            </w:rPr>
+          </w:pPr>
+          <w:hyperlink w:anchor="_Toc166660870" w:history="1">
+            <w:r>
+              <w:rPr>
+                <w:rStyle w:val="Lienhypertexte"/>
+                <w:noProof/>
+              </w:rPr>
+              <w:t>Droits d’accès</w:t>
+            </w:r>
+            <w:r>
+              <w:rPr>
+                <w:noProof/>
+                <w:webHidden/>
+              </w:rPr>
+              <w:tab/>
+            </w:r>
+            <w:r>
+              <w:rPr>
+                <w:noProof/>
+                <w:webHidden/>
+              </w:rPr>
+              <w:fldChar w:fldCharType="begin"/>
+            </w:r>
+            <w:r>
+              <w:rPr>
+                <w:noProof/>
+                <w:webHidden/>
+              </w:rPr>
+              <w:instrText xml:space="preserve"> PAGEREF _Toc166660870 \h </w:instrText>
+            </w:r>
+            <w:r>
+              <w:rPr>
+                <w:noProof/>
+                <w:webHidden/>
+              </w:rPr>
+            </w:r>
+            <w:r>
+              <w:rPr>
+                <w:noProof/>
+                <w:webHidden/>
+              </w:rPr>
+              <w:fldChar w:fldCharType="separate"/>
+            </w:r>
+            <w:r>
+              <w:rPr>
+                <w:noProof/>
+                <w:webHidden/>
+              </w:rPr>
+              <w:t>3</w:t>
+            </w:r>
+            <w:r>
+              <w:rPr>
+                <w:noProof/>
+                <w:webHidden/>
+              </w:rPr>
+              <w:fldChar w:fldCharType="end"/>
+            </w:r>
+          </w:hyperlink>
+        </w:p>
+        <w:p>
+          <w:pPr>
+            <w:pStyle w:val="TM3"/>
+            <w:tabs>
+              <w:tab w:val="right" w:leader="dot" w:pos="9062"/>
+            </w:tabs>
+            <w:rPr>
+              <w:noProof/>
+            </w:rPr>
+          </w:pPr>
+          <w:hyperlink w:anchor="_Toc166660871" w:history="1">
+            <w:r>
+              <w:rPr>
+                <w:rStyle w:val="Lienhypertexte"/>
+                <w:noProof/>
+              </w:rPr>
+              <w:t>Authentification</w:t>
+            </w:r>
+            <w:r>
+              <w:rPr>
+                <w:noProof/>
+                <w:webHidden/>
+              </w:rPr>
+              <w:tab/>
+            </w:r>
+            <w:r>
+              <w:rPr>
+                <w:noProof/>
+                <w:webHidden/>
+              </w:rPr>
+              <w:fldChar w:fldCharType="begin"/>
+            </w:r>
+            <w:r>
+              <w:rPr>
+                <w:noProof/>
+                <w:webHidden/>
+              </w:rPr>
+              <w:instrText xml:space="preserve"> PAGEREF _Toc166660871 \h </w:instrText>
+            </w:r>
+            <w:r>
+              <w:rPr>
+                <w:noProof/>
+                <w:webHidden/>
+              </w:rPr>
+            </w:r>
+            <w:r>
+              <w:rPr>
+                <w:noProof/>
+                <w:webHidden/>
+              </w:rPr>
+              <w:fldChar w:fldCharType="separate"/>
+            </w:r>
+            <w:r>
+              <w:rPr>
+                <w:noProof/>
+                <w:webHidden/>
+              </w:rPr>
+              <w:t>3</w:t>
+            </w:r>
+            <w:r>
+              <w:rPr>
+                <w:noProof/>
+                <w:webHidden/>
+              </w:rPr>
+              <w:fldChar w:fldCharType="end"/>
+            </w:r>
+          </w:hyperlink>
+        </w:p>
+        <w:p>
+          <w:pPr>
+            <w:pStyle w:val="TM2"/>
+            <w:tabs>
+              <w:tab w:val="right" w:leader="dot" w:pos="9062"/>
+            </w:tabs>
+            <w:rPr>
+              <w:noProof/>
+              <w:kern w:val="2"/>
+              <w:sz w:val="24"/>
+              <w:szCs w:val="24"/>
+              <w:lang w:eastAsia="fr-FR"/>
+              <w14:ligatures w14:val="standardContextual"/>
+            </w:rPr>
+          </w:pPr>
+          <w:hyperlink w:anchor="_Toc166660872" w:history="1">
+            <w:r>
+              <w:rPr>
+                <w:rStyle w:val="Lienhypertexte"/>
+                <w:noProof/>
+              </w:rPr>
+              <w:t>Exigences &amp; choix techniques</w:t>
+            </w:r>
+            <w:r>
+              <w:rPr>
+                <w:noProof/>
+                <w:webHidden/>
+              </w:rPr>
+              <w:tab/>
+            </w:r>
+            <w:r>
+              <w:rPr>
+                <w:noProof/>
+                <w:webHidden/>
+              </w:rPr>
+              <w:fldChar w:fldCharType="begin"/>
+            </w:r>
+            <w:r>
+              <w:rPr>
+                <w:noProof/>
+                <w:webHidden/>
+              </w:rPr>
+              <w:instrText xml:space="preserve"> PAGEREF _Toc166660872 \h </w:instrText>
+            </w:r>
+            <w:r>
+              <w:rPr>
+                <w:noProof/>
+                <w:webHidden/>
+              </w:rPr>
+            </w:r>
+            <w:r>
+              <w:rPr>
+                <w:noProof/>
+                <w:webHidden/>
+              </w:rPr>
+              <w:fldChar w:fldCharType="separate"/>
+            </w:r>
+            <w:r>
+              <w:rPr>
+                <w:noProof/>
+                <w:webHidden/>
+              </w:rPr>
+              <w:t>3</w:t>
+            </w:r>
+            <w:r>
+              <w:rPr>
+                <w:noProof/>
+                <w:webHidden/>
+              </w:rPr>
+              <w:fldChar w:fldCharType="end"/>
+            </w:r>
+          </w:hyperlink>
+        </w:p>
+        <w:p>
+          <w:pPr>
+            <w:pStyle w:val="TM3"/>
+            <w:tabs>
+              <w:tab w:val="right" w:leader="dot" w:pos="9062"/>
+            </w:tabs>
+            <w:rPr>
+              <w:noProof/>
+            </w:rPr>
+          </w:pPr>
+          <w:hyperlink w:anchor="_Toc166660873" w:history="1">
+            <w:r>
+              <w:rPr>
+                <w:rStyle w:val="Lienhypertexte"/>
+                <w:noProof/>
+              </w:rPr>
+              <w:t>Exigences</w:t>
+            </w:r>
+            <w:r>
+              <w:rPr>
+                <w:noProof/>
+                <w:webHidden/>
+              </w:rPr>
+              <w:tab/>
+            </w:r>
+            <w:r>
+              <w:rPr>
+                <w:noProof/>
+                <w:webHidden/>
+              </w:rPr>
+              <w:fldChar w:fldCharType="begin"/>
+            </w:r>
+            <w:r>
+              <w:rPr>
+                <w:noProof/>
+                <w:webHidden/>
+              </w:rPr>
+              <w:instrText xml:space="preserve"> PAGEREF _Toc166660873 \h </w:instrText>
+            </w:r>
+            <w:r>
+              <w:rPr>
+                <w:noProof/>
+                <w:webHidden/>
+              </w:rPr>
+            </w:r>
+            <w:r>
+              <w:rPr>
+                <w:noProof/>
+                <w:webHidden/>
+              </w:rPr>
+              <w:fldChar w:fldCharType="separate"/>
+            </w:r>
+            <w:r>
+              <w:rPr>
+                <w:noProof/>
+                <w:webHidden/>
+              </w:rPr>
+              <w:t>3</w:t>
+            </w:r>
+            <w:r>
+              <w:rPr>
+                <w:noProof/>
+                <w:webHidden/>
+              </w:rPr>
+              <w:fldChar w:fldCharType="end"/>
+            </w:r>
+          </w:hyperlink>
+        </w:p>
+        <w:p>
+          <w:pPr>
+            <w:pStyle w:val="TM3"/>
+            <w:tabs>
+              <w:tab w:val="right" w:leader="dot" w:pos="9062"/>
+            </w:tabs>
+            <w:rPr>
+              <w:noProof/>
+            </w:rPr>
+          </w:pPr>
+          <w:hyperlink w:anchor="_Toc166660874" w:history="1">
+            <w:r>
+              <w:rPr>
+                <w:rStyle w:val="Lienhypertexte"/>
+                <w:noProof/>
+              </w:rPr>
+              <w:t>Choix</w:t>
+            </w:r>
+            <w:r>
+              <w:rPr>
+                <w:noProof/>
+                <w:webHidden/>
+              </w:rPr>
+              <w:tab/>
+            </w:r>
+            <w:r>
+              <w:rPr>
+                <w:noProof/>
+                <w:webHidden/>
+              </w:rPr>
+              <w:fldChar w:fldCharType="begin"/>
+            </w:r>
+            <w:r>
+              <w:rPr>
+                <w:noProof/>
+                <w:webHidden/>
+              </w:rPr>
+              <w:instrText xml:space="preserve"> PAGEREF _Toc166660874 \h </w:instrText>
+            </w:r>
+            <w:r>
+              <w:rPr>
+                <w:noProof/>
+                <w:webHidden/>
+              </w:rPr>
+            </w:r>
+            <w:r>
+              <w:rPr>
+                <w:noProof/>
+                <w:webHidden/>
+              </w:rPr>
+              <w:fldChar w:fldCharType="separate"/>
+            </w:r>
+            <w:r>
+              <w:rPr>
+                <w:noProof/>
+                <w:webHidden/>
+              </w:rPr>
+              <w:t>3</w:t>
+            </w:r>
+            <w:r>
+              <w:rPr>
+                <w:noProof/>
+                <w:webHidden/>
+              </w:rPr>
+              <w:fldChar w:fldCharType="end"/>
+            </w:r>
+          </w:hyperlink>
+        </w:p>
+        <w:p>
+          <w:pPr>
+            <w:pStyle w:val="TM2"/>
+            <w:tabs>
+              <w:tab w:val="right" w:leader="dot" w:pos="9062"/>
+            </w:tabs>
+            <w:rPr>
+              <w:noProof/>
+              <w:kern w:val="2"/>
+              <w:sz w:val="24"/>
+              <w:szCs w:val="24"/>
+              <w:lang w:eastAsia="fr-FR"/>
+              <w14:ligatures w14:val="standardContextual"/>
+            </w:rPr>
+          </w:pPr>
+          <w:hyperlink w:anchor="_Toc166660875" w:history="1">
+            <w:r>
+              <w:rPr>
+                <w:rStyle w:val="Lienhypertexte"/>
+                <w:noProof/>
+              </w:rPr>
+              <w:t>Définition du MVP (Minimum Viable Product)</w:t>
+            </w:r>
+            <w:r>
+              <w:rPr>
+                <w:noProof/>
+                <w:webHidden/>
+              </w:rPr>
+              <w:tab/>
+            </w:r>
+            <w:r>
+              <w:rPr>
+                <w:noProof/>
+                <w:webHidden/>
+              </w:rPr>
+              <w:fldChar w:fldCharType="begin"/>
+            </w:r>
+            <w:r>
+              <w:rPr>
+                <w:noProof/>
+                <w:webHidden/>
+              </w:rPr>
+              <w:instrText xml:space="preserve"> PAGEREF _Toc166660875 \h </w:instrText>
+            </w:r>
+            <w:r>
+              <w:rPr>
+                <w:noProof/>
+                <w:webHidden/>
+              </w:rPr>
+            </w:r>
+            <w:r>
+              <w:rPr>
+                <w:noProof/>
+                <w:webHidden/>
+              </w:rPr>
+              <w:fldChar w:fldCharType="separate"/>
+            </w:r>
+            <w:r>
+              <w:rPr>
+                <w:noProof/>
+                <w:webHidden/>
+              </w:rPr>
+              <w:t>3</w:t>
+            </w:r>
+            <w:r>
+              <w:rPr>
+                <w:noProof/>
+                <w:webHidden/>
+              </w:rPr>
+              <w:fldChar w:fldCharType="end"/>
+            </w:r>
+          </w:hyperlink>
+        </w:p>
+        <w:p>
+          <w:pPr>
+            <w:pStyle w:val="TM2"/>
+            <w:tabs>
+              <w:tab w:val="right" w:leader="dot" w:pos="9062"/>
+            </w:tabs>
+            <w:rPr>
+              <w:noProof/>
+              <w:kern w:val="2"/>
+              <w:sz w:val="24"/>
+              <w:szCs w:val="24"/>
+              <w:lang w:eastAsia="fr-FR"/>
+              <w14:ligatures w14:val="standardContextual"/>
+            </w:rPr>
+          </w:pPr>
+          <w:hyperlink w:anchor="_Toc166660876" w:history="1">
+            <w:r>
+              <w:rPr>
+                <w:rStyle w:val="Lienhypertexte"/>
+                <w:noProof/>
+              </w:rPr>
+              <w:t>Contraintes</w:t>
+            </w:r>
+            <w:r>
+              <w:rPr>
+                <w:noProof/>
+                <w:webHidden/>
+              </w:rPr>
+              <w:tab/>
+            </w:r>
+            <w:r>
+              <w:rPr>
+                <w:noProof/>
+                <w:webHidden/>
+              </w:rPr>
+              <w:fldChar w:fldCharType="begin"/>
+            </w:r>
+            <w:r>
+              <w:rPr>
+                <w:noProof/>
+                <w:webHidden/>
+              </w:rPr>
+              <w:instrText xml:space="preserve"> PAGEREF _Toc166660876 \h </w:instrText>
+            </w:r>
+            <w:r>
+              <w:rPr>
+                <w:noProof/>
+                <w:webHidden/>
+              </w:rPr>
+            </w:r>
+            <w:r>
+              <w:rPr>
+                <w:noProof/>
+                <w:webHidden/>
+              </w:rPr>
+              <w:fldChar w:fldCharType="separate"/>
+            </w:r>
+            <w:r>
+              <w:rPr>
+                <w:noProof/>
+                <w:webHidden/>
+              </w:rPr>
+              <w:t>3</w:t>
+            </w:r>
+            <w:r>
+              <w:rPr>
+                <w:noProof/>
+                <w:webHidden/>
+              </w:rPr>
+              <w:fldChar w:fldCharType="end"/>
+            </w:r>
+          </w:hyperlink>
+        </w:p>
+        <w:p>
+          <w:pPr>
+            <w:pStyle w:val="TM1"/>
+            <w:tabs>
+              <w:tab w:val="right" w:leader="dot" w:pos="9062"/>
+            </w:tabs>
+            <w:rPr>
+              <w:noProof/>
+              <w:kern w:val="2"/>
+              <w:sz w:val="24"/>
+              <w:szCs w:val="24"/>
+              <w:lang w:eastAsia="fr-FR"/>
+              <w14:ligatures w14:val="standardContextual"/>
+            </w:rPr>
+          </w:pPr>
+          <w:hyperlink w:anchor="_Toc166660877" w:history="1">
+            <w:r>
+              <w:rPr>
+                <w:rStyle w:val="Lienhypertexte"/>
+                <w:noProof/>
+              </w:rPr>
+              <w:t>Méthodologie &amp; Organisation</w:t>
+            </w:r>
+            <w:r>
+              <w:rPr>
+                <w:noProof/>
+                <w:webHidden/>
+              </w:rPr>
+              <w:tab/>
+            </w:r>
+            <w:r>
+              <w:rPr>
+                <w:noProof/>
+                <w:webHidden/>
+              </w:rPr>
+              <w:fldChar w:fldCharType="begin"/>
+            </w:r>
+            <w:r>
+              <w:rPr>
+                <w:noProof/>
+                <w:webHidden/>
+              </w:rPr>
+              <w:instrText xml:space="preserve"> PAGEREF _Toc166660877 \h </w:instrText>
+            </w:r>
+            <w:r>
+              <w:rPr>
+                <w:noProof/>
+                <w:webHidden/>
+              </w:rPr>
+            </w:r>
+            <w:r>
+              <w:rPr>
+                <w:noProof/>
+                <w:webHidden/>
+              </w:rPr>
+              <w:fldChar w:fldCharType="separate"/>
+            </w:r>
+            <w:r>
+              <w:rPr>
+                <w:noProof/>
+                <w:webHidden/>
+              </w:rPr>
+              <w:t>3</w:t>
+            </w:r>
+            <w:r>
+              <w:rPr>
+                <w:noProof/>
+                <w:webHidden/>
+              </w:rPr>
+              <w:fldChar w:fldCharType="end"/>
+            </w:r>
+          </w:hyperlink>
+        </w:p>
+        <w:p>
+          <w:pPr>
+            <w:pStyle w:val="TM1"/>
+            <w:tabs>
+              <w:tab w:val="right" w:leader="dot" w:pos="9062"/>
+            </w:tabs>
+            <w:rPr>
+              <w:noProof/>
+              <w:kern w:val="2"/>
+              <w:sz w:val="24"/>
+              <w:szCs w:val="24"/>
+              <w:lang w:eastAsia="fr-FR"/>
+              <w14:ligatures w14:val="standardContextual"/>
+            </w:rPr>
+          </w:pPr>
+          <w:hyperlink w:anchor="_Toc166660878" w:history="1">
+            <w:r>
+              <w:rPr>
+                <w:rStyle w:val="Lienhypertexte"/>
+                <w:noProof/>
+              </w:rPr>
+              <w:t>Conception de l’interface graphique</w:t>
+            </w:r>
+            <w:r>
+              <w:rPr>
+                <w:noProof/>
+                <w:webHidden/>
+              </w:rPr>
+              <w:tab/>
+            </w:r>
+            <w:r>
+              <w:rPr>
+                <w:noProof/>
+                <w:webHidden/>
+              </w:rPr>
+              <w:fldChar w:fldCharType="begin"/>
+            </w:r>
+            <w:r>
+              <w:rPr>
+                <w:noProof/>
+                <w:webHidden/>
+              </w:rPr>
+              <w:instrText xml:space="preserve"> PAGEREF _Toc166660878 \h </w:instrText>
+            </w:r>
+            <w:r>
+              <w:rPr>
+                <w:noProof/>
+                <w:webHidden/>
+              </w:rPr>
+            </w:r>
+            <w:r>
+              <w:rPr>
+                <w:noProof/>
+                <w:webHidden/>
+              </w:rPr>
+              <w:fldChar w:fldCharType="separate"/>
+            </w:r>
+            <w:r>
+              <w:rPr>
+                <w:noProof/>
+                <w:webHidden/>
+              </w:rPr>
+              <w:t>3</w:t>
+            </w:r>
+            <w:r>
+              <w:rPr>
+                <w:noProof/>
+                <w:webHidden/>
+              </w:rPr>
+              <w:fldChar w:fldCharType="end"/>
+            </w:r>
+          </w:hyperlink>
+        </w:p>
+        <w:p>
+          <w:pPr>
+            <w:pStyle w:val="TM2"/>
+            <w:tabs>
+              <w:tab w:val="right" w:leader="dot" w:pos="9062"/>
+            </w:tabs>
+            <w:rPr>
+              <w:noProof/>
+              <w:kern w:val="2"/>
+              <w:sz w:val="24"/>
+              <w:szCs w:val="24"/>
+              <w:lang w:eastAsia="fr-FR"/>
+              <w14:ligatures w14:val="standardContextual"/>
+            </w:rPr>
+          </w:pPr>
+          <w:hyperlink w:anchor="_Toc166660879" w:history="1">
+            <w:r>
+              <w:rPr>
+                <w:rStyle w:val="Lienhypertexte"/>
+                <w:noProof/>
+              </w:rPr>
+              <w:t>Zoning</w:t>
+            </w:r>
+            <w:r>
+              <w:rPr>
+                <w:noProof/>
+                <w:webHidden/>
+              </w:rPr>
+              <w:tab/>
+            </w:r>
+            <w:r>
+              <w:rPr>
+                <w:noProof/>
+                <w:webHidden/>
+              </w:rPr>
+              <w:fldChar w:fldCharType="begin"/>
+            </w:r>
+            <w:r>
+              <w:rPr>
+                <w:noProof/>
+                <w:webHidden/>
+              </w:rPr>
+              <w:instrText xml:space="preserve"> PAGEREF _Toc166660879 \h </w:instrText>
+            </w:r>
+            <w:r>
+              <w:rPr>
+                <w:noProof/>
+                <w:webHidden/>
+              </w:rPr>
+            </w:r>
+            <w:r>
+              <w:rPr>
+                <w:noProof/>
+                <w:webHidden/>
+              </w:rPr>
+              <w:fldChar w:fldCharType="separate"/>
+            </w:r>
+            <w:r>
+              <w:rPr>
+                <w:noProof/>
+                <w:webHidden/>
+              </w:rPr>
+              <w:t>3</w:t>
+            </w:r>
+            <w:r>
+              <w:rPr>
+                <w:noProof/>
+                <w:webHidden/>
+              </w:rPr>
+              <w:fldChar w:fldCharType="end"/>
+            </w:r>
+          </w:hyperlink>
+        </w:p>
+        <w:p>
+          <w:pPr>
+            <w:pStyle w:val="TM2"/>
+            <w:tabs>
+              <w:tab w:val="right" w:leader="dot" w:pos="9062"/>
+            </w:tabs>
+            <w:rPr>
+              <w:noProof/>
+              <w:kern w:val="2"/>
+              <w:sz w:val="24"/>
+              <w:szCs w:val="24"/>
+              <w:lang w:eastAsia="fr-FR"/>
+              <w14:ligatures w14:val="standardContextual"/>
+            </w:rPr>
+          </w:pPr>
+          <w:hyperlink w:anchor="_Toc166660880" w:history="1">
+            <w:r>
+              <w:rPr>
+                <w:rStyle w:val="Lienhypertexte"/>
+                <w:noProof/>
+              </w:rPr>
+              <w:t>Charte graphique</w:t>
+            </w:r>
+            <w:r>
+              <w:rPr>
+                <w:noProof/>
+                <w:webHidden/>
+              </w:rPr>
+              <w:tab/>
+            </w:r>
+            <w:r>
+              <w:rPr>
+                <w:noProof/>
+                <w:webHidden/>
+              </w:rPr>
+              <w:fldChar w:fldCharType="begin"/>
+            </w:r>
+            <w:r>
+              <w:rPr>
+                <w:noProof/>
+                <w:webHidden/>
+              </w:rPr>
+              <w:instrText xml:space="preserve"> PAGEREF _Toc166660880 \h </w:instrText>
+            </w:r>
+            <w:r>
+              <w:rPr>
+                <w:noProof/>
+                <w:webHidden/>
+              </w:rPr>
+            </w:r>
+            <w:r>
+              <w:rPr>
+                <w:noProof/>
+                <w:webHidden/>
+              </w:rPr>
+              <w:fldChar w:fldCharType="separate"/>
+            </w:r>
+            <w:r>
+              <w:rPr>
+                <w:noProof/>
+                <w:webHidden/>
+              </w:rPr>
+              <w:t>3</w:t>
+            </w:r>
+            <w:r>
+              <w:rPr>
+                <w:noProof/>
+                <w:webHidden/>
+              </w:rPr>
+              <w:fldChar w:fldCharType="end"/>
+            </w:r>
+          </w:hyperlink>
+        </w:p>
+        <w:p>
+          <w:pPr>
+            <w:pStyle w:val="TM3"/>
+            <w:tabs>
+              <w:tab w:val="right" w:leader="dot" w:pos="9062"/>
+            </w:tabs>
+            <w:rPr>
+              <w:noProof/>
+            </w:rPr>
+          </w:pPr>
+          <w:hyperlink w:anchor="_Toc166660881" w:history="1">
+            <w:r>
+              <w:rPr>
+                <w:rStyle w:val="Lienhypertexte"/>
+                <w:noProof/>
+              </w:rPr>
+              <w:t>Les couleurs</w:t>
+            </w:r>
+            <w:r>
+              <w:rPr>
+                <w:noProof/>
+                <w:webHidden/>
+              </w:rPr>
+              <w:tab/>
+            </w:r>
+            <w:r>
+              <w:rPr>
+                <w:noProof/>
+                <w:webHidden/>
+              </w:rPr>
+              <w:fldChar w:fldCharType="begin"/>
+            </w:r>
+            <w:r>
+              <w:rPr>
+                <w:noProof/>
+                <w:webHidden/>
+              </w:rPr>
+              <w:instrText xml:space="preserve"> PAGEREF _Toc166660881 \h </w:instrText>
+            </w:r>
+            <w:r>
+              <w:rPr>
+                <w:noProof/>
+                <w:webHidden/>
+              </w:rPr>
+            </w:r>
+            <w:r>
+              <w:rPr>
+                <w:noProof/>
+                <w:webHidden/>
+              </w:rPr>
+              <w:fldChar w:fldCharType="separate"/>
+            </w:r>
+            <w:r>
+              <w:rPr>
+                <w:noProof/>
+                <w:webHidden/>
+              </w:rPr>
+              <w:t>3</w:t>
+            </w:r>
+            <w:r>
+              <w:rPr>
+                <w:noProof/>
+                <w:webHidden/>
+              </w:rPr>
+              <w:fldChar w:fldCharType="end"/>
+            </w:r>
+          </w:hyperlink>
+        </w:p>
+        <w:p>
+          <w:pPr>
+            <w:pStyle w:val="TM3"/>
+            <w:tabs>
+              <w:tab w:val="right" w:leader="dot" w:pos="9062"/>
+            </w:tabs>
+            <w:rPr>
+              <w:noProof/>
+            </w:rPr>
+          </w:pPr>
+          <w:hyperlink w:anchor="_Toc166660882" w:history="1">
+            <w:r>
+              <w:rPr>
+                <w:rStyle w:val="Lienhypertexte"/>
+                <w:noProof/>
+              </w:rPr>
+              <w:t>Le logo</w:t>
+            </w:r>
+            <w:r>
+              <w:rPr>
+                <w:noProof/>
+                <w:webHidden/>
+              </w:rPr>
+              <w:tab/>
+            </w:r>
+            <w:r>
+              <w:rPr>
+                <w:noProof/>
+                <w:webHidden/>
+              </w:rPr>
+              <w:fldChar w:fldCharType="begin"/>
+            </w:r>
+            <w:r>
+              <w:rPr>
+                <w:noProof/>
+                <w:webHidden/>
+              </w:rPr>
+              <w:instrText xml:space="preserve"> PAGEREF _Toc166660882 \h </w:instrText>
+            </w:r>
+            <w:r>
+              <w:rPr>
+                <w:noProof/>
+                <w:webHidden/>
+              </w:rPr>
+            </w:r>
+            <w:r>
+              <w:rPr>
+                <w:noProof/>
+                <w:webHidden/>
+              </w:rPr>
+              <w:fldChar w:fldCharType="separate"/>
+            </w:r>
+            <w:r>
+              <w:rPr>
+                <w:noProof/>
+                <w:webHidden/>
+              </w:rPr>
+              <w:t>3</w:t>
+            </w:r>
+            <w:r>
+              <w:rPr>
+                <w:noProof/>
+                <w:webHidden/>
+              </w:rPr>
+              <w:fldChar w:fldCharType="end"/>
+            </w:r>
+          </w:hyperlink>
+        </w:p>
+        <w:p>
+          <w:pPr>
+            <w:pStyle w:val="TM2"/>
+            <w:tabs>
+              <w:tab w:val="right" w:leader="dot" w:pos="9062"/>
+            </w:tabs>
+            <w:rPr>
+              <w:noProof/>
+              <w:kern w:val="2"/>
+              <w:sz w:val="24"/>
+              <w:szCs w:val="24"/>
+              <w:lang w:eastAsia="fr-FR"/>
+              <w14:ligatures w14:val="standardContextual"/>
+            </w:rPr>
+          </w:pPr>
+          <w:hyperlink w:anchor="_Toc166660883" w:history="1">
+            <w:r>
+              <w:rPr>
+                <w:rStyle w:val="Lienhypertexte"/>
+                <w:noProof/>
+              </w:rPr>
+              <w:t>Le Wireframe</w:t>
+            </w:r>
+            <w:r>
+              <w:rPr>
+                <w:noProof/>
+                <w:webHidden/>
+              </w:rPr>
+              <w:tab/>
+            </w:r>
+            <w:r>
+              <w:rPr>
+                <w:noProof/>
+                <w:webHidden/>
+              </w:rPr>
+              <w:fldChar w:fldCharType="begin"/>
+            </w:r>
+            <w:r>
+              <w:rPr>
+                <w:noProof/>
+                <w:webHidden/>
+              </w:rPr>
+              <w:instrText xml:space="preserve"> PAGEREF _Toc166660883 \h </w:instrText>
+            </w:r>
+            <w:r>
+              <w:rPr>
+                <w:noProof/>
+                <w:webHidden/>
+              </w:rPr>
+            </w:r>
+            <w:r>
+              <w:rPr>
+                <w:noProof/>
+                <w:webHidden/>
+              </w:rPr>
+              <w:fldChar w:fldCharType="separate"/>
+            </w:r>
+            <w:r>
+              <w:rPr>
+                <w:noProof/>
+                <w:webHidden/>
+              </w:rPr>
+              <w:t>3</w:t>
+            </w:r>
+            <w:r>
+              <w:rPr>
+                <w:noProof/>
+                <w:webHidden/>
+              </w:rPr>
+              <w:fldChar w:fldCharType="end"/>
+            </w:r>
+          </w:hyperlink>
+        </w:p>
+        <w:p>
+          <w:pPr>
+            <w:pStyle w:val="TM2"/>
+            <w:tabs>
+              <w:tab w:val="right" w:leader="dot" w:pos="9062"/>
+            </w:tabs>
+            <w:rPr>
+              <w:noProof/>
+              <w:kern w:val="2"/>
+              <w:sz w:val="24"/>
+              <w:szCs w:val="24"/>
+              <w:lang w:eastAsia="fr-FR"/>
+              <w14:ligatures w14:val="standardContextual"/>
+            </w:rPr>
+          </w:pPr>
+          <w:hyperlink w:anchor="_Toc166660884" w:history="1">
+            <w:r>
+              <w:rPr>
+                <w:rStyle w:val="Lienhypertexte"/>
+                <w:noProof/>
+              </w:rPr>
+              <w:t>Maquettage</w:t>
+            </w:r>
+            <w:r>
+              <w:rPr>
+                <w:noProof/>
+                <w:webHidden/>
+              </w:rPr>
+              <w:tab/>
+            </w:r>
+            <w:r>
+              <w:rPr>
+                <w:noProof/>
+                <w:webHidden/>
+              </w:rPr>
+              <w:fldChar w:fldCharType="begin"/>
+            </w:r>
+            <w:r>
+              <w:rPr>
+                <w:noProof/>
+                <w:webHidden/>
+              </w:rPr>
+              <w:instrText xml:space="preserve"> PAGEREF _Toc166660884 \h </w:instrText>
+            </w:r>
+            <w:r>
+              <w:rPr>
+                <w:noProof/>
+                <w:webHidden/>
+              </w:rPr>
+            </w:r>
+            <w:r>
+              <w:rPr>
+                <w:noProof/>
+                <w:webHidden/>
+              </w:rPr>
+              <w:fldChar w:fldCharType="separate"/>
+            </w:r>
+            <w:r>
+              <w:rPr>
+                <w:noProof/>
+                <w:webHidden/>
+              </w:rPr>
+              <w:t>3</w:t>
+            </w:r>
+            <w:r>
+              <w:rPr>
+                <w:noProof/>
+                <w:webHidden/>
+              </w:rPr>
+              <w:fldChar w:fldCharType="end"/>
+            </w:r>
+          </w:hyperlink>
+        </w:p>
+        <w:p>
+          <w:pPr>
+            <w:pStyle w:val="TM1"/>
+            <w:tabs>
+              <w:tab w:val="right" w:leader="dot" w:pos="9062"/>
+            </w:tabs>
+            <w:rPr>
+              <w:noProof/>
+              <w:kern w:val="2"/>
+              <w:sz w:val="24"/>
+              <w:szCs w:val="24"/>
+              <w:lang w:eastAsia="fr-FR"/>
+              <w14:ligatures w14:val="standardContextual"/>
+            </w:rPr>
+          </w:pPr>
+          <w:hyperlink w:anchor="_Toc166660885" w:history="1">
+            <w:r>
+              <w:rPr>
+                <w:rStyle w:val="Lienhypertexte"/>
+                <w:noProof/>
+              </w:rPr>
+              <w:t>Conception de la base de données</w:t>
+            </w:r>
+            <w:r>
+              <w:rPr>
+                <w:noProof/>
+                <w:webHidden/>
+              </w:rPr>
+              <w:tab/>
+            </w:r>
+            <w:r>
+              <w:rPr>
+                <w:noProof/>
+                <w:webHidden/>
+              </w:rPr>
+              <w:fldChar w:fldCharType="begin"/>
+            </w:r>
+            <w:r>
+              <w:rPr>
+                <w:noProof/>
+                <w:webHidden/>
+              </w:rPr>
+              <w:instrText xml:space="preserve"> PAGEREF _Toc166660885 \h </w:instrText>
+            </w:r>
+            <w:r>
+              <w:rPr>
+                <w:noProof/>
+                <w:webHidden/>
+              </w:rPr>
+            </w:r>
+            <w:r>
+              <w:rPr>
+                <w:noProof/>
+                <w:webHidden/>
+              </w:rPr>
+              <w:fldChar w:fldCharType="separate"/>
+            </w:r>
+            <w:r>
+              <w:rPr>
+                <w:noProof/>
+                <w:webHidden/>
+              </w:rPr>
+              <w:t>3</w:t>
+            </w:r>
+            <w:r>
+              <w:rPr>
+                <w:noProof/>
+                <w:webHidden/>
+              </w:rPr>
+              <w:fldChar w:fldCharType="end"/>
+            </w:r>
+          </w:hyperlink>
+        </w:p>
+        <w:p>
+          <w:pPr>
+            <w:pStyle w:val="TM2"/>
+            <w:tabs>
+              <w:tab w:val="right" w:leader="dot" w:pos="9062"/>
+            </w:tabs>
+            <w:rPr>
+              <w:noProof/>
+              <w:kern w:val="2"/>
+              <w:sz w:val="24"/>
+              <w:szCs w:val="24"/>
+              <w:lang w:eastAsia="fr-FR"/>
+              <w14:ligatures w14:val="standardContextual"/>
+            </w:rPr>
+          </w:pPr>
+          <w:hyperlink w:anchor="_Toc166660886" w:history="1">
+            <w:r>
+              <w:rPr>
+                <w:rStyle w:val="Lienhypertexte"/>
+                <w:noProof/>
+              </w:rPr>
+              <w:t>Modèle Conceptuel de Données (MCD)</w:t>
+            </w:r>
+            <w:r>
+              <w:rPr>
+                <w:noProof/>
+                <w:webHidden/>
+              </w:rPr>
+              <w:tab/>
+            </w:r>
+            <w:r>
+              <w:rPr>
+                <w:noProof/>
+                <w:webHidden/>
+              </w:rPr>
+              <w:fldChar w:fldCharType="begin"/>
+            </w:r>
+            <w:r>
+              <w:rPr>
+                <w:noProof/>
+                <w:webHidden/>
+              </w:rPr>
+              <w:instrText xml:space="preserve"> PAGEREF _Toc166660886 \h </w:instrText>
+            </w:r>
+            <w:r>
+              <w:rPr>
+                <w:noProof/>
+                <w:webHidden/>
+              </w:rPr>
+            </w:r>
+            <w:r>
+              <w:rPr>
+                <w:noProof/>
+                <w:webHidden/>
+              </w:rPr>
+              <w:fldChar w:fldCharType="separate"/>
+            </w:r>
+            <w:r>
+              <w:rPr>
+                <w:noProof/>
+                <w:webHidden/>
+              </w:rPr>
+              <w:t>4</w:t>
+            </w:r>
+            <w:r>
+              <w:rPr>
+                <w:noProof/>
+                <w:webHidden/>
+              </w:rPr>
+              <w:fldChar w:fldCharType="end"/>
+            </w:r>
+          </w:hyperlink>
+        </w:p>
+        <w:p>
+          <w:pPr>
+            <w:pStyle w:val="TM2"/>
+            <w:tabs>
+              <w:tab w:val="right" w:leader="dot" w:pos="9062"/>
+            </w:tabs>
+            <w:rPr>
+              <w:noProof/>
+              <w:kern w:val="2"/>
+              <w:sz w:val="24"/>
+              <w:szCs w:val="24"/>
+              <w:lang w:eastAsia="fr-FR"/>
+              <w14:ligatures w14:val="standardContextual"/>
+            </w:rPr>
+          </w:pPr>
+          <w:hyperlink w:anchor="_Toc166660887" w:history="1">
+            <w:r>
+              <w:rPr>
+                <w:rStyle w:val="Lienhypertexte"/>
+                <w:noProof/>
+              </w:rPr>
+              <w:t>Modèle Logique de Données (MLD)</w:t>
+            </w:r>
+            <w:r>
+              <w:rPr>
+                <w:noProof/>
+                <w:webHidden/>
+              </w:rPr>
+              <w:tab/>
+            </w:r>
+            <w:r>
+              <w:rPr>
+                <w:noProof/>
+                <w:webHidden/>
+              </w:rPr>
+              <w:fldChar w:fldCharType="begin"/>
+            </w:r>
+            <w:r>
+              <w:rPr>
+                <w:noProof/>
+                <w:webHidden/>
+              </w:rPr>
+              <w:instrText xml:space="preserve"> PAGEREF _Toc166660887 \h </w:instrText>
+            </w:r>
+            <w:r>
+              <w:rPr>
+                <w:noProof/>
+                <w:webHidden/>
+              </w:rPr>
+            </w:r>
+            <w:r>
+              <w:rPr>
+                <w:noProof/>
+                <w:webHidden/>
+              </w:rPr>
+              <w:fldChar w:fldCharType="separate"/>
+            </w:r>
+            <w:r>
+              <w:rPr>
+                <w:noProof/>
+                <w:webHidden/>
+              </w:rPr>
+              <w:t>4</w:t>
+            </w:r>
+            <w:r>
+              <w:rPr>
+                <w:noProof/>
+                <w:webHidden/>
+              </w:rPr>
+              <w:fldChar w:fldCharType="end"/>
+            </w:r>
+          </w:hyperlink>
+        </w:p>
+        <w:p>
+          <w:pPr>
+            <w:pStyle w:val="TM1"/>
+            <w:tabs>
+              <w:tab w:val="right" w:leader="dot" w:pos="9062"/>
+            </w:tabs>
+            <w:rPr>
+              <w:noProof/>
+              <w:kern w:val="2"/>
+              <w:sz w:val="24"/>
+              <w:szCs w:val="24"/>
+              <w:lang w:eastAsia="fr-FR"/>
+              <w14:ligatures w14:val="standardContextual"/>
+            </w:rPr>
+          </w:pPr>
+          <w:hyperlink w:anchor="_Toc166660888" w:history="1">
+            <w:r>
+              <w:rPr>
+                <w:rStyle w:val="Lienhypertexte"/>
+                <w:noProof/>
+              </w:rPr>
+              <w:t>Conception de l’application</w:t>
+            </w:r>
+            <w:r>
+              <w:rPr>
+                <w:noProof/>
+                <w:webHidden/>
+              </w:rPr>
+              <w:tab/>
+            </w:r>
+            <w:r>
+              <w:rPr>
+                <w:noProof/>
+                <w:webHidden/>
+              </w:rPr>
+              <w:fldChar w:fldCharType="begin"/>
+            </w:r>
+            <w:r>
+              <w:rPr>
+                <w:noProof/>
+                <w:webHidden/>
+              </w:rPr>
+              <w:instrText xml:space="preserve"> PAGEREF _Toc166660888 \h </w:instrText>
+            </w:r>
+            <w:r>
+              <w:rPr>
+                <w:noProof/>
+                <w:webHidden/>
+              </w:rPr>
+            </w:r>
+            <w:r>
+              <w:rPr>
+                <w:noProof/>
+                <w:webHidden/>
+              </w:rPr>
+              <w:fldChar w:fldCharType="separate"/>
+            </w:r>
+            <w:r>
+              <w:rPr>
+                <w:noProof/>
+                <w:webHidden/>
+              </w:rPr>
+              <w:t>4</w:t>
+            </w:r>
+            <w:r>
+              <w:rPr>
+                <w:noProof/>
+                <w:webHidden/>
+              </w:rPr>
+              <w:fldChar w:fldCharType="end"/>
+            </w:r>
+          </w:hyperlink>
+        </w:p>
+        <w:p>
+          <w:pPr>
+            <w:pStyle w:val="TM2"/>
+            <w:tabs>
+              <w:tab w:val="right" w:leader="dot" w:pos="9062"/>
+            </w:tabs>
+            <w:rPr>
+              <w:noProof/>
+              <w:kern w:val="2"/>
+              <w:sz w:val="24"/>
+              <w:szCs w:val="24"/>
+              <w:lang w:eastAsia="fr-FR"/>
+              <w14:ligatures w14:val="standardContextual"/>
+            </w:rPr>
+          </w:pPr>
+          <w:hyperlink w:anchor="_Toc166660889" w:history="1">
+            <w:r>
+              <w:rPr>
+                <w:rStyle w:val="Lienhypertexte"/>
+                <w:noProof/>
+              </w:rPr>
+              <w:t>Diagramme de cas d’utilisation (Use Case)</w:t>
+            </w:r>
+            <w:r>
+              <w:rPr>
+                <w:noProof/>
+                <w:webHidden/>
+              </w:rPr>
+              <w:tab/>
+            </w:r>
+            <w:r>
+              <w:rPr>
+                <w:noProof/>
+                <w:webHidden/>
+              </w:rPr>
+              <w:fldChar w:fldCharType="begin"/>
+            </w:r>
+            <w:r>
+              <w:rPr>
+                <w:noProof/>
+                <w:webHidden/>
+              </w:rPr>
+              <w:instrText xml:space="preserve"> PAGEREF _Toc166660889 \h </w:instrText>
+            </w:r>
+            <w:r>
+              <w:rPr>
+                <w:noProof/>
+                <w:webHidden/>
+              </w:rPr>
+            </w:r>
+            <w:r>
+              <w:rPr>
+                <w:noProof/>
+                <w:webHidden/>
+              </w:rPr>
+              <w:fldChar w:fldCharType="separate"/>
+            </w:r>
+            <w:r>
+              <w:rPr>
+                <w:noProof/>
+                <w:webHidden/>
+              </w:rPr>
+              <w:t>4</w:t>
+            </w:r>
+            <w:r>
+              <w:rPr>
+                <w:noProof/>
+                <w:webHidden/>
+              </w:rPr>
+              <w:fldChar w:fldCharType="end"/>
+            </w:r>
+          </w:hyperlink>
+        </w:p>
+        <w:p>
+          <w:pPr>
+            <w:pStyle w:val="TM2"/>
+            <w:tabs>
+              <w:tab w:val="right" w:leader="dot" w:pos="9062"/>
+            </w:tabs>
+            <w:rPr>
+              <w:noProof/>
+              <w:kern w:val="2"/>
+              <w:sz w:val="24"/>
+              <w:szCs w:val="24"/>
+              <w:lang w:eastAsia="fr-FR"/>
+              <w14:ligatures w14:val="standardContextual"/>
+            </w:rPr>
+          </w:pPr>
+          <w:hyperlink w:anchor="_Toc166660890" w:history="1">
+            <w:r>
+              <w:rPr>
+                <w:rStyle w:val="Lienhypertexte"/>
+                <w:noProof/>
+              </w:rPr>
+              <w:t>Diagramme de classe</w:t>
+            </w:r>
+            <w:r>
+              <w:rPr>
+                <w:noProof/>
+                <w:webHidden/>
+              </w:rPr>
+              <w:tab/>
+            </w:r>
+            <w:r>
+              <w:rPr>
+                <w:noProof/>
+                <w:webHidden/>
+              </w:rPr>
+              <w:fldChar w:fldCharType="begin"/>
+            </w:r>
+            <w:r>
+              <w:rPr>
+                <w:noProof/>
+                <w:webHidden/>
+              </w:rPr>
+              <w:instrText xml:space="preserve"> PAGEREF _Toc166660890 \h </w:instrText>
+            </w:r>
+            <w:r>
+              <w:rPr>
+                <w:noProof/>
+                <w:webHidden/>
+              </w:rPr>
+            </w:r>
+            <w:r>
+              <w:rPr>
+                <w:noProof/>
+                <w:webHidden/>
+              </w:rPr>
+              <w:fldChar w:fldCharType="separate"/>
+            </w:r>
+            <w:r>
+              <w:rPr>
+                <w:noProof/>
+                <w:webHidden/>
+              </w:rPr>
+              <w:t>4</w:t>
+            </w:r>
+            <w:r>
+              <w:rPr>
+                <w:noProof/>
+                <w:webHidden/>
+              </w:rPr>
+              <w:fldChar w:fldCharType="end"/>
+            </w:r>
+          </w:hyperlink>
+        </w:p>
+        <w:p>
+          <w:pPr>
+            <w:pStyle w:val="TM1"/>
+            <w:tabs>
+              <w:tab w:val="right" w:leader="dot" w:pos="9062"/>
+            </w:tabs>
+            <w:rPr>
+              <w:noProof/>
+              <w:kern w:val="2"/>
+              <w:sz w:val="24"/>
+              <w:szCs w:val="24"/>
+              <w:lang w:eastAsia="fr-FR"/>
+              <w14:ligatures w14:val="standardContextual"/>
+            </w:rPr>
+          </w:pPr>
+          <w:hyperlink w:anchor="_Toc166660891" w:history="1">
+            <w:r>
+              <w:rPr>
+                <w:rStyle w:val="Lienhypertexte"/>
+                <w:noProof/>
+              </w:rPr>
+              <w:t>Conception multicouche MVC</w:t>
+            </w:r>
+            <w:r>
+              <w:rPr>
+                <w:noProof/>
+                <w:webHidden/>
+              </w:rPr>
+              <w:tab/>
+            </w:r>
+            <w:r>
+              <w:rPr>
+                <w:noProof/>
+                <w:webHidden/>
+              </w:rPr>
+              <w:fldChar w:fldCharType="begin"/>
+            </w:r>
+            <w:r>
+              <w:rPr>
+                <w:noProof/>
+                <w:webHidden/>
+              </w:rPr>
+              <w:instrText xml:space="preserve"> PAGEREF _Toc166660891 \h </w:instrText>
+            </w:r>
+            <w:r>
+              <w:rPr>
+                <w:noProof/>
+                <w:webHidden/>
+              </w:rPr>
+            </w:r>
+            <w:r>
+              <w:rPr>
+                <w:noProof/>
+                <w:webHidden/>
+              </w:rPr>
+              <w:fldChar w:fldCharType="separate"/>
+            </w:r>
+            <w:r>
+              <w:rPr>
+                <w:noProof/>
+                <w:webHidden/>
+              </w:rPr>
+              <w:t>4</w:t>
+            </w:r>
+            <w:r>
+              <w:rPr>
+                <w:noProof/>
+                <w:webHidden/>
+              </w:rPr>
+              <w:fldChar w:fldCharType="end"/>
+            </w:r>
+          </w:hyperlink>
+        </w:p>
+        <w:p>
+          <w:pPr>
+            <w:pStyle w:val="TM2"/>
+            <w:tabs>
+              <w:tab w:val="right" w:leader="dot" w:pos="9062"/>
+            </w:tabs>
+            <w:rPr>
+              <w:noProof/>
+              <w:kern w:val="2"/>
+              <w:sz w:val="24"/>
+              <w:szCs w:val="24"/>
+              <w:lang w:eastAsia="fr-FR"/>
+              <w14:ligatures w14:val="standardContextual"/>
+            </w:rPr>
+          </w:pPr>
+          <w:hyperlink w:anchor="_Toc166660892" w:history="1">
+            <w:r>
+              <w:rPr>
+                <w:rStyle w:val="Lienhypertexte"/>
+                <w:noProof/>
+              </w:rPr>
+              <w:t>Le Modèle</w:t>
+            </w:r>
+            <w:r>
+              <w:rPr>
+                <w:noProof/>
+                <w:webHidden/>
+              </w:rPr>
+              <w:tab/>
+            </w:r>
+            <w:r>
+              <w:rPr>
+                <w:noProof/>
+                <w:webHidden/>
+              </w:rPr>
+              <w:fldChar w:fldCharType="begin"/>
+            </w:r>
+            <w:r>
+              <w:rPr>
+                <w:noProof/>
+                <w:webHidden/>
+              </w:rPr>
+              <w:instrText xml:space="preserve"> PAGEREF _Toc166660892 \h </w:instrText>
+            </w:r>
+            <w:r>
+              <w:rPr>
+                <w:noProof/>
+                <w:webHidden/>
+              </w:rPr>
+            </w:r>
+            <w:r>
+              <w:rPr>
+                <w:noProof/>
+                <w:webHidden/>
+              </w:rPr>
+              <w:fldChar w:fldCharType="separate"/>
+            </w:r>
+            <w:r>
+              <w:rPr>
+                <w:noProof/>
+                <w:webHidden/>
+              </w:rPr>
+              <w:t>4</w:t>
+            </w:r>
+            <w:r>
+              <w:rPr>
+                <w:noProof/>
+                <w:webHidden/>
+              </w:rPr>
+              <w:fldChar w:fldCharType="end"/>
+            </w:r>
+          </w:hyperlink>
+        </w:p>
+        <w:p>
+          <w:pPr>
+            <w:pStyle w:val="TM2"/>
+            <w:tabs>
+              <w:tab w:val="right" w:leader="dot" w:pos="9062"/>
+            </w:tabs>
+            <w:rPr>
+              <w:noProof/>
+              <w:kern w:val="2"/>
+              <w:sz w:val="24"/>
+              <w:szCs w:val="24"/>
+              <w:lang w:eastAsia="fr-FR"/>
+              <w14:ligatures w14:val="standardContextual"/>
+            </w:rPr>
+          </w:pPr>
+          <w:hyperlink w:anchor="_Toc166660893" w:history="1">
+            <w:r>
+              <w:rPr>
+                <w:rStyle w:val="Lienhypertexte"/>
+                <w:noProof/>
+              </w:rPr>
+              <w:t>La Vue</w:t>
+            </w:r>
+            <w:r>
+              <w:rPr>
+                <w:noProof/>
+                <w:webHidden/>
+              </w:rPr>
+              <w:tab/>
+            </w:r>
+            <w:r>
+              <w:rPr>
+                <w:noProof/>
+                <w:webHidden/>
+              </w:rPr>
+              <w:fldChar w:fldCharType="begin"/>
+            </w:r>
+            <w:r>
+              <w:rPr>
+                <w:noProof/>
+                <w:webHidden/>
+              </w:rPr>
+              <w:instrText xml:space="preserve"> PAGEREF _Toc166660893 \h </w:instrText>
+            </w:r>
+            <w:r>
+              <w:rPr>
+                <w:noProof/>
+                <w:webHidden/>
+              </w:rPr>
+            </w:r>
+            <w:r>
+              <w:rPr>
+                <w:noProof/>
+                <w:webHidden/>
+              </w:rPr>
+              <w:fldChar w:fldCharType="separate"/>
+            </w:r>
+            <w:r>
+              <w:rPr>
+                <w:noProof/>
+                <w:webHidden/>
+              </w:rPr>
+              <w:t>4</w:t>
+            </w:r>
+            <w:r>
+              <w:rPr>
+                <w:noProof/>
+                <w:webHidden/>
+              </w:rPr>
+              <w:fldChar w:fldCharType="end"/>
+            </w:r>
+          </w:hyperlink>
+        </w:p>
+        <w:p>
+          <w:pPr>
+            <w:pStyle w:val="TM2"/>
+            <w:tabs>
+              <w:tab w:val="right" w:leader="dot" w:pos="9062"/>
+            </w:tabs>
+            <w:rPr>
+              <w:noProof/>
+              <w:kern w:val="2"/>
+              <w:sz w:val="24"/>
+              <w:szCs w:val="24"/>
+              <w:lang w:eastAsia="fr-FR"/>
+              <w14:ligatures w14:val="standardContextual"/>
+            </w:rPr>
+          </w:pPr>
+          <w:hyperlink w:anchor="_Toc166660894" w:history="1">
+            <w:r>
+              <w:rPr>
+                <w:rStyle w:val="Lienhypertexte"/>
+                <w:noProof/>
+              </w:rPr>
+              <w:t>Le Contrôleur</w:t>
+            </w:r>
+            <w:r>
+              <w:rPr>
+                <w:noProof/>
+                <w:webHidden/>
+              </w:rPr>
+              <w:tab/>
+            </w:r>
+            <w:r>
+              <w:rPr>
+                <w:noProof/>
+                <w:webHidden/>
+              </w:rPr>
+              <w:fldChar w:fldCharType="begin"/>
+            </w:r>
+            <w:r>
+              <w:rPr>
+                <w:noProof/>
+                <w:webHidden/>
+              </w:rPr>
+              <w:instrText xml:space="preserve"> PAGEREF _Toc166660894 \h </w:instrText>
+            </w:r>
+            <w:r>
+              <w:rPr>
+                <w:noProof/>
+                <w:webHidden/>
+              </w:rPr>
+            </w:r>
+            <w:r>
+              <w:rPr>
+                <w:noProof/>
+                <w:webHidden/>
+              </w:rPr>
+              <w:fldChar w:fldCharType="separate"/>
+            </w:r>
+            <w:r>
+              <w:rPr>
+                <w:noProof/>
+                <w:webHidden/>
+              </w:rPr>
+              <w:t>4</w:t>
+            </w:r>
+            <w:r>
+              <w:rPr>
+                <w:noProof/>
+                <w:webHidden/>
+              </w:rPr>
+              <w:fldChar w:fldCharType="end"/>
+            </w:r>
+          </w:hyperlink>
+        </w:p>
+        <w:p>
+          <w:pPr>
+            <w:pStyle w:val="TM2"/>
+            <w:tabs>
+              <w:tab w:val="right" w:leader="dot" w:pos="9062"/>
+            </w:tabs>
+            <w:rPr>
+              <w:noProof/>
+              <w:kern w:val="2"/>
+              <w:sz w:val="24"/>
+              <w:szCs w:val="24"/>
+              <w:lang w:eastAsia="fr-FR"/>
+              <w14:ligatures w14:val="standardContextual"/>
+            </w:rPr>
+          </w:pPr>
+          <w:hyperlink w:anchor="_Toc166660895" w:history="1">
+            <w:r>
+              <w:rPr>
+                <w:rStyle w:val="Lienhypertexte"/>
+                <w:noProof/>
+              </w:rPr>
+              <w:t>Communication entre les 3 composants</w:t>
+            </w:r>
+            <w:r>
+              <w:rPr>
+                <w:noProof/>
+                <w:webHidden/>
+              </w:rPr>
+              <w:tab/>
+            </w:r>
+            <w:r>
+              <w:rPr>
+                <w:noProof/>
+                <w:webHidden/>
+              </w:rPr>
+              <w:fldChar w:fldCharType="begin"/>
+            </w:r>
+            <w:r>
+              <w:rPr>
+                <w:noProof/>
+                <w:webHidden/>
+              </w:rPr>
+              <w:instrText xml:space="preserve"> PAGEREF _Toc166660895 \h </w:instrText>
+            </w:r>
+            <w:r>
+              <w:rPr>
+                <w:noProof/>
+                <w:webHidden/>
+              </w:rPr>
+            </w:r>
+            <w:r>
+              <w:rPr>
+                <w:noProof/>
+                <w:webHidden/>
+              </w:rPr>
+              <w:fldChar w:fldCharType="separate"/>
+            </w:r>
+            <w:r>
+              <w:rPr>
+                <w:noProof/>
+                <w:webHidden/>
+              </w:rPr>
+              <w:t>4</w:t>
+            </w:r>
+            <w:r>
+              <w:rPr>
+                <w:noProof/>
+                <w:webHidden/>
+              </w:rPr>
+              <w:fldChar w:fldCharType="end"/>
+            </w:r>
+          </w:hyperlink>
+        </w:p>
+        <w:p>
+          <w:pPr>
+            <w:pStyle w:val="TM2"/>
+            <w:tabs>
+              <w:tab w:val="right" w:leader="dot" w:pos="9062"/>
+            </w:tabs>
+            <w:rPr>
+              <w:noProof/>
+              <w:kern w:val="2"/>
+              <w:sz w:val="24"/>
+              <w:szCs w:val="24"/>
+              <w:lang w:eastAsia="fr-FR"/>
+              <w14:ligatures w14:val="standardContextual"/>
+            </w:rPr>
+          </w:pPr>
+          <w:hyperlink w:anchor="_Toc166660896" w:history="1">
+            <w:r>
+              <w:rPr>
+                <w:rStyle w:val="Lienhypertexte"/>
+                <w:noProof/>
+              </w:rPr>
+              <w:t>L’architecture 3 tiers</w:t>
+            </w:r>
+            <w:r>
+              <w:rPr>
+                <w:noProof/>
+                <w:webHidden/>
+              </w:rPr>
+              <w:tab/>
+            </w:r>
+            <w:r>
+              <w:rPr>
+                <w:noProof/>
+                <w:webHidden/>
+              </w:rPr>
+              <w:fldChar w:fldCharType="begin"/>
+            </w:r>
+            <w:r>
+              <w:rPr>
+                <w:noProof/>
+                <w:webHidden/>
+              </w:rPr>
+              <w:instrText xml:space="preserve"> PAGEREF _Toc166660896 \h </w:instrText>
+            </w:r>
+            <w:r>
+              <w:rPr>
+                <w:noProof/>
+                <w:webHidden/>
+              </w:rPr>
+            </w:r>
+            <w:r>
+              <w:rPr>
+                <w:noProof/>
+                <w:webHidden/>
+              </w:rPr>
+              <w:fldChar w:fldCharType="separate"/>
+            </w:r>
+            <w:r>
+              <w:rPr>
+                <w:noProof/>
+                <w:webHidden/>
+              </w:rPr>
+              <w:t>4</w:t>
+            </w:r>
+            <w:r>
+              <w:rPr>
+                <w:noProof/>
+                <w:webHidden/>
+              </w:rPr>
+              <w:fldChar w:fldCharType="end"/>
+            </w:r>
+          </w:hyperlink>
+        </w:p>
+        <w:p>
+          <w:pPr>
+            <w:pStyle w:val="TM1"/>
+            <w:tabs>
+              <w:tab w:val="right" w:leader="dot" w:pos="9062"/>
+            </w:tabs>
+            <w:rPr>
+              <w:noProof/>
+              <w:kern w:val="2"/>
+              <w:sz w:val="24"/>
+              <w:szCs w:val="24"/>
+              <w:lang w:eastAsia="fr-FR"/>
+              <w14:ligatures w14:val="standardContextual"/>
+            </w:rPr>
+          </w:pPr>
+          <w:hyperlink w:anchor="_Toc166660897" w:history="1">
+            <w:r>
+              <w:rPr>
+                <w:rStyle w:val="Lienhypertexte"/>
+                <w:noProof/>
+              </w:rPr>
+              <w:t>Sécurité</w:t>
+            </w:r>
+            <w:r>
+              <w:rPr>
+                <w:noProof/>
+                <w:webHidden/>
+              </w:rPr>
+              <w:tab/>
+            </w:r>
+            <w:r>
+              <w:rPr>
+                <w:noProof/>
+                <w:webHidden/>
+              </w:rPr>
+              <w:fldChar w:fldCharType="begin"/>
+            </w:r>
+            <w:r>
+              <w:rPr>
+                <w:noProof/>
+                <w:webHidden/>
+              </w:rPr>
+              <w:instrText xml:space="preserve"> PAGEREF _Toc166660897 \h </w:instrText>
+            </w:r>
+            <w:r>
+              <w:rPr>
+                <w:noProof/>
+                <w:webHidden/>
+              </w:rPr>
+            </w:r>
+            <w:r>
+              <w:rPr>
+                <w:noProof/>
+                <w:webHidden/>
+              </w:rPr>
+              <w:fldChar w:fldCharType="separate"/>
+            </w:r>
+            <w:r>
+              <w:rPr>
+                <w:noProof/>
+                <w:webHidden/>
+              </w:rPr>
+              <w:t>4</w:t>
+            </w:r>
+            <w:r>
+              <w:rPr>
+                <w:noProof/>
+                <w:webHidden/>
+              </w:rPr>
+              <w:fldChar w:fldCharType="end"/>
+            </w:r>
+          </w:hyperlink>
+        </w:p>
+        <w:p>
+          <w:pPr>
+            <w:pStyle w:val="TM2"/>
+            <w:tabs>
+              <w:tab w:val="right" w:leader="dot" w:pos="9062"/>
+            </w:tabs>
+            <w:rPr>
+              <w:noProof/>
+              <w:kern w:val="2"/>
+              <w:sz w:val="24"/>
+              <w:szCs w:val="24"/>
+              <w:lang w:eastAsia="fr-FR"/>
+              <w14:ligatures w14:val="standardContextual"/>
+            </w:rPr>
+          </w:pPr>
+          <w:hyperlink w:anchor="_Toc166660898" w:history="1">
+            <w:r>
+              <w:rPr>
+                <w:rStyle w:val="Lienhypertexte"/>
+                <w:noProof/>
+              </w:rPr>
+              <w:t>Les attaques XSS (Cross-Script Scripting)</w:t>
+            </w:r>
+            <w:r>
+              <w:rPr>
+                <w:noProof/>
+                <w:webHidden/>
+              </w:rPr>
+              <w:tab/>
+            </w:r>
+            <w:r>
+              <w:rPr>
+                <w:noProof/>
+                <w:webHidden/>
+              </w:rPr>
+              <w:fldChar w:fldCharType="begin"/>
+            </w:r>
+            <w:r>
+              <w:rPr>
+                <w:noProof/>
+                <w:webHidden/>
+              </w:rPr>
+              <w:instrText xml:space="preserve"> PAGEREF _Toc166660898 \h </w:instrText>
+            </w:r>
+            <w:r>
+              <w:rPr>
+                <w:noProof/>
+                <w:webHidden/>
+              </w:rPr>
+            </w:r>
+            <w:r>
+              <w:rPr>
+                <w:noProof/>
+                <w:webHidden/>
+              </w:rPr>
+              <w:fldChar w:fldCharType="separate"/>
+            </w:r>
+            <w:r>
+              <w:rPr>
+                <w:noProof/>
+                <w:webHidden/>
+              </w:rPr>
+              <w:t>4</w:t>
+            </w:r>
+            <w:r>
+              <w:rPr>
+                <w:noProof/>
+                <w:webHidden/>
+              </w:rPr>
+              <w:fldChar w:fldCharType="end"/>
+            </w:r>
+          </w:hyperlink>
+        </w:p>
+        <w:p>
+          <w:pPr>
+            <w:pStyle w:val="TM2"/>
+            <w:tabs>
+              <w:tab w:val="right" w:leader="dot" w:pos="9062"/>
+            </w:tabs>
+            <w:rPr>
+              <w:noProof/>
+              <w:kern w:val="2"/>
+              <w:sz w:val="24"/>
+              <w:szCs w:val="24"/>
+              <w:lang w:eastAsia="fr-FR"/>
+              <w14:ligatures w14:val="standardContextual"/>
+            </w:rPr>
+          </w:pPr>
+          <w:hyperlink w:anchor="_Toc166660899" w:history="1">
+            <w:r>
+              <w:rPr>
+                <w:rStyle w:val="Lienhypertexte"/>
+                <w:noProof/>
+              </w:rPr>
+              <w:t>Les injections SQL</w:t>
+            </w:r>
+            <w:r>
+              <w:rPr>
+                <w:noProof/>
+                <w:webHidden/>
+              </w:rPr>
+              <w:tab/>
+            </w:r>
+            <w:r>
+              <w:rPr>
+                <w:noProof/>
+                <w:webHidden/>
+              </w:rPr>
+              <w:fldChar w:fldCharType="begin"/>
+            </w:r>
+            <w:r>
+              <w:rPr>
+                <w:noProof/>
+                <w:webHidden/>
+              </w:rPr>
+              <w:instrText xml:space="preserve"> PAGEREF _Toc166660899 \h </w:instrText>
+            </w:r>
+            <w:r>
+              <w:rPr>
+                <w:noProof/>
+                <w:webHidden/>
+              </w:rPr>
+            </w:r>
+            <w:r>
+              <w:rPr>
+                <w:noProof/>
+                <w:webHidden/>
+              </w:rPr>
+              <w:fldChar w:fldCharType="separate"/>
+            </w:r>
+            <w:r>
+              <w:rPr>
+                <w:noProof/>
+                <w:webHidden/>
+              </w:rPr>
+              <w:t>4</w:t>
+            </w:r>
+            <w:r>
+              <w:rPr>
+                <w:noProof/>
+                <w:webHidden/>
+              </w:rPr>
+              <w:fldChar w:fldCharType="end"/>
+            </w:r>
+          </w:hyperlink>
+        </w:p>
+        <w:p>
+          <w:pPr>
+            <w:pStyle w:val="TM2"/>
+            <w:tabs>
+              <w:tab w:val="right" w:leader="dot" w:pos="9062"/>
+            </w:tabs>
+            <w:rPr>
+              <w:noProof/>
+              <w:kern w:val="2"/>
+              <w:sz w:val="24"/>
+              <w:szCs w:val="24"/>
+              <w:lang w:eastAsia="fr-FR"/>
+              <w14:ligatures w14:val="standardContextual"/>
+            </w:rPr>
+          </w:pPr>
+          <w:hyperlink w:anchor="_Toc166660900" w:history="1">
+            <w:r>
+              <w:rPr>
+                <w:rStyle w:val="Lienhypertexte"/>
+                <w:noProof/>
+              </w:rPr>
+              <w:t>Les attaques CSRF (Cross-Site Request Forgery)</w:t>
+            </w:r>
+            <w:r>
+              <w:rPr>
+                <w:noProof/>
+                <w:webHidden/>
+              </w:rPr>
+              <w:tab/>
+            </w:r>
+            <w:r>
+              <w:rPr>
+                <w:noProof/>
+                <w:webHidden/>
+              </w:rPr>
+              <w:fldChar w:fldCharType="begin"/>
+            </w:r>
+            <w:r>
+              <w:rPr>
+                <w:noProof/>
+                <w:webHidden/>
+              </w:rPr>
+              <w:instrText xml:space="preserve"> PAGEREF _Toc166660900 \h </w:instrText>
+            </w:r>
+            <w:r>
+              <w:rPr>
+                <w:noProof/>
+                <w:webHidden/>
+              </w:rPr>
+            </w:r>
+            <w:r>
+              <w:rPr>
+                <w:noProof/>
+                <w:webHidden/>
+              </w:rPr>
+              <w:fldChar w:fldCharType="separate"/>
+            </w:r>
+            <w:r>
+              <w:rPr>
+                <w:noProof/>
+                <w:webHidden/>
+              </w:rPr>
+              <w:t>4</w:t>
+            </w:r>
+            <w:r>
+              <w:rPr>
+                <w:noProof/>
+                <w:webHidden/>
+              </w:rPr>
+              <w:fldChar w:fldCharType="end"/>
+            </w:r>
+          </w:hyperlink>
+        </w:p>
+        <w:p>
+          <w:pPr>
+            <w:pStyle w:val="TM1"/>
+            <w:tabs>
+              <w:tab w:val="right" w:leader="dot" w:pos="9062"/>
+            </w:tabs>
+            <w:rPr>
+              <w:noProof/>
+              <w:kern w:val="2"/>
+              <w:sz w:val="24"/>
+              <w:szCs w:val="24"/>
+              <w:lang w:eastAsia="fr-FR"/>
+              <w14:ligatures w14:val="standardContextual"/>
+            </w:rPr>
+          </w:pPr>
+          <w:hyperlink w:anchor="_Toc166660901" w:history="1">
+            <w:r>
+              <w:rPr>
+                <w:rStyle w:val="Lienhypertexte"/>
+                <w:noProof/>
+              </w:rPr>
+              <w:t>Politique de test</w:t>
+            </w:r>
+            <w:r>
+              <w:rPr>
+                <w:noProof/>
+                <w:webHidden/>
+              </w:rPr>
+              <w:tab/>
+            </w:r>
+            <w:r>
+              <w:rPr>
+                <w:noProof/>
+                <w:webHidden/>
+              </w:rPr>
+              <w:fldChar w:fldCharType="begin"/>
+            </w:r>
+            <w:r>
+              <w:rPr>
+                <w:noProof/>
+                <w:webHidden/>
+              </w:rPr>
+              <w:instrText xml:space="preserve"> PAGEREF _Toc166660901 \h </w:instrText>
+            </w:r>
+            <w:r>
+              <w:rPr>
+                <w:noProof/>
+                <w:webHidden/>
+              </w:rPr>
+            </w:r>
+            <w:r>
+              <w:rPr>
+                <w:noProof/>
+                <w:webHidden/>
+              </w:rPr>
+              <w:fldChar w:fldCharType="separate"/>
+            </w:r>
+            <w:r>
+              <w:rPr>
+                <w:noProof/>
+                <w:webHidden/>
+              </w:rPr>
+              <w:t>4</w:t>
+            </w:r>
+            <w:r>
+              <w:rPr>
+                <w:noProof/>
+                <w:webHidden/>
+              </w:rPr>
+              <w:fldChar w:fldCharType="end"/>
+            </w:r>
+          </w:hyperlink>
+        </w:p>
+        <w:p>
+          <w:pPr>
+            <w:pStyle w:val="TM2"/>
+            <w:tabs>
+              <w:tab w:val="right" w:leader="dot" w:pos="9062"/>
+            </w:tabs>
+            <w:rPr>
+              <w:noProof/>
+              <w:kern w:val="2"/>
+              <w:sz w:val="24"/>
+              <w:szCs w:val="24"/>
+              <w:lang w:eastAsia="fr-FR"/>
+              <w14:ligatures w14:val="standardContextual"/>
+            </w:rPr>
+          </w:pPr>
+          <w:hyperlink w:anchor="_Toc166660902" w:history="1">
+            <w:r>
+              <w:rPr>
+                <w:rStyle w:val="Lienhypertexte"/>
+                <w:noProof/>
+              </w:rPr>
+              <w:t>Les tests unitaires</w:t>
+            </w:r>
+            <w:r>
+              <w:rPr>
+                <w:noProof/>
+                <w:webHidden/>
+              </w:rPr>
+              <w:tab/>
+            </w:r>
+            <w:r>
+              <w:rPr>
+                <w:noProof/>
+                <w:webHidden/>
+              </w:rPr>
+              <w:fldChar w:fldCharType="begin"/>
+            </w:r>
+            <w:r>
+              <w:rPr>
+                <w:noProof/>
+                <w:webHidden/>
+              </w:rPr>
+              <w:instrText xml:space="preserve"> PAGEREF _Toc166660902 \h </w:instrText>
+            </w:r>
+            <w:r>
+              <w:rPr>
+                <w:noProof/>
+                <w:webHidden/>
+              </w:rPr>
+            </w:r>
+            <w:r>
+              <w:rPr>
+                <w:noProof/>
+                <w:webHidden/>
+              </w:rPr>
+              <w:fldChar w:fldCharType="separate"/>
+            </w:r>
+            <w:r>
+              <w:rPr>
+                <w:noProof/>
+                <w:webHidden/>
+              </w:rPr>
+              <w:t>4</w:t>
+            </w:r>
+            <w:r>
+              <w:rPr>
+                <w:noProof/>
+                <w:webHidden/>
+              </w:rPr>
+              <w:fldChar w:fldCharType="end"/>
+            </w:r>
+          </w:hyperlink>
+        </w:p>
+        <w:p>
+          <w:pPr>
+            <w:pStyle w:val="TM2"/>
+            <w:tabs>
+              <w:tab w:val="right" w:leader="dot" w:pos="9062"/>
+            </w:tabs>
+            <w:rPr>
+              <w:noProof/>
+              <w:kern w:val="2"/>
+              <w:sz w:val="24"/>
+              <w:szCs w:val="24"/>
+              <w:lang w:eastAsia="fr-FR"/>
+              <w14:ligatures w14:val="standardContextual"/>
+            </w:rPr>
+          </w:pPr>
+          <w:hyperlink w:anchor="_Toc166660903" w:history="1">
+            <w:r>
+              <w:rPr>
+                <w:rStyle w:val="Lienhypertexte"/>
+                <w:noProof/>
+              </w:rPr>
+              <w:t>Les tests d’intégration</w:t>
+            </w:r>
+            <w:r>
+              <w:rPr>
+                <w:noProof/>
+                <w:webHidden/>
+              </w:rPr>
+              <w:tab/>
+            </w:r>
+            <w:r>
+              <w:rPr>
+                <w:noProof/>
+                <w:webHidden/>
+              </w:rPr>
+              <w:fldChar w:fldCharType="begin"/>
+            </w:r>
+            <w:r>
+              <w:rPr>
+                <w:noProof/>
+                <w:webHidden/>
+              </w:rPr>
+              <w:instrText xml:space="preserve"> PAGEREF _Toc166660903 \h </w:instrText>
+            </w:r>
+            <w:r>
+              <w:rPr>
+                <w:noProof/>
+                <w:webHidden/>
+              </w:rPr>
+            </w:r>
+            <w:r>
+              <w:rPr>
+                <w:noProof/>
+                <w:webHidden/>
+              </w:rPr>
+              <w:fldChar w:fldCharType="separate"/>
+            </w:r>
+            <w:r>
+              <w:rPr>
+                <w:noProof/>
+                <w:webHidden/>
+              </w:rPr>
+              <w:t>4</w:t>
+            </w:r>
+            <w:r>
+              <w:rPr>
+                <w:noProof/>
+                <w:webHidden/>
+              </w:rPr>
+              <w:fldChar w:fldCharType="end"/>
+            </w:r>
+          </w:hyperlink>
+        </w:p>
+        <w:p>
+          <w:pPr>
+            <w:pStyle w:val="TM1"/>
+            <w:tabs>
+              <w:tab w:val="right" w:leader="dot" w:pos="9062"/>
+            </w:tabs>
+            <w:rPr>
+              <w:noProof/>
+              <w:kern w:val="2"/>
+              <w:sz w:val="24"/>
+              <w:szCs w:val="24"/>
+              <w:lang w:eastAsia="fr-FR"/>
+              <w14:ligatures w14:val="standardContextual"/>
+            </w:rPr>
+          </w:pPr>
+          <w:hyperlink w:anchor="_Toc166660904" w:history="1">
+            <w:r>
+              <w:rPr>
+                <w:rStyle w:val="Lienhypertexte"/>
+                <w:noProof/>
+              </w:rPr>
+              <w:t>Veille Technologique</w:t>
+            </w:r>
+            <w:r>
+              <w:rPr>
+                <w:noProof/>
+                <w:webHidden/>
+              </w:rPr>
+              <w:tab/>
+            </w:r>
+            <w:r>
+              <w:rPr>
+                <w:noProof/>
+                <w:webHidden/>
+              </w:rPr>
+              <w:fldChar w:fldCharType="begin"/>
+            </w:r>
+            <w:r>
+              <w:rPr>
+                <w:noProof/>
+                <w:webHidden/>
+              </w:rPr>
+              <w:instrText xml:space="preserve"> PAGEREF _Toc166660904 \h </w:instrText>
+            </w:r>
+            <w:r>
+              <w:rPr>
+                <w:noProof/>
+                <w:webHidden/>
+              </w:rPr>
+            </w:r>
+            <w:r>
+              <w:rPr>
+                <w:noProof/>
+                <w:webHidden/>
+              </w:rPr>
+              <w:fldChar w:fldCharType="separate"/>
+            </w:r>
+            <w:r>
+              <w:rPr>
+                <w:noProof/>
+                <w:webHidden/>
+              </w:rPr>
+              <w:t>4</w:t>
+            </w:r>
+            <w:r>
+              <w:rPr>
+                <w:noProof/>
+                <w:webHidden/>
+              </w:rPr>
+              <w:fldChar w:fldCharType="end"/>
+            </w:r>
+          </w:hyperlink>
+        </w:p>
+        <w:p>
+          <w:pPr>
+            <w:pStyle w:val="TM2"/>
+            <w:tabs>
+              <w:tab w:val="right" w:leader="dot" w:pos="9062"/>
+            </w:tabs>
+            <w:rPr>
+              <w:noProof/>
+              <w:kern w:val="2"/>
+              <w:sz w:val="24"/>
+              <w:szCs w:val="24"/>
+              <w:lang w:eastAsia="fr-FR"/>
+              <w14:ligatures w14:val="standardContextual"/>
+            </w:rPr>
+          </w:pPr>
+          <w:hyperlink w:anchor="_Toc166660905" w:history="1">
+            <w:r>
+              <w:rPr>
+                <w:rStyle w:val="Lienhypertexte"/>
+                <w:noProof/>
+              </w:rPr>
+              <w:t>Veille globale</w:t>
+            </w:r>
+            <w:r>
+              <w:rPr>
+                <w:noProof/>
+                <w:webHidden/>
+              </w:rPr>
+              <w:tab/>
+            </w:r>
+            <w:r>
+              <w:rPr>
+                <w:noProof/>
+                <w:webHidden/>
+              </w:rPr>
+              <w:fldChar w:fldCharType="begin"/>
+            </w:r>
+            <w:r>
+              <w:rPr>
+                <w:noProof/>
+                <w:webHidden/>
+              </w:rPr>
+              <w:instrText xml:space="preserve"> PAGEREF _Toc166660905 \h </w:instrText>
+            </w:r>
+            <w:r>
+              <w:rPr>
+                <w:noProof/>
+                <w:webHidden/>
+              </w:rPr>
+            </w:r>
+            <w:r>
+              <w:rPr>
+                <w:noProof/>
+                <w:webHidden/>
+              </w:rPr>
+              <w:fldChar w:fldCharType="separate"/>
+            </w:r>
+            <w:r>
+              <w:rPr>
+                <w:noProof/>
+                <w:webHidden/>
+              </w:rPr>
+              <w:t>4</w:t>
+            </w:r>
+            <w:r>
+              <w:rPr>
+                <w:noProof/>
+                <w:webHidden/>
+              </w:rPr>
+              <w:fldChar w:fldCharType="end"/>
+            </w:r>
+          </w:hyperlink>
+        </w:p>
+        <w:p>
+          <w:pPr>
+            <w:pStyle w:val="TM2"/>
+            <w:tabs>
+              <w:tab w:val="right" w:leader="dot" w:pos="9062"/>
+            </w:tabs>
+            <w:rPr>
+              <w:noProof/>
+              <w:kern w:val="2"/>
+              <w:sz w:val="24"/>
+              <w:szCs w:val="24"/>
+              <w:lang w:eastAsia="fr-FR"/>
+              <w14:ligatures w14:val="standardContextual"/>
+            </w:rPr>
+          </w:pPr>
+          <w:hyperlink w:anchor="_Toc166660906" w:history="1">
+            <w:r>
+              <w:rPr>
+                <w:rStyle w:val="Lienhypertexte"/>
+                <w:noProof/>
+              </w:rPr>
+              <w:t>Veille sécurité</w:t>
+            </w:r>
+            <w:r>
+              <w:rPr>
+                <w:noProof/>
+                <w:webHidden/>
+              </w:rPr>
+              <w:tab/>
+            </w:r>
+            <w:r>
+              <w:rPr>
+                <w:noProof/>
+                <w:webHidden/>
+              </w:rPr>
+              <w:fldChar w:fldCharType="begin"/>
+            </w:r>
+            <w:r>
+              <w:rPr>
+                <w:noProof/>
+                <w:webHidden/>
+              </w:rPr>
+              <w:instrText xml:space="preserve"> PAGEREF _Toc166660906 \h </w:instrText>
+            </w:r>
+            <w:r>
+              <w:rPr>
+                <w:noProof/>
+                <w:webHidden/>
+              </w:rPr>
+            </w:r>
+            <w:r>
+              <w:rPr>
+                <w:noProof/>
+                <w:webHidden/>
+              </w:rPr>
+              <w:fldChar w:fldCharType="separate"/>
+            </w:r>
+            <w:r>
+              <w:rPr>
+                <w:noProof/>
+                <w:webHidden/>
+              </w:rPr>
+              <w:t>4</w:t>
+            </w:r>
+            <w:r>
+              <w:rPr>
+                <w:noProof/>
+                <w:webHidden/>
+              </w:rPr>
+              <w:fldChar w:fldCharType="end"/>
+            </w:r>
+          </w:hyperlink>
+        </w:p>
+        <w:p>
+          <w:pPr>
+            <w:pStyle w:val="TM1"/>
+            <w:tabs>
+              <w:tab w:val="right" w:leader="dot" w:pos="9062"/>
+            </w:tabs>
+            <w:rPr>
+              <w:noProof/>
+              <w:kern w:val="2"/>
+              <w:sz w:val="24"/>
+              <w:szCs w:val="24"/>
+              <w:lang w:eastAsia="fr-FR"/>
+              <w14:ligatures w14:val="standardContextual"/>
+            </w:rPr>
+          </w:pPr>
+          <w:hyperlink w:anchor="_Toc166660907" w:history="1">
+            <w:r>
+              <w:rPr>
+                <w:rStyle w:val="Lienhypertexte"/>
+                <w:noProof/>
+              </w:rPr>
+              <w:t>Difficultés rencontrées</w:t>
+            </w:r>
+            <w:r>
+              <w:rPr>
+                <w:noProof/>
+                <w:webHidden/>
+              </w:rPr>
+              <w:tab/>
+            </w:r>
+            <w:r>
+              <w:rPr>
+                <w:noProof/>
+                <w:webHidden/>
+              </w:rPr>
+              <w:fldChar w:fldCharType="begin"/>
+            </w:r>
+            <w:r>
+              <w:rPr>
+                <w:noProof/>
+                <w:webHidden/>
+              </w:rPr>
+              <w:instrText xml:space="preserve"> PAGEREF _Toc166660907 \h </w:instrText>
+            </w:r>
+            <w:r>
+              <w:rPr>
+                <w:noProof/>
+                <w:webHidden/>
+              </w:rPr>
+            </w:r>
+            <w:r>
+              <w:rPr>
+                <w:noProof/>
+                <w:webHidden/>
+              </w:rPr>
+              <w:fldChar w:fldCharType="separate"/>
+            </w:r>
+            <w:r>
+              <w:rPr>
+                <w:noProof/>
+                <w:webHidden/>
+              </w:rPr>
+              <w:t>4</w:t>
+            </w:r>
+            <w:r>
+              <w:rPr>
+                <w:noProof/>
+                <w:webHidden/>
+              </w:rPr>
+              <w:fldChar w:fldCharType="end"/>
+            </w:r>
+          </w:hyperlink>
+        </w:p>
+        <w:p>
+          <w:pPr>
+            <w:pStyle w:val="TM1"/>
+            <w:tabs>
+              <w:tab w:val="right" w:leader="dot" w:pos="9062"/>
+            </w:tabs>
+            <w:rPr>
+              <w:noProof/>
+              <w:kern w:val="2"/>
+              <w:sz w:val="24"/>
+              <w:szCs w:val="24"/>
+              <w:lang w:eastAsia="fr-FR"/>
+              <w14:ligatures w14:val="standardContextual"/>
+            </w:rPr>
+          </w:pPr>
+          <w:hyperlink w:anchor="_Toc166660908" w:history="1">
+            <w:r>
+              <w:rPr>
+                <w:rStyle w:val="Lienhypertexte"/>
+                <w:noProof/>
+              </w:rPr>
+              <w:t>Conclusion</w:t>
+            </w:r>
+            <w:r>
+              <w:rPr>
+                <w:noProof/>
+                <w:webHidden/>
+              </w:rPr>
+              <w:tab/>
+            </w:r>
+            <w:r>
+              <w:rPr>
+                <w:noProof/>
+                <w:webHidden/>
+              </w:rPr>
+              <w:fldChar w:fldCharType="begin"/>
+            </w:r>
+            <w:r>
+              <w:rPr>
+                <w:noProof/>
+                <w:webHidden/>
+              </w:rPr>
+              <w:instrText xml:space="preserve"> PAGEREF _Toc166660908 \h </w:instrText>
+            </w:r>
+            <w:r>
+              <w:rPr>
+                <w:noProof/>
+                <w:webHidden/>
+              </w:rPr>
+            </w:r>
+            <w:r>
+              <w:rPr>
+                <w:noProof/>
+                <w:webHidden/>
+              </w:rPr>
+              <w:fldChar w:fldCharType="separate"/>
+            </w:r>
+            <w:r>
+              <w:rPr>
+                <w:noProof/>
+                <w:webHidden/>
+              </w:rPr>
+              <w:t>4</w:t>
+            </w:r>
+            <w:r>
+              <w:rPr>
+                <w:noProof/>
+                <w:webHidden/>
+              </w:rPr>
+              <w:fldChar w:fldCharType="end"/>
+            </w:r>
+          </w:hyperlink>
+        </w:p>
+        <w:p>
+          <w:pPr>
+            <w:pStyle w:val="TM1"/>
+            <w:tabs>
+              <w:tab w:val="right" w:leader="dot" w:pos="9062"/>
+            </w:tabs>
+            <w:rPr>
+              <w:noProof/>
+              <w:kern w:val="2"/>
+              <w:sz w:val="24"/>
+              <w:szCs w:val="24"/>
+              <w:lang w:eastAsia="fr-FR"/>
+              <w14:ligatures w14:val="standardContextual"/>
+            </w:rPr>
+          </w:pPr>
+          <w:hyperlink w:anchor="_Toc166660909" w:history="1">
+            <w:r>
+              <w:rPr>
+                <w:rStyle w:val="Lienhypertexte"/>
+                <w:noProof/>
+              </w:rPr>
+              <w:t>Remerciments</w:t>
+            </w:r>
+            <w:r>
+              <w:rPr>
+                <w:noProof/>
+                <w:webHidden/>
+              </w:rPr>
+              <w:tab/>
+            </w:r>
+            <w:r>
+              <w:rPr>
+                <w:noProof/>
+                <w:webHidden/>
+              </w:rPr>
+              <w:fldChar w:fldCharType="begin"/>
+            </w:r>
+            <w:r>
+              <w:rPr>
+                <w:noProof/>
+                <w:webHidden/>
+              </w:rPr>
+              <w:instrText xml:space="preserve"> PAGEREF _Toc166660909 \h </w:instrText>
+            </w:r>
+            <w:r>
+              <w:rPr>
+                <w:noProof/>
+                <w:webHidden/>
+              </w:rPr>
+            </w:r>
+            <w:r>
+              <w:rPr>
+                <w:noProof/>
+                <w:webHidden/>
+              </w:rPr>
+              <w:fldChar w:fldCharType="separate"/>
+            </w:r>
+            <w:r>
+              <w:rPr>
+                <w:noProof/>
+                <w:webHidden/>
+              </w:rPr>
+              <w:t>4</w:t>
+            </w:r>
+            <w:r>
+              <w:rPr>
+                <w:noProof/>
+                <w:webHidden/>
+              </w:rPr>
+              <w:fldChar w:fldCharType="end"/>
+            </w:r>
+          </w:hyperlink>
+        </w:p>
+        <w:p>
+          <w:pPr>
+            <w:pStyle w:val="TM1"/>
+            <w:tabs>
+              <w:tab w:val="right" w:leader="dot" w:pos="9062"/>
+            </w:tabs>
+            <w:rPr>
+              <w:noProof/>
+              <w:kern w:val="2"/>
+              <w:sz w:val="24"/>
+              <w:szCs w:val="24"/>
+              <w:lang w:eastAsia="fr-FR"/>
+              <w14:ligatures w14:val="standardContextual"/>
+            </w:rPr>
+          </w:pPr>
+          <w:hyperlink w:anchor="_Toc166660910" w:history="1">
+            <w:r>
+              <w:rPr>
+                <w:rStyle w:val="Lienhypertexte"/>
+                <w:noProof/>
+              </w:rPr>
+              <w:t>Annexe</w:t>
+            </w:r>
+            <w:r>
+              <w:rPr>
+                <w:noProof/>
+                <w:webHidden/>
+              </w:rPr>
+              <w:tab/>
+            </w:r>
+            <w:r>
+              <w:rPr>
+                <w:noProof/>
+                <w:webHidden/>
+              </w:rPr>
+              <w:fldChar w:fldCharType="begin"/>
+            </w:r>
+            <w:r>
+              <w:rPr>
+                <w:noProof/>
+                <w:webHidden/>
+              </w:rPr>
+              <w:instrText xml:space="preserve"> PAGEREF _Toc166660910 \h </w:instrText>
+            </w:r>
+            <w:r>
+              <w:rPr>
+                <w:noProof/>
+                <w:webHidden/>
+              </w:rPr>
+            </w:r>
+            <w:r>
+              <w:rPr>
+                <w:noProof/>
+                <w:webHidden/>
+              </w:rPr>
+              <w:fldChar w:fldCharType="separate"/>
+            </w:r>
+            <w:r>
+              <w:rPr>
+                <w:noProof/>
+                <w:webHidden/>
+              </w:rPr>
+              <w:t>5</w:t>
+            </w:r>
+            <w:r>
+              <w:rPr>
+                <w:noProof/>
+                <w:webHidden/>
+              </w:rPr>
+              <w:fldChar w:fldCharType="end"/>
+            </w:r>
+          </w:hyperlink>
+        </w:p>
+        <w:p>
+          <w:pPr>
+            <w:pStyle w:val="TM2"/>
+            <w:tabs>
+              <w:tab w:val="right" w:leader="dot" w:pos="9062"/>
+            </w:tabs>
+            <w:rPr>
+              <w:noProof/>
+              <w:kern w:val="2"/>
+              <w:sz w:val="24"/>
+              <w:szCs w:val="24"/>
+              <w:lang w:eastAsia="fr-FR"/>
+              <w14:ligatures w14:val="standardContextual"/>
+            </w:rPr>
+          </w:pPr>
+          <w:hyperlink w:anchor="_Toc166660911" w:history="1">
+            <w:r>
+              <w:rPr>
+                <w:rStyle w:val="Lienhypertexte"/>
+                <w:noProof/>
+              </w:rPr>
+              <w:t>Cahier des charges</w:t>
+            </w:r>
+            <w:r>
+              <w:rPr>
+                <w:noProof/>
+                <w:webHidden/>
+              </w:rPr>
+              <w:tab/>
+            </w:r>
+            <w:r>
+              <w:rPr>
+                <w:noProof/>
+                <w:webHidden/>
+              </w:rPr>
+              <w:fldChar w:fldCharType="begin"/>
+            </w:r>
+            <w:r>
+              <w:rPr>
+                <w:noProof/>
+                <w:webHidden/>
+              </w:rPr>
+              <w:instrText xml:space="preserve"> PAGEREF _Toc166660911 \h </w:instrText>
+            </w:r>
+            <w:r>
+              <w:rPr>
+                <w:noProof/>
+                <w:webHidden/>
+              </w:rPr>
+            </w:r>
+            <w:r>
+              <w:rPr>
+                <w:noProof/>
+                <w:webHidden/>
+              </w:rPr>
+              <w:fldChar w:fldCharType="separate"/>
+            </w:r>
+            <w:r>
+              <w:rPr>
+                <w:noProof/>
+                <w:webHidden/>
+              </w:rPr>
+              <w:t>5</w:t>
             </w:r>
             <w:r>
               <w:rPr>
@@ -916,18 +4518,16 @@
     </w:sdt>
     <w:p/>
     <w:p>
-      <w:r>
-        <w:br w:type="page"/>
-      </w:r>
-    </w:p>
-    <w:p>
       <w:pPr>
         <w:pStyle w:val="Titre1"/>
       </w:pPr>
-      <w:bookmarkStart w:id="0" w:name="_Toc166487458"/>
+      <w:r>
+        <w:br w:type="page"/>
+      </w:r>
+      <w:bookmarkStart w:id="0" w:name="_Toc166660858"/>
       <w:r>
         <w:lastRenderedPageBreak/>
-        <w:t>Présentation</w:t>
+        <w:t>Personal presentation</w:t>
       </w:r>
       <w:bookmarkEnd w:id="0"/>
     </w:p>
@@ -935,77 +4535,755 @@
     <w:p>
       <w:pPr>
         <w:pStyle w:val="Titre2"/>
+        <w:ind w:firstLine="708"/>
       </w:pPr>
-      <w:bookmarkStart w:id="1" w:name="_Toc166487459"/>
-      <w:r>
-        <w:t>Qu’est-ce que c’est ?</w:t>
+      <w:bookmarkStart w:id="1" w:name="_Toc166660859"/>
+      <w:r>
+        <w:t>About me</w:t>
       </w:r>
       <w:bookmarkEnd w:id="1"/>
-    </w:p>
-    <w:p/>
-    <w:p>
-      <w:r>
-        <w:t>Uber Cut est une plateforme de réservation de services cosmetiques à domicile, le but est de simplifier la relation entre le client et les coiffeurs des environs.</w:t>
-      </w:r>
-    </w:p>
-    <w:p>
-      <w:r>
-        <w:t xml:space="preserve">Les </w:t>
-      </w:r>
-      <w:r>
-        <w:t>deux avantages de l’application sont :</w:t>
-      </w:r>
     </w:p>
     <w:p>
       <w:pPr>
-        <w:pStyle w:val="Paragraphedeliste"/>
-        <w:numPr>
-          <w:ilvl w:val="0"/>
-          <w:numId w:val="1"/>
-        </w:numPr>
+        <w:pStyle w:val="NormalWeb"/>
+        <w:ind w:firstLine="708"/>
+        <w:rPr>
+          <w:rFonts w:ascii="Aptos" w:hAnsi="Aptos"/>
+          <w:sz w:val="22"/>
+          <w:szCs w:val="22"/>
+        </w:rPr>
       </w:pPr>
       <w:r>
-        <w:t>Rendre l’experience plus confortable pour un utilisateur voulant une coiffure.</w:t>
+        <w:rPr>
+          <w:rFonts w:ascii="Aptos" w:hAnsi="Aptos"/>
+          <w:sz w:val="22"/>
+          <w:szCs w:val="22"/>
+        </w:rPr>
+        <w:t>Hello,</w:t>
+      </w:r>
+      <w:r>
+        <w:rPr>
+          <w:rFonts w:ascii="Aptos" w:hAnsi="Aptos"/>
+          <w:sz w:val="22"/>
+          <w:szCs w:val="22"/>
+        </w:rPr>
+        <w:t xml:space="preserve"> I'm Wassim BACHA, currently 22 years old. I'm in my third year of full-stack development studies at EFREI while working at ADventori. </w:t>
       </w:r>
     </w:p>
     <w:p>
       <w:pPr>
-        <w:pStyle w:val="Paragraphedeliste"/>
-        <w:numPr>
-          <w:ilvl w:val="0"/>
-          <w:numId w:val="1"/>
-        </w:numPr>
+        <w:pStyle w:val="NormalWeb"/>
+        <w:rPr>
+          <w:rFonts w:ascii="Aptos" w:hAnsi="Aptos"/>
+          <w:sz w:val="22"/>
+          <w:szCs w:val="22"/>
+        </w:rPr>
       </w:pPr>
       <w:r>
-        <w:t>Permettre à n’importe qui de gagner de l’argent en faisant des coiffures à domicile.</w:t>
+        <w:rPr>
+          <w:rFonts w:ascii="Aptos" w:hAnsi="Aptos"/>
+          <w:sz w:val="22"/>
+          <w:szCs w:val="22"/>
+        </w:rPr>
+        <w:t>Although I currently reside in Villejuif, I've had the opportunity to move quite frequently, exploring different cities and opportunities. Last year, I worked as a Computer Engineer at Hanover Displays in Nice.</w:t>
+      </w:r>
+    </w:p>
+    <w:p>
+      <w:pPr>
+        <w:pStyle w:val="NormalWeb"/>
+        <w:rPr>
+          <w:rFonts w:ascii="Aptos" w:hAnsi="Aptos"/>
+          <w:sz w:val="22"/>
+          <w:szCs w:val="22"/>
+        </w:rPr>
+      </w:pPr>
+      <w:r>
+        <w:rPr>
+          <w:rFonts w:ascii="Aptos" w:hAnsi="Aptos"/>
+          <w:sz w:val="22"/>
+          <w:szCs w:val="22"/>
+        </w:rPr>
+        <w:t>I'm deeply passionate about software development and have a keen interest in the video game Counter-Strike. After completing my baccalauréat in Sciences, I pursued a multidisciplinary academic path in mathematics, computer science, and physics, followed by two years in a BTS SIO SLAM program in alternating work-study format. Today, I'm nearing the completion of my third year in a bachelor's program specializing in web and application development, still in alternating work-study format.</w:t>
+      </w:r>
+    </w:p>
+    <w:p>
+      <w:pPr>
+        <w:pStyle w:val="NormalWeb"/>
+        <w:rPr>
+          <w:rFonts w:ascii="Aptos" w:hAnsi="Aptos"/>
+          <w:sz w:val="22"/>
+          <w:szCs w:val="22"/>
+        </w:rPr>
+      </w:pPr>
+      <w:r>
+        <w:rPr>
+          <w:rFonts w:ascii="Aptos" w:hAnsi="Aptos"/>
+          <w:sz w:val="22"/>
+          <w:szCs w:val="22"/>
+        </w:rPr>
+        <w:t>The project I'm excited to present today is called Uber Cut. It's an innovative platform for scheduling appointments with local hairdressers.</w:t>
+      </w:r>
+    </w:p>
+    <w:p>
+      <w:pPr>
+        <w:pStyle w:val="Titre2"/>
+        <w:ind w:firstLine="708"/>
+      </w:pPr>
+      <w:bookmarkStart w:id="2" w:name="_Toc166660860"/>
+      <w:r>
+        <w:t>About my job</w:t>
+      </w:r>
+      <w:bookmarkEnd w:id="2"/>
+    </w:p>
+    <w:p>
+      <w:r>
+        <w:tab/>
+      </w:r>
+    </w:p>
+    <w:p>
+      <w:r>
+        <w:tab/>
+        <w:t>So far since my 1st year of BTS, with every new year came a new work environnement.</w:t>
       </w:r>
     </w:p>
     <w:p/>
     <w:p>
       <w:pPr>
+        <w:pStyle w:val="Titre1"/>
+      </w:pPr>
+      <w:bookmarkStart w:id="3" w:name="_Toc166660861"/>
+      <w:r>
+        <w:lastRenderedPageBreak/>
+        <w:t>Présentation du projet</w:t>
+      </w:r>
+      <w:bookmarkEnd w:id="3"/>
+    </w:p>
+    <w:p>
+      <w:pPr>
+        <w:pStyle w:val="Titre1"/>
+      </w:pPr>
+      <w:bookmarkStart w:id="4" w:name="_Toc166660862"/>
+      <w:r>
+        <w:t>Cahier des charges</w:t>
+      </w:r>
+      <w:bookmarkEnd w:id="4"/>
+    </w:p>
+    <w:p>
+      <w:pPr>
         <w:pStyle w:val="Titre2"/>
+        <w:ind w:firstLine="708"/>
       </w:pPr>
-      <w:bookmarkStart w:id="2" w:name="_Toc166487460"/>
-      <w:r>
-        <w:t>Exigences de l’application</w:t>
-      </w:r>
-      <w:bookmarkEnd w:id="2"/>
+      <w:bookmarkStart w:id="5" w:name="_Toc166660863"/>
+      <w:r>
+        <w:t>Objectifs</w:t>
+      </w:r>
+      <w:bookmarkEnd w:id="5"/>
     </w:p>
-    <w:p/>
-    <w:p/>
-    <w:p/>
+    <w:p>
+      <w:pPr>
+        <w:pStyle w:val="Titre2"/>
+        <w:ind w:firstLine="708"/>
+      </w:pPr>
+      <w:bookmarkStart w:id="6" w:name="_Toc166660864"/>
+      <w:r>
+        <w:t>Cibles</w:t>
+      </w:r>
+      <w:bookmarkEnd w:id="6"/>
+    </w:p>
+    <w:p>
+      <w:pPr>
+        <w:pStyle w:val="Titre2"/>
+        <w:ind w:firstLine="708"/>
+      </w:pPr>
+      <w:bookmarkStart w:id="7" w:name="_Toc166660865"/>
+      <w:r>
+        <w:t>Exigences fonctionnelles</w:t>
+      </w:r>
+      <w:bookmarkEnd w:id="7"/>
+    </w:p>
+    <w:p>
+      <w:pPr>
+        <w:pStyle w:val="Titre3"/>
+        <w:ind w:left="708" w:firstLine="708"/>
+      </w:pPr>
+      <w:bookmarkStart w:id="8" w:name="_Toc166660866"/>
+      <w:r>
+        <w:t>Exigences ‘Front-end’</w:t>
+      </w:r>
+      <w:bookmarkEnd w:id="8"/>
+    </w:p>
+    <w:p>
+      <w:pPr>
+        <w:pStyle w:val="Titre3"/>
+        <w:ind w:left="708" w:firstLine="708"/>
+      </w:pPr>
+      <w:bookmarkStart w:id="9" w:name="_Toc166660867"/>
+      <w:r>
+        <w:t>Exigences ‘Back-end’</w:t>
+      </w:r>
+      <w:bookmarkEnd w:id="9"/>
+    </w:p>
+    <w:p>
+      <w:pPr>
+        <w:pStyle w:val="Titre3"/>
+      </w:pPr>
+      <w:r>
+        <w:tab/>
+      </w:r>
+      <w:r>
+        <w:tab/>
+      </w:r>
+      <w:bookmarkStart w:id="10" w:name="_Toc166660868"/>
+      <w:r>
+        <w:t>L’utilisateur</w:t>
+      </w:r>
+      <w:bookmarkEnd w:id="10"/>
+    </w:p>
+    <w:p>
+      <w:pPr>
+        <w:pStyle w:val="Titre3"/>
+      </w:pPr>
+      <w:r>
+        <w:tab/>
+      </w:r>
+      <w:r>
+        <w:tab/>
+      </w:r>
+      <w:bookmarkStart w:id="11" w:name="_Toc166660869"/>
+      <w:r>
+        <w:t>Confidentialité</w:t>
+      </w:r>
+      <w:bookmarkEnd w:id="11"/>
+    </w:p>
+    <w:p>
+      <w:pPr>
+        <w:pStyle w:val="Titre3"/>
+      </w:pPr>
+      <w:r>
+        <w:tab/>
+      </w:r>
+      <w:r>
+        <w:tab/>
+      </w:r>
+      <w:bookmarkStart w:id="12" w:name="_Toc166660870"/>
+      <w:r>
+        <w:t>Droits d’accès</w:t>
+      </w:r>
+      <w:bookmarkEnd w:id="12"/>
+    </w:p>
+    <w:p>
+      <w:pPr>
+        <w:pStyle w:val="Titre3"/>
+      </w:pPr>
+      <w:r>
+        <w:tab/>
+      </w:r>
+      <w:r>
+        <w:tab/>
+      </w:r>
+      <w:bookmarkStart w:id="13" w:name="_Toc166660871"/>
+      <w:r>
+        <w:t>Authentification</w:t>
+      </w:r>
+      <w:bookmarkEnd w:id="13"/>
+    </w:p>
     <w:p>
       <w:pPr>
         <w:pStyle w:val="Titre2"/>
       </w:pPr>
-      <w:bookmarkStart w:id="3" w:name="_Toc166487461"/>
-      <w:r>
-        <w:t>Critères de succès</w:t>
-      </w:r>
-      <w:bookmarkEnd w:id="3"/>
+      <w:r>
+        <w:tab/>
+      </w:r>
+      <w:bookmarkStart w:id="14" w:name="_Toc166660872"/>
+      <w:r>
+        <w:t>Exigences &amp; choix techniques</w:t>
+      </w:r>
+      <w:bookmarkEnd w:id="14"/>
     </w:p>
-    <w:p/>
-    <w:p/>
+    <w:p>
+      <w:pPr>
+        <w:pStyle w:val="Titre3"/>
+      </w:pPr>
+      <w:r>
+        <w:tab/>
+      </w:r>
+      <w:r>
+        <w:tab/>
+      </w:r>
+      <w:bookmarkStart w:id="15" w:name="_Toc166660873"/>
+      <w:r>
+        <w:t>Exigences</w:t>
+      </w:r>
+      <w:bookmarkEnd w:id="15"/>
+    </w:p>
+    <w:p>
+      <w:pPr>
+        <w:pStyle w:val="Titre3"/>
+      </w:pPr>
+      <w:r>
+        <w:tab/>
+      </w:r>
+      <w:r>
+        <w:tab/>
+      </w:r>
+      <w:bookmarkStart w:id="16" w:name="_Toc166660874"/>
+      <w:r>
+        <w:t>Choix</w:t>
+      </w:r>
+      <w:bookmarkEnd w:id="16"/>
+    </w:p>
+    <w:p>
+      <w:pPr>
+        <w:pStyle w:val="Titre2"/>
+      </w:pPr>
+      <w:r>
+        <w:tab/>
+      </w:r>
+      <w:bookmarkStart w:id="17" w:name="_Toc166660875"/>
+      <w:r>
+        <w:t>Définition du MVP (Minimum Viable Product)</w:t>
+      </w:r>
+      <w:bookmarkEnd w:id="17"/>
+    </w:p>
+    <w:p>
+      <w:pPr>
+        <w:pStyle w:val="Titre2"/>
+      </w:pPr>
+      <w:r>
+        <w:tab/>
+      </w:r>
+      <w:bookmarkStart w:id="18" w:name="_Toc166660876"/>
+      <w:r>
+        <w:t>Contraintes</w:t>
+      </w:r>
+      <w:bookmarkEnd w:id="18"/>
+    </w:p>
+    <w:p>
+      <w:pPr>
+        <w:pStyle w:val="Titre1"/>
+      </w:pPr>
+      <w:bookmarkStart w:id="19" w:name="_Toc166660877"/>
+      <w:r>
+        <w:t>Méthodologie &amp; Organisation</w:t>
+      </w:r>
+      <w:bookmarkEnd w:id="19"/>
+    </w:p>
+    <w:p>
+      <w:pPr>
+        <w:pStyle w:val="Titre1"/>
+      </w:pPr>
+      <w:bookmarkStart w:id="20" w:name="_Toc166660878"/>
+      <w:r>
+        <w:t>Conception de l’interface graphique</w:t>
+      </w:r>
+      <w:bookmarkEnd w:id="20"/>
+    </w:p>
+    <w:p>
+      <w:pPr>
+        <w:pStyle w:val="Titre2"/>
+      </w:pPr>
+      <w:r>
+        <w:tab/>
+      </w:r>
+      <w:bookmarkStart w:id="21" w:name="_Toc166660879"/>
+      <w:r>
+        <w:t>Zoning</w:t>
+      </w:r>
+      <w:bookmarkEnd w:id="21"/>
+    </w:p>
+    <w:p>
+      <w:pPr>
+        <w:pStyle w:val="Titre2"/>
+      </w:pPr>
+      <w:r>
+        <w:tab/>
+      </w:r>
+      <w:bookmarkStart w:id="22" w:name="_Toc166660880"/>
+      <w:r>
+        <w:t>Charte graphique</w:t>
+      </w:r>
+      <w:bookmarkEnd w:id="22"/>
+    </w:p>
+    <w:p>
+      <w:pPr>
+        <w:pStyle w:val="Titre3"/>
+      </w:pPr>
+      <w:r>
+        <w:tab/>
+      </w:r>
+      <w:r>
+        <w:tab/>
+      </w:r>
+      <w:bookmarkStart w:id="23" w:name="_Toc166660881"/>
+      <w:r>
+        <w:t>Les couleurs</w:t>
+      </w:r>
+      <w:bookmarkEnd w:id="23"/>
+    </w:p>
+    <w:p>
+      <w:pPr>
+        <w:pStyle w:val="Titre3"/>
+      </w:pPr>
+      <w:r>
+        <w:tab/>
+      </w:r>
+      <w:r>
+        <w:tab/>
+      </w:r>
+      <w:bookmarkStart w:id="24" w:name="_Toc166660882"/>
+      <w:r>
+        <w:t>Le logo</w:t>
+      </w:r>
+      <w:bookmarkEnd w:id="24"/>
+    </w:p>
+    <w:p>
+      <w:pPr>
+        <w:pStyle w:val="Titre2"/>
+      </w:pPr>
+      <w:r>
+        <w:tab/>
+      </w:r>
+      <w:bookmarkStart w:id="25" w:name="_Toc166660883"/>
+      <w:r>
+        <w:t>Le Wireframe</w:t>
+      </w:r>
+      <w:bookmarkEnd w:id="25"/>
+    </w:p>
+    <w:p>
+      <w:pPr>
+        <w:pStyle w:val="Titre2"/>
+      </w:pPr>
+      <w:r>
+        <w:tab/>
+      </w:r>
+      <w:bookmarkStart w:id="26" w:name="_Toc166660884"/>
+      <w:r>
+        <w:t>Maquettage</w:t>
+      </w:r>
+      <w:bookmarkEnd w:id="26"/>
+    </w:p>
+    <w:p>
+      <w:pPr>
+        <w:pStyle w:val="Titre1"/>
+      </w:pPr>
+      <w:bookmarkStart w:id="27" w:name="_Toc166660885"/>
+      <w:r>
+        <w:t>Conception de la base de données</w:t>
+      </w:r>
+      <w:bookmarkEnd w:id="27"/>
+    </w:p>
+    <w:p>
+      <w:pPr>
+        <w:pStyle w:val="Titre2"/>
+      </w:pPr>
+      <w:r>
+        <w:tab/>
+      </w:r>
+      <w:bookmarkStart w:id="28" w:name="_Toc166660886"/>
+      <w:r>
+        <w:t>Modèle Conceptuel de Données (MCD)</w:t>
+      </w:r>
+      <w:bookmarkEnd w:id="28"/>
+    </w:p>
+    <w:p>
+      <w:pPr>
+        <w:pStyle w:val="Titre2"/>
+      </w:pPr>
+      <w:r>
+        <w:tab/>
+      </w:r>
+      <w:bookmarkStart w:id="29" w:name="_Toc166660887"/>
+      <w:r>
+        <w:t>Modèle Logique de Données (MLD)</w:t>
+      </w:r>
+      <w:bookmarkEnd w:id="29"/>
+    </w:p>
+    <w:p>
+      <w:pPr>
+        <w:pStyle w:val="Titre1"/>
+      </w:pPr>
+      <w:bookmarkStart w:id="30" w:name="_Toc166660888"/>
+      <w:r>
+        <w:t>Conception de l’application</w:t>
+      </w:r>
+      <w:bookmarkEnd w:id="30"/>
+    </w:p>
+    <w:p>
+      <w:pPr>
+        <w:pStyle w:val="Titre2"/>
+      </w:pPr>
+      <w:r>
+        <w:lastRenderedPageBreak/>
+        <w:tab/>
+      </w:r>
+      <w:bookmarkStart w:id="31" w:name="_Toc166660889"/>
+      <w:r>
+        <w:t>Diagramme de cas d’utilisation (Use Case)</w:t>
+      </w:r>
+      <w:bookmarkEnd w:id="31"/>
+    </w:p>
+    <w:p>
+      <w:pPr>
+        <w:pStyle w:val="Titre2"/>
+      </w:pPr>
+      <w:r>
+        <w:tab/>
+      </w:r>
+      <w:bookmarkStart w:id="32" w:name="_Toc166660890"/>
+      <w:r>
+        <w:t>Diagramme de classe</w:t>
+      </w:r>
+      <w:bookmarkEnd w:id="32"/>
+    </w:p>
+    <w:p>
+      <w:pPr>
+        <w:pStyle w:val="Titre1"/>
+      </w:pPr>
+      <w:bookmarkStart w:id="33" w:name="_Toc166660891"/>
+      <w:r>
+        <w:t>Conception multicouche MVC</w:t>
+      </w:r>
+      <w:bookmarkEnd w:id="33"/>
+    </w:p>
+    <w:p>
+      <w:pPr>
+        <w:pStyle w:val="Titre2"/>
+      </w:pPr>
+      <w:r>
+        <w:tab/>
+      </w:r>
+      <w:bookmarkStart w:id="34" w:name="_Toc166660892"/>
+      <w:r>
+        <w:t>Le Modèle</w:t>
+      </w:r>
+      <w:bookmarkEnd w:id="34"/>
+    </w:p>
+    <w:p>
+      <w:pPr>
+        <w:pStyle w:val="Titre2"/>
+      </w:pPr>
+      <w:r>
+        <w:tab/>
+      </w:r>
+      <w:bookmarkStart w:id="35" w:name="_Toc166660893"/>
+      <w:r>
+        <w:t>La Vue</w:t>
+      </w:r>
+      <w:bookmarkEnd w:id="35"/>
+    </w:p>
+    <w:p>
+      <w:pPr>
+        <w:pStyle w:val="Titre2"/>
+      </w:pPr>
+      <w:r>
+        <w:tab/>
+      </w:r>
+      <w:bookmarkStart w:id="36" w:name="_Toc166660894"/>
+      <w:r>
+        <w:t>Le Contrôleur</w:t>
+      </w:r>
+      <w:bookmarkEnd w:id="36"/>
+    </w:p>
+    <w:p>
+      <w:pPr>
+        <w:pStyle w:val="Titre2"/>
+      </w:pPr>
+      <w:r>
+        <w:tab/>
+      </w:r>
+      <w:bookmarkStart w:id="37" w:name="_Toc166660895"/>
+      <w:r>
+        <w:t>Communication entre les 3 composants</w:t>
+      </w:r>
+      <w:bookmarkEnd w:id="37"/>
+    </w:p>
+    <w:p>
+      <w:pPr>
+        <w:pStyle w:val="Titre2"/>
+      </w:pPr>
+      <w:r>
+        <w:tab/>
+      </w:r>
+      <w:bookmarkStart w:id="38" w:name="_Toc166660896"/>
+      <w:r>
+        <w:t>L’architecture 3 tiers</w:t>
+      </w:r>
+      <w:bookmarkEnd w:id="38"/>
+    </w:p>
+    <w:p>
+      <w:pPr>
+        <w:pStyle w:val="Titre1"/>
+      </w:pPr>
+      <w:bookmarkStart w:id="39" w:name="_Toc166660897"/>
+      <w:r>
+        <w:t>Sécurité</w:t>
+      </w:r>
+      <w:bookmarkEnd w:id="39"/>
+    </w:p>
+    <w:p>
+      <w:pPr>
+        <w:pStyle w:val="Titre2"/>
+      </w:pPr>
+      <w:r>
+        <w:tab/>
+      </w:r>
+      <w:bookmarkStart w:id="40" w:name="_Toc166660898"/>
+      <w:r>
+        <w:t>Les attaques XSS (Cross-Script Scripting)</w:t>
+      </w:r>
+      <w:bookmarkEnd w:id="40"/>
+    </w:p>
+    <w:p>
+      <w:pPr>
+        <w:pStyle w:val="Titre2"/>
+      </w:pPr>
+      <w:r>
+        <w:tab/>
+      </w:r>
+      <w:bookmarkStart w:id="41" w:name="_Toc166660899"/>
+      <w:r>
+        <w:t>Les injections SQL</w:t>
+      </w:r>
+      <w:bookmarkEnd w:id="41"/>
+    </w:p>
+    <w:p>
+      <w:pPr>
+        <w:pStyle w:val="Titre2"/>
+      </w:pPr>
+      <w:r>
+        <w:tab/>
+      </w:r>
+      <w:bookmarkStart w:id="42" w:name="_Toc166660900"/>
+      <w:r>
+        <w:t>Les attaques CSRF (Cross-Site Request Forgery)</w:t>
+      </w:r>
+      <w:bookmarkEnd w:id="42"/>
+    </w:p>
+    <w:p>
+      <w:pPr>
+        <w:pStyle w:val="Titre1"/>
+      </w:pPr>
+      <w:bookmarkStart w:id="43" w:name="_Toc166660901"/>
+      <w:r>
+        <w:t>Politique de test</w:t>
+      </w:r>
+      <w:bookmarkEnd w:id="43"/>
+    </w:p>
+    <w:p>
+      <w:pPr>
+        <w:pStyle w:val="Titre2"/>
+      </w:pPr>
+      <w:r>
+        <w:tab/>
+      </w:r>
+      <w:bookmarkStart w:id="44" w:name="_Toc166660902"/>
+      <w:r>
+        <w:t>Les tests unitaires</w:t>
+      </w:r>
+      <w:bookmarkEnd w:id="44"/>
+    </w:p>
+    <w:p>
+      <w:pPr>
+        <w:pStyle w:val="Titre2"/>
+      </w:pPr>
+      <w:r>
+        <w:tab/>
+      </w:r>
+      <w:bookmarkStart w:id="45" w:name="_Toc166660903"/>
+      <w:r>
+        <w:t>Les tests d’intégration</w:t>
+      </w:r>
+      <w:bookmarkEnd w:id="45"/>
+    </w:p>
+    <w:p>
+      <w:pPr>
+        <w:pStyle w:val="Titre1"/>
+      </w:pPr>
+      <w:bookmarkStart w:id="46" w:name="_Toc166660904"/>
+      <w:r>
+        <w:t>Veille Technologique</w:t>
+      </w:r>
+      <w:bookmarkEnd w:id="46"/>
+    </w:p>
+    <w:p>
+      <w:pPr>
+        <w:pStyle w:val="Titre2"/>
+      </w:pPr>
+      <w:r>
+        <w:tab/>
+      </w:r>
+      <w:bookmarkStart w:id="47" w:name="_Toc166660905"/>
+      <w:r>
+        <w:t>Veille globale</w:t>
+      </w:r>
+      <w:bookmarkEnd w:id="47"/>
+    </w:p>
+    <w:p>
+      <w:pPr>
+        <w:pStyle w:val="Titre2"/>
+      </w:pPr>
+      <w:r>
+        <w:tab/>
+      </w:r>
+      <w:bookmarkStart w:id="48" w:name="_Toc166660906"/>
+      <w:r>
+        <w:t>Veille sécurité</w:t>
+      </w:r>
+      <w:bookmarkEnd w:id="48"/>
+    </w:p>
+    <w:p>
+      <w:pPr>
+        <w:pStyle w:val="Titre1"/>
+      </w:pPr>
+      <w:bookmarkStart w:id="49" w:name="_Toc166660907"/>
+      <w:r>
+        <w:t>Difficultés rencontrées</w:t>
+      </w:r>
+      <w:bookmarkEnd w:id="49"/>
+    </w:p>
+    <w:p>
+      <w:pPr>
+        <w:pStyle w:val="Titre1"/>
+      </w:pPr>
+      <w:bookmarkStart w:id="50" w:name="_Toc166660908"/>
+      <w:r>
+        <w:t>Conclusion</w:t>
+      </w:r>
+      <w:bookmarkEnd w:id="50"/>
+    </w:p>
+    <w:p>
+      <w:pPr>
+        <w:pStyle w:val="Titre1"/>
+      </w:pPr>
+      <w:bookmarkStart w:id="51" w:name="_Toc166660909"/>
+      <w:r>
+        <w:t>Remerciments</w:t>
+      </w:r>
+      <w:bookmarkEnd w:id="51"/>
+    </w:p>
+    <w:p>
+      <w:pPr>
+        <w:pStyle w:val="Titre1"/>
+      </w:pPr>
+      <w:bookmarkStart w:id="52" w:name="_Toc166660910"/>
+      <w:r>
+        <w:t>Annexe</w:t>
+      </w:r>
+      <w:bookmarkEnd w:id="52"/>
+    </w:p>
+    <w:p>
+      <w:pPr>
+        <w:pStyle w:val="Titre2"/>
+      </w:pPr>
+      <w:r>
+        <w:tab/>
+      </w:r>
+      <w:bookmarkStart w:id="53" w:name="_Toc166660911"/>
+      <w:r>
+        <w:t>Cahier des charges</w:t>
+      </w:r>
+      <w:bookmarkEnd w:id="53"/>
+    </w:p>
     <w:sectPr>
       <w:pgSz w:w="11906" w:h="16838"/>
       <w:pgMar w:top="1417" w:right="1417" w:bottom="1417" w:left="1417" w:header="708" w:footer="708" w:gutter="0"/>
@@ -1587,7 +5865,6 @@
     <w:next w:val="Normal"/>
     <w:link w:val="Titre3Car"/>
     <w:uiPriority w:val="9"/>
-    <w:semiHidden/>
     <w:unhideWhenUsed/>
     <w:qFormat/>
     <w:rsid w:val="00915B43"/>
@@ -1802,7 +6079,6 @@
     <w:basedOn w:val="Policepardfaut"/>
     <w:link w:val="Titre3"/>
     <w:uiPriority w:val="9"/>
-    <w:semiHidden/>
     <w:rsid w:val="00915B43"/>
     <w:rPr>
       <w:rFonts w:asciiTheme="majorHAnsi" w:eastAsiaTheme="majorEastAsia" w:hAnsiTheme="majorHAnsi" w:cstheme="majorBidi"/>
@@ -2214,6 +6490,35 @@
       <w:u w:val="single"/>
     </w:rPr>
   </w:style>
+  <w:style w:type="paragraph" w:styleId="TM3">
+    <w:name w:val="toc 3"/>
+    <w:basedOn w:val="Normal"/>
+    <w:next w:val="Normal"/>
+    <w:autoRedefine/>
+    <w:uiPriority w:val="39"/>
+    <w:unhideWhenUsed/>
+    <w:rsid w:val="00092564"/>
+    <w:pPr>
+      <w:spacing w:after="100"/>
+      <w:ind w:left="440"/>
+    </w:pPr>
+  </w:style>
+  <w:style w:type="paragraph" w:styleId="NormalWeb">
+    <w:name w:val="Normal (Web)"/>
+    <w:basedOn w:val="Normal"/>
+    <w:uiPriority w:val="99"/>
+    <w:unhideWhenUsed/>
+    <w:rsid w:val="0081614E"/>
+    <w:pPr>
+      <w:spacing w:before="100" w:beforeAutospacing="1" w:after="100" w:afterAutospacing="1" w:line="240" w:lineRule="auto"/>
+    </w:pPr>
+    <w:rPr>
+      <w:rFonts w:ascii="Times New Roman" w:eastAsia="Times New Roman" w:hAnsi="Times New Roman" w:cs="Times New Roman"/>
+      <w:sz w:val="24"/>
+      <w:szCs w:val="24"/>
+      <w:lang w:eastAsia="fr-FR"/>
+    </w:rPr>
+  </w:style>
 </w:styles>
 </file>
 

--- a/_redac/CDA - Wassim BACHA.docx
+++ b/_redac/CDA - Wassim BACHA.docx
@@ -101,7 +101,7 @@
                                   <w:sdtContent>
                                     <w:p>
                                       <w:pPr>
-                                        <w:pStyle w:val="Sansinterligne"/>
+                                        <w:pStyle w:val="NoSpacing"/>
                                         <w:spacing w:after="120"/>
                                         <w:rPr>
                                           <w:rFonts w:ascii="Uber Move Medium" w:eastAsiaTheme="majorEastAsia" w:hAnsi="Uber Move Medium" w:cstheme="majorBidi"/>
@@ -138,7 +138,7 @@
                                   <w:sdtContent>
                                     <w:p>
                                       <w:pPr>
-                                        <w:pStyle w:val="Sansinterligne"/>
+                                        <w:pStyle w:val="NoSpacing"/>
                                         <w:rPr>
                                           <w:color w:val="FFFFFF" w:themeColor="background1"/>
                                           <w:sz w:val="28"/>
@@ -258,7 +258,7 @@
                                   <w:sdtContent>
                                     <w:p>
                                       <w:pPr>
-                                        <w:pStyle w:val="Sansinterligne"/>
+                                        <w:pStyle w:val="NoSpacing"/>
                                         <w:rPr>
                                           <w:color w:val="000000" w:themeColor="text1"/>
                                           <w:sz w:val="32"/>
@@ -278,7 +278,7 @@
                                 </w:sdt>
                                 <w:p>
                                   <w:pPr>
-                                    <w:pStyle w:val="Sansinterligne"/>
+                                    <w:pStyle w:val="NoSpacing"/>
                                     <w:rPr>
                                       <w:color w:val="FFFFFF" w:themeColor="background1"/>
                                       <w:sz w:val="18"/>
@@ -390,7 +390,7 @@
                             <w:sdtContent>
                               <w:p>
                                 <w:pPr>
-                                  <w:pStyle w:val="Sansinterligne"/>
+                                  <w:pStyle w:val="NoSpacing"/>
                                   <w:spacing w:after="120"/>
                                   <w:rPr>
                                     <w:rFonts w:ascii="Uber Move Medium" w:eastAsiaTheme="majorEastAsia" w:hAnsi="Uber Move Medium" w:cstheme="majorBidi"/>
@@ -427,7 +427,7 @@
                             <w:sdtContent>
                               <w:p>
                                 <w:pPr>
-                                  <w:pStyle w:val="Sansinterligne"/>
+                                  <w:pStyle w:val="NoSpacing"/>
                                   <w:rPr>
                                     <w:color w:val="FFFFFF" w:themeColor="background1"/>
                                     <w:sz w:val="28"/>
@@ -472,7 +472,7 @@
                             <w:sdtContent>
                               <w:p>
                                 <w:pPr>
-                                  <w:pStyle w:val="Sansinterligne"/>
+                                  <w:pStyle w:val="NoSpacing"/>
                                   <w:rPr>
                                     <w:color w:val="000000" w:themeColor="text1"/>
                                     <w:sz w:val="32"/>
@@ -492,7 +492,7 @@
                           </w:sdt>
                           <w:p>
                             <w:pPr>
-                              <w:pStyle w:val="Sansinterligne"/>
+                              <w:pStyle w:val="NoSpacing"/>
                               <w:rPr>
                                 <w:color w:val="FFFFFF" w:themeColor="background1"/>
                                 <w:sz w:val="18"/>
@@ -598,7 +598,7 @@
       <w:sdtContent>
         <w:p>
           <w:pPr>
-            <w:pStyle w:val="En-ttedetabledesmatires"/>
+            <w:pStyle w:val="TOCHeading"/>
           </w:pPr>
           <w:r>
             <w:t>Table des matières</w:t>
@@ -606,7 +606,7 @@
         </w:p>
         <w:p>
           <w:pPr>
-            <w:pStyle w:val="TM1"/>
+            <w:pStyle w:val="TOC1"/>
             <w:tabs>
               <w:tab w:val="right" w:leader="dot" w:pos="9062"/>
             </w:tabs>
@@ -631,7 +631,7 @@
           <w:hyperlink w:anchor="_Toc166660858" w:history="1">
             <w:r>
               <w:rPr>
-                <w:rStyle w:val="Lienhypertexte"/>
+                <w:rStyle w:val="Hyperlink"/>
                 <w:noProof/>
               </w:rPr>
               <w:t>Personal presentation</w:t>
@@ -688,7 +688,7 @@
         </w:p>
         <w:p>
           <w:pPr>
-            <w:pStyle w:val="TM2"/>
+            <w:pStyle w:val="TOC2"/>
             <w:tabs>
               <w:tab w:val="right" w:leader="dot" w:pos="9062"/>
             </w:tabs>
@@ -704,7 +704,7 @@
           <w:hyperlink w:anchor="_Toc166660859" w:history="1">
             <w:r>
               <w:rPr>
-                <w:rStyle w:val="Lienhypertexte"/>
+                <w:rStyle w:val="Hyperlink"/>
                 <w:noProof/>
               </w:rPr>
               <w:t>About me</w:t>
@@ -761,7 +761,7 @@
         </w:p>
         <w:p>
           <w:pPr>
-            <w:pStyle w:val="TM2"/>
+            <w:pStyle w:val="TOC2"/>
             <w:tabs>
               <w:tab w:val="right" w:leader="dot" w:pos="9062"/>
             </w:tabs>
@@ -777,7 +777,7 @@
           <w:hyperlink w:anchor="_Toc166660860" w:history="1">
             <w:r>
               <w:rPr>
-                <w:rStyle w:val="Lienhypertexte"/>
+                <w:rStyle w:val="Hyperlink"/>
                 <w:noProof/>
               </w:rPr>
               <w:t>About my job</w:t>
@@ -834,7 +834,7 @@
         </w:p>
         <w:p>
           <w:pPr>
-            <w:pStyle w:val="TM1"/>
+            <w:pStyle w:val="TOC1"/>
             <w:tabs>
               <w:tab w:val="right" w:leader="dot" w:pos="9062"/>
             </w:tabs>
@@ -850,7 +850,7 @@
           <w:hyperlink w:anchor="_Toc166660861" w:history="1">
             <w:r>
               <w:rPr>
-                <w:rStyle w:val="Lienhypertexte"/>
+                <w:rStyle w:val="Hyperlink"/>
                 <w:noProof/>
               </w:rPr>
               <w:t>Présentation du projet</w:t>
@@ -907,7 +907,7 @@
         </w:p>
         <w:p>
           <w:pPr>
-            <w:pStyle w:val="TM1"/>
+            <w:pStyle w:val="TOC1"/>
             <w:tabs>
               <w:tab w:val="right" w:leader="dot" w:pos="9062"/>
             </w:tabs>
@@ -923,7 +923,7 @@
           <w:hyperlink w:anchor="_Toc166660862" w:history="1">
             <w:r>
               <w:rPr>
-                <w:rStyle w:val="Lienhypertexte"/>
+                <w:rStyle w:val="Hyperlink"/>
                 <w:noProof/>
               </w:rPr>
               <w:t>Cahier des charges</w:t>
@@ -980,7 +980,7 @@
         </w:p>
         <w:p>
           <w:pPr>
-            <w:pStyle w:val="TM2"/>
+            <w:pStyle w:val="TOC2"/>
             <w:tabs>
               <w:tab w:val="right" w:leader="dot" w:pos="9062"/>
             </w:tabs>
@@ -996,7 +996,7 @@
           <w:hyperlink w:anchor="_Toc166660863" w:history="1">
             <w:r>
               <w:rPr>
-                <w:rStyle w:val="Lienhypertexte"/>
+                <w:rStyle w:val="Hyperlink"/>
                 <w:noProof/>
               </w:rPr>
               <w:t>Objectifs</w:t>
@@ -1053,7 +1053,7 @@
         </w:p>
         <w:p>
           <w:pPr>
-            <w:pStyle w:val="TM2"/>
+            <w:pStyle w:val="TOC2"/>
             <w:tabs>
               <w:tab w:val="right" w:leader="dot" w:pos="9062"/>
             </w:tabs>
@@ -1069,7 +1069,7 @@
           <w:hyperlink w:anchor="_Toc166660864" w:history="1">
             <w:r>
               <w:rPr>
-                <w:rStyle w:val="Lienhypertexte"/>
+                <w:rStyle w:val="Hyperlink"/>
                 <w:noProof/>
               </w:rPr>
               <w:t>Cibles</w:t>
@@ -1126,7 +1126,7 @@
         </w:p>
         <w:p>
           <w:pPr>
-            <w:pStyle w:val="TM2"/>
+            <w:pStyle w:val="TOC2"/>
             <w:tabs>
               <w:tab w:val="right" w:leader="dot" w:pos="9062"/>
             </w:tabs>
@@ -1142,7 +1142,7 @@
           <w:hyperlink w:anchor="_Toc166660865" w:history="1">
             <w:r>
               <w:rPr>
-                <w:rStyle w:val="Lienhypertexte"/>
+                <w:rStyle w:val="Hyperlink"/>
                 <w:noProof/>
               </w:rPr>
               <w:t>Exigences fonctionnelles</w:t>
@@ -1199,7 +1199,7 @@
         </w:p>
         <w:p>
           <w:pPr>
-            <w:pStyle w:val="TM3"/>
+            <w:pStyle w:val="TOC3"/>
             <w:tabs>
               <w:tab w:val="right" w:leader="dot" w:pos="9062"/>
             </w:tabs>
@@ -1210,7 +1210,7 @@
           <w:hyperlink w:anchor="_Toc166660866" w:history="1">
             <w:r>
               <w:rPr>
-                <w:rStyle w:val="Lienhypertexte"/>
+                <w:rStyle w:val="Hyperlink"/>
                 <w:noProof/>
               </w:rPr>
               <w:t>Exigences ‘Front-end’</w:t>
@@ -1267,7 +1267,7 @@
         </w:p>
         <w:p>
           <w:pPr>
-            <w:pStyle w:val="TM3"/>
+            <w:pStyle w:val="TOC3"/>
             <w:tabs>
               <w:tab w:val="right" w:leader="dot" w:pos="9062"/>
             </w:tabs>
@@ -1278,7 +1278,7 @@
           <w:hyperlink w:anchor="_Toc166660867" w:history="1">
             <w:r>
               <w:rPr>
-                <w:rStyle w:val="Lienhypertexte"/>
+                <w:rStyle w:val="Hyperlink"/>
                 <w:noProof/>
               </w:rPr>
               <w:t>Exigences ‘Back-end’</w:t>
@@ -1335,7 +1335,7 @@
         </w:p>
         <w:p>
           <w:pPr>
-            <w:pStyle w:val="TM3"/>
+            <w:pStyle w:val="TOC3"/>
             <w:tabs>
               <w:tab w:val="right" w:leader="dot" w:pos="9062"/>
             </w:tabs>
@@ -1346,7 +1346,7 @@
           <w:hyperlink w:anchor="_Toc166660868" w:history="1">
             <w:r>
               <w:rPr>
-                <w:rStyle w:val="Lienhypertexte"/>
+                <w:rStyle w:val="Hyperlink"/>
                 <w:noProof/>
               </w:rPr>
               <w:t>L’utilisateur</w:t>
@@ -1403,7 +1403,7 @@
         </w:p>
         <w:p>
           <w:pPr>
-            <w:pStyle w:val="TM3"/>
+            <w:pStyle w:val="TOC3"/>
             <w:tabs>
               <w:tab w:val="right" w:leader="dot" w:pos="9062"/>
             </w:tabs>
@@ -1414,7 +1414,7 @@
           <w:hyperlink w:anchor="_Toc166660869" w:history="1">
             <w:r>
               <w:rPr>
-                <w:rStyle w:val="Lienhypertexte"/>
+                <w:rStyle w:val="Hyperlink"/>
                 <w:noProof/>
               </w:rPr>
               <w:t>Confidentialité</w:t>
@@ -1471,7 +1471,7 @@
         </w:p>
         <w:p>
           <w:pPr>
-            <w:pStyle w:val="TM3"/>
+            <w:pStyle w:val="TOC3"/>
             <w:tabs>
               <w:tab w:val="right" w:leader="dot" w:pos="9062"/>
             </w:tabs>
@@ -1482,7 +1482,7 @@
           <w:hyperlink w:anchor="_Toc166660870" w:history="1">
             <w:r>
               <w:rPr>
-                <w:rStyle w:val="Lienhypertexte"/>
+                <w:rStyle w:val="Hyperlink"/>
                 <w:noProof/>
               </w:rPr>
               <w:t>Droits d’accès</w:t>
@@ -1539,7 +1539,7 @@
         </w:p>
         <w:p>
           <w:pPr>
-            <w:pStyle w:val="TM3"/>
+            <w:pStyle w:val="TOC3"/>
             <w:tabs>
               <w:tab w:val="right" w:leader="dot" w:pos="9062"/>
             </w:tabs>
@@ -1550,7 +1550,7 @@
           <w:hyperlink w:anchor="_Toc166660871" w:history="1">
             <w:r>
               <w:rPr>
-                <w:rStyle w:val="Lienhypertexte"/>
+                <w:rStyle w:val="Hyperlink"/>
                 <w:noProof/>
               </w:rPr>
               <w:t>Authentification</w:t>
@@ -1607,7 +1607,7 @@
         </w:p>
         <w:p>
           <w:pPr>
-            <w:pStyle w:val="TM2"/>
+            <w:pStyle w:val="TOC2"/>
             <w:tabs>
               <w:tab w:val="right" w:leader="dot" w:pos="9062"/>
             </w:tabs>
@@ -1623,7 +1623,7 @@
           <w:hyperlink w:anchor="_Toc166660872" w:history="1">
             <w:r>
               <w:rPr>
-                <w:rStyle w:val="Lienhypertexte"/>
+                <w:rStyle w:val="Hyperlink"/>
                 <w:noProof/>
               </w:rPr>
               <w:t>Exigences &amp; choix techniques</w:t>
@@ -1680,7 +1680,7 @@
         </w:p>
         <w:p>
           <w:pPr>
-            <w:pStyle w:val="TM3"/>
+            <w:pStyle w:val="TOC3"/>
             <w:tabs>
               <w:tab w:val="right" w:leader="dot" w:pos="9062"/>
             </w:tabs>
@@ -1691,7 +1691,7 @@
           <w:hyperlink w:anchor="_Toc166660873" w:history="1">
             <w:r>
               <w:rPr>
-                <w:rStyle w:val="Lienhypertexte"/>
+                <w:rStyle w:val="Hyperlink"/>
                 <w:noProof/>
               </w:rPr>
               <w:t>Exigences</w:t>
@@ -1748,7 +1748,7 @@
         </w:p>
         <w:p>
           <w:pPr>
-            <w:pStyle w:val="TM3"/>
+            <w:pStyle w:val="TOC3"/>
             <w:tabs>
               <w:tab w:val="right" w:leader="dot" w:pos="9062"/>
             </w:tabs>
@@ -1759,7 +1759,7 @@
           <w:hyperlink w:anchor="_Toc166660874" w:history="1">
             <w:r>
               <w:rPr>
-                <w:rStyle w:val="Lienhypertexte"/>
+                <w:rStyle w:val="Hyperlink"/>
                 <w:noProof/>
               </w:rPr>
               <w:t>Choix</w:t>
@@ -1816,7 +1816,7 @@
         </w:p>
         <w:p>
           <w:pPr>
-            <w:pStyle w:val="TM2"/>
+            <w:pStyle w:val="TOC2"/>
             <w:tabs>
               <w:tab w:val="right" w:leader="dot" w:pos="9062"/>
             </w:tabs>
@@ -1832,7 +1832,7 @@
           <w:hyperlink w:anchor="_Toc166660875" w:history="1">
             <w:r>
               <w:rPr>
-                <w:rStyle w:val="Lienhypertexte"/>
+                <w:rStyle w:val="Hyperlink"/>
                 <w:noProof/>
               </w:rPr>
               <w:t>Définition du MVP (Minimum Viable Product)</w:t>
@@ -1889,7 +1889,7 @@
         </w:p>
         <w:p>
           <w:pPr>
-            <w:pStyle w:val="TM2"/>
+            <w:pStyle w:val="TOC2"/>
             <w:tabs>
               <w:tab w:val="right" w:leader="dot" w:pos="9062"/>
             </w:tabs>
@@ -1905,7 +1905,7 @@
           <w:hyperlink w:anchor="_Toc166660876" w:history="1">
             <w:r>
               <w:rPr>
-                <w:rStyle w:val="Lienhypertexte"/>
+                <w:rStyle w:val="Hyperlink"/>
                 <w:noProof/>
               </w:rPr>
               <w:t>Contraintes</w:t>
@@ -1962,7 +1962,7 @@
         </w:p>
         <w:p>
           <w:pPr>
-            <w:pStyle w:val="TM1"/>
+            <w:pStyle w:val="TOC1"/>
             <w:tabs>
               <w:tab w:val="right" w:leader="dot" w:pos="9062"/>
             </w:tabs>
@@ -1978,7 +1978,7 @@
           <w:hyperlink w:anchor="_Toc166660877" w:history="1">
             <w:r>
               <w:rPr>
-                <w:rStyle w:val="Lienhypertexte"/>
+                <w:rStyle w:val="Hyperlink"/>
                 <w:noProof/>
               </w:rPr>
               <w:t>Méthodologie &amp; Organisation</w:t>
@@ -2035,7 +2035,7 @@
         </w:p>
         <w:p>
           <w:pPr>
-            <w:pStyle w:val="TM1"/>
+            <w:pStyle w:val="TOC1"/>
             <w:tabs>
               <w:tab w:val="right" w:leader="dot" w:pos="9062"/>
             </w:tabs>
@@ -2051,7 +2051,7 @@
           <w:hyperlink w:anchor="_Toc166660878" w:history="1">
             <w:r>
               <w:rPr>
-                <w:rStyle w:val="Lienhypertexte"/>
+                <w:rStyle w:val="Hyperlink"/>
                 <w:noProof/>
               </w:rPr>
               <w:t>Conception de l’interface graphique</w:t>
@@ -2108,7 +2108,7 @@
         </w:p>
         <w:p>
           <w:pPr>
-            <w:pStyle w:val="TM2"/>
+            <w:pStyle w:val="TOC2"/>
             <w:tabs>
               <w:tab w:val="right" w:leader="dot" w:pos="9062"/>
             </w:tabs>
@@ -2124,7 +2124,7 @@
           <w:hyperlink w:anchor="_Toc166660879" w:history="1">
             <w:r>
               <w:rPr>
-                <w:rStyle w:val="Lienhypertexte"/>
+                <w:rStyle w:val="Hyperlink"/>
                 <w:noProof/>
               </w:rPr>
               <w:t>Zoning</w:t>
@@ -2181,7 +2181,7 @@
         </w:p>
         <w:p>
           <w:pPr>
-            <w:pStyle w:val="TM2"/>
+            <w:pStyle w:val="TOC2"/>
             <w:tabs>
               <w:tab w:val="right" w:leader="dot" w:pos="9062"/>
             </w:tabs>
@@ -2197,7 +2197,7 @@
           <w:hyperlink w:anchor="_Toc166660880" w:history="1">
             <w:r>
               <w:rPr>
-                <w:rStyle w:val="Lienhypertexte"/>
+                <w:rStyle w:val="Hyperlink"/>
                 <w:noProof/>
               </w:rPr>
               <w:t>Charte graphique</w:t>
@@ -2254,7 +2254,7 @@
         </w:p>
         <w:p>
           <w:pPr>
-            <w:pStyle w:val="TM3"/>
+            <w:pStyle w:val="TOC3"/>
             <w:tabs>
               <w:tab w:val="right" w:leader="dot" w:pos="9062"/>
             </w:tabs>
@@ -2265,7 +2265,7 @@
           <w:hyperlink w:anchor="_Toc166660881" w:history="1">
             <w:r>
               <w:rPr>
-                <w:rStyle w:val="Lienhypertexte"/>
+                <w:rStyle w:val="Hyperlink"/>
                 <w:noProof/>
               </w:rPr>
               <w:t>Les couleurs</w:t>
@@ -2322,7 +2322,7 @@
         </w:p>
         <w:p>
           <w:pPr>
-            <w:pStyle w:val="TM3"/>
+            <w:pStyle w:val="TOC3"/>
             <w:tabs>
               <w:tab w:val="right" w:leader="dot" w:pos="9062"/>
             </w:tabs>
@@ -2333,7 +2333,7 @@
           <w:hyperlink w:anchor="_Toc166660882" w:history="1">
             <w:r>
               <w:rPr>
-                <w:rStyle w:val="Lienhypertexte"/>
+                <w:rStyle w:val="Hyperlink"/>
                 <w:noProof/>
               </w:rPr>
               <w:t>Le logo</w:t>
@@ -2390,7 +2390,7 @@
         </w:p>
         <w:p>
           <w:pPr>
-            <w:pStyle w:val="TM2"/>
+            <w:pStyle w:val="TOC2"/>
             <w:tabs>
               <w:tab w:val="right" w:leader="dot" w:pos="9062"/>
             </w:tabs>
@@ -2406,7 +2406,7 @@
           <w:hyperlink w:anchor="_Toc166660883" w:history="1">
             <w:r>
               <w:rPr>
-                <w:rStyle w:val="Lienhypertexte"/>
+                <w:rStyle w:val="Hyperlink"/>
                 <w:noProof/>
               </w:rPr>
               <w:t>Le Wireframe</w:t>
@@ -2463,7 +2463,7 @@
         </w:p>
         <w:p>
           <w:pPr>
-            <w:pStyle w:val="TM2"/>
+            <w:pStyle w:val="TOC2"/>
             <w:tabs>
               <w:tab w:val="right" w:leader="dot" w:pos="9062"/>
             </w:tabs>
@@ -2479,7 +2479,7 @@
           <w:hyperlink w:anchor="_Toc166660884" w:history="1">
             <w:r>
               <w:rPr>
-                <w:rStyle w:val="Lienhypertexte"/>
+                <w:rStyle w:val="Hyperlink"/>
                 <w:noProof/>
               </w:rPr>
               <w:t>Maquettage</w:t>
@@ -2536,7 +2536,7 @@
         </w:p>
         <w:p>
           <w:pPr>
-            <w:pStyle w:val="TM1"/>
+            <w:pStyle w:val="TOC1"/>
             <w:tabs>
               <w:tab w:val="right" w:leader="dot" w:pos="9062"/>
             </w:tabs>
@@ -2552,7 +2552,7 @@
           <w:hyperlink w:anchor="_Toc166660885" w:history="1">
             <w:r>
               <w:rPr>
-                <w:rStyle w:val="Lienhypertexte"/>
+                <w:rStyle w:val="Hyperlink"/>
                 <w:noProof/>
               </w:rPr>
               <w:t>Conception de la base de données</w:t>
@@ -2609,7 +2609,7 @@
         </w:p>
         <w:p>
           <w:pPr>
-            <w:pStyle w:val="TM2"/>
+            <w:pStyle w:val="TOC2"/>
             <w:tabs>
               <w:tab w:val="right" w:leader="dot" w:pos="9062"/>
             </w:tabs>
@@ -2625,7 +2625,7 @@
           <w:hyperlink w:anchor="_Toc166660886" w:history="1">
             <w:r>
               <w:rPr>
-                <w:rStyle w:val="Lienhypertexte"/>
+                <w:rStyle w:val="Hyperlink"/>
                 <w:noProof/>
               </w:rPr>
               <w:t>Modèle Conceptuel de Données (MCD)</w:t>
@@ -2682,7 +2682,7 @@
         </w:p>
         <w:p>
           <w:pPr>
-            <w:pStyle w:val="TM2"/>
+            <w:pStyle w:val="TOC2"/>
             <w:tabs>
               <w:tab w:val="right" w:leader="dot" w:pos="9062"/>
             </w:tabs>
@@ -2698,7 +2698,7 @@
           <w:hyperlink w:anchor="_Toc166660887" w:history="1">
             <w:r>
               <w:rPr>
-                <w:rStyle w:val="Lienhypertexte"/>
+                <w:rStyle w:val="Hyperlink"/>
                 <w:noProof/>
               </w:rPr>
               <w:t>Modèle Logique de Données (MLD)</w:t>
@@ -2755,7 +2755,7 @@
         </w:p>
         <w:p>
           <w:pPr>
-            <w:pStyle w:val="TM1"/>
+            <w:pStyle w:val="TOC1"/>
             <w:tabs>
               <w:tab w:val="right" w:leader="dot" w:pos="9062"/>
             </w:tabs>
@@ -2771,7 +2771,7 @@
           <w:hyperlink w:anchor="_Toc166660888" w:history="1">
             <w:r>
               <w:rPr>
-                <w:rStyle w:val="Lienhypertexte"/>
+                <w:rStyle w:val="Hyperlink"/>
                 <w:noProof/>
               </w:rPr>
               <w:t>Conception de l’application</w:t>
@@ -2828,7 +2828,7 @@
         </w:p>
         <w:p>
           <w:pPr>
-            <w:pStyle w:val="TM2"/>
+            <w:pStyle w:val="TOC2"/>
             <w:tabs>
               <w:tab w:val="right" w:leader="dot" w:pos="9062"/>
             </w:tabs>
@@ -2844,7 +2844,7 @@
           <w:hyperlink w:anchor="_Toc166660889" w:history="1">
             <w:r>
               <w:rPr>
-                <w:rStyle w:val="Lienhypertexte"/>
+                <w:rStyle w:val="Hyperlink"/>
                 <w:noProof/>
               </w:rPr>
               <w:t>Diagramme de cas d’utilisation (Use Case)</w:t>
@@ -2901,7 +2901,7 @@
         </w:p>
         <w:p>
           <w:pPr>
-            <w:pStyle w:val="TM2"/>
+            <w:pStyle w:val="TOC2"/>
             <w:tabs>
               <w:tab w:val="right" w:leader="dot" w:pos="9062"/>
             </w:tabs>
@@ -2917,7 +2917,7 @@
           <w:hyperlink w:anchor="_Toc166660890" w:history="1">
             <w:r>
               <w:rPr>
-                <w:rStyle w:val="Lienhypertexte"/>
+                <w:rStyle w:val="Hyperlink"/>
                 <w:noProof/>
               </w:rPr>
               <w:t>Diagramme de classe</w:t>
@@ -2974,7 +2974,7 @@
         </w:p>
         <w:p>
           <w:pPr>
-            <w:pStyle w:val="TM1"/>
+            <w:pStyle w:val="TOC1"/>
             <w:tabs>
               <w:tab w:val="right" w:leader="dot" w:pos="9062"/>
             </w:tabs>
@@ -2990,7 +2990,7 @@
           <w:hyperlink w:anchor="_Toc166660891" w:history="1">
             <w:r>
               <w:rPr>
-                <w:rStyle w:val="Lienhypertexte"/>
+                <w:rStyle w:val="Hyperlink"/>
                 <w:noProof/>
               </w:rPr>
               <w:t>Conception multicouche MVC</w:t>
@@ -3047,7 +3047,7 @@
         </w:p>
         <w:p>
           <w:pPr>
-            <w:pStyle w:val="TM2"/>
+            <w:pStyle w:val="TOC2"/>
             <w:tabs>
               <w:tab w:val="right" w:leader="dot" w:pos="9062"/>
             </w:tabs>
@@ -3063,7 +3063,7 @@
           <w:hyperlink w:anchor="_Toc166660892" w:history="1">
             <w:r>
               <w:rPr>
-                <w:rStyle w:val="Lienhypertexte"/>
+                <w:rStyle w:val="Hyperlink"/>
                 <w:noProof/>
               </w:rPr>
               <w:t>Le Modèle</w:t>
@@ -3120,7 +3120,7 @@
         </w:p>
         <w:p>
           <w:pPr>
-            <w:pStyle w:val="TM2"/>
+            <w:pStyle w:val="TOC2"/>
             <w:tabs>
               <w:tab w:val="right" w:leader="dot" w:pos="9062"/>
             </w:tabs>
@@ -3136,7 +3136,7 @@
           <w:hyperlink w:anchor="_Toc166660893" w:history="1">
             <w:r>
               <w:rPr>
-                <w:rStyle w:val="Lienhypertexte"/>
+                <w:rStyle w:val="Hyperlink"/>
                 <w:noProof/>
               </w:rPr>
               <w:t>La Vue</w:t>
@@ -3193,7 +3193,7 @@
         </w:p>
         <w:p>
           <w:pPr>
-            <w:pStyle w:val="TM2"/>
+            <w:pStyle w:val="TOC2"/>
             <w:tabs>
               <w:tab w:val="right" w:leader="dot" w:pos="9062"/>
             </w:tabs>
@@ -3209,7 +3209,7 @@
           <w:hyperlink w:anchor="_Toc166660894" w:history="1">
             <w:r>
               <w:rPr>
-                <w:rStyle w:val="Lienhypertexte"/>
+                <w:rStyle w:val="Hyperlink"/>
                 <w:noProof/>
               </w:rPr>
               <w:t>Le Contrôleur</w:t>
@@ -3266,7 +3266,7 @@
         </w:p>
         <w:p>
           <w:pPr>
-            <w:pStyle w:val="TM2"/>
+            <w:pStyle w:val="TOC2"/>
             <w:tabs>
               <w:tab w:val="right" w:leader="dot" w:pos="9062"/>
             </w:tabs>
@@ -3282,7 +3282,7 @@
           <w:hyperlink w:anchor="_Toc166660895" w:history="1">
             <w:r>
               <w:rPr>
-                <w:rStyle w:val="Lienhypertexte"/>
+                <w:rStyle w:val="Hyperlink"/>
                 <w:noProof/>
               </w:rPr>
               <w:t>Communication entre les 3 composants</w:t>
@@ -3339,7 +3339,7 @@
         </w:p>
         <w:p>
           <w:pPr>
-            <w:pStyle w:val="TM2"/>
+            <w:pStyle w:val="TOC2"/>
             <w:tabs>
               <w:tab w:val="right" w:leader="dot" w:pos="9062"/>
             </w:tabs>
@@ -3355,7 +3355,7 @@
           <w:hyperlink w:anchor="_Toc166660896" w:history="1">
             <w:r>
               <w:rPr>
-                <w:rStyle w:val="Lienhypertexte"/>
+                <w:rStyle w:val="Hyperlink"/>
                 <w:noProof/>
               </w:rPr>
               <w:t>L’architecture 3 tiers</w:t>
@@ -3412,7 +3412,7 @@
         </w:p>
         <w:p>
           <w:pPr>
-            <w:pStyle w:val="TM1"/>
+            <w:pStyle w:val="TOC1"/>
             <w:tabs>
               <w:tab w:val="right" w:leader="dot" w:pos="9062"/>
             </w:tabs>
@@ -3428,7 +3428,7 @@
           <w:hyperlink w:anchor="_Toc166660897" w:history="1">
             <w:r>
               <w:rPr>
-                <w:rStyle w:val="Lienhypertexte"/>
+                <w:rStyle w:val="Hyperlink"/>
                 <w:noProof/>
               </w:rPr>
               <w:t>Sécurité</w:t>
@@ -3485,7 +3485,7 @@
         </w:p>
         <w:p>
           <w:pPr>
-            <w:pStyle w:val="TM2"/>
+            <w:pStyle w:val="TOC2"/>
             <w:tabs>
               <w:tab w:val="right" w:leader="dot" w:pos="9062"/>
             </w:tabs>
@@ -3501,7 +3501,7 @@
           <w:hyperlink w:anchor="_Toc166660898" w:history="1">
             <w:r>
               <w:rPr>
-                <w:rStyle w:val="Lienhypertexte"/>
+                <w:rStyle w:val="Hyperlink"/>
                 <w:noProof/>
               </w:rPr>
               <w:t>Les attaques XSS (Cross-Script Scripting)</w:t>
@@ -3558,7 +3558,7 @@
         </w:p>
         <w:p>
           <w:pPr>
-            <w:pStyle w:val="TM2"/>
+            <w:pStyle w:val="TOC2"/>
             <w:tabs>
               <w:tab w:val="right" w:leader="dot" w:pos="9062"/>
             </w:tabs>
@@ -3574,7 +3574,7 @@
           <w:hyperlink w:anchor="_Toc166660899" w:history="1">
             <w:r>
               <w:rPr>
-                <w:rStyle w:val="Lienhypertexte"/>
+                <w:rStyle w:val="Hyperlink"/>
                 <w:noProof/>
               </w:rPr>
               <w:t>Les injections SQL</w:t>
@@ -3631,7 +3631,7 @@
         </w:p>
         <w:p>
           <w:pPr>
-            <w:pStyle w:val="TM2"/>
+            <w:pStyle w:val="TOC2"/>
             <w:tabs>
               <w:tab w:val="right" w:leader="dot" w:pos="9062"/>
             </w:tabs>
@@ -3647,7 +3647,7 @@
           <w:hyperlink w:anchor="_Toc166660900" w:history="1">
             <w:r>
               <w:rPr>
-                <w:rStyle w:val="Lienhypertexte"/>
+                <w:rStyle w:val="Hyperlink"/>
                 <w:noProof/>
               </w:rPr>
               <w:t>Les attaques CSRF (Cross-Site Request Forgery)</w:t>
@@ -3704,7 +3704,7 @@
         </w:p>
         <w:p>
           <w:pPr>
-            <w:pStyle w:val="TM1"/>
+            <w:pStyle w:val="TOC1"/>
             <w:tabs>
               <w:tab w:val="right" w:leader="dot" w:pos="9062"/>
             </w:tabs>
@@ -3720,7 +3720,7 @@
           <w:hyperlink w:anchor="_Toc166660901" w:history="1">
             <w:r>
               <w:rPr>
-                <w:rStyle w:val="Lienhypertexte"/>
+                <w:rStyle w:val="Hyperlink"/>
                 <w:noProof/>
               </w:rPr>
               <w:t>Politique de test</w:t>
@@ -3777,7 +3777,7 @@
         </w:p>
         <w:p>
           <w:pPr>
-            <w:pStyle w:val="TM2"/>
+            <w:pStyle w:val="TOC2"/>
             <w:tabs>
               <w:tab w:val="right" w:leader="dot" w:pos="9062"/>
             </w:tabs>
@@ -3793,7 +3793,7 @@
           <w:hyperlink w:anchor="_Toc166660902" w:history="1">
             <w:r>
               <w:rPr>
-                <w:rStyle w:val="Lienhypertexte"/>
+                <w:rStyle w:val="Hyperlink"/>
                 <w:noProof/>
               </w:rPr>
               <w:t>Les tests unitaires</w:t>
@@ -3850,7 +3850,7 @@
         </w:p>
         <w:p>
           <w:pPr>
-            <w:pStyle w:val="TM2"/>
+            <w:pStyle w:val="TOC2"/>
             <w:tabs>
               <w:tab w:val="right" w:leader="dot" w:pos="9062"/>
             </w:tabs>
@@ -3866,7 +3866,7 @@
           <w:hyperlink w:anchor="_Toc166660903" w:history="1">
             <w:r>
               <w:rPr>
-                <w:rStyle w:val="Lienhypertexte"/>
+                <w:rStyle w:val="Hyperlink"/>
                 <w:noProof/>
               </w:rPr>
               <w:t>Les tests d’intégration</w:t>
@@ -3923,7 +3923,7 @@
         </w:p>
         <w:p>
           <w:pPr>
-            <w:pStyle w:val="TM1"/>
+            <w:pStyle w:val="TOC1"/>
             <w:tabs>
               <w:tab w:val="right" w:leader="dot" w:pos="9062"/>
             </w:tabs>
@@ -3939,7 +3939,7 @@
           <w:hyperlink w:anchor="_Toc166660904" w:history="1">
             <w:r>
               <w:rPr>
-                <w:rStyle w:val="Lienhypertexte"/>
+                <w:rStyle w:val="Hyperlink"/>
                 <w:noProof/>
               </w:rPr>
               <w:t>Veille Technologique</w:t>
@@ -3996,7 +3996,7 @@
         </w:p>
         <w:p>
           <w:pPr>
-            <w:pStyle w:val="TM2"/>
+            <w:pStyle w:val="TOC2"/>
             <w:tabs>
               <w:tab w:val="right" w:leader="dot" w:pos="9062"/>
             </w:tabs>
@@ -4012,7 +4012,7 @@
           <w:hyperlink w:anchor="_Toc166660905" w:history="1">
             <w:r>
               <w:rPr>
-                <w:rStyle w:val="Lienhypertexte"/>
+                <w:rStyle w:val="Hyperlink"/>
                 <w:noProof/>
               </w:rPr>
               <w:t>Veille globale</w:t>
@@ -4069,7 +4069,7 @@
         </w:p>
         <w:p>
           <w:pPr>
-            <w:pStyle w:val="TM2"/>
+            <w:pStyle w:val="TOC2"/>
             <w:tabs>
               <w:tab w:val="right" w:leader="dot" w:pos="9062"/>
             </w:tabs>
@@ -4085,7 +4085,7 @@
           <w:hyperlink w:anchor="_Toc166660906" w:history="1">
             <w:r>
               <w:rPr>
-                <w:rStyle w:val="Lienhypertexte"/>
+                <w:rStyle w:val="Hyperlink"/>
                 <w:noProof/>
               </w:rPr>
               <w:t>Veille sécurité</w:t>
@@ -4142,7 +4142,7 @@
         </w:p>
         <w:p>
           <w:pPr>
-            <w:pStyle w:val="TM1"/>
+            <w:pStyle w:val="TOC1"/>
             <w:tabs>
               <w:tab w:val="right" w:leader="dot" w:pos="9062"/>
             </w:tabs>
@@ -4158,7 +4158,7 @@
           <w:hyperlink w:anchor="_Toc166660907" w:history="1">
             <w:r>
               <w:rPr>
-                <w:rStyle w:val="Lienhypertexte"/>
+                <w:rStyle w:val="Hyperlink"/>
                 <w:noProof/>
               </w:rPr>
               <w:t>Difficultés rencontrées</w:t>
@@ -4215,7 +4215,7 @@
         </w:p>
         <w:p>
           <w:pPr>
-            <w:pStyle w:val="TM1"/>
+            <w:pStyle w:val="TOC1"/>
             <w:tabs>
               <w:tab w:val="right" w:leader="dot" w:pos="9062"/>
             </w:tabs>
@@ -4231,7 +4231,7 @@
           <w:hyperlink w:anchor="_Toc166660908" w:history="1">
             <w:r>
               <w:rPr>
-                <w:rStyle w:val="Lienhypertexte"/>
+                <w:rStyle w:val="Hyperlink"/>
                 <w:noProof/>
               </w:rPr>
               <w:t>Conclusion</w:t>
@@ -4288,7 +4288,7 @@
         </w:p>
         <w:p>
           <w:pPr>
-            <w:pStyle w:val="TM1"/>
+            <w:pStyle w:val="TOC1"/>
             <w:tabs>
               <w:tab w:val="right" w:leader="dot" w:pos="9062"/>
             </w:tabs>
@@ -4304,7 +4304,7 @@
           <w:hyperlink w:anchor="_Toc166660909" w:history="1">
             <w:r>
               <w:rPr>
-                <w:rStyle w:val="Lienhypertexte"/>
+                <w:rStyle w:val="Hyperlink"/>
                 <w:noProof/>
               </w:rPr>
               <w:t>Remerciments</w:t>
@@ -4361,7 +4361,7 @@
         </w:p>
         <w:p>
           <w:pPr>
-            <w:pStyle w:val="TM1"/>
+            <w:pStyle w:val="TOC1"/>
             <w:tabs>
               <w:tab w:val="right" w:leader="dot" w:pos="9062"/>
             </w:tabs>
@@ -4377,7 +4377,7 @@
           <w:hyperlink w:anchor="_Toc166660910" w:history="1">
             <w:r>
               <w:rPr>
-                <w:rStyle w:val="Lienhypertexte"/>
+                <w:rStyle w:val="Hyperlink"/>
                 <w:noProof/>
               </w:rPr>
               <w:t>Annexe</w:t>
@@ -4434,7 +4434,7 @@
         </w:p>
         <w:p>
           <w:pPr>
-            <w:pStyle w:val="TM2"/>
+            <w:pStyle w:val="TOC2"/>
             <w:tabs>
               <w:tab w:val="right" w:leader="dot" w:pos="9062"/>
             </w:tabs>
@@ -4450,7 +4450,7 @@
           <w:hyperlink w:anchor="_Toc166660911" w:history="1">
             <w:r>
               <w:rPr>
-                <w:rStyle w:val="Lienhypertexte"/>
+                <w:rStyle w:val="Hyperlink"/>
                 <w:noProof/>
               </w:rPr>
               <w:t>Cahier des charges</w:t>
@@ -4519,26 +4519,47 @@
     <w:p/>
     <w:p>
       <w:pPr>
-        <w:pStyle w:val="Titre1"/>
-      </w:pPr>
-      <w:r>
+        <w:pStyle w:val="Heading1"/>
+        <w:rPr>
+          <w:lang w:val="en-US"/>
+        </w:rPr>
+      </w:pPr>
+      <w:r>
+        <w:rPr>
+          <w:lang w:val="en-US"/>
+        </w:rPr>
         <w:br w:type="page"/>
       </w:r>
       <w:bookmarkStart w:id="0" w:name="_Toc166660858"/>
       <w:r>
+        <w:rPr>
+          <w:lang w:val="en-US"/>
+        </w:rPr>
         <w:lastRenderedPageBreak/>
         <w:t>Personal presentation</w:t>
       </w:r>
       <w:bookmarkEnd w:id="0"/>
     </w:p>
-    <w:p/>
     <w:p>
       <w:pPr>
-        <w:pStyle w:val="Titre2"/>
+        <w:rPr>
+          <w:lang w:val="en-US"/>
+        </w:rPr>
+      </w:pPr>
+    </w:p>
+    <w:p>
+      <w:pPr>
+        <w:pStyle w:val="Heading2"/>
         <w:ind w:firstLine="708"/>
+        <w:rPr>
+          <w:lang w:val="en-US"/>
+        </w:rPr>
       </w:pPr>
       <w:bookmarkStart w:id="1" w:name="_Toc166660859"/>
       <w:r>
+        <w:rPr>
+          <w:lang w:val="en-US"/>
+        </w:rPr>
         <w:t>About me</w:t>
       </w:r>
       <w:bookmarkEnd w:id="1"/>
@@ -4551,6 +4572,7 @@
           <w:rFonts w:ascii="Aptos" w:hAnsi="Aptos"/>
           <w:sz w:val="22"/>
           <w:szCs w:val="22"/>
+          <w:lang w:val="en-US"/>
         </w:rPr>
       </w:pPr>
       <w:r>
@@ -4558,6 +4580,7 @@
           <w:rFonts w:ascii="Aptos" w:hAnsi="Aptos"/>
           <w:sz w:val="22"/>
           <w:szCs w:val="22"/>
+          <w:lang w:val="en-US"/>
         </w:rPr>
         <w:t>Hello,</w:t>
       </w:r>
@@ -4566,8 +4589,29 @@
           <w:rFonts w:ascii="Aptos" w:hAnsi="Aptos"/>
           <w:sz w:val="22"/>
           <w:szCs w:val="22"/>
+          <w:lang w:val="en-US"/>
         </w:rPr>
-        <w:t xml:space="preserve"> I'm Wassim BACHA, currently 22 years old. I'm in my third year of full-stack development studies at EFREI while working at ADventori. </w:t>
+        <w:t xml:space="preserve"> I'm Wassim BACHA, currently 22 years old. I'm in my third year of full-stack development studies at EFREI while working at </w:t>
+      </w:r>
+      <w:proofErr w:type="spellStart"/>
+      <w:r>
+        <w:rPr>
+          <w:rFonts w:ascii="Aptos" w:hAnsi="Aptos"/>
+          <w:sz w:val="22"/>
+          <w:szCs w:val="22"/>
+          <w:lang w:val="en-US"/>
+        </w:rPr>
+        <w:t>ADventori</w:t>
+      </w:r>
+      <w:proofErr w:type="spellEnd"/>
+      <w:r>
+        <w:rPr>
+          <w:rFonts w:ascii="Aptos" w:hAnsi="Aptos"/>
+          <w:sz w:val="22"/>
+          <w:szCs w:val="22"/>
+          <w:lang w:val="en-US"/>
+        </w:rPr>
+        <w:t xml:space="preserve">. </w:t>
       </w:r>
     </w:p>
     <w:p>
@@ -4577,6 +4621,7 @@
           <w:rFonts w:ascii="Aptos" w:hAnsi="Aptos"/>
           <w:sz w:val="22"/>
           <w:szCs w:val="22"/>
+          <w:lang w:val="en-US"/>
         </w:rPr>
       </w:pPr>
       <w:r>
@@ -4584,6 +4629,7 @@
           <w:rFonts w:ascii="Aptos" w:hAnsi="Aptos"/>
           <w:sz w:val="22"/>
           <w:szCs w:val="22"/>
+          <w:lang w:val="en-US"/>
         </w:rPr>
         <w:t>Although I currently reside in Villejuif, I've had the opportunity to move quite frequently, exploring different cities and opportunities. Last year, I worked as a Computer Engineer at Hanover Displays in Nice.</w:t>
       </w:r>
@@ -4595,6 +4641,7 @@
           <w:rFonts w:ascii="Aptos" w:hAnsi="Aptos"/>
           <w:sz w:val="22"/>
           <w:szCs w:val="22"/>
+          <w:lang w:val="en-US"/>
         </w:rPr>
       </w:pPr>
       <w:r>
@@ -4602,8 +4649,47 @@
           <w:rFonts w:ascii="Aptos" w:hAnsi="Aptos"/>
           <w:sz w:val="22"/>
           <w:szCs w:val="22"/>
+          <w:lang w:val="en-US"/>
         </w:rPr>
-        <w:t>I'm deeply passionate about software development and have a keen interest in the video game Counter-Strike. After completing my baccalauréat in Sciences, I pursued a multidisciplinary academic path in mathematics, computer science, and physics, followed by two years in a BTS SIO SLAM program in alternating work-study format. Today, I'm nearing the completion of my third year in a bachelor's program specializing in web and application development, still in alternating work-study format.</w:t>
+        <w:t>I'm deeply passionate about software development and have a keen interest in video game</w:t>
+      </w:r>
+      <w:r>
+        <w:rPr>
+          <w:rFonts w:ascii="Aptos" w:hAnsi="Aptos"/>
+          <w:sz w:val="22"/>
+          <w:szCs w:val="22"/>
+          <w:lang w:val="en-US"/>
+        </w:rPr>
+        <w:t>s</w:t>
+      </w:r>
+      <w:r>
+        <w:rPr>
+          <w:rFonts w:ascii="Aptos" w:hAnsi="Aptos"/>
+          <w:sz w:val="22"/>
+          <w:szCs w:val="22"/>
+          <w:lang w:val="en-US"/>
+        </w:rPr>
+        <w:t xml:space="preserve">. After completing my </w:t>
+      </w:r>
+      <w:proofErr w:type="spellStart"/>
+      <w:r>
+        <w:rPr>
+          <w:rFonts w:ascii="Aptos" w:hAnsi="Aptos"/>
+          <w:sz w:val="22"/>
+          <w:szCs w:val="22"/>
+          <w:lang w:val="en-US"/>
+        </w:rPr>
+        <w:t>baccalauréat</w:t>
+      </w:r>
+      <w:proofErr w:type="spellEnd"/>
+      <w:r>
+        <w:rPr>
+          <w:rFonts w:ascii="Aptos" w:hAnsi="Aptos"/>
+          <w:sz w:val="22"/>
+          <w:szCs w:val="22"/>
+          <w:lang w:val="en-US"/>
+        </w:rPr>
+        <w:t xml:space="preserve"> in Sciences, I pursued a multidisciplinary academic path in mathematics, computer science, and physics, followed by two years in a BTS SIO SLAM program in alternating work-study format. Today, I'm nearing the completion of my third year in a bachelor's program specializing in web and application development, still in alternating work-study format.</w:t>
       </w:r>
     </w:p>
     <w:p>
@@ -4613,6 +4699,7 @@
           <w:rFonts w:ascii="Aptos" w:hAnsi="Aptos"/>
           <w:sz w:val="22"/>
           <w:szCs w:val="22"/>
+          <w:lang w:val="en-US"/>
         </w:rPr>
       </w:pPr>
       <w:r>
@@ -4620,413 +4707,559 @@
           <w:rFonts w:ascii="Aptos" w:hAnsi="Aptos"/>
           <w:sz w:val="22"/>
           <w:szCs w:val="22"/>
+          <w:lang w:val="en-US"/>
         </w:rPr>
-        <w:t>The project I'm excited to present today is called Uber Cut. It's an innovative platform for scheduling appointments with local hairdressers.</w:t>
+        <w:t>The project I'm present</w:t>
+      </w:r>
+      <w:r>
+        <w:rPr>
+          <w:rFonts w:ascii="Aptos" w:hAnsi="Aptos"/>
+          <w:sz w:val="22"/>
+          <w:szCs w:val="22"/>
+          <w:lang w:val="en-US"/>
+        </w:rPr>
+        <w:t>ing</w:t>
+      </w:r>
+      <w:r>
+        <w:rPr>
+          <w:rFonts w:ascii="Aptos" w:hAnsi="Aptos"/>
+          <w:sz w:val="22"/>
+          <w:szCs w:val="22"/>
+          <w:lang w:val="en-US"/>
+        </w:rPr>
+        <w:t xml:space="preserve"> today is called Uber Cut. It's an innovative platform for scheduling appointments with local hairdressers.</w:t>
       </w:r>
     </w:p>
     <w:p>
       <w:pPr>
-        <w:pStyle w:val="Titre2"/>
+        <w:pStyle w:val="Heading2"/>
         <w:ind w:firstLine="708"/>
+        <w:rPr>
+          <w:lang w:val="en-US"/>
+        </w:rPr>
       </w:pPr>
       <w:bookmarkStart w:id="2" w:name="_Toc166660860"/>
       <w:r>
+        <w:rPr>
+          <w:lang w:val="en-US"/>
+        </w:rPr>
         <w:t>About my job</w:t>
       </w:r>
       <w:bookmarkEnd w:id="2"/>
     </w:p>
     <w:p>
-      <w:r>
+      <w:pPr>
+        <w:rPr>
+          <w:lang w:val="en-US"/>
+        </w:rPr>
+      </w:pPr>
+      <w:r>
+        <w:rPr>
+          <w:lang w:val="en-US"/>
+        </w:rPr>
         <w:tab/>
       </w:r>
     </w:p>
     <w:p>
-      <w:r>
+      <w:pPr>
+        <w:rPr>
+          <w:lang w:val="en-US"/>
+        </w:rPr>
+      </w:pPr>
+      <w:r>
+        <w:rPr>
+          <w:lang w:val="en-US"/>
+        </w:rPr>
         <w:tab/>
-        <w:t>So far since my 1st year of BTS, with every new year came a new work environnement.</w:t>
-      </w:r>
+      </w:r>
+      <w:r>
+        <w:rPr>
+          <w:lang w:val="en-US"/>
+        </w:rPr>
+        <w:t xml:space="preserve">Currently, I’m working as an alternate student in full stack development at </w:t>
+      </w:r>
+      <w:proofErr w:type="spellStart"/>
+      <w:r>
+        <w:rPr>
+          <w:lang w:val="en-US"/>
+        </w:rPr>
+        <w:t>ADventori</w:t>
+      </w:r>
+      <w:proofErr w:type="spellEnd"/>
+      <w:r>
+        <w:rPr>
+          <w:lang w:val="en-US"/>
+        </w:rPr>
+        <w:t>.</w:t>
+      </w:r>
+    </w:p>
+    <w:p>
+      <w:pPr>
+        <w:rPr>
+          <w:lang w:val="en-US"/>
+        </w:rPr>
+      </w:pPr>
+    </w:p>
+    <w:p>
+      <w:pPr>
+        <w:rPr>
+          <w:lang w:val="en-US"/>
+        </w:rPr>
+      </w:pPr>
+    </w:p>
+    <w:p>
+      <w:pPr>
+        <w:pStyle w:val="Heading1"/>
+      </w:pPr>
+      <w:bookmarkStart w:id="3" w:name="_Toc166660861"/>
+      <w:r>
+        <w:lastRenderedPageBreak/>
+        <w:t>Présentation du projet</w:t>
+      </w:r>
+      <w:bookmarkEnd w:id="3"/>
+    </w:p>
+    <w:p>
+      <w:pPr>
+        <w:pStyle w:val="Heading1"/>
+      </w:pPr>
+      <w:bookmarkStart w:id="4" w:name="_Toc166660862"/>
+      <w:r>
+        <w:t>Cahier des charges</w:t>
+      </w:r>
+      <w:bookmarkEnd w:id="4"/>
+    </w:p>
+    <w:p>
+      <w:pPr>
+        <w:pStyle w:val="Heading2"/>
+        <w:ind w:firstLine="708"/>
+      </w:pPr>
+      <w:bookmarkStart w:id="5" w:name="_Toc166660863"/>
+      <w:r>
+        <w:t>Objectifs</w:t>
+      </w:r>
+      <w:bookmarkEnd w:id="5"/>
+    </w:p>
+    <w:p>
+      <w:pPr>
+        <w:pStyle w:val="Heading2"/>
+        <w:ind w:firstLine="708"/>
+      </w:pPr>
+      <w:bookmarkStart w:id="6" w:name="_Toc166660864"/>
+      <w:r>
+        <w:t>Cibles</w:t>
+      </w:r>
+      <w:bookmarkEnd w:id="6"/>
+    </w:p>
+    <w:p>
+      <w:pPr>
+        <w:pStyle w:val="Heading2"/>
+        <w:ind w:firstLine="708"/>
+      </w:pPr>
+      <w:bookmarkStart w:id="7" w:name="_Toc166660865"/>
+      <w:r>
+        <w:t>Exigences fonctionnelles</w:t>
+      </w:r>
+      <w:bookmarkEnd w:id="7"/>
+    </w:p>
+    <w:p>
+      <w:pPr>
+        <w:pStyle w:val="Heading3"/>
+        <w:ind w:left="708" w:firstLine="708"/>
+      </w:pPr>
+      <w:bookmarkStart w:id="8" w:name="_Toc166660866"/>
+      <w:r>
+        <w:t>Exigences ‘</w:t>
+      </w:r>
+      <w:proofErr w:type="spellStart"/>
+      <w:r>
+        <w:t>Front-end</w:t>
+      </w:r>
+      <w:proofErr w:type="spellEnd"/>
+      <w:r>
+        <w:t>’</w:t>
+      </w:r>
+      <w:bookmarkEnd w:id="8"/>
+    </w:p>
+    <w:p>
+      <w:pPr>
+        <w:pStyle w:val="Heading3"/>
+        <w:ind w:left="708" w:firstLine="708"/>
+      </w:pPr>
+      <w:bookmarkStart w:id="9" w:name="_Toc166660867"/>
+      <w:r>
+        <w:t>Exigences ‘</w:t>
+      </w:r>
+      <w:proofErr w:type="spellStart"/>
+      <w:r>
+        <w:t>Back-end</w:t>
+      </w:r>
+      <w:proofErr w:type="spellEnd"/>
+      <w:r>
+        <w:t>’</w:t>
+      </w:r>
+      <w:bookmarkEnd w:id="9"/>
+    </w:p>
+    <w:p>
+      <w:pPr>
+        <w:pStyle w:val="Heading3"/>
+      </w:pPr>
+      <w:r>
+        <w:tab/>
+      </w:r>
+      <w:r>
+        <w:tab/>
+      </w:r>
+      <w:bookmarkStart w:id="10" w:name="_Toc166660868"/>
+      <w:r>
+        <w:t>L’utilisateur</w:t>
+      </w:r>
+      <w:bookmarkEnd w:id="10"/>
+    </w:p>
+    <w:p>
+      <w:pPr>
+        <w:pStyle w:val="Heading3"/>
+      </w:pPr>
+      <w:r>
+        <w:tab/>
+      </w:r>
+      <w:r>
+        <w:tab/>
+      </w:r>
+      <w:bookmarkStart w:id="11" w:name="_Toc166660869"/>
+      <w:r>
+        <w:t>Confidentialité</w:t>
+      </w:r>
+      <w:bookmarkEnd w:id="11"/>
+    </w:p>
+    <w:p>
+      <w:pPr>
+        <w:pStyle w:val="Heading3"/>
+      </w:pPr>
+      <w:r>
+        <w:tab/>
+      </w:r>
+      <w:r>
+        <w:tab/>
+      </w:r>
+      <w:bookmarkStart w:id="12" w:name="_Toc166660870"/>
+      <w:r>
+        <w:t>Droits d’accès</w:t>
+      </w:r>
+      <w:bookmarkEnd w:id="12"/>
+    </w:p>
+    <w:p>
+      <w:pPr>
+        <w:pStyle w:val="Heading3"/>
+      </w:pPr>
+      <w:r>
+        <w:tab/>
+      </w:r>
+      <w:r>
+        <w:tab/>
+      </w:r>
+      <w:bookmarkStart w:id="13" w:name="_Toc166660871"/>
+      <w:r>
+        <w:t>Authentification</w:t>
+      </w:r>
+      <w:bookmarkEnd w:id="13"/>
+    </w:p>
+    <w:p>
+      <w:pPr>
+        <w:pStyle w:val="Heading2"/>
+      </w:pPr>
+      <w:r>
+        <w:tab/>
+      </w:r>
+      <w:bookmarkStart w:id="14" w:name="_Toc166660872"/>
+      <w:r>
+        <w:t>Exigences &amp; choix techniques</w:t>
+      </w:r>
+      <w:bookmarkEnd w:id="14"/>
+    </w:p>
+    <w:p>
+      <w:pPr>
+        <w:pStyle w:val="Heading3"/>
+      </w:pPr>
+      <w:r>
+        <w:tab/>
+      </w:r>
+      <w:r>
+        <w:tab/>
+      </w:r>
+      <w:bookmarkStart w:id="15" w:name="_Toc166660873"/>
+      <w:r>
+        <w:t>Exigences</w:t>
+      </w:r>
+      <w:bookmarkEnd w:id="15"/>
+    </w:p>
+    <w:p>
+      <w:pPr>
+        <w:pStyle w:val="Heading3"/>
+      </w:pPr>
+      <w:r>
+        <w:tab/>
+      </w:r>
+      <w:r>
+        <w:tab/>
+      </w:r>
+      <w:bookmarkStart w:id="16" w:name="_Toc166660874"/>
+      <w:r>
+        <w:t>Choix</w:t>
+      </w:r>
+      <w:bookmarkEnd w:id="16"/>
+    </w:p>
+    <w:p>
+      <w:pPr>
+        <w:pStyle w:val="Heading2"/>
+      </w:pPr>
+      <w:r>
+        <w:tab/>
+      </w:r>
+      <w:bookmarkStart w:id="17" w:name="_Toc166660875"/>
+      <w:r>
+        <w:t>Définition du MVP (Minimum Viable Product)</w:t>
+      </w:r>
+      <w:bookmarkEnd w:id="17"/>
+    </w:p>
+    <w:p>
+      <w:pPr>
+        <w:pStyle w:val="Heading2"/>
+      </w:pPr>
+      <w:r>
+        <w:tab/>
+      </w:r>
+      <w:bookmarkStart w:id="18" w:name="_Toc166660876"/>
+      <w:r>
+        <w:t>Contraintes</w:t>
+      </w:r>
+      <w:bookmarkEnd w:id="18"/>
+    </w:p>
+    <w:p>
+      <w:pPr>
+        <w:pStyle w:val="Heading1"/>
+      </w:pPr>
+      <w:bookmarkStart w:id="19" w:name="_Toc166660877"/>
+      <w:r>
+        <w:t>Méthodologie &amp; Organisation</w:t>
+      </w:r>
+      <w:bookmarkEnd w:id="19"/>
+    </w:p>
+    <w:p>
+      <w:pPr>
+        <w:pStyle w:val="Heading1"/>
+      </w:pPr>
+      <w:bookmarkStart w:id="20" w:name="_Toc166660878"/>
+      <w:r>
+        <w:t>Conception de l’interface graphique</w:t>
+      </w:r>
+      <w:bookmarkEnd w:id="20"/>
+    </w:p>
+    <w:p>
+      <w:pPr>
+        <w:pStyle w:val="Heading2"/>
+      </w:pPr>
+      <w:r>
+        <w:tab/>
+      </w:r>
+      <w:bookmarkStart w:id="21" w:name="_Toc166660879"/>
+      <w:r>
+        <w:t>Zoning</w:t>
+      </w:r>
+      <w:bookmarkEnd w:id="21"/>
+    </w:p>
+    <w:p>
+      <w:pPr>
+        <w:pStyle w:val="Heading2"/>
+      </w:pPr>
+      <w:r>
+        <w:tab/>
+      </w:r>
+      <w:bookmarkStart w:id="22" w:name="_Toc166660880"/>
+      <w:r>
+        <w:t>Charte graphique</w:t>
+      </w:r>
+      <w:bookmarkEnd w:id="22"/>
+    </w:p>
+    <w:p>
+      <w:pPr>
+        <w:pStyle w:val="Heading3"/>
+      </w:pPr>
+      <w:r>
+        <w:tab/>
+      </w:r>
+      <w:r>
+        <w:tab/>
+      </w:r>
+      <w:bookmarkStart w:id="23" w:name="_Toc166660881"/>
+      <w:r>
+        <w:t>Les couleurs</w:t>
+      </w:r>
+      <w:bookmarkEnd w:id="23"/>
+    </w:p>
+    <w:p>
+      <w:pPr>
+        <w:pStyle w:val="Heading3"/>
+      </w:pPr>
+      <w:r>
+        <w:tab/>
+      </w:r>
+      <w:r>
+        <w:tab/>
+      </w:r>
+      <w:bookmarkStart w:id="24" w:name="_Toc166660882"/>
+      <w:r>
+        <w:t>Le logo</w:t>
+      </w:r>
+      <w:bookmarkEnd w:id="24"/>
+    </w:p>
+    <w:p>
+      <w:pPr>
+        <w:pStyle w:val="Heading2"/>
+      </w:pPr>
+      <w:r>
+        <w:tab/>
+      </w:r>
+      <w:bookmarkStart w:id="25" w:name="_Toc166660883"/>
+      <w:r>
+        <w:t>Le Wireframe</w:t>
+      </w:r>
+      <w:bookmarkEnd w:id="25"/>
+    </w:p>
+    <w:p>
+      <w:pPr>
+        <w:pStyle w:val="Heading2"/>
+      </w:pPr>
+      <w:r>
+        <w:tab/>
+      </w:r>
+      <w:bookmarkStart w:id="26" w:name="_Toc166660884"/>
+      <w:r>
+        <w:t>Maquettage</w:t>
+      </w:r>
+      <w:bookmarkEnd w:id="26"/>
+    </w:p>
+    <w:p>
+      <w:pPr>
+        <w:pStyle w:val="Heading1"/>
+      </w:pPr>
+      <w:bookmarkStart w:id="27" w:name="_Toc166660885"/>
+      <w:r>
+        <w:t>Conception de la base de données</w:t>
+      </w:r>
+      <w:bookmarkEnd w:id="27"/>
+    </w:p>
+    <w:p>
+      <w:pPr>
+        <w:pStyle w:val="Heading2"/>
+      </w:pPr>
+      <w:r>
+        <w:tab/>
+      </w:r>
+      <w:bookmarkStart w:id="28" w:name="_Toc166660886"/>
+      <w:r>
+        <w:t>Modèle Conceptuel de Données (MCD)</w:t>
+      </w:r>
+      <w:bookmarkEnd w:id="28"/>
+    </w:p>
+    <w:p>
+      <w:pPr>
+        <w:pStyle w:val="Heading2"/>
+      </w:pPr>
+      <w:r>
+        <w:tab/>
+      </w:r>
+      <w:bookmarkStart w:id="29" w:name="_Toc166660887"/>
+      <w:r>
+        <w:t>Modèle Logique de Données (MLD)</w:t>
+      </w:r>
+      <w:bookmarkEnd w:id="29"/>
+    </w:p>
+    <w:p>
+      <w:pPr>
+        <w:pStyle w:val="Heading1"/>
+      </w:pPr>
+      <w:bookmarkStart w:id="30" w:name="_Toc166660888"/>
+      <w:r>
+        <w:t>Conception de l’application</w:t>
+      </w:r>
+      <w:bookmarkEnd w:id="30"/>
+    </w:p>
+    <w:p>
+      <w:pPr>
+        <w:pStyle w:val="Heading2"/>
+      </w:pPr>
+      <w:r>
+        <w:lastRenderedPageBreak/>
+        <w:tab/>
+      </w:r>
+      <w:bookmarkStart w:id="31" w:name="_Toc166660889"/>
+      <w:r>
+        <w:t>Diagramme de cas d’utilisation (Use Case)</w:t>
+      </w:r>
+      <w:bookmarkEnd w:id="31"/>
     </w:p>
     <w:p/>
     <w:p>
-      <w:pPr>
-        <w:pStyle w:val="Titre1"/>
-      </w:pPr>
-      <w:bookmarkStart w:id="3" w:name="_Toc166660861"/>
-      <w:r>
-        <w:lastRenderedPageBreak/>
-        <w:t>Présentation du projet</w:t>
-      </w:r>
-      <w:bookmarkEnd w:id="3"/>
+      <w:r>
+        <w:rPr>
+          <w:noProof/>
+        </w:rPr>
+        <w:drawing>
+          <wp:inline distT="0" distB="0" distL="0" distR="0" wp14:anchorId="04C79FB8" wp14:editId="5BB362B2">
+            <wp:extent cx="5753735" cy="4916170"/>
+            <wp:effectExtent l="0" t="0" r="0" b="0"/>
+            <wp:docPr id="158270625" name="Picture 3"/>
+            <wp:cNvGraphicFramePr>
+              <a:graphicFrameLocks xmlns:a="http://schemas.openxmlformats.org/drawingml/2006/main" noChangeAspect="1"/>
+            </wp:cNvGraphicFramePr>
+            <a:graphic xmlns:a="http://schemas.openxmlformats.org/drawingml/2006/main">
+              <a:graphicData uri="http://schemas.openxmlformats.org/drawingml/2006/picture">
+                <pic:pic xmlns:pic="http://schemas.openxmlformats.org/drawingml/2006/picture">
+                  <pic:nvPicPr>
+                    <pic:cNvPr id="0" name="Picture 3"/>
+                    <pic:cNvPicPr>
+                      <a:picLocks noChangeAspect="1" noChangeArrowheads="1"/>
+                    </pic:cNvPicPr>
+                  </pic:nvPicPr>
+                  <pic:blipFill>
+                    <a:blip r:embed="rId6">
+                      <a:extLst>
+                        <a:ext uri="{28A0092B-C50C-407E-A947-70E740481C1C}">
+                          <a14:useLocalDpi xmlns:a14="http://schemas.microsoft.com/office/drawing/2010/main" val="0"/>
+                        </a:ext>
+                      </a:extLst>
+                    </a:blip>
+                    <a:srcRect/>
+                    <a:stretch>
+                      <a:fillRect/>
+                    </a:stretch>
+                  </pic:blipFill>
+                  <pic:spPr bwMode="auto">
+                    <a:xfrm>
+                      <a:off x="0" y="0"/>
+                      <a:ext cx="5753735" cy="4916170"/>
+                    </a:xfrm>
+                    <a:prstGeom prst="rect">
+                      <a:avLst/>
+                    </a:prstGeom>
+                    <a:noFill/>
+                    <a:ln>
+                      <a:noFill/>
+                    </a:ln>
+                  </pic:spPr>
+                </pic:pic>
+              </a:graphicData>
+            </a:graphic>
+          </wp:inline>
+        </w:drawing>
+      </w:r>
     </w:p>
     <w:p>
       <w:pPr>
-        <w:pStyle w:val="Titre1"/>
-      </w:pPr>
-      <w:bookmarkStart w:id="4" w:name="_Toc166660862"/>
-      <w:r>
-        <w:t>Cahier des charges</w:t>
-      </w:r>
-      <w:bookmarkEnd w:id="4"/>
-    </w:p>
-    <w:p>
-      <w:pPr>
-        <w:pStyle w:val="Titre2"/>
-        <w:ind w:firstLine="708"/>
-      </w:pPr>
-      <w:bookmarkStart w:id="5" w:name="_Toc166660863"/>
-      <w:r>
-        <w:t>Objectifs</w:t>
-      </w:r>
-      <w:bookmarkEnd w:id="5"/>
-    </w:p>
-    <w:p>
-      <w:pPr>
-        <w:pStyle w:val="Titre2"/>
-        <w:ind w:firstLine="708"/>
-      </w:pPr>
-      <w:bookmarkStart w:id="6" w:name="_Toc166660864"/>
-      <w:r>
-        <w:t>Cibles</w:t>
-      </w:r>
-      <w:bookmarkEnd w:id="6"/>
-    </w:p>
-    <w:p>
-      <w:pPr>
-        <w:pStyle w:val="Titre2"/>
-        <w:ind w:firstLine="708"/>
-      </w:pPr>
-      <w:bookmarkStart w:id="7" w:name="_Toc166660865"/>
-      <w:r>
-        <w:t>Exigences fonctionnelles</w:t>
-      </w:r>
-      <w:bookmarkEnd w:id="7"/>
-    </w:p>
-    <w:p>
-      <w:pPr>
-        <w:pStyle w:val="Titre3"/>
-        <w:ind w:left="708" w:firstLine="708"/>
-      </w:pPr>
-      <w:bookmarkStart w:id="8" w:name="_Toc166660866"/>
-      <w:r>
-        <w:t>Exigences ‘Front-end’</w:t>
-      </w:r>
-      <w:bookmarkEnd w:id="8"/>
-    </w:p>
-    <w:p>
-      <w:pPr>
-        <w:pStyle w:val="Titre3"/>
-        <w:ind w:left="708" w:firstLine="708"/>
-      </w:pPr>
-      <w:bookmarkStart w:id="9" w:name="_Toc166660867"/>
-      <w:r>
-        <w:t>Exigences ‘Back-end’</w:t>
-      </w:r>
-      <w:bookmarkEnd w:id="9"/>
-    </w:p>
-    <w:p>
-      <w:pPr>
-        <w:pStyle w:val="Titre3"/>
-      </w:pPr>
-      <w:r>
-        <w:tab/>
-      </w:r>
-      <w:r>
-        <w:tab/>
-      </w:r>
-      <w:bookmarkStart w:id="10" w:name="_Toc166660868"/>
-      <w:r>
-        <w:t>L’utilisateur</w:t>
-      </w:r>
-      <w:bookmarkEnd w:id="10"/>
-    </w:p>
-    <w:p>
-      <w:pPr>
-        <w:pStyle w:val="Titre3"/>
-      </w:pPr>
-      <w:r>
-        <w:tab/>
-      </w:r>
-      <w:r>
-        <w:tab/>
-      </w:r>
-      <w:bookmarkStart w:id="11" w:name="_Toc166660869"/>
-      <w:r>
-        <w:t>Confidentialité</w:t>
-      </w:r>
-      <w:bookmarkEnd w:id="11"/>
-    </w:p>
-    <w:p>
-      <w:pPr>
-        <w:pStyle w:val="Titre3"/>
-      </w:pPr>
-      <w:r>
-        <w:tab/>
-      </w:r>
-      <w:r>
-        <w:tab/>
-      </w:r>
-      <w:bookmarkStart w:id="12" w:name="_Toc166660870"/>
-      <w:r>
-        <w:t>Droits d’accès</w:t>
-      </w:r>
-      <w:bookmarkEnd w:id="12"/>
-    </w:p>
-    <w:p>
-      <w:pPr>
-        <w:pStyle w:val="Titre3"/>
-      </w:pPr>
-      <w:r>
-        <w:tab/>
-      </w:r>
-      <w:r>
-        <w:tab/>
-      </w:r>
-      <w:bookmarkStart w:id="13" w:name="_Toc166660871"/>
-      <w:r>
-        <w:t>Authentification</w:t>
-      </w:r>
-      <w:bookmarkEnd w:id="13"/>
-    </w:p>
-    <w:p>
-      <w:pPr>
-        <w:pStyle w:val="Titre2"/>
-      </w:pPr>
-      <w:r>
-        <w:tab/>
-      </w:r>
-      <w:bookmarkStart w:id="14" w:name="_Toc166660872"/>
-      <w:r>
-        <w:t>Exigences &amp; choix techniques</w:t>
-      </w:r>
-      <w:bookmarkEnd w:id="14"/>
-    </w:p>
-    <w:p>
-      <w:pPr>
-        <w:pStyle w:val="Titre3"/>
-      </w:pPr>
-      <w:r>
-        <w:tab/>
-      </w:r>
-      <w:r>
-        <w:tab/>
-      </w:r>
-      <w:bookmarkStart w:id="15" w:name="_Toc166660873"/>
-      <w:r>
-        <w:t>Exigences</w:t>
-      </w:r>
-      <w:bookmarkEnd w:id="15"/>
-    </w:p>
-    <w:p>
-      <w:pPr>
-        <w:pStyle w:val="Titre3"/>
-      </w:pPr>
-      <w:r>
-        <w:tab/>
-      </w:r>
-      <w:r>
-        <w:tab/>
-      </w:r>
-      <w:bookmarkStart w:id="16" w:name="_Toc166660874"/>
-      <w:r>
-        <w:t>Choix</w:t>
-      </w:r>
-      <w:bookmarkEnd w:id="16"/>
-    </w:p>
-    <w:p>
-      <w:pPr>
-        <w:pStyle w:val="Titre2"/>
-      </w:pPr>
-      <w:r>
-        <w:tab/>
-      </w:r>
-      <w:bookmarkStart w:id="17" w:name="_Toc166660875"/>
-      <w:r>
-        <w:t>Définition du MVP (Minimum Viable Product)</w:t>
-      </w:r>
-      <w:bookmarkEnd w:id="17"/>
-    </w:p>
-    <w:p>
-      <w:pPr>
-        <w:pStyle w:val="Titre2"/>
-      </w:pPr>
-      <w:r>
-        <w:tab/>
-      </w:r>
-      <w:bookmarkStart w:id="18" w:name="_Toc166660876"/>
-      <w:r>
-        <w:t>Contraintes</w:t>
-      </w:r>
-      <w:bookmarkEnd w:id="18"/>
-    </w:p>
-    <w:p>
-      <w:pPr>
-        <w:pStyle w:val="Titre1"/>
-      </w:pPr>
-      <w:bookmarkStart w:id="19" w:name="_Toc166660877"/>
-      <w:r>
-        <w:t>Méthodologie &amp; Organisation</w:t>
-      </w:r>
-      <w:bookmarkEnd w:id="19"/>
-    </w:p>
-    <w:p>
-      <w:pPr>
-        <w:pStyle w:val="Titre1"/>
-      </w:pPr>
-      <w:bookmarkStart w:id="20" w:name="_Toc166660878"/>
-      <w:r>
-        <w:t>Conception de l’interface graphique</w:t>
-      </w:r>
-      <w:bookmarkEnd w:id="20"/>
-    </w:p>
-    <w:p>
-      <w:pPr>
-        <w:pStyle w:val="Titre2"/>
-      </w:pPr>
-      <w:r>
-        <w:tab/>
-      </w:r>
-      <w:bookmarkStart w:id="21" w:name="_Toc166660879"/>
-      <w:r>
-        <w:t>Zoning</w:t>
-      </w:r>
-      <w:bookmarkEnd w:id="21"/>
-    </w:p>
-    <w:p>
-      <w:pPr>
-        <w:pStyle w:val="Titre2"/>
-      </w:pPr>
-      <w:r>
-        <w:tab/>
-      </w:r>
-      <w:bookmarkStart w:id="22" w:name="_Toc166660880"/>
-      <w:r>
-        <w:t>Charte graphique</w:t>
-      </w:r>
-      <w:bookmarkEnd w:id="22"/>
-    </w:p>
-    <w:p>
-      <w:pPr>
-        <w:pStyle w:val="Titre3"/>
-      </w:pPr>
-      <w:r>
-        <w:tab/>
-      </w:r>
-      <w:r>
-        <w:tab/>
-      </w:r>
-      <w:bookmarkStart w:id="23" w:name="_Toc166660881"/>
-      <w:r>
-        <w:t>Les couleurs</w:t>
-      </w:r>
-      <w:bookmarkEnd w:id="23"/>
-    </w:p>
-    <w:p>
-      <w:pPr>
-        <w:pStyle w:val="Titre3"/>
-      </w:pPr>
-      <w:r>
-        <w:tab/>
-      </w:r>
-      <w:r>
-        <w:tab/>
-      </w:r>
-      <w:bookmarkStart w:id="24" w:name="_Toc166660882"/>
-      <w:r>
-        <w:t>Le logo</w:t>
-      </w:r>
-      <w:bookmarkEnd w:id="24"/>
-    </w:p>
-    <w:p>
-      <w:pPr>
-        <w:pStyle w:val="Titre2"/>
-      </w:pPr>
-      <w:r>
-        <w:tab/>
-      </w:r>
-      <w:bookmarkStart w:id="25" w:name="_Toc166660883"/>
-      <w:r>
-        <w:t>Le Wireframe</w:t>
-      </w:r>
-      <w:bookmarkEnd w:id="25"/>
-    </w:p>
-    <w:p>
-      <w:pPr>
-        <w:pStyle w:val="Titre2"/>
-      </w:pPr>
-      <w:r>
-        <w:tab/>
-      </w:r>
-      <w:bookmarkStart w:id="26" w:name="_Toc166660884"/>
-      <w:r>
-        <w:t>Maquettage</w:t>
-      </w:r>
-      <w:bookmarkEnd w:id="26"/>
-    </w:p>
-    <w:p>
-      <w:pPr>
-        <w:pStyle w:val="Titre1"/>
-      </w:pPr>
-      <w:bookmarkStart w:id="27" w:name="_Toc166660885"/>
-      <w:r>
-        <w:t>Conception de la base de données</w:t>
-      </w:r>
-      <w:bookmarkEnd w:id="27"/>
-    </w:p>
-    <w:p>
-      <w:pPr>
-        <w:pStyle w:val="Titre2"/>
-      </w:pPr>
-      <w:r>
-        <w:tab/>
-      </w:r>
-      <w:bookmarkStart w:id="28" w:name="_Toc166660886"/>
-      <w:r>
-        <w:t>Modèle Conceptuel de Données (MCD)</w:t>
-      </w:r>
-      <w:bookmarkEnd w:id="28"/>
-    </w:p>
-    <w:p>
-      <w:pPr>
-        <w:pStyle w:val="Titre2"/>
-      </w:pPr>
-      <w:r>
-        <w:tab/>
-      </w:r>
-      <w:bookmarkStart w:id="29" w:name="_Toc166660887"/>
-      <w:r>
-        <w:t>Modèle Logique de Données (MLD)</w:t>
-      </w:r>
-      <w:bookmarkEnd w:id="29"/>
-    </w:p>
-    <w:p>
-      <w:pPr>
-        <w:pStyle w:val="Titre1"/>
-      </w:pPr>
-      <w:bookmarkStart w:id="30" w:name="_Toc166660888"/>
-      <w:r>
-        <w:t>Conception de l’application</w:t>
-      </w:r>
-      <w:bookmarkEnd w:id="30"/>
-    </w:p>
-    <w:p>
-      <w:pPr>
-        <w:pStyle w:val="Titre2"/>
+        <w:pStyle w:val="Heading2"/>
       </w:pPr>
       <w:r>
         <w:lastRenderedPageBreak/>
-        <w:tab/>
-      </w:r>
-      <w:bookmarkStart w:id="31" w:name="_Toc166660889"/>
-      <w:r>
-        <w:t>Diagramme de cas d’utilisation (Use Case)</w:t>
-      </w:r>
-      <w:bookmarkEnd w:id="31"/>
-    </w:p>
-    <w:p>
-      <w:pPr>
-        <w:pStyle w:val="Titre2"/>
-      </w:pPr>
-      <w:r>
         <w:tab/>
       </w:r>
       <w:bookmarkStart w:id="32" w:name="_Toc166660890"/>
@@ -5037,7 +5270,7 @@
     </w:p>
     <w:p>
       <w:pPr>
-        <w:pStyle w:val="Titre1"/>
+        <w:pStyle w:val="Heading1"/>
       </w:pPr>
       <w:bookmarkStart w:id="33" w:name="_Toc166660891"/>
       <w:r>
@@ -5047,7 +5280,7 @@
     </w:p>
     <w:p>
       <w:pPr>
-        <w:pStyle w:val="Titre2"/>
+        <w:pStyle w:val="Heading2"/>
       </w:pPr>
       <w:r>
         <w:tab/>
@@ -5060,7 +5293,7 @@
     </w:p>
     <w:p>
       <w:pPr>
-        <w:pStyle w:val="Titre2"/>
+        <w:pStyle w:val="Heading2"/>
       </w:pPr>
       <w:r>
         <w:tab/>
@@ -5073,7 +5306,7 @@
     </w:p>
     <w:p>
       <w:pPr>
-        <w:pStyle w:val="Titre2"/>
+        <w:pStyle w:val="Heading2"/>
       </w:pPr>
       <w:r>
         <w:tab/>
@@ -5086,7 +5319,7 @@
     </w:p>
     <w:p>
       <w:pPr>
-        <w:pStyle w:val="Titre2"/>
+        <w:pStyle w:val="Heading2"/>
       </w:pPr>
       <w:r>
         <w:tab/>
@@ -5099,7 +5332,7 @@
     </w:p>
     <w:p>
       <w:pPr>
-        <w:pStyle w:val="Titre2"/>
+        <w:pStyle w:val="Heading2"/>
       </w:pPr>
       <w:r>
         <w:tab/>
@@ -5112,7 +5345,7 @@
     </w:p>
     <w:p>
       <w:pPr>
-        <w:pStyle w:val="Titre1"/>
+        <w:pStyle w:val="Heading1"/>
       </w:pPr>
       <w:bookmarkStart w:id="39" w:name="_Toc166660897"/>
       <w:r>
@@ -5122,7 +5355,7 @@
     </w:p>
     <w:p>
       <w:pPr>
-        <w:pStyle w:val="Titre2"/>
+        <w:pStyle w:val="Heading2"/>
       </w:pPr>
       <w:r>
         <w:tab/>
@@ -5135,7 +5368,7 @@
     </w:p>
     <w:p>
       <w:pPr>
-        <w:pStyle w:val="Titre2"/>
+        <w:pStyle w:val="Heading2"/>
       </w:pPr>
       <w:r>
         <w:tab/>
@@ -5148,20 +5381,36 @@
     </w:p>
     <w:p>
       <w:pPr>
-        <w:pStyle w:val="Titre2"/>
+        <w:pStyle w:val="Heading2"/>
       </w:pPr>
       <w:r>
         <w:tab/>
       </w:r>
       <w:bookmarkStart w:id="42" w:name="_Toc166660900"/>
       <w:r>
-        <w:t>Les attaques CSRF (Cross-Site Request Forgery)</w:t>
+        <w:t xml:space="preserve">Les attaques CSRF (Cross-Site </w:t>
+      </w:r>
+      <w:proofErr w:type="spellStart"/>
+      <w:r>
+        <w:t>Request</w:t>
+      </w:r>
+      <w:proofErr w:type="spellEnd"/>
+      <w:r>
+        <w:t xml:space="preserve"> </w:t>
+      </w:r>
+      <w:proofErr w:type="spellStart"/>
+      <w:r>
+        <w:t>Forgery</w:t>
+      </w:r>
+      <w:proofErr w:type="spellEnd"/>
+      <w:r>
+        <w:t>)</w:t>
       </w:r>
       <w:bookmarkEnd w:id="42"/>
     </w:p>
     <w:p>
       <w:pPr>
-        <w:pStyle w:val="Titre1"/>
+        <w:pStyle w:val="Heading1"/>
       </w:pPr>
       <w:bookmarkStart w:id="43" w:name="_Toc166660901"/>
       <w:r>
@@ -5171,7 +5420,7 @@
     </w:p>
     <w:p>
       <w:pPr>
-        <w:pStyle w:val="Titre2"/>
+        <w:pStyle w:val="Heading2"/>
       </w:pPr>
       <w:r>
         <w:tab/>
@@ -5184,7 +5433,7 @@
     </w:p>
     <w:p>
       <w:pPr>
-        <w:pStyle w:val="Titre2"/>
+        <w:pStyle w:val="Heading2"/>
       </w:pPr>
       <w:r>
         <w:tab/>
@@ -5197,7 +5446,7 @@
     </w:p>
     <w:p>
       <w:pPr>
-        <w:pStyle w:val="Titre1"/>
+        <w:pStyle w:val="Heading1"/>
       </w:pPr>
       <w:bookmarkStart w:id="46" w:name="_Toc166660904"/>
       <w:r>
@@ -5207,7 +5456,7 @@
     </w:p>
     <w:p>
       <w:pPr>
-        <w:pStyle w:val="Titre2"/>
+        <w:pStyle w:val="Heading2"/>
       </w:pPr>
       <w:r>
         <w:tab/>
@@ -5220,7 +5469,7 @@
     </w:p>
     <w:p>
       <w:pPr>
-        <w:pStyle w:val="Titre2"/>
+        <w:pStyle w:val="Heading2"/>
       </w:pPr>
       <w:r>
         <w:tab/>
@@ -5233,7 +5482,7 @@
     </w:p>
     <w:p>
       <w:pPr>
-        <w:pStyle w:val="Titre1"/>
+        <w:pStyle w:val="Heading1"/>
       </w:pPr>
       <w:bookmarkStart w:id="49" w:name="_Toc166660907"/>
       <w:r>
@@ -5243,7 +5492,7 @@
     </w:p>
     <w:p>
       <w:pPr>
-        <w:pStyle w:val="Titre1"/>
+        <w:pStyle w:val="Heading1"/>
       </w:pPr>
       <w:bookmarkStart w:id="50" w:name="_Toc166660908"/>
       <w:r>
@@ -5253,17 +5502,19 @@
     </w:p>
     <w:p>
       <w:pPr>
-        <w:pStyle w:val="Titre1"/>
+        <w:pStyle w:val="Heading1"/>
       </w:pPr>
       <w:bookmarkStart w:id="51" w:name="_Toc166660909"/>
+      <w:proofErr w:type="spellStart"/>
       <w:r>
         <w:t>Remerciments</w:t>
       </w:r>
       <w:bookmarkEnd w:id="51"/>
+      <w:proofErr w:type="spellEnd"/>
     </w:p>
     <w:p>
       <w:pPr>
-        <w:pStyle w:val="Titre1"/>
+        <w:pStyle w:val="Heading1"/>
       </w:pPr>
       <w:bookmarkStart w:id="52" w:name="_Toc166660910"/>
       <w:r>
@@ -5273,7 +5524,7 @@
     </w:p>
     <w:p>
       <w:pPr>
-        <w:pStyle w:val="Titre2"/>
+        <w:pStyle w:val="Heading2"/>
       </w:pPr>
       <w:r>
         <w:tab/>
@@ -5816,11 +6067,11 @@
     <w:qFormat/>
     <w:rsid w:val="00915B43"/>
   </w:style>
-  <w:style w:type="paragraph" w:styleId="Titre1">
+  <w:style w:type="paragraph" w:styleId="Heading1">
     <w:name w:val="heading 1"/>
     <w:basedOn w:val="Normal"/>
     <w:next w:val="Normal"/>
-    <w:link w:val="Titre1Car"/>
+    <w:link w:val="Heading1Char"/>
     <w:uiPriority w:val="9"/>
     <w:qFormat/>
     <w:rsid w:val="00915B43"/>
@@ -5837,11 +6088,11 @@
       <w:szCs w:val="36"/>
     </w:rPr>
   </w:style>
-  <w:style w:type="paragraph" w:styleId="Titre2">
+  <w:style w:type="paragraph" w:styleId="Heading2">
     <w:name w:val="heading 2"/>
     <w:basedOn w:val="Normal"/>
     <w:next w:val="Normal"/>
-    <w:link w:val="Titre2Car"/>
+    <w:link w:val="Heading2Char"/>
     <w:uiPriority w:val="9"/>
     <w:unhideWhenUsed/>
     <w:qFormat/>
@@ -5859,11 +6110,11 @@
       <w:szCs w:val="32"/>
     </w:rPr>
   </w:style>
-  <w:style w:type="paragraph" w:styleId="Titre3">
+  <w:style w:type="paragraph" w:styleId="Heading3">
     <w:name w:val="heading 3"/>
     <w:basedOn w:val="Normal"/>
     <w:next w:val="Normal"/>
-    <w:link w:val="Titre3Car"/>
+    <w:link w:val="Heading3Char"/>
     <w:uiPriority w:val="9"/>
     <w:unhideWhenUsed/>
     <w:qFormat/>
@@ -5881,11 +6132,11 @@
       <w:szCs w:val="28"/>
     </w:rPr>
   </w:style>
-  <w:style w:type="paragraph" w:styleId="Titre4">
+  <w:style w:type="paragraph" w:styleId="Heading4">
     <w:name w:val="heading 4"/>
     <w:basedOn w:val="Normal"/>
     <w:next w:val="Normal"/>
-    <w:link w:val="Titre4Car"/>
+    <w:link w:val="Heading4Char"/>
     <w:uiPriority w:val="9"/>
     <w:semiHidden/>
     <w:unhideWhenUsed/>
@@ -5904,11 +6155,11 @@
       <w:szCs w:val="24"/>
     </w:rPr>
   </w:style>
-  <w:style w:type="paragraph" w:styleId="Titre5">
+  <w:style w:type="paragraph" w:styleId="Heading5">
     <w:name w:val="heading 5"/>
     <w:basedOn w:val="Normal"/>
     <w:next w:val="Normal"/>
-    <w:link w:val="Titre5Car"/>
+    <w:link w:val="Heading5Char"/>
     <w:uiPriority w:val="9"/>
     <w:semiHidden/>
     <w:unhideWhenUsed/>
@@ -5926,11 +6177,11 @@
       <w:color w:val="0F4761" w:themeColor="accent1" w:themeShade="BF"/>
     </w:rPr>
   </w:style>
-  <w:style w:type="paragraph" w:styleId="Titre6">
+  <w:style w:type="paragraph" w:styleId="Heading6">
     <w:name w:val="heading 6"/>
     <w:basedOn w:val="Normal"/>
     <w:next w:val="Normal"/>
-    <w:link w:val="Titre6Car"/>
+    <w:link w:val="Heading6Char"/>
     <w:uiPriority w:val="9"/>
     <w:semiHidden/>
     <w:unhideWhenUsed/>
@@ -5950,11 +6201,11 @@
       <w:color w:val="0A2F41" w:themeColor="accent1" w:themeShade="80"/>
     </w:rPr>
   </w:style>
-  <w:style w:type="paragraph" w:styleId="Titre7">
+  <w:style w:type="paragraph" w:styleId="Heading7">
     <w:name w:val="heading 7"/>
     <w:basedOn w:val="Normal"/>
     <w:next w:val="Normal"/>
-    <w:link w:val="Titre7Car"/>
+    <w:link w:val="Heading7Char"/>
     <w:uiPriority w:val="9"/>
     <w:semiHidden/>
     <w:unhideWhenUsed/>
@@ -5973,11 +6224,11 @@
       <w:color w:val="0A2F41" w:themeColor="accent1" w:themeShade="80"/>
     </w:rPr>
   </w:style>
-  <w:style w:type="paragraph" w:styleId="Titre8">
+  <w:style w:type="paragraph" w:styleId="Heading8">
     <w:name w:val="heading 8"/>
     <w:basedOn w:val="Normal"/>
     <w:next w:val="Normal"/>
-    <w:link w:val="Titre8Car"/>
+    <w:link w:val="Heading8Char"/>
     <w:uiPriority w:val="9"/>
     <w:semiHidden/>
     <w:unhideWhenUsed/>
@@ -5998,11 +6249,11 @@
       <w:color w:val="0A2F41" w:themeColor="accent1" w:themeShade="80"/>
     </w:rPr>
   </w:style>
-  <w:style w:type="paragraph" w:styleId="Titre9">
+  <w:style w:type="paragraph" w:styleId="Heading9">
     <w:name w:val="heading 9"/>
     <w:basedOn w:val="Normal"/>
     <w:next w:val="Normal"/>
-    <w:link w:val="Titre9Car"/>
+    <w:link w:val="Heading9Char"/>
     <w:uiPriority w:val="9"/>
     <w:semiHidden/>
     <w:unhideWhenUsed/>
@@ -6021,13 +6272,13 @@
       <w:color w:val="0A2F41" w:themeColor="accent1" w:themeShade="80"/>
     </w:rPr>
   </w:style>
-  <w:style w:type="character" w:default="1" w:styleId="Policepardfaut">
+  <w:style w:type="character" w:default="1" w:styleId="DefaultParagraphFont">
     <w:name w:val="Default Paragraph Font"/>
     <w:uiPriority w:val="1"/>
     <w:semiHidden/>
     <w:unhideWhenUsed/>
   </w:style>
-  <w:style w:type="table" w:default="1" w:styleId="TableauNormal">
+  <w:style w:type="table" w:default="1" w:styleId="TableNormal">
     <w:name w:val="Normal Table"/>
     <w:uiPriority w:val="99"/>
     <w:semiHidden/>
@@ -6042,16 +6293,16 @@
       </w:tblCellMar>
     </w:tblPr>
   </w:style>
-  <w:style w:type="numbering" w:default="1" w:styleId="Aucuneliste">
+  <w:style w:type="numbering" w:default="1" w:styleId="NoList">
     <w:name w:val="No List"/>
     <w:uiPriority w:val="99"/>
     <w:semiHidden/>
     <w:unhideWhenUsed/>
   </w:style>
-  <w:style w:type="character" w:customStyle="1" w:styleId="Titre1Car">
-    <w:name w:val="Titre 1 Car"/>
-    <w:basedOn w:val="Policepardfaut"/>
-    <w:link w:val="Titre1"/>
+  <w:style w:type="character" w:customStyle="1" w:styleId="Heading1Char">
+    <w:name w:val="Heading 1 Char"/>
+    <w:basedOn w:val="DefaultParagraphFont"/>
+    <w:link w:val="Heading1"/>
     <w:uiPriority w:val="9"/>
     <w:rsid w:val="00915B43"/>
     <w:rPr>
@@ -6061,10 +6312,10 @@
       <w:szCs w:val="36"/>
     </w:rPr>
   </w:style>
-  <w:style w:type="character" w:customStyle="1" w:styleId="Titre2Car">
-    <w:name w:val="Titre 2 Car"/>
-    <w:basedOn w:val="Policepardfaut"/>
-    <w:link w:val="Titre2"/>
+  <w:style w:type="character" w:customStyle="1" w:styleId="Heading2Char">
+    <w:name w:val="Heading 2 Char"/>
+    <w:basedOn w:val="DefaultParagraphFont"/>
+    <w:link w:val="Heading2"/>
     <w:uiPriority w:val="9"/>
     <w:rsid w:val="00915B43"/>
     <w:rPr>
@@ -6074,10 +6325,10 @@
       <w:szCs w:val="32"/>
     </w:rPr>
   </w:style>
-  <w:style w:type="character" w:customStyle="1" w:styleId="Titre3Car">
-    <w:name w:val="Titre 3 Car"/>
-    <w:basedOn w:val="Policepardfaut"/>
-    <w:link w:val="Titre3"/>
+  <w:style w:type="character" w:customStyle="1" w:styleId="Heading3Char">
+    <w:name w:val="Heading 3 Char"/>
+    <w:basedOn w:val="DefaultParagraphFont"/>
+    <w:link w:val="Heading3"/>
     <w:uiPriority w:val="9"/>
     <w:rsid w:val="00915B43"/>
     <w:rPr>
@@ -6087,10 +6338,10 @@
       <w:szCs w:val="28"/>
     </w:rPr>
   </w:style>
-  <w:style w:type="character" w:customStyle="1" w:styleId="Titre4Car">
-    <w:name w:val="Titre 4 Car"/>
-    <w:basedOn w:val="Policepardfaut"/>
-    <w:link w:val="Titre4"/>
+  <w:style w:type="character" w:customStyle="1" w:styleId="Heading4Char">
+    <w:name w:val="Heading 4 Char"/>
+    <w:basedOn w:val="DefaultParagraphFont"/>
+    <w:link w:val="Heading4"/>
     <w:uiPriority w:val="9"/>
     <w:semiHidden/>
     <w:rsid w:val="00915B43"/>
@@ -6101,10 +6352,10 @@
       <w:szCs w:val="24"/>
     </w:rPr>
   </w:style>
-  <w:style w:type="character" w:customStyle="1" w:styleId="Titre5Car">
-    <w:name w:val="Titre 5 Car"/>
-    <w:basedOn w:val="Policepardfaut"/>
-    <w:link w:val="Titre5"/>
+  <w:style w:type="character" w:customStyle="1" w:styleId="Heading5Char">
+    <w:name w:val="Heading 5 Char"/>
+    <w:basedOn w:val="DefaultParagraphFont"/>
+    <w:link w:val="Heading5"/>
     <w:uiPriority w:val="9"/>
     <w:semiHidden/>
     <w:rsid w:val="00915B43"/>
@@ -6114,10 +6365,10 @@
       <w:color w:val="0F4761" w:themeColor="accent1" w:themeShade="BF"/>
     </w:rPr>
   </w:style>
-  <w:style w:type="character" w:customStyle="1" w:styleId="Titre6Car">
-    <w:name w:val="Titre 6 Car"/>
-    <w:basedOn w:val="Policepardfaut"/>
-    <w:link w:val="Titre6"/>
+  <w:style w:type="character" w:customStyle="1" w:styleId="Heading6Char">
+    <w:name w:val="Heading 6 Char"/>
+    <w:basedOn w:val="DefaultParagraphFont"/>
+    <w:link w:val="Heading6"/>
     <w:uiPriority w:val="9"/>
     <w:semiHidden/>
     <w:rsid w:val="00915B43"/>
@@ -6129,10 +6380,10 @@
       <w:color w:val="0A2F41" w:themeColor="accent1" w:themeShade="80"/>
     </w:rPr>
   </w:style>
-  <w:style w:type="character" w:customStyle="1" w:styleId="Titre7Car">
-    <w:name w:val="Titre 7 Car"/>
-    <w:basedOn w:val="Policepardfaut"/>
-    <w:link w:val="Titre7"/>
+  <w:style w:type="character" w:customStyle="1" w:styleId="Heading7Char">
+    <w:name w:val="Heading 7 Char"/>
+    <w:basedOn w:val="DefaultParagraphFont"/>
+    <w:link w:val="Heading7"/>
     <w:uiPriority w:val="9"/>
     <w:semiHidden/>
     <w:rsid w:val="00915B43"/>
@@ -6143,10 +6394,10 @@
       <w:color w:val="0A2F41" w:themeColor="accent1" w:themeShade="80"/>
     </w:rPr>
   </w:style>
-  <w:style w:type="character" w:customStyle="1" w:styleId="Titre8Car">
-    <w:name w:val="Titre 8 Car"/>
-    <w:basedOn w:val="Policepardfaut"/>
-    <w:link w:val="Titre8"/>
+  <w:style w:type="character" w:customStyle="1" w:styleId="Heading8Char">
+    <w:name w:val="Heading 8 Char"/>
+    <w:basedOn w:val="DefaultParagraphFont"/>
+    <w:link w:val="Heading8"/>
     <w:uiPriority w:val="9"/>
     <w:semiHidden/>
     <w:rsid w:val="00915B43"/>
@@ -6159,10 +6410,10 @@
       <w:color w:val="0A2F41" w:themeColor="accent1" w:themeShade="80"/>
     </w:rPr>
   </w:style>
-  <w:style w:type="character" w:customStyle="1" w:styleId="Titre9Car">
-    <w:name w:val="Titre 9 Car"/>
-    <w:basedOn w:val="Policepardfaut"/>
-    <w:link w:val="Titre9"/>
+  <w:style w:type="character" w:customStyle="1" w:styleId="Heading9Char">
+    <w:name w:val="Heading 9 Char"/>
+    <w:basedOn w:val="DefaultParagraphFont"/>
+    <w:link w:val="Heading9"/>
     <w:uiPriority w:val="9"/>
     <w:semiHidden/>
     <w:rsid w:val="00915B43"/>
@@ -6173,11 +6424,11 @@
       <w:color w:val="0A2F41" w:themeColor="accent1" w:themeShade="80"/>
     </w:rPr>
   </w:style>
-  <w:style w:type="paragraph" w:styleId="Titre">
+  <w:style w:type="paragraph" w:styleId="Title">
     <w:name w:val="Title"/>
     <w:basedOn w:val="Normal"/>
     <w:next w:val="Normal"/>
-    <w:link w:val="TitreCar"/>
+    <w:link w:val="TitleChar"/>
     <w:uiPriority w:val="10"/>
     <w:qFormat/>
     <w:rsid w:val="00915B43"/>
@@ -6194,10 +6445,10 @@
       <w:szCs w:val="72"/>
     </w:rPr>
   </w:style>
-  <w:style w:type="character" w:customStyle="1" w:styleId="TitreCar">
-    <w:name w:val="Titre Car"/>
-    <w:basedOn w:val="Policepardfaut"/>
-    <w:link w:val="Titre"/>
+  <w:style w:type="character" w:customStyle="1" w:styleId="TitleChar">
+    <w:name w:val="Title Char"/>
+    <w:basedOn w:val="DefaultParagraphFont"/>
+    <w:link w:val="Title"/>
     <w:uiPriority w:val="10"/>
     <w:rsid w:val="00915B43"/>
     <w:rPr>
@@ -6209,11 +6460,11 @@
       <w:szCs w:val="72"/>
     </w:rPr>
   </w:style>
-  <w:style w:type="paragraph" w:styleId="Sous-titre">
+  <w:style w:type="paragraph" w:styleId="Subtitle">
     <w:name w:val="Subtitle"/>
     <w:basedOn w:val="Normal"/>
     <w:next w:val="Normal"/>
-    <w:link w:val="Sous-titreCar"/>
+    <w:link w:val="SubtitleChar"/>
     <w:uiPriority w:val="11"/>
     <w:qFormat/>
     <w:rsid w:val="00915B43"/>
@@ -6230,10 +6481,10 @@
       <w:szCs w:val="28"/>
     </w:rPr>
   </w:style>
-  <w:style w:type="character" w:customStyle="1" w:styleId="Sous-titreCar">
-    <w:name w:val="Sous-titre Car"/>
-    <w:basedOn w:val="Policepardfaut"/>
-    <w:link w:val="Sous-titre"/>
+  <w:style w:type="character" w:customStyle="1" w:styleId="SubtitleChar">
+    <w:name w:val="Subtitle Char"/>
+    <w:basedOn w:val="DefaultParagraphFont"/>
+    <w:link w:val="Subtitle"/>
     <w:uiPriority w:val="11"/>
     <w:rsid w:val="00915B43"/>
     <w:rPr>
@@ -6243,11 +6494,11 @@
       <w:szCs w:val="28"/>
     </w:rPr>
   </w:style>
-  <w:style w:type="paragraph" w:styleId="Citation">
+  <w:style w:type="paragraph" w:styleId="Quote">
     <w:name w:val="Quote"/>
     <w:basedOn w:val="Normal"/>
     <w:next w:val="Normal"/>
-    <w:link w:val="CitationCar"/>
+    <w:link w:val="QuoteChar"/>
     <w:uiPriority w:val="29"/>
     <w:qFormat/>
     <w:rsid w:val="00915B43"/>
@@ -6261,10 +6512,10 @@
       <w:szCs w:val="24"/>
     </w:rPr>
   </w:style>
-  <w:style w:type="character" w:customStyle="1" w:styleId="CitationCar">
-    <w:name w:val="Citation Car"/>
-    <w:basedOn w:val="Policepardfaut"/>
-    <w:link w:val="Citation"/>
+  <w:style w:type="character" w:customStyle="1" w:styleId="QuoteChar">
+    <w:name w:val="Quote Char"/>
+    <w:basedOn w:val="DefaultParagraphFont"/>
+    <w:link w:val="Quote"/>
     <w:uiPriority w:val="29"/>
     <w:rsid w:val="00915B43"/>
     <w:rPr>
@@ -6273,7 +6524,7 @@
       <w:szCs w:val="24"/>
     </w:rPr>
   </w:style>
-  <w:style w:type="paragraph" w:styleId="Paragraphedeliste">
+  <w:style w:type="paragraph" w:styleId="ListParagraph">
     <w:name w:val="List Paragraph"/>
     <w:basedOn w:val="Normal"/>
     <w:uiPriority w:val="34"/>
@@ -6284,9 +6535,9 @@
       <w:contextualSpacing/>
     </w:pPr>
   </w:style>
-  <w:style w:type="character" w:styleId="Accentuationintense">
+  <w:style w:type="character" w:styleId="IntenseEmphasis">
     <w:name w:val="Intense Emphasis"/>
-    <w:basedOn w:val="Policepardfaut"/>
+    <w:basedOn w:val="DefaultParagraphFont"/>
     <w:uiPriority w:val="21"/>
     <w:qFormat/>
     <w:rsid w:val="00915B43"/>
@@ -6297,11 +6548,11 @@
       <w:iCs/>
     </w:rPr>
   </w:style>
-  <w:style w:type="paragraph" w:styleId="Citationintense">
+  <w:style w:type="paragraph" w:styleId="IntenseQuote">
     <w:name w:val="Intense Quote"/>
     <w:basedOn w:val="Normal"/>
     <w:next w:val="Normal"/>
-    <w:link w:val="CitationintenseCar"/>
+    <w:link w:val="IntenseQuoteChar"/>
     <w:uiPriority w:val="30"/>
     <w:qFormat/>
     <w:rsid w:val="00915B43"/>
@@ -6318,10 +6569,10 @@
       <w:szCs w:val="32"/>
     </w:rPr>
   </w:style>
-  <w:style w:type="character" w:customStyle="1" w:styleId="CitationintenseCar">
-    <w:name w:val="Citation intense Car"/>
-    <w:basedOn w:val="Policepardfaut"/>
-    <w:link w:val="Citationintense"/>
+  <w:style w:type="character" w:customStyle="1" w:styleId="IntenseQuoteChar">
+    <w:name w:val="Intense Quote Char"/>
+    <w:basedOn w:val="DefaultParagraphFont"/>
+    <w:link w:val="IntenseQuote"/>
     <w:uiPriority w:val="30"/>
     <w:rsid w:val="00915B43"/>
     <w:rPr>
@@ -6332,9 +6583,9 @@
       <w:szCs w:val="32"/>
     </w:rPr>
   </w:style>
-  <w:style w:type="character" w:styleId="Rfrenceintense">
+  <w:style w:type="character" w:styleId="IntenseReference">
     <w:name w:val="Intense Reference"/>
-    <w:basedOn w:val="Policepardfaut"/>
+    <w:basedOn w:val="DefaultParagraphFont"/>
     <w:uiPriority w:val="32"/>
     <w:qFormat/>
     <w:rsid w:val="00915B43"/>
@@ -6346,7 +6597,7 @@
       <w:u w:val="single"/>
     </w:rPr>
   </w:style>
-  <w:style w:type="paragraph" w:styleId="Lgende">
+  <w:style w:type="paragraph" w:styleId="Caption">
     <w:name w:val="caption"/>
     <w:basedOn w:val="Normal"/>
     <w:next w:val="Normal"/>
@@ -6365,9 +6616,9 @@
       <w:color w:val="0E2841" w:themeColor="text2"/>
     </w:rPr>
   </w:style>
-  <w:style w:type="character" w:styleId="lev">
+  <w:style w:type="character" w:styleId="Strong">
     <w:name w:val="Strong"/>
-    <w:basedOn w:val="Policepardfaut"/>
+    <w:basedOn w:val="DefaultParagraphFont"/>
     <w:uiPriority w:val="22"/>
     <w:qFormat/>
     <w:rsid w:val="00915B43"/>
@@ -6376,9 +6627,9 @@
       <w:bCs/>
     </w:rPr>
   </w:style>
-  <w:style w:type="character" w:styleId="Accentuation">
+  <w:style w:type="character" w:styleId="Emphasis">
     <w:name w:val="Emphasis"/>
-    <w:basedOn w:val="Policepardfaut"/>
+    <w:basedOn w:val="DefaultParagraphFont"/>
     <w:uiPriority w:val="20"/>
     <w:qFormat/>
     <w:rsid w:val="00915B43"/>
@@ -6387,9 +6638,9 @@
       <w:iCs/>
     </w:rPr>
   </w:style>
-  <w:style w:type="paragraph" w:styleId="Sansinterligne">
+  <w:style w:type="paragraph" w:styleId="NoSpacing">
     <w:name w:val="No Spacing"/>
-    <w:link w:val="SansinterligneCar"/>
+    <w:link w:val="NoSpacingChar"/>
     <w:uiPriority w:val="1"/>
     <w:qFormat/>
     <w:rsid w:val="00915B43"/>
@@ -6397,9 +6648,9 @@
       <w:spacing w:after="0" w:line="240" w:lineRule="auto"/>
     </w:pPr>
   </w:style>
-  <w:style w:type="character" w:styleId="Accentuationlgre">
+  <w:style w:type="character" w:styleId="SubtleEmphasis">
     <w:name w:val="Subtle Emphasis"/>
-    <w:basedOn w:val="Policepardfaut"/>
+    <w:basedOn w:val="DefaultParagraphFont"/>
     <w:uiPriority w:val="19"/>
     <w:qFormat/>
     <w:rsid w:val="00915B43"/>
@@ -6409,9 +6660,9 @@
       <w:color w:val="595959" w:themeColor="text1" w:themeTint="A6"/>
     </w:rPr>
   </w:style>
-  <w:style w:type="character" w:styleId="Rfrencelgre">
+  <w:style w:type="character" w:styleId="SubtleReference">
     <w:name w:val="Subtle Reference"/>
-    <w:basedOn w:val="Policepardfaut"/>
+    <w:basedOn w:val="DefaultParagraphFont"/>
     <w:uiPriority w:val="31"/>
     <w:qFormat/>
     <w:rsid w:val="00915B43"/>
@@ -6422,9 +6673,9 @@
       <w:bdr w:val="none" w:sz="0" w:space="0" w:color="auto"/>
     </w:rPr>
   </w:style>
-  <w:style w:type="character" w:styleId="Titredulivre">
+  <w:style w:type="character" w:styleId="BookTitle">
     <w:name w:val="Book Title"/>
-    <w:basedOn w:val="Policepardfaut"/>
+    <w:basedOn w:val="DefaultParagraphFont"/>
     <w:uiPriority w:val="33"/>
     <w:qFormat/>
     <w:rsid w:val="00915B43"/>
@@ -6435,9 +6686,9 @@
       <w:spacing w:val="10"/>
     </w:rPr>
   </w:style>
-  <w:style w:type="paragraph" w:styleId="En-ttedetabledesmatires">
+  <w:style w:type="paragraph" w:styleId="TOCHeading">
     <w:name w:val="TOC Heading"/>
-    <w:basedOn w:val="Titre1"/>
+    <w:basedOn w:val="Heading1"/>
     <w:next w:val="Normal"/>
     <w:uiPriority w:val="39"/>
     <w:unhideWhenUsed/>
@@ -6447,14 +6698,14 @@
       <w:outlineLvl w:val="9"/>
     </w:pPr>
   </w:style>
-  <w:style w:type="character" w:customStyle="1" w:styleId="SansinterligneCar">
-    <w:name w:val="Sans interligne Car"/>
-    <w:basedOn w:val="Policepardfaut"/>
-    <w:link w:val="Sansinterligne"/>
+  <w:style w:type="character" w:customStyle="1" w:styleId="NoSpacingChar">
+    <w:name w:val="No Spacing Char"/>
+    <w:basedOn w:val="DefaultParagraphFont"/>
+    <w:link w:val="NoSpacing"/>
     <w:uiPriority w:val="1"/>
     <w:rsid w:val="00264096"/>
   </w:style>
-  <w:style w:type="paragraph" w:styleId="TM1">
+  <w:style w:type="paragraph" w:styleId="TOC1">
     <w:name w:val="toc 1"/>
     <w:basedOn w:val="Normal"/>
     <w:next w:val="Normal"/>
@@ -6466,7 +6717,7 @@
       <w:spacing w:after="100"/>
     </w:pPr>
   </w:style>
-  <w:style w:type="paragraph" w:styleId="TM2">
+  <w:style w:type="paragraph" w:styleId="TOC2">
     <w:name w:val="toc 2"/>
     <w:basedOn w:val="Normal"/>
     <w:next w:val="Normal"/>
@@ -6479,9 +6730,9 @@
       <w:ind w:left="220"/>
     </w:pPr>
   </w:style>
-  <w:style w:type="character" w:styleId="Lienhypertexte">
+  <w:style w:type="character" w:styleId="Hyperlink">
     <w:name w:val="Hyperlink"/>
-    <w:basedOn w:val="Policepardfaut"/>
+    <w:basedOn w:val="DefaultParagraphFont"/>
     <w:uiPriority w:val="99"/>
     <w:unhideWhenUsed/>
     <w:rsid w:val="00DB6BC0"/>
@@ -6490,7 +6741,7 @@
       <w:u w:val="single"/>
     </w:rPr>
   </w:style>
-  <w:style w:type="paragraph" w:styleId="TM3">
+  <w:style w:type="paragraph" w:styleId="TOC3">
     <w:name w:val="toc 3"/>
     <w:basedOn w:val="Normal"/>
     <w:next w:val="Normal"/>

--- a/_redac/CDA - Wassim BACHA.docx
+++ b/_redac/CDA - Wassim BACHA.docx
@@ -14,560 +14,206 @@
         <w:p>
           <w:r>
             <w:rPr>
-              <w:rFonts w:asciiTheme="majorHAnsi" w:eastAsiaTheme="majorEastAsia" w:hAnsiTheme="majorHAnsi" w:cstheme="majorBidi"/>
               <w:noProof/>
-              <w:color w:val="FFFFFF" w:themeColor="background1"/>
-              <w:sz w:val="36"/>
-              <w:szCs w:val="36"/>
             </w:rPr>
-            <mc:AlternateContent>
-              <mc:Choice Requires="wpg">
-                <w:drawing>
-                  <wp:anchor distT="0" distB="0" distL="114300" distR="114300" simplePos="0" relativeHeight="251659264" behindDoc="0" locked="0" layoutInCell="1" allowOverlap="1" wp14:anchorId="71DF5851" wp14:editId="7992CCB3">
-                    <wp:simplePos x="0" y="0"/>
-                    <wp:positionH relativeFrom="page">
-                      <wp:align>center</wp:align>
-                    </wp:positionH>
-                    <wp:positionV relativeFrom="page">
-                      <wp:align>center</wp:align>
-                    </wp:positionV>
-                    <wp:extent cx="6858000" cy="9144000"/>
-                    <wp:effectExtent l="0" t="0" r="2540" b="635"/>
-                    <wp:wrapNone/>
-                    <wp:docPr id="11" name="Groupe 6"/>
-                    <wp:cNvGraphicFramePr/>
-                    <a:graphic xmlns:a="http://schemas.openxmlformats.org/drawingml/2006/main">
-                      <a:graphicData uri="http://schemas.microsoft.com/office/word/2010/wordprocessingGroup">
-                        <wpg:wgp>
-                          <wpg:cNvGrpSpPr/>
-                          <wpg:grpSpPr>
-                            <a:xfrm>
-                              <a:off x="0" y="0"/>
-                              <a:ext cx="6858000" cy="9144000"/>
-                              <a:chOff x="0" y="0"/>
-                              <a:chExt cx="6858000" cy="9144000"/>
-                            </a:xfrm>
-                          </wpg:grpSpPr>
-                          <wps:wsp>
-                            <wps:cNvPr id="33" name="Rectangle 33"/>
-                            <wps:cNvSpPr/>
-                            <wps:spPr>
-                              <a:xfrm>
-                                <a:off x="228600" y="0"/>
-                                <a:ext cx="6629400" cy="9144000"/>
-                              </a:xfrm>
-                              <a:prstGeom prst="rect">
-                                <a:avLst/>
-                              </a:prstGeom>
-                              <a:solidFill>
-                                <a:schemeClr val="tx1"/>
-                              </a:solidFill>
-                              <a:ln>
-                                <a:noFill/>
-                              </a:ln>
-                            </wps:spPr>
-                            <wps:style>
-                              <a:lnRef idx="2">
-                                <a:schemeClr val="accent1">
-                                  <a:shade val="50000"/>
-                                </a:schemeClr>
-                              </a:lnRef>
-                              <a:fillRef idx="1">
-                                <a:schemeClr val="accent1"/>
-                              </a:fillRef>
-                              <a:effectRef idx="0">
-                                <a:schemeClr val="accent1"/>
-                              </a:effectRef>
-                              <a:fontRef idx="minor">
-                                <a:schemeClr val="lt1"/>
-                              </a:fontRef>
-                            </wps:style>
-                            <wps:txbx>
-                              <w:txbxContent>
-                                <w:sdt>
-                                  <w:sdtPr>
-                                    <w:rPr>
-                                      <w:rFonts w:ascii="Uber Move Medium" w:eastAsiaTheme="majorEastAsia" w:hAnsi="Uber Move Medium" w:cstheme="majorBidi"/>
-                                      <w:color w:val="FFFFFF" w:themeColor="background1"/>
-                                      <w:sz w:val="84"/>
-                                      <w:szCs w:val="84"/>
-                                    </w:rPr>
-                                    <w:alias w:val="Titre"/>
-                                    <w:tag w:val=""/>
-                                    <w:id w:val="-960264625"/>
-                                    <w:dataBinding w:prefixMappings="xmlns:ns0='http://purl.org/dc/elements/1.1/' xmlns:ns1='http://schemas.openxmlformats.org/package/2006/metadata/core-properties' " w:xpath="/ns1:coreProperties[1]/ns0:title[1]" w:storeItemID="{6C3C8BC8-F283-45AE-878A-BAB7291924A1}"/>
-                                    <w:text/>
-                                  </w:sdtPr>
-                                  <w:sdtContent>
-                                    <w:p>
-                                      <w:pPr>
-                                        <w:pStyle w:val="NoSpacing"/>
-                                        <w:spacing w:after="120"/>
-                                        <w:rPr>
-                                          <w:rFonts w:ascii="Uber Move Medium" w:eastAsiaTheme="majorEastAsia" w:hAnsi="Uber Move Medium" w:cstheme="majorBidi"/>
-                                          <w:color w:val="FFFFFF" w:themeColor="background1"/>
-                                          <w:sz w:val="84"/>
-                                          <w:szCs w:val="84"/>
-                                        </w:rPr>
-                                      </w:pPr>
-                                      <w:r>
-                                        <w:rPr>
-                                          <w:rFonts w:ascii="Uber Move Medium" w:eastAsiaTheme="majorEastAsia" w:hAnsi="Uber Move Medium" w:cstheme="majorBidi"/>
-                                          <w:color w:val="FFFFFF" w:themeColor="background1"/>
-                                          <w:sz w:val="84"/>
-                                          <w:szCs w:val="84"/>
-                                        </w:rPr>
-                                        <w:t>Uber Cut</w:t>
-                                      </w:r>
-                                    </w:p>
-                                  </w:sdtContent>
-                                </w:sdt>
-                                <w:sdt>
-                                  <w:sdtPr>
-                                    <w:rPr>
-                                      <w:color w:val="FFFFFF" w:themeColor="background1"/>
-                                      <w:sz w:val="28"/>
-                                      <w:szCs w:val="28"/>
-                                    </w:rPr>
-                                    <w:alias w:val="Sous-titre"/>
-                                    <w:tag w:val=""/>
-                                    <w:id w:val="1611937615"/>
-                                    <w:dataBinding w:prefixMappings="xmlns:ns0='http://purl.org/dc/elements/1.1/' xmlns:ns1='http://schemas.openxmlformats.org/package/2006/metadata/core-properties' " w:xpath="/ns1:coreProperties[1]/ns0:subject[1]" w:storeItemID="{6C3C8BC8-F283-45AE-878A-BAB7291924A1}"/>
-                                    <w:text/>
-                                  </w:sdtPr>
-                                  <w:sdtContent>
-                                    <w:p>
-                                      <w:pPr>
-                                        <w:pStyle w:val="NoSpacing"/>
-                                        <w:rPr>
-                                          <w:color w:val="FFFFFF" w:themeColor="background1"/>
-                                          <w:sz w:val="28"/>
-                                          <w:szCs w:val="28"/>
-                                        </w:rPr>
-                                      </w:pPr>
-                                      <w:r>
-                                        <w:rPr>
-                                          <w:color w:val="FFFFFF" w:themeColor="background1"/>
-                                          <w:sz w:val="28"/>
-                                          <w:szCs w:val="28"/>
-                                        </w:rPr>
-                                        <w:t>Cahier des charges &amp; Expression des besoins</w:t>
-                                      </w:r>
-                                    </w:p>
-                                  </w:sdtContent>
-                                </w:sdt>
-                              </w:txbxContent>
-                            </wps:txbx>
-                            <wps:bodyPr rot="0" spcFirstLastPara="0" vertOverflow="overflow" horzOverflow="overflow" vert="horz" wrap="square" lIns="457200" tIns="914400" rIns="914400" bIns="2651760" numCol="1" spcCol="0" rtlCol="0" fromWordArt="0" anchor="b" anchorCtr="0" forceAA="0" compatLnSpc="1">
-                              <a:prstTxWarp prst="textNoShape">
-                                <a:avLst/>
-                              </a:prstTxWarp>
-                              <a:noAutofit/>
-                            </wps:bodyPr>
-                          </wps:wsp>
-                          <wps:wsp>
-                            <wps:cNvPr id="34" name="Rectangle 34"/>
-                            <wps:cNvSpPr/>
-                            <wps:spPr>
-                              <a:xfrm>
-                                <a:off x="0" y="0"/>
-                                <a:ext cx="228600" cy="9144000"/>
-                              </a:xfrm>
-                              <a:prstGeom prst="rect">
-                                <a:avLst/>
-                              </a:prstGeom>
-                              <a:solidFill>
-                                <a:schemeClr val="tx1">
-                                  <a:lumMod val="50000"/>
-                                  <a:lumOff val="50000"/>
-                                </a:schemeClr>
-                              </a:solidFill>
-                              <a:ln>
-                                <a:noFill/>
-                              </a:ln>
-                            </wps:spPr>
-                            <wps:style>
-                              <a:lnRef idx="2">
-                                <a:schemeClr val="accent1">
-                                  <a:shade val="50000"/>
-                                </a:schemeClr>
-                              </a:lnRef>
-                              <a:fillRef idx="1">
-                                <a:schemeClr val="accent1"/>
-                              </a:fillRef>
-                              <a:effectRef idx="0">
-                                <a:schemeClr val="accent1"/>
-                              </a:effectRef>
-                              <a:fontRef idx="minor">
-                                <a:schemeClr val="lt1"/>
-                              </a:fontRef>
-                            </wps:style>
-                            <wps:bodyPr rot="0" spcFirstLastPara="0" vertOverflow="overflow" horzOverflow="overflow" vert="horz" wrap="square" lIns="91440" tIns="45720" rIns="91440" bIns="45720" numCol="1" spcCol="0" rtlCol="0" fromWordArt="0" anchor="ctr" anchorCtr="0" forceAA="0" compatLnSpc="1">
-                              <a:prstTxWarp prst="textNoShape">
-                                <a:avLst/>
-                              </a:prstTxWarp>
-                              <a:noAutofit/>
-                            </wps:bodyPr>
-                          </wps:wsp>
-                          <wps:wsp>
-                            <wps:cNvPr id="35" name="Zone de texte 35"/>
-                            <wps:cNvSpPr txBox="1"/>
-                            <wps:spPr>
-                              <a:xfrm>
-                                <a:off x="228600" y="7162800"/>
-                                <a:ext cx="6629400" cy="1561465"/>
-                              </a:xfrm>
-                              <a:prstGeom prst="rect">
-                                <a:avLst/>
-                              </a:prstGeom>
-                              <a:noFill/>
-                              <a:ln w="6350">
-                                <a:noFill/>
-                              </a:ln>
-                              <a:effectLst/>
-                            </wps:spPr>
-                            <wps:style>
-                              <a:lnRef idx="0">
-                                <a:schemeClr val="accent1"/>
-                              </a:lnRef>
-                              <a:fillRef idx="0">
-                                <a:schemeClr val="accent1"/>
-                              </a:fillRef>
-                              <a:effectRef idx="0">
-                                <a:schemeClr val="accent1"/>
-                              </a:effectRef>
-                              <a:fontRef idx="minor">
-                                <a:schemeClr val="dk1"/>
-                              </a:fontRef>
-                            </wps:style>
-                            <wps:txbx>
-                              <w:txbxContent>
-                                <w:sdt>
-                                  <w:sdtPr>
-                                    <w:rPr>
-                                      <w:color w:val="000000" w:themeColor="text1"/>
-                                      <w:sz w:val="32"/>
-                                      <w:szCs w:val="32"/>
-                                    </w:rPr>
-                                    <w:alias w:val="Auteur"/>
-                                    <w:tag w:val=""/>
-                                    <w:id w:val="-315646564"/>
-                                    <w:dataBinding w:prefixMappings="xmlns:ns0='http://purl.org/dc/elements/1.1/' xmlns:ns1='http://schemas.openxmlformats.org/package/2006/metadata/core-properties' " w:xpath="/ns1:coreProperties[1]/ns0:creator[1]" w:storeItemID="{6C3C8BC8-F283-45AE-878A-BAB7291924A1}"/>
-                                    <w:text/>
-                                  </w:sdtPr>
-                                  <w:sdtContent>
-                                    <w:p>
-                                      <w:pPr>
-                                        <w:pStyle w:val="NoSpacing"/>
-                                        <w:rPr>
-                                          <w:color w:val="000000" w:themeColor="text1"/>
-                                          <w:sz w:val="32"/>
-                                          <w:szCs w:val="32"/>
-                                        </w:rPr>
-                                      </w:pPr>
-                                      <w:r>
-                                        <w:rPr>
-                                          <w:color w:val="000000" w:themeColor="text1"/>
-                                          <w:sz w:val="32"/>
-                                          <w:szCs w:val="32"/>
-                                        </w:rPr>
-                                        <w:t>Wassim Bacha</w:t>
-                                      </w:r>
-                                    </w:p>
-                                  </w:sdtContent>
-                                </w:sdt>
-                                <w:p>
-                                  <w:pPr>
-                                    <w:pStyle w:val="NoSpacing"/>
-                                    <w:rPr>
-                                      <w:color w:val="FFFFFF" w:themeColor="background1"/>
-                                      <w:sz w:val="18"/>
-                                      <w:szCs w:val="18"/>
-                                    </w:rPr>
-                                  </w:pPr>
-                                  <w:sdt>
-                                    <w:sdtPr>
-                                      <w:rPr>
-                                        <w:caps/>
-                                        <w:color w:val="FFFFFF" w:themeColor="background1"/>
-                                        <w:sz w:val="18"/>
-                                        <w:szCs w:val="18"/>
-                                      </w:rPr>
-                                      <w:alias w:val="Société"/>
-                                      <w:tag w:val=""/>
-                                      <w:id w:val="-775099975"/>
-                                      <w:showingPlcHdr/>
-                                      <w:dataBinding w:prefixMappings="xmlns:ns0='http://schemas.openxmlformats.org/officeDocument/2006/extended-properties' " w:xpath="/ns0:Properties[1]/ns0:Company[1]" w:storeItemID="{6668398D-A668-4E3E-A5EB-62B293D839F1}"/>
-                                      <w:text/>
-                                    </w:sdtPr>
-                                    <w:sdtContent>
-                                      <w:r>
-                                        <w:rPr>
-                                          <w:caps/>
-                                          <w:color w:val="FFFFFF" w:themeColor="background1"/>
-                                          <w:sz w:val="18"/>
-                                          <w:szCs w:val="18"/>
-                                        </w:rPr>
-                                        <w:t xml:space="preserve">     </w:t>
-                                      </w:r>
-                                    </w:sdtContent>
-                                  </w:sdt>
-                                  <w:r>
-                                    <w:rPr>
-                                      <w:color w:val="FFFFFF" w:themeColor="background1"/>
-                                      <w:sz w:val="18"/>
-                                      <w:szCs w:val="18"/>
-                                    </w:rPr>
-                                    <w:t>  </w:t>
-                                  </w:r>
-                                  <w:sdt>
-                                    <w:sdtPr>
-                                      <w:rPr>
-                                        <w:color w:val="FFFFFF" w:themeColor="background1"/>
-                                        <w:sz w:val="18"/>
-                                        <w:szCs w:val="18"/>
-                                      </w:rPr>
-                                      <w:alias w:val="Adresse"/>
-                                      <w:tag w:val=""/>
-                                      <w:id w:val="-669564449"/>
-                                      <w:showingPlcHdr/>
-                                      <w:dataBinding w:prefixMappings="xmlns:ns0='http://schemas.microsoft.com/office/2006/coverPageProps' " w:xpath="/ns0:CoverPageProperties[1]/ns0:CompanyAddress[1]" w:storeItemID="{55AF091B-3C7A-41E3-B477-F2FDAA23CFDA}"/>
-                                      <w:text/>
-                                    </w:sdtPr>
-                                    <w:sdtContent>
-                                      <w:r>
-                                        <w:rPr>
-                                          <w:color w:val="FFFFFF" w:themeColor="background1"/>
-                                          <w:sz w:val="18"/>
-                                          <w:szCs w:val="18"/>
-                                        </w:rPr>
-                                        <w:t xml:space="preserve">     </w:t>
-                                      </w:r>
-                                    </w:sdtContent>
-                                  </w:sdt>
-                                </w:p>
-                              </w:txbxContent>
-                            </wps:txbx>
-                            <wps:bodyPr rot="0" spcFirstLastPara="0" vertOverflow="overflow" horzOverflow="overflow" vert="horz" wrap="square" lIns="457200" tIns="0" rIns="914400" bIns="0" numCol="1" spcCol="0" rtlCol="0" fromWordArt="0" anchor="b" anchorCtr="0" forceAA="0" compatLnSpc="1">
-                              <a:prstTxWarp prst="textNoShape">
-                                <a:avLst/>
-                              </a:prstTxWarp>
-                              <a:noAutofit/>
-                            </wps:bodyPr>
-                          </wps:wsp>
-                        </wpg:wgp>
-                      </a:graphicData>
-                    </a:graphic>
-                    <wp14:sizeRelH relativeFrom="page">
-                      <wp14:pctWidth>88200</wp14:pctWidth>
-                    </wp14:sizeRelH>
-                    <wp14:sizeRelV relativeFrom="page">
-                      <wp14:pctHeight>90900</wp14:pctHeight>
-                    </wp14:sizeRelV>
-                  </wp:anchor>
-                </w:drawing>
-              </mc:Choice>
-              <mc:Fallback>
-                <w:pict>
-                  <v:group w14:anchorId="71DF5851" id="Groupe 6" o:spid="_x0000_s1026" style="position:absolute;margin-left:0;margin-top:0;width:540pt;height:10in;z-index:251659264;mso-width-percent:882;mso-height-percent:909;mso-position-horizontal:center;mso-position-horizontal-relative:page;mso-position-vertical:center;mso-position-vertical-relative:page;mso-width-percent:882;mso-height-percent:909" coordsize="68580,91440" o:gfxdata="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">
-                    <v:rect id="Rectangle 33" o:spid="_x0000_s1027" style="position:absolute;left:2286;width:66294;height:91440;visibility:visible;mso-wrap-style:square;v-text-anchor:bottom" o:gfxdata="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" fillcolor="black [3213]" stroked="f" strokeweight="1pt">
-                      <v:textbox inset="36pt,1in,1in,208.8pt">
-                        <w:txbxContent>
-                          <w:sdt>
-                            <w:sdtPr>
+            <w:pict w14:anchorId="33CDE80D">
+              <v:group id="Groupe 6" o:spid="_x0000_s1026" style="position:absolute;margin-left:0;margin-top:0;width:540pt;height:10in;z-index:251659264;mso-width-percent:882;mso-height-percent:909;mso-position-horizontal:center;mso-position-horizontal-relative:page;mso-position-vertical:center;mso-position-vertical-relative:page;mso-width-percent:882;mso-height-percent:909" coordsize="68580,91440" o:gfxdata="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">
+                <v:rect id="Rectangle 33" o:spid="_x0000_s1027" style="position:absolute;left:2286;width:66294;height:91440;visibility:visible;mso-wrap-style:square;v-text-anchor:bottom" o:gfxdata="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" fillcolor="black [3213]" stroked="f" strokeweight="1pt">
+                  <v:textbox inset="36pt,1in,1in,208.8pt">
+                    <w:txbxContent>
+                      <w:sdt>
+                        <w:sdtPr>
+                          <w:rPr>
+                            <w:rFonts w:ascii="Uber Move Medium" w:eastAsiaTheme="majorEastAsia" w:hAnsi="Uber Move Medium" w:cstheme="majorBidi"/>
+                            <w:color w:val="FFFFFF" w:themeColor="background1"/>
+                            <w:sz w:val="84"/>
+                            <w:szCs w:val="84"/>
+                          </w:rPr>
+                          <w:alias w:val="Titre"/>
+                          <w:tag w:val=""/>
+                          <w:id w:val="-960264625"/>
+                          <w:dataBinding w:prefixMappings="xmlns:ns0='http://purl.org/dc/elements/1.1/' xmlns:ns1='http://schemas.openxmlformats.org/package/2006/metadata/core-properties' " w:xpath="/ns1:coreProperties[1]/ns0:title[1]" w:storeItemID="{6C3C8BC8-F283-45AE-878A-BAB7291924A1}"/>
+                          <w:text/>
+                        </w:sdtPr>
+                        <w:sdtContent>
+                          <w:p>
+                            <w:pPr>
+                              <w:pStyle w:val="NoSpacing"/>
+                              <w:spacing w:after="120"/>
                               <w:rPr>
                                 <w:rFonts w:ascii="Uber Move Medium" w:eastAsiaTheme="majorEastAsia" w:hAnsi="Uber Move Medium" w:cstheme="majorBidi"/>
                                 <w:color w:val="FFFFFF" w:themeColor="background1"/>
                                 <w:sz w:val="84"/>
                                 <w:szCs w:val="84"/>
                               </w:rPr>
-                              <w:alias w:val="Titre"/>
-                              <w:tag w:val=""/>
-                              <w:id w:val="-960264625"/>
-                              <w:dataBinding w:prefixMappings="xmlns:ns0='http://purl.org/dc/elements/1.1/' xmlns:ns1='http://schemas.openxmlformats.org/package/2006/metadata/core-properties' " w:xpath="/ns1:coreProperties[1]/ns0:title[1]" w:storeItemID="{6C3C8BC8-F283-45AE-878A-BAB7291924A1}"/>
-                              <w:text/>
-                            </w:sdtPr>
-                            <w:sdtContent>
-                              <w:p>
-                                <w:pPr>
-                                  <w:pStyle w:val="NoSpacing"/>
-                                  <w:spacing w:after="120"/>
-                                  <w:rPr>
-                                    <w:rFonts w:ascii="Uber Move Medium" w:eastAsiaTheme="majorEastAsia" w:hAnsi="Uber Move Medium" w:cstheme="majorBidi"/>
-                                    <w:color w:val="FFFFFF" w:themeColor="background1"/>
-                                    <w:sz w:val="84"/>
-                                    <w:szCs w:val="84"/>
-                                  </w:rPr>
-                                </w:pPr>
-                                <w:r>
-                                  <w:rPr>
-                                    <w:rFonts w:ascii="Uber Move Medium" w:eastAsiaTheme="majorEastAsia" w:hAnsi="Uber Move Medium" w:cstheme="majorBidi"/>
-                                    <w:color w:val="FFFFFF" w:themeColor="background1"/>
-                                    <w:sz w:val="84"/>
-                                    <w:szCs w:val="84"/>
-                                  </w:rPr>
-                                  <w:t>Uber Cut</w:t>
-                                </w:r>
-                              </w:p>
-                            </w:sdtContent>
-                          </w:sdt>
-                          <w:sdt>
-                            <w:sdtPr>
+                            </w:pPr>
+                            <w:r>
+                              <w:rPr>
+                                <w:rFonts w:ascii="Uber Move Medium" w:eastAsiaTheme="majorEastAsia" w:hAnsi="Uber Move Medium" w:cstheme="majorBidi"/>
+                                <w:color w:val="FFFFFF" w:themeColor="background1"/>
+                                <w:sz w:val="84"/>
+                                <w:szCs w:val="84"/>
+                              </w:rPr>
+                              <w:t>Uber Cut</w:t>
+                            </w:r>
+                          </w:p>
+                        </w:sdtContent>
+                      </w:sdt>
+                      <w:sdt>
+                        <w:sdtPr>
+                          <w:rPr>
+                            <w:color w:val="FFFFFF" w:themeColor="background1"/>
+                            <w:sz w:val="28"/>
+                            <w:szCs w:val="28"/>
+                          </w:rPr>
+                          <w:alias w:val="Sous-titre"/>
+                          <w:tag w:val=""/>
+                          <w:id w:val="1611937615"/>
+                          <w:dataBinding w:prefixMappings="xmlns:ns0='http://purl.org/dc/elements/1.1/' xmlns:ns1='http://schemas.openxmlformats.org/package/2006/metadata/core-properties' " w:xpath="/ns1:coreProperties[1]/ns0:subject[1]" w:storeItemID="{6C3C8BC8-F283-45AE-878A-BAB7291924A1}"/>
+                          <w:text/>
+                        </w:sdtPr>
+                        <w:sdtContent>
+                          <w:p>
+                            <w:pPr>
+                              <w:pStyle w:val="NoSpacing"/>
                               <w:rPr>
                                 <w:color w:val="FFFFFF" w:themeColor="background1"/>
                                 <w:sz w:val="28"/>
                                 <w:szCs w:val="28"/>
                               </w:rPr>
-                              <w:alias w:val="Sous-titre"/>
-                              <w:tag w:val=""/>
-                              <w:id w:val="1611937615"/>
-                              <w:dataBinding w:prefixMappings="xmlns:ns0='http://purl.org/dc/elements/1.1/' xmlns:ns1='http://schemas.openxmlformats.org/package/2006/metadata/core-properties' " w:xpath="/ns1:coreProperties[1]/ns0:subject[1]" w:storeItemID="{6C3C8BC8-F283-45AE-878A-BAB7291924A1}"/>
-                              <w:text/>
-                            </w:sdtPr>
-                            <w:sdtContent>
-                              <w:p>
-                                <w:pPr>
-                                  <w:pStyle w:val="NoSpacing"/>
-                                  <w:rPr>
-                                    <w:color w:val="FFFFFF" w:themeColor="background1"/>
-                                    <w:sz w:val="28"/>
-                                    <w:szCs w:val="28"/>
-                                  </w:rPr>
-                                </w:pPr>
-                                <w:r>
-                                  <w:rPr>
-                                    <w:color w:val="FFFFFF" w:themeColor="background1"/>
-                                    <w:sz w:val="28"/>
-                                    <w:szCs w:val="28"/>
-                                  </w:rPr>
-                                  <w:t>Cahier des charges &amp; Expression des besoins</w:t>
-                                </w:r>
-                              </w:p>
-                            </w:sdtContent>
-                          </w:sdt>
-                        </w:txbxContent>
-                      </v:textbox>
-                    </v:rect>
-                    <v:rect id="Rectangle 34" o:spid="_x0000_s1028" style="position:absolute;width:2286;height:91440;visibility:visible;mso-wrap-style:square;v-text-anchor:middle" o:gfxdata="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" fillcolor="gray [1629]" stroked="f" strokeweight="1pt"/>
-                    <v:shapetype id="_x0000_t202" coordsize="21600,21600" o:spt="202" path="m,l,21600r21600,l21600,xe">
-                      <v:stroke joinstyle="miter"/>
-                      <v:path gradientshapeok="t" o:connecttype="rect"/>
-                    </v:shapetype>
-                    <v:shape id="Zone de texte 35" o:spid="_x0000_s1029" type="#_x0000_t202" style="position:absolute;left:2286;top:71628;width:66294;height:15614;visibility:visible;mso-wrap-style:square;v-text-anchor:bottom" o:gfxdata="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" filled="f" stroked="f" strokeweight=".5pt">
-                      <v:textbox inset="36pt,0,1in,0">
-                        <w:txbxContent>
-                          <w:sdt>
-                            <w:sdtPr>
+                            </w:pPr>
+                            <w:r>
+                              <w:rPr>
+                                <w:color w:val="FFFFFF" w:themeColor="background1"/>
+                                <w:sz w:val="28"/>
+                                <w:szCs w:val="28"/>
+                              </w:rPr>
+                              <w:t>Cahier des charges &amp; Expression des besoins</w:t>
+                            </w:r>
+                          </w:p>
+                        </w:sdtContent>
+                      </w:sdt>
+                    </w:txbxContent>
+                  </v:textbox>
+                </v:rect>
+                <v:rect id="Rectangle 34" o:spid="_x0000_s1028" style="position:absolute;width:2286;height:91440;visibility:visible;mso-wrap-style:square;v-text-anchor:middle" o:gfxdata="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" fillcolor="gray [1629]" stroked="f" strokeweight="1pt"/>
+                <v:shapetype id="_x0000_t202" coordsize="21600,21600" o:spt="202" path="m,l,21600r21600,l21600,xe">
+                  <v:stroke joinstyle="miter"/>
+                  <v:path gradientshapeok="t" o:connecttype="rect"/>
+                </v:shapetype>
+                <v:shape id="Zone de texte 35" o:spid="_x0000_s1029" type="#_x0000_t202" style="position:absolute;left:2286;top:71628;width:66294;height:15614;visibility:visible;mso-wrap-style:square;v-text-anchor:bottom" o:gfxdata="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" filled="f" stroked="f" strokeweight=".5pt">
+                  <v:textbox inset="36pt,0,1in,0">
+                    <w:txbxContent>
+                      <w:sdt>
+                        <w:sdtPr>
+                          <w:rPr>
+                            <w:color w:val="000000" w:themeColor="text1"/>
+                            <w:sz w:val="32"/>
+                            <w:szCs w:val="32"/>
+                          </w:rPr>
+                          <w:alias w:val="Auteur"/>
+                          <w:tag w:val=""/>
+                          <w:id w:val="-315646564"/>
+                          <w:dataBinding w:prefixMappings="xmlns:ns0='http://purl.org/dc/elements/1.1/' xmlns:ns1='http://schemas.openxmlformats.org/package/2006/metadata/core-properties' " w:xpath="/ns1:coreProperties[1]/ns0:creator[1]" w:storeItemID="{6C3C8BC8-F283-45AE-878A-BAB7291924A1}"/>
+                          <w:text/>
+                        </w:sdtPr>
+                        <w:sdtContent>
+                          <w:p>
+                            <w:pPr>
+                              <w:pStyle w:val="NoSpacing"/>
                               <w:rPr>
                                 <w:color w:val="000000" w:themeColor="text1"/>
                                 <w:sz w:val="32"/>
                                 <w:szCs w:val="32"/>
                               </w:rPr>
-                              <w:alias w:val="Auteur"/>
-                              <w:tag w:val=""/>
-                              <w:id w:val="-315646564"/>
-                              <w:dataBinding w:prefixMappings="xmlns:ns0='http://purl.org/dc/elements/1.1/' xmlns:ns1='http://schemas.openxmlformats.org/package/2006/metadata/core-properties' " w:xpath="/ns1:coreProperties[1]/ns0:creator[1]" w:storeItemID="{6C3C8BC8-F283-45AE-878A-BAB7291924A1}"/>
-                              <w:text/>
-                            </w:sdtPr>
-                            <w:sdtContent>
-                              <w:p>
-                                <w:pPr>
-                                  <w:pStyle w:val="NoSpacing"/>
-                                  <w:rPr>
-                                    <w:color w:val="000000" w:themeColor="text1"/>
-                                    <w:sz w:val="32"/>
-                                    <w:szCs w:val="32"/>
-                                  </w:rPr>
-                                </w:pPr>
-                                <w:r>
-                                  <w:rPr>
-                                    <w:color w:val="000000" w:themeColor="text1"/>
-                                    <w:sz w:val="32"/>
-                                    <w:szCs w:val="32"/>
-                                  </w:rPr>
-                                  <w:t>Wassim Bacha</w:t>
-                                </w:r>
-                              </w:p>
-                            </w:sdtContent>
-                          </w:sdt>
-                          <w:p>
-                            <w:pPr>
-                              <w:pStyle w:val="NoSpacing"/>
+                            </w:pPr>
+                            <w:r>
                               <w:rPr>
+                                <w:color w:val="000000" w:themeColor="text1"/>
+                                <w:sz w:val="32"/>
+                                <w:szCs w:val="32"/>
+                              </w:rPr>
+                              <w:t>Wassim Bacha</w:t>
+                            </w:r>
+                          </w:p>
+                        </w:sdtContent>
+                      </w:sdt>
+                      <w:p>
+                        <w:pPr>
+                          <w:pStyle w:val="NoSpacing"/>
+                          <w:rPr>
+                            <w:color w:val="FFFFFF" w:themeColor="background1"/>
+                            <w:sz w:val="18"/>
+                            <w:szCs w:val="18"/>
+                          </w:rPr>
+                        </w:pPr>
+                        <w:sdt>
+                          <w:sdtPr>
+                            <w:rPr>
+                              <w:caps/>
+                              <w:color w:val="FFFFFF" w:themeColor="background1"/>
+                              <w:sz w:val="18"/>
+                              <w:szCs w:val="18"/>
+                            </w:rPr>
+                            <w:alias w:val="Société"/>
+                            <w:tag w:val=""/>
+                            <w:id w:val="-775099975"/>
+                            <w:showingPlcHdr/>
+                            <w:dataBinding w:prefixMappings="xmlns:ns0='http://schemas.openxmlformats.org/officeDocument/2006/extended-properties' " w:xpath="/ns0:Properties[1]/ns0:Company[1]" w:storeItemID="{6668398D-A668-4E3E-A5EB-62B293D839F1}"/>
+                            <w:text/>
+                          </w:sdtPr>
+                          <w:sdtContent>
+                            <w:r>
+                              <w:rPr>
+                                <w:caps/>
                                 <w:color w:val="FFFFFF" w:themeColor="background1"/>
                                 <w:sz w:val="18"/>
                                 <w:szCs w:val="18"/>
                               </w:rPr>
-                            </w:pPr>
-                            <w:sdt>
-                              <w:sdtPr>
-                                <w:rPr>
-                                  <w:caps/>
-                                  <w:color w:val="FFFFFF" w:themeColor="background1"/>
-                                  <w:sz w:val="18"/>
-                                  <w:szCs w:val="18"/>
-                                </w:rPr>
-                                <w:alias w:val="Société"/>
-                                <w:tag w:val=""/>
-                                <w:id w:val="-775099975"/>
-                                <w:showingPlcHdr/>
-                                <w:dataBinding w:prefixMappings="xmlns:ns0='http://schemas.openxmlformats.org/officeDocument/2006/extended-properties' " w:xpath="/ns0:Properties[1]/ns0:Company[1]" w:storeItemID="{6668398D-A668-4E3E-A5EB-62B293D839F1}"/>
-                                <w:text/>
-                              </w:sdtPr>
-                              <w:sdtContent>
-                                <w:r>
-                                  <w:rPr>
-                                    <w:caps/>
-                                    <w:color w:val="FFFFFF" w:themeColor="background1"/>
-                                    <w:sz w:val="18"/>
-                                    <w:szCs w:val="18"/>
-                                  </w:rPr>
-                                  <w:t xml:space="preserve">     </w:t>
-                                </w:r>
-                              </w:sdtContent>
-                            </w:sdt>
+                              <w:t xml:space="preserve">     </w:t>
+                            </w:r>
+                          </w:sdtContent>
+                        </w:sdt>
+                        <w:r>
+                          <w:rPr>
+                            <w:color w:val="FFFFFF" w:themeColor="background1"/>
+                            <w:sz w:val="18"/>
+                            <w:szCs w:val="18"/>
+                          </w:rPr>
+                          <w:t>  </w:t>
+                        </w:r>
+                        <w:sdt>
+                          <w:sdtPr>
+                            <w:rPr>
+                              <w:color w:val="FFFFFF" w:themeColor="background1"/>
+                              <w:sz w:val="18"/>
+                              <w:szCs w:val="18"/>
+                            </w:rPr>
+                            <w:alias w:val="Adresse"/>
+                            <w:tag w:val=""/>
+                            <w:id w:val="-669564449"/>
+                            <w:showingPlcHdr/>
+                            <w:dataBinding w:prefixMappings="xmlns:ns0='http://schemas.microsoft.com/office/2006/coverPageProps' " w:xpath="/ns0:CoverPageProperties[1]/ns0:CompanyAddress[1]" w:storeItemID="{55AF091B-3C7A-41E3-B477-F2FDAA23CFDA}"/>
+                            <w:text/>
+                          </w:sdtPr>
+                          <w:sdtContent>
                             <w:r>
                               <w:rPr>
                                 <w:color w:val="FFFFFF" w:themeColor="background1"/>
                                 <w:sz w:val="18"/>
                                 <w:szCs w:val="18"/>
                               </w:rPr>
-                              <w:t>  </w:t>
+                              <w:t xml:space="preserve">     </w:t>
                             </w:r>
-                            <w:sdt>
-                              <w:sdtPr>
-                                <w:rPr>
-                                  <w:color w:val="FFFFFF" w:themeColor="background1"/>
-                                  <w:sz w:val="18"/>
-                                  <w:szCs w:val="18"/>
-                                </w:rPr>
-                                <w:alias w:val="Adresse"/>
-                                <w:tag w:val=""/>
-                                <w:id w:val="-669564449"/>
-                                <w:showingPlcHdr/>
-                                <w:dataBinding w:prefixMappings="xmlns:ns0='http://schemas.microsoft.com/office/2006/coverPageProps' " w:xpath="/ns0:CoverPageProperties[1]/ns0:CompanyAddress[1]" w:storeItemID="{55AF091B-3C7A-41E3-B477-F2FDAA23CFDA}"/>
-                                <w:text/>
-                              </w:sdtPr>
-                              <w:sdtContent>
-                                <w:r>
-                                  <w:rPr>
-                                    <w:color w:val="FFFFFF" w:themeColor="background1"/>
-                                    <w:sz w:val="18"/>
-                                    <w:szCs w:val="18"/>
-                                  </w:rPr>
-                                  <w:t xml:space="preserve">     </w:t>
-                                </w:r>
-                              </w:sdtContent>
-                            </w:sdt>
-                          </w:p>
-                        </w:txbxContent>
-                      </v:textbox>
-                    </v:shape>
-                    <w10:wrap anchorx="page" anchory="page"/>
-                  </v:group>
-                </w:pict>
-              </mc:Fallback>
-            </mc:AlternateContent>
+                          </w:sdtContent>
+                        </w:sdt>
+                      </w:p>
+                    </w:txbxContent>
+                  </v:textbox>
+                </v:shape>
+                <w10:wrap anchorx="page" anchory="page"/>
+              </v:group>
+            </w:pict>
           </w:r>
           <w:r>
             <w:br w:type="page"/>
@@ -616,7 +262,6 @@
               <w:sz w:val="24"/>
               <w:szCs w:val="24"/>
               <w:lang w:eastAsia="fr-FR"/>
-              <w14:ligatures w14:val="standardContextual"/>
             </w:rPr>
           </w:pPr>
           <w:r>
@@ -698,7 +343,6 @@
               <w:sz w:val="24"/>
               <w:szCs w:val="24"/>
               <w:lang w:eastAsia="fr-FR"/>
-              <w14:ligatures w14:val="standardContextual"/>
             </w:rPr>
           </w:pPr>
           <w:hyperlink w:anchor="_Toc166660859" w:history="1">
@@ -771,7 +415,6 @@
               <w:sz w:val="24"/>
               <w:szCs w:val="24"/>
               <w:lang w:eastAsia="fr-FR"/>
-              <w14:ligatures w14:val="standardContextual"/>
             </w:rPr>
           </w:pPr>
           <w:hyperlink w:anchor="_Toc166660860" w:history="1">
@@ -844,7 +487,6 @@
               <w:sz w:val="24"/>
               <w:szCs w:val="24"/>
               <w:lang w:eastAsia="fr-FR"/>
-              <w14:ligatures w14:val="standardContextual"/>
             </w:rPr>
           </w:pPr>
           <w:hyperlink w:anchor="_Toc166660861" w:history="1">
@@ -917,7 +559,6 @@
               <w:sz w:val="24"/>
               <w:szCs w:val="24"/>
               <w:lang w:eastAsia="fr-FR"/>
-              <w14:ligatures w14:val="standardContextual"/>
             </w:rPr>
           </w:pPr>
           <w:hyperlink w:anchor="_Toc166660862" w:history="1">
@@ -990,7 +631,6 @@
               <w:sz w:val="24"/>
               <w:szCs w:val="24"/>
               <w:lang w:eastAsia="fr-FR"/>
-              <w14:ligatures w14:val="standardContextual"/>
             </w:rPr>
           </w:pPr>
           <w:hyperlink w:anchor="_Toc166660863" w:history="1">
@@ -1063,7 +703,6 @@
               <w:sz w:val="24"/>
               <w:szCs w:val="24"/>
               <w:lang w:eastAsia="fr-FR"/>
-              <w14:ligatures w14:val="standardContextual"/>
             </w:rPr>
           </w:pPr>
           <w:hyperlink w:anchor="_Toc166660864" w:history="1">
@@ -1136,7 +775,6 @@
               <w:sz w:val="24"/>
               <w:szCs w:val="24"/>
               <w:lang w:eastAsia="fr-FR"/>
-              <w14:ligatures w14:val="standardContextual"/>
             </w:rPr>
           </w:pPr>
           <w:hyperlink w:anchor="_Toc166660865" w:history="1">
@@ -1617,7 +1255,6 @@
               <w:sz w:val="24"/>
               <w:szCs w:val="24"/>
               <w:lang w:eastAsia="fr-FR"/>
-              <w14:ligatures w14:val="standardContextual"/>
             </w:rPr>
           </w:pPr>
           <w:hyperlink w:anchor="_Toc166660872" w:history="1">
@@ -1826,7 +1463,6 @@
               <w:sz w:val="24"/>
               <w:szCs w:val="24"/>
               <w:lang w:eastAsia="fr-FR"/>
-              <w14:ligatures w14:val="standardContextual"/>
             </w:rPr>
           </w:pPr>
           <w:hyperlink w:anchor="_Toc166660875" w:history="1">
@@ -1899,7 +1535,6 @@
               <w:sz w:val="24"/>
               <w:szCs w:val="24"/>
               <w:lang w:eastAsia="fr-FR"/>
-              <w14:ligatures w14:val="standardContextual"/>
             </w:rPr>
           </w:pPr>
           <w:hyperlink w:anchor="_Toc166660876" w:history="1">
@@ -1972,7 +1607,6 @@
               <w:sz w:val="24"/>
               <w:szCs w:val="24"/>
               <w:lang w:eastAsia="fr-FR"/>
-              <w14:ligatures w14:val="standardContextual"/>
             </w:rPr>
           </w:pPr>
           <w:hyperlink w:anchor="_Toc166660877" w:history="1">
@@ -2045,7 +1679,6 @@
               <w:sz w:val="24"/>
               <w:szCs w:val="24"/>
               <w:lang w:eastAsia="fr-FR"/>
-              <w14:ligatures w14:val="standardContextual"/>
             </w:rPr>
           </w:pPr>
           <w:hyperlink w:anchor="_Toc166660878" w:history="1">
@@ -2118,7 +1751,6 @@
               <w:sz w:val="24"/>
               <w:szCs w:val="24"/>
               <w:lang w:eastAsia="fr-FR"/>
-              <w14:ligatures w14:val="standardContextual"/>
             </w:rPr>
           </w:pPr>
           <w:hyperlink w:anchor="_Toc166660879" w:history="1">
@@ -2191,7 +1823,6 @@
               <w:sz w:val="24"/>
               <w:szCs w:val="24"/>
               <w:lang w:eastAsia="fr-FR"/>
-              <w14:ligatures w14:val="standardContextual"/>
             </w:rPr>
           </w:pPr>
           <w:hyperlink w:anchor="_Toc166660880" w:history="1">
@@ -2400,7 +2031,6 @@
               <w:sz w:val="24"/>
               <w:szCs w:val="24"/>
               <w:lang w:eastAsia="fr-FR"/>
-              <w14:ligatures w14:val="standardContextual"/>
             </w:rPr>
           </w:pPr>
           <w:hyperlink w:anchor="_Toc166660883" w:history="1">
@@ -2473,7 +2103,6 @@
               <w:sz w:val="24"/>
               <w:szCs w:val="24"/>
               <w:lang w:eastAsia="fr-FR"/>
-              <w14:ligatures w14:val="standardContextual"/>
             </w:rPr>
           </w:pPr>
           <w:hyperlink w:anchor="_Toc166660884" w:history="1">
@@ -2546,7 +2175,6 @@
               <w:sz w:val="24"/>
               <w:szCs w:val="24"/>
               <w:lang w:eastAsia="fr-FR"/>
-              <w14:ligatures w14:val="standardContextual"/>
             </w:rPr>
           </w:pPr>
           <w:hyperlink w:anchor="_Toc166660885" w:history="1">
@@ -2619,7 +2247,6 @@
               <w:sz w:val="24"/>
               <w:szCs w:val="24"/>
               <w:lang w:eastAsia="fr-FR"/>
-              <w14:ligatures w14:val="standardContextual"/>
             </w:rPr>
           </w:pPr>
           <w:hyperlink w:anchor="_Toc166660886" w:history="1">
@@ -2692,7 +2319,6 @@
               <w:sz w:val="24"/>
               <w:szCs w:val="24"/>
               <w:lang w:eastAsia="fr-FR"/>
-              <w14:ligatures w14:val="standardContextual"/>
             </w:rPr>
           </w:pPr>
           <w:hyperlink w:anchor="_Toc166660887" w:history="1">
@@ -2765,7 +2391,6 @@
               <w:sz w:val="24"/>
               <w:szCs w:val="24"/>
               <w:lang w:eastAsia="fr-FR"/>
-              <w14:ligatures w14:val="standardContextual"/>
             </w:rPr>
           </w:pPr>
           <w:hyperlink w:anchor="_Toc166660888" w:history="1">
@@ -2838,7 +2463,6 @@
               <w:sz w:val="24"/>
               <w:szCs w:val="24"/>
               <w:lang w:eastAsia="fr-FR"/>
-              <w14:ligatures w14:val="standardContextual"/>
             </w:rPr>
           </w:pPr>
           <w:hyperlink w:anchor="_Toc166660889" w:history="1">
@@ -2911,7 +2535,6 @@
               <w:sz w:val="24"/>
               <w:szCs w:val="24"/>
               <w:lang w:eastAsia="fr-FR"/>
-              <w14:ligatures w14:val="standardContextual"/>
             </w:rPr>
           </w:pPr>
           <w:hyperlink w:anchor="_Toc166660890" w:history="1">
@@ -2984,7 +2607,6 @@
               <w:sz w:val="24"/>
               <w:szCs w:val="24"/>
               <w:lang w:eastAsia="fr-FR"/>
-              <w14:ligatures w14:val="standardContextual"/>
             </w:rPr>
           </w:pPr>
           <w:hyperlink w:anchor="_Toc166660891" w:history="1">
@@ -3057,7 +2679,6 @@
               <w:sz w:val="24"/>
               <w:szCs w:val="24"/>
               <w:lang w:eastAsia="fr-FR"/>
-              <w14:ligatures w14:val="standardContextual"/>
             </w:rPr>
           </w:pPr>
           <w:hyperlink w:anchor="_Toc166660892" w:history="1">
@@ -3130,7 +2751,6 @@
               <w:sz w:val="24"/>
               <w:szCs w:val="24"/>
               <w:lang w:eastAsia="fr-FR"/>
-              <w14:ligatures w14:val="standardContextual"/>
             </w:rPr>
           </w:pPr>
           <w:hyperlink w:anchor="_Toc166660893" w:history="1">
@@ -3203,7 +2823,6 @@
               <w:sz w:val="24"/>
               <w:szCs w:val="24"/>
               <w:lang w:eastAsia="fr-FR"/>
-              <w14:ligatures w14:val="standardContextual"/>
             </w:rPr>
           </w:pPr>
           <w:hyperlink w:anchor="_Toc166660894" w:history="1">
@@ -3276,7 +2895,6 @@
               <w:sz w:val="24"/>
               <w:szCs w:val="24"/>
               <w:lang w:eastAsia="fr-FR"/>
-              <w14:ligatures w14:val="standardContextual"/>
             </w:rPr>
           </w:pPr>
           <w:hyperlink w:anchor="_Toc166660895" w:history="1">
@@ -3349,7 +2967,6 @@
               <w:sz w:val="24"/>
               <w:szCs w:val="24"/>
               <w:lang w:eastAsia="fr-FR"/>
-              <w14:ligatures w14:val="standardContextual"/>
             </w:rPr>
           </w:pPr>
           <w:hyperlink w:anchor="_Toc166660896" w:history="1">
@@ -3422,7 +3039,6 @@
               <w:sz w:val="24"/>
               <w:szCs w:val="24"/>
               <w:lang w:eastAsia="fr-FR"/>
-              <w14:ligatures w14:val="standardContextual"/>
             </w:rPr>
           </w:pPr>
           <w:hyperlink w:anchor="_Toc166660897" w:history="1">
@@ -3495,7 +3111,6 @@
               <w:sz w:val="24"/>
               <w:szCs w:val="24"/>
               <w:lang w:eastAsia="fr-FR"/>
-              <w14:ligatures w14:val="standardContextual"/>
             </w:rPr>
           </w:pPr>
           <w:hyperlink w:anchor="_Toc166660898" w:history="1">
@@ -3568,7 +3183,6 @@
               <w:sz w:val="24"/>
               <w:szCs w:val="24"/>
               <w:lang w:eastAsia="fr-FR"/>
-              <w14:ligatures w14:val="standardContextual"/>
             </w:rPr>
           </w:pPr>
           <w:hyperlink w:anchor="_Toc166660899" w:history="1">
@@ -3641,7 +3255,6 @@
               <w:sz w:val="24"/>
               <w:szCs w:val="24"/>
               <w:lang w:eastAsia="fr-FR"/>
-              <w14:ligatures w14:val="standardContextual"/>
             </w:rPr>
           </w:pPr>
           <w:hyperlink w:anchor="_Toc166660900" w:history="1">
@@ -3714,7 +3327,6 @@
               <w:sz w:val="24"/>
               <w:szCs w:val="24"/>
               <w:lang w:eastAsia="fr-FR"/>
-              <w14:ligatures w14:val="standardContextual"/>
             </w:rPr>
           </w:pPr>
           <w:hyperlink w:anchor="_Toc166660901" w:history="1">
@@ -3787,7 +3399,6 @@
               <w:sz w:val="24"/>
               <w:szCs w:val="24"/>
               <w:lang w:eastAsia="fr-FR"/>
-              <w14:ligatures w14:val="standardContextual"/>
             </w:rPr>
           </w:pPr>
           <w:hyperlink w:anchor="_Toc166660902" w:history="1">
@@ -3860,7 +3471,6 @@
               <w:sz w:val="24"/>
               <w:szCs w:val="24"/>
               <w:lang w:eastAsia="fr-FR"/>
-              <w14:ligatures w14:val="standardContextual"/>
             </w:rPr>
           </w:pPr>
           <w:hyperlink w:anchor="_Toc166660903" w:history="1">
@@ -3933,7 +3543,6 @@
               <w:sz w:val="24"/>
               <w:szCs w:val="24"/>
               <w:lang w:eastAsia="fr-FR"/>
-              <w14:ligatures w14:val="standardContextual"/>
             </w:rPr>
           </w:pPr>
           <w:hyperlink w:anchor="_Toc166660904" w:history="1">
@@ -4006,7 +3615,6 @@
               <w:sz w:val="24"/>
               <w:szCs w:val="24"/>
               <w:lang w:eastAsia="fr-FR"/>
-              <w14:ligatures w14:val="standardContextual"/>
             </w:rPr>
           </w:pPr>
           <w:hyperlink w:anchor="_Toc166660905" w:history="1">
@@ -4079,7 +3687,6 @@
               <w:sz w:val="24"/>
               <w:szCs w:val="24"/>
               <w:lang w:eastAsia="fr-FR"/>
-              <w14:ligatures w14:val="standardContextual"/>
             </w:rPr>
           </w:pPr>
           <w:hyperlink w:anchor="_Toc166660906" w:history="1">
@@ -4152,7 +3759,6 @@
               <w:sz w:val="24"/>
               <w:szCs w:val="24"/>
               <w:lang w:eastAsia="fr-FR"/>
-              <w14:ligatures w14:val="standardContextual"/>
             </w:rPr>
           </w:pPr>
           <w:hyperlink w:anchor="_Toc166660907" w:history="1">
@@ -4225,7 +3831,6 @@
               <w:sz w:val="24"/>
               <w:szCs w:val="24"/>
               <w:lang w:eastAsia="fr-FR"/>
-              <w14:ligatures w14:val="standardContextual"/>
             </w:rPr>
           </w:pPr>
           <w:hyperlink w:anchor="_Toc166660908" w:history="1">
@@ -4298,7 +3903,6 @@
               <w:sz w:val="24"/>
               <w:szCs w:val="24"/>
               <w:lang w:eastAsia="fr-FR"/>
-              <w14:ligatures w14:val="standardContextual"/>
             </w:rPr>
           </w:pPr>
           <w:hyperlink w:anchor="_Toc166660909" w:history="1">
@@ -4371,7 +3975,6 @@
               <w:sz w:val="24"/>
               <w:szCs w:val="24"/>
               <w:lang w:eastAsia="fr-FR"/>
-              <w14:ligatures w14:val="standardContextual"/>
             </w:rPr>
           </w:pPr>
           <w:hyperlink w:anchor="_Toc166660910" w:history="1">
@@ -4444,7 +4047,6 @@
               <w:sz w:val="24"/>
               <w:szCs w:val="24"/>
               <w:lang w:eastAsia="fr-FR"/>
-              <w14:ligatures w14:val="standardContextual"/>
             </w:rPr>
           </w:pPr>
           <w:hyperlink w:anchor="_Toc166660911" w:history="1">
@@ -4591,27 +4193,7 @@
           <w:szCs w:val="22"/>
           <w:lang w:val="en-US"/>
         </w:rPr>
-        <w:t xml:space="preserve"> I'm Wassim BACHA, currently 22 years old. I'm in my third year of full-stack development studies at EFREI while working at </w:t>
-      </w:r>
-      <w:proofErr w:type="spellStart"/>
-      <w:r>
-        <w:rPr>
-          <w:rFonts w:ascii="Aptos" w:hAnsi="Aptos"/>
-          <w:sz w:val="22"/>
-          <w:szCs w:val="22"/>
-          <w:lang w:val="en-US"/>
-        </w:rPr>
-        <w:t>ADventori</w:t>
-      </w:r>
-      <w:proofErr w:type="spellEnd"/>
-      <w:r>
-        <w:rPr>
-          <w:rFonts w:ascii="Aptos" w:hAnsi="Aptos"/>
-          <w:sz w:val="22"/>
-          <w:szCs w:val="22"/>
-          <w:lang w:val="en-US"/>
-        </w:rPr>
-        <w:t xml:space="preserve">. </w:t>
+        <w:t xml:space="preserve"> I'm Wassim BACHA, currently 22 years old. I'm in my third year of full-stack development studies at EFREI while working at ADventori. </w:t>
       </w:r>
     </w:p>
     <w:p>
@@ -4669,27 +4251,7 @@
           <w:szCs w:val="22"/>
           <w:lang w:val="en-US"/>
         </w:rPr>
-        <w:t xml:space="preserve">. After completing my </w:t>
-      </w:r>
-      <w:proofErr w:type="spellStart"/>
-      <w:r>
-        <w:rPr>
-          <w:rFonts w:ascii="Aptos" w:hAnsi="Aptos"/>
-          <w:sz w:val="22"/>
-          <w:szCs w:val="22"/>
-          <w:lang w:val="en-US"/>
-        </w:rPr>
-        <w:t>baccalauréat</w:t>
-      </w:r>
-      <w:proofErr w:type="spellEnd"/>
-      <w:r>
-        <w:rPr>
-          <w:rFonts w:ascii="Aptos" w:hAnsi="Aptos"/>
-          <w:sz w:val="22"/>
-          <w:szCs w:val="22"/>
-          <w:lang w:val="en-US"/>
-        </w:rPr>
-        <w:t xml:space="preserve"> in Sciences, I pursued a multidisciplinary academic path in mathematics, computer science, and physics, followed by two years in a BTS SIO SLAM program in alternating work-study format. Today, I'm nearing the completion of my third year in a bachelor's program specializing in web and application development, still in alternating work-study format.</w:t>
+        <w:t>. After completing my baccalauréat in Sciences, I pursued a multidisciplinary academic path in mathematics, computer science, and physics, followed by two years in a BTS SIO SLAM program in alternating work-study format. Today, I'm nearing the completion of my third year in a bachelor's program specializing in web and application development, still in alternating work-study format.</w:t>
       </w:r>
     </w:p>
     <w:p>
@@ -4776,54 +4338,47 @@
         <w:rPr>
           <w:lang w:val="en-US"/>
         </w:rPr>
-        <w:t xml:space="preserve">Currently, I’m working as an alternate student in full stack development at </w:t>
-      </w:r>
-      <w:proofErr w:type="spellStart"/>
-      <w:r>
+        <w:t>Currently, I’m working as an alternate student in full stack development at ADventori.</w:t>
+      </w:r>
+    </w:p>
+    <w:p>
+      <w:pPr>
         <w:rPr>
           <w:lang w:val="en-US"/>
         </w:rPr>
-        <w:t>ADventori</w:t>
-      </w:r>
-      <w:proofErr w:type="spellEnd"/>
-      <w:r>
+      </w:pPr>
+    </w:p>
+    <w:p>
+      <w:pPr>
         <w:rPr>
           <w:lang w:val="en-US"/>
         </w:rPr>
-        <w:t>.</w:t>
-      </w:r>
+      </w:pPr>
     </w:p>
     <w:p>
       <w:pPr>
-        <w:rPr>
-          <w:lang w:val="en-US"/>
-        </w:rPr>
-      </w:pPr>
+        <w:pStyle w:val="Heading1"/>
+      </w:pPr>
+      <w:bookmarkStart w:id="3" w:name="_Toc166660861"/>
+      <w:r>
+        <w:t>Présentation du projet</w:t>
+      </w:r>
+      <w:bookmarkEnd w:id="3"/>
+    </w:p>
+    <w:p/>
+    <w:p>
+      <w:r>
+        <w:tab/>
+        <w:t xml:space="preserve">Uber Cut est une application web permettant à des clients de réserver des </w:t>
+      </w:r>
     </w:p>
     <w:p>
       <w:pPr>
-        <w:rPr>
-          <w:lang w:val="en-US"/>
-        </w:rPr>
-      </w:pPr>
-    </w:p>
-    <w:p>
-      <w:pPr>
         <w:pStyle w:val="Heading1"/>
       </w:pPr>
-      <w:bookmarkStart w:id="3" w:name="_Toc166660861"/>
+      <w:bookmarkStart w:id="4" w:name="_Toc166660862"/>
       <w:r>
         <w:lastRenderedPageBreak/>
-        <w:t>Présentation du projet</w:t>
-      </w:r>
-      <w:bookmarkEnd w:id="3"/>
-    </w:p>
-    <w:p>
-      <w:pPr>
-        <w:pStyle w:val="Heading1"/>
-      </w:pPr>
-      <w:bookmarkStart w:id="4" w:name="_Toc166660862"/>
-      <w:r>
         <w:t>Cahier des charges</w:t>
       </w:r>
       <w:bookmarkEnd w:id="4"/>
@@ -4868,15 +4423,7 @@
       </w:pPr>
       <w:bookmarkStart w:id="8" w:name="_Toc166660866"/>
       <w:r>
-        <w:t>Exigences ‘</w:t>
-      </w:r>
-      <w:proofErr w:type="spellStart"/>
-      <w:r>
-        <w:t>Front-end</w:t>
-      </w:r>
-      <w:proofErr w:type="spellEnd"/>
-      <w:r>
-        <w:t>’</w:t>
+        <w:t>Exigences ‘Front-end’</w:t>
       </w:r>
       <w:bookmarkEnd w:id="8"/>
     </w:p>
@@ -4887,15 +4434,7 @@
       </w:pPr>
       <w:bookmarkStart w:id="9" w:name="_Toc166660867"/>
       <w:r>
-        <w:t>Exigences ‘</w:t>
-      </w:r>
-      <w:proofErr w:type="spellStart"/>
-      <w:r>
-        <w:t>Back-end</w:t>
-      </w:r>
-      <w:proofErr w:type="spellEnd"/>
-      <w:r>
-        <w:t>’</w:t>
+        <w:t>Exigences ‘Back-end’</w:t>
       </w:r>
       <w:bookmarkEnd w:id="9"/>
     </w:p>
@@ -5189,7 +4728,6 @@
         <w:pStyle w:val="Heading2"/>
       </w:pPr>
       <w:r>
-        <w:lastRenderedPageBreak/>
         <w:tab/>
       </w:r>
       <w:bookmarkStart w:id="31" w:name="_Toc166660889"/>
@@ -5204,6 +4742,7 @@
         <w:rPr>
           <w:noProof/>
         </w:rPr>
+        <w:lastRenderedPageBreak/>
         <w:drawing>
           <wp:inline distT="0" distB="0" distL="0" distR="0" wp14:anchorId="04C79FB8" wp14:editId="5BB362B2">
             <wp:extent cx="5753735" cy="4916170"/>
@@ -5388,23 +4927,7 @@
       </w:r>
       <w:bookmarkStart w:id="42" w:name="_Toc166660900"/>
       <w:r>
-        <w:t xml:space="preserve">Les attaques CSRF (Cross-Site </w:t>
-      </w:r>
-      <w:proofErr w:type="spellStart"/>
-      <w:r>
-        <w:t>Request</w:t>
-      </w:r>
-      <w:proofErr w:type="spellEnd"/>
-      <w:r>
-        <w:t xml:space="preserve"> </w:t>
-      </w:r>
-      <w:proofErr w:type="spellStart"/>
-      <w:r>
-        <w:t>Forgery</w:t>
-      </w:r>
-      <w:proofErr w:type="spellEnd"/>
-      <w:r>
-        <w:t>)</w:t>
+        <w:t>Les attaques CSRF (Cross-Site Request Forgery)</w:t>
       </w:r>
       <w:bookmarkEnd w:id="42"/>
     </w:p>
@@ -5505,12 +5028,10 @@
         <w:pStyle w:val="Heading1"/>
       </w:pPr>
       <w:bookmarkStart w:id="51" w:name="_Toc166660909"/>
-      <w:proofErr w:type="spellStart"/>
       <w:r>
         <w:t>Remerciments</w:t>
       </w:r>
       <w:bookmarkEnd w:id="51"/>
-      <w:proofErr w:type="spellEnd"/>
     </w:p>
     <w:p>
       <w:pPr>

--- a/_redac/CDA - Wassim BACHA.docx
+++ b/_redac/CDA - Wassim BACHA.docx
@@ -25,7 +25,7 @@
                         <w:sdtPr>
                           <w:rPr>
                             <w:rFonts w:ascii="Uber Move Medium" w:eastAsiaTheme="majorEastAsia" w:hAnsi="Uber Move Medium" w:cstheme="majorBidi"/>
-                            <w:color w:val="FFFFFF" w:themeColor="background1"/>
+                            <w:color w:val="F2F2F2" w:themeColor="background1" w:themeShade="F2"/>
                             <w:sz w:val="84"/>
                             <w:szCs w:val="84"/>
                           </w:rPr>
@@ -38,7 +38,7 @@
                         <w:sdtContent>
                           <w:p>
                             <w:pPr>
-                              <w:pStyle w:val="NoSpacing"/>
+                              <w:pStyle w:val="Sansinterligne"/>
                               <w:spacing w:after="120"/>
                               <w:rPr>
                                 <w:rFonts w:ascii="Uber Move Medium" w:eastAsiaTheme="majorEastAsia" w:hAnsi="Uber Move Medium" w:cstheme="majorBidi"/>
@@ -50,7 +50,7 @@
                             <w:r>
                               <w:rPr>
                                 <w:rFonts w:ascii="Uber Move Medium" w:eastAsiaTheme="majorEastAsia" w:hAnsi="Uber Move Medium" w:cstheme="majorBidi"/>
-                                <w:color w:val="FFFFFF" w:themeColor="background1"/>
+                                <w:color w:val="F2F2F2" w:themeColor="background1" w:themeShade="F2"/>
                                 <w:sz w:val="84"/>
                                 <w:szCs w:val="84"/>
                               </w:rPr>
@@ -75,7 +75,7 @@
                         <w:sdtContent>
                           <w:p>
                             <w:pPr>
-                              <w:pStyle w:val="NoSpacing"/>
+                              <w:pStyle w:val="Sansinterligne"/>
                               <w:rPr>
                                 <w:color w:val="FFFFFF" w:themeColor="background1"/>
                                 <w:sz w:val="28"/>
@@ -120,7 +120,7 @@
                         <w:sdtContent>
                           <w:p>
                             <w:pPr>
-                              <w:pStyle w:val="NoSpacing"/>
+                              <w:pStyle w:val="Sansinterligne"/>
                               <w:rPr>
                                 <w:color w:val="000000" w:themeColor="text1"/>
                                 <w:sz w:val="32"/>
@@ -140,7 +140,7 @@
                       </w:sdt>
                       <w:p>
                         <w:pPr>
-                          <w:pStyle w:val="NoSpacing"/>
+                          <w:pStyle w:val="Sansinterligne"/>
                           <w:rPr>
                             <w:color w:val="FFFFFF" w:themeColor="background1"/>
                             <w:sz w:val="18"/>
@@ -244,7 +244,7 @@
       <w:sdtContent>
         <w:p>
           <w:pPr>
-            <w:pStyle w:val="TOCHeading"/>
+            <w:pStyle w:val="En-ttedetabledesmatires"/>
           </w:pPr>
           <w:r>
             <w:t>Table des matières</w:t>
@@ -252,7 +252,7 @@
         </w:p>
         <w:p>
           <w:pPr>
-            <w:pStyle w:val="TOC1"/>
+            <w:pStyle w:val="TM1"/>
             <w:tabs>
               <w:tab w:val="right" w:leader="dot" w:pos="9062"/>
             </w:tabs>
@@ -276,7 +276,7 @@
           <w:hyperlink w:anchor="_Toc166660858" w:history="1">
             <w:r>
               <w:rPr>
-                <w:rStyle w:val="Hyperlink"/>
+                <w:rStyle w:val="Lienhypertexte"/>
                 <w:noProof/>
               </w:rPr>
               <w:t>Personal presentation</w:t>
@@ -333,7 +333,7 @@
         </w:p>
         <w:p>
           <w:pPr>
-            <w:pStyle w:val="TOC2"/>
+            <w:pStyle w:val="TM2"/>
             <w:tabs>
               <w:tab w:val="right" w:leader="dot" w:pos="9062"/>
             </w:tabs>
@@ -348,7 +348,7 @@
           <w:hyperlink w:anchor="_Toc166660859" w:history="1">
             <w:r>
               <w:rPr>
-                <w:rStyle w:val="Hyperlink"/>
+                <w:rStyle w:val="Lienhypertexte"/>
                 <w:noProof/>
               </w:rPr>
               <w:t>About me</w:t>
@@ -405,7 +405,7 @@
         </w:p>
         <w:p>
           <w:pPr>
-            <w:pStyle w:val="TOC2"/>
+            <w:pStyle w:val="TM2"/>
             <w:tabs>
               <w:tab w:val="right" w:leader="dot" w:pos="9062"/>
             </w:tabs>
@@ -420,7 +420,7 @@
           <w:hyperlink w:anchor="_Toc166660860" w:history="1">
             <w:r>
               <w:rPr>
-                <w:rStyle w:val="Hyperlink"/>
+                <w:rStyle w:val="Lienhypertexte"/>
                 <w:noProof/>
               </w:rPr>
               <w:t>About my job</w:t>
@@ -477,7 +477,7 @@
         </w:p>
         <w:p>
           <w:pPr>
-            <w:pStyle w:val="TOC1"/>
+            <w:pStyle w:val="TM1"/>
             <w:tabs>
               <w:tab w:val="right" w:leader="dot" w:pos="9062"/>
             </w:tabs>
@@ -492,7 +492,7 @@
           <w:hyperlink w:anchor="_Toc166660861" w:history="1">
             <w:r>
               <w:rPr>
-                <w:rStyle w:val="Hyperlink"/>
+                <w:rStyle w:val="Lienhypertexte"/>
                 <w:noProof/>
               </w:rPr>
               <w:t>Présentation du projet</w:t>
@@ -549,7 +549,7 @@
         </w:p>
         <w:p>
           <w:pPr>
-            <w:pStyle w:val="TOC1"/>
+            <w:pStyle w:val="TM1"/>
             <w:tabs>
               <w:tab w:val="right" w:leader="dot" w:pos="9062"/>
             </w:tabs>
@@ -564,7 +564,7 @@
           <w:hyperlink w:anchor="_Toc166660862" w:history="1">
             <w:r>
               <w:rPr>
-                <w:rStyle w:val="Hyperlink"/>
+                <w:rStyle w:val="Lienhypertexte"/>
                 <w:noProof/>
               </w:rPr>
               <w:t>Cahier des charges</w:t>
@@ -621,7 +621,7 @@
         </w:p>
         <w:p>
           <w:pPr>
-            <w:pStyle w:val="TOC2"/>
+            <w:pStyle w:val="TM2"/>
             <w:tabs>
               <w:tab w:val="right" w:leader="dot" w:pos="9062"/>
             </w:tabs>
@@ -636,7 +636,7 @@
           <w:hyperlink w:anchor="_Toc166660863" w:history="1">
             <w:r>
               <w:rPr>
-                <w:rStyle w:val="Hyperlink"/>
+                <w:rStyle w:val="Lienhypertexte"/>
                 <w:noProof/>
               </w:rPr>
               <w:t>Objectifs</w:t>
@@ -693,7 +693,7 @@
         </w:p>
         <w:p>
           <w:pPr>
-            <w:pStyle w:val="TOC2"/>
+            <w:pStyle w:val="TM2"/>
             <w:tabs>
               <w:tab w:val="right" w:leader="dot" w:pos="9062"/>
             </w:tabs>
@@ -708,7 +708,7 @@
           <w:hyperlink w:anchor="_Toc166660864" w:history="1">
             <w:r>
               <w:rPr>
-                <w:rStyle w:val="Hyperlink"/>
+                <w:rStyle w:val="Lienhypertexte"/>
                 <w:noProof/>
               </w:rPr>
               <w:t>Cibles</w:t>
@@ -765,7 +765,7 @@
         </w:p>
         <w:p>
           <w:pPr>
-            <w:pStyle w:val="TOC2"/>
+            <w:pStyle w:val="TM2"/>
             <w:tabs>
               <w:tab w:val="right" w:leader="dot" w:pos="9062"/>
             </w:tabs>
@@ -780,7 +780,7 @@
           <w:hyperlink w:anchor="_Toc166660865" w:history="1">
             <w:r>
               <w:rPr>
-                <w:rStyle w:val="Hyperlink"/>
+                <w:rStyle w:val="Lienhypertexte"/>
                 <w:noProof/>
               </w:rPr>
               <w:t>Exigences fonctionnelles</w:t>
@@ -837,7 +837,7 @@
         </w:p>
         <w:p>
           <w:pPr>
-            <w:pStyle w:val="TOC3"/>
+            <w:pStyle w:val="TM3"/>
             <w:tabs>
               <w:tab w:val="right" w:leader="dot" w:pos="9062"/>
             </w:tabs>
@@ -848,7 +848,7 @@
           <w:hyperlink w:anchor="_Toc166660866" w:history="1">
             <w:r>
               <w:rPr>
-                <w:rStyle w:val="Hyperlink"/>
+                <w:rStyle w:val="Lienhypertexte"/>
                 <w:noProof/>
               </w:rPr>
               <w:t>Exigences ‘Front-end’</w:t>
@@ -905,7 +905,7 @@
         </w:p>
         <w:p>
           <w:pPr>
-            <w:pStyle w:val="TOC3"/>
+            <w:pStyle w:val="TM3"/>
             <w:tabs>
               <w:tab w:val="right" w:leader="dot" w:pos="9062"/>
             </w:tabs>
@@ -916,7 +916,7 @@
           <w:hyperlink w:anchor="_Toc166660867" w:history="1">
             <w:r>
               <w:rPr>
-                <w:rStyle w:val="Hyperlink"/>
+                <w:rStyle w:val="Lienhypertexte"/>
                 <w:noProof/>
               </w:rPr>
               <w:t>Exigences ‘Back-end’</w:t>
@@ -973,7 +973,7 @@
         </w:p>
         <w:p>
           <w:pPr>
-            <w:pStyle w:val="TOC3"/>
+            <w:pStyle w:val="TM3"/>
             <w:tabs>
               <w:tab w:val="right" w:leader="dot" w:pos="9062"/>
             </w:tabs>
@@ -984,7 +984,7 @@
           <w:hyperlink w:anchor="_Toc166660868" w:history="1">
             <w:r>
               <w:rPr>
-                <w:rStyle w:val="Hyperlink"/>
+                <w:rStyle w:val="Lienhypertexte"/>
                 <w:noProof/>
               </w:rPr>
               <w:t>L’utilisateur</w:t>
@@ -1041,7 +1041,7 @@
         </w:p>
         <w:p>
           <w:pPr>
-            <w:pStyle w:val="TOC3"/>
+            <w:pStyle w:val="TM3"/>
             <w:tabs>
               <w:tab w:val="right" w:leader="dot" w:pos="9062"/>
             </w:tabs>
@@ -1052,7 +1052,7 @@
           <w:hyperlink w:anchor="_Toc166660869" w:history="1">
             <w:r>
               <w:rPr>
-                <w:rStyle w:val="Hyperlink"/>
+                <w:rStyle w:val="Lienhypertexte"/>
                 <w:noProof/>
               </w:rPr>
               <w:t>Confidentialité</w:t>
@@ -1109,7 +1109,7 @@
         </w:p>
         <w:p>
           <w:pPr>
-            <w:pStyle w:val="TOC3"/>
+            <w:pStyle w:val="TM3"/>
             <w:tabs>
               <w:tab w:val="right" w:leader="dot" w:pos="9062"/>
             </w:tabs>
@@ -1120,7 +1120,7 @@
           <w:hyperlink w:anchor="_Toc166660870" w:history="1">
             <w:r>
               <w:rPr>
-                <w:rStyle w:val="Hyperlink"/>
+                <w:rStyle w:val="Lienhypertexte"/>
                 <w:noProof/>
               </w:rPr>
               <w:t>Droits d’accès</w:t>
@@ -1177,7 +1177,7 @@
         </w:p>
         <w:p>
           <w:pPr>
-            <w:pStyle w:val="TOC3"/>
+            <w:pStyle w:val="TM3"/>
             <w:tabs>
               <w:tab w:val="right" w:leader="dot" w:pos="9062"/>
             </w:tabs>
@@ -1188,7 +1188,7 @@
           <w:hyperlink w:anchor="_Toc166660871" w:history="1">
             <w:r>
               <w:rPr>
-                <w:rStyle w:val="Hyperlink"/>
+                <w:rStyle w:val="Lienhypertexte"/>
                 <w:noProof/>
               </w:rPr>
               <w:t>Authentification</w:t>
@@ -1245,7 +1245,7 @@
         </w:p>
         <w:p>
           <w:pPr>
-            <w:pStyle w:val="TOC2"/>
+            <w:pStyle w:val="TM2"/>
             <w:tabs>
               <w:tab w:val="right" w:leader="dot" w:pos="9062"/>
             </w:tabs>
@@ -1260,7 +1260,7 @@
           <w:hyperlink w:anchor="_Toc166660872" w:history="1">
             <w:r>
               <w:rPr>
-                <w:rStyle w:val="Hyperlink"/>
+                <w:rStyle w:val="Lienhypertexte"/>
                 <w:noProof/>
               </w:rPr>
               <w:t>Exigences &amp; choix techniques</w:t>
@@ -1317,7 +1317,7 @@
         </w:p>
         <w:p>
           <w:pPr>
-            <w:pStyle w:val="TOC3"/>
+            <w:pStyle w:val="TM3"/>
             <w:tabs>
               <w:tab w:val="right" w:leader="dot" w:pos="9062"/>
             </w:tabs>
@@ -1328,7 +1328,7 @@
           <w:hyperlink w:anchor="_Toc166660873" w:history="1">
             <w:r>
               <w:rPr>
-                <w:rStyle w:val="Hyperlink"/>
+                <w:rStyle w:val="Lienhypertexte"/>
                 <w:noProof/>
               </w:rPr>
               <w:t>Exigences</w:t>
@@ -1385,7 +1385,7 @@
         </w:p>
         <w:p>
           <w:pPr>
-            <w:pStyle w:val="TOC3"/>
+            <w:pStyle w:val="TM3"/>
             <w:tabs>
               <w:tab w:val="right" w:leader="dot" w:pos="9062"/>
             </w:tabs>
@@ -1396,7 +1396,7 @@
           <w:hyperlink w:anchor="_Toc166660874" w:history="1">
             <w:r>
               <w:rPr>
-                <w:rStyle w:val="Hyperlink"/>
+                <w:rStyle w:val="Lienhypertexte"/>
                 <w:noProof/>
               </w:rPr>
               <w:t>Choix</w:t>
@@ -1453,7 +1453,7 @@
         </w:p>
         <w:p>
           <w:pPr>
-            <w:pStyle w:val="TOC2"/>
+            <w:pStyle w:val="TM2"/>
             <w:tabs>
               <w:tab w:val="right" w:leader="dot" w:pos="9062"/>
             </w:tabs>
@@ -1468,7 +1468,7 @@
           <w:hyperlink w:anchor="_Toc166660875" w:history="1">
             <w:r>
               <w:rPr>
-                <w:rStyle w:val="Hyperlink"/>
+                <w:rStyle w:val="Lienhypertexte"/>
                 <w:noProof/>
               </w:rPr>
               <w:t>Définition du MVP (Minimum Viable Product)</w:t>
@@ -1525,7 +1525,7 @@
         </w:p>
         <w:p>
           <w:pPr>
-            <w:pStyle w:val="TOC2"/>
+            <w:pStyle w:val="TM2"/>
             <w:tabs>
               <w:tab w:val="right" w:leader="dot" w:pos="9062"/>
             </w:tabs>
@@ -1540,7 +1540,7 @@
           <w:hyperlink w:anchor="_Toc166660876" w:history="1">
             <w:r>
               <w:rPr>
-                <w:rStyle w:val="Hyperlink"/>
+                <w:rStyle w:val="Lienhypertexte"/>
                 <w:noProof/>
               </w:rPr>
               <w:t>Contraintes</w:t>
@@ -1597,7 +1597,7 @@
         </w:p>
         <w:p>
           <w:pPr>
-            <w:pStyle w:val="TOC1"/>
+            <w:pStyle w:val="TM1"/>
             <w:tabs>
               <w:tab w:val="right" w:leader="dot" w:pos="9062"/>
             </w:tabs>
@@ -1612,7 +1612,7 @@
           <w:hyperlink w:anchor="_Toc166660877" w:history="1">
             <w:r>
               <w:rPr>
-                <w:rStyle w:val="Hyperlink"/>
+                <w:rStyle w:val="Lienhypertexte"/>
                 <w:noProof/>
               </w:rPr>
               <w:t>Méthodologie &amp; Organisation</w:t>
@@ -1669,7 +1669,7 @@
         </w:p>
         <w:p>
           <w:pPr>
-            <w:pStyle w:val="TOC1"/>
+            <w:pStyle w:val="TM1"/>
             <w:tabs>
               <w:tab w:val="right" w:leader="dot" w:pos="9062"/>
             </w:tabs>
@@ -1684,7 +1684,7 @@
           <w:hyperlink w:anchor="_Toc166660878" w:history="1">
             <w:r>
               <w:rPr>
-                <w:rStyle w:val="Hyperlink"/>
+                <w:rStyle w:val="Lienhypertexte"/>
                 <w:noProof/>
               </w:rPr>
               <w:t>Conception de l’interface graphique</w:t>
@@ -1741,7 +1741,7 @@
         </w:p>
         <w:p>
           <w:pPr>
-            <w:pStyle w:val="TOC2"/>
+            <w:pStyle w:val="TM2"/>
             <w:tabs>
               <w:tab w:val="right" w:leader="dot" w:pos="9062"/>
             </w:tabs>
@@ -1756,7 +1756,7 @@
           <w:hyperlink w:anchor="_Toc166660879" w:history="1">
             <w:r>
               <w:rPr>
-                <w:rStyle w:val="Hyperlink"/>
+                <w:rStyle w:val="Lienhypertexte"/>
                 <w:noProof/>
               </w:rPr>
               <w:t>Zoning</w:t>
@@ -1813,7 +1813,7 @@
         </w:p>
         <w:p>
           <w:pPr>
-            <w:pStyle w:val="TOC2"/>
+            <w:pStyle w:val="TM2"/>
             <w:tabs>
               <w:tab w:val="right" w:leader="dot" w:pos="9062"/>
             </w:tabs>
@@ -1828,7 +1828,7 @@
           <w:hyperlink w:anchor="_Toc166660880" w:history="1">
             <w:r>
               <w:rPr>
-                <w:rStyle w:val="Hyperlink"/>
+                <w:rStyle w:val="Lienhypertexte"/>
                 <w:noProof/>
               </w:rPr>
               <w:t>Charte graphique</w:t>
@@ -1885,7 +1885,7 @@
         </w:p>
         <w:p>
           <w:pPr>
-            <w:pStyle w:val="TOC3"/>
+            <w:pStyle w:val="TM3"/>
             <w:tabs>
               <w:tab w:val="right" w:leader="dot" w:pos="9062"/>
             </w:tabs>
@@ -1896,7 +1896,7 @@
           <w:hyperlink w:anchor="_Toc166660881" w:history="1">
             <w:r>
               <w:rPr>
-                <w:rStyle w:val="Hyperlink"/>
+                <w:rStyle w:val="Lienhypertexte"/>
                 <w:noProof/>
               </w:rPr>
               <w:t>Les couleurs</w:t>
@@ -1953,7 +1953,7 @@
         </w:p>
         <w:p>
           <w:pPr>
-            <w:pStyle w:val="TOC3"/>
+            <w:pStyle w:val="TM3"/>
             <w:tabs>
               <w:tab w:val="right" w:leader="dot" w:pos="9062"/>
             </w:tabs>
@@ -1964,7 +1964,7 @@
           <w:hyperlink w:anchor="_Toc166660882" w:history="1">
             <w:r>
               <w:rPr>
-                <w:rStyle w:val="Hyperlink"/>
+                <w:rStyle w:val="Lienhypertexte"/>
                 <w:noProof/>
               </w:rPr>
               <w:t>Le logo</w:t>
@@ -2021,7 +2021,7 @@
         </w:p>
         <w:p>
           <w:pPr>
-            <w:pStyle w:val="TOC2"/>
+            <w:pStyle w:val="TM2"/>
             <w:tabs>
               <w:tab w:val="right" w:leader="dot" w:pos="9062"/>
             </w:tabs>
@@ -2036,7 +2036,7 @@
           <w:hyperlink w:anchor="_Toc166660883" w:history="1">
             <w:r>
               <w:rPr>
-                <w:rStyle w:val="Hyperlink"/>
+                <w:rStyle w:val="Lienhypertexte"/>
                 <w:noProof/>
               </w:rPr>
               <w:t>Le Wireframe</w:t>
@@ -2093,7 +2093,7 @@
         </w:p>
         <w:p>
           <w:pPr>
-            <w:pStyle w:val="TOC2"/>
+            <w:pStyle w:val="TM2"/>
             <w:tabs>
               <w:tab w:val="right" w:leader="dot" w:pos="9062"/>
             </w:tabs>
@@ -2108,7 +2108,7 @@
           <w:hyperlink w:anchor="_Toc166660884" w:history="1">
             <w:r>
               <w:rPr>
-                <w:rStyle w:val="Hyperlink"/>
+                <w:rStyle w:val="Lienhypertexte"/>
                 <w:noProof/>
               </w:rPr>
               <w:t>Maquettage</w:t>
@@ -2165,7 +2165,7 @@
         </w:p>
         <w:p>
           <w:pPr>
-            <w:pStyle w:val="TOC1"/>
+            <w:pStyle w:val="TM1"/>
             <w:tabs>
               <w:tab w:val="right" w:leader="dot" w:pos="9062"/>
             </w:tabs>
@@ -2180,7 +2180,7 @@
           <w:hyperlink w:anchor="_Toc166660885" w:history="1">
             <w:r>
               <w:rPr>
-                <w:rStyle w:val="Hyperlink"/>
+                <w:rStyle w:val="Lienhypertexte"/>
                 <w:noProof/>
               </w:rPr>
               <w:t>Conception de la base de données</w:t>
@@ -2237,7 +2237,7 @@
         </w:p>
         <w:p>
           <w:pPr>
-            <w:pStyle w:val="TOC2"/>
+            <w:pStyle w:val="TM2"/>
             <w:tabs>
               <w:tab w:val="right" w:leader="dot" w:pos="9062"/>
             </w:tabs>
@@ -2252,7 +2252,7 @@
           <w:hyperlink w:anchor="_Toc166660886" w:history="1">
             <w:r>
               <w:rPr>
-                <w:rStyle w:val="Hyperlink"/>
+                <w:rStyle w:val="Lienhypertexte"/>
                 <w:noProof/>
               </w:rPr>
               <w:t>Modèle Conceptuel de Données (MCD)</w:t>
@@ -2309,7 +2309,7 @@
         </w:p>
         <w:p>
           <w:pPr>
-            <w:pStyle w:val="TOC2"/>
+            <w:pStyle w:val="TM2"/>
             <w:tabs>
               <w:tab w:val="right" w:leader="dot" w:pos="9062"/>
             </w:tabs>
@@ -2324,7 +2324,7 @@
           <w:hyperlink w:anchor="_Toc166660887" w:history="1">
             <w:r>
               <w:rPr>
-                <w:rStyle w:val="Hyperlink"/>
+                <w:rStyle w:val="Lienhypertexte"/>
                 <w:noProof/>
               </w:rPr>
               <w:t>Modèle Logique de Données (MLD)</w:t>
@@ -2381,7 +2381,7 @@
         </w:p>
         <w:p>
           <w:pPr>
-            <w:pStyle w:val="TOC1"/>
+            <w:pStyle w:val="TM1"/>
             <w:tabs>
               <w:tab w:val="right" w:leader="dot" w:pos="9062"/>
             </w:tabs>
@@ -2396,7 +2396,7 @@
           <w:hyperlink w:anchor="_Toc166660888" w:history="1">
             <w:r>
               <w:rPr>
-                <w:rStyle w:val="Hyperlink"/>
+                <w:rStyle w:val="Lienhypertexte"/>
                 <w:noProof/>
               </w:rPr>
               <w:t>Conception de l’application</w:t>
@@ -2453,7 +2453,7 @@
         </w:p>
         <w:p>
           <w:pPr>
-            <w:pStyle w:val="TOC2"/>
+            <w:pStyle w:val="TM2"/>
             <w:tabs>
               <w:tab w:val="right" w:leader="dot" w:pos="9062"/>
             </w:tabs>
@@ -2468,7 +2468,7 @@
           <w:hyperlink w:anchor="_Toc166660889" w:history="1">
             <w:r>
               <w:rPr>
-                <w:rStyle w:val="Hyperlink"/>
+                <w:rStyle w:val="Lienhypertexte"/>
                 <w:noProof/>
               </w:rPr>
               <w:t>Diagramme de cas d’utilisation (Use Case)</w:t>
@@ -2525,7 +2525,7 @@
         </w:p>
         <w:p>
           <w:pPr>
-            <w:pStyle w:val="TOC2"/>
+            <w:pStyle w:val="TM2"/>
             <w:tabs>
               <w:tab w:val="right" w:leader="dot" w:pos="9062"/>
             </w:tabs>
@@ -2540,7 +2540,7 @@
           <w:hyperlink w:anchor="_Toc166660890" w:history="1">
             <w:r>
               <w:rPr>
-                <w:rStyle w:val="Hyperlink"/>
+                <w:rStyle w:val="Lienhypertexte"/>
                 <w:noProof/>
               </w:rPr>
               <w:t>Diagramme de classe</w:t>
@@ -2597,7 +2597,7 @@
         </w:p>
         <w:p>
           <w:pPr>
-            <w:pStyle w:val="TOC1"/>
+            <w:pStyle w:val="TM1"/>
             <w:tabs>
               <w:tab w:val="right" w:leader="dot" w:pos="9062"/>
             </w:tabs>
@@ -2612,7 +2612,7 @@
           <w:hyperlink w:anchor="_Toc166660891" w:history="1">
             <w:r>
               <w:rPr>
-                <w:rStyle w:val="Hyperlink"/>
+                <w:rStyle w:val="Lienhypertexte"/>
                 <w:noProof/>
               </w:rPr>
               <w:t>Conception multicouche MVC</w:t>
@@ -2669,7 +2669,7 @@
         </w:p>
         <w:p>
           <w:pPr>
-            <w:pStyle w:val="TOC2"/>
+            <w:pStyle w:val="TM2"/>
             <w:tabs>
               <w:tab w:val="right" w:leader="dot" w:pos="9062"/>
             </w:tabs>
@@ -2684,7 +2684,7 @@
           <w:hyperlink w:anchor="_Toc166660892" w:history="1">
             <w:r>
               <w:rPr>
-                <w:rStyle w:val="Hyperlink"/>
+                <w:rStyle w:val="Lienhypertexte"/>
                 <w:noProof/>
               </w:rPr>
               <w:t>Le Modèle</w:t>
@@ -2741,7 +2741,7 @@
         </w:p>
         <w:p>
           <w:pPr>
-            <w:pStyle w:val="TOC2"/>
+            <w:pStyle w:val="TM2"/>
             <w:tabs>
               <w:tab w:val="right" w:leader="dot" w:pos="9062"/>
             </w:tabs>
@@ -2756,7 +2756,7 @@
           <w:hyperlink w:anchor="_Toc166660893" w:history="1">
             <w:r>
               <w:rPr>
-                <w:rStyle w:val="Hyperlink"/>
+                <w:rStyle w:val="Lienhypertexte"/>
                 <w:noProof/>
               </w:rPr>
               <w:t>La Vue</w:t>
@@ -2813,7 +2813,7 @@
         </w:p>
         <w:p>
           <w:pPr>
-            <w:pStyle w:val="TOC2"/>
+            <w:pStyle w:val="TM2"/>
             <w:tabs>
               <w:tab w:val="right" w:leader="dot" w:pos="9062"/>
             </w:tabs>
@@ -2828,7 +2828,7 @@
           <w:hyperlink w:anchor="_Toc166660894" w:history="1">
             <w:r>
               <w:rPr>
-                <w:rStyle w:val="Hyperlink"/>
+                <w:rStyle w:val="Lienhypertexte"/>
                 <w:noProof/>
               </w:rPr>
               <w:t>Le Contrôleur</w:t>
@@ -2885,7 +2885,7 @@
         </w:p>
         <w:p>
           <w:pPr>
-            <w:pStyle w:val="TOC2"/>
+            <w:pStyle w:val="TM2"/>
             <w:tabs>
               <w:tab w:val="right" w:leader="dot" w:pos="9062"/>
             </w:tabs>
@@ -2900,7 +2900,7 @@
           <w:hyperlink w:anchor="_Toc166660895" w:history="1">
             <w:r>
               <w:rPr>
-                <w:rStyle w:val="Hyperlink"/>
+                <w:rStyle w:val="Lienhypertexte"/>
                 <w:noProof/>
               </w:rPr>
               <w:t>Communication entre les 3 composants</w:t>
@@ -2957,7 +2957,7 @@
         </w:p>
         <w:p>
           <w:pPr>
-            <w:pStyle w:val="TOC2"/>
+            <w:pStyle w:val="TM2"/>
             <w:tabs>
               <w:tab w:val="right" w:leader="dot" w:pos="9062"/>
             </w:tabs>
@@ -2972,7 +2972,7 @@
           <w:hyperlink w:anchor="_Toc166660896" w:history="1">
             <w:r>
               <w:rPr>
-                <w:rStyle w:val="Hyperlink"/>
+                <w:rStyle w:val="Lienhypertexte"/>
                 <w:noProof/>
               </w:rPr>
               <w:t>L’architecture 3 tiers</w:t>
@@ -3029,7 +3029,7 @@
         </w:p>
         <w:p>
           <w:pPr>
-            <w:pStyle w:val="TOC1"/>
+            <w:pStyle w:val="TM1"/>
             <w:tabs>
               <w:tab w:val="right" w:leader="dot" w:pos="9062"/>
             </w:tabs>
@@ -3044,7 +3044,7 @@
           <w:hyperlink w:anchor="_Toc166660897" w:history="1">
             <w:r>
               <w:rPr>
-                <w:rStyle w:val="Hyperlink"/>
+                <w:rStyle w:val="Lienhypertexte"/>
                 <w:noProof/>
               </w:rPr>
               <w:t>Sécurité</w:t>
@@ -3101,7 +3101,7 @@
         </w:p>
         <w:p>
           <w:pPr>
-            <w:pStyle w:val="TOC2"/>
+            <w:pStyle w:val="TM2"/>
             <w:tabs>
               <w:tab w:val="right" w:leader="dot" w:pos="9062"/>
             </w:tabs>
@@ -3116,7 +3116,7 @@
           <w:hyperlink w:anchor="_Toc166660898" w:history="1">
             <w:r>
               <w:rPr>
-                <w:rStyle w:val="Hyperlink"/>
+                <w:rStyle w:val="Lienhypertexte"/>
                 <w:noProof/>
               </w:rPr>
               <w:t>Les attaques XSS (Cross-Script Scripting)</w:t>
@@ -3173,7 +3173,7 @@
         </w:p>
         <w:p>
           <w:pPr>
-            <w:pStyle w:val="TOC2"/>
+            <w:pStyle w:val="TM2"/>
             <w:tabs>
               <w:tab w:val="right" w:leader="dot" w:pos="9062"/>
             </w:tabs>
@@ -3188,7 +3188,7 @@
           <w:hyperlink w:anchor="_Toc166660899" w:history="1">
             <w:r>
               <w:rPr>
-                <w:rStyle w:val="Hyperlink"/>
+                <w:rStyle w:val="Lienhypertexte"/>
                 <w:noProof/>
               </w:rPr>
               <w:t>Les injections SQL</w:t>
@@ -3245,7 +3245,7 @@
         </w:p>
         <w:p>
           <w:pPr>
-            <w:pStyle w:val="TOC2"/>
+            <w:pStyle w:val="TM2"/>
             <w:tabs>
               <w:tab w:val="right" w:leader="dot" w:pos="9062"/>
             </w:tabs>
@@ -3260,7 +3260,7 @@
           <w:hyperlink w:anchor="_Toc166660900" w:history="1">
             <w:r>
               <w:rPr>
-                <w:rStyle w:val="Hyperlink"/>
+                <w:rStyle w:val="Lienhypertexte"/>
                 <w:noProof/>
               </w:rPr>
               <w:t>Les attaques CSRF (Cross-Site Request Forgery)</w:t>
@@ -3317,7 +3317,7 @@
         </w:p>
         <w:p>
           <w:pPr>
-            <w:pStyle w:val="TOC1"/>
+            <w:pStyle w:val="TM1"/>
             <w:tabs>
               <w:tab w:val="right" w:leader="dot" w:pos="9062"/>
             </w:tabs>
@@ -3332,7 +3332,7 @@
           <w:hyperlink w:anchor="_Toc166660901" w:history="1">
             <w:r>
               <w:rPr>
-                <w:rStyle w:val="Hyperlink"/>
+                <w:rStyle w:val="Lienhypertexte"/>
                 <w:noProof/>
               </w:rPr>
               <w:t>Politique de test</w:t>
@@ -3389,7 +3389,7 @@
         </w:p>
         <w:p>
           <w:pPr>
-            <w:pStyle w:val="TOC2"/>
+            <w:pStyle w:val="TM2"/>
             <w:tabs>
               <w:tab w:val="right" w:leader="dot" w:pos="9062"/>
             </w:tabs>
@@ -3404,7 +3404,7 @@
           <w:hyperlink w:anchor="_Toc166660902" w:history="1">
             <w:r>
               <w:rPr>
-                <w:rStyle w:val="Hyperlink"/>
+                <w:rStyle w:val="Lienhypertexte"/>
                 <w:noProof/>
               </w:rPr>
               <w:t>Les tests unitaires</w:t>
@@ -3461,7 +3461,7 @@
         </w:p>
         <w:p>
           <w:pPr>
-            <w:pStyle w:val="TOC2"/>
+            <w:pStyle w:val="TM2"/>
             <w:tabs>
               <w:tab w:val="right" w:leader="dot" w:pos="9062"/>
             </w:tabs>
@@ -3476,7 +3476,7 @@
           <w:hyperlink w:anchor="_Toc166660903" w:history="1">
             <w:r>
               <w:rPr>
-                <w:rStyle w:val="Hyperlink"/>
+                <w:rStyle w:val="Lienhypertexte"/>
                 <w:noProof/>
               </w:rPr>
               <w:t>Les tests d’intégration</w:t>
@@ -3533,7 +3533,7 @@
         </w:p>
         <w:p>
           <w:pPr>
-            <w:pStyle w:val="TOC1"/>
+            <w:pStyle w:val="TM1"/>
             <w:tabs>
               <w:tab w:val="right" w:leader="dot" w:pos="9062"/>
             </w:tabs>
@@ -3548,7 +3548,7 @@
           <w:hyperlink w:anchor="_Toc166660904" w:history="1">
             <w:r>
               <w:rPr>
-                <w:rStyle w:val="Hyperlink"/>
+                <w:rStyle w:val="Lienhypertexte"/>
                 <w:noProof/>
               </w:rPr>
               <w:t>Veille Technologique</w:t>
@@ -3605,7 +3605,7 @@
         </w:p>
         <w:p>
           <w:pPr>
-            <w:pStyle w:val="TOC2"/>
+            <w:pStyle w:val="TM2"/>
             <w:tabs>
               <w:tab w:val="right" w:leader="dot" w:pos="9062"/>
             </w:tabs>
@@ -3620,7 +3620,7 @@
           <w:hyperlink w:anchor="_Toc166660905" w:history="1">
             <w:r>
               <w:rPr>
-                <w:rStyle w:val="Hyperlink"/>
+                <w:rStyle w:val="Lienhypertexte"/>
                 <w:noProof/>
               </w:rPr>
               <w:t>Veille globale</w:t>
@@ -3677,7 +3677,7 @@
         </w:p>
         <w:p>
           <w:pPr>
-            <w:pStyle w:val="TOC2"/>
+            <w:pStyle w:val="TM2"/>
             <w:tabs>
               <w:tab w:val="right" w:leader="dot" w:pos="9062"/>
             </w:tabs>
@@ -3692,7 +3692,7 @@
           <w:hyperlink w:anchor="_Toc166660906" w:history="1">
             <w:r>
               <w:rPr>
-                <w:rStyle w:val="Hyperlink"/>
+                <w:rStyle w:val="Lienhypertexte"/>
                 <w:noProof/>
               </w:rPr>
               <w:t>Veille sécurité</w:t>
@@ -3749,7 +3749,7 @@
         </w:p>
         <w:p>
           <w:pPr>
-            <w:pStyle w:val="TOC1"/>
+            <w:pStyle w:val="TM1"/>
             <w:tabs>
               <w:tab w:val="right" w:leader="dot" w:pos="9062"/>
             </w:tabs>
@@ -3764,7 +3764,7 @@
           <w:hyperlink w:anchor="_Toc166660907" w:history="1">
             <w:r>
               <w:rPr>
-                <w:rStyle w:val="Hyperlink"/>
+                <w:rStyle w:val="Lienhypertexte"/>
                 <w:noProof/>
               </w:rPr>
               <w:t>Difficultés rencontrées</w:t>
@@ -3821,7 +3821,7 @@
         </w:p>
         <w:p>
           <w:pPr>
-            <w:pStyle w:val="TOC1"/>
+            <w:pStyle w:val="TM1"/>
             <w:tabs>
               <w:tab w:val="right" w:leader="dot" w:pos="9062"/>
             </w:tabs>
@@ -3836,7 +3836,7 @@
           <w:hyperlink w:anchor="_Toc166660908" w:history="1">
             <w:r>
               <w:rPr>
-                <w:rStyle w:val="Hyperlink"/>
+                <w:rStyle w:val="Lienhypertexte"/>
                 <w:noProof/>
               </w:rPr>
               <w:t>Conclusion</w:t>
@@ -3893,7 +3893,7 @@
         </w:p>
         <w:p>
           <w:pPr>
-            <w:pStyle w:val="TOC1"/>
+            <w:pStyle w:val="TM1"/>
             <w:tabs>
               <w:tab w:val="right" w:leader="dot" w:pos="9062"/>
             </w:tabs>
@@ -3908,7 +3908,7 @@
           <w:hyperlink w:anchor="_Toc166660909" w:history="1">
             <w:r>
               <w:rPr>
-                <w:rStyle w:val="Hyperlink"/>
+                <w:rStyle w:val="Lienhypertexte"/>
                 <w:noProof/>
               </w:rPr>
               <w:t>Remerciments</w:t>
@@ -3965,7 +3965,7 @@
         </w:p>
         <w:p>
           <w:pPr>
-            <w:pStyle w:val="TOC1"/>
+            <w:pStyle w:val="TM1"/>
             <w:tabs>
               <w:tab w:val="right" w:leader="dot" w:pos="9062"/>
             </w:tabs>
@@ -3980,7 +3980,7 @@
           <w:hyperlink w:anchor="_Toc166660910" w:history="1">
             <w:r>
               <w:rPr>
-                <w:rStyle w:val="Hyperlink"/>
+                <w:rStyle w:val="Lienhypertexte"/>
                 <w:noProof/>
               </w:rPr>
               <w:t>Annexe</w:t>
@@ -4037,7 +4037,7 @@
         </w:p>
         <w:p>
           <w:pPr>
-            <w:pStyle w:val="TOC2"/>
+            <w:pStyle w:val="TM2"/>
             <w:tabs>
               <w:tab w:val="right" w:leader="dot" w:pos="9062"/>
             </w:tabs>
@@ -4052,7 +4052,7 @@
           <w:hyperlink w:anchor="_Toc166660911" w:history="1">
             <w:r>
               <w:rPr>
-                <w:rStyle w:val="Hyperlink"/>
+                <w:rStyle w:val="Lienhypertexte"/>
                 <w:noProof/>
               </w:rPr>
               <w:t>Cahier des charges</w:t>
@@ -4121,7 +4121,7 @@
     <w:p/>
     <w:p>
       <w:pPr>
-        <w:pStyle w:val="Heading1"/>
+        <w:pStyle w:val="Titre1"/>
         <w:rPr>
           <w:lang w:val="en-US"/>
         </w:rPr>
@@ -4151,7 +4151,7 @@
     </w:p>
     <w:p>
       <w:pPr>
-        <w:pStyle w:val="Heading2"/>
+        <w:pStyle w:val="Titre2"/>
         <w:ind w:firstLine="708"/>
         <w:rPr>
           <w:lang w:val="en-US"/>
@@ -4294,7 +4294,7 @@
     </w:p>
     <w:p>
       <w:pPr>
-        <w:pStyle w:val="Heading2"/>
+        <w:pStyle w:val="Titre2"/>
         <w:ind w:firstLine="708"/>
         <w:rPr>
           <w:lang w:val="en-US"/>
@@ -4315,52 +4315,278 @@
           <w:lang w:val="en-US"/>
         </w:rPr>
       </w:pPr>
+    </w:p>
+    <w:p>
+      <w:pPr>
+        <w:pStyle w:val="Titre3"/>
+        <w:rPr>
+          <w:lang w:val="en-US"/>
+        </w:rPr>
+      </w:pPr>
       <w:r>
         <w:rPr>
           <w:lang w:val="en-US"/>
         </w:rPr>
         <w:tab/>
       </w:r>
-    </w:p>
-    <w:p>
-      <w:pPr>
-        <w:rPr>
-          <w:lang w:val="en-US"/>
-        </w:rPr>
-      </w:pPr>
       <w:r>
         <w:rPr>
           <w:lang w:val="en-US"/>
         </w:rPr>
         <w:tab/>
-      </w:r>
-      <w:r>
+        <w:t>ADventori</w:t>
+      </w:r>
+    </w:p>
+    <w:p>
+      <w:pPr>
         <w:rPr>
           <w:lang w:val="en-US"/>
         </w:rPr>
-        <w:t>Currently, I’m working as an alternate student in full stack development at ADventori.</w:t>
-      </w:r>
-    </w:p>
-    <w:p>
-      <w:pPr>
+      </w:pPr>
+      <w:r>
         <w:rPr>
           <w:lang w:val="en-US"/>
         </w:rPr>
-      </w:pPr>
-    </w:p>
-    <w:p>
-      <w:pPr>
+        <w:tab/>
+      </w:r>
+      <w:r>
         <w:rPr>
           <w:lang w:val="en-US"/>
         </w:rPr>
-      </w:pPr>
-    </w:p>
-    <w:p>
-      <w:pPr>
-        <w:pStyle w:val="Heading1"/>
+        <w:tab/>
+      </w:r>
+      <w:r>
+        <w:rPr>
+          <w:lang w:val="en-US"/>
+        </w:rPr>
+        <w:t>Crée en 2009 par Pierre-Antoine Durgeat</w:t>
+      </w:r>
+    </w:p>
+    <w:p>
+      <w:pPr>
+        <w:rPr>
+          <w:lang w:val="en-US"/>
+        </w:rPr>
+      </w:pPr>
+      <w:r>
+        <w:rPr>
+          <w:lang w:val="en-US"/>
+        </w:rPr>
+        <w:tab/>
+      </w:r>
+      <w:r>
+        <w:rPr>
+          <w:lang w:val="en-US"/>
+        </w:rPr>
+        <w:tab/>
+      </w:r>
+    </w:p>
+    <w:p>
+      <w:pPr>
+        <w:pStyle w:val="Titre3"/>
+        <w:rPr>
+          <w:lang w:val="en-US"/>
+        </w:rPr>
+      </w:pPr>
+      <w:r>
+        <w:rPr>
+          <w:lang w:val="en-US"/>
+        </w:rPr>
+        <w:tab/>
+      </w:r>
+      <w:r>
+        <w:rPr>
+          <w:lang w:val="en-US"/>
+        </w:rPr>
+        <w:tab/>
+        <w:t>DCO</w:t>
+      </w:r>
+    </w:p>
+    <w:p>
+      <w:pPr>
+        <w:rPr>
+          <w:lang w:val="en-US"/>
+        </w:rPr>
+      </w:pPr>
+      <w:r>
+        <w:rPr>
+          <w:lang w:val="en-US"/>
+        </w:rPr>
+        <w:tab/>
+      </w:r>
+      <w:r>
+        <w:rPr>
+          <w:lang w:val="en-US"/>
+        </w:rPr>
+        <w:tab/>
+        <w:t>Technologie de bannière publicitaire en temps réel</w:t>
+      </w:r>
+    </w:p>
+    <w:p>
+      <w:pPr>
+        <w:rPr>
+          <w:lang w:val="en-US"/>
+        </w:rPr>
+      </w:pPr>
+    </w:p>
+    <w:p>
+      <w:pPr>
+        <w:pStyle w:val="Titre3"/>
+        <w:rPr>
+          <w:lang w:val="en-US"/>
+        </w:rPr>
+      </w:pPr>
+      <w:r>
+        <w:rPr>
+          <w:lang w:val="en-US"/>
+        </w:rPr>
+        <w:tab/>
+      </w:r>
+      <w:r>
+        <w:rPr>
+          <w:lang w:val="en-US"/>
+        </w:rPr>
+        <w:tab/>
+        <w:t>Mon role</w:t>
+      </w:r>
+    </w:p>
+    <w:p>
+      <w:pPr>
+        <w:rPr>
+          <w:lang w:val="en-US"/>
+        </w:rPr>
+      </w:pPr>
+      <w:r>
+        <w:rPr>
+          <w:lang w:val="en-US"/>
+        </w:rPr>
+        <w:tab/>
+      </w:r>
+      <w:r>
+        <w:rPr>
+          <w:lang w:val="en-US"/>
+        </w:rPr>
+        <w:tab/>
+        <w:t>Je suis développeur fullstack</w:t>
+      </w:r>
+    </w:p>
+    <w:p>
+      <w:pPr>
+        <w:rPr>
+          <w:lang w:val="en-US"/>
+        </w:rPr>
+      </w:pPr>
+    </w:p>
+    <w:p>
+      <w:pPr>
+        <w:pStyle w:val="Titre3"/>
+        <w:rPr>
+          <w:lang w:val="en-US"/>
+        </w:rPr>
+      </w:pPr>
+      <w:r>
+        <w:rPr>
+          <w:lang w:val="en-US"/>
+        </w:rPr>
+        <w:tab/>
+      </w:r>
+      <w:r>
+        <w:rPr>
+          <w:lang w:val="en-US"/>
+        </w:rPr>
+        <w:tab/>
+        <w:t>Une de mes missions</w:t>
+      </w:r>
+    </w:p>
+    <w:p>
+      <w:pPr>
+        <w:rPr>
+          <w:lang w:val="en-US"/>
+        </w:rPr>
+      </w:pPr>
+      <w:r>
+        <w:rPr>
+          <w:lang w:val="en-US"/>
+        </w:rPr>
+        <w:tab/>
+      </w:r>
+      <w:r>
+        <w:rPr>
+          <w:lang w:val="en-US"/>
+        </w:rPr>
+        <w:tab/>
+        <w:t>Renault</w:t>
+      </w:r>
+    </w:p>
+    <w:p>
+      <w:pPr>
+        <w:rPr>
+          <w:lang w:val="en-US"/>
+        </w:rPr>
+      </w:pPr>
+    </w:p>
+    <w:p>
+      <w:pPr>
+        <w:pStyle w:val="Titre3"/>
+        <w:rPr>
+          <w:lang w:val="en-US"/>
+        </w:rPr>
+      </w:pPr>
+      <w:r>
+        <w:rPr>
+          <w:lang w:val="en-US"/>
+        </w:rPr>
+        <w:tab/>
+      </w:r>
+      <w:r>
+        <w:rPr>
+          <w:lang w:val="en-US"/>
+        </w:rPr>
+        <w:tab/>
+        <w:t>Conclusion</w:t>
+      </w:r>
+    </w:p>
+    <w:p>
+      <w:pPr>
+        <w:rPr>
+          <w:lang w:val="en-US"/>
+        </w:rPr>
+      </w:pPr>
+      <w:r>
+        <w:rPr>
+          <w:lang w:val="en-US"/>
+        </w:rPr>
+        <w:tab/>
+      </w:r>
+      <w:r>
+        <w:rPr>
+          <w:lang w:val="en-US"/>
+        </w:rPr>
+        <w:tab/>
+        <w:t>Très bonne entreprise, bonnes technologies et techniques de travail.</w:t>
+      </w:r>
+    </w:p>
+    <w:p>
+      <w:pPr>
+        <w:rPr>
+          <w:lang w:val="en-US"/>
+        </w:rPr>
+      </w:pPr>
+    </w:p>
+    <w:p>
+      <w:pPr>
+        <w:rPr>
+          <w:lang w:val="en-US"/>
+        </w:rPr>
+      </w:pPr>
+    </w:p>
+    <w:p>
+      <w:pPr>
+        <w:pStyle w:val="Titre1"/>
       </w:pPr>
       <w:bookmarkStart w:id="3" w:name="_Toc166660861"/>
       <w:r>
+        <w:lastRenderedPageBreak/>
         <w:t>Présentation du projet</w:t>
       </w:r>
       <w:bookmarkEnd w:id="3"/>
@@ -4368,48 +4594,219 @@
     <w:p/>
     <w:p>
       <w:r>
+        <w:t>A l’origine , il s’agit d’une idée que j’ai eu en 2020 lors de la crise sanitaire du Covid-19, date à laquelle il était presque impossible de garder une coupe de cheveux soignée en l’absence de salon de coiffure ouvert.</w:t>
+      </w:r>
+    </w:p>
+    <w:p>
+      <w:r>
+        <w:t xml:space="preserve">Uber Cut est </w:t>
+      </w:r>
+      <w:r>
+        <w:t xml:space="preserve">donc </w:t>
+      </w:r>
+      <w:r>
+        <w:t xml:space="preserve">une application web permettant à des clients de réserver des </w:t>
+      </w:r>
+      <w:r>
+        <w:t xml:space="preserve">prestations à domicile. </w:t>
+      </w:r>
+    </w:p>
+    <w:p>
+      <w:r>
+        <w:t>Il existe 2 cas principaux d’utilisation.</w:t>
+      </w:r>
+    </w:p>
+    <w:p/>
+    <w:p>
+      <w:pPr>
+        <w:pStyle w:val="Titre2"/>
+      </w:pPr>
+      <w:r>
         <w:tab/>
-        <w:t xml:space="preserve">Uber Cut est une application web permettant à des clients de réserver des </w:t>
-      </w:r>
-    </w:p>
-    <w:p>
-      <w:pPr>
-        <w:pStyle w:val="Heading1"/>
+        <w:t>Cas d’un utilisateur</w:t>
+      </w:r>
+    </w:p>
+    <w:p/>
+    <w:p>
+      <w:r>
+        <w:tab/>
+        <w:t xml:space="preserve">Dans le cas d’utilisation d’un client, celui-ci à la possibilité de se créer un compte et de réserver un coiffeur à domicile en remplissant un formulaire renseignant </w:t>
+      </w:r>
+      <w:r>
+        <w:t xml:space="preserve">les </w:t>
+      </w:r>
+      <w:r>
+        <w:t xml:space="preserve">diverses informations </w:t>
+      </w:r>
+      <w:r>
+        <w:t xml:space="preserve">sur la </w:t>
+      </w:r>
+      <w:r>
+        <w:t>coupe</w:t>
+      </w:r>
+      <w:r>
+        <w:t xml:space="preserve"> voulue.</w:t>
+      </w:r>
+    </w:p>
+    <w:p>
+      <w:r>
+        <w:t>À la suite du paiement, un rendez-vous est créé.</w:t>
+      </w:r>
+      <w:r>
+        <w:t xml:space="preserve"> </w:t>
+      </w:r>
+    </w:p>
+    <w:p>
+      <w:r>
+        <w:t xml:space="preserve">Le coiffeur </w:t>
+      </w:r>
+      <w:r>
+        <w:t>effectue</w:t>
+      </w:r>
+      <w:r>
+        <w:t xml:space="preserve"> son travail et le client à </w:t>
+      </w:r>
+      <w:r>
+        <w:t xml:space="preserve">ensuite </w:t>
+      </w:r>
+      <w:r>
+        <w:t xml:space="preserve">la possibilité d’envoyer une note sur 5 </w:t>
+      </w:r>
+      <w:r>
+        <w:t>étoiles</w:t>
+      </w:r>
+      <w:r>
+        <w:t xml:space="preserve"> accompagnée d’un commentaire. </w:t>
+      </w:r>
+    </w:p>
+    <w:p/>
+    <w:p>
+      <w:pPr>
+        <w:pStyle w:val="Titre2"/>
+      </w:pPr>
+      <w:r>
+        <w:tab/>
+        <w:t>Cas d’un coiffeur</w:t>
+      </w:r>
+    </w:p>
+    <w:p/>
+    <w:p>
+      <w:r>
+        <w:tab/>
+        <w:t>Dans le cas d’utilisation d’un coiffeur, celui-ci à la possibilité de se créer un compte, de renseigner ses diplômes, ajouter une photo de profil, une description et de se marquer comme ‘prêt à coiffer’ sur la plateforme dédiée sur l’application web.</w:t>
+      </w:r>
+    </w:p>
+    <w:p>
+      <w:r>
+        <w:t>Lorsqu’un client réserve un rendez-vous avec lui, le coiffeur à le choix de refuser ou d’accepter et d’aller à l’adresse du client pour lui faire sa prestation.</w:t>
+      </w:r>
+    </w:p>
+    <w:p>
+      <w:r>
+        <w:t>Ensuite, le coiffeur recevra son paiement.</w:t>
+      </w:r>
+    </w:p>
+    <w:p/>
+    <w:p/>
+    <w:p/>
+    <w:p/>
+    <w:p/>
+    <w:p/>
+    <w:p/>
+    <w:p/>
+    <w:p/>
+    <w:p/>
+    <w:p/>
+    <w:p>
+      <w:pPr>
+        <w:pStyle w:val="Titre1"/>
       </w:pPr>
       <w:bookmarkStart w:id="4" w:name="_Toc166660862"/>
       <w:r>
+        <w:t>Cahier des charges</w:t>
+      </w:r>
+      <w:bookmarkEnd w:id="4"/>
+    </w:p>
+    <w:p/>
+    <w:p>
+      <w:r>
+        <w:t>Voici quelques points importants de la partie fonctionnelle de l’application :</w:t>
+      </w:r>
+    </w:p>
+    <w:p/>
+    <w:p>
+      <w:pPr>
+        <w:pStyle w:val="Titre2"/>
+        <w:ind w:firstLine="708"/>
+      </w:pPr>
+      <w:bookmarkStart w:id="5" w:name="_Toc166660863"/>
+      <w:r>
+        <w:t>Objectifs</w:t>
+      </w:r>
+      <w:bookmarkEnd w:id="5"/>
+    </w:p>
+    <w:p/>
+    <w:p>
+      <w:r>
+        <w:tab/>
+      </w:r>
+      <w:r>
+        <w:t>Uber Cut est une plateforme web gratuite permettant de mettre en relation les clients et les coiffeurs</w:t>
+      </w:r>
+      <w:r>
+        <w:t>. Le but est de permettre à n’importe qui de profiter du confort de se faire coiffer à domicile.</w:t>
+      </w:r>
+      <w:r>
+        <w:t xml:space="preserve"> </w:t>
+      </w:r>
+    </w:p>
+    <w:p>
+      <w:r>
+        <w:t xml:space="preserve">Uber Cut </w:t>
+      </w:r>
+      <w:r>
+        <w:t>est aussi</w:t>
+      </w:r>
+      <w:r>
+        <w:t xml:space="preserve"> conçue afin d’être</w:t>
+      </w:r>
+      <w:r>
+        <w:t xml:space="preserve"> une opportunité de travail pour les coiffeurs amateurs </w:t>
+      </w:r>
+      <w:r>
+        <w:t>et</w:t>
+      </w:r>
+      <w:r>
+        <w:t xml:space="preserve"> professionnels.</w:t>
+      </w:r>
+    </w:p>
+    <w:p>
+      <w:r>
+        <w:t>Les clients pourront réserver des coiffures à domicile et paieront plus ou moins cher dépendant de la coupe demandée et des compétences du coiffeur choisi.</w:t>
+      </w:r>
+    </w:p>
+    <w:p>
+      <w:r>
+        <w:t>Un système de notation permettra aux coiffeurs talentueux d’évoluer en étant mis en avant et en profitant de taxes réduites.</w:t>
+      </w:r>
+    </w:p>
+    <w:p>
+      <w:pPr>
+        <w:pStyle w:val="Titre2"/>
+        <w:ind w:firstLine="708"/>
+      </w:pPr>
+      <w:bookmarkStart w:id="6" w:name="_Toc166660864"/>
+      <w:r>
         <w:lastRenderedPageBreak/>
-        <w:t>Cahier des charges</w:t>
-      </w:r>
-      <w:bookmarkEnd w:id="4"/>
-    </w:p>
-    <w:p>
-      <w:pPr>
-        <w:pStyle w:val="Heading2"/>
+        <w:t>Cibles</w:t>
+      </w:r>
+      <w:bookmarkEnd w:id="6"/>
+    </w:p>
+    <w:p>
+      <w:pPr>
+        <w:pStyle w:val="Titre2"/>
         <w:ind w:firstLine="708"/>
       </w:pPr>
-      <w:bookmarkStart w:id="5" w:name="_Toc166660863"/>
-      <w:r>
-        <w:t>Objectifs</w:t>
-      </w:r>
-      <w:bookmarkEnd w:id="5"/>
-    </w:p>
-    <w:p>
-      <w:pPr>
-        <w:pStyle w:val="Heading2"/>
-        <w:ind w:firstLine="708"/>
-      </w:pPr>
-      <w:bookmarkStart w:id="6" w:name="_Toc166660864"/>
-      <w:r>
-        <w:t>Cibles</w:t>
-      </w:r>
-      <w:bookmarkEnd w:id="6"/>
-    </w:p>
-    <w:p>
-      <w:pPr>
-        <w:pStyle w:val="Heading2"/>
-        <w:ind w:firstLine="708"/>
-      </w:pPr>
       <w:bookmarkStart w:id="7" w:name="_Toc166660865"/>
       <w:r>
         <w:t>Exigences fonctionnelles</w:t>
@@ -4418,7 +4815,7 @@
     </w:p>
     <w:p>
       <w:pPr>
-        <w:pStyle w:val="Heading3"/>
+        <w:pStyle w:val="Titre3"/>
         <w:ind w:left="708" w:firstLine="708"/>
       </w:pPr>
       <w:bookmarkStart w:id="8" w:name="_Toc166660866"/>
@@ -4429,7 +4826,7 @@
     </w:p>
     <w:p>
       <w:pPr>
-        <w:pStyle w:val="Heading3"/>
+        <w:pStyle w:val="Titre3"/>
         <w:ind w:left="708" w:firstLine="708"/>
       </w:pPr>
       <w:bookmarkStart w:id="9" w:name="_Toc166660867"/>
@@ -4440,7 +4837,7 @@
     </w:p>
     <w:p>
       <w:pPr>
-        <w:pStyle w:val="Heading3"/>
+        <w:pStyle w:val="Titre3"/>
       </w:pPr>
       <w:r>
         <w:tab/>
@@ -4456,7 +4853,7 @@
     </w:p>
     <w:p>
       <w:pPr>
-        <w:pStyle w:val="Heading3"/>
+        <w:pStyle w:val="Titre3"/>
       </w:pPr>
       <w:r>
         <w:tab/>
@@ -4472,7 +4869,7 @@
     </w:p>
     <w:p>
       <w:pPr>
-        <w:pStyle w:val="Heading3"/>
+        <w:pStyle w:val="Titre3"/>
       </w:pPr>
       <w:r>
         <w:tab/>
@@ -4488,7 +4885,7 @@
     </w:p>
     <w:p>
       <w:pPr>
-        <w:pStyle w:val="Heading3"/>
+        <w:pStyle w:val="Titre3"/>
       </w:pPr>
       <w:r>
         <w:tab/>
@@ -4504,7 +4901,7 @@
     </w:p>
     <w:p>
       <w:pPr>
-        <w:pStyle w:val="Heading2"/>
+        <w:pStyle w:val="Titre2"/>
       </w:pPr>
       <w:r>
         <w:tab/>
@@ -4517,7 +4914,7 @@
     </w:p>
     <w:p>
       <w:pPr>
-        <w:pStyle w:val="Heading3"/>
+        <w:pStyle w:val="Titre3"/>
       </w:pPr>
       <w:r>
         <w:tab/>
@@ -4533,7 +4930,7 @@
     </w:p>
     <w:p>
       <w:pPr>
-        <w:pStyle w:val="Heading3"/>
+        <w:pStyle w:val="Titre3"/>
       </w:pPr>
       <w:r>
         <w:tab/>
@@ -4549,7 +4946,7 @@
     </w:p>
     <w:p>
       <w:pPr>
-        <w:pStyle w:val="Heading2"/>
+        <w:pStyle w:val="Titre2"/>
       </w:pPr>
       <w:r>
         <w:tab/>
@@ -4562,7 +4959,7 @@
     </w:p>
     <w:p>
       <w:pPr>
-        <w:pStyle w:val="Heading2"/>
+        <w:pStyle w:val="Titre2"/>
       </w:pPr>
       <w:r>
         <w:tab/>
@@ -4575,7 +4972,7 @@
     </w:p>
     <w:p>
       <w:pPr>
-        <w:pStyle w:val="Heading1"/>
+        <w:pStyle w:val="Titre1"/>
       </w:pPr>
       <w:bookmarkStart w:id="19" w:name="_Toc166660877"/>
       <w:r>
@@ -4585,7 +4982,7 @@
     </w:p>
     <w:p>
       <w:pPr>
-        <w:pStyle w:val="Heading1"/>
+        <w:pStyle w:val="Titre1"/>
       </w:pPr>
       <w:bookmarkStart w:id="20" w:name="_Toc166660878"/>
       <w:r>
@@ -4595,7 +4992,7 @@
     </w:p>
     <w:p>
       <w:pPr>
-        <w:pStyle w:val="Heading2"/>
+        <w:pStyle w:val="Titre2"/>
       </w:pPr>
       <w:r>
         <w:tab/>
@@ -4608,7 +5005,7 @@
     </w:p>
     <w:p>
       <w:pPr>
-        <w:pStyle w:val="Heading2"/>
+        <w:pStyle w:val="Titre2"/>
       </w:pPr>
       <w:r>
         <w:tab/>
@@ -4621,7 +5018,7 @@
     </w:p>
     <w:p>
       <w:pPr>
-        <w:pStyle w:val="Heading3"/>
+        <w:pStyle w:val="Titre3"/>
       </w:pPr>
       <w:r>
         <w:tab/>
@@ -4637,7 +5034,7 @@
     </w:p>
     <w:p>
       <w:pPr>
-        <w:pStyle w:val="Heading3"/>
+        <w:pStyle w:val="Titre3"/>
       </w:pPr>
       <w:r>
         <w:tab/>
@@ -4653,7 +5050,7 @@
     </w:p>
     <w:p>
       <w:pPr>
-        <w:pStyle w:val="Heading2"/>
+        <w:pStyle w:val="Titre2"/>
       </w:pPr>
       <w:r>
         <w:tab/>
@@ -4666,7 +5063,7 @@
     </w:p>
     <w:p>
       <w:pPr>
-        <w:pStyle w:val="Heading2"/>
+        <w:pStyle w:val="Titre2"/>
       </w:pPr>
       <w:r>
         <w:tab/>
@@ -4679,7 +5076,7 @@
     </w:p>
     <w:p>
       <w:pPr>
-        <w:pStyle w:val="Heading1"/>
+        <w:pStyle w:val="Titre1"/>
       </w:pPr>
       <w:bookmarkStart w:id="27" w:name="_Toc166660885"/>
       <w:r>
@@ -4689,7 +5086,7 @@
     </w:p>
     <w:p>
       <w:pPr>
-        <w:pStyle w:val="Heading2"/>
+        <w:pStyle w:val="Titre2"/>
       </w:pPr>
       <w:r>
         <w:tab/>
@@ -4702,7 +5099,7 @@
     </w:p>
     <w:p>
       <w:pPr>
-        <w:pStyle w:val="Heading2"/>
+        <w:pStyle w:val="Titre2"/>
       </w:pPr>
       <w:r>
         <w:tab/>
@@ -4715,7 +5112,7 @@
     </w:p>
     <w:p>
       <w:pPr>
-        <w:pStyle w:val="Heading1"/>
+        <w:pStyle w:val="Titre1"/>
       </w:pPr>
       <w:bookmarkStart w:id="30" w:name="_Toc166660888"/>
       <w:r>
@@ -4723,9 +5120,10 @@
       </w:r>
       <w:bookmarkEnd w:id="30"/>
     </w:p>
-    <w:p>
-      <w:pPr>
-        <w:pStyle w:val="Heading2"/>
+    <w:p/>
+    <w:p>
+      <w:pPr>
+        <w:pStyle w:val="Titre2"/>
       </w:pPr>
       <w:r>
         <w:tab/>
@@ -4744,10 +5142,10 @@
         </w:rPr>
         <w:lastRenderedPageBreak/>
         <w:drawing>
-          <wp:inline distT="0" distB="0" distL="0" distR="0" wp14:anchorId="04C79FB8" wp14:editId="5BB362B2">
-            <wp:extent cx="5753735" cy="4916170"/>
+          <wp:inline distT="0" distB="0" distL="0" distR="0" wp14:anchorId="3D150399" wp14:editId="18BF0E24">
+            <wp:extent cx="5756910" cy="7776210"/>
             <wp:effectExtent l="0" t="0" r="0" b="0"/>
-            <wp:docPr id="158270625" name="Picture 3"/>
+            <wp:docPr id="336092730" name="Image 1"/>
             <wp:cNvGraphicFramePr>
               <a:graphicFrameLocks xmlns:a="http://schemas.openxmlformats.org/drawingml/2006/main" noChangeAspect="1"/>
             </wp:cNvGraphicFramePr>
@@ -4755,7 +5153,7 @@
               <a:graphicData uri="http://schemas.openxmlformats.org/drawingml/2006/picture">
                 <pic:pic xmlns:pic="http://schemas.openxmlformats.org/drawingml/2006/picture">
                   <pic:nvPicPr>
-                    <pic:cNvPr id="0" name="Picture 3"/>
+                    <pic:cNvPr id="0" name="Picture 1"/>
                     <pic:cNvPicPr>
                       <a:picLocks noChangeAspect="1" noChangeArrowheads="1"/>
                     </pic:cNvPicPr>
@@ -4776,7 +5174,7 @@
                   <pic:spPr bwMode="auto">
                     <a:xfrm>
                       <a:off x="0" y="0"/>
-                      <a:ext cx="5753735" cy="4916170"/>
+                      <a:ext cx="5756910" cy="7776210"/>
                     </a:xfrm>
                     <a:prstGeom prst="rect">
                       <a:avLst/>
@@ -4795,7 +5193,7 @@
     </w:p>
     <w:p>
       <w:pPr>
-        <w:pStyle w:val="Heading2"/>
+        <w:pStyle w:val="Titre2"/>
       </w:pPr>
       <w:r>
         <w:lastRenderedPageBreak/>
@@ -4809,7 +5207,7 @@
     </w:p>
     <w:p>
       <w:pPr>
-        <w:pStyle w:val="Heading1"/>
+        <w:pStyle w:val="Titre1"/>
       </w:pPr>
       <w:bookmarkStart w:id="33" w:name="_Toc166660891"/>
       <w:r>
@@ -4819,7 +5217,7 @@
     </w:p>
     <w:p>
       <w:pPr>
-        <w:pStyle w:val="Heading2"/>
+        <w:pStyle w:val="Titre2"/>
       </w:pPr>
       <w:r>
         <w:tab/>
@@ -4832,7 +5230,7 @@
     </w:p>
     <w:p>
       <w:pPr>
-        <w:pStyle w:val="Heading2"/>
+        <w:pStyle w:val="Titre2"/>
       </w:pPr>
       <w:r>
         <w:tab/>
@@ -4845,7 +5243,7 @@
     </w:p>
     <w:p>
       <w:pPr>
-        <w:pStyle w:val="Heading2"/>
+        <w:pStyle w:val="Titre2"/>
       </w:pPr>
       <w:r>
         <w:tab/>
@@ -4858,7 +5256,7 @@
     </w:p>
     <w:p>
       <w:pPr>
-        <w:pStyle w:val="Heading2"/>
+        <w:pStyle w:val="Titre2"/>
       </w:pPr>
       <w:r>
         <w:tab/>
@@ -4871,7 +5269,7 @@
     </w:p>
     <w:p>
       <w:pPr>
-        <w:pStyle w:val="Heading2"/>
+        <w:pStyle w:val="Titre2"/>
       </w:pPr>
       <w:r>
         <w:tab/>
@@ -4884,7 +5282,7 @@
     </w:p>
     <w:p>
       <w:pPr>
-        <w:pStyle w:val="Heading1"/>
+        <w:pStyle w:val="Titre1"/>
       </w:pPr>
       <w:bookmarkStart w:id="39" w:name="_Toc166660897"/>
       <w:r>
@@ -4894,7 +5292,7 @@
     </w:p>
     <w:p>
       <w:pPr>
-        <w:pStyle w:val="Heading2"/>
+        <w:pStyle w:val="Titre2"/>
       </w:pPr>
       <w:r>
         <w:tab/>
@@ -4907,7 +5305,7 @@
     </w:p>
     <w:p>
       <w:pPr>
-        <w:pStyle w:val="Heading2"/>
+        <w:pStyle w:val="Titre2"/>
       </w:pPr>
       <w:r>
         <w:tab/>
@@ -4920,7 +5318,7 @@
     </w:p>
     <w:p>
       <w:pPr>
-        <w:pStyle w:val="Heading2"/>
+        <w:pStyle w:val="Titre2"/>
       </w:pPr>
       <w:r>
         <w:tab/>
@@ -4933,7 +5331,7 @@
     </w:p>
     <w:p>
       <w:pPr>
-        <w:pStyle w:val="Heading1"/>
+        <w:pStyle w:val="Titre1"/>
       </w:pPr>
       <w:bookmarkStart w:id="43" w:name="_Toc166660901"/>
       <w:r>
@@ -4943,7 +5341,7 @@
     </w:p>
     <w:p>
       <w:pPr>
-        <w:pStyle w:val="Heading2"/>
+        <w:pStyle w:val="Titre2"/>
       </w:pPr>
       <w:r>
         <w:tab/>
@@ -4956,7 +5354,7 @@
     </w:p>
     <w:p>
       <w:pPr>
-        <w:pStyle w:val="Heading2"/>
+        <w:pStyle w:val="Titre2"/>
       </w:pPr>
       <w:r>
         <w:tab/>
@@ -4969,7 +5367,7 @@
     </w:p>
     <w:p>
       <w:pPr>
-        <w:pStyle w:val="Heading1"/>
+        <w:pStyle w:val="Titre1"/>
       </w:pPr>
       <w:bookmarkStart w:id="46" w:name="_Toc166660904"/>
       <w:r>
@@ -4979,7 +5377,7 @@
     </w:p>
     <w:p>
       <w:pPr>
-        <w:pStyle w:val="Heading2"/>
+        <w:pStyle w:val="Titre2"/>
       </w:pPr>
       <w:r>
         <w:tab/>
@@ -4992,7 +5390,7 @@
     </w:p>
     <w:p>
       <w:pPr>
-        <w:pStyle w:val="Heading2"/>
+        <w:pStyle w:val="Titre2"/>
       </w:pPr>
       <w:r>
         <w:tab/>
@@ -5005,7 +5403,7 @@
     </w:p>
     <w:p>
       <w:pPr>
-        <w:pStyle w:val="Heading1"/>
+        <w:pStyle w:val="Titre1"/>
       </w:pPr>
       <w:bookmarkStart w:id="49" w:name="_Toc166660907"/>
       <w:r>
@@ -5015,7 +5413,7 @@
     </w:p>
     <w:p>
       <w:pPr>
-        <w:pStyle w:val="Heading1"/>
+        <w:pStyle w:val="Titre1"/>
       </w:pPr>
       <w:bookmarkStart w:id="50" w:name="_Toc166660908"/>
       <w:r>
@@ -5025,7 +5423,7 @@
     </w:p>
     <w:p>
       <w:pPr>
-        <w:pStyle w:val="Heading1"/>
+        <w:pStyle w:val="Titre1"/>
       </w:pPr>
       <w:bookmarkStart w:id="51" w:name="_Toc166660909"/>
       <w:r>
@@ -5035,7 +5433,7 @@
     </w:p>
     <w:p>
       <w:pPr>
-        <w:pStyle w:val="Heading1"/>
+        <w:pStyle w:val="Titre1"/>
       </w:pPr>
       <w:bookmarkStart w:id="52" w:name="_Toc166660910"/>
       <w:r>
@@ -5045,7 +5443,7 @@
     </w:p>
     <w:p>
       <w:pPr>
-        <w:pStyle w:val="Heading2"/>
+        <w:pStyle w:val="Titre2"/>
       </w:pPr>
       <w:r>
         <w:tab/>
@@ -5588,11 +5986,11 @@
     <w:qFormat/>
     <w:rsid w:val="00915B43"/>
   </w:style>
-  <w:style w:type="paragraph" w:styleId="Heading1">
+  <w:style w:type="paragraph" w:styleId="Titre1">
     <w:name w:val="heading 1"/>
     <w:basedOn w:val="Normal"/>
     <w:next w:val="Normal"/>
-    <w:link w:val="Heading1Char"/>
+    <w:link w:val="Titre1Car"/>
     <w:uiPriority w:val="9"/>
     <w:qFormat/>
     <w:rsid w:val="00915B43"/>
@@ -5609,11 +6007,11 @@
       <w:szCs w:val="36"/>
     </w:rPr>
   </w:style>
-  <w:style w:type="paragraph" w:styleId="Heading2">
+  <w:style w:type="paragraph" w:styleId="Titre2">
     <w:name w:val="heading 2"/>
     <w:basedOn w:val="Normal"/>
     <w:next w:val="Normal"/>
-    <w:link w:val="Heading2Char"/>
+    <w:link w:val="Titre2Car"/>
     <w:uiPriority w:val="9"/>
     <w:unhideWhenUsed/>
     <w:qFormat/>
@@ -5631,11 +6029,11 @@
       <w:szCs w:val="32"/>
     </w:rPr>
   </w:style>
-  <w:style w:type="paragraph" w:styleId="Heading3">
+  <w:style w:type="paragraph" w:styleId="Titre3">
     <w:name w:val="heading 3"/>
     <w:basedOn w:val="Normal"/>
     <w:next w:val="Normal"/>
-    <w:link w:val="Heading3Char"/>
+    <w:link w:val="Titre3Car"/>
     <w:uiPriority w:val="9"/>
     <w:unhideWhenUsed/>
     <w:qFormat/>
@@ -5653,11 +6051,11 @@
       <w:szCs w:val="28"/>
     </w:rPr>
   </w:style>
-  <w:style w:type="paragraph" w:styleId="Heading4">
+  <w:style w:type="paragraph" w:styleId="Titre4">
     <w:name w:val="heading 4"/>
     <w:basedOn w:val="Normal"/>
     <w:next w:val="Normal"/>
-    <w:link w:val="Heading4Char"/>
+    <w:link w:val="Titre4Car"/>
     <w:uiPriority w:val="9"/>
     <w:semiHidden/>
     <w:unhideWhenUsed/>
@@ -5676,11 +6074,11 @@
       <w:szCs w:val="24"/>
     </w:rPr>
   </w:style>
-  <w:style w:type="paragraph" w:styleId="Heading5">
+  <w:style w:type="paragraph" w:styleId="Titre5">
     <w:name w:val="heading 5"/>
     <w:basedOn w:val="Normal"/>
     <w:next w:val="Normal"/>
-    <w:link w:val="Heading5Char"/>
+    <w:link w:val="Titre5Car"/>
     <w:uiPriority w:val="9"/>
     <w:semiHidden/>
     <w:unhideWhenUsed/>
@@ -5698,11 +6096,11 @@
       <w:color w:val="0F4761" w:themeColor="accent1" w:themeShade="BF"/>
     </w:rPr>
   </w:style>
-  <w:style w:type="paragraph" w:styleId="Heading6">
+  <w:style w:type="paragraph" w:styleId="Titre6">
     <w:name w:val="heading 6"/>
     <w:basedOn w:val="Normal"/>
     <w:next w:val="Normal"/>
-    <w:link w:val="Heading6Char"/>
+    <w:link w:val="Titre6Car"/>
     <w:uiPriority w:val="9"/>
     <w:semiHidden/>
     <w:unhideWhenUsed/>
@@ -5722,11 +6120,11 @@
       <w:color w:val="0A2F41" w:themeColor="accent1" w:themeShade="80"/>
     </w:rPr>
   </w:style>
-  <w:style w:type="paragraph" w:styleId="Heading7">
+  <w:style w:type="paragraph" w:styleId="Titre7">
     <w:name w:val="heading 7"/>
     <w:basedOn w:val="Normal"/>
     <w:next w:val="Normal"/>
-    <w:link w:val="Heading7Char"/>
+    <w:link w:val="Titre7Car"/>
     <w:uiPriority w:val="9"/>
     <w:semiHidden/>
     <w:unhideWhenUsed/>
@@ -5745,11 +6143,11 @@
       <w:color w:val="0A2F41" w:themeColor="accent1" w:themeShade="80"/>
     </w:rPr>
   </w:style>
-  <w:style w:type="paragraph" w:styleId="Heading8">
+  <w:style w:type="paragraph" w:styleId="Titre8">
     <w:name w:val="heading 8"/>
     <w:basedOn w:val="Normal"/>
     <w:next w:val="Normal"/>
-    <w:link w:val="Heading8Char"/>
+    <w:link w:val="Titre8Car"/>
     <w:uiPriority w:val="9"/>
     <w:semiHidden/>
     <w:unhideWhenUsed/>
@@ -5770,11 +6168,11 @@
       <w:color w:val="0A2F41" w:themeColor="accent1" w:themeShade="80"/>
     </w:rPr>
   </w:style>
-  <w:style w:type="paragraph" w:styleId="Heading9">
+  <w:style w:type="paragraph" w:styleId="Titre9">
     <w:name w:val="heading 9"/>
     <w:basedOn w:val="Normal"/>
     <w:next w:val="Normal"/>
-    <w:link w:val="Heading9Char"/>
+    <w:link w:val="Titre9Car"/>
     <w:uiPriority w:val="9"/>
     <w:semiHidden/>
     <w:unhideWhenUsed/>
@@ -5793,13 +6191,13 @@
       <w:color w:val="0A2F41" w:themeColor="accent1" w:themeShade="80"/>
     </w:rPr>
   </w:style>
-  <w:style w:type="character" w:default="1" w:styleId="DefaultParagraphFont">
+  <w:style w:type="character" w:default="1" w:styleId="Policepardfaut">
     <w:name w:val="Default Paragraph Font"/>
     <w:uiPriority w:val="1"/>
     <w:semiHidden/>
     <w:unhideWhenUsed/>
   </w:style>
-  <w:style w:type="table" w:default="1" w:styleId="TableNormal">
+  <w:style w:type="table" w:default="1" w:styleId="TableauNormal">
     <w:name w:val="Normal Table"/>
     <w:uiPriority w:val="99"/>
     <w:semiHidden/>
@@ -5814,16 +6212,16 @@
       </w:tblCellMar>
     </w:tblPr>
   </w:style>
-  <w:style w:type="numbering" w:default="1" w:styleId="NoList">
+  <w:style w:type="numbering" w:default="1" w:styleId="Aucuneliste">
     <w:name w:val="No List"/>
     <w:uiPriority w:val="99"/>
     <w:semiHidden/>
     <w:unhideWhenUsed/>
   </w:style>
-  <w:style w:type="character" w:customStyle="1" w:styleId="Heading1Char">
-    <w:name w:val="Heading 1 Char"/>
-    <w:basedOn w:val="DefaultParagraphFont"/>
-    <w:link w:val="Heading1"/>
+  <w:style w:type="character" w:customStyle="1" w:styleId="Titre1Car">
+    <w:name w:val="Titre 1 Car"/>
+    <w:basedOn w:val="Policepardfaut"/>
+    <w:link w:val="Titre1"/>
     <w:uiPriority w:val="9"/>
     <w:rsid w:val="00915B43"/>
     <w:rPr>
@@ -5833,10 +6231,10 @@
       <w:szCs w:val="36"/>
     </w:rPr>
   </w:style>
-  <w:style w:type="character" w:customStyle="1" w:styleId="Heading2Char">
-    <w:name w:val="Heading 2 Char"/>
-    <w:basedOn w:val="DefaultParagraphFont"/>
-    <w:link w:val="Heading2"/>
+  <w:style w:type="character" w:customStyle="1" w:styleId="Titre2Car">
+    <w:name w:val="Titre 2 Car"/>
+    <w:basedOn w:val="Policepardfaut"/>
+    <w:link w:val="Titre2"/>
     <w:uiPriority w:val="9"/>
     <w:rsid w:val="00915B43"/>
     <w:rPr>
@@ -5846,10 +6244,10 @@
       <w:szCs w:val="32"/>
     </w:rPr>
   </w:style>
-  <w:style w:type="character" w:customStyle="1" w:styleId="Heading3Char">
-    <w:name w:val="Heading 3 Char"/>
-    <w:basedOn w:val="DefaultParagraphFont"/>
-    <w:link w:val="Heading3"/>
+  <w:style w:type="character" w:customStyle="1" w:styleId="Titre3Car">
+    <w:name w:val="Titre 3 Car"/>
+    <w:basedOn w:val="Policepardfaut"/>
+    <w:link w:val="Titre3"/>
     <w:uiPriority w:val="9"/>
     <w:rsid w:val="00915B43"/>
     <w:rPr>
@@ -5859,10 +6257,10 @@
       <w:szCs w:val="28"/>
     </w:rPr>
   </w:style>
-  <w:style w:type="character" w:customStyle="1" w:styleId="Heading4Char">
-    <w:name w:val="Heading 4 Char"/>
-    <w:basedOn w:val="DefaultParagraphFont"/>
-    <w:link w:val="Heading4"/>
+  <w:style w:type="character" w:customStyle="1" w:styleId="Titre4Car">
+    <w:name w:val="Titre 4 Car"/>
+    <w:basedOn w:val="Policepardfaut"/>
+    <w:link w:val="Titre4"/>
     <w:uiPriority w:val="9"/>
     <w:semiHidden/>
     <w:rsid w:val="00915B43"/>
@@ -5873,10 +6271,10 @@
       <w:szCs w:val="24"/>
     </w:rPr>
   </w:style>
-  <w:style w:type="character" w:customStyle="1" w:styleId="Heading5Char">
-    <w:name w:val="Heading 5 Char"/>
-    <w:basedOn w:val="DefaultParagraphFont"/>
-    <w:link w:val="Heading5"/>
+  <w:style w:type="character" w:customStyle="1" w:styleId="Titre5Car">
+    <w:name w:val="Titre 5 Car"/>
+    <w:basedOn w:val="Policepardfaut"/>
+    <w:link w:val="Titre5"/>
     <w:uiPriority w:val="9"/>
     <w:semiHidden/>
     <w:rsid w:val="00915B43"/>
@@ -5886,10 +6284,10 @@
       <w:color w:val="0F4761" w:themeColor="accent1" w:themeShade="BF"/>
     </w:rPr>
   </w:style>
-  <w:style w:type="character" w:customStyle="1" w:styleId="Heading6Char">
-    <w:name w:val="Heading 6 Char"/>
-    <w:basedOn w:val="DefaultParagraphFont"/>
-    <w:link w:val="Heading6"/>
+  <w:style w:type="character" w:customStyle="1" w:styleId="Titre6Car">
+    <w:name w:val="Titre 6 Car"/>
+    <w:basedOn w:val="Policepardfaut"/>
+    <w:link w:val="Titre6"/>
     <w:uiPriority w:val="9"/>
     <w:semiHidden/>
     <w:rsid w:val="00915B43"/>
@@ -5901,10 +6299,10 @@
       <w:color w:val="0A2F41" w:themeColor="accent1" w:themeShade="80"/>
     </w:rPr>
   </w:style>
-  <w:style w:type="character" w:customStyle="1" w:styleId="Heading7Char">
-    <w:name w:val="Heading 7 Char"/>
-    <w:basedOn w:val="DefaultParagraphFont"/>
-    <w:link w:val="Heading7"/>
+  <w:style w:type="character" w:customStyle="1" w:styleId="Titre7Car">
+    <w:name w:val="Titre 7 Car"/>
+    <w:basedOn w:val="Policepardfaut"/>
+    <w:link w:val="Titre7"/>
     <w:uiPriority w:val="9"/>
     <w:semiHidden/>
     <w:rsid w:val="00915B43"/>
@@ -5915,10 +6313,10 @@
       <w:color w:val="0A2F41" w:themeColor="accent1" w:themeShade="80"/>
     </w:rPr>
   </w:style>
-  <w:style w:type="character" w:customStyle="1" w:styleId="Heading8Char">
-    <w:name w:val="Heading 8 Char"/>
-    <w:basedOn w:val="DefaultParagraphFont"/>
-    <w:link w:val="Heading8"/>
+  <w:style w:type="character" w:customStyle="1" w:styleId="Titre8Car">
+    <w:name w:val="Titre 8 Car"/>
+    <w:basedOn w:val="Policepardfaut"/>
+    <w:link w:val="Titre8"/>
     <w:uiPriority w:val="9"/>
     <w:semiHidden/>
     <w:rsid w:val="00915B43"/>
@@ -5931,10 +6329,10 @@
       <w:color w:val="0A2F41" w:themeColor="accent1" w:themeShade="80"/>
     </w:rPr>
   </w:style>
-  <w:style w:type="character" w:customStyle="1" w:styleId="Heading9Char">
-    <w:name w:val="Heading 9 Char"/>
-    <w:basedOn w:val="DefaultParagraphFont"/>
-    <w:link w:val="Heading9"/>
+  <w:style w:type="character" w:customStyle="1" w:styleId="Titre9Car">
+    <w:name w:val="Titre 9 Car"/>
+    <w:basedOn w:val="Policepardfaut"/>
+    <w:link w:val="Titre9"/>
     <w:uiPriority w:val="9"/>
     <w:semiHidden/>
     <w:rsid w:val="00915B43"/>
@@ -5945,11 +6343,11 @@
       <w:color w:val="0A2F41" w:themeColor="accent1" w:themeShade="80"/>
     </w:rPr>
   </w:style>
-  <w:style w:type="paragraph" w:styleId="Title">
+  <w:style w:type="paragraph" w:styleId="Titre">
     <w:name w:val="Title"/>
     <w:basedOn w:val="Normal"/>
     <w:next w:val="Normal"/>
-    <w:link w:val="TitleChar"/>
+    <w:link w:val="TitreCar"/>
     <w:uiPriority w:val="10"/>
     <w:qFormat/>
     <w:rsid w:val="00915B43"/>
@@ -5966,10 +6364,10 @@
       <w:szCs w:val="72"/>
     </w:rPr>
   </w:style>
-  <w:style w:type="character" w:customStyle="1" w:styleId="TitleChar">
-    <w:name w:val="Title Char"/>
-    <w:basedOn w:val="DefaultParagraphFont"/>
-    <w:link w:val="Title"/>
+  <w:style w:type="character" w:customStyle="1" w:styleId="TitreCar">
+    <w:name w:val="Titre Car"/>
+    <w:basedOn w:val="Policepardfaut"/>
+    <w:link w:val="Titre"/>
     <w:uiPriority w:val="10"/>
     <w:rsid w:val="00915B43"/>
     <w:rPr>
@@ -5981,11 +6379,11 @@
       <w:szCs w:val="72"/>
     </w:rPr>
   </w:style>
-  <w:style w:type="paragraph" w:styleId="Subtitle">
+  <w:style w:type="paragraph" w:styleId="Sous-titre">
     <w:name w:val="Subtitle"/>
     <w:basedOn w:val="Normal"/>
     <w:next w:val="Normal"/>
-    <w:link w:val="SubtitleChar"/>
+    <w:link w:val="Sous-titreCar"/>
     <w:uiPriority w:val="11"/>
     <w:qFormat/>
     <w:rsid w:val="00915B43"/>
@@ -6002,10 +6400,10 @@
       <w:szCs w:val="28"/>
     </w:rPr>
   </w:style>
-  <w:style w:type="character" w:customStyle="1" w:styleId="SubtitleChar">
-    <w:name w:val="Subtitle Char"/>
-    <w:basedOn w:val="DefaultParagraphFont"/>
-    <w:link w:val="Subtitle"/>
+  <w:style w:type="character" w:customStyle="1" w:styleId="Sous-titreCar">
+    <w:name w:val="Sous-titre Car"/>
+    <w:basedOn w:val="Policepardfaut"/>
+    <w:link w:val="Sous-titre"/>
     <w:uiPriority w:val="11"/>
     <w:rsid w:val="00915B43"/>
     <w:rPr>
@@ -6015,11 +6413,11 @@
       <w:szCs w:val="28"/>
     </w:rPr>
   </w:style>
-  <w:style w:type="paragraph" w:styleId="Quote">
+  <w:style w:type="paragraph" w:styleId="Citation">
     <w:name w:val="Quote"/>
     <w:basedOn w:val="Normal"/>
     <w:next w:val="Normal"/>
-    <w:link w:val="QuoteChar"/>
+    <w:link w:val="CitationCar"/>
     <w:uiPriority w:val="29"/>
     <w:qFormat/>
     <w:rsid w:val="00915B43"/>
@@ -6033,10 +6431,10 @@
       <w:szCs w:val="24"/>
     </w:rPr>
   </w:style>
-  <w:style w:type="character" w:customStyle="1" w:styleId="QuoteChar">
-    <w:name w:val="Quote Char"/>
-    <w:basedOn w:val="DefaultParagraphFont"/>
-    <w:link w:val="Quote"/>
+  <w:style w:type="character" w:customStyle="1" w:styleId="CitationCar">
+    <w:name w:val="Citation Car"/>
+    <w:basedOn w:val="Policepardfaut"/>
+    <w:link w:val="Citation"/>
     <w:uiPriority w:val="29"/>
     <w:rsid w:val="00915B43"/>
     <w:rPr>
@@ -6045,7 +6443,7 @@
       <w:szCs w:val="24"/>
     </w:rPr>
   </w:style>
-  <w:style w:type="paragraph" w:styleId="ListParagraph">
+  <w:style w:type="paragraph" w:styleId="Paragraphedeliste">
     <w:name w:val="List Paragraph"/>
     <w:basedOn w:val="Normal"/>
     <w:uiPriority w:val="34"/>
@@ -6056,9 +6454,9 @@
       <w:contextualSpacing/>
     </w:pPr>
   </w:style>
-  <w:style w:type="character" w:styleId="IntenseEmphasis">
+  <w:style w:type="character" w:styleId="Accentuationintense">
     <w:name w:val="Intense Emphasis"/>
-    <w:basedOn w:val="DefaultParagraphFont"/>
+    <w:basedOn w:val="Policepardfaut"/>
     <w:uiPriority w:val="21"/>
     <w:qFormat/>
     <w:rsid w:val="00915B43"/>
@@ -6069,11 +6467,11 @@
       <w:iCs/>
     </w:rPr>
   </w:style>
-  <w:style w:type="paragraph" w:styleId="IntenseQuote">
+  <w:style w:type="paragraph" w:styleId="Citationintense">
     <w:name w:val="Intense Quote"/>
     <w:basedOn w:val="Normal"/>
     <w:next w:val="Normal"/>
-    <w:link w:val="IntenseQuoteChar"/>
+    <w:link w:val="CitationintenseCar"/>
     <w:uiPriority w:val="30"/>
     <w:qFormat/>
     <w:rsid w:val="00915B43"/>
@@ -6090,10 +6488,10 @@
       <w:szCs w:val="32"/>
     </w:rPr>
   </w:style>
-  <w:style w:type="character" w:customStyle="1" w:styleId="IntenseQuoteChar">
-    <w:name w:val="Intense Quote Char"/>
-    <w:basedOn w:val="DefaultParagraphFont"/>
-    <w:link w:val="IntenseQuote"/>
+  <w:style w:type="character" w:customStyle="1" w:styleId="CitationintenseCar">
+    <w:name w:val="Citation intense Car"/>
+    <w:basedOn w:val="Policepardfaut"/>
+    <w:link w:val="Citationintense"/>
     <w:uiPriority w:val="30"/>
     <w:rsid w:val="00915B43"/>
     <w:rPr>
@@ -6104,9 +6502,9 @@
       <w:szCs w:val="32"/>
     </w:rPr>
   </w:style>
-  <w:style w:type="character" w:styleId="IntenseReference">
+  <w:style w:type="character" w:styleId="Rfrenceintense">
     <w:name w:val="Intense Reference"/>
-    <w:basedOn w:val="DefaultParagraphFont"/>
+    <w:basedOn w:val="Policepardfaut"/>
     <w:uiPriority w:val="32"/>
     <w:qFormat/>
     <w:rsid w:val="00915B43"/>
@@ -6118,7 +6516,7 @@
       <w:u w:val="single"/>
     </w:rPr>
   </w:style>
-  <w:style w:type="paragraph" w:styleId="Caption">
+  <w:style w:type="paragraph" w:styleId="Lgende">
     <w:name w:val="caption"/>
     <w:basedOn w:val="Normal"/>
     <w:next w:val="Normal"/>
@@ -6137,9 +6535,9 @@
       <w:color w:val="0E2841" w:themeColor="text2"/>
     </w:rPr>
   </w:style>
-  <w:style w:type="character" w:styleId="Strong">
+  <w:style w:type="character" w:styleId="lev">
     <w:name w:val="Strong"/>
-    <w:basedOn w:val="DefaultParagraphFont"/>
+    <w:basedOn w:val="Policepardfaut"/>
     <w:uiPriority w:val="22"/>
     <w:qFormat/>
     <w:rsid w:val="00915B43"/>
@@ -6148,9 +6546,9 @@
       <w:bCs/>
     </w:rPr>
   </w:style>
-  <w:style w:type="character" w:styleId="Emphasis">
+  <w:style w:type="character" w:styleId="Accentuation">
     <w:name w:val="Emphasis"/>
-    <w:basedOn w:val="DefaultParagraphFont"/>
+    <w:basedOn w:val="Policepardfaut"/>
     <w:uiPriority w:val="20"/>
     <w:qFormat/>
     <w:rsid w:val="00915B43"/>
@@ -6159,9 +6557,9 @@
       <w:iCs/>
     </w:rPr>
   </w:style>
-  <w:style w:type="paragraph" w:styleId="NoSpacing">
+  <w:style w:type="paragraph" w:styleId="Sansinterligne">
     <w:name w:val="No Spacing"/>
-    <w:link w:val="NoSpacingChar"/>
+    <w:link w:val="SansinterligneCar"/>
     <w:uiPriority w:val="1"/>
     <w:qFormat/>
     <w:rsid w:val="00915B43"/>
@@ -6169,9 +6567,9 @@
       <w:spacing w:after="0" w:line="240" w:lineRule="auto"/>
     </w:pPr>
   </w:style>
-  <w:style w:type="character" w:styleId="SubtleEmphasis">
+  <w:style w:type="character" w:styleId="Accentuationlgre">
     <w:name w:val="Subtle Emphasis"/>
-    <w:basedOn w:val="DefaultParagraphFont"/>
+    <w:basedOn w:val="Policepardfaut"/>
     <w:uiPriority w:val="19"/>
     <w:qFormat/>
     <w:rsid w:val="00915B43"/>
@@ -6181,9 +6579,9 @@
       <w:color w:val="595959" w:themeColor="text1" w:themeTint="A6"/>
     </w:rPr>
   </w:style>
-  <w:style w:type="character" w:styleId="SubtleReference">
+  <w:style w:type="character" w:styleId="Rfrencelgre">
     <w:name w:val="Subtle Reference"/>
-    <w:basedOn w:val="DefaultParagraphFont"/>
+    <w:basedOn w:val="Policepardfaut"/>
     <w:uiPriority w:val="31"/>
     <w:qFormat/>
     <w:rsid w:val="00915B43"/>
@@ -6194,9 +6592,9 @@
       <w:bdr w:val="none" w:sz="0" w:space="0" w:color="auto"/>
     </w:rPr>
   </w:style>
-  <w:style w:type="character" w:styleId="BookTitle">
+  <w:style w:type="character" w:styleId="Titredulivre">
     <w:name w:val="Book Title"/>
-    <w:basedOn w:val="DefaultParagraphFont"/>
+    <w:basedOn w:val="Policepardfaut"/>
     <w:uiPriority w:val="33"/>
     <w:qFormat/>
     <w:rsid w:val="00915B43"/>
@@ -6207,9 +6605,9 @@
       <w:spacing w:val="10"/>
     </w:rPr>
   </w:style>
-  <w:style w:type="paragraph" w:styleId="TOCHeading">
+  <w:style w:type="paragraph" w:styleId="En-ttedetabledesmatires">
     <w:name w:val="TOC Heading"/>
-    <w:basedOn w:val="Heading1"/>
+    <w:basedOn w:val="Titre1"/>
     <w:next w:val="Normal"/>
     <w:uiPriority w:val="39"/>
     <w:unhideWhenUsed/>
@@ -6219,14 +6617,14 @@
       <w:outlineLvl w:val="9"/>
     </w:pPr>
   </w:style>
-  <w:style w:type="character" w:customStyle="1" w:styleId="NoSpacingChar">
-    <w:name w:val="No Spacing Char"/>
-    <w:basedOn w:val="DefaultParagraphFont"/>
-    <w:link w:val="NoSpacing"/>
+  <w:style w:type="character" w:customStyle="1" w:styleId="SansinterligneCar">
+    <w:name w:val="Sans interligne Car"/>
+    <w:basedOn w:val="Policepardfaut"/>
+    <w:link w:val="Sansinterligne"/>
     <w:uiPriority w:val="1"/>
     <w:rsid w:val="00264096"/>
   </w:style>
-  <w:style w:type="paragraph" w:styleId="TOC1">
+  <w:style w:type="paragraph" w:styleId="TM1">
     <w:name w:val="toc 1"/>
     <w:basedOn w:val="Normal"/>
     <w:next w:val="Normal"/>
@@ -6238,7 +6636,7 @@
       <w:spacing w:after="100"/>
     </w:pPr>
   </w:style>
-  <w:style w:type="paragraph" w:styleId="TOC2">
+  <w:style w:type="paragraph" w:styleId="TM2">
     <w:name w:val="toc 2"/>
     <w:basedOn w:val="Normal"/>
     <w:next w:val="Normal"/>
@@ -6251,9 +6649,9 @@
       <w:ind w:left="220"/>
     </w:pPr>
   </w:style>
-  <w:style w:type="character" w:styleId="Hyperlink">
+  <w:style w:type="character" w:styleId="Lienhypertexte">
     <w:name w:val="Hyperlink"/>
-    <w:basedOn w:val="DefaultParagraphFont"/>
+    <w:basedOn w:val="Policepardfaut"/>
     <w:uiPriority w:val="99"/>
     <w:unhideWhenUsed/>
     <w:rsid w:val="00DB6BC0"/>
@@ -6262,7 +6660,7 @@
       <w:u w:val="single"/>
     </w:rPr>
   </w:style>
-  <w:style w:type="paragraph" w:styleId="TOC3">
+  <w:style w:type="paragraph" w:styleId="TM3">
     <w:name w:val="toc 3"/>
     <w:basedOn w:val="Normal"/>
     <w:next w:val="Normal"/>

--- a/_redac/CDA - Wassim BACHA.docx
+++ b/_redac/CDA - Wassim BACHA.docx
@@ -17,8 +17,8 @@
               <w:noProof/>
             </w:rPr>
             <w:pict w14:anchorId="33CDE80D">
-              <v:group id="Groupe 6" o:spid="_x0000_s1026" style="position:absolute;margin-left:0;margin-top:0;width:540pt;height:10in;z-index:251659264;mso-width-percent:882;mso-height-percent:909;mso-position-horizontal:center;mso-position-horizontal-relative:page;mso-position-vertical:center;mso-position-vertical-relative:page;mso-width-percent:882;mso-height-percent:909" coordsize="68580,91440" o:gfxdata="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">
-                <v:rect id="Rectangle 33" o:spid="_x0000_s1027" style="position:absolute;left:2286;width:66294;height:91440;visibility:visible;mso-wrap-style:square;v-text-anchor:bottom" o:gfxdata="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" fillcolor="black [3213]" stroked="f" strokeweight="1pt">
+              <v:group id="Groupe 6" o:spid="_x0000_s1026" style="position:absolute;margin-left:0;margin-top:0;width:525.05pt;height:765.3pt;z-index:251659264;mso-width-percent:882;mso-height-percent:909;mso-position-horizontal:center;mso-position-horizontal-relative:page;mso-position-vertical:center;mso-position-vertical-relative:page;mso-width-percent:882;mso-height-percent:909" coordsize="68580,91440" o:gfxdata="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">
+                <v:rect id="Rectangle 33" o:spid="_x0000_s1027" style="position:absolute;left:2286;width:66294;height:91440;visibility:visible;v-text-anchor:bottom" o:gfxdata="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" fillcolor="black [3213]" stroked="f" strokeweight="1pt">
                   <v:textbox inset="36pt,1in,1in,208.8pt">
                     <w:txbxContent>
                       <w:sdt>
@@ -38,7 +38,7 @@
                         <w:sdtContent>
                           <w:p>
                             <w:pPr>
-                              <w:pStyle w:val="Sansinterligne"/>
+                              <w:pStyle w:val="NoSpacing"/>
                               <w:spacing w:after="120"/>
                               <w:rPr>
                                 <w:rFonts w:ascii="Uber Move Medium" w:eastAsiaTheme="majorEastAsia" w:hAnsi="Uber Move Medium" w:cstheme="majorBidi"/>
@@ -75,7 +75,7 @@
                         <w:sdtContent>
                           <w:p>
                             <w:pPr>
-                              <w:pStyle w:val="Sansinterligne"/>
+                              <w:pStyle w:val="NoSpacing"/>
                               <w:rPr>
                                 <w:color w:val="FFFFFF" w:themeColor="background1"/>
                                 <w:sz w:val="28"/>
@@ -96,12 +96,12 @@
                     </w:txbxContent>
                   </v:textbox>
                 </v:rect>
-                <v:rect id="Rectangle 34" o:spid="_x0000_s1028" style="position:absolute;width:2286;height:91440;visibility:visible;mso-wrap-style:square;v-text-anchor:middle" o:gfxdata="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" fillcolor="gray [1629]" stroked="f" strokeweight="1pt"/>
+                <v:rect id="Rectangle 34" o:spid="_x0000_s1028" style="position:absolute;width:2286;height:91440;visibility:visible;v-text-anchor:middle" o:gfxdata="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" fillcolor="gray [1629]" stroked="f" strokeweight="1pt"/>
                 <v:shapetype id="_x0000_t202" coordsize="21600,21600" o:spt="202" path="m,l,21600r21600,l21600,xe">
                   <v:stroke joinstyle="miter"/>
                   <v:path gradientshapeok="t" o:connecttype="rect"/>
                 </v:shapetype>
-                <v:shape id="Zone de texte 35" o:spid="_x0000_s1029" type="#_x0000_t202" style="position:absolute;left:2286;top:71628;width:66294;height:15614;visibility:visible;mso-wrap-style:square;v-text-anchor:bottom" o:gfxdata="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" filled="f" stroked="f" strokeweight=".5pt">
+                <v:shape id="Zone de texte 35" o:spid="_x0000_s1029" type="#_x0000_t202" style="position:absolute;left:2286;top:71628;width:66294;height:15614;visibility:visible;v-text-anchor:bottom" o:gfxdata="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" filled="f" stroked="f" strokeweight=".5pt">
                   <v:textbox inset="36pt,0,1in,0">
                     <w:txbxContent>
                       <w:sdt>
@@ -120,7 +120,7 @@
                         <w:sdtContent>
                           <w:p>
                             <w:pPr>
-                              <w:pStyle w:val="Sansinterligne"/>
+                              <w:pStyle w:val="NoSpacing"/>
                               <w:rPr>
                                 <w:color w:val="000000" w:themeColor="text1"/>
                                 <w:sz w:val="32"/>
@@ -140,7 +140,7 @@
                       </w:sdt>
                       <w:p>
                         <w:pPr>
-                          <w:pStyle w:val="Sansinterligne"/>
+                          <w:pStyle w:val="NoSpacing"/>
                           <w:rPr>
                             <w:color w:val="FFFFFF" w:themeColor="background1"/>
                             <w:sz w:val="18"/>
@@ -244,7 +244,7 @@
       <w:sdtContent>
         <w:p>
           <w:pPr>
-            <w:pStyle w:val="En-ttedetabledesmatires"/>
+            <w:pStyle w:val="TOCHeading"/>
           </w:pPr>
           <w:r>
             <w:t>Table des matières</w:t>
@@ -252,7 +252,7 @@
         </w:p>
         <w:p>
           <w:pPr>
-            <w:pStyle w:val="TM1"/>
+            <w:pStyle w:val="TOC1"/>
             <w:tabs>
               <w:tab w:val="right" w:leader="dot" w:pos="9062"/>
             </w:tabs>
@@ -276,7 +276,7 @@
           <w:hyperlink w:anchor="_Toc166660858" w:history="1">
             <w:r>
               <w:rPr>
-                <w:rStyle w:val="Lienhypertexte"/>
+                <w:rStyle w:val="Hyperlink"/>
                 <w:noProof/>
               </w:rPr>
               <w:t>Personal presentation</w:t>
@@ -333,7 +333,7 @@
         </w:p>
         <w:p>
           <w:pPr>
-            <w:pStyle w:val="TM2"/>
+            <w:pStyle w:val="TOC2"/>
             <w:tabs>
               <w:tab w:val="right" w:leader="dot" w:pos="9062"/>
             </w:tabs>
@@ -348,7 +348,7 @@
           <w:hyperlink w:anchor="_Toc166660859" w:history="1">
             <w:r>
               <w:rPr>
-                <w:rStyle w:val="Lienhypertexte"/>
+                <w:rStyle w:val="Hyperlink"/>
                 <w:noProof/>
               </w:rPr>
               <w:t>About me</w:t>
@@ -405,7 +405,7 @@
         </w:p>
         <w:p>
           <w:pPr>
-            <w:pStyle w:val="TM2"/>
+            <w:pStyle w:val="TOC2"/>
             <w:tabs>
               <w:tab w:val="right" w:leader="dot" w:pos="9062"/>
             </w:tabs>
@@ -420,7 +420,7 @@
           <w:hyperlink w:anchor="_Toc166660860" w:history="1">
             <w:r>
               <w:rPr>
-                <w:rStyle w:val="Lienhypertexte"/>
+                <w:rStyle w:val="Hyperlink"/>
                 <w:noProof/>
               </w:rPr>
               <w:t>About my job</w:t>
@@ -477,7 +477,7 @@
         </w:p>
         <w:p>
           <w:pPr>
-            <w:pStyle w:val="TM1"/>
+            <w:pStyle w:val="TOC1"/>
             <w:tabs>
               <w:tab w:val="right" w:leader="dot" w:pos="9062"/>
             </w:tabs>
@@ -492,7 +492,7 @@
           <w:hyperlink w:anchor="_Toc166660861" w:history="1">
             <w:r>
               <w:rPr>
-                <w:rStyle w:val="Lienhypertexte"/>
+                <w:rStyle w:val="Hyperlink"/>
                 <w:noProof/>
               </w:rPr>
               <w:t>Présentation du projet</w:t>
@@ -549,7 +549,7 @@
         </w:p>
         <w:p>
           <w:pPr>
-            <w:pStyle w:val="TM1"/>
+            <w:pStyle w:val="TOC1"/>
             <w:tabs>
               <w:tab w:val="right" w:leader="dot" w:pos="9062"/>
             </w:tabs>
@@ -564,7 +564,7 @@
           <w:hyperlink w:anchor="_Toc166660862" w:history="1">
             <w:r>
               <w:rPr>
-                <w:rStyle w:val="Lienhypertexte"/>
+                <w:rStyle w:val="Hyperlink"/>
                 <w:noProof/>
               </w:rPr>
               <w:t>Cahier des charges</w:t>
@@ -621,7 +621,7 @@
         </w:p>
         <w:p>
           <w:pPr>
-            <w:pStyle w:val="TM2"/>
+            <w:pStyle w:val="TOC2"/>
             <w:tabs>
               <w:tab w:val="right" w:leader="dot" w:pos="9062"/>
             </w:tabs>
@@ -636,7 +636,7 @@
           <w:hyperlink w:anchor="_Toc166660863" w:history="1">
             <w:r>
               <w:rPr>
-                <w:rStyle w:val="Lienhypertexte"/>
+                <w:rStyle w:val="Hyperlink"/>
                 <w:noProof/>
               </w:rPr>
               <w:t>Objectifs</w:t>
@@ -693,7 +693,7 @@
         </w:p>
         <w:p>
           <w:pPr>
-            <w:pStyle w:val="TM2"/>
+            <w:pStyle w:val="TOC2"/>
             <w:tabs>
               <w:tab w:val="right" w:leader="dot" w:pos="9062"/>
             </w:tabs>
@@ -708,7 +708,7 @@
           <w:hyperlink w:anchor="_Toc166660864" w:history="1">
             <w:r>
               <w:rPr>
-                <w:rStyle w:val="Lienhypertexte"/>
+                <w:rStyle w:val="Hyperlink"/>
                 <w:noProof/>
               </w:rPr>
               <w:t>Cibles</w:t>
@@ -765,7 +765,7 @@
         </w:p>
         <w:p>
           <w:pPr>
-            <w:pStyle w:val="TM2"/>
+            <w:pStyle w:val="TOC2"/>
             <w:tabs>
               <w:tab w:val="right" w:leader="dot" w:pos="9062"/>
             </w:tabs>
@@ -780,7 +780,7 @@
           <w:hyperlink w:anchor="_Toc166660865" w:history="1">
             <w:r>
               <w:rPr>
-                <w:rStyle w:val="Lienhypertexte"/>
+                <w:rStyle w:val="Hyperlink"/>
                 <w:noProof/>
               </w:rPr>
               <w:t>Exigences fonctionnelles</w:t>
@@ -837,7 +837,7 @@
         </w:p>
         <w:p>
           <w:pPr>
-            <w:pStyle w:val="TM3"/>
+            <w:pStyle w:val="TOC3"/>
             <w:tabs>
               <w:tab w:val="right" w:leader="dot" w:pos="9062"/>
             </w:tabs>
@@ -848,7 +848,7 @@
           <w:hyperlink w:anchor="_Toc166660866" w:history="1">
             <w:r>
               <w:rPr>
-                <w:rStyle w:val="Lienhypertexte"/>
+                <w:rStyle w:val="Hyperlink"/>
                 <w:noProof/>
               </w:rPr>
               <w:t>Exigences ‘Front-end’</w:t>
@@ -905,7 +905,7 @@
         </w:p>
         <w:p>
           <w:pPr>
-            <w:pStyle w:val="TM3"/>
+            <w:pStyle w:val="TOC3"/>
             <w:tabs>
               <w:tab w:val="right" w:leader="dot" w:pos="9062"/>
             </w:tabs>
@@ -916,7 +916,7 @@
           <w:hyperlink w:anchor="_Toc166660867" w:history="1">
             <w:r>
               <w:rPr>
-                <w:rStyle w:val="Lienhypertexte"/>
+                <w:rStyle w:val="Hyperlink"/>
                 <w:noProof/>
               </w:rPr>
               <w:t>Exigences ‘Back-end’</w:t>
@@ -973,7 +973,7 @@
         </w:p>
         <w:p>
           <w:pPr>
-            <w:pStyle w:val="TM3"/>
+            <w:pStyle w:val="TOC3"/>
             <w:tabs>
               <w:tab w:val="right" w:leader="dot" w:pos="9062"/>
             </w:tabs>
@@ -984,7 +984,7 @@
           <w:hyperlink w:anchor="_Toc166660868" w:history="1">
             <w:r>
               <w:rPr>
-                <w:rStyle w:val="Lienhypertexte"/>
+                <w:rStyle w:val="Hyperlink"/>
                 <w:noProof/>
               </w:rPr>
               <w:t>L’utilisateur</w:t>
@@ -1041,7 +1041,7 @@
         </w:p>
         <w:p>
           <w:pPr>
-            <w:pStyle w:val="TM3"/>
+            <w:pStyle w:val="TOC3"/>
             <w:tabs>
               <w:tab w:val="right" w:leader="dot" w:pos="9062"/>
             </w:tabs>
@@ -1052,7 +1052,7 @@
           <w:hyperlink w:anchor="_Toc166660869" w:history="1">
             <w:r>
               <w:rPr>
-                <w:rStyle w:val="Lienhypertexte"/>
+                <w:rStyle w:val="Hyperlink"/>
                 <w:noProof/>
               </w:rPr>
               <w:t>Confidentialité</w:t>
@@ -1109,7 +1109,7 @@
         </w:p>
         <w:p>
           <w:pPr>
-            <w:pStyle w:val="TM3"/>
+            <w:pStyle w:val="TOC3"/>
             <w:tabs>
               <w:tab w:val="right" w:leader="dot" w:pos="9062"/>
             </w:tabs>
@@ -1120,7 +1120,7 @@
           <w:hyperlink w:anchor="_Toc166660870" w:history="1">
             <w:r>
               <w:rPr>
-                <w:rStyle w:val="Lienhypertexte"/>
+                <w:rStyle w:val="Hyperlink"/>
                 <w:noProof/>
               </w:rPr>
               <w:t>Droits d’accès</w:t>
@@ -1177,7 +1177,7 @@
         </w:p>
         <w:p>
           <w:pPr>
-            <w:pStyle w:val="TM3"/>
+            <w:pStyle w:val="TOC3"/>
             <w:tabs>
               <w:tab w:val="right" w:leader="dot" w:pos="9062"/>
             </w:tabs>
@@ -1188,7 +1188,7 @@
           <w:hyperlink w:anchor="_Toc166660871" w:history="1">
             <w:r>
               <w:rPr>
-                <w:rStyle w:val="Lienhypertexte"/>
+                <w:rStyle w:val="Hyperlink"/>
                 <w:noProof/>
               </w:rPr>
               <w:t>Authentification</w:t>
@@ -1245,7 +1245,7 @@
         </w:p>
         <w:p>
           <w:pPr>
-            <w:pStyle w:val="TM2"/>
+            <w:pStyle w:val="TOC2"/>
             <w:tabs>
               <w:tab w:val="right" w:leader="dot" w:pos="9062"/>
             </w:tabs>
@@ -1260,7 +1260,7 @@
           <w:hyperlink w:anchor="_Toc166660872" w:history="1">
             <w:r>
               <w:rPr>
-                <w:rStyle w:val="Lienhypertexte"/>
+                <w:rStyle w:val="Hyperlink"/>
                 <w:noProof/>
               </w:rPr>
               <w:t>Exigences &amp; choix techniques</w:t>
@@ -1317,7 +1317,7 @@
         </w:p>
         <w:p>
           <w:pPr>
-            <w:pStyle w:val="TM3"/>
+            <w:pStyle w:val="TOC3"/>
             <w:tabs>
               <w:tab w:val="right" w:leader="dot" w:pos="9062"/>
             </w:tabs>
@@ -1328,7 +1328,7 @@
           <w:hyperlink w:anchor="_Toc166660873" w:history="1">
             <w:r>
               <w:rPr>
-                <w:rStyle w:val="Lienhypertexte"/>
+                <w:rStyle w:val="Hyperlink"/>
                 <w:noProof/>
               </w:rPr>
               <w:t>Exigences</w:t>
@@ -1385,7 +1385,7 @@
         </w:p>
         <w:p>
           <w:pPr>
-            <w:pStyle w:val="TM3"/>
+            <w:pStyle w:val="TOC3"/>
             <w:tabs>
               <w:tab w:val="right" w:leader="dot" w:pos="9062"/>
             </w:tabs>
@@ -1396,7 +1396,7 @@
           <w:hyperlink w:anchor="_Toc166660874" w:history="1">
             <w:r>
               <w:rPr>
-                <w:rStyle w:val="Lienhypertexte"/>
+                <w:rStyle w:val="Hyperlink"/>
                 <w:noProof/>
               </w:rPr>
               <w:t>Choix</w:t>
@@ -1453,7 +1453,7 @@
         </w:p>
         <w:p>
           <w:pPr>
-            <w:pStyle w:val="TM2"/>
+            <w:pStyle w:val="TOC2"/>
             <w:tabs>
               <w:tab w:val="right" w:leader="dot" w:pos="9062"/>
             </w:tabs>
@@ -1468,7 +1468,7 @@
           <w:hyperlink w:anchor="_Toc166660875" w:history="1">
             <w:r>
               <w:rPr>
-                <w:rStyle w:val="Lienhypertexte"/>
+                <w:rStyle w:val="Hyperlink"/>
                 <w:noProof/>
               </w:rPr>
               <w:t>Définition du MVP (Minimum Viable Product)</w:t>
@@ -1525,7 +1525,7 @@
         </w:p>
         <w:p>
           <w:pPr>
-            <w:pStyle w:val="TM2"/>
+            <w:pStyle w:val="TOC2"/>
             <w:tabs>
               <w:tab w:val="right" w:leader="dot" w:pos="9062"/>
             </w:tabs>
@@ -1540,7 +1540,7 @@
           <w:hyperlink w:anchor="_Toc166660876" w:history="1">
             <w:r>
               <w:rPr>
-                <w:rStyle w:val="Lienhypertexte"/>
+                <w:rStyle w:val="Hyperlink"/>
                 <w:noProof/>
               </w:rPr>
               <w:t>Contraintes</w:t>
@@ -1597,7 +1597,7 @@
         </w:p>
         <w:p>
           <w:pPr>
-            <w:pStyle w:val="TM1"/>
+            <w:pStyle w:val="TOC1"/>
             <w:tabs>
               <w:tab w:val="right" w:leader="dot" w:pos="9062"/>
             </w:tabs>
@@ -1612,7 +1612,7 @@
           <w:hyperlink w:anchor="_Toc166660877" w:history="1">
             <w:r>
               <w:rPr>
-                <w:rStyle w:val="Lienhypertexte"/>
+                <w:rStyle w:val="Hyperlink"/>
                 <w:noProof/>
               </w:rPr>
               <w:t>Méthodologie &amp; Organisation</w:t>
@@ -1669,7 +1669,7 @@
         </w:p>
         <w:p>
           <w:pPr>
-            <w:pStyle w:val="TM1"/>
+            <w:pStyle w:val="TOC1"/>
             <w:tabs>
               <w:tab w:val="right" w:leader="dot" w:pos="9062"/>
             </w:tabs>
@@ -1684,7 +1684,7 @@
           <w:hyperlink w:anchor="_Toc166660878" w:history="1">
             <w:r>
               <w:rPr>
-                <w:rStyle w:val="Lienhypertexte"/>
+                <w:rStyle w:val="Hyperlink"/>
                 <w:noProof/>
               </w:rPr>
               <w:t>Conception de l’interface graphique</w:t>
@@ -1741,7 +1741,7 @@
         </w:p>
         <w:p>
           <w:pPr>
-            <w:pStyle w:val="TM2"/>
+            <w:pStyle w:val="TOC2"/>
             <w:tabs>
               <w:tab w:val="right" w:leader="dot" w:pos="9062"/>
             </w:tabs>
@@ -1756,7 +1756,7 @@
           <w:hyperlink w:anchor="_Toc166660879" w:history="1">
             <w:r>
               <w:rPr>
-                <w:rStyle w:val="Lienhypertexte"/>
+                <w:rStyle w:val="Hyperlink"/>
                 <w:noProof/>
               </w:rPr>
               <w:t>Zoning</w:t>
@@ -1813,7 +1813,7 @@
         </w:p>
         <w:p>
           <w:pPr>
-            <w:pStyle w:val="TM2"/>
+            <w:pStyle w:val="TOC2"/>
             <w:tabs>
               <w:tab w:val="right" w:leader="dot" w:pos="9062"/>
             </w:tabs>
@@ -1828,7 +1828,7 @@
           <w:hyperlink w:anchor="_Toc166660880" w:history="1">
             <w:r>
               <w:rPr>
-                <w:rStyle w:val="Lienhypertexte"/>
+                <w:rStyle w:val="Hyperlink"/>
                 <w:noProof/>
               </w:rPr>
               <w:t>Charte graphique</w:t>
@@ -1885,7 +1885,7 @@
         </w:p>
         <w:p>
           <w:pPr>
-            <w:pStyle w:val="TM3"/>
+            <w:pStyle w:val="TOC3"/>
             <w:tabs>
               <w:tab w:val="right" w:leader="dot" w:pos="9062"/>
             </w:tabs>
@@ -1896,7 +1896,7 @@
           <w:hyperlink w:anchor="_Toc166660881" w:history="1">
             <w:r>
               <w:rPr>
-                <w:rStyle w:val="Lienhypertexte"/>
+                <w:rStyle w:val="Hyperlink"/>
                 <w:noProof/>
               </w:rPr>
               <w:t>Les couleurs</w:t>
@@ -1953,7 +1953,7 @@
         </w:p>
         <w:p>
           <w:pPr>
-            <w:pStyle w:val="TM3"/>
+            <w:pStyle w:val="TOC3"/>
             <w:tabs>
               <w:tab w:val="right" w:leader="dot" w:pos="9062"/>
             </w:tabs>
@@ -1964,7 +1964,7 @@
           <w:hyperlink w:anchor="_Toc166660882" w:history="1">
             <w:r>
               <w:rPr>
-                <w:rStyle w:val="Lienhypertexte"/>
+                <w:rStyle w:val="Hyperlink"/>
                 <w:noProof/>
               </w:rPr>
               <w:t>Le logo</w:t>
@@ -2021,7 +2021,7 @@
         </w:p>
         <w:p>
           <w:pPr>
-            <w:pStyle w:val="TM2"/>
+            <w:pStyle w:val="TOC2"/>
             <w:tabs>
               <w:tab w:val="right" w:leader="dot" w:pos="9062"/>
             </w:tabs>
@@ -2036,7 +2036,7 @@
           <w:hyperlink w:anchor="_Toc166660883" w:history="1">
             <w:r>
               <w:rPr>
-                <w:rStyle w:val="Lienhypertexte"/>
+                <w:rStyle w:val="Hyperlink"/>
                 <w:noProof/>
               </w:rPr>
               <w:t>Le Wireframe</w:t>
@@ -2093,7 +2093,7 @@
         </w:p>
         <w:p>
           <w:pPr>
-            <w:pStyle w:val="TM2"/>
+            <w:pStyle w:val="TOC2"/>
             <w:tabs>
               <w:tab w:val="right" w:leader="dot" w:pos="9062"/>
             </w:tabs>
@@ -2108,7 +2108,7 @@
           <w:hyperlink w:anchor="_Toc166660884" w:history="1">
             <w:r>
               <w:rPr>
-                <w:rStyle w:val="Lienhypertexte"/>
+                <w:rStyle w:val="Hyperlink"/>
                 <w:noProof/>
               </w:rPr>
               <w:t>Maquettage</w:t>
@@ -2165,7 +2165,7 @@
         </w:p>
         <w:p>
           <w:pPr>
-            <w:pStyle w:val="TM1"/>
+            <w:pStyle w:val="TOC1"/>
             <w:tabs>
               <w:tab w:val="right" w:leader="dot" w:pos="9062"/>
             </w:tabs>
@@ -2180,7 +2180,7 @@
           <w:hyperlink w:anchor="_Toc166660885" w:history="1">
             <w:r>
               <w:rPr>
-                <w:rStyle w:val="Lienhypertexte"/>
+                <w:rStyle w:val="Hyperlink"/>
                 <w:noProof/>
               </w:rPr>
               <w:t>Conception de la base de données</w:t>
@@ -2237,7 +2237,7 @@
         </w:p>
         <w:p>
           <w:pPr>
-            <w:pStyle w:val="TM2"/>
+            <w:pStyle w:val="TOC2"/>
             <w:tabs>
               <w:tab w:val="right" w:leader="dot" w:pos="9062"/>
             </w:tabs>
@@ -2252,7 +2252,7 @@
           <w:hyperlink w:anchor="_Toc166660886" w:history="1">
             <w:r>
               <w:rPr>
-                <w:rStyle w:val="Lienhypertexte"/>
+                <w:rStyle w:val="Hyperlink"/>
                 <w:noProof/>
               </w:rPr>
               <w:t>Modèle Conceptuel de Données (MCD)</w:t>
@@ -2309,7 +2309,7 @@
         </w:p>
         <w:p>
           <w:pPr>
-            <w:pStyle w:val="TM2"/>
+            <w:pStyle w:val="TOC2"/>
             <w:tabs>
               <w:tab w:val="right" w:leader="dot" w:pos="9062"/>
             </w:tabs>
@@ -2324,7 +2324,7 @@
           <w:hyperlink w:anchor="_Toc166660887" w:history="1">
             <w:r>
               <w:rPr>
-                <w:rStyle w:val="Lienhypertexte"/>
+                <w:rStyle w:val="Hyperlink"/>
                 <w:noProof/>
               </w:rPr>
               <w:t>Modèle Logique de Données (MLD)</w:t>
@@ -2381,7 +2381,7 @@
         </w:p>
         <w:p>
           <w:pPr>
-            <w:pStyle w:val="TM1"/>
+            <w:pStyle w:val="TOC1"/>
             <w:tabs>
               <w:tab w:val="right" w:leader="dot" w:pos="9062"/>
             </w:tabs>
@@ -2396,7 +2396,7 @@
           <w:hyperlink w:anchor="_Toc166660888" w:history="1">
             <w:r>
               <w:rPr>
-                <w:rStyle w:val="Lienhypertexte"/>
+                <w:rStyle w:val="Hyperlink"/>
                 <w:noProof/>
               </w:rPr>
               <w:t>Conception de l’application</w:t>
@@ -2453,7 +2453,7 @@
         </w:p>
         <w:p>
           <w:pPr>
-            <w:pStyle w:val="TM2"/>
+            <w:pStyle w:val="TOC2"/>
             <w:tabs>
               <w:tab w:val="right" w:leader="dot" w:pos="9062"/>
             </w:tabs>
@@ -2468,7 +2468,7 @@
           <w:hyperlink w:anchor="_Toc166660889" w:history="1">
             <w:r>
               <w:rPr>
-                <w:rStyle w:val="Lienhypertexte"/>
+                <w:rStyle w:val="Hyperlink"/>
                 <w:noProof/>
               </w:rPr>
               <w:t>Diagramme de cas d’utilisation (Use Case)</w:t>
@@ -2525,7 +2525,7 @@
         </w:p>
         <w:p>
           <w:pPr>
-            <w:pStyle w:val="TM2"/>
+            <w:pStyle w:val="TOC2"/>
             <w:tabs>
               <w:tab w:val="right" w:leader="dot" w:pos="9062"/>
             </w:tabs>
@@ -2540,7 +2540,7 @@
           <w:hyperlink w:anchor="_Toc166660890" w:history="1">
             <w:r>
               <w:rPr>
-                <w:rStyle w:val="Lienhypertexte"/>
+                <w:rStyle w:val="Hyperlink"/>
                 <w:noProof/>
               </w:rPr>
               <w:t>Diagramme de classe</w:t>
@@ -2597,7 +2597,7 @@
         </w:p>
         <w:p>
           <w:pPr>
-            <w:pStyle w:val="TM1"/>
+            <w:pStyle w:val="TOC1"/>
             <w:tabs>
               <w:tab w:val="right" w:leader="dot" w:pos="9062"/>
             </w:tabs>
@@ -2612,7 +2612,7 @@
           <w:hyperlink w:anchor="_Toc166660891" w:history="1">
             <w:r>
               <w:rPr>
-                <w:rStyle w:val="Lienhypertexte"/>
+                <w:rStyle w:val="Hyperlink"/>
                 <w:noProof/>
               </w:rPr>
               <w:t>Conception multicouche MVC</w:t>
@@ -2669,7 +2669,7 @@
         </w:p>
         <w:p>
           <w:pPr>
-            <w:pStyle w:val="TM2"/>
+            <w:pStyle w:val="TOC2"/>
             <w:tabs>
               <w:tab w:val="right" w:leader="dot" w:pos="9062"/>
             </w:tabs>
@@ -2684,7 +2684,7 @@
           <w:hyperlink w:anchor="_Toc166660892" w:history="1">
             <w:r>
               <w:rPr>
-                <w:rStyle w:val="Lienhypertexte"/>
+                <w:rStyle w:val="Hyperlink"/>
                 <w:noProof/>
               </w:rPr>
               <w:t>Le Modèle</w:t>
@@ -2741,7 +2741,7 @@
         </w:p>
         <w:p>
           <w:pPr>
-            <w:pStyle w:val="TM2"/>
+            <w:pStyle w:val="TOC2"/>
             <w:tabs>
               <w:tab w:val="right" w:leader="dot" w:pos="9062"/>
             </w:tabs>
@@ -2756,7 +2756,7 @@
           <w:hyperlink w:anchor="_Toc166660893" w:history="1">
             <w:r>
               <w:rPr>
-                <w:rStyle w:val="Lienhypertexte"/>
+                <w:rStyle w:val="Hyperlink"/>
                 <w:noProof/>
               </w:rPr>
               <w:t>La Vue</w:t>
@@ -2813,7 +2813,7 @@
         </w:p>
         <w:p>
           <w:pPr>
-            <w:pStyle w:val="TM2"/>
+            <w:pStyle w:val="TOC2"/>
             <w:tabs>
               <w:tab w:val="right" w:leader="dot" w:pos="9062"/>
             </w:tabs>
@@ -2828,7 +2828,7 @@
           <w:hyperlink w:anchor="_Toc166660894" w:history="1">
             <w:r>
               <w:rPr>
-                <w:rStyle w:val="Lienhypertexte"/>
+                <w:rStyle w:val="Hyperlink"/>
                 <w:noProof/>
               </w:rPr>
               <w:t>Le Contrôleur</w:t>
@@ -2885,7 +2885,7 @@
         </w:p>
         <w:p>
           <w:pPr>
-            <w:pStyle w:val="TM2"/>
+            <w:pStyle w:val="TOC2"/>
             <w:tabs>
               <w:tab w:val="right" w:leader="dot" w:pos="9062"/>
             </w:tabs>
@@ -2900,7 +2900,7 @@
           <w:hyperlink w:anchor="_Toc166660895" w:history="1">
             <w:r>
               <w:rPr>
-                <w:rStyle w:val="Lienhypertexte"/>
+                <w:rStyle w:val="Hyperlink"/>
                 <w:noProof/>
               </w:rPr>
               <w:t>Communication entre les 3 composants</w:t>
@@ -2957,7 +2957,7 @@
         </w:p>
         <w:p>
           <w:pPr>
-            <w:pStyle w:val="TM2"/>
+            <w:pStyle w:val="TOC2"/>
             <w:tabs>
               <w:tab w:val="right" w:leader="dot" w:pos="9062"/>
             </w:tabs>
@@ -2972,7 +2972,7 @@
           <w:hyperlink w:anchor="_Toc166660896" w:history="1">
             <w:r>
               <w:rPr>
-                <w:rStyle w:val="Lienhypertexte"/>
+                <w:rStyle w:val="Hyperlink"/>
                 <w:noProof/>
               </w:rPr>
               <w:t>L’architecture 3 tiers</w:t>
@@ -3029,7 +3029,7 @@
         </w:p>
         <w:p>
           <w:pPr>
-            <w:pStyle w:val="TM1"/>
+            <w:pStyle w:val="TOC1"/>
             <w:tabs>
               <w:tab w:val="right" w:leader="dot" w:pos="9062"/>
             </w:tabs>
@@ -3044,7 +3044,7 @@
           <w:hyperlink w:anchor="_Toc166660897" w:history="1">
             <w:r>
               <w:rPr>
-                <w:rStyle w:val="Lienhypertexte"/>
+                <w:rStyle w:val="Hyperlink"/>
                 <w:noProof/>
               </w:rPr>
               <w:t>Sécurité</w:t>
@@ -3101,7 +3101,7 @@
         </w:p>
         <w:p>
           <w:pPr>
-            <w:pStyle w:val="TM2"/>
+            <w:pStyle w:val="TOC2"/>
             <w:tabs>
               <w:tab w:val="right" w:leader="dot" w:pos="9062"/>
             </w:tabs>
@@ -3116,7 +3116,7 @@
           <w:hyperlink w:anchor="_Toc166660898" w:history="1">
             <w:r>
               <w:rPr>
-                <w:rStyle w:val="Lienhypertexte"/>
+                <w:rStyle w:val="Hyperlink"/>
                 <w:noProof/>
               </w:rPr>
               <w:t>Les attaques XSS (Cross-Script Scripting)</w:t>
@@ -3173,7 +3173,7 @@
         </w:p>
         <w:p>
           <w:pPr>
-            <w:pStyle w:val="TM2"/>
+            <w:pStyle w:val="TOC2"/>
             <w:tabs>
               <w:tab w:val="right" w:leader="dot" w:pos="9062"/>
             </w:tabs>
@@ -3188,7 +3188,7 @@
           <w:hyperlink w:anchor="_Toc166660899" w:history="1">
             <w:r>
               <w:rPr>
-                <w:rStyle w:val="Lienhypertexte"/>
+                <w:rStyle w:val="Hyperlink"/>
                 <w:noProof/>
               </w:rPr>
               <w:t>Les injections SQL</w:t>
@@ -3245,7 +3245,7 @@
         </w:p>
         <w:p>
           <w:pPr>
-            <w:pStyle w:val="TM2"/>
+            <w:pStyle w:val="TOC2"/>
             <w:tabs>
               <w:tab w:val="right" w:leader="dot" w:pos="9062"/>
             </w:tabs>
@@ -3260,7 +3260,7 @@
           <w:hyperlink w:anchor="_Toc166660900" w:history="1">
             <w:r>
               <w:rPr>
-                <w:rStyle w:val="Lienhypertexte"/>
+                <w:rStyle w:val="Hyperlink"/>
                 <w:noProof/>
               </w:rPr>
               <w:t>Les attaques CSRF (Cross-Site Request Forgery)</w:t>
@@ -3317,7 +3317,7 @@
         </w:p>
         <w:p>
           <w:pPr>
-            <w:pStyle w:val="TM1"/>
+            <w:pStyle w:val="TOC1"/>
             <w:tabs>
               <w:tab w:val="right" w:leader="dot" w:pos="9062"/>
             </w:tabs>
@@ -3332,7 +3332,7 @@
           <w:hyperlink w:anchor="_Toc166660901" w:history="1">
             <w:r>
               <w:rPr>
-                <w:rStyle w:val="Lienhypertexte"/>
+                <w:rStyle w:val="Hyperlink"/>
                 <w:noProof/>
               </w:rPr>
               <w:t>Politique de test</w:t>
@@ -3389,7 +3389,7 @@
         </w:p>
         <w:p>
           <w:pPr>
-            <w:pStyle w:val="TM2"/>
+            <w:pStyle w:val="TOC2"/>
             <w:tabs>
               <w:tab w:val="right" w:leader="dot" w:pos="9062"/>
             </w:tabs>
@@ -3404,7 +3404,7 @@
           <w:hyperlink w:anchor="_Toc166660902" w:history="1">
             <w:r>
               <w:rPr>
-                <w:rStyle w:val="Lienhypertexte"/>
+                <w:rStyle w:val="Hyperlink"/>
                 <w:noProof/>
               </w:rPr>
               <w:t>Les tests unitaires</w:t>
@@ -3461,7 +3461,7 @@
         </w:p>
         <w:p>
           <w:pPr>
-            <w:pStyle w:val="TM2"/>
+            <w:pStyle w:val="TOC2"/>
             <w:tabs>
               <w:tab w:val="right" w:leader="dot" w:pos="9062"/>
             </w:tabs>
@@ -3476,7 +3476,7 @@
           <w:hyperlink w:anchor="_Toc166660903" w:history="1">
             <w:r>
               <w:rPr>
-                <w:rStyle w:val="Lienhypertexte"/>
+                <w:rStyle w:val="Hyperlink"/>
                 <w:noProof/>
               </w:rPr>
               <w:t>Les tests d’intégration</w:t>
@@ -3533,7 +3533,7 @@
         </w:p>
         <w:p>
           <w:pPr>
-            <w:pStyle w:val="TM1"/>
+            <w:pStyle w:val="TOC1"/>
             <w:tabs>
               <w:tab w:val="right" w:leader="dot" w:pos="9062"/>
             </w:tabs>
@@ -3548,7 +3548,7 @@
           <w:hyperlink w:anchor="_Toc166660904" w:history="1">
             <w:r>
               <w:rPr>
-                <w:rStyle w:val="Lienhypertexte"/>
+                <w:rStyle w:val="Hyperlink"/>
                 <w:noProof/>
               </w:rPr>
               <w:t>Veille Technologique</w:t>
@@ -3605,7 +3605,7 @@
         </w:p>
         <w:p>
           <w:pPr>
-            <w:pStyle w:val="TM2"/>
+            <w:pStyle w:val="TOC2"/>
             <w:tabs>
               <w:tab w:val="right" w:leader="dot" w:pos="9062"/>
             </w:tabs>
@@ -3620,7 +3620,7 @@
           <w:hyperlink w:anchor="_Toc166660905" w:history="1">
             <w:r>
               <w:rPr>
-                <w:rStyle w:val="Lienhypertexte"/>
+                <w:rStyle w:val="Hyperlink"/>
                 <w:noProof/>
               </w:rPr>
               <w:t>Veille globale</w:t>
@@ -3677,7 +3677,7 @@
         </w:p>
         <w:p>
           <w:pPr>
-            <w:pStyle w:val="TM2"/>
+            <w:pStyle w:val="TOC2"/>
             <w:tabs>
               <w:tab w:val="right" w:leader="dot" w:pos="9062"/>
             </w:tabs>
@@ -3692,7 +3692,7 @@
           <w:hyperlink w:anchor="_Toc166660906" w:history="1">
             <w:r>
               <w:rPr>
-                <w:rStyle w:val="Lienhypertexte"/>
+                <w:rStyle w:val="Hyperlink"/>
                 <w:noProof/>
               </w:rPr>
               <w:t>Veille sécurité</w:t>
@@ -3749,7 +3749,7 @@
         </w:p>
         <w:p>
           <w:pPr>
-            <w:pStyle w:val="TM1"/>
+            <w:pStyle w:val="TOC1"/>
             <w:tabs>
               <w:tab w:val="right" w:leader="dot" w:pos="9062"/>
             </w:tabs>
@@ -3764,7 +3764,7 @@
           <w:hyperlink w:anchor="_Toc166660907" w:history="1">
             <w:r>
               <w:rPr>
-                <w:rStyle w:val="Lienhypertexte"/>
+                <w:rStyle w:val="Hyperlink"/>
                 <w:noProof/>
               </w:rPr>
               <w:t>Difficultés rencontrées</w:t>
@@ -3821,7 +3821,7 @@
         </w:p>
         <w:p>
           <w:pPr>
-            <w:pStyle w:val="TM1"/>
+            <w:pStyle w:val="TOC1"/>
             <w:tabs>
               <w:tab w:val="right" w:leader="dot" w:pos="9062"/>
             </w:tabs>
@@ -3836,7 +3836,7 @@
           <w:hyperlink w:anchor="_Toc166660908" w:history="1">
             <w:r>
               <w:rPr>
-                <w:rStyle w:val="Lienhypertexte"/>
+                <w:rStyle w:val="Hyperlink"/>
                 <w:noProof/>
               </w:rPr>
               <w:t>Conclusion</w:t>
@@ -3893,7 +3893,7 @@
         </w:p>
         <w:p>
           <w:pPr>
-            <w:pStyle w:val="TM1"/>
+            <w:pStyle w:val="TOC1"/>
             <w:tabs>
               <w:tab w:val="right" w:leader="dot" w:pos="9062"/>
             </w:tabs>
@@ -3908,7 +3908,7 @@
           <w:hyperlink w:anchor="_Toc166660909" w:history="1">
             <w:r>
               <w:rPr>
-                <w:rStyle w:val="Lienhypertexte"/>
+                <w:rStyle w:val="Hyperlink"/>
                 <w:noProof/>
               </w:rPr>
               <w:t>Remerciments</w:t>
@@ -3965,7 +3965,7 @@
         </w:p>
         <w:p>
           <w:pPr>
-            <w:pStyle w:val="TM1"/>
+            <w:pStyle w:val="TOC1"/>
             <w:tabs>
               <w:tab w:val="right" w:leader="dot" w:pos="9062"/>
             </w:tabs>
@@ -3980,7 +3980,7 @@
           <w:hyperlink w:anchor="_Toc166660910" w:history="1">
             <w:r>
               <w:rPr>
-                <w:rStyle w:val="Lienhypertexte"/>
+                <w:rStyle w:val="Hyperlink"/>
                 <w:noProof/>
               </w:rPr>
               <w:t>Annexe</w:t>
@@ -4037,7 +4037,7 @@
         </w:p>
         <w:p>
           <w:pPr>
-            <w:pStyle w:val="TM2"/>
+            <w:pStyle w:val="TOC2"/>
             <w:tabs>
               <w:tab w:val="right" w:leader="dot" w:pos="9062"/>
             </w:tabs>
@@ -4052,7 +4052,7 @@
           <w:hyperlink w:anchor="_Toc166660911" w:history="1">
             <w:r>
               <w:rPr>
-                <w:rStyle w:val="Lienhypertexte"/>
+                <w:rStyle w:val="Hyperlink"/>
                 <w:noProof/>
               </w:rPr>
               <w:t>Cahier des charges</w:t>
@@ -4121,7 +4121,7 @@
     <w:p/>
     <w:p>
       <w:pPr>
-        <w:pStyle w:val="Titre1"/>
+        <w:pStyle w:val="Heading1"/>
         <w:rPr>
           <w:lang w:val="en-US"/>
         </w:rPr>
@@ -4151,7 +4151,7 @@
     </w:p>
     <w:p>
       <w:pPr>
-        <w:pStyle w:val="Titre2"/>
+        <w:pStyle w:val="Heading2"/>
         <w:ind w:firstLine="708"/>
         <w:rPr>
           <w:lang w:val="en-US"/>
@@ -4294,295 +4294,139 @@
     </w:p>
     <w:p>
       <w:pPr>
-        <w:pStyle w:val="Titre2"/>
+        <w:pStyle w:val="Heading2"/>
         <w:ind w:firstLine="708"/>
-        <w:rPr>
-          <w:lang w:val="en-US"/>
-        </w:rPr>
       </w:pPr>
       <w:bookmarkStart w:id="2" w:name="_Toc166660860"/>
       <w:r>
-        <w:rPr>
-          <w:lang w:val="en-US"/>
-        </w:rPr>
         <w:t>About my job</w:t>
       </w:r>
       <w:bookmarkEnd w:id="2"/>
     </w:p>
-    <w:p>
-      <w:pPr>
-        <w:rPr>
-          <w:lang w:val="en-US"/>
-        </w:rPr>
-      </w:pPr>
-    </w:p>
-    <w:p>
-      <w:pPr>
-        <w:pStyle w:val="Titre3"/>
-        <w:rPr>
-          <w:lang w:val="en-US"/>
-        </w:rPr>
-      </w:pPr>
-      <w:r>
-        <w:rPr>
-          <w:lang w:val="en-US"/>
-        </w:rPr>
+    <w:p/>
+    <w:p>
+      <w:pPr>
+        <w:pStyle w:val="Heading3"/>
+      </w:pPr>
+      <w:r>
         <w:tab/>
       </w:r>
       <w:r>
-        <w:rPr>
-          <w:lang w:val="en-US"/>
-        </w:rPr>
         <w:tab/>
         <w:t>ADventori</w:t>
       </w:r>
     </w:p>
     <w:p>
-      <w:pPr>
-        <w:rPr>
-          <w:lang w:val="en-US"/>
-        </w:rPr>
-      </w:pPr>
-      <w:r>
-        <w:rPr>
-          <w:lang w:val="en-US"/>
-        </w:rPr>
+      <w:r>
         <w:tab/>
       </w:r>
       <w:r>
-        <w:rPr>
-          <w:lang w:val="en-US"/>
-        </w:rPr>
         <w:tab/>
       </w:r>
       <w:r>
-        <w:rPr>
-          <w:lang w:val="en-US"/>
-        </w:rPr>
         <w:t>Crée en 2009 par Pierre-Antoine Durgeat</w:t>
       </w:r>
     </w:p>
     <w:p>
-      <w:pPr>
-        <w:rPr>
-          <w:lang w:val="en-US"/>
-        </w:rPr>
-      </w:pPr>
-      <w:r>
-        <w:rPr>
-          <w:lang w:val="en-US"/>
-        </w:rPr>
+      <w:r>
         <w:tab/>
       </w:r>
       <w:r>
-        <w:rPr>
-          <w:lang w:val="en-US"/>
-        </w:rPr>
         <w:tab/>
       </w:r>
     </w:p>
     <w:p>
       <w:pPr>
-        <w:pStyle w:val="Titre3"/>
-        <w:rPr>
-          <w:lang w:val="en-US"/>
-        </w:rPr>
-      </w:pPr>
-      <w:r>
-        <w:rPr>
-          <w:lang w:val="en-US"/>
-        </w:rPr>
+        <w:pStyle w:val="Heading3"/>
+      </w:pPr>
+      <w:r>
         <w:tab/>
       </w:r>
       <w:r>
-        <w:rPr>
-          <w:lang w:val="en-US"/>
-        </w:rPr>
         <w:tab/>
         <w:t>DCO</w:t>
       </w:r>
     </w:p>
     <w:p>
-      <w:pPr>
-        <w:rPr>
-          <w:lang w:val="en-US"/>
-        </w:rPr>
-      </w:pPr>
-      <w:r>
-        <w:rPr>
-          <w:lang w:val="en-US"/>
-        </w:rPr>
+      <w:r>
         <w:tab/>
       </w:r>
       <w:r>
-        <w:rPr>
-          <w:lang w:val="en-US"/>
-        </w:rPr>
         <w:tab/>
         <w:t>Technologie de bannière publicitaire en temps réel</w:t>
       </w:r>
     </w:p>
-    <w:p>
-      <w:pPr>
-        <w:rPr>
-          <w:lang w:val="en-US"/>
-        </w:rPr>
-      </w:pPr>
-    </w:p>
-    <w:p>
-      <w:pPr>
-        <w:pStyle w:val="Titre3"/>
-        <w:rPr>
-          <w:lang w:val="en-US"/>
-        </w:rPr>
-      </w:pPr>
-      <w:r>
-        <w:rPr>
-          <w:lang w:val="en-US"/>
-        </w:rPr>
+    <w:p/>
+    <w:p>
+      <w:pPr>
+        <w:pStyle w:val="Heading3"/>
+      </w:pPr>
+      <w:r>
         <w:tab/>
       </w:r>
       <w:r>
-        <w:rPr>
-          <w:lang w:val="en-US"/>
-        </w:rPr>
         <w:tab/>
         <w:t>Mon role</w:t>
       </w:r>
     </w:p>
     <w:p>
-      <w:pPr>
-        <w:rPr>
-          <w:lang w:val="en-US"/>
-        </w:rPr>
-      </w:pPr>
-      <w:r>
-        <w:rPr>
-          <w:lang w:val="en-US"/>
-        </w:rPr>
+      <w:r>
         <w:tab/>
       </w:r>
       <w:r>
-        <w:rPr>
-          <w:lang w:val="en-US"/>
-        </w:rPr>
         <w:tab/>
         <w:t>Je suis développeur fullstack</w:t>
       </w:r>
     </w:p>
-    <w:p>
-      <w:pPr>
-        <w:rPr>
-          <w:lang w:val="en-US"/>
-        </w:rPr>
-      </w:pPr>
-    </w:p>
-    <w:p>
-      <w:pPr>
-        <w:pStyle w:val="Titre3"/>
-        <w:rPr>
-          <w:lang w:val="en-US"/>
-        </w:rPr>
-      </w:pPr>
-      <w:r>
-        <w:rPr>
-          <w:lang w:val="en-US"/>
-        </w:rPr>
+    <w:p/>
+    <w:p>
+      <w:pPr>
+        <w:pStyle w:val="Heading3"/>
+      </w:pPr>
+      <w:r>
         <w:tab/>
       </w:r>
       <w:r>
-        <w:rPr>
-          <w:lang w:val="en-US"/>
-        </w:rPr>
         <w:tab/>
         <w:t>Une de mes missions</w:t>
       </w:r>
     </w:p>
     <w:p>
-      <w:pPr>
-        <w:rPr>
-          <w:lang w:val="en-US"/>
-        </w:rPr>
-      </w:pPr>
-      <w:r>
-        <w:rPr>
-          <w:lang w:val="en-US"/>
-        </w:rPr>
+      <w:r>
         <w:tab/>
       </w:r>
       <w:r>
-        <w:rPr>
-          <w:lang w:val="en-US"/>
-        </w:rPr>
         <w:tab/>
         <w:t>Renault</w:t>
       </w:r>
     </w:p>
-    <w:p>
-      <w:pPr>
-        <w:rPr>
-          <w:lang w:val="en-US"/>
-        </w:rPr>
-      </w:pPr>
-    </w:p>
-    <w:p>
-      <w:pPr>
-        <w:pStyle w:val="Titre3"/>
-        <w:rPr>
-          <w:lang w:val="en-US"/>
-        </w:rPr>
-      </w:pPr>
-      <w:r>
-        <w:rPr>
-          <w:lang w:val="en-US"/>
-        </w:rPr>
+    <w:p/>
+    <w:p>
+      <w:pPr>
+        <w:pStyle w:val="Heading3"/>
+      </w:pPr>
+      <w:r>
         <w:tab/>
       </w:r>
       <w:r>
-        <w:rPr>
-          <w:lang w:val="en-US"/>
-        </w:rPr>
         <w:tab/>
         <w:t>Conclusion</w:t>
       </w:r>
     </w:p>
     <w:p>
-      <w:pPr>
-        <w:rPr>
-          <w:lang w:val="en-US"/>
-        </w:rPr>
-      </w:pPr>
-      <w:r>
-        <w:rPr>
-          <w:lang w:val="en-US"/>
-        </w:rPr>
+      <w:r>
         <w:tab/>
       </w:r>
       <w:r>
-        <w:rPr>
-          <w:lang w:val="en-US"/>
-        </w:rPr>
         <w:tab/>
         <w:t>Très bonne entreprise, bonnes technologies et techniques de travail.</w:t>
       </w:r>
     </w:p>
-    <w:p>
-      <w:pPr>
-        <w:rPr>
-          <w:lang w:val="en-US"/>
-        </w:rPr>
-      </w:pPr>
-    </w:p>
-    <w:p>
-      <w:pPr>
-        <w:rPr>
-          <w:lang w:val="en-US"/>
-        </w:rPr>
-      </w:pPr>
-    </w:p>
-    <w:p>
-      <w:pPr>
-        <w:pStyle w:val="Titre1"/>
+    <w:p/>
+    <w:p/>
+    <w:p>
+      <w:pPr>
+        <w:pStyle w:val="Heading1"/>
       </w:pPr>
       <w:bookmarkStart w:id="3" w:name="_Toc166660861"/>
       <w:r>
@@ -4619,7 +4463,7 @@
     <w:p/>
     <w:p>
       <w:pPr>
-        <w:pStyle w:val="Titre2"/>
+        <w:pStyle w:val="Heading2"/>
       </w:pPr>
       <w:r>
         <w:tab/>
@@ -4682,7 +4526,7 @@
     <w:p/>
     <w:p>
       <w:pPr>
-        <w:pStyle w:val="Titre2"/>
+        <w:pStyle w:val="Heading2"/>
       </w:pPr>
       <w:r>
         <w:tab/>
@@ -4719,7 +4563,7 @@
     <w:p/>
     <w:p>
       <w:pPr>
-        <w:pStyle w:val="Titre1"/>
+        <w:pStyle w:val="Heading1"/>
       </w:pPr>
       <w:bookmarkStart w:id="4" w:name="_Toc166660862"/>
       <w:r>
@@ -4736,7 +4580,7 @@
     <w:p/>
     <w:p>
       <w:pPr>
-        <w:pStyle w:val="Titre2"/>
+        <w:pStyle w:val="Heading2"/>
         <w:ind w:firstLine="708"/>
       </w:pPr>
       <w:bookmarkStart w:id="5" w:name="_Toc166660863"/>
@@ -4792,7 +4636,7 @@
     </w:p>
     <w:p>
       <w:pPr>
-        <w:pStyle w:val="Titre2"/>
+        <w:pStyle w:val="Heading2"/>
         <w:ind w:firstLine="708"/>
       </w:pPr>
       <w:bookmarkStart w:id="6" w:name="_Toc166660864"/>
@@ -4804,7 +4648,7 @@
     </w:p>
     <w:p>
       <w:pPr>
-        <w:pStyle w:val="Titre2"/>
+        <w:pStyle w:val="Heading2"/>
         <w:ind w:firstLine="708"/>
       </w:pPr>
       <w:bookmarkStart w:id="7" w:name="_Toc166660865"/>
@@ -4815,7 +4659,7 @@
     </w:p>
     <w:p>
       <w:pPr>
-        <w:pStyle w:val="Titre3"/>
+        <w:pStyle w:val="Heading3"/>
         <w:ind w:left="708" w:firstLine="708"/>
       </w:pPr>
       <w:bookmarkStart w:id="8" w:name="_Toc166660866"/>
@@ -4826,7 +4670,7 @@
     </w:p>
     <w:p>
       <w:pPr>
-        <w:pStyle w:val="Titre3"/>
+        <w:pStyle w:val="Heading3"/>
         <w:ind w:left="708" w:firstLine="708"/>
       </w:pPr>
       <w:bookmarkStart w:id="9" w:name="_Toc166660867"/>
@@ -4837,7 +4681,7 @@
     </w:p>
     <w:p>
       <w:pPr>
-        <w:pStyle w:val="Titre3"/>
+        <w:pStyle w:val="Heading3"/>
       </w:pPr>
       <w:r>
         <w:tab/>
@@ -4853,7 +4697,7 @@
     </w:p>
     <w:p>
       <w:pPr>
-        <w:pStyle w:val="Titre3"/>
+        <w:pStyle w:val="Heading3"/>
       </w:pPr>
       <w:r>
         <w:tab/>
@@ -4869,7 +4713,7 @@
     </w:p>
     <w:p>
       <w:pPr>
-        <w:pStyle w:val="Titre3"/>
+        <w:pStyle w:val="Heading3"/>
       </w:pPr>
       <w:r>
         <w:tab/>
@@ -4885,7 +4729,7 @@
     </w:p>
     <w:p>
       <w:pPr>
-        <w:pStyle w:val="Titre3"/>
+        <w:pStyle w:val="Heading3"/>
       </w:pPr>
       <w:r>
         <w:tab/>
@@ -4901,7 +4745,7 @@
     </w:p>
     <w:p>
       <w:pPr>
-        <w:pStyle w:val="Titre2"/>
+        <w:pStyle w:val="Heading2"/>
       </w:pPr>
       <w:r>
         <w:tab/>
@@ -4914,7 +4758,7 @@
     </w:p>
     <w:p>
       <w:pPr>
-        <w:pStyle w:val="Titre3"/>
+        <w:pStyle w:val="Heading3"/>
       </w:pPr>
       <w:r>
         <w:tab/>
@@ -4930,7 +4774,7 @@
     </w:p>
     <w:p>
       <w:pPr>
-        <w:pStyle w:val="Titre3"/>
+        <w:pStyle w:val="Heading3"/>
       </w:pPr>
       <w:r>
         <w:tab/>
@@ -4946,7 +4790,7 @@
     </w:p>
     <w:p>
       <w:pPr>
-        <w:pStyle w:val="Titre2"/>
+        <w:pStyle w:val="Heading2"/>
       </w:pPr>
       <w:r>
         <w:tab/>
@@ -4959,7 +4803,7 @@
     </w:p>
     <w:p>
       <w:pPr>
-        <w:pStyle w:val="Titre2"/>
+        <w:pStyle w:val="Heading2"/>
       </w:pPr>
       <w:r>
         <w:tab/>
@@ -4972,7 +4816,7 @@
     </w:p>
     <w:p>
       <w:pPr>
-        <w:pStyle w:val="Titre1"/>
+        <w:pStyle w:val="Heading1"/>
       </w:pPr>
       <w:bookmarkStart w:id="19" w:name="_Toc166660877"/>
       <w:r>
@@ -4982,7 +4826,7 @@
     </w:p>
     <w:p>
       <w:pPr>
-        <w:pStyle w:val="Titre1"/>
+        <w:pStyle w:val="Heading1"/>
       </w:pPr>
       <w:bookmarkStart w:id="20" w:name="_Toc166660878"/>
       <w:r>
@@ -4992,7 +4836,7 @@
     </w:p>
     <w:p>
       <w:pPr>
-        <w:pStyle w:val="Titre2"/>
+        <w:pStyle w:val="Heading2"/>
       </w:pPr>
       <w:r>
         <w:tab/>
@@ -5005,7 +4849,7 @@
     </w:p>
     <w:p>
       <w:pPr>
-        <w:pStyle w:val="Titre2"/>
+        <w:pStyle w:val="Heading2"/>
       </w:pPr>
       <w:r>
         <w:tab/>
@@ -5018,7 +4862,7 @@
     </w:p>
     <w:p>
       <w:pPr>
-        <w:pStyle w:val="Titre3"/>
+        <w:pStyle w:val="Heading3"/>
       </w:pPr>
       <w:r>
         <w:tab/>
@@ -5034,7 +4878,7 @@
     </w:p>
     <w:p>
       <w:pPr>
-        <w:pStyle w:val="Titre3"/>
+        <w:pStyle w:val="Heading3"/>
       </w:pPr>
       <w:r>
         <w:tab/>
@@ -5050,7 +4894,7 @@
     </w:p>
     <w:p>
       <w:pPr>
-        <w:pStyle w:val="Titre2"/>
+        <w:pStyle w:val="Heading2"/>
       </w:pPr>
       <w:r>
         <w:tab/>
@@ -5063,7 +4907,7 @@
     </w:p>
     <w:p>
       <w:pPr>
-        <w:pStyle w:val="Titre2"/>
+        <w:pStyle w:val="Heading2"/>
       </w:pPr>
       <w:r>
         <w:tab/>
@@ -5076,7 +4920,7 @@
     </w:p>
     <w:p>
       <w:pPr>
-        <w:pStyle w:val="Titre1"/>
+        <w:pStyle w:val="Heading1"/>
       </w:pPr>
       <w:bookmarkStart w:id="27" w:name="_Toc166660885"/>
       <w:r>
@@ -5086,7 +4930,7 @@
     </w:p>
     <w:p>
       <w:pPr>
-        <w:pStyle w:val="Titre2"/>
+        <w:pStyle w:val="Heading2"/>
       </w:pPr>
       <w:r>
         <w:tab/>
@@ -5099,7 +4943,7 @@
     </w:p>
     <w:p>
       <w:pPr>
-        <w:pStyle w:val="Titre2"/>
+        <w:pStyle w:val="Heading2"/>
       </w:pPr>
       <w:r>
         <w:tab/>
@@ -5112,7 +4956,7 @@
     </w:p>
     <w:p>
       <w:pPr>
-        <w:pStyle w:val="Titre1"/>
+        <w:pStyle w:val="Heading1"/>
       </w:pPr>
       <w:bookmarkStart w:id="30" w:name="_Toc166660888"/>
       <w:r>
@@ -5123,7 +4967,7 @@
     <w:p/>
     <w:p>
       <w:pPr>
-        <w:pStyle w:val="Titre2"/>
+        <w:pStyle w:val="Heading2"/>
       </w:pPr>
       <w:r>
         <w:tab/>
@@ -5193,7 +5037,7 @@
     </w:p>
     <w:p>
       <w:pPr>
-        <w:pStyle w:val="Titre2"/>
+        <w:pStyle w:val="Heading2"/>
       </w:pPr>
       <w:r>
         <w:lastRenderedPageBreak/>
@@ -5207,7 +5051,7 @@
     </w:p>
     <w:p>
       <w:pPr>
-        <w:pStyle w:val="Titre1"/>
+        <w:pStyle w:val="Heading1"/>
       </w:pPr>
       <w:bookmarkStart w:id="33" w:name="_Toc166660891"/>
       <w:r>
@@ -5217,7 +5061,7 @@
     </w:p>
     <w:p>
       <w:pPr>
-        <w:pStyle w:val="Titre2"/>
+        <w:pStyle w:val="Heading2"/>
       </w:pPr>
       <w:r>
         <w:tab/>
@@ -5230,7 +5074,7 @@
     </w:p>
     <w:p>
       <w:pPr>
-        <w:pStyle w:val="Titre2"/>
+        <w:pStyle w:val="Heading2"/>
       </w:pPr>
       <w:r>
         <w:tab/>
@@ -5243,7 +5087,7 @@
     </w:p>
     <w:p>
       <w:pPr>
-        <w:pStyle w:val="Titre2"/>
+        <w:pStyle w:val="Heading2"/>
       </w:pPr>
       <w:r>
         <w:tab/>
@@ -5253,10 +5097,13 @@
         <w:t>Le Contrôleur</w:t>
       </w:r>
       <w:bookmarkEnd w:id="36"/>
-    </w:p>
-    <w:p>
-      <w:pPr>
-        <w:pStyle w:val="Titre2"/>
+      <w:r>
+        <w:t xml:space="preserve"> </w:t>
+      </w:r>
+    </w:p>
+    <w:p>
+      <w:pPr>
+        <w:pStyle w:val="Heading2"/>
       </w:pPr>
       <w:r>
         <w:tab/>
@@ -5269,7 +5116,7 @@
     </w:p>
     <w:p>
       <w:pPr>
-        <w:pStyle w:val="Titre2"/>
+        <w:pStyle w:val="Heading2"/>
       </w:pPr>
       <w:r>
         <w:tab/>
@@ -5282,7 +5129,7 @@
     </w:p>
     <w:p>
       <w:pPr>
-        <w:pStyle w:val="Titre1"/>
+        <w:pStyle w:val="Heading1"/>
       </w:pPr>
       <w:bookmarkStart w:id="39" w:name="_Toc166660897"/>
       <w:r>
@@ -5292,7 +5139,7 @@
     </w:p>
     <w:p>
       <w:pPr>
-        <w:pStyle w:val="Titre2"/>
+        <w:pStyle w:val="Heading2"/>
       </w:pPr>
       <w:r>
         <w:tab/>
@@ -5305,7 +5152,7 @@
     </w:p>
     <w:p>
       <w:pPr>
-        <w:pStyle w:val="Titre2"/>
+        <w:pStyle w:val="Heading2"/>
       </w:pPr>
       <w:r>
         <w:tab/>
@@ -5318,7 +5165,7 @@
     </w:p>
     <w:p>
       <w:pPr>
-        <w:pStyle w:val="Titre2"/>
+        <w:pStyle w:val="Heading2"/>
       </w:pPr>
       <w:r>
         <w:tab/>
@@ -5331,7 +5178,7 @@
     </w:p>
     <w:p>
       <w:pPr>
-        <w:pStyle w:val="Titre1"/>
+        <w:pStyle w:val="Heading1"/>
       </w:pPr>
       <w:bookmarkStart w:id="43" w:name="_Toc166660901"/>
       <w:r>
@@ -5341,7 +5188,7 @@
     </w:p>
     <w:p>
       <w:pPr>
-        <w:pStyle w:val="Titre2"/>
+        <w:pStyle w:val="Heading2"/>
       </w:pPr>
       <w:r>
         <w:tab/>
@@ -5354,7 +5201,7 @@
     </w:p>
     <w:p>
       <w:pPr>
-        <w:pStyle w:val="Titre2"/>
+        <w:pStyle w:val="Heading2"/>
       </w:pPr>
       <w:r>
         <w:tab/>
@@ -5367,7 +5214,7 @@
     </w:p>
     <w:p>
       <w:pPr>
-        <w:pStyle w:val="Titre1"/>
+        <w:pStyle w:val="Heading1"/>
       </w:pPr>
       <w:bookmarkStart w:id="46" w:name="_Toc166660904"/>
       <w:r>
@@ -5377,7 +5224,7 @@
     </w:p>
     <w:p>
       <w:pPr>
-        <w:pStyle w:val="Titre2"/>
+        <w:pStyle w:val="Heading2"/>
       </w:pPr>
       <w:r>
         <w:tab/>
@@ -5390,7 +5237,7 @@
     </w:p>
     <w:p>
       <w:pPr>
-        <w:pStyle w:val="Titre2"/>
+        <w:pStyle w:val="Heading2"/>
       </w:pPr>
       <w:r>
         <w:tab/>
@@ -5403,7 +5250,7 @@
     </w:p>
     <w:p>
       <w:pPr>
-        <w:pStyle w:val="Titre1"/>
+        <w:pStyle w:val="Heading1"/>
       </w:pPr>
       <w:bookmarkStart w:id="49" w:name="_Toc166660907"/>
       <w:r>
@@ -5413,7 +5260,7 @@
     </w:p>
     <w:p>
       <w:pPr>
-        <w:pStyle w:val="Titre1"/>
+        <w:pStyle w:val="Heading1"/>
       </w:pPr>
       <w:bookmarkStart w:id="50" w:name="_Toc166660908"/>
       <w:r>
@@ -5423,7 +5270,7 @@
     </w:p>
     <w:p>
       <w:pPr>
-        <w:pStyle w:val="Titre1"/>
+        <w:pStyle w:val="Heading1"/>
       </w:pPr>
       <w:bookmarkStart w:id="51" w:name="_Toc166660909"/>
       <w:r>
@@ -5433,7 +5280,7 @@
     </w:p>
     <w:p>
       <w:pPr>
-        <w:pStyle w:val="Titre1"/>
+        <w:pStyle w:val="Heading1"/>
       </w:pPr>
       <w:bookmarkStart w:id="52" w:name="_Toc166660910"/>
       <w:r>
@@ -5443,7 +5290,7 @@
     </w:p>
     <w:p>
       <w:pPr>
-        <w:pStyle w:val="Titre2"/>
+        <w:pStyle w:val="Heading2"/>
       </w:pPr>
       <w:r>
         <w:tab/>
@@ -5986,11 +5833,11 @@
     <w:qFormat/>
     <w:rsid w:val="00915B43"/>
   </w:style>
-  <w:style w:type="paragraph" w:styleId="Titre1">
+  <w:style w:type="paragraph" w:styleId="Heading1">
     <w:name w:val="heading 1"/>
     <w:basedOn w:val="Normal"/>
     <w:next w:val="Normal"/>
-    <w:link w:val="Titre1Car"/>
+    <w:link w:val="Heading1Char"/>
     <w:uiPriority w:val="9"/>
     <w:qFormat/>
     <w:rsid w:val="00915B43"/>
@@ -6007,11 +5854,11 @@
       <w:szCs w:val="36"/>
     </w:rPr>
   </w:style>
-  <w:style w:type="paragraph" w:styleId="Titre2">
+  <w:style w:type="paragraph" w:styleId="Heading2">
     <w:name w:val="heading 2"/>
     <w:basedOn w:val="Normal"/>
     <w:next w:val="Normal"/>
-    <w:link w:val="Titre2Car"/>
+    <w:link w:val="Heading2Char"/>
     <w:uiPriority w:val="9"/>
     <w:unhideWhenUsed/>
     <w:qFormat/>
@@ -6029,11 +5876,11 @@
       <w:szCs w:val="32"/>
     </w:rPr>
   </w:style>
-  <w:style w:type="paragraph" w:styleId="Titre3">
+  <w:style w:type="paragraph" w:styleId="Heading3">
     <w:name w:val="heading 3"/>
     <w:basedOn w:val="Normal"/>
     <w:next w:val="Normal"/>
-    <w:link w:val="Titre3Car"/>
+    <w:link w:val="Heading3Char"/>
     <w:uiPriority w:val="9"/>
     <w:unhideWhenUsed/>
     <w:qFormat/>
@@ -6051,11 +5898,11 @@
       <w:szCs w:val="28"/>
     </w:rPr>
   </w:style>
-  <w:style w:type="paragraph" w:styleId="Titre4">
+  <w:style w:type="paragraph" w:styleId="Heading4">
     <w:name w:val="heading 4"/>
     <w:basedOn w:val="Normal"/>
     <w:next w:val="Normal"/>
-    <w:link w:val="Titre4Car"/>
+    <w:link w:val="Heading4Char"/>
     <w:uiPriority w:val="9"/>
     <w:semiHidden/>
     <w:unhideWhenUsed/>
@@ -6074,11 +5921,11 @@
       <w:szCs w:val="24"/>
     </w:rPr>
   </w:style>
-  <w:style w:type="paragraph" w:styleId="Titre5">
+  <w:style w:type="paragraph" w:styleId="Heading5">
     <w:name w:val="heading 5"/>
     <w:basedOn w:val="Normal"/>
     <w:next w:val="Normal"/>
-    <w:link w:val="Titre5Car"/>
+    <w:link w:val="Heading5Char"/>
     <w:uiPriority w:val="9"/>
     <w:semiHidden/>
     <w:unhideWhenUsed/>
@@ -6096,11 +5943,11 @@
       <w:color w:val="0F4761" w:themeColor="accent1" w:themeShade="BF"/>
     </w:rPr>
   </w:style>
-  <w:style w:type="paragraph" w:styleId="Titre6">
+  <w:style w:type="paragraph" w:styleId="Heading6">
     <w:name w:val="heading 6"/>
     <w:basedOn w:val="Normal"/>
     <w:next w:val="Normal"/>
-    <w:link w:val="Titre6Car"/>
+    <w:link w:val="Heading6Char"/>
     <w:uiPriority w:val="9"/>
     <w:semiHidden/>
     <w:unhideWhenUsed/>
@@ -6120,11 +5967,11 @@
       <w:color w:val="0A2F41" w:themeColor="accent1" w:themeShade="80"/>
     </w:rPr>
   </w:style>
-  <w:style w:type="paragraph" w:styleId="Titre7">
+  <w:style w:type="paragraph" w:styleId="Heading7">
     <w:name w:val="heading 7"/>
     <w:basedOn w:val="Normal"/>
     <w:next w:val="Normal"/>
-    <w:link w:val="Titre7Car"/>
+    <w:link w:val="Heading7Char"/>
     <w:uiPriority w:val="9"/>
     <w:semiHidden/>
     <w:unhideWhenUsed/>
@@ -6143,11 +5990,11 @@
       <w:color w:val="0A2F41" w:themeColor="accent1" w:themeShade="80"/>
     </w:rPr>
   </w:style>
-  <w:style w:type="paragraph" w:styleId="Titre8">
+  <w:style w:type="paragraph" w:styleId="Heading8">
     <w:name w:val="heading 8"/>
     <w:basedOn w:val="Normal"/>
     <w:next w:val="Normal"/>
-    <w:link w:val="Titre8Car"/>
+    <w:link w:val="Heading8Char"/>
     <w:uiPriority w:val="9"/>
     <w:semiHidden/>
     <w:unhideWhenUsed/>
@@ -6168,11 +6015,11 @@
       <w:color w:val="0A2F41" w:themeColor="accent1" w:themeShade="80"/>
     </w:rPr>
   </w:style>
-  <w:style w:type="paragraph" w:styleId="Titre9">
+  <w:style w:type="paragraph" w:styleId="Heading9">
     <w:name w:val="heading 9"/>
     <w:basedOn w:val="Normal"/>
     <w:next w:val="Normal"/>
-    <w:link w:val="Titre9Car"/>
+    <w:link w:val="Heading9Char"/>
     <w:uiPriority w:val="9"/>
     <w:semiHidden/>
     <w:unhideWhenUsed/>
@@ -6191,13 +6038,13 @@
       <w:color w:val="0A2F41" w:themeColor="accent1" w:themeShade="80"/>
     </w:rPr>
   </w:style>
-  <w:style w:type="character" w:default="1" w:styleId="Policepardfaut">
+  <w:style w:type="character" w:default="1" w:styleId="DefaultParagraphFont">
     <w:name w:val="Default Paragraph Font"/>
     <w:uiPriority w:val="1"/>
     <w:semiHidden/>
     <w:unhideWhenUsed/>
   </w:style>
-  <w:style w:type="table" w:default="1" w:styleId="TableauNormal">
+  <w:style w:type="table" w:default="1" w:styleId="TableNormal">
     <w:name w:val="Normal Table"/>
     <w:uiPriority w:val="99"/>
     <w:semiHidden/>
@@ -6212,16 +6059,16 @@
       </w:tblCellMar>
     </w:tblPr>
   </w:style>
-  <w:style w:type="numbering" w:default="1" w:styleId="Aucuneliste">
+  <w:style w:type="numbering" w:default="1" w:styleId="NoList">
     <w:name w:val="No List"/>
     <w:uiPriority w:val="99"/>
     <w:semiHidden/>
     <w:unhideWhenUsed/>
   </w:style>
-  <w:style w:type="character" w:customStyle="1" w:styleId="Titre1Car">
-    <w:name w:val="Titre 1 Car"/>
-    <w:basedOn w:val="Policepardfaut"/>
-    <w:link w:val="Titre1"/>
+  <w:style w:type="character" w:customStyle="1" w:styleId="Heading1Char">
+    <w:name w:val="Heading 1 Char"/>
+    <w:basedOn w:val="DefaultParagraphFont"/>
+    <w:link w:val="Heading1"/>
     <w:uiPriority w:val="9"/>
     <w:rsid w:val="00915B43"/>
     <w:rPr>
@@ -6231,10 +6078,10 @@
       <w:szCs w:val="36"/>
     </w:rPr>
   </w:style>
-  <w:style w:type="character" w:customStyle="1" w:styleId="Titre2Car">
-    <w:name w:val="Titre 2 Car"/>
-    <w:basedOn w:val="Policepardfaut"/>
-    <w:link w:val="Titre2"/>
+  <w:style w:type="character" w:customStyle="1" w:styleId="Heading2Char">
+    <w:name w:val="Heading 2 Char"/>
+    <w:basedOn w:val="DefaultParagraphFont"/>
+    <w:link w:val="Heading2"/>
     <w:uiPriority w:val="9"/>
     <w:rsid w:val="00915B43"/>
     <w:rPr>
@@ -6244,10 +6091,10 @@
       <w:szCs w:val="32"/>
     </w:rPr>
   </w:style>
-  <w:style w:type="character" w:customStyle="1" w:styleId="Titre3Car">
-    <w:name w:val="Titre 3 Car"/>
-    <w:basedOn w:val="Policepardfaut"/>
-    <w:link w:val="Titre3"/>
+  <w:style w:type="character" w:customStyle="1" w:styleId="Heading3Char">
+    <w:name w:val="Heading 3 Char"/>
+    <w:basedOn w:val="DefaultParagraphFont"/>
+    <w:link w:val="Heading3"/>
     <w:uiPriority w:val="9"/>
     <w:rsid w:val="00915B43"/>
     <w:rPr>
@@ -6257,10 +6104,10 @@
       <w:szCs w:val="28"/>
     </w:rPr>
   </w:style>
-  <w:style w:type="character" w:customStyle="1" w:styleId="Titre4Car">
-    <w:name w:val="Titre 4 Car"/>
-    <w:basedOn w:val="Policepardfaut"/>
-    <w:link w:val="Titre4"/>
+  <w:style w:type="character" w:customStyle="1" w:styleId="Heading4Char">
+    <w:name w:val="Heading 4 Char"/>
+    <w:basedOn w:val="DefaultParagraphFont"/>
+    <w:link w:val="Heading4"/>
     <w:uiPriority w:val="9"/>
     <w:semiHidden/>
     <w:rsid w:val="00915B43"/>
@@ -6271,10 +6118,10 @@
       <w:szCs w:val="24"/>
     </w:rPr>
   </w:style>
-  <w:style w:type="character" w:customStyle="1" w:styleId="Titre5Car">
-    <w:name w:val="Titre 5 Car"/>
-    <w:basedOn w:val="Policepardfaut"/>
-    <w:link w:val="Titre5"/>
+  <w:style w:type="character" w:customStyle="1" w:styleId="Heading5Char">
+    <w:name w:val="Heading 5 Char"/>
+    <w:basedOn w:val="DefaultParagraphFont"/>
+    <w:link w:val="Heading5"/>
     <w:uiPriority w:val="9"/>
     <w:semiHidden/>
     <w:rsid w:val="00915B43"/>
@@ -6284,10 +6131,10 @@
       <w:color w:val="0F4761" w:themeColor="accent1" w:themeShade="BF"/>
     </w:rPr>
   </w:style>
-  <w:style w:type="character" w:customStyle="1" w:styleId="Titre6Car">
-    <w:name w:val="Titre 6 Car"/>
-    <w:basedOn w:val="Policepardfaut"/>
-    <w:link w:val="Titre6"/>
+  <w:style w:type="character" w:customStyle="1" w:styleId="Heading6Char">
+    <w:name w:val="Heading 6 Char"/>
+    <w:basedOn w:val="DefaultParagraphFont"/>
+    <w:link w:val="Heading6"/>
     <w:uiPriority w:val="9"/>
     <w:semiHidden/>
     <w:rsid w:val="00915B43"/>
@@ -6299,10 +6146,10 @@
       <w:color w:val="0A2F41" w:themeColor="accent1" w:themeShade="80"/>
     </w:rPr>
   </w:style>
-  <w:style w:type="character" w:customStyle="1" w:styleId="Titre7Car">
-    <w:name w:val="Titre 7 Car"/>
-    <w:basedOn w:val="Policepardfaut"/>
-    <w:link w:val="Titre7"/>
+  <w:style w:type="character" w:customStyle="1" w:styleId="Heading7Char">
+    <w:name w:val="Heading 7 Char"/>
+    <w:basedOn w:val="DefaultParagraphFont"/>
+    <w:link w:val="Heading7"/>
     <w:uiPriority w:val="9"/>
     <w:semiHidden/>
     <w:rsid w:val="00915B43"/>
@@ -6313,10 +6160,10 @@
       <w:color w:val="0A2F41" w:themeColor="accent1" w:themeShade="80"/>
     </w:rPr>
   </w:style>
-  <w:style w:type="character" w:customStyle="1" w:styleId="Titre8Car">
-    <w:name w:val="Titre 8 Car"/>
-    <w:basedOn w:val="Policepardfaut"/>
-    <w:link w:val="Titre8"/>
+  <w:style w:type="character" w:customStyle="1" w:styleId="Heading8Char">
+    <w:name w:val="Heading 8 Char"/>
+    <w:basedOn w:val="DefaultParagraphFont"/>
+    <w:link w:val="Heading8"/>
     <w:uiPriority w:val="9"/>
     <w:semiHidden/>
     <w:rsid w:val="00915B43"/>
@@ -6329,10 +6176,10 @@
       <w:color w:val="0A2F41" w:themeColor="accent1" w:themeShade="80"/>
     </w:rPr>
   </w:style>
-  <w:style w:type="character" w:customStyle="1" w:styleId="Titre9Car">
-    <w:name w:val="Titre 9 Car"/>
-    <w:basedOn w:val="Policepardfaut"/>
-    <w:link w:val="Titre9"/>
+  <w:style w:type="character" w:customStyle="1" w:styleId="Heading9Char">
+    <w:name w:val="Heading 9 Char"/>
+    <w:basedOn w:val="DefaultParagraphFont"/>
+    <w:link w:val="Heading9"/>
     <w:uiPriority w:val="9"/>
     <w:semiHidden/>
     <w:rsid w:val="00915B43"/>
@@ -6343,11 +6190,11 @@
       <w:color w:val="0A2F41" w:themeColor="accent1" w:themeShade="80"/>
     </w:rPr>
   </w:style>
-  <w:style w:type="paragraph" w:styleId="Titre">
+  <w:style w:type="paragraph" w:styleId="Title">
     <w:name w:val="Title"/>
     <w:basedOn w:val="Normal"/>
     <w:next w:val="Normal"/>
-    <w:link w:val="TitreCar"/>
+    <w:link w:val="TitleChar"/>
     <w:uiPriority w:val="10"/>
     <w:qFormat/>
     <w:rsid w:val="00915B43"/>
@@ -6364,10 +6211,10 @@
       <w:szCs w:val="72"/>
     </w:rPr>
   </w:style>
-  <w:style w:type="character" w:customStyle="1" w:styleId="TitreCar">
-    <w:name w:val="Titre Car"/>
-    <w:basedOn w:val="Policepardfaut"/>
-    <w:link w:val="Titre"/>
+  <w:style w:type="character" w:customStyle="1" w:styleId="TitleChar">
+    <w:name w:val="Title Char"/>
+    <w:basedOn w:val="DefaultParagraphFont"/>
+    <w:link w:val="Title"/>
     <w:uiPriority w:val="10"/>
     <w:rsid w:val="00915B43"/>
     <w:rPr>
@@ -6379,11 +6226,11 @@
       <w:szCs w:val="72"/>
     </w:rPr>
   </w:style>
-  <w:style w:type="paragraph" w:styleId="Sous-titre">
+  <w:style w:type="paragraph" w:styleId="Subtitle">
     <w:name w:val="Subtitle"/>
     <w:basedOn w:val="Normal"/>
     <w:next w:val="Normal"/>
-    <w:link w:val="Sous-titreCar"/>
+    <w:link w:val="SubtitleChar"/>
     <w:uiPriority w:val="11"/>
     <w:qFormat/>
     <w:rsid w:val="00915B43"/>
@@ -6400,10 +6247,10 @@
       <w:szCs w:val="28"/>
     </w:rPr>
   </w:style>
-  <w:style w:type="character" w:customStyle="1" w:styleId="Sous-titreCar">
-    <w:name w:val="Sous-titre Car"/>
-    <w:basedOn w:val="Policepardfaut"/>
-    <w:link w:val="Sous-titre"/>
+  <w:style w:type="character" w:customStyle="1" w:styleId="SubtitleChar">
+    <w:name w:val="Subtitle Char"/>
+    <w:basedOn w:val="DefaultParagraphFont"/>
+    <w:link w:val="Subtitle"/>
     <w:uiPriority w:val="11"/>
     <w:rsid w:val="00915B43"/>
     <w:rPr>
@@ -6413,11 +6260,11 @@
       <w:szCs w:val="28"/>
     </w:rPr>
   </w:style>
-  <w:style w:type="paragraph" w:styleId="Citation">
+  <w:style w:type="paragraph" w:styleId="Quote">
     <w:name w:val="Quote"/>
     <w:basedOn w:val="Normal"/>
     <w:next w:val="Normal"/>
-    <w:link w:val="CitationCar"/>
+    <w:link w:val="QuoteChar"/>
     <w:uiPriority w:val="29"/>
     <w:qFormat/>
     <w:rsid w:val="00915B43"/>
@@ -6431,10 +6278,10 @@
       <w:szCs w:val="24"/>
     </w:rPr>
   </w:style>
-  <w:style w:type="character" w:customStyle="1" w:styleId="CitationCar">
-    <w:name w:val="Citation Car"/>
-    <w:basedOn w:val="Policepardfaut"/>
-    <w:link w:val="Citation"/>
+  <w:style w:type="character" w:customStyle="1" w:styleId="QuoteChar">
+    <w:name w:val="Quote Char"/>
+    <w:basedOn w:val="DefaultParagraphFont"/>
+    <w:link w:val="Quote"/>
     <w:uiPriority w:val="29"/>
     <w:rsid w:val="00915B43"/>
     <w:rPr>
@@ -6443,7 +6290,7 @@
       <w:szCs w:val="24"/>
     </w:rPr>
   </w:style>
-  <w:style w:type="paragraph" w:styleId="Paragraphedeliste">
+  <w:style w:type="paragraph" w:styleId="ListParagraph">
     <w:name w:val="List Paragraph"/>
     <w:basedOn w:val="Normal"/>
     <w:uiPriority w:val="34"/>
@@ -6454,9 +6301,9 @@
       <w:contextualSpacing/>
     </w:pPr>
   </w:style>
-  <w:style w:type="character" w:styleId="Accentuationintense">
+  <w:style w:type="character" w:styleId="IntenseEmphasis">
     <w:name w:val="Intense Emphasis"/>
-    <w:basedOn w:val="Policepardfaut"/>
+    <w:basedOn w:val="DefaultParagraphFont"/>
     <w:uiPriority w:val="21"/>
     <w:qFormat/>
     <w:rsid w:val="00915B43"/>
@@ -6467,11 +6314,11 @@
       <w:iCs/>
     </w:rPr>
   </w:style>
-  <w:style w:type="paragraph" w:styleId="Citationintense">
+  <w:style w:type="paragraph" w:styleId="IntenseQuote">
     <w:name w:val="Intense Quote"/>
     <w:basedOn w:val="Normal"/>
     <w:next w:val="Normal"/>
-    <w:link w:val="CitationintenseCar"/>
+    <w:link w:val="IntenseQuoteChar"/>
     <w:uiPriority w:val="30"/>
     <w:qFormat/>
     <w:rsid w:val="00915B43"/>
@@ -6488,10 +6335,10 @@
       <w:szCs w:val="32"/>
     </w:rPr>
   </w:style>
-  <w:style w:type="character" w:customStyle="1" w:styleId="CitationintenseCar">
-    <w:name w:val="Citation intense Car"/>
-    <w:basedOn w:val="Policepardfaut"/>
-    <w:link w:val="Citationintense"/>
+  <w:style w:type="character" w:customStyle="1" w:styleId="IntenseQuoteChar">
+    <w:name w:val="Intense Quote Char"/>
+    <w:basedOn w:val="DefaultParagraphFont"/>
+    <w:link w:val="IntenseQuote"/>
     <w:uiPriority w:val="30"/>
     <w:rsid w:val="00915B43"/>
     <w:rPr>
@@ -6502,9 +6349,9 @@
       <w:szCs w:val="32"/>
     </w:rPr>
   </w:style>
-  <w:style w:type="character" w:styleId="Rfrenceintense">
+  <w:style w:type="character" w:styleId="IntenseReference">
     <w:name w:val="Intense Reference"/>
-    <w:basedOn w:val="Policepardfaut"/>
+    <w:basedOn w:val="DefaultParagraphFont"/>
     <w:uiPriority w:val="32"/>
     <w:qFormat/>
     <w:rsid w:val="00915B43"/>
@@ -6516,7 +6363,7 @@
       <w:u w:val="single"/>
     </w:rPr>
   </w:style>
-  <w:style w:type="paragraph" w:styleId="Lgende">
+  <w:style w:type="paragraph" w:styleId="Caption">
     <w:name w:val="caption"/>
     <w:basedOn w:val="Normal"/>
     <w:next w:val="Normal"/>
@@ -6535,9 +6382,9 @@
       <w:color w:val="0E2841" w:themeColor="text2"/>
     </w:rPr>
   </w:style>
-  <w:style w:type="character" w:styleId="lev">
+  <w:style w:type="character" w:styleId="Strong">
     <w:name w:val="Strong"/>
-    <w:basedOn w:val="Policepardfaut"/>
+    <w:basedOn w:val="DefaultParagraphFont"/>
     <w:uiPriority w:val="22"/>
     <w:qFormat/>
     <w:rsid w:val="00915B43"/>
@@ -6546,9 +6393,9 @@
       <w:bCs/>
     </w:rPr>
   </w:style>
-  <w:style w:type="character" w:styleId="Accentuation">
+  <w:style w:type="character" w:styleId="Emphasis">
     <w:name w:val="Emphasis"/>
-    <w:basedOn w:val="Policepardfaut"/>
+    <w:basedOn w:val="DefaultParagraphFont"/>
     <w:uiPriority w:val="20"/>
     <w:qFormat/>
     <w:rsid w:val="00915B43"/>
@@ -6557,9 +6404,9 @@
       <w:iCs/>
     </w:rPr>
   </w:style>
-  <w:style w:type="paragraph" w:styleId="Sansinterligne">
+  <w:style w:type="paragraph" w:styleId="NoSpacing">
     <w:name w:val="No Spacing"/>
-    <w:link w:val="SansinterligneCar"/>
+    <w:link w:val="NoSpacingChar"/>
     <w:uiPriority w:val="1"/>
     <w:qFormat/>
     <w:rsid w:val="00915B43"/>
@@ -6567,9 +6414,9 @@
       <w:spacing w:after="0" w:line="240" w:lineRule="auto"/>
     </w:pPr>
   </w:style>
-  <w:style w:type="character" w:styleId="Accentuationlgre">
+  <w:style w:type="character" w:styleId="SubtleEmphasis">
     <w:name w:val="Subtle Emphasis"/>
-    <w:basedOn w:val="Policepardfaut"/>
+    <w:basedOn w:val="DefaultParagraphFont"/>
     <w:uiPriority w:val="19"/>
     <w:qFormat/>
     <w:rsid w:val="00915B43"/>
@@ -6579,9 +6426,9 @@
       <w:color w:val="595959" w:themeColor="text1" w:themeTint="A6"/>
     </w:rPr>
   </w:style>
-  <w:style w:type="character" w:styleId="Rfrencelgre">
+  <w:style w:type="character" w:styleId="SubtleReference">
     <w:name w:val="Subtle Reference"/>
-    <w:basedOn w:val="Policepardfaut"/>
+    <w:basedOn w:val="DefaultParagraphFont"/>
     <w:uiPriority w:val="31"/>
     <w:qFormat/>
     <w:rsid w:val="00915B43"/>
@@ -6592,9 +6439,9 @@
       <w:bdr w:val="none" w:sz="0" w:space="0" w:color="auto"/>
     </w:rPr>
   </w:style>
-  <w:style w:type="character" w:styleId="Titredulivre">
+  <w:style w:type="character" w:styleId="BookTitle">
     <w:name w:val="Book Title"/>
-    <w:basedOn w:val="Policepardfaut"/>
+    <w:basedOn w:val="DefaultParagraphFont"/>
     <w:uiPriority w:val="33"/>
     <w:qFormat/>
     <w:rsid w:val="00915B43"/>
@@ -6605,9 +6452,9 @@
       <w:spacing w:val="10"/>
     </w:rPr>
   </w:style>
-  <w:style w:type="paragraph" w:styleId="En-ttedetabledesmatires">
+  <w:style w:type="paragraph" w:styleId="TOCHeading">
     <w:name w:val="TOC Heading"/>
-    <w:basedOn w:val="Titre1"/>
+    <w:basedOn w:val="Heading1"/>
     <w:next w:val="Normal"/>
     <w:uiPriority w:val="39"/>
     <w:unhideWhenUsed/>
@@ -6617,14 +6464,14 @@
       <w:outlineLvl w:val="9"/>
     </w:pPr>
   </w:style>
-  <w:style w:type="character" w:customStyle="1" w:styleId="SansinterligneCar">
-    <w:name w:val="Sans interligne Car"/>
-    <w:basedOn w:val="Policepardfaut"/>
-    <w:link w:val="Sansinterligne"/>
+  <w:style w:type="character" w:customStyle="1" w:styleId="NoSpacingChar">
+    <w:name w:val="No Spacing Char"/>
+    <w:basedOn w:val="DefaultParagraphFont"/>
+    <w:link w:val="NoSpacing"/>
     <w:uiPriority w:val="1"/>
     <w:rsid w:val="00264096"/>
   </w:style>
-  <w:style w:type="paragraph" w:styleId="TM1">
+  <w:style w:type="paragraph" w:styleId="TOC1">
     <w:name w:val="toc 1"/>
     <w:basedOn w:val="Normal"/>
     <w:next w:val="Normal"/>
@@ -6636,7 +6483,7 @@
       <w:spacing w:after="100"/>
     </w:pPr>
   </w:style>
-  <w:style w:type="paragraph" w:styleId="TM2">
+  <w:style w:type="paragraph" w:styleId="TOC2">
     <w:name w:val="toc 2"/>
     <w:basedOn w:val="Normal"/>
     <w:next w:val="Normal"/>
@@ -6649,9 +6496,9 @@
       <w:ind w:left="220"/>
     </w:pPr>
   </w:style>
-  <w:style w:type="character" w:styleId="Lienhypertexte">
+  <w:style w:type="character" w:styleId="Hyperlink">
     <w:name w:val="Hyperlink"/>
-    <w:basedOn w:val="Policepardfaut"/>
+    <w:basedOn w:val="DefaultParagraphFont"/>
     <w:uiPriority w:val="99"/>
     <w:unhideWhenUsed/>
     <w:rsid w:val="00DB6BC0"/>
@@ -6660,7 +6507,7 @@
       <w:u w:val="single"/>
     </w:rPr>
   </w:style>
-  <w:style w:type="paragraph" w:styleId="TM3">
+  <w:style w:type="paragraph" w:styleId="TOC3">
     <w:name w:val="toc 3"/>
     <w:basedOn w:val="Normal"/>
     <w:next w:val="Normal"/>

--- a/_redac/CDA - Wassim BACHA.docx
+++ b/_redac/CDA - Wassim BACHA.docx
@@ -2,16 +2,19 @@
 <file path=word/document.xml><?xml version="1.0" encoding="utf-8"?>
 <w:document xmlns:wpc="http://schemas.microsoft.com/office/word/2010/wordprocessingCanvas" xmlns:cx="http://schemas.microsoft.com/office/drawing/2014/chartex" xmlns:cx1="http://schemas.microsoft.com/office/drawing/2015/9/8/chartex" xmlns:cx2="http://schemas.microsoft.com/office/drawing/2015/10/21/chartex" xmlns:cx3="http://schemas.microsoft.com/office/drawing/2016/5/9/chartex" xmlns:cx4="http://schemas.microsoft.com/office/drawing/2016/5/10/chartex" xmlns:cx5="http://schemas.microsoft.com/office/drawing/2016/5/11/chartex" xmlns:cx6="http://schemas.microsoft.com/office/drawing/2016/5/12/chartex" xmlns:cx7="http://schemas.microsoft.com/office/drawing/2016/5/13/chartex" xmlns:cx8="http://schemas.microsoft.com/office/drawing/2016/5/14/chartex" xmlns:mc="http://schemas.openxmlformats.org/markup-compatibility/2006" xmlns:aink="http://schemas.microsoft.com/office/drawing/2016/ink" xmlns:am3d="http://schemas.microsoft.com/office/drawing/2017/model3d" xmlns:o="urn:schemas-microsoft-com:office:office" xmlns:oel="http://schemas.microsoft.com/office/2019/extlst" xmlns:r="http://schemas.openxmlformats.org/officeDocument/2006/relationships" xmlns:m="http://schemas.openxmlformats.org/officeDocument/2006/math" xmlns:v="urn:schemas-microsoft-com:vml" xmlns:wp14="http://schemas.microsoft.com/office/word/2010/wordprocessingDrawing" xmlns:wp="http://schemas.openxmlformats.org/drawingml/2006/wordprocessingDrawing" xmlns:w10="urn:schemas-microsoft-com:office:word" xmlns:w="http://schemas.openxmlformats.org/wordprocessingml/2006/main" xmlns:w14="http://schemas.microsoft.com/office/word/2010/wordml" xmlns:w15="http://schemas.microsoft.com/office/word/2012/wordml" xmlns:w16cex="http://schemas.microsoft.com/office/word/2018/wordml/cex" xmlns:w16cid="http://schemas.microsoft.com/office/word/2016/wordml/cid" xmlns:w16="http://schemas.microsoft.com/office/word/2018/wordml" xmlns:w16du="http://schemas.microsoft.com/office/word/2023/wordml/word16du" xmlns:w16sdtdh="http://schemas.microsoft.com/office/word/2020/wordml/sdtdatahash" xmlns:w16se="http://schemas.microsoft.com/office/word/2015/wordml/symex" xmlns:wpg="http://schemas.microsoft.com/office/word/2010/wordprocessingGroup" xmlns:wpi="http://schemas.microsoft.com/office/word/2010/wordprocessingInk" xmlns:wne="http://schemas.microsoft.com/office/word/2006/wordml" xmlns:wps="http://schemas.microsoft.com/office/word/2010/wordprocessingShape" mc:Ignorable="w14 w15 w16se w16cid w16 w16cex w16sdtdh w16du wp14">
   <w:body>
-    <w:sdt>
-      <w:sdtPr>
-        <w:id w:val="-122165691"/>
-        <w:docPartObj>
-          <w:docPartGallery w:val="Cover Pages"/>
-          <w:docPartUnique/>
-        </w:docPartObj>
-      </w:sdtPr>
-      <w:sdtContent>
-        <w:p>
+    <w:p>
+      <w:r>
+        <w:t xml:space="preserve"> </w:t>
+      </w:r>
+      <w:sdt>
+        <w:sdtPr>
+          <w:id w:val="-122165691"/>
+          <w:docPartObj>
+            <w:docPartGallery w:val="Cover Pages"/>
+            <w:docPartUnique/>
+          </w:docPartObj>
+        </w:sdtPr>
+        <w:sdtContent>
           <w:r>
             <w:rPr>
               <w:noProof/>
@@ -218,9 +221,9 @@
           <w:r>
             <w:br w:type="page"/>
           </w:r>
-        </w:p>
-      </w:sdtContent>
-    </w:sdt>
+        </w:sdtContent>
+      </w:sdt>
+    </w:p>
     <w:sdt>
       <w:sdtPr>
         <w:rPr>

--- a/_redac/CDA - Wassim BACHA.docx
+++ b/_redac/CDA - Wassim BACHA.docx
@@ -265,6 +265,7 @@
               <w:sz w:val="24"/>
               <w:szCs w:val="24"/>
               <w:lang w:eastAsia="fr-FR"/>
+              <w14:ligatures w14:val="standardContextual"/>
             </w:rPr>
           </w:pPr>
           <w:r>
@@ -276,11 +277,12 @@
           <w:r>
             <w:fldChar w:fldCharType="separate"/>
           </w:r>
-          <w:hyperlink w:anchor="_Toc166660858" w:history="1">
+          <w:hyperlink w:anchor="_Toc169662750" w:history="1">
             <w:r>
               <w:rPr>
                 <w:rStyle w:val="Hyperlink"/>
                 <w:noProof/>
+                <w:lang w:val="en-US"/>
               </w:rPr>
               <w:t>Personal presentation</w:t>
             </w:r>
@@ -303,7 +305,7 @@
                 <w:noProof/>
                 <w:webHidden/>
               </w:rPr>
-              <w:instrText xml:space="preserve"> PAGEREF _Toc166660858 \h </w:instrText>
+              <w:instrText xml:space="preserve"> PAGEREF _Toc169662750 \h </w:instrText>
             </w:r>
             <w:r>
               <w:rPr>
@@ -346,13 +348,15 @@
               <w:sz w:val="24"/>
               <w:szCs w:val="24"/>
               <w:lang w:eastAsia="fr-FR"/>
+              <w14:ligatures w14:val="standardContextual"/>
             </w:rPr>
           </w:pPr>
-          <w:hyperlink w:anchor="_Toc166660859" w:history="1">
+          <w:hyperlink w:anchor="_Toc169662751" w:history="1">
             <w:r>
               <w:rPr>
                 <w:rStyle w:val="Hyperlink"/>
                 <w:noProof/>
+                <w:lang w:val="en-US"/>
               </w:rPr>
               <w:t>About me</w:t>
             </w:r>
@@ -375,7 +379,7 @@
                 <w:noProof/>
                 <w:webHidden/>
               </w:rPr>
-              <w:instrText xml:space="preserve"> PAGEREF _Toc166660859 \h </w:instrText>
+              <w:instrText xml:space="preserve"> PAGEREF _Toc169662751 \h </w:instrText>
             </w:r>
             <w:r>
               <w:rPr>
@@ -418,9 +422,10 @@
               <w:sz w:val="24"/>
               <w:szCs w:val="24"/>
               <w:lang w:eastAsia="fr-FR"/>
+              <w14:ligatures w14:val="standardContextual"/>
             </w:rPr>
           </w:pPr>
-          <w:hyperlink w:anchor="_Toc166660860" w:history="1">
+          <w:hyperlink w:anchor="_Toc169662752" w:history="1">
             <w:r>
               <w:rPr>
                 <w:rStyle w:val="Hyperlink"/>
@@ -447,7 +452,7 @@
                 <w:noProof/>
                 <w:webHidden/>
               </w:rPr>
-              <w:instrText xml:space="preserve"> PAGEREF _Toc166660860 \h </w:instrText>
+              <w:instrText xml:space="preserve"> PAGEREF _Toc169662752 \h </w:instrText>
             </w:r>
             <w:r>
               <w:rPr>
@@ -468,6 +473,371 @@
                 <w:webHidden/>
               </w:rPr>
               <w:t>3</w:t>
+            </w:r>
+            <w:r>
+              <w:rPr>
+                <w:noProof/>
+                <w:webHidden/>
+              </w:rPr>
+              <w:fldChar w:fldCharType="end"/>
+            </w:r>
+          </w:hyperlink>
+        </w:p>
+        <w:p>
+          <w:pPr>
+            <w:pStyle w:val="TOC3"/>
+            <w:tabs>
+              <w:tab w:val="right" w:leader="dot" w:pos="9062"/>
+            </w:tabs>
+            <w:rPr>
+              <w:noProof/>
+              <w:kern w:val="2"/>
+              <w:sz w:val="24"/>
+              <w:szCs w:val="24"/>
+              <w:lang w:eastAsia="fr-FR"/>
+              <w14:ligatures w14:val="standardContextual"/>
+            </w:rPr>
+          </w:pPr>
+          <w:hyperlink w:anchor="_Toc169662753" w:history="1">
+            <w:r>
+              <w:rPr>
+                <w:rStyle w:val="Hyperlink"/>
+                <w:noProof/>
+              </w:rPr>
+              <w:t>ADventori</w:t>
+            </w:r>
+            <w:r>
+              <w:rPr>
+                <w:noProof/>
+                <w:webHidden/>
+              </w:rPr>
+              <w:tab/>
+            </w:r>
+            <w:r>
+              <w:rPr>
+                <w:noProof/>
+                <w:webHidden/>
+              </w:rPr>
+              <w:fldChar w:fldCharType="begin"/>
+            </w:r>
+            <w:r>
+              <w:rPr>
+                <w:noProof/>
+                <w:webHidden/>
+              </w:rPr>
+              <w:instrText xml:space="preserve"> PAGEREF _Toc169662753 \h </w:instrText>
+            </w:r>
+            <w:r>
+              <w:rPr>
+                <w:noProof/>
+                <w:webHidden/>
+              </w:rPr>
+            </w:r>
+            <w:r>
+              <w:rPr>
+                <w:noProof/>
+                <w:webHidden/>
+              </w:rPr>
+              <w:fldChar w:fldCharType="separate"/>
+            </w:r>
+            <w:r>
+              <w:rPr>
+                <w:noProof/>
+                <w:webHidden/>
+              </w:rPr>
+              <w:t>3</w:t>
+            </w:r>
+            <w:r>
+              <w:rPr>
+                <w:noProof/>
+                <w:webHidden/>
+              </w:rPr>
+              <w:fldChar w:fldCharType="end"/>
+            </w:r>
+          </w:hyperlink>
+        </w:p>
+        <w:p>
+          <w:pPr>
+            <w:pStyle w:val="TOC3"/>
+            <w:tabs>
+              <w:tab w:val="right" w:leader="dot" w:pos="9062"/>
+            </w:tabs>
+            <w:rPr>
+              <w:noProof/>
+              <w:kern w:val="2"/>
+              <w:sz w:val="24"/>
+              <w:szCs w:val="24"/>
+              <w:lang w:eastAsia="fr-FR"/>
+              <w14:ligatures w14:val="standardContextual"/>
+            </w:rPr>
+          </w:pPr>
+          <w:hyperlink w:anchor="_Toc169662754" w:history="1">
+            <w:r>
+              <w:rPr>
+                <w:rStyle w:val="Hyperlink"/>
+                <w:noProof/>
+              </w:rPr>
+              <w:t>DCO</w:t>
+            </w:r>
+            <w:r>
+              <w:rPr>
+                <w:noProof/>
+                <w:webHidden/>
+              </w:rPr>
+              <w:tab/>
+            </w:r>
+            <w:r>
+              <w:rPr>
+                <w:noProof/>
+                <w:webHidden/>
+              </w:rPr>
+              <w:fldChar w:fldCharType="begin"/>
+            </w:r>
+            <w:r>
+              <w:rPr>
+                <w:noProof/>
+                <w:webHidden/>
+              </w:rPr>
+              <w:instrText xml:space="preserve"> PAGEREF _Toc169662754 \h </w:instrText>
+            </w:r>
+            <w:r>
+              <w:rPr>
+                <w:noProof/>
+                <w:webHidden/>
+              </w:rPr>
+            </w:r>
+            <w:r>
+              <w:rPr>
+                <w:noProof/>
+                <w:webHidden/>
+              </w:rPr>
+              <w:fldChar w:fldCharType="separate"/>
+            </w:r>
+            <w:r>
+              <w:rPr>
+                <w:noProof/>
+                <w:webHidden/>
+              </w:rPr>
+              <w:t>3</w:t>
+            </w:r>
+            <w:r>
+              <w:rPr>
+                <w:noProof/>
+                <w:webHidden/>
+              </w:rPr>
+              <w:fldChar w:fldCharType="end"/>
+            </w:r>
+          </w:hyperlink>
+        </w:p>
+        <w:p>
+          <w:pPr>
+            <w:pStyle w:val="TOC3"/>
+            <w:tabs>
+              <w:tab w:val="right" w:leader="dot" w:pos="9062"/>
+            </w:tabs>
+            <w:rPr>
+              <w:noProof/>
+              <w:kern w:val="2"/>
+              <w:sz w:val="24"/>
+              <w:szCs w:val="24"/>
+              <w:lang w:eastAsia="fr-FR"/>
+              <w14:ligatures w14:val="standardContextual"/>
+            </w:rPr>
+          </w:pPr>
+          <w:hyperlink w:anchor="_Toc169662755" w:history="1">
+            <w:r>
+              <w:rPr>
+                <w:rStyle w:val="Hyperlink"/>
+                <w:noProof/>
+              </w:rPr>
+              <w:t>Mon rôle</w:t>
+            </w:r>
+            <w:r>
+              <w:rPr>
+                <w:noProof/>
+                <w:webHidden/>
+              </w:rPr>
+              <w:tab/>
+            </w:r>
+            <w:r>
+              <w:rPr>
+                <w:noProof/>
+                <w:webHidden/>
+              </w:rPr>
+              <w:fldChar w:fldCharType="begin"/>
+            </w:r>
+            <w:r>
+              <w:rPr>
+                <w:noProof/>
+                <w:webHidden/>
+              </w:rPr>
+              <w:instrText xml:space="preserve"> PAGEREF _Toc169662755 \h </w:instrText>
+            </w:r>
+            <w:r>
+              <w:rPr>
+                <w:noProof/>
+                <w:webHidden/>
+              </w:rPr>
+            </w:r>
+            <w:r>
+              <w:rPr>
+                <w:noProof/>
+                <w:webHidden/>
+              </w:rPr>
+              <w:fldChar w:fldCharType="separate"/>
+            </w:r>
+            <w:r>
+              <w:rPr>
+                <w:noProof/>
+                <w:webHidden/>
+              </w:rPr>
+              <w:t>4</w:t>
+            </w:r>
+            <w:r>
+              <w:rPr>
+                <w:noProof/>
+                <w:webHidden/>
+              </w:rPr>
+              <w:fldChar w:fldCharType="end"/>
+            </w:r>
+          </w:hyperlink>
+        </w:p>
+        <w:p>
+          <w:pPr>
+            <w:pStyle w:val="TOC3"/>
+            <w:tabs>
+              <w:tab w:val="right" w:leader="dot" w:pos="9062"/>
+            </w:tabs>
+            <w:rPr>
+              <w:noProof/>
+              <w:kern w:val="2"/>
+              <w:sz w:val="24"/>
+              <w:szCs w:val="24"/>
+              <w:lang w:eastAsia="fr-FR"/>
+              <w14:ligatures w14:val="standardContextual"/>
+            </w:rPr>
+          </w:pPr>
+          <w:hyperlink w:anchor="_Toc169662756" w:history="1">
+            <w:r>
+              <w:rPr>
+                <w:rStyle w:val="Hyperlink"/>
+                <w:noProof/>
+              </w:rPr>
+              <w:t>Une de mes missions</w:t>
+            </w:r>
+            <w:r>
+              <w:rPr>
+                <w:noProof/>
+                <w:webHidden/>
+              </w:rPr>
+              <w:tab/>
+            </w:r>
+            <w:r>
+              <w:rPr>
+                <w:noProof/>
+                <w:webHidden/>
+              </w:rPr>
+              <w:fldChar w:fldCharType="begin"/>
+            </w:r>
+            <w:r>
+              <w:rPr>
+                <w:noProof/>
+                <w:webHidden/>
+              </w:rPr>
+              <w:instrText xml:space="preserve"> PAGEREF _Toc169662756 \h </w:instrText>
+            </w:r>
+            <w:r>
+              <w:rPr>
+                <w:noProof/>
+                <w:webHidden/>
+              </w:rPr>
+            </w:r>
+            <w:r>
+              <w:rPr>
+                <w:noProof/>
+                <w:webHidden/>
+              </w:rPr>
+              <w:fldChar w:fldCharType="separate"/>
+            </w:r>
+            <w:r>
+              <w:rPr>
+                <w:noProof/>
+                <w:webHidden/>
+              </w:rPr>
+              <w:t>4</w:t>
+            </w:r>
+            <w:r>
+              <w:rPr>
+                <w:noProof/>
+                <w:webHidden/>
+              </w:rPr>
+              <w:fldChar w:fldCharType="end"/>
+            </w:r>
+          </w:hyperlink>
+        </w:p>
+        <w:p>
+          <w:pPr>
+            <w:pStyle w:val="TOC3"/>
+            <w:tabs>
+              <w:tab w:val="right" w:leader="dot" w:pos="9062"/>
+            </w:tabs>
+            <w:rPr>
+              <w:noProof/>
+              <w:kern w:val="2"/>
+              <w:sz w:val="24"/>
+              <w:szCs w:val="24"/>
+              <w:lang w:eastAsia="fr-FR"/>
+              <w14:ligatures w14:val="standardContextual"/>
+            </w:rPr>
+          </w:pPr>
+          <w:hyperlink w:anchor="_Toc169662757" w:history="1">
+            <w:r>
+              <w:rPr>
+                <w:rStyle w:val="Hyperlink"/>
+                <w:noProof/>
+              </w:rPr>
+              <w:t>Conclusion</w:t>
+            </w:r>
+            <w:r>
+              <w:rPr>
+                <w:noProof/>
+                <w:webHidden/>
+              </w:rPr>
+              <w:tab/>
+            </w:r>
+            <w:r>
+              <w:rPr>
+                <w:noProof/>
+                <w:webHidden/>
+              </w:rPr>
+              <w:fldChar w:fldCharType="begin"/>
+            </w:r>
+            <w:r>
+              <w:rPr>
+                <w:noProof/>
+                <w:webHidden/>
+              </w:rPr>
+              <w:instrText xml:space="preserve"> PAGEREF _Toc169662757 \h </w:instrText>
+            </w:r>
+            <w:r>
+              <w:rPr>
+                <w:noProof/>
+                <w:webHidden/>
+              </w:rPr>
+            </w:r>
+            <w:r>
+              <w:rPr>
+                <w:noProof/>
+                <w:webHidden/>
+              </w:rPr>
+              <w:fldChar w:fldCharType="separate"/>
+            </w:r>
+            <w:r>
+              <w:rPr>
+                <w:noProof/>
+                <w:webHidden/>
+              </w:rPr>
+              <w:t>4</w:t>
             </w:r>
             <w:r>
               <w:rPr>
@@ -490,9 +860,10 @@
               <w:sz w:val="24"/>
               <w:szCs w:val="24"/>
               <w:lang w:eastAsia="fr-FR"/>
+              <w14:ligatures w14:val="standardContextual"/>
             </w:rPr>
           </w:pPr>
-          <w:hyperlink w:anchor="_Toc166660861" w:history="1">
+          <w:hyperlink w:anchor="_Toc169662758" w:history="1">
             <w:r>
               <w:rPr>
                 <w:rStyle w:val="Hyperlink"/>
@@ -519,7 +890,7 @@
                 <w:noProof/>
                 <w:webHidden/>
               </w:rPr>
-              <w:instrText xml:space="preserve"> PAGEREF _Toc166660861 \h </w:instrText>
+              <w:instrText xml:space="preserve"> PAGEREF _Toc169662758 \h </w:instrText>
             </w:r>
             <w:r>
               <w:rPr>
@@ -539,7 +910,153 @@
                 <w:noProof/>
                 <w:webHidden/>
               </w:rPr>
-              <w:t>3</w:t>
+              <w:t>4</w:t>
+            </w:r>
+            <w:r>
+              <w:rPr>
+                <w:noProof/>
+                <w:webHidden/>
+              </w:rPr>
+              <w:fldChar w:fldCharType="end"/>
+            </w:r>
+          </w:hyperlink>
+        </w:p>
+        <w:p>
+          <w:pPr>
+            <w:pStyle w:val="TOC2"/>
+            <w:tabs>
+              <w:tab w:val="right" w:leader="dot" w:pos="9062"/>
+            </w:tabs>
+            <w:rPr>
+              <w:noProof/>
+              <w:kern w:val="2"/>
+              <w:sz w:val="24"/>
+              <w:szCs w:val="24"/>
+              <w:lang w:eastAsia="fr-FR"/>
+              <w14:ligatures w14:val="standardContextual"/>
+            </w:rPr>
+          </w:pPr>
+          <w:hyperlink w:anchor="_Toc169662759" w:history="1">
+            <w:r>
+              <w:rPr>
+                <w:rStyle w:val="Hyperlink"/>
+                <w:noProof/>
+              </w:rPr>
+              <w:t>Cas d’un utilisateur</w:t>
+            </w:r>
+            <w:r>
+              <w:rPr>
+                <w:noProof/>
+                <w:webHidden/>
+              </w:rPr>
+              <w:tab/>
+            </w:r>
+            <w:r>
+              <w:rPr>
+                <w:noProof/>
+                <w:webHidden/>
+              </w:rPr>
+              <w:fldChar w:fldCharType="begin"/>
+            </w:r>
+            <w:r>
+              <w:rPr>
+                <w:noProof/>
+                <w:webHidden/>
+              </w:rPr>
+              <w:instrText xml:space="preserve"> PAGEREF _Toc169662759 \h </w:instrText>
+            </w:r>
+            <w:r>
+              <w:rPr>
+                <w:noProof/>
+                <w:webHidden/>
+              </w:rPr>
+            </w:r>
+            <w:r>
+              <w:rPr>
+                <w:noProof/>
+                <w:webHidden/>
+              </w:rPr>
+              <w:fldChar w:fldCharType="separate"/>
+            </w:r>
+            <w:r>
+              <w:rPr>
+                <w:noProof/>
+                <w:webHidden/>
+              </w:rPr>
+              <w:t>5</w:t>
+            </w:r>
+            <w:r>
+              <w:rPr>
+                <w:noProof/>
+                <w:webHidden/>
+              </w:rPr>
+              <w:fldChar w:fldCharType="end"/>
+            </w:r>
+          </w:hyperlink>
+        </w:p>
+        <w:p>
+          <w:pPr>
+            <w:pStyle w:val="TOC2"/>
+            <w:tabs>
+              <w:tab w:val="right" w:leader="dot" w:pos="9062"/>
+            </w:tabs>
+            <w:rPr>
+              <w:noProof/>
+              <w:kern w:val="2"/>
+              <w:sz w:val="24"/>
+              <w:szCs w:val="24"/>
+              <w:lang w:eastAsia="fr-FR"/>
+              <w14:ligatures w14:val="standardContextual"/>
+            </w:rPr>
+          </w:pPr>
+          <w:hyperlink w:anchor="_Toc169662760" w:history="1">
+            <w:r>
+              <w:rPr>
+                <w:rStyle w:val="Hyperlink"/>
+                <w:noProof/>
+              </w:rPr>
+              <w:t>Cas d’un coiffeur</w:t>
+            </w:r>
+            <w:r>
+              <w:rPr>
+                <w:noProof/>
+                <w:webHidden/>
+              </w:rPr>
+              <w:tab/>
+            </w:r>
+            <w:r>
+              <w:rPr>
+                <w:noProof/>
+                <w:webHidden/>
+              </w:rPr>
+              <w:fldChar w:fldCharType="begin"/>
+            </w:r>
+            <w:r>
+              <w:rPr>
+                <w:noProof/>
+                <w:webHidden/>
+              </w:rPr>
+              <w:instrText xml:space="preserve"> PAGEREF _Toc169662760 \h </w:instrText>
+            </w:r>
+            <w:r>
+              <w:rPr>
+                <w:noProof/>
+                <w:webHidden/>
+              </w:rPr>
+            </w:r>
+            <w:r>
+              <w:rPr>
+                <w:noProof/>
+                <w:webHidden/>
+              </w:rPr>
+              <w:fldChar w:fldCharType="separate"/>
+            </w:r>
+            <w:r>
+              <w:rPr>
+                <w:noProof/>
+                <w:webHidden/>
+              </w:rPr>
+              <w:t>5</w:t>
             </w:r>
             <w:r>
               <w:rPr>
@@ -562,9 +1079,10 @@
               <w:sz w:val="24"/>
               <w:szCs w:val="24"/>
               <w:lang w:eastAsia="fr-FR"/>
+              <w14:ligatures w14:val="standardContextual"/>
             </w:rPr>
           </w:pPr>
-          <w:hyperlink w:anchor="_Toc166660862" w:history="1">
+          <w:hyperlink w:anchor="_Toc169662761" w:history="1">
             <w:r>
               <w:rPr>
                 <w:rStyle w:val="Hyperlink"/>
@@ -591,7 +1109,7 @@
                 <w:noProof/>
                 <w:webHidden/>
               </w:rPr>
-              <w:instrText xml:space="preserve"> PAGEREF _Toc166660862 \h </w:instrText>
+              <w:instrText xml:space="preserve"> PAGEREF _Toc169662761 \h </w:instrText>
             </w:r>
             <w:r>
               <w:rPr>
@@ -611,7 +1129,7 @@
                 <w:noProof/>
                 <w:webHidden/>
               </w:rPr>
-              <w:t>3</w:t>
+              <w:t>5</w:t>
             </w:r>
             <w:r>
               <w:rPr>
@@ -634,9 +1152,10 @@
               <w:sz w:val="24"/>
               <w:szCs w:val="24"/>
               <w:lang w:eastAsia="fr-FR"/>
+              <w14:ligatures w14:val="standardContextual"/>
             </w:rPr>
           </w:pPr>
-          <w:hyperlink w:anchor="_Toc166660863" w:history="1">
+          <w:hyperlink w:anchor="_Toc169662762" w:history="1">
             <w:r>
               <w:rPr>
                 <w:rStyle w:val="Hyperlink"/>
@@ -663,7 +1182,7 @@
                 <w:noProof/>
                 <w:webHidden/>
               </w:rPr>
-              <w:instrText xml:space="preserve"> PAGEREF _Toc166660863 \h </w:instrText>
+              <w:instrText xml:space="preserve"> PAGEREF _Toc169662762 \h </w:instrText>
             </w:r>
             <w:r>
               <w:rPr>
@@ -683,7 +1202,7 @@
                 <w:noProof/>
                 <w:webHidden/>
               </w:rPr>
-              <w:t>3</w:t>
+              <w:t>5</w:t>
             </w:r>
             <w:r>
               <w:rPr>
@@ -706,9 +1225,10 @@
               <w:sz w:val="24"/>
               <w:szCs w:val="24"/>
               <w:lang w:eastAsia="fr-FR"/>
+              <w14:ligatures w14:val="standardContextual"/>
             </w:rPr>
           </w:pPr>
-          <w:hyperlink w:anchor="_Toc166660864" w:history="1">
+          <w:hyperlink w:anchor="_Toc169662763" w:history="1">
             <w:r>
               <w:rPr>
                 <w:rStyle w:val="Hyperlink"/>
@@ -735,7 +1255,7 @@
                 <w:noProof/>
                 <w:webHidden/>
               </w:rPr>
-              <w:instrText xml:space="preserve"> PAGEREF _Toc166660864 \h </w:instrText>
+              <w:instrText xml:space="preserve"> PAGEREF _Toc169662763 \h </w:instrText>
             </w:r>
             <w:r>
               <w:rPr>
@@ -755,7 +1275,7 @@
                 <w:noProof/>
                 <w:webHidden/>
               </w:rPr>
-              <w:t>3</w:t>
+              <w:t>6</w:t>
             </w:r>
             <w:r>
               <w:rPr>
@@ -778,9 +1298,10 @@
               <w:sz w:val="24"/>
               <w:szCs w:val="24"/>
               <w:lang w:eastAsia="fr-FR"/>
+              <w14:ligatures w14:val="standardContextual"/>
             </w:rPr>
           </w:pPr>
-          <w:hyperlink w:anchor="_Toc166660865" w:history="1">
+          <w:hyperlink w:anchor="_Toc169662764" w:history="1">
             <w:r>
               <w:rPr>
                 <w:rStyle w:val="Hyperlink"/>
@@ -807,7 +1328,7 @@
                 <w:noProof/>
                 <w:webHidden/>
               </w:rPr>
-              <w:instrText xml:space="preserve"> PAGEREF _Toc166660865 \h </w:instrText>
+              <w:instrText xml:space="preserve"> PAGEREF _Toc169662764 \h </w:instrText>
             </w:r>
             <w:r>
               <w:rPr>
@@ -827,7 +1348,7 @@
                 <w:noProof/>
                 <w:webHidden/>
               </w:rPr>
-              <w:t>3</w:t>
+              <w:t>6</w:t>
             </w:r>
             <w:r>
               <w:rPr>
@@ -846,9 +1367,14 @@
             </w:tabs>
             <w:rPr>
               <w:noProof/>
+              <w:kern w:val="2"/>
+              <w:sz w:val="24"/>
+              <w:szCs w:val="24"/>
+              <w:lang w:eastAsia="fr-FR"/>
+              <w14:ligatures w14:val="standardContextual"/>
             </w:rPr>
           </w:pPr>
-          <w:hyperlink w:anchor="_Toc166660866" w:history="1">
+          <w:hyperlink w:anchor="_Toc169662765" w:history="1">
             <w:r>
               <w:rPr>
                 <w:rStyle w:val="Hyperlink"/>
@@ -875,7 +1401,7 @@
                 <w:noProof/>
                 <w:webHidden/>
               </w:rPr>
-              <w:instrText xml:space="preserve"> PAGEREF _Toc166660866 \h </w:instrText>
+              <w:instrText xml:space="preserve"> PAGEREF _Toc169662765 \h </w:instrText>
             </w:r>
             <w:r>
               <w:rPr>
@@ -895,7 +1421,7 @@
                 <w:noProof/>
                 <w:webHidden/>
               </w:rPr>
-              <w:t>3</w:t>
+              <w:t>6</w:t>
             </w:r>
             <w:r>
               <w:rPr>
@@ -914,9 +1440,14 @@
             </w:tabs>
             <w:rPr>
               <w:noProof/>
+              <w:kern w:val="2"/>
+              <w:sz w:val="24"/>
+              <w:szCs w:val="24"/>
+              <w:lang w:eastAsia="fr-FR"/>
+              <w14:ligatures w14:val="standardContextual"/>
             </w:rPr>
           </w:pPr>
-          <w:hyperlink w:anchor="_Toc166660867" w:history="1">
+          <w:hyperlink w:anchor="_Toc169662766" w:history="1">
             <w:r>
               <w:rPr>
                 <w:rStyle w:val="Hyperlink"/>
@@ -943,7 +1474,7 @@
                 <w:noProof/>
                 <w:webHidden/>
               </w:rPr>
-              <w:instrText xml:space="preserve"> PAGEREF _Toc166660867 \h </w:instrText>
+              <w:instrText xml:space="preserve"> PAGEREF _Toc169662766 \h </w:instrText>
             </w:r>
             <w:r>
               <w:rPr>
@@ -963,7 +1494,7 @@
                 <w:noProof/>
                 <w:webHidden/>
               </w:rPr>
-              <w:t>3</w:t>
+              <w:t>7</w:t>
             </w:r>
             <w:r>
               <w:rPr>
@@ -982,9 +1513,14 @@
             </w:tabs>
             <w:rPr>
               <w:noProof/>
+              <w:kern w:val="2"/>
+              <w:sz w:val="24"/>
+              <w:szCs w:val="24"/>
+              <w:lang w:eastAsia="fr-FR"/>
+              <w14:ligatures w14:val="standardContextual"/>
             </w:rPr>
           </w:pPr>
-          <w:hyperlink w:anchor="_Toc166660868" w:history="1">
+          <w:hyperlink w:anchor="_Toc169662767" w:history="1">
             <w:r>
               <w:rPr>
                 <w:rStyle w:val="Hyperlink"/>
@@ -1011,7 +1547,7 @@
                 <w:noProof/>
                 <w:webHidden/>
               </w:rPr>
-              <w:instrText xml:space="preserve"> PAGEREF _Toc166660868 \h </w:instrText>
+              <w:instrText xml:space="preserve"> PAGEREF _Toc169662767 \h </w:instrText>
             </w:r>
             <w:r>
               <w:rPr>
@@ -1031,7 +1567,7 @@
                 <w:noProof/>
                 <w:webHidden/>
               </w:rPr>
-              <w:t>3</w:t>
+              <w:t>7</w:t>
             </w:r>
             <w:r>
               <w:rPr>
@@ -1050,9 +1586,14 @@
             </w:tabs>
             <w:rPr>
               <w:noProof/>
+              <w:kern w:val="2"/>
+              <w:sz w:val="24"/>
+              <w:szCs w:val="24"/>
+              <w:lang w:eastAsia="fr-FR"/>
+              <w14:ligatures w14:val="standardContextual"/>
             </w:rPr>
           </w:pPr>
-          <w:hyperlink w:anchor="_Toc166660869" w:history="1">
+          <w:hyperlink w:anchor="_Toc169662768" w:history="1">
             <w:r>
               <w:rPr>
                 <w:rStyle w:val="Hyperlink"/>
@@ -1079,7 +1620,7 @@
                 <w:noProof/>
                 <w:webHidden/>
               </w:rPr>
-              <w:instrText xml:space="preserve"> PAGEREF _Toc166660869 \h </w:instrText>
+              <w:instrText xml:space="preserve"> PAGEREF _Toc169662768 \h </w:instrText>
             </w:r>
             <w:r>
               <w:rPr>
@@ -1099,7 +1640,7 @@
                 <w:noProof/>
                 <w:webHidden/>
               </w:rPr>
-              <w:t>3</w:t>
+              <w:t>8</w:t>
             </w:r>
             <w:r>
               <w:rPr>
@@ -1118,9 +1659,14 @@
             </w:tabs>
             <w:rPr>
               <w:noProof/>
+              <w:kern w:val="2"/>
+              <w:sz w:val="24"/>
+              <w:szCs w:val="24"/>
+              <w:lang w:eastAsia="fr-FR"/>
+              <w14:ligatures w14:val="standardContextual"/>
             </w:rPr>
           </w:pPr>
-          <w:hyperlink w:anchor="_Toc166660870" w:history="1">
+          <w:hyperlink w:anchor="_Toc169662769" w:history="1">
             <w:r>
               <w:rPr>
                 <w:rStyle w:val="Hyperlink"/>
@@ -1147,7 +1693,7 @@
                 <w:noProof/>
                 <w:webHidden/>
               </w:rPr>
-              <w:instrText xml:space="preserve"> PAGEREF _Toc166660870 \h </w:instrText>
+              <w:instrText xml:space="preserve"> PAGEREF _Toc169662769 \h </w:instrText>
             </w:r>
             <w:r>
               <w:rPr>
@@ -1167,75 +1713,7 @@
                 <w:noProof/>
                 <w:webHidden/>
               </w:rPr>
-              <w:t>3</w:t>
-            </w:r>
-            <w:r>
-              <w:rPr>
-                <w:noProof/>
-                <w:webHidden/>
-              </w:rPr>
-              <w:fldChar w:fldCharType="end"/>
-            </w:r>
-          </w:hyperlink>
-        </w:p>
-        <w:p>
-          <w:pPr>
-            <w:pStyle w:val="TOC3"/>
-            <w:tabs>
-              <w:tab w:val="right" w:leader="dot" w:pos="9062"/>
-            </w:tabs>
-            <w:rPr>
-              <w:noProof/>
-            </w:rPr>
-          </w:pPr>
-          <w:hyperlink w:anchor="_Toc166660871" w:history="1">
-            <w:r>
-              <w:rPr>
-                <w:rStyle w:val="Hyperlink"/>
-                <w:noProof/>
-              </w:rPr>
-              <w:t>Authentification</w:t>
-            </w:r>
-            <w:r>
-              <w:rPr>
-                <w:noProof/>
-                <w:webHidden/>
-              </w:rPr>
-              <w:tab/>
-            </w:r>
-            <w:r>
-              <w:rPr>
-                <w:noProof/>
-                <w:webHidden/>
-              </w:rPr>
-              <w:fldChar w:fldCharType="begin"/>
-            </w:r>
-            <w:r>
-              <w:rPr>
-                <w:noProof/>
-                <w:webHidden/>
-              </w:rPr>
-              <w:instrText xml:space="preserve"> PAGEREF _Toc166660871 \h </w:instrText>
-            </w:r>
-            <w:r>
-              <w:rPr>
-                <w:noProof/>
-                <w:webHidden/>
-              </w:rPr>
-            </w:r>
-            <w:r>
-              <w:rPr>
-                <w:noProof/>
-                <w:webHidden/>
-              </w:rPr>
-              <w:fldChar w:fldCharType="separate"/>
-            </w:r>
-            <w:r>
-              <w:rPr>
-                <w:noProof/>
-                <w:webHidden/>
-              </w:rPr>
-              <w:t>3</w:t>
+              <w:t>8</w:t>
             </w:r>
             <w:r>
               <w:rPr>
@@ -1258,9 +1736,10 @@
               <w:sz w:val="24"/>
               <w:szCs w:val="24"/>
               <w:lang w:eastAsia="fr-FR"/>
+              <w14:ligatures w14:val="standardContextual"/>
             </w:rPr>
           </w:pPr>
-          <w:hyperlink w:anchor="_Toc166660872" w:history="1">
+          <w:hyperlink w:anchor="_Toc169662770" w:history="1">
             <w:r>
               <w:rPr>
                 <w:rStyle w:val="Hyperlink"/>
@@ -1287,7 +1766,7 @@
                 <w:noProof/>
                 <w:webHidden/>
               </w:rPr>
-              <w:instrText xml:space="preserve"> PAGEREF _Toc166660872 \h </w:instrText>
+              <w:instrText xml:space="preserve"> PAGEREF _Toc169662770 \h </w:instrText>
             </w:r>
             <w:r>
               <w:rPr>
@@ -1307,7 +1786,7 @@
                 <w:noProof/>
                 <w:webHidden/>
               </w:rPr>
-              <w:t>3</w:t>
+              <w:t>9</w:t>
             </w:r>
             <w:r>
               <w:rPr>
@@ -1326,9 +1805,14 @@
             </w:tabs>
             <w:rPr>
               <w:noProof/>
+              <w:kern w:val="2"/>
+              <w:sz w:val="24"/>
+              <w:szCs w:val="24"/>
+              <w:lang w:eastAsia="fr-FR"/>
+              <w14:ligatures w14:val="standardContextual"/>
             </w:rPr>
           </w:pPr>
-          <w:hyperlink w:anchor="_Toc166660873" w:history="1">
+          <w:hyperlink w:anchor="_Toc169662771" w:history="1">
             <w:r>
               <w:rPr>
                 <w:rStyle w:val="Hyperlink"/>
@@ -1355,7 +1839,7 @@
                 <w:noProof/>
                 <w:webHidden/>
               </w:rPr>
-              <w:instrText xml:space="preserve"> PAGEREF _Toc166660873 \h </w:instrText>
+              <w:instrText xml:space="preserve"> PAGEREF _Toc169662771 \h </w:instrText>
             </w:r>
             <w:r>
               <w:rPr>
@@ -1375,7 +1859,7 @@
                 <w:noProof/>
                 <w:webHidden/>
               </w:rPr>
-              <w:t>3</w:t>
+              <w:t>9</w:t>
             </w:r>
             <w:r>
               <w:rPr>
@@ -1394,9 +1878,14 @@
             </w:tabs>
             <w:rPr>
               <w:noProof/>
+              <w:kern w:val="2"/>
+              <w:sz w:val="24"/>
+              <w:szCs w:val="24"/>
+              <w:lang w:eastAsia="fr-FR"/>
+              <w14:ligatures w14:val="standardContextual"/>
             </w:rPr>
           </w:pPr>
-          <w:hyperlink w:anchor="_Toc166660874" w:history="1">
+          <w:hyperlink w:anchor="_Toc169662772" w:history="1">
             <w:r>
               <w:rPr>
                 <w:rStyle w:val="Hyperlink"/>
@@ -1423,7 +1912,7 @@
                 <w:noProof/>
                 <w:webHidden/>
               </w:rPr>
-              <w:instrText xml:space="preserve"> PAGEREF _Toc166660874 \h </w:instrText>
+              <w:instrText xml:space="preserve"> PAGEREF _Toc169662772 \h </w:instrText>
             </w:r>
             <w:r>
               <w:rPr>
@@ -1443,7 +1932,7 @@
                 <w:noProof/>
                 <w:webHidden/>
               </w:rPr>
-              <w:t>3</w:t>
+              <w:t>9</w:t>
             </w:r>
             <w:r>
               <w:rPr>
@@ -1466,9 +1955,10 @@
               <w:sz w:val="24"/>
               <w:szCs w:val="24"/>
               <w:lang w:eastAsia="fr-FR"/>
+              <w14:ligatures w14:val="standardContextual"/>
             </w:rPr>
           </w:pPr>
-          <w:hyperlink w:anchor="_Toc166660875" w:history="1">
+          <w:hyperlink w:anchor="_Toc169662773" w:history="1">
             <w:r>
               <w:rPr>
                 <w:rStyle w:val="Hyperlink"/>
@@ -1495,7 +1985,7 @@
                 <w:noProof/>
                 <w:webHidden/>
               </w:rPr>
-              <w:instrText xml:space="preserve"> PAGEREF _Toc166660875 \h </w:instrText>
+              <w:instrText xml:space="preserve"> PAGEREF _Toc169662773 \h </w:instrText>
             </w:r>
             <w:r>
               <w:rPr>
@@ -1515,7 +2005,7 @@
                 <w:noProof/>
                 <w:webHidden/>
               </w:rPr>
-              <w:t>3</w:t>
+              <w:t>9</w:t>
             </w:r>
             <w:r>
               <w:rPr>
@@ -1538,15 +2028,16 @@
               <w:sz w:val="24"/>
               <w:szCs w:val="24"/>
               <w:lang w:eastAsia="fr-FR"/>
+              <w14:ligatures w14:val="standardContextual"/>
             </w:rPr>
           </w:pPr>
-          <w:hyperlink w:anchor="_Toc166660876" w:history="1">
+          <w:hyperlink w:anchor="_Toc169662774" w:history="1">
             <w:r>
               <w:rPr>
                 <w:rStyle w:val="Hyperlink"/>
                 <w:noProof/>
               </w:rPr>
-              <w:t>Contraintes</w:t>
+              <w:t>Contrainte de temps</w:t>
             </w:r>
             <w:r>
               <w:rPr>
@@ -1567,7 +2058,7 @@
                 <w:noProof/>
                 <w:webHidden/>
               </w:rPr>
-              <w:instrText xml:space="preserve"> PAGEREF _Toc166660876 \h </w:instrText>
+              <w:instrText xml:space="preserve"> PAGEREF _Toc169662774 \h </w:instrText>
             </w:r>
             <w:r>
               <w:rPr>
@@ -1587,7 +2078,7 @@
                 <w:noProof/>
                 <w:webHidden/>
               </w:rPr>
-              <w:t>3</w:t>
+              <w:t>10</w:t>
             </w:r>
             <w:r>
               <w:rPr>
@@ -1610,9 +2101,10 @@
               <w:sz w:val="24"/>
               <w:szCs w:val="24"/>
               <w:lang w:eastAsia="fr-FR"/>
+              <w14:ligatures w14:val="standardContextual"/>
             </w:rPr>
           </w:pPr>
-          <w:hyperlink w:anchor="_Toc166660877" w:history="1">
+          <w:hyperlink w:anchor="_Toc169662775" w:history="1">
             <w:r>
               <w:rPr>
                 <w:rStyle w:val="Hyperlink"/>
@@ -1639,7 +2131,7 @@
                 <w:noProof/>
                 <w:webHidden/>
               </w:rPr>
-              <w:instrText xml:space="preserve"> PAGEREF _Toc166660877 \h </w:instrText>
+              <w:instrText xml:space="preserve"> PAGEREF _Toc169662775 \h </w:instrText>
             </w:r>
             <w:r>
               <w:rPr>
@@ -1659,7 +2151,7 @@
                 <w:noProof/>
                 <w:webHidden/>
               </w:rPr>
-              <w:t>3</w:t>
+              <w:t>11</w:t>
             </w:r>
             <w:r>
               <w:rPr>
@@ -1682,9 +2174,10 @@
               <w:sz w:val="24"/>
               <w:szCs w:val="24"/>
               <w:lang w:eastAsia="fr-FR"/>
+              <w14:ligatures w14:val="standardContextual"/>
             </w:rPr>
           </w:pPr>
-          <w:hyperlink w:anchor="_Toc166660878" w:history="1">
+          <w:hyperlink w:anchor="_Toc169662776" w:history="1">
             <w:r>
               <w:rPr>
                 <w:rStyle w:val="Hyperlink"/>
@@ -1711,7 +2204,7 @@
                 <w:noProof/>
                 <w:webHidden/>
               </w:rPr>
-              <w:instrText xml:space="preserve"> PAGEREF _Toc166660878 \h </w:instrText>
+              <w:instrText xml:space="preserve"> PAGEREF _Toc169662776 \h </w:instrText>
             </w:r>
             <w:r>
               <w:rPr>
@@ -1731,7 +2224,7 @@
                 <w:noProof/>
                 <w:webHidden/>
               </w:rPr>
-              <w:t>3</w:t>
+              <w:t>14</w:t>
             </w:r>
             <w:r>
               <w:rPr>
@@ -1754,9 +2247,10 @@
               <w:sz w:val="24"/>
               <w:szCs w:val="24"/>
               <w:lang w:eastAsia="fr-FR"/>
+              <w14:ligatures w14:val="standardContextual"/>
             </w:rPr>
           </w:pPr>
-          <w:hyperlink w:anchor="_Toc166660879" w:history="1">
+          <w:hyperlink w:anchor="_Toc169662777" w:history="1">
             <w:r>
               <w:rPr>
                 <w:rStyle w:val="Hyperlink"/>
@@ -1783,7 +2277,7 @@
                 <w:noProof/>
                 <w:webHidden/>
               </w:rPr>
-              <w:instrText xml:space="preserve"> PAGEREF _Toc166660879 \h </w:instrText>
+              <w:instrText xml:space="preserve"> PAGEREF _Toc169662777 \h </w:instrText>
             </w:r>
             <w:r>
               <w:rPr>
@@ -1803,7 +2297,7 @@
                 <w:noProof/>
                 <w:webHidden/>
               </w:rPr>
-              <w:t>3</w:t>
+              <w:t>14</w:t>
             </w:r>
             <w:r>
               <w:rPr>
@@ -1826,9 +2320,10 @@
               <w:sz w:val="24"/>
               <w:szCs w:val="24"/>
               <w:lang w:eastAsia="fr-FR"/>
+              <w14:ligatures w14:val="standardContextual"/>
             </w:rPr>
           </w:pPr>
-          <w:hyperlink w:anchor="_Toc166660880" w:history="1">
+          <w:hyperlink w:anchor="_Toc169662778" w:history="1">
             <w:r>
               <w:rPr>
                 <w:rStyle w:val="Hyperlink"/>
@@ -1855,7 +2350,7 @@
                 <w:noProof/>
                 <w:webHidden/>
               </w:rPr>
-              <w:instrText xml:space="preserve"> PAGEREF _Toc166660880 \h </w:instrText>
+              <w:instrText xml:space="preserve"> PAGEREF _Toc169662778 \h </w:instrText>
             </w:r>
             <w:r>
               <w:rPr>
@@ -1875,7 +2370,7 @@
                 <w:noProof/>
                 <w:webHidden/>
               </w:rPr>
-              <w:t>3</w:t>
+              <w:t>14</w:t>
             </w:r>
             <w:r>
               <w:rPr>
@@ -1894,9 +2389,14 @@
             </w:tabs>
             <w:rPr>
               <w:noProof/>
+              <w:kern w:val="2"/>
+              <w:sz w:val="24"/>
+              <w:szCs w:val="24"/>
+              <w:lang w:eastAsia="fr-FR"/>
+              <w14:ligatures w14:val="standardContextual"/>
             </w:rPr>
           </w:pPr>
-          <w:hyperlink w:anchor="_Toc166660881" w:history="1">
+          <w:hyperlink w:anchor="_Toc169662779" w:history="1">
             <w:r>
               <w:rPr>
                 <w:rStyle w:val="Hyperlink"/>
@@ -1923,7 +2423,7 @@
                 <w:noProof/>
                 <w:webHidden/>
               </w:rPr>
-              <w:instrText xml:space="preserve"> PAGEREF _Toc166660881 \h </w:instrText>
+              <w:instrText xml:space="preserve"> PAGEREF _Toc169662779 \h </w:instrText>
             </w:r>
             <w:r>
               <w:rPr>
@@ -1943,7 +2443,7 @@
                 <w:noProof/>
                 <w:webHidden/>
               </w:rPr>
-              <w:t>3</w:t>
+              <w:t>15</w:t>
             </w:r>
             <w:r>
               <w:rPr>
@@ -1962,9 +2462,14 @@
             </w:tabs>
             <w:rPr>
               <w:noProof/>
+              <w:kern w:val="2"/>
+              <w:sz w:val="24"/>
+              <w:szCs w:val="24"/>
+              <w:lang w:eastAsia="fr-FR"/>
+              <w14:ligatures w14:val="standardContextual"/>
             </w:rPr>
           </w:pPr>
-          <w:hyperlink w:anchor="_Toc166660882" w:history="1">
+          <w:hyperlink w:anchor="_Toc169662780" w:history="1">
             <w:r>
               <w:rPr>
                 <w:rStyle w:val="Hyperlink"/>
@@ -1991,7 +2496,7 @@
                 <w:noProof/>
                 <w:webHidden/>
               </w:rPr>
-              <w:instrText xml:space="preserve"> PAGEREF _Toc166660882 \h </w:instrText>
+              <w:instrText xml:space="preserve"> PAGEREF _Toc169662780 \h </w:instrText>
             </w:r>
             <w:r>
               <w:rPr>
@@ -2011,7 +2516,7 @@
                 <w:noProof/>
                 <w:webHidden/>
               </w:rPr>
-              <w:t>3</w:t>
+              <w:t>15</w:t>
             </w:r>
             <w:r>
               <w:rPr>
@@ -2034,9 +2539,10 @@
               <w:sz w:val="24"/>
               <w:szCs w:val="24"/>
               <w:lang w:eastAsia="fr-FR"/>
+              <w14:ligatures w14:val="standardContextual"/>
             </w:rPr>
           </w:pPr>
-          <w:hyperlink w:anchor="_Toc166660883" w:history="1">
+          <w:hyperlink w:anchor="_Toc169662781" w:history="1">
             <w:r>
               <w:rPr>
                 <w:rStyle w:val="Hyperlink"/>
@@ -2063,7 +2569,7 @@
                 <w:noProof/>
                 <w:webHidden/>
               </w:rPr>
-              <w:instrText xml:space="preserve"> PAGEREF _Toc166660883 \h </w:instrText>
+              <w:instrText xml:space="preserve"> PAGEREF _Toc169662781 \h </w:instrText>
             </w:r>
             <w:r>
               <w:rPr>
@@ -2083,7 +2589,7 @@
                 <w:noProof/>
                 <w:webHidden/>
               </w:rPr>
-              <w:t>3</w:t>
+              <w:t>15</w:t>
             </w:r>
             <w:r>
               <w:rPr>
@@ -2106,9 +2612,10 @@
               <w:sz w:val="24"/>
               <w:szCs w:val="24"/>
               <w:lang w:eastAsia="fr-FR"/>
+              <w14:ligatures w14:val="standardContextual"/>
             </w:rPr>
           </w:pPr>
-          <w:hyperlink w:anchor="_Toc166660884" w:history="1">
+          <w:hyperlink w:anchor="_Toc169662782" w:history="1">
             <w:r>
               <w:rPr>
                 <w:rStyle w:val="Hyperlink"/>
@@ -2135,7 +2642,7 @@
                 <w:noProof/>
                 <w:webHidden/>
               </w:rPr>
-              <w:instrText xml:space="preserve"> PAGEREF _Toc166660884 \h </w:instrText>
+              <w:instrText xml:space="preserve"> PAGEREF _Toc169662782 \h </w:instrText>
             </w:r>
             <w:r>
               <w:rPr>
@@ -2155,7 +2662,7 @@
                 <w:noProof/>
                 <w:webHidden/>
               </w:rPr>
-              <w:t>3</w:t>
+              <w:t>16</w:t>
             </w:r>
             <w:r>
               <w:rPr>
@@ -2178,9 +2685,10 @@
               <w:sz w:val="24"/>
               <w:szCs w:val="24"/>
               <w:lang w:eastAsia="fr-FR"/>
+              <w14:ligatures w14:val="standardContextual"/>
             </w:rPr>
           </w:pPr>
-          <w:hyperlink w:anchor="_Toc166660885" w:history="1">
+          <w:hyperlink w:anchor="_Toc169662783" w:history="1">
             <w:r>
               <w:rPr>
                 <w:rStyle w:val="Hyperlink"/>
@@ -2207,7 +2715,7 @@
                 <w:noProof/>
                 <w:webHidden/>
               </w:rPr>
-              <w:instrText xml:space="preserve"> PAGEREF _Toc166660885 \h </w:instrText>
+              <w:instrText xml:space="preserve"> PAGEREF _Toc169662783 \h </w:instrText>
             </w:r>
             <w:r>
               <w:rPr>
@@ -2227,7 +2735,7 @@
                 <w:noProof/>
                 <w:webHidden/>
               </w:rPr>
-              <w:t>3</w:t>
+              <w:t>17</w:t>
             </w:r>
             <w:r>
               <w:rPr>
@@ -2250,9 +2758,10 @@
               <w:sz w:val="24"/>
               <w:szCs w:val="24"/>
               <w:lang w:eastAsia="fr-FR"/>
+              <w14:ligatures w14:val="standardContextual"/>
             </w:rPr>
           </w:pPr>
-          <w:hyperlink w:anchor="_Toc166660886" w:history="1">
+          <w:hyperlink w:anchor="_Toc169662784" w:history="1">
             <w:r>
               <w:rPr>
                 <w:rStyle w:val="Hyperlink"/>
@@ -2279,7 +2788,7 @@
                 <w:noProof/>
                 <w:webHidden/>
               </w:rPr>
-              <w:instrText xml:space="preserve"> PAGEREF _Toc166660886 \h </w:instrText>
+              <w:instrText xml:space="preserve"> PAGEREF _Toc169662784 \h </w:instrText>
             </w:r>
             <w:r>
               <w:rPr>
@@ -2299,7 +2808,7 @@
                 <w:noProof/>
                 <w:webHidden/>
               </w:rPr>
-              <w:t>4</w:t>
+              <w:t>17</w:t>
             </w:r>
             <w:r>
               <w:rPr>
@@ -2322,9 +2831,10 @@
               <w:sz w:val="24"/>
               <w:szCs w:val="24"/>
               <w:lang w:eastAsia="fr-FR"/>
+              <w14:ligatures w14:val="standardContextual"/>
             </w:rPr>
           </w:pPr>
-          <w:hyperlink w:anchor="_Toc166660887" w:history="1">
+          <w:hyperlink w:anchor="_Toc169662785" w:history="1">
             <w:r>
               <w:rPr>
                 <w:rStyle w:val="Hyperlink"/>
@@ -2351,7 +2861,7 @@
                 <w:noProof/>
                 <w:webHidden/>
               </w:rPr>
-              <w:instrText xml:space="preserve"> PAGEREF _Toc166660887 \h </w:instrText>
+              <w:instrText xml:space="preserve"> PAGEREF _Toc169662785 \h </w:instrText>
             </w:r>
             <w:r>
               <w:rPr>
@@ -2371,7 +2881,7 @@
                 <w:noProof/>
                 <w:webHidden/>
               </w:rPr>
-              <w:t>4</w:t>
+              <w:t>19</w:t>
             </w:r>
             <w:r>
               <w:rPr>
@@ -2394,9 +2904,10 @@
               <w:sz w:val="24"/>
               <w:szCs w:val="24"/>
               <w:lang w:eastAsia="fr-FR"/>
+              <w14:ligatures w14:val="standardContextual"/>
             </w:rPr>
           </w:pPr>
-          <w:hyperlink w:anchor="_Toc166660888" w:history="1">
+          <w:hyperlink w:anchor="_Toc169662786" w:history="1">
             <w:r>
               <w:rPr>
                 <w:rStyle w:val="Hyperlink"/>
@@ -2423,7 +2934,7 @@
                 <w:noProof/>
                 <w:webHidden/>
               </w:rPr>
-              <w:instrText xml:space="preserve"> PAGEREF _Toc166660888 \h </w:instrText>
+              <w:instrText xml:space="preserve"> PAGEREF _Toc169662786 \h </w:instrText>
             </w:r>
             <w:r>
               <w:rPr>
@@ -2443,7 +2954,7 @@
                 <w:noProof/>
                 <w:webHidden/>
               </w:rPr>
-              <w:t>4</w:t>
+              <w:t>21</w:t>
             </w:r>
             <w:r>
               <w:rPr>
@@ -2466,15 +2977,16 @@
               <w:sz w:val="24"/>
               <w:szCs w:val="24"/>
               <w:lang w:eastAsia="fr-FR"/>
+              <w14:ligatures w14:val="standardContextual"/>
             </w:rPr>
           </w:pPr>
-          <w:hyperlink w:anchor="_Toc166660889" w:history="1">
+          <w:hyperlink w:anchor="_Toc169662787" w:history="1">
             <w:r>
               <w:rPr>
                 <w:rStyle w:val="Hyperlink"/>
                 <w:noProof/>
               </w:rPr>
-              <w:t>Diagramme de cas d’utilisation (Use Case)</w:t>
+              <w:t>Diagramme de Cas d'Utilisation (Use Case)</w:t>
             </w:r>
             <w:r>
               <w:rPr>
@@ -2495,7 +3007,7 @@
                 <w:noProof/>
                 <w:webHidden/>
               </w:rPr>
-              <w:instrText xml:space="preserve"> PAGEREF _Toc166660889 \h </w:instrText>
+              <w:instrText xml:space="preserve"> PAGEREF _Toc169662787 \h </w:instrText>
             </w:r>
             <w:r>
               <w:rPr>
@@ -2515,7 +3027,80 @@
                 <w:noProof/>
                 <w:webHidden/>
               </w:rPr>
-              <w:t>4</w:t>
+              <w:t>21</w:t>
+            </w:r>
+            <w:r>
+              <w:rPr>
+                <w:noProof/>
+                <w:webHidden/>
+              </w:rPr>
+              <w:fldChar w:fldCharType="end"/>
+            </w:r>
+          </w:hyperlink>
+        </w:p>
+        <w:p>
+          <w:pPr>
+            <w:pStyle w:val="TOC1"/>
+            <w:tabs>
+              <w:tab w:val="right" w:leader="dot" w:pos="9062"/>
+            </w:tabs>
+            <w:rPr>
+              <w:noProof/>
+              <w:kern w:val="2"/>
+              <w:sz w:val="24"/>
+              <w:szCs w:val="24"/>
+              <w:lang w:eastAsia="fr-FR"/>
+              <w14:ligatures w14:val="standardContextual"/>
+            </w:rPr>
+          </w:pPr>
+          <w:hyperlink w:anchor="_Toc169662788" w:history="1">
+            <w:r>
+              <w:rPr>
+                <w:rStyle w:val="Hyperlink"/>
+                <w:noProof/>
+              </w:rPr>
+              <w:t>Conception multicouche MVC</w:t>
+            </w:r>
+            <w:r>
+              <w:rPr>
+                <w:noProof/>
+                <w:webHidden/>
+              </w:rPr>
+              <w:tab/>
+            </w:r>
+            <w:r>
+              <w:rPr>
+                <w:noProof/>
+                <w:webHidden/>
+              </w:rPr>
+              <w:fldChar w:fldCharType="begin"/>
+            </w:r>
+            <w:r>
+              <w:rPr>
+                <w:noProof/>
+                <w:webHidden/>
+              </w:rPr>
+              <w:instrText xml:space="preserve"> PAGEREF _Toc169662788 \h </w:instrText>
+            </w:r>
+            <w:r>
+              <w:rPr>
+                <w:noProof/>
+                <w:webHidden/>
+              </w:rPr>
+            </w:r>
+            <w:r>
+              <w:rPr>
+                <w:noProof/>
+                <w:webHidden/>
+              </w:rPr>
+              <w:fldChar w:fldCharType="separate"/>
+            </w:r>
+            <w:r>
+              <w:rPr>
+                <w:noProof/>
+                <w:webHidden/>
+              </w:rPr>
+              <w:t>23</w:t>
             </w:r>
             <w:r>
               <w:rPr>
@@ -2538,15 +3123,16 @@
               <w:sz w:val="24"/>
               <w:szCs w:val="24"/>
               <w:lang w:eastAsia="fr-FR"/>
+              <w14:ligatures w14:val="standardContextual"/>
             </w:rPr>
           </w:pPr>
-          <w:hyperlink w:anchor="_Toc166660890" w:history="1">
+          <w:hyperlink w:anchor="_Toc169662789" w:history="1">
             <w:r>
               <w:rPr>
                 <w:rStyle w:val="Hyperlink"/>
                 <w:noProof/>
               </w:rPr>
-              <w:t>Diagramme de classe</w:t>
+              <w:t>Le Modèle</w:t>
             </w:r>
             <w:r>
               <w:rPr>
@@ -2567,7 +3153,7 @@
                 <w:noProof/>
                 <w:webHidden/>
               </w:rPr>
-              <w:instrText xml:space="preserve"> PAGEREF _Toc166660890 \h </w:instrText>
+              <w:instrText xml:space="preserve"> PAGEREF _Toc169662789 \h </w:instrText>
             </w:r>
             <w:r>
               <w:rPr>
@@ -2587,7 +3173,299 @@
                 <w:noProof/>
                 <w:webHidden/>
               </w:rPr>
-              <w:t>4</w:t>
+              <w:t>23</w:t>
+            </w:r>
+            <w:r>
+              <w:rPr>
+                <w:noProof/>
+                <w:webHidden/>
+              </w:rPr>
+              <w:fldChar w:fldCharType="end"/>
+            </w:r>
+          </w:hyperlink>
+        </w:p>
+        <w:p>
+          <w:pPr>
+            <w:pStyle w:val="TOC2"/>
+            <w:tabs>
+              <w:tab w:val="right" w:leader="dot" w:pos="9062"/>
+            </w:tabs>
+            <w:rPr>
+              <w:noProof/>
+              <w:kern w:val="2"/>
+              <w:sz w:val="24"/>
+              <w:szCs w:val="24"/>
+              <w:lang w:eastAsia="fr-FR"/>
+              <w14:ligatures w14:val="standardContextual"/>
+            </w:rPr>
+          </w:pPr>
+          <w:hyperlink w:anchor="_Toc169662790" w:history="1">
+            <w:r>
+              <w:rPr>
+                <w:rStyle w:val="Hyperlink"/>
+                <w:noProof/>
+              </w:rPr>
+              <w:t>La Vue</w:t>
+            </w:r>
+            <w:r>
+              <w:rPr>
+                <w:noProof/>
+                <w:webHidden/>
+              </w:rPr>
+              <w:tab/>
+            </w:r>
+            <w:r>
+              <w:rPr>
+                <w:noProof/>
+                <w:webHidden/>
+              </w:rPr>
+              <w:fldChar w:fldCharType="begin"/>
+            </w:r>
+            <w:r>
+              <w:rPr>
+                <w:noProof/>
+                <w:webHidden/>
+              </w:rPr>
+              <w:instrText xml:space="preserve"> PAGEREF _Toc169662790 \h </w:instrText>
+            </w:r>
+            <w:r>
+              <w:rPr>
+                <w:noProof/>
+                <w:webHidden/>
+              </w:rPr>
+            </w:r>
+            <w:r>
+              <w:rPr>
+                <w:noProof/>
+                <w:webHidden/>
+              </w:rPr>
+              <w:fldChar w:fldCharType="separate"/>
+            </w:r>
+            <w:r>
+              <w:rPr>
+                <w:noProof/>
+                <w:webHidden/>
+              </w:rPr>
+              <w:t>26</w:t>
+            </w:r>
+            <w:r>
+              <w:rPr>
+                <w:noProof/>
+                <w:webHidden/>
+              </w:rPr>
+              <w:fldChar w:fldCharType="end"/>
+            </w:r>
+          </w:hyperlink>
+        </w:p>
+        <w:p>
+          <w:pPr>
+            <w:pStyle w:val="TOC2"/>
+            <w:tabs>
+              <w:tab w:val="right" w:leader="dot" w:pos="9062"/>
+            </w:tabs>
+            <w:rPr>
+              <w:noProof/>
+              <w:kern w:val="2"/>
+              <w:sz w:val="24"/>
+              <w:szCs w:val="24"/>
+              <w:lang w:eastAsia="fr-FR"/>
+              <w14:ligatures w14:val="standardContextual"/>
+            </w:rPr>
+          </w:pPr>
+          <w:hyperlink w:anchor="_Toc169662791" w:history="1">
+            <w:r>
+              <w:rPr>
+                <w:rStyle w:val="Hyperlink"/>
+                <w:noProof/>
+              </w:rPr>
+              <w:t>Le Contrôleur</w:t>
+            </w:r>
+            <w:r>
+              <w:rPr>
+                <w:noProof/>
+                <w:webHidden/>
+              </w:rPr>
+              <w:tab/>
+            </w:r>
+            <w:r>
+              <w:rPr>
+                <w:noProof/>
+                <w:webHidden/>
+              </w:rPr>
+              <w:fldChar w:fldCharType="begin"/>
+            </w:r>
+            <w:r>
+              <w:rPr>
+                <w:noProof/>
+                <w:webHidden/>
+              </w:rPr>
+              <w:instrText xml:space="preserve"> PAGEREF _Toc169662791 \h </w:instrText>
+            </w:r>
+            <w:r>
+              <w:rPr>
+                <w:noProof/>
+                <w:webHidden/>
+              </w:rPr>
+            </w:r>
+            <w:r>
+              <w:rPr>
+                <w:noProof/>
+                <w:webHidden/>
+              </w:rPr>
+              <w:fldChar w:fldCharType="separate"/>
+            </w:r>
+            <w:r>
+              <w:rPr>
+                <w:noProof/>
+                <w:webHidden/>
+              </w:rPr>
+              <w:t>27</w:t>
+            </w:r>
+            <w:r>
+              <w:rPr>
+                <w:noProof/>
+                <w:webHidden/>
+              </w:rPr>
+              <w:fldChar w:fldCharType="end"/>
+            </w:r>
+          </w:hyperlink>
+        </w:p>
+        <w:p>
+          <w:pPr>
+            <w:pStyle w:val="TOC2"/>
+            <w:tabs>
+              <w:tab w:val="right" w:leader="dot" w:pos="9062"/>
+            </w:tabs>
+            <w:rPr>
+              <w:noProof/>
+              <w:kern w:val="2"/>
+              <w:sz w:val="24"/>
+              <w:szCs w:val="24"/>
+              <w:lang w:eastAsia="fr-FR"/>
+              <w14:ligatures w14:val="standardContextual"/>
+            </w:rPr>
+          </w:pPr>
+          <w:hyperlink w:anchor="_Toc169662792" w:history="1">
+            <w:r>
+              <w:rPr>
+                <w:rStyle w:val="Hyperlink"/>
+                <w:noProof/>
+              </w:rPr>
+              <w:t>Communication entre les 3 composants</w:t>
+            </w:r>
+            <w:r>
+              <w:rPr>
+                <w:noProof/>
+                <w:webHidden/>
+              </w:rPr>
+              <w:tab/>
+            </w:r>
+            <w:r>
+              <w:rPr>
+                <w:noProof/>
+                <w:webHidden/>
+              </w:rPr>
+              <w:fldChar w:fldCharType="begin"/>
+            </w:r>
+            <w:r>
+              <w:rPr>
+                <w:noProof/>
+                <w:webHidden/>
+              </w:rPr>
+              <w:instrText xml:space="preserve"> PAGEREF _Toc169662792 \h </w:instrText>
+            </w:r>
+            <w:r>
+              <w:rPr>
+                <w:noProof/>
+                <w:webHidden/>
+              </w:rPr>
+            </w:r>
+            <w:r>
+              <w:rPr>
+                <w:noProof/>
+                <w:webHidden/>
+              </w:rPr>
+              <w:fldChar w:fldCharType="separate"/>
+            </w:r>
+            <w:r>
+              <w:rPr>
+                <w:noProof/>
+                <w:webHidden/>
+              </w:rPr>
+              <w:t>30</w:t>
+            </w:r>
+            <w:r>
+              <w:rPr>
+                <w:noProof/>
+                <w:webHidden/>
+              </w:rPr>
+              <w:fldChar w:fldCharType="end"/>
+            </w:r>
+          </w:hyperlink>
+        </w:p>
+        <w:p>
+          <w:pPr>
+            <w:pStyle w:val="TOC2"/>
+            <w:tabs>
+              <w:tab w:val="right" w:leader="dot" w:pos="9062"/>
+            </w:tabs>
+            <w:rPr>
+              <w:noProof/>
+              <w:kern w:val="2"/>
+              <w:sz w:val="24"/>
+              <w:szCs w:val="24"/>
+              <w:lang w:eastAsia="fr-FR"/>
+              <w14:ligatures w14:val="standardContextual"/>
+            </w:rPr>
+          </w:pPr>
+          <w:hyperlink w:anchor="_Toc169662793" w:history="1">
+            <w:r>
+              <w:rPr>
+                <w:rStyle w:val="Hyperlink"/>
+                <w:noProof/>
+              </w:rPr>
+              <w:t>L’architecture 3 tiers</w:t>
+            </w:r>
+            <w:r>
+              <w:rPr>
+                <w:noProof/>
+                <w:webHidden/>
+              </w:rPr>
+              <w:tab/>
+            </w:r>
+            <w:r>
+              <w:rPr>
+                <w:noProof/>
+                <w:webHidden/>
+              </w:rPr>
+              <w:fldChar w:fldCharType="begin"/>
+            </w:r>
+            <w:r>
+              <w:rPr>
+                <w:noProof/>
+                <w:webHidden/>
+              </w:rPr>
+              <w:instrText xml:space="preserve"> PAGEREF _Toc169662793 \h </w:instrText>
+            </w:r>
+            <w:r>
+              <w:rPr>
+                <w:noProof/>
+                <w:webHidden/>
+              </w:rPr>
+            </w:r>
+            <w:r>
+              <w:rPr>
+                <w:noProof/>
+                <w:webHidden/>
+              </w:rPr>
+              <w:fldChar w:fldCharType="separate"/>
+            </w:r>
+            <w:r>
+              <w:rPr>
+                <w:noProof/>
+                <w:webHidden/>
+              </w:rPr>
+              <w:t>30</w:t>
             </w:r>
             <w:r>
               <w:rPr>
@@ -2610,15 +3488,16 @@
               <w:sz w:val="24"/>
               <w:szCs w:val="24"/>
               <w:lang w:eastAsia="fr-FR"/>
+              <w14:ligatures w14:val="standardContextual"/>
             </w:rPr>
           </w:pPr>
-          <w:hyperlink w:anchor="_Toc166660891" w:history="1">
+          <w:hyperlink w:anchor="_Toc169662794" w:history="1">
             <w:r>
               <w:rPr>
                 <w:rStyle w:val="Hyperlink"/>
                 <w:noProof/>
               </w:rPr>
-              <w:t>Conception multicouche MVC</w:t>
+              <w:t>Sécurité</w:t>
             </w:r>
             <w:r>
               <w:rPr>
@@ -2639,7 +3518,7 @@
                 <w:noProof/>
                 <w:webHidden/>
               </w:rPr>
-              <w:instrText xml:space="preserve"> PAGEREF _Toc166660891 \h </w:instrText>
+              <w:instrText xml:space="preserve"> PAGEREF _Toc169662794 \h </w:instrText>
             </w:r>
             <w:r>
               <w:rPr>
@@ -2659,7 +3538,7 @@
                 <w:noProof/>
                 <w:webHidden/>
               </w:rPr>
-              <w:t>4</w:t>
+              <w:t>30</w:t>
             </w:r>
             <w:r>
               <w:rPr>
@@ -2682,15 +3561,16 @@
               <w:sz w:val="24"/>
               <w:szCs w:val="24"/>
               <w:lang w:eastAsia="fr-FR"/>
+              <w14:ligatures w14:val="standardContextual"/>
             </w:rPr>
           </w:pPr>
-          <w:hyperlink w:anchor="_Toc166660892" w:history="1">
+          <w:hyperlink w:anchor="_Toc169662795" w:history="1">
             <w:r>
               <w:rPr>
                 <w:rStyle w:val="Hyperlink"/>
                 <w:noProof/>
               </w:rPr>
-              <w:t>Le Modèle</w:t>
+              <w:t>Les attaques XSS (Cross-Script Scripting)</w:t>
             </w:r>
             <w:r>
               <w:rPr>
@@ -2711,7 +3591,7 @@
                 <w:noProof/>
                 <w:webHidden/>
               </w:rPr>
-              <w:instrText xml:space="preserve"> PAGEREF _Toc166660892 \h </w:instrText>
+              <w:instrText xml:space="preserve"> PAGEREF _Toc169662795 \h </w:instrText>
             </w:r>
             <w:r>
               <w:rPr>
@@ -2731,7 +3611,7 @@
                 <w:noProof/>
                 <w:webHidden/>
               </w:rPr>
-              <w:t>4</w:t>
+              <w:t>30</w:t>
             </w:r>
             <w:r>
               <w:rPr>
@@ -2754,15 +3634,16 @@
               <w:sz w:val="24"/>
               <w:szCs w:val="24"/>
               <w:lang w:eastAsia="fr-FR"/>
+              <w14:ligatures w14:val="standardContextual"/>
             </w:rPr>
           </w:pPr>
-          <w:hyperlink w:anchor="_Toc166660893" w:history="1">
+          <w:hyperlink w:anchor="_Toc169662796" w:history="1">
             <w:r>
               <w:rPr>
                 <w:rStyle w:val="Hyperlink"/>
                 <w:noProof/>
               </w:rPr>
-              <w:t>La Vue</w:t>
+              <w:t>Les injections SQL</w:t>
             </w:r>
             <w:r>
               <w:rPr>
@@ -2783,7 +3664,7 @@
                 <w:noProof/>
                 <w:webHidden/>
               </w:rPr>
-              <w:instrText xml:space="preserve"> PAGEREF _Toc166660893 \h </w:instrText>
+              <w:instrText xml:space="preserve"> PAGEREF _Toc169662796 \h </w:instrText>
             </w:r>
             <w:r>
               <w:rPr>
@@ -2803,7 +3684,7 @@
                 <w:noProof/>
                 <w:webHidden/>
               </w:rPr>
-              <w:t>4</w:t>
+              <w:t>30</w:t>
             </w:r>
             <w:r>
               <w:rPr>
@@ -2826,15 +3707,16 @@
               <w:sz w:val="24"/>
               <w:szCs w:val="24"/>
               <w:lang w:eastAsia="fr-FR"/>
+              <w14:ligatures w14:val="standardContextual"/>
             </w:rPr>
           </w:pPr>
-          <w:hyperlink w:anchor="_Toc166660894" w:history="1">
+          <w:hyperlink w:anchor="_Toc169662797" w:history="1">
             <w:r>
               <w:rPr>
                 <w:rStyle w:val="Hyperlink"/>
                 <w:noProof/>
               </w:rPr>
-              <w:t>Le Contrôleur</w:t>
+              <w:t>Les attaques CSRF (Cross-Site Request Forgery)</w:t>
             </w:r>
             <w:r>
               <w:rPr>
@@ -2855,7 +3737,7 @@
                 <w:noProof/>
                 <w:webHidden/>
               </w:rPr>
-              <w:instrText xml:space="preserve"> PAGEREF _Toc166660894 \h </w:instrText>
+              <w:instrText xml:space="preserve"> PAGEREF _Toc169662797 \h </w:instrText>
             </w:r>
             <w:r>
               <w:rPr>
@@ -2875,7 +3757,80 @@
                 <w:noProof/>
                 <w:webHidden/>
               </w:rPr>
-              <w:t>4</w:t>
+              <w:t>30</w:t>
+            </w:r>
+            <w:r>
+              <w:rPr>
+                <w:noProof/>
+                <w:webHidden/>
+              </w:rPr>
+              <w:fldChar w:fldCharType="end"/>
+            </w:r>
+          </w:hyperlink>
+        </w:p>
+        <w:p>
+          <w:pPr>
+            <w:pStyle w:val="TOC1"/>
+            <w:tabs>
+              <w:tab w:val="right" w:leader="dot" w:pos="9062"/>
+            </w:tabs>
+            <w:rPr>
+              <w:noProof/>
+              <w:kern w:val="2"/>
+              <w:sz w:val="24"/>
+              <w:szCs w:val="24"/>
+              <w:lang w:eastAsia="fr-FR"/>
+              <w14:ligatures w14:val="standardContextual"/>
+            </w:rPr>
+          </w:pPr>
+          <w:hyperlink w:anchor="_Toc169662798" w:history="1">
+            <w:r>
+              <w:rPr>
+                <w:rStyle w:val="Hyperlink"/>
+                <w:noProof/>
+              </w:rPr>
+              <w:t>Politique de test</w:t>
+            </w:r>
+            <w:r>
+              <w:rPr>
+                <w:noProof/>
+                <w:webHidden/>
+              </w:rPr>
+              <w:tab/>
+            </w:r>
+            <w:r>
+              <w:rPr>
+                <w:noProof/>
+                <w:webHidden/>
+              </w:rPr>
+              <w:fldChar w:fldCharType="begin"/>
+            </w:r>
+            <w:r>
+              <w:rPr>
+                <w:noProof/>
+                <w:webHidden/>
+              </w:rPr>
+              <w:instrText xml:space="preserve"> PAGEREF _Toc169662798 \h </w:instrText>
+            </w:r>
+            <w:r>
+              <w:rPr>
+                <w:noProof/>
+                <w:webHidden/>
+              </w:rPr>
+            </w:r>
+            <w:r>
+              <w:rPr>
+                <w:noProof/>
+                <w:webHidden/>
+              </w:rPr>
+              <w:fldChar w:fldCharType="separate"/>
+            </w:r>
+            <w:r>
+              <w:rPr>
+                <w:noProof/>
+                <w:webHidden/>
+              </w:rPr>
+              <w:t>30</w:t>
             </w:r>
             <w:r>
               <w:rPr>
@@ -2898,15 +3853,16 @@
               <w:sz w:val="24"/>
               <w:szCs w:val="24"/>
               <w:lang w:eastAsia="fr-FR"/>
+              <w14:ligatures w14:val="standardContextual"/>
             </w:rPr>
           </w:pPr>
-          <w:hyperlink w:anchor="_Toc166660895" w:history="1">
+          <w:hyperlink w:anchor="_Toc169662799" w:history="1">
             <w:r>
               <w:rPr>
                 <w:rStyle w:val="Hyperlink"/>
                 <w:noProof/>
               </w:rPr>
-              <w:t>Communication entre les 3 composants</w:t>
+              <w:t>Les tests unitaires</w:t>
             </w:r>
             <w:r>
               <w:rPr>
@@ -2927,7 +3883,7 @@
                 <w:noProof/>
                 <w:webHidden/>
               </w:rPr>
-              <w:instrText xml:space="preserve"> PAGEREF _Toc166660895 \h </w:instrText>
+              <w:instrText xml:space="preserve"> PAGEREF _Toc169662799 \h </w:instrText>
             </w:r>
             <w:r>
               <w:rPr>
@@ -2947,7 +3903,7 @@
                 <w:noProof/>
                 <w:webHidden/>
               </w:rPr>
-              <w:t>4</w:t>
+              <w:t>30</w:t>
             </w:r>
             <w:r>
               <w:rPr>
@@ -2970,15 +3926,16 @@
               <w:sz w:val="24"/>
               <w:szCs w:val="24"/>
               <w:lang w:eastAsia="fr-FR"/>
+              <w14:ligatures w14:val="standardContextual"/>
             </w:rPr>
           </w:pPr>
-          <w:hyperlink w:anchor="_Toc166660896" w:history="1">
+          <w:hyperlink w:anchor="_Toc169662800" w:history="1">
             <w:r>
               <w:rPr>
                 <w:rStyle w:val="Hyperlink"/>
                 <w:noProof/>
               </w:rPr>
-              <w:t>L’architecture 3 tiers</w:t>
+              <w:t>Les tests d’intégration</w:t>
             </w:r>
             <w:r>
               <w:rPr>
@@ -2999,7 +3956,7 @@
                 <w:noProof/>
                 <w:webHidden/>
               </w:rPr>
-              <w:instrText xml:space="preserve"> PAGEREF _Toc166660896 \h </w:instrText>
+              <w:instrText xml:space="preserve"> PAGEREF _Toc169662800 \h </w:instrText>
             </w:r>
             <w:r>
               <w:rPr>
@@ -3019,7 +3976,7 @@
                 <w:noProof/>
                 <w:webHidden/>
               </w:rPr>
-              <w:t>4</w:t>
+              <w:t>30</w:t>
             </w:r>
             <w:r>
               <w:rPr>
@@ -3042,15 +3999,16 @@
               <w:sz w:val="24"/>
               <w:szCs w:val="24"/>
               <w:lang w:eastAsia="fr-FR"/>
+              <w14:ligatures w14:val="standardContextual"/>
             </w:rPr>
           </w:pPr>
-          <w:hyperlink w:anchor="_Toc166660897" w:history="1">
+          <w:hyperlink w:anchor="_Toc169662801" w:history="1">
             <w:r>
               <w:rPr>
                 <w:rStyle w:val="Hyperlink"/>
                 <w:noProof/>
               </w:rPr>
-              <w:t>Sécurité</w:t>
+              <w:t>Veille Technologique</w:t>
             </w:r>
             <w:r>
               <w:rPr>
@@ -3071,7 +4029,7 @@
                 <w:noProof/>
                 <w:webHidden/>
               </w:rPr>
-              <w:instrText xml:space="preserve"> PAGEREF _Toc166660897 \h </w:instrText>
+              <w:instrText xml:space="preserve"> PAGEREF _Toc169662801 \h </w:instrText>
             </w:r>
             <w:r>
               <w:rPr>
@@ -3091,7 +4049,7 @@
                 <w:noProof/>
                 <w:webHidden/>
               </w:rPr>
-              <w:t>4</w:t>
+              <w:t>30</w:t>
             </w:r>
             <w:r>
               <w:rPr>
@@ -3114,15 +4072,16 @@
               <w:sz w:val="24"/>
               <w:szCs w:val="24"/>
               <w:lang w:eastAsia="fr-FR"/>
+              <w14:ligatures w14:val="standardContextual"/>
             </w:rPr>
           </w:pPr>
-          <w:hyperlink w:anchor="_Toc166660898" w:history="1">
+          <w:hyperlink w:anchor="_Toc169662802" w:history="1">
             <w:r>
               <w:rPr>
                 <w:rStyle w:val="Hyperlink"/>
                 <w:noProof/>
               </w:rPr>
-              <w:t>Les attaques XSS (Cross-Script Scripting)</w:t>
+              <w:t>Veille globale</w:t>
             </w:r>
             <w:r>
               <w:rPr>
@@ -3143,7 +4102,7 @@
                 <w:noProof/>
                 <w:webHidden/>
               </w:rPr>
-              <w:instrText xml:space="preserve"> PAGEREF _Toc166660898 \h </w:instrText>
+              <w:instrText xml:space="preserve"> PAGEREF _Toc169662802 \h </w:instrText>
             </w:r>
             <w:r>
               <w:rPr>
@@ -3163,7 +4122,7 @@
                 <w:noProof/>
                 <w:webHidden/>
               </w:rPr>
-              <w:t>4</w:t>
+              <w:t>30</w:t>
             </w:r>
             <w:r>
               <w:rPr>
@@ -3186,15 +4145,16 @@
               <w:sz w:val="24"/>
               <w:szCs w:val="24"/>
               <w:lang w:eastAsia="fr-FR"/>
+              <w14:ligatures w14:val="standardContextual"/>
             </w:rPr>
           </w:pPr>
-          <w:hyperlink w:anchor="_Toc166660899" w:history="1">
+          <w:hyperlink w:anchor="_Toc169662803" w:history="1">
             <w:r>
               <w:rPr>
                 <w:rStyle w:val="Hyperlink"/>
                 <w:noProof/>
               </w:rPr>
-              <w:t>Les injections SQL</w:t>
+              <w:t>Veille sécurité</w:t>
             </w:r>
             <w:r>
               <w:rPr>
@@ -3215,7 +4175,7 @@
                 <w:noProof/>
                 <w:webHidden/>
               </w:rPr>
-              <w:instrText xml:space="preserve"> PAGEREF _Toc166660899 \h </w:instrText>
+              <w:instrText xml:space="preserve"> PAGEREF _Toc169662803 \h </w:instrText>
             </w:r>
             <w:r>
               <w:rPr>
@@ -3235,7 +4195,299 @@
                 <w:noProof/>
                 <w:webHidden/>
               </w:rPr>
-              <w:t>4</w:t>
+              <w:t>30</w:t>
+            </w:r>
+            <w:r>
+              <w:rPr>
+                <w:noProof/>
+                <w:webHidden/>
+              </w:rPr>
+              <w:fldChar w:fldCharType="end"/>
+            </w:r>
+          </w:hyperlink>
+        </w:p>
+        <w:p>
+          <w:pPr>
+            <w:pStyle w:val="TOC1"/>
+            <w:tabs>
+              <w:tab w:val="right" w:leader="dot" w:pos="9062"/>
+            </w:tabs>
+            <w:rPr>
+              <w:noProof/>
+              <w:kern w:val="2"/>
+              <w:sz w:val="24"/>
+              <w:szCs w:val="24"/>
+              <w:lang w:eastAsia="fr-FR"/>
+              <w14:ligatures w14:val="standardContextual"/>
+            </w:rPr>
+          </w:pPr>
+          <w:hyperlink w:anchor="_Toc169662804" w:history="1">
+            <w:r>
+              <w:rPr>
+                <w:rStyle w:val="Hyperlink"/>
+                <w:noProof/>
+              </w:rPr>
+              <w:t>Difficultés rencontrées</w:t>
+            </w:r>
+            <w:r>
+              <w:rPr>
+                <w:noProof/>
+                <w:webHidden/>
+              </w:rPr>
+              <w:tab/>
+            </w:r>
+            <w:r>
+              <w:rPr>
+                <w:noProof/>
+                <w:webHidden/>
+              </w:rPr>
+              <w:fldChar w:fldCharType="begin"/>
+            </w:r>
+            <w:r>
+              <w:rPr>
+                <w:noProof/>
+                <w:webHidden/>
+              </w:rPr>
+              <w:instrText xml:space="preserve"> PAGEREF _Toc169662804 \h </w:instrText>
+            </w:r>
+            <w:r>
+              <w:rPr>
+                <w:noProof/>
+                <w:webHidden/>
+              </w:rPr>
+            </w:r>
+            <w:r>
+              <w:rPr>
+                <w:noProof/>
+                <w:webHidden/>
+              </w:rPr>
+              <w:fldChar w:fldCharType="separate"/>
+            </w:r>
+            <w:r>
+              <w:rPr>
+                <w:noProof/>
+                <w:webHidden/>
+              </w:rPr>
+              <w:t>30</w:t>
+            </w:r>
+            <w:r>
+              <w:rPr>
+                <w:noProof/>
+                <w:webHidden/>
+              </w:rPr>
+              <w:fldChar w:fldCharType="end"/>
+            </w:r>
+          </w:hyperlink>
+        </w:p>
+        <w:p>
+          <w:pPr>
+            <w:pStyle w:val="TOC1"/>
+            <w:tabs>
+              <w:tab w:val="right" w:leader="dot" w:pos="9062"/>
+            </w:tabs>
+            <w:rPr>
+              <w:noProof/>
+              <w:kern w:val="2"/>
+              <w:sz w:val="24"/>
+              <w:szCs w:val="24"/>
+              <w:lang w:eastAsia="fr-FR"/>
+              <w14:ligatures w14:val="standardContextual"/>
+            </w:rPr>
+          </w:pPr>
+          <w:hyperlink w:anchor="_Toc169662805" w:history="1">
+            <w:r>
+              <w:rPr>
+                <w:rStyle w:val="Hyperlink"/>
+                <w:noProof/>
+              </w:rPr>
+              <w:t>Conclusion</w:t>
+            </w:r>
+            <w:r>
+              <w:rPr>
+                <w:noProof/>
+                <w:webHidden/>
+              </w:rPr>
+              <w:tab/>
+            </w:r>
+            <w:r>
+              <w:rPr>
+                <w:noProof/>
+                <w:webHidden/>
+              </w:rPr>
+              <w:fldChar w:fldCharType="begin"/>
+            </w:r>
+            <w:r>
+              <w:rPr>
+                <w:noProof/>
+                <w:webHidden/>
+              </w:rPr>
+              <w:instrText xml:space="preserve"> PAGEREF _Toc169662805 \h </w:instrText>
+            </w:r>
+            <w:r>
+              <w:rPr>
+                <w:noProof/>
+                <w:webHidden/>
+              </w:rPr>
+            </w:r>
+            <w:r>
+              <w:rPr>
+                <w:noProof/>
+                <w:webHidden/>
+              </w:rPr>
+              <w:fldChar w:fldCharType="separate"/>
+            </w:r>
+            <w:r>
+              <w:rPr>
+                <w:noProof/>
+                <w:webHidden/>
+              </w:rPr>
+              <w:t>30</w:t>
+            </w:r>
+            <w:r>
+              <w:rPr>
+                <w:noProof/>
+                <w:webHidden/>
+              </w:rPr>
+              <w:fldChar w:fldCharType="end"/>
+            </w:r>
+          </w:hyperlink>
+        </w:p>
+        <w:p>
+          <w:pPr>
+            <w:pStyle w:val="TOC1"/>
+            <w:tabs>
+              <w:tab w:val="right" w:leader="dot" w:pos="9062"/>
+            </w:tabs>
+            <w:rPr>
+              <w:noProof/>
+              <w:kern w:val="2"/>
+              <w:sz w:val="24"/>
+              <w:szCs w:val="24"/>
+              <w:lang w:eastAsia="fr-FR"/>
+              <w14:ligatures w14:val="standardContextual"/>
+            </w:rPr>
+          </w:pPr>
+          <w:hyperlink w:anchor="_Toc169662806" w:history="1">
+            <w:r>
+              <w:rPr>
+                <w:rStyle w:val="Hyperlink"/>
+                <w:noProof/>
+              </w:rPr>
+              <w:t>Remerciments</w:t>
+            </w:r>
+            <w:r>
+              <w:rPr>
+                <w:noProof/>
+                <w:webHidden/>
+              </w:rPr>
+              <w:tab/>
+            </w:r>
+            <w:r>
+              <w:rPr>
+                <w:noProof/>
+                <w:webHidden/>
+              </w:rPr>
+              <w:fldChar w:fldCharType="begin"/>
+            </w:r>
+            <w:r>
+              <w:rPr>
+                <w:noProof/>
+                <w:webHidden/>
+              </w:rPr>
+              <w:instrText xml:space="preserve"> PAGEREF _Toc169662806 \h </w:instrText>
+            </w:r>
+            <w:r>
+              <w:rPr>
+                <w:noProof/>
+                <w:webHidden/>
+              </w:rPr>
+            </w:r>
+            <w:r>
+              <w:rPr>
+                <w:noProof/>
+                <w:webHidden/>
+              </w:rPr>
+              <w:fldChar w:fldCharType="separate"/>
+            </w:r>
+            <w:r>
+              <w:rPr>
+                <w:noProof/>
+                <w:webHidden/>
+              </w:rPr>
+              <w:t>30</w:t>
+            </w:r>
+            <w:r>
+              <w:rPr>
+                <w:noProof/>
+                <w:webHidden/>
+              </w:rPr>
+              <w:fldChar w:fldCharType="end"/>
+            </w:r>
+          </w:hyperlink>
+        </w:p>
+        <w:p>
+          <w:pPr>
+            <w:pStyle w:val="TOC1"/>
+            <w:tabs>
+              <w:tab w:val="right" w:leader="dot" w:pos="9062"/>
+            </w:tabs>
+            <w:rPr>
+              <w:noProof/>
+              <w:kern w:val="2"/>
+              <w:sz w:val="24"/>
+              <w:szCs w:val="24"/>
+              <w:lang w:eastAsia="fr-FR"/>
+              <w14:ligatures w14:val="standardContextual"/>
+            </w:rPr>
+          </w:pPr>
+          <w:hyperlink w:anchor="_Toc169662807" w:history="1">
+            <w:r>
+              <w:rPr>
+                <w:rStyle w:val="Hyperlink"/>
+                <w:noProof/>
+              </w:rPr>
+              <w:t>Annexe</w:t>
+            </w:r>
+            <w:r>
+              <w:rPr>
+                <w:noProof/>
+                <w:webHidden/>
+              </w:rPr>
+              <w:tab/>
+            </w:r>
+            <w:r>
+              <w:rPr>
+                <w:noProof/>
+                <w:webHidden/>
+              </w:rPr>
+              <w:fldChar w:fldCharType="begin"/>
+            </w:r>
+            <w:r>
+              <w:rPr>
+                <w:noProof/>
+                <w:webHidden/>
+              </w:rPr>
+              <w:instrText xml:space="preserve"> PAGEREF _Toc169662807 \h </w:instrText>
+            </w:r>
+            <w:r>
+              <w:rPr>
+                <w:noProof/>
+                <w:webHidden/>
+              </w:rPr>
+            </w:r>
+            <w:r>
+              <w:rPr>
+                <w:noProof/>
+                <w:webHidden/>
+              </w:rPr>
+              <w:fldChar w:fldCharType="separate"/>
+            </w:r>
+            <w:r>
+              <w:rPr>
+                <w:noProof/>
+                <w:webHidden/>
+              </w:rPr>
+              <w:t>30</w:t>
             </w:r>
             <w:r>
               <w:rPr>
@@ -3258,15 +4510,16 @@
               <w:sz w:val="24"/>
               <w:szCs w:val="24"/>
               <w:lang w:eastAsia="fr-FR"/>
+              <w14:ligatures w14:val="standardContextual"/>
             </w:rPr>
           </w:pPr>
-          <w:hyperlink w:anchor="_Toc166660900" w:history="1">
+          <w:hyperlink w:anchor="_Toc169662808" w:history="1">
             <w:r>
               <w:rPr>
                 <w:rStyle w:val="Hyperlink"/>
                 <w:noProof/>
               </w:rPr>
-              <w:t>Les attaques CSRF (Cross-Site Request Forgery)</w:t>
+              <w:t>Cahier des charges</w:t>
             </w:r>
             <w:r>
               <w:rPr>
@@ -3287,7 +4540,7 @@
                 <w:noProof/>
                 <w:webHidden/>
               </w:rPr>
-              <w:instrText xml:space="preserve"> PAGEREF _Toc166660900 \h </w:instrText>
+              <w:instrText xml:space="preserve"> PAGEREF _Toc169662808 \h </w:instrText>
             </w:r>
             <w:r>
               <w:rPr>
@@ -3307,799 +4560,7 @@
                 <w:noProof/>
                 <w:webHidden/>
               </w:rPr>
-              <w:t>4</w:t>
-            </w:r>
-            <w:r>
-              <w:rPr>
-                <w:noProof/>
-                <w:webHidden/>
-              </w:rPr>
-              <w:fldChar w:fldCharType="end"/>
-            </w:r>
-          </w:hyperlink>
-        </w:p>
-        <w:p>
-          <w:pPr>
-            <w:pStyle w:val="TOC1"/>
-            <w:tabs>
-              <w:tab w:val="right" w:leader="dot" w:pos="9062"/>
-            </w:tabs>
-            <w:rPr>
-              <w:noProof/>
-              <w:kern w:val="2"/>
-              <w:sz w:val="24"/>
-              <w:szCs w:val="24"/>
-              <w:lang w:eastAsia="fr-FR"/>
-            </w:rPr>
-          </w:pPr>
-          <w:hyperlink w:anchor="_Toc166660901" w:history="1">
-            <w:r>
-              <w:rPr>
-                <w:rStyle w:val="Hyperlink"/>
-                <w:noProof/>
-              </w:rPr>
-              <w:t>Politique de test</w:t>
-            </w:r>
-            <w:r>
-              <w:rPr>
-                <w:noProof/>
-                <w:webHidden/>
-              </w:rPr>
-              <w:tab/>
-            </w:r>
-            <w:r>
-              <w:rPr>
-                <w:noProof/>
-                <w:webHidden/>
-              </w:rPr>
-              <w:fldChar w:fldCharType="begin"/>
-            </w:r>
-            <w:r>
-              <w:rPr>
-                <w:noProof/>
-                <w:webHidden/>
-              </w:rPr>
-              <w:instrText xml:space="preserve"> PAGEREF _Toc166660901 \h </w:instrText>
-            </w:r>
-            <w:r>
-              <w:rPr>
-                <w:noProof/>
-                <w:webHidden/>
-              </w:rPr>
-            </w:r>
-            <w:r>
-              <w:rPr>
-                <w:noProof/>
-                <w:webHidden/>
-              </w:rPr>
-              <w:fldChar w:fldCharType="separate"/>
-            </w:r>
-            <w:r>
-              <w:rPr>
-                <w:noProof/>
-                <w:webHidden/>
-              </w:rPr>
-              <w:t>4</w:t>
-            </w:r>
-            <w:r>
-              <w:rPr>
-                <w:noProof/>
-                <w:webHidden/>
-              </w:rPr>
-              <w:fldChar w:fldCharType="end"/>
-            </w:r>
-          </w:hyperlink>
-        </w:p>
-        <w:p>
-          <w:pPr>
-            <w:pStyle w:val="TOC2"/>
-            <w:tabs>
-              <w:tab w:val="right" w:leader="dot" w:pos="9062"/>
-            </w:tabs>
-            <w:rPr>
-              <w:noProof/>
-              <w:kern w:val="2"/>
-              <w:sz w:val="24"/>
-              <w:szCs w:val="24"/>
-              <w:lang w:eastAsia="fr-FR"/>
-            </w:rPr>
-          </w:pPr>
-          <w:hyperlink w:anchor="_Toc166660902" w:history="1">
-            <w:r>
-              <w:rPr>
-                <w:rStyle w:val="Hyperlink"/>
-                <w:noProof/>
-              </w:rPr>
-              <w:t>Les tests unitaires</w:t>
-            </w:r>
-            <w:r>
-              <w:rPr>
-                <w:noProof/>
-                <w:webHidden/>
-              </w:rPr>
-              <w:tab/>
-            </w:r>
-            <w:r>
-              <w:rPr>
-                <w:noProof/>
-                <w:webHidden/>
-              </w:rPr>
-              <w:fldChar w:fldCharType="begin"/>
-            </w:r>
-            <w:r>
-              <w:rPr>
-                <w:noProof/>
-                <w:webHidden/>
-              </w:rPr>
-              <w:instrText xml:space="preserve"> PAGEREF _Toc166660902 \h </w:instrText>
-            </w:r>
-            <w:r>
-              <w:rPr>
-                <w:noProof/>
-                <w:webHidden/>
-              </w:rPr>
-            </w:r>
-            <w:r>
-              <w:rPr>
-                <w:noProof/>
-                <w:webHidden/>
-              </w:rPr>
-              <w:fldChar w:fldCharType="separate"/>
-            </w:r>
-            <w:r>
-              <w:rPr>
-                <w:noProof/>
-                <w:webHidden/>
-              </w:rPr>
-              <w:t>4</w:t>
-            </w:r>
-            <w:r>
-              <w:rPr>
-                <w:noProof/>
-                <w:webHidden/>
-              </w:rPr>
-              <w:fldChar w:fldCharType="end"/>
-            </w:r>
-          </w:hyperlink>
-        </w:p>
-        <w:p>
-          <w:pPr>
-            <w:pStyle w:val="TOC2"/>
-            <w:tabs>
-              <w:tab w:val="right" w:leader="dot" w:pos="9062"/>
-            </w:tabs>
-            <w:rPr>
-              <w:noProof/>
-              <w:kern w:val="2"/>
-              <w:sz w:val="24"/>
-              <w:szCs w:val="24"/>
-              <w:lang w:eastAsia="fr-FR"/>
-            </w:rPr>
-          </w:pPr>
-          <w:hyperlink w:anchor="_Toc166660903" w:history="1">
-            <w:r>
-              <w:rPr>
-                <w:rStyle w:val="Hyperlink"/>
-                <w:noProof/>
-              </w:rPr>
-              <w:t>Les tests d’intégration</w:t>
-            </w:r>
-            <w:r>
-              <w:rPr>
-                <w:noProof/>
-                <w:webHidden/>
-              </w:rPr>
-              <w:tab/>
-            </w:r>
-            <w:r>
-              <w:rPr>
-                <w:noProof/>
-                <w:webHidden/>
-              </w:rPr>
-              <w:fldChar w:fldCharType="begin"/>
-            </w:r>
-            <w:r>
-              <w:rPr>
-                <w:noProof/>
-                <w:webHidden/>
-              </w:rPr>
-              <w:instrText xml:space="preserve"> PAGEREF _Toc166660903 \h </w:instrText>
-            </w:r>
-            <w:r>
-              <w:rPr>
-                <w:noProof/>
-                <w:webHidden/>
-              </w:rPr>
-            </w:r>
-            <w:r>
-              <w:rPr>
-                <w:noProof/>
-                <w:webHidden/>
-              </w:rPr>
-              <w:fldChar w:fldCharType="separate"/>
-            </w:r>
-            <w:r>
-              <w:rPr>
-                <w:noProof/>
-                <w:webHidden/>
-              </w:rPr>
-              <w:t>4</w:t>
-            </w:r>
-            <w:r>
-              <w:rPr>
-                <w:noProof/>
-                <w:webHidden/>
-              </w:rPr>
-              <w:fldChar w:fldCharType="end"/>
-            </w:r>
-          </w:hyperlink>
-        </w:p>
-        <w:p>
-          <w:pPr>
-            <w:pStyle w:val="TOC1"/>
-            <w:tabs>
-              <w:tab w:val="right" w:leader="dot" w:pos="9062"/>
-            </w:tabs>
-            <w:rPr>
-              <w:noProof/>
-              <w:kern w:val="2"/>
-              <w:sz w:val="24"/>
-              <w:szCs w:val="24"/>
-              <w:lang w:eastAsia="fr-FR"/>
-            </w:rPr>
-          </w:pPr>
-          <w:hyperlink w:anchor="_Toc166660904" w:history="1">
-            <w:r>
-              <w:rPr>
-                <w:rStyle w:val="Hyperlink"/>
-                <w:noProof/>
-              </w:rPr>
-              <w:t>Veille Technologique</w:t>
-            </w:r>
-            <w:r>
-              <w:rPr>
-                <w:noProof/>
-                <w:webHidden/>
-              </w:rPr>
-              <w:tab/>
-            </w:r>
-            <w:r>
-              <w:rPr>
-                <w:noProof/>
-                <w:webHidden/>
-              </w:rPr>
-              <w:fldChar w:fldCharType="begin"/>
-            </w:r>
-            <w:r>
-              <w:rPr>
-                <w:noProof/>
-                <w:webHidden/>
-              </w:rPr>
-              <w:instrText xml:space="preserve"> PAGEREF _Toc166660904 \h </w:instrText>
-            </w:r>
-            <w:r>
-              <w:rPr>
-                <w:noProof/>
-                <w:webHidden/>
-              </w:rPr>
-            </w:r>
-            <w:r>
-              <w:rPr>
-                <w:noProof/>
-                <w:webHidden/>
-              </w:rPr>
-              <w:fldChar w:fldCharType="separate"/>
-            </w:r>
-            <w:r>
-              <w:rPr>
-                <w:noProof/>
-                <w:webHidden/>
-              </w:rPr>
-              <w:t>4</w:t>
-            </w:r>
-            <w:r>
-              <w:rPr>
-                <w:noProof/>
-                <w:webHidden/>
-              </w:rPr>
-              <w:fldChar w:fldCharType="end"/>
-            </w:r>
-          </w:hyperlink>
-        </w:p>
-        <w:p>
-          <w:pPr>
-            <w:pStyle w:val="TOC2"/>
-            <w:tabs>
-              <w:tab w:val="right" w:leader="dot" w:pos="9062"/>
-            </w:tabs>
-            <w:rPr>
-              <w:noProof/>
-              <w:kern w:val="2"/>
-              <w:sz w:val="24"/>
-              <w:szCs w:val="24"/>
-              <w:lang w:eastAsia="fr-FR"/>
-            </w:rPr>
-          </w:pPr>
-          <w:hyperlink w:anchor="_Toc166660905" w:history="1">
-            <w:r>
-              <w:rPr>
-                <w:rStyle w:val="Hyperlink"/>
-                <w:noProof/>
-              </w:rPr>
-              <w:t>Veille globale</w:t>
-            </w:r>
-            <w:r>
-              <w:rPr>
-                <w:noProof/>
-                <w:webHidden/>
-              </w:rPr>
-              <w:tab/>
-            </w:r>
-            <w:r>
-              <w:rPr>
-                <w:noProof/>
-                <w:webHidden/>
-              </w:rPr>
-              <w:fldChar w:fldCharType="begin"/>
-            </w:r>
-            <w:r>
-              <w:rPr>
-                <w:noProof/>
-                <w:webHidden/>
-              </w:rPr>
-              <w:instrText xml:space="preserve"> PAGEREF _Toc166660905 \h </w:instrText>
-            </w:r>
-            <w:r>
-              <w:rPr>
-                <w:noProof/>
-                <w:webHidden/>
-              </w:rPr>
-            </w:r>
-            <w:r>
-              <w:rPr>
-                <w:noProof/>
-                <w:webHidden/>
-              </w:rPr>
-              <w:fldChar w:fldCharType="separate"/>
-            </w:r>
-            <w:r>
-              <w:rPr>
-                <w:noProof/>
-                <w:webHidden/>
-              </w:rPr>
-              <w:t>4</w:t>
-            </w:r>
-            <w:r>
-              <w:rPr>
-                <w:noProof/>
-                <w:webHidden/>
-              </w:rPr>
-              <w:fldChar w:fldCharType="end"/>
-            </w:r>
-          </w:hyperlink>
-        </w:p>
-        <w:p>
-          <w:pPr>
-            <w:pStyle w:val="TOC2"/>
-            <w:tabs>
-              <w:tab w:val="right" w:leader="dot" w:pos="9062"/>
-            </w:tabs>
-            <w:rPr>
-              <w:noProof/>
-              <w:kern w:val="2"/>
-              <w:sz w:val="24"/>
-              <w:szCs w:val="24"/>
-              <w:lang w:eastAsia="fr-FR"/>
-            </w:rPr>
-          </w:pPr>
-          <w:hyperlink w:anchor="_Toc166660906" w:history="1">
-            <w:r>
-              <w:rPr>
-                <w:rStyle w:val="Hyperlink"/>
-                <w:noProof/>
-              </w:rPr>
-              <w:t>Veille sécurité</w:t>
-            </w:r>
-            <w:r>
-              <w:rPr>
-                <w:noProof/>
-                <w:webHidden/>
-              </w:rPr>
-              <w:tab/>
-            </w:r>
-            <w:r>
-              <w:rPr>
-                <w:noProof/>
-                <w:webHidden/>
-              </w:rPr>
-              <w:fldChar w:fldCharType="begin"/>
-            </w:r>
-            <w:r>
-              <w:rPr>
-                <w:noProof/>
-                <w:webHidden/>
-              </w:rPr>
-              <w:instrText xml:space="preserve"> PAGEREF _Toc166660906 \h </w:instrText>
-            </w:r>
-            <w:r>
-              <w:rPr>
-                <w:noProof/>
-                <w:webHidden/>
-              </w:rPr>
-            </w:r>
-            <w:r>
-              <w:rPr>
-                <w:noProof/>
-                <w:webHidden/>
-              </w:rPr>
-              <w:fldChar w:fldCharType="separate"/>
-            </w:r>
-            <w:r>
-              <w:rPr>
-                <w:noProof/>
-                <w:webHidden/>
-              </w:rPr>
-              <w:t>4</w:t>
-            </w:r>
-            <w:r>
-              <w:rPr>
-                <w:noProof/>
-                <w:webHidden/>
-              </w:rPr>
-              <w:fldChar w:fldCharType="end"/>
-            </w:r>
-          </w:hyperlink>
-        </w:p>
-        <w:p>
-          <w:pPr>
-            <w:pStyle w:val="TOC1"/>
-            <w:tabs>
-              <w:tab w:val="right" w:leader="dot" w:pos="9062"/>
-            </w:tabs>
-            <w:rPr>
-              <w:noProof/>
-              <w:kern w:val="2"/>
-              <w:sz w:val="24"/>
-              <w:szCs w:val="24"/>
-              <w:lang w:eastAsia="fr-FR"/>
-            </w:rPr>
-          </w:pPr>
-          <w:hyperlink w:anchor="_Toc166660907" w:history="1">
-            <w:r>
-              <w:rPr>
-                <w:rStyle w:val="Hyperlink"/>
-                <w:noProof/>
-              </w:rPr>
-              <w:t>Difficultés rencontrées</w:t>
-            </w:r>
-            <w:r>
-              <w:rPr>
-                <w:noProof/>
-                <w:webHidden/>
-              </w:rPr>
-              <w:tab/>
-            </w:r>
-            <w:r>
-              <w:rPr>
-                <w:noProof/>
-                <w:webHidden/>
-              </w:rPr>
-              <w:fldChar w:fldCharType="begin"/>
-            </w:r>
-            <w:r>
-              <w:rPr>
-                <w:noProof/>
-                <w:webHidden/>
-              </w:rPr>
-              <w:instrText xml:space="preserve"> PAGEREF _Toc166660907 \h </w:instrText>
-            </w:r>
-            <w:r>
-              <w:rPr>
-                <w:noProof/>
-                <w:webHidden/>
-              </w:rPr>
-            </w:r>
-            <w:r>
-              <w:rPr>
-                <w:noProof/>
-                <w:webHidden/>
-              </w:rPr>
-              <w:fldChar w:fldCharType="separate"/>
-            </w:r>
-            <w:r>
-              <w:rPr>
-                <w:noProof/>
-                <w:webHidden/>
-              </w:rPr>
-              <w:t>4</w:t>
-            </w:r>
-            <w:r>
-              <w:rPr>
-                <w:noProof/>
-                <w:webHidden/>
-              </w:rPr>
-              <w:fldChar w:fldCharType="end"/>
-            </w:r>
-          </w:hyperlink>
-        </w:p>
-        <w:p>
-          <w:pPr>
-            <w:pStyle w:val="TOC1"/>
-            <w:tabs>
-              <w:tab w:val="right" w:leader="dot" w:pos="9062"/>
-            </w:tabs>
-            <w:rPr>
-              <w:noProof/>
-              <w:kern w:val="2"/>
-              <w:sz w:val="24"/>
-              <w:szCs w:val="24"/>
-              <w:lang w:eastAsia="fr-FR"/>
-            </w:rPr>
-          </w:pPr>
-          <w:hyperlink w:anchor="_Toc166660908" w:history="1">
-            <w:r>
-              <w:rPr>
-                <w:rStyle w:val="Hyperlink"/>
-                <w:noProof/>
-              </w:rPr>
-              <w:t>Conclusion</w:t>
-            </w:r>
-            <w:r>
-              <w:rPr>
-                <w:noProof/>
-                <w:webHidden/>
-              </w:rPr>
-              <w:tab/>
-            </w:r>
-            <w:r>
-              <w:rPr>
-                <w:noProof/>
-                <w:webHidden/>
-              </w:rPr>
-              <w:fldChar w:fldCharType="begin"/>
-            </w:r>
-            <w:r>
-              <w:rPr>
-                <w:noProof/>
-                <w:webHidden/>
-              </w:rPr>
-              <w:instrText xml:space="preserve"> PAGEREF _Toc166660908 \h </w:instrText>
-            </w:r>
-            <w:r>
-              <w:rPr>
-                <w:noProof/>
-                <w:webHidden/>
-              </w:rPr>
-            </w:r>
-            <w:r>
-              <w:rPr>
-                <w:noProof/>
-                <w:webHidden/>
-              </w:rPr>
-              <w:fldChar w:fldCharType="separate"/>
-            </w:r>
-            <w:r>
-              <w:rPr>
-                <w:noProof/>
-                <w:webHidden/>
-              </w:rPr>
-              <w:t>4</w:t>
-            </w:r>
-            <w:r>
-              <w:rPr>
-                <w:noProof/>
-                <w:webHidden/>
-              </w:rPr>
-              <w:fldChar w:fldCharType="end"/>
-            </w:r>
-          </w:hyperlink>
-        </w:p>
-        <w:p>
-          <w:pPr>
-            <w:pStyle w:val="TOC1"/>
-            <w:tabs>
-              <w:tab w:val="right" w:leader="dot" w:pos="9062"/>
-            </w:tabs>
-            <w:rPr>
-              <w:noProof/>
-              <w:kern w:val="2"/>
-              <w:sz w:val="24"/>
-              <w:szCs w:val="24"/>
-              <w:lang w:eastAsia="fr-FR"/>
-            </w:rPr>
-          </w:pPr>
-          <w:hyperlink w:anchor="_Toc166660909" w:history="1">
-            <w:r>
-              <w:rPr>
-                <w:rStyle w:val="Hyperlink"/>
-                <w:noProof/>
-              </w:rPr>
-              <w:t>Remerciments</w:t>
-            </w:r>
-            <w:r>
-              <w:rPr>
-                <w:noProof/>
-                <w:webHidden/>
-              </w:rPr>
-              <w:tab/>
-            </w:r>
-            <w:r>
-              <w:rPr>
-                <w:noProof/>
-                <w:webHidden/>
-              </w:rPr>
-              <w:fldChar w:fldCharType="begin"/>
-            </w:r>
-            <w:r>
-              <w:rPr>
-                <w:noProof/>
-                <w:webHidden/>
-              </w:rPr>
-              <w:instrText xml:space="preserve"> PAGEREF _Toc166660909 \h </w:instrText>
-            </w:r>
-            <w:r>
-              <w:rPr>
-                <w:noProof/>
-                <w:webHidden/>
-              </w:rPr>
-            </w:r>
-            <w:r>
-              <w:rPr>
-                <w:noProof/>
-                <w:webHidden/>
-              </w:rPr>
-              <w:fldChar w:fldCharType="separate"/>
-            </w:r>
-            <w:r>
-              <w:rPr>
-                <w:noProof/>
-                <w:webHidden/>
-              </w:rPr>
-              <w:t>4</w:t>
-            </w:r>
-            <w:r>
-              <w:rPr>
-                <w:noProof/>
-                <w:webHidden/>
-              </w:rPr>
-              <w:fldChar w:fldCharType="end"/>
-            </w:r>
-          </w:hyperlink>
-        </w:p>
-        <w:p>
-          <w:pPr>
-            <w:pStyle w:val="TOC1"/>
-            <w:tabs>
-              <w:tab w:val="right" w:leader="dot" w:pos="9062"/>
-            </w:tabs>
-            <w:rPr>
-              <w:noProof/>
-              <w:kern w:val="2"/>
-              <w:sz w:val="24"/>
-              <w:szCs w:val="24"/>
-              <w:lang w:eastAsia="fr-FR"/>
-            </w:rPr>
-          </w:pPr>
-          <w:hyperlink w:anchor="_Toc166660910" w:history="1">
-            <w:r>
-              <w:rPr>
-                <w:rStyle w:val="Hyperlink"/>
-                <w:noProof/>
-              </w:rPr>
-              <w:t>Annexe</w:t>
-            </w:r>
-            <w:r>
-              <w:rPr>
-                <w:noProof/>
-                <w:webHidden/>
-              </w:rPr>
-              <w:tab/>
-            </w:r>
-            <w:r>
-              <w:rPr>
-                <w:noProof/>
-                <w:webHidden/>
-              </w:rPr>
-              <w:fldChar w:fldCharType="begin"/>
-            </w:r>
-            <w:r>
-              <w:rPr>
-                <w:noProof/>
-                <w:webHidden/>
-              </w:rPr>
-              <w:instrText xml:space="preserve"> PAGEREF _Toc166660910 \h </w:instrText>
-            </w:r>
-            <w:r>
-              <w:rPr>
-                <w:noProof/>
-                <w:webHidden/>
-              </w:rPr>
-            </w:r>
-            <w:r>
-              <w:rPr>
-                <w:noProof/>
-                <w:webHidden/>
-              </w:rPr>
-              <w:fldChar w:fldCharType="separate"/>
-            </w:r>
-            <w:r>
-              <w:rPr>
-                <w:noProof/>
-                <w:webHidden/>
-              </w:rPr>
-              <w:t>5</w:t>
-            </w:r>
-            <w:r>
-              <w:rPr>
-                <w:noProof/>
-                <w:webHidden/>
-              </w:rPr>
-              <w:fldChar w:fldCharType="end"/>
-            </w:r>
-          </w:hyperlink>
-        </w:p>
-        <w:p>
-          <w:pPr>
-            <w:pStyle w:val="TOC2"/>
-            <w:tabs>
-              <w:tab w:val="right" w:leader="dot" w:pos="9062"/>
-            </w:tabs>
-            <w:rPr>
-              <w:noProof/>
-              <w:kern w:val="2"/>
-              <w:sz w:val="24"/>
-              <w:szCs w:val="24"/>
-              <w:lang w:eastAsia="fr-FR"/>
-            </w:rPr>
-          </w:pPr>
-          <w:hyperlink w:anchor="_Toc166660911" w:history="1">
-            <w:r>
-              <w:rPr>
-                <w:rStyle w:val="Hyperlink"/>
-                <w:noProof/>
-              </w:rPr>
-              <w:t>Cahier des charges</w:t>
-            </w:r>
-            <w:r>
-              <w:rPr>
-                <w:noProof/>
-                <w:webHidden/>
-              </w:rPr>
-              <w:tab/>
-            </w:r>
-            <w:r>
-              <w:rPr>
-                <w:noProof/>
-                <w:webHidden/>
-              </w:rPr>
-              <w:fldChar w:fldCharType="begin"/>
-            </w:r>
-            <w:r>
-              <w:rPr>
-                <w:noProof/>
-                <w:webHidden/>
-              </w:rPr>
-              <w:instrText xml:space="preserve"> PAGEREF _Toc166660911 \h </w:instrText>
-            </w:r>
-            <w:r>
-              <w:rPr>
-                <w:noProof/>
-                <w:webHidden/>
-              </w:rPr>
-            </w:r>
-            <w:r>
-              <w:rPr>
-                <w:noProof/>
-                <w:webHidden/>
-              </w:rPr>
-              <w:fldChar w:fldCharType="separate"/>
-            </w:r>
-            <w:r>
-              <w:rPr>
-                <w:noProof/>
-                <w:webHidden/>
-              </w:rPr>
-              <w:t>5</w:t>
+              <w:t>30</w:t>
             </w:r>
             <w:r>
               <w:rPr>
@@ -4135,7 +4596,7 @@
         </w:rPr>
         <w:br w:type="page"/>
       </w:r>
-      <w:bookmarkStart w:id="0" w:name="_Toc166660858"/>
+      <w:bookmarkStart w:id="0" w:name="_Toc169662750"/>
       <w:r>
         <w:rPr>
           <w:lang w:val="en-US"/>
@@ -4160,7 +4621,7 @@
           <w:lang w:val="en-US"/>
         </w:rPr>
       </w:pPr>
-      <w:bookmarkStart w:id="1" w:name="_Toc166660859"/>
+      <w:bookmarkStart w:id="1" w:name="_Toc169662751"/>
       <w:r>
         <w:rPr>
           <w:lang w:val="en-US"/>
@@ -4300,7 +4761,7 @@
         <w:pStyle w:val="Heading2"/>
         <w:ind w:firstLine="708"/>
       </w:pPr>
-      <w:bookmarkStart w:id="2" w:name="_Toc166660860"/>
+      <w:bookmarkStart w:id="2" w:name="_Toc169662752"/>
       <w:r>
         <w:t>About my job</w:t>
       </w:r>
@@ -4316,8 +4777,44 @@
       </w:r>
       <w:r>
         <w:tab/>
+      </w:r>
+      <w:bookmarkStart w:id="3" w:name="_Toc169662753"/>
+      <w:proofErr w:type="spellStart"/>
+      <w:r>
         <w:t>ADventori</w:t>
       </w:r>
+      <w:bookmarkEnd w:id="3"/>
+      <w:proofErr w:type="spellEnd"/>
+    </w:p>
+    <w:p/>
+    <w:p>
+      <w:pPr>
+        <w:ind w:firstLine="708"/>
+      </w:pPr>
+      <w:proofErr w:type="spellStart"/>
+      <w:r>
+        <w:t>ADventori</w:t>
+      </w:r>
+      <w:proofErr w:type="spellEnd"/>
+      <w:r>
+        <w:t xml:space="preserve"> est une start-up créée</w:t>
+      </w:r>
+      <w:r>
+        <w:t xml:space="preserve"> en 2009 par Pierre-Antoine </w:t>
+      </w:r>
+      <w:proofErr w:type="spellStart"/>
+      <w:r>
+        <w:t>Durgeat</w:t>
+      </w:r>
+      <w:proofErr w:type="spellEnd"/>
+      <w:r>
+        <w:t>, anciennement créateur de l’application Mappy.</w:t>
+      </w:r>
+    </w:p>
+    <w:p>
+      <w:r>
+        <w:t>Nous travaillons dans le domaine du marketing digital où nous sommes leader en France des bannières de publicité dynamiques (DCO).</w:t>
+      </w:r>
     </w:p>
     <w:p>
       <w:r>
@@ -4326,253 +4823,603 @@
       <w:r>
         <w:tab/>
       </w:r>
-      <w:r>
-        <w:t>Crée en 2009 par Pierre-Antoine Durgeat</w:t>
-      </w:r>
-    </w:p>
-    <w:p>
+    </w:p>
+    <w:p>
+      <w:pPr>
+        <w:pStyle w:val="Heading3"/>
+      </w:pPr>
       <w:r>
         <w:tab/>
       </w:r>
       <w:r>
         <w:tab/>
       </w:r>
-    </w:p>
+      <w:bookmarkStart w:id="4" w:name="_Toc169662754"/>
+      <w:r>
+        <w:t>DCO</w:t>
+      </w:r>
+      <w:bookmarkEnd w:id="4"/>
+    </w:p>
+    <w:p/>
+    <w:p>
+      <w:pPr>
+        <w:ind w:firstLine="708"/>
+      </w:pPr>
+      <w:r>
+        <w:t>La DCO (Dynamic Creative Optimisation) es</w:t>
+      </w:r>
+      <w:r>
+        <w:t xml:space="preserve">t </w:t>
+      </w:r>
+      <w:r>
+        <w:t xml:space="preserve">une </w:t>
+      </w:r>
+      <w:r>
+        <w:t>technologie publicitaire qui permet de personnaliser en temps réel les informations présentes sur les bannières publicitaires.</w:t>
+      </w:r>
+    </w:p>
+    <w:p>
+      <w:r>
+        <w:t xml:space="preserve">Le contenu d’une bannière publicitaire s’adapte à l’utilisateur et à son contexte de navigation (profil, géolocalisation, flux de produits, météo, etc…). </w:t>
+      </w:r>
+    </w:p>
+    <w:p>
+      <w:r>
+        <w:t>Les clients peuvent diffuser une infinité de publicités à partir d’une seule bannière publicitaire.</w:t>
+      </w:r>
+    </w:p>
+    <w:p>
+      <w:r>
+        <w:t>Tout cela est possible grâce à du code, principalement en Groovy (Java) &amp; JavaScript, sur lesquels j’ai été formé cette année.</w:t>
+      </w:r>
+    </w:p>
+    <w:p/>
     <w:p>
       <w:pPr>
         <w:pStyle w:val="Heading3"/>
       </w:pPr>
       <w:r>
+        <w:lastRenderedPageBreak/>
         <w:tab/>
       </w:r>
       <w:r>
         <w:tab/>
-        <w:t>DCO</w:t>
-      </w:r>
-    </w:p>
-    <w:p>
+      </w:r>
+      <w:bookmarkStart w:id="5" w:name="_Toc169662755"/>
+      <w:r>
+        <w:t xml:space="preserve">Mon </w:t>
+      </w:r>
+      <w:r>
+        <w:t>rôle</w:t>
+      </w:r>
+      <w:bookmarkEnd w:id="5"/>
+    </w:p>
+    <w:p/>
+    <w:p>
+      <w:pPr>
+        <w:ind w:firstLine="708"/>
+      </w:pPr>
+      <w:r>
+        <w:t>Au sein d’</w:t>
+      </w:r>
+      <w:proofErr w:type="spellStart"/>
+      <w:r>
+        <w:t>ADventori</w:t>
+      </w:r>
+      <w:proofErr w:type="spellEnd"/>
+      <w:r>
+        <w:t xml:space="preserve">, je suis Développeur </w:t>
+      </w:r>
+      <w:proofErr w:type="spellStart"/>
+      <w:r>
+        <w:t>Fullstack</w:t>
+      </w:r>
+      <w:proofErr w:type="spellEnd"/>
+      <w:r>
+        <w:t xml:space="preserve"> Junior et mon but est de m’occuper des tickets sur lesquels je suis attribué.</w:t>
+      </w:r>
+    </w:p>
+    <w:p>
+      <w:r>
+        <w:t>Cela me permet de pouvoir travailler sur une large sélection de sujets avec des stack et des technologies différentes.</w:t>
+      </w:r>
+    </w:p>
+    <w:p>
+      <w:r>
+        <w:t xml:space="preserve">Mes missions varient et consistent principalement à réparer du code, ajouter des </w:t>
+      </w:r>
+      <w:r>
+        <w:t>fonctionnalités</w:t>
+      </w:r>
+      <w:r>
+        <w:t xml:space="preserve"> ou encore </w:t>
+      </w:r>
+      <w:r>
+        <w:t>optimiser du code.</w:t>
+      </w:r>
+    </w:p>
+    <w:p/>
+    <w:p>
+      <w:pPr>
+        <w:pStyle w:val="Heading3"/>
+        <w:rPr>
+          <w:rFonts w:asciiTheme="minorHAnsi" w:hAnsiTheme="minorHAnsi"/>
+        </w:rPr>
+      </w:pPr>
       <w:r>
         <w:tab/>
       </w:r>
       <w:r>
+        <w:rPr>
+          <w:rFonts w:asciiTheme="minorHAnsi" w:hAnsiTheme="minorHAnsi"/>
+        </w:rPr>
         <w:tab/>
-        <w:t>Technologie de bannière publicitaire en temps réel</w:t>
-      </w:r>
+      </w:r>
+      <w:bookmarkStart w:id="6" w:name="_Toc169662756"/>
+      <w:r>
+        <w:rPr>
+          <w:rFonts w:asciiTheme="minorHAnsi" w:hAnsiTheme="minorHAnsi"/>
+        </w:rPr>
+        <w:t>Une de mes missions</w:t>
+      </w:r>
+      <w:bookmarkEnd w:id="6"/>
     </w:p>
     <w:p/>
     <w:p>
       <w:pPr>
+        <w:ind w:firstLine="708"/>
+      </w:pPr>
+      <w:r>
+        <w:t>Une de mes missions à été de développer avec mon tuteur une Creative Management Platform (CMP) pour le client Renault.</w:t>
+      </w:r>
+    </w:p>
+    <w:p>
+      <w:r>
+        <w:t xml:space="preserve">Il s’agit d’un </w:t>
+      </w:r>
+      <w:proofErr w:type="spellStart"/>
+      <w:r>
+        <w:t>dashboard</w:t>
+      </w:r>
+      <w:proofErr w:type="spellEnd"/>
+      <w:r>
+        <w:t xml:space="preserve"> permettant au client de monitorer, déployer et modifier ses bannières publicitaires.</w:t>
+      </w:r>
+    </w:p>
+    <w:p>
+      <w:r>
+        <w:t>Le langage de développement était Groovy (Java) et la mission nous à pris entre 5 et 10 jours à compléter.</w:t>
+      </w:r>
+    </w:p>
+    <w:p/>
+    <w:p>
+      <w:pPr>
         <w:pStyle w:val="Heading3"/>
-      </w:pPr>
-      <w:r>
+        <w:rPr>
+          <w:rFonts w:asciiTheme="minorHAnsi" w:hAnsiTheme="minorHAnsi"/>
+        </w:rPr>
+      </w:pPr>
+      <w:r>
+        <w:rPr>
+          <w:rFonts w:asciiTheme="minorHAnsi" w:hAnsiTheme="minorHAnsi"/>
+        </w:rPr>
         <w:tab/>
       </w:r>
       <w:r>
+        <w:rPr>
+          <w:rFonts w:asciiTheme="minorHAnsi" w:hAnsiTheme="minorHAnsi"/>
+        </w:rPr>
         <w:tab/>
-        <w:t>Mon role</w:t>
-      </w:r>
-    </w:p>
-    <w:p>
-      <w:r>
-        <w:tab/>
-      </w:r>
-      <w:r>
-        <w:tab/>
-        <w:t>Je suis développeur fullstack</w:t>
-      </w:r>
+      </w:r>
+      <w:bookmarkStart w:id="7" w:name="_Toc169662757"/>
+      <w:r>
+        <w:rPr>
+          <w:rFonts w:asciiTheme="minorHAnsi" w:hAnsiTheme="minorHAnsi"/>
+        </w:rPr>
+        <w:t>Conclusion</w:t>
+      </w:r>
+      <w:bookmarkEnd w:id="7"/>
     </w:p>
     <w:p/>
     <w:p>
       <w:pPr>
-        <w:pStyle w:val="Heading3"/>
-      </w:pPr>
-      <w:r>
-        <w:tab/>
-      </w:r>
-      <w:r>
-        <w:tab/>
-        <w:t>Une de mes missions</w:t>
-      </w:r>
-    </w:p>
-    <w:p>
-      <w:r>
-        <w:tab/>
-      </w:r>
-      <w:r>
-        <w:tab/>
-        <w:t>Renault</w:t>
-      </w:r>
-    </w:p>
-    <w:p/>
-    <w:p>
-      <w:pPr>
-        <w:pStyle w:val="Heading3"/>
-      </w:pPr>
-      <w:r>
-        <w:tab/>
-      </w:r>
-      <w:r>
-        <w:tab/>
-        <w:t>Conclusion</w:t>
-      </w:r>
-    </w:p>
-    <w:p>
-      <w:r>
-        <w:tab/>
-      </w:r>
-      <w:r>
-        <w:tab/>
-        <w:t>Très bonne entreprise, bonnes technologies et techniques de travail.</w:t>
-      </w:r>
-    </w:p>
-    <w:p/>
-    <w:p/>
-    <w:p>
-      <w:pPr>
-        <w:pStyle w:val="Heading1"/>
-      </w:pPr>
-      <w:bookmarkStart w:id="3" w:name="_Toc166660861"/>
-      <w:r>
-        <w:lastRenderedPageBreak/>
-        <w:t>Présentation du projet</w:t>
-      </w:r>
-      <w:bookmarkEnd w:id="3"/>
-    </w:p>
-    <w:p/>
-    <w:p>
-      <w:r>
-        <w:t>A l’origine , il s’agit d’une idée que j’ai eu en 2020 lors de la crise sanitaire du Covid-19, date à laquelle il était presque impossible de garder une coupe de cheveux soignée en l’absence de salon de coiffure ouvert.</w:t>
-      </w:r>
-    </w:p>
-    <w:p>
-      <w:r>
-        <w:t xml:space="preserve">Uber Cut est </w:t>
-      </w:r>
-      <w:r>
-        <w:t xml:space="preserve">donc </w:t>
-      </w:r>
-      <w:r>
-        <w:t xml:space="preserve">une application web permettant à des clients de réserver des </w:t>
-      </w:r>
-      <w:r>
-        <w:t xml:space="preserve">prestations à domicile. </w:t>
-      </w:r>
-    </w:p>
-    <w:p>
-      <w:r>
-        <w:t>Il existe 2 cas principaux d’utilisation.</w:t>
-      </w:r>
-    </w:p>
-    <w:p/>
-    <w:p>
-      <w:pPr>
-        <w:pStyle w:val="Heading2"/>
-      </w:pPr>
-      <w:r>
-        <w:tab/>
-        <w:t>Cas d’un utilisateur</w:t>
-      </w:r>
-    </w:p>
-    <w:p/>
-    <w:p>
-      <w:r>
-        <w:tab/>
-        <w:t xml:space="preserve">Dans le cas d’utilisation d’un client, celui-ci à la possibilité de se créer un compte et de réserver un coiffeur à domicile en remplissant un formulaire renseignant </w:t>
-      </w:r>
-      <w:r>
-        <w:t xml:space="preserve">les </w:t>
-      </w:r>
-      <w:r>
-        <w:t xml:space="preserve">diverses informations </w:t>
-      </w:r>
-      <w:r>
-        <w:t xml:space="preserve">sur la </w:t>
-      </w:r>
-      <w:r>
-        <w:t>coupe</w:t>
-      </w:r>
-      <w:r>
-        <w:t xml:space="preserve"> voulue.</w:t>
-      </w:r>
-    </w:p>
-    <w:p>
-      <w:r>
-        <w:t>À la suite du paiement, un rendez-vous est créé.</w:t>
-      </w:r>
-      <w:r>
+        <w:pStyle w:val="NormalWeb"/>
+        <w:spacing w:before="0" w:beforeAutospacing="0" w:after="0" w:afterAutospacing="0"/>
+        <w:ind w:firstLine="708"/>
+        <w:rPr>
+          <w:rFonts w:asciiTheme="minorHAnsi" w:hAnsiTheme="minorHAnsi"/>
+          <w:color w:val="000000"/>
+          <w:sz w:val="22"/>
+          <w:szCs w:val="22"/>
+        </w:rPr>
+      </w:pPr>
+      <w:proofErr w:type="spellStart"/>
+      <w:r>
+        <w:rPr>
+          <w:rFonts w:asciiTheme="minorHAnsi" w:hAnsiTheme="minorHAnsi"/>
+          <w:color w:val="000000"/>
+          <w:sz w:val="22"/>
+          <w:szCs w:val="22"/>
+        </w:rPr>
+        <w:t>ADventori</w:t>
+      </w:r>
+      <w:proofErr w:type="spellEnd"/>
+      <w:r>
+        <w:rPr>
+          <w:rFonts w:asciiTheme="minorHAnsi" w:hAnsiTheme="minorHAnsi"/>
+          <w:color w:val="000000"/>
+          <w:sz w:val="22"/>
+          <w:szCs w:val="22"/>
+        </w:rPr>
+        <w:t xml:space="preserve"> est un très bon tremplin pour mon </w:t>
+      </w:r>
+      <w:r>
+        <w:rPr>
+          <w:rFonts w:asciiTheme="minorHAnsi" w:hAnsiTheme="minorHAnsi"/>
+          <w:color w:val="000000"/>
+          <w:sz w:val="22"/>
+          <w:szCs w:val="22"/>
+        </w:rPr>
+        <w:t>apprentissage</w:t>
+      </w:r>
+      <w:r>
+        <w:rPr>
+          <w:rFonts w:asciiTheme="minorHAnsi" w:hAnsiTheme="minorHAnsi"/>
+          <w:color w:val="000000"/>
+          <w:sz w:val="22"/>
+          <w:szCs w:val="22"/>
+        </w:rPr>
+        <w:t xml:space="preserve"> dans le développement</w:t>
+      </w:r>
+      <w:r>
+        <w:rPr>
+          <w:rFonts w:asciiTheme="minorHAnsi" w:hAnsiTheme="minorHAnsi"/>
+          <w:color w:val="000000"/>
+          <w:sz w:val="22"/>
+          <w:szCs w:val="22"/>
+        </w:rPr>
         <w:t xml:space="preserve"> </w:t>
       </w:r>
-    </w:p>
-    <w:p>
-      <w:r>
-        <w:t xml:space="preserve">Le coiffeur </w:t>
-      </w:r>
-      <w:r>
-        <w:t>effectue</w:t>
-      </w:r>
-      <w:r>
-        <w:t xml:space="preserve"> son travail et le client à </w:t>
-      </w:r>
-      <w:r>
-        <w:t xml:space="preserve">ensuite </w:t>
-      </w:r>
-      <w:r>
-        <w:t xml:space="preserve">la possibilité d’envoyer une note sur 5 </w:t>
-      </w:r>
-      <w:r>
-        <w:t>étoiles</w:t>
-      </w:r>
-      <w:r>
-        <w:t xml:space="preserve"> accompagnée d’un commentaire. </w:t>
-      </w:r>
-    </w:p>
-    <w:p/>
-    <w:p>
-      <w:pPr>
-        <w:pStyle w:val="Heading2"/>
-      </w:pPr>
-      <w:r>
-        <w:tab/>
-        <w:t>Cas d’un coiffeur</w:t>
-      </w:r>
-    </w:p>
-    <w:p/>
-    <w:p>
-      <w:r>
-        <w:tab/>
-        <w:t>Dans le cas d’utilisation d’un coiffeur, celui-ci à la possibilité de se créer un compte, de renseigner ses diplômes, ajouter une photo de profil, une description et de se marquer comme ‘prêt à coiffer’ sur la plateforme dédiée sur l’application web.</w:t>
-      </w:r>
-    </w:p>
-    <w:p>
-      <w:r>
-        <w:t>Lorsqu’un client réserve un rendez-vous avec lui, le coiffeur à le choix de refuser ou d’accepter et d’aller à l’adresse du client pour lui faire sa prestation.</w:t>
-      </w:r>
-    </w:p>
-    <w:p>
-      <w:r>
-        <w:t>Ensuite, le coiffeur recevra son paiement.</w:t>
+      <w:proofErr w:type="spellStart"/>
+      <w:r>
+        <w:rPr>
+          <w:rFonts w:asciiTheme="minorHAnsi" w:hAnsiTheme="minorHAnsi"/>
+          <w:color w:val="000000"/>
+          <w:sz w:val="22"/>
+          <w:szCs w:val="22"/>
+        </w:rPr>
+        <w:t>fullstack</w:t>
+      </w:r>
+      <w:proofErr w:type="spellEnd"/>
+      <w:r>
+        <w:rPr>
+          <w:rFonts w:asciiTheme="minorHAnsi" w:hAnsiTheme="minorHAnsi"/>
+          <w:color w:val="000000"/>
+          <w:sz w:val="22"/>
+          <w:szCs w:val="22"/>
+        </w:rPr>
+        <w:t xml:space="preserve">, j’ai appris énormément de </w:t>
+      </w:r>
+      <w:r>
+        <w:rPr>
+          <w:rFonts w:asciiTheme="minorHAnsi" w:hAnsiTheme="minorHAnsi"/>
+          <w:color w:val="000000"/>
+          <w:sz w:val="22"/>
+          <w:szCs w:val="22"/>
+        </w:rPr>
+        <w:t>méthodologies de travail</w:t>
+      </w:r>
+      <w:r>
+        <w:rPr>
+          <w:rFonts w:asciiTheme="minorHAnsi" w:hAnsiTheme="minorHAnsi"/>
+          <w:color w:val="000000"/>
+          <w:sz w:val="22"/>
+          <w:szCs w:val="22"/>
+        </w:rPr>
+        <w:t xml:space="preserve"> et forgé de solides bases en développement.</w:t>
+      </w:r>
+    </w:p>
+    <w:p>
+      <w:pPr>
+        <w:pStyle w:val="NormalWeb"/>
+        <w:spacing w:before="0" w:beforeAutospacing="0" w:after="0" w:afterAutospacing="0"/>
+        <w:rPr>
+          <w:rFonts w:asciiTheme="minorHAnsi" w:hAnsiTheme="minorHAnsi"/>
+        </w:rPr>
+      </w:pPr>
+    </w:p>
+    <w:p>
+      <w:pPr>
+        <w:pStyle w:val="NormalWeb"/>
+        <w:spacing w:before="0" w:beforeAutospacing="0" w:after="0" w:afterAutospacing="0"/>
+        <w:rPr>
+          <w:rFonts w:asciiTheme="minorHAnsi" w:hAnsiTheme="minorHAnsi"/>
+          <w:color w:val="000000"/>
+          <w:sz w:val="22"/>
+          <w:szCs w:val="22"/>
+        </w:rPr>
+      </w:pPr>
+      <w:r>
+        <w:rPr>
+          <w:rFonts w:asciiTheme="minorHAnsi" w:hAnsiTheme="minorHAnsi"/>
+          <w:color w:val="000000"/>
+          <w:sz w:val="22"/>
+          <w:szCs w:val="22"/>
+        </w:rPr>
+        <w:t xml:space="preserve">Mon but pour la suite </w:t>
+      </w:r>
+      <w:r>
+        <w:rPr>
+          <w:rFonts w:asciiTheme="minorHAnsi" w:hAnsiTheme="minorHAnsi"/>
+          <w:color w:val="000000"/>
+          <w:sz w:val="22"/>
+          <w:szCs w:val="22"/>
+        </w:rPr>
+        <w:t>serait donc</w:t>
+      </w:r>
+      <w:r>
+        <w:rPr>
+          <w:rFonts w:asciiTheme="minorHAnsi" w:hAnsiTheme="minorHAnsi"/>
+          <w:color w:val="000000"/>
+          <w:sz w:val="22"/>
+          <w:szCs w:val="22"/>
+        </w:rPr>
+        <w:t xml:space="preserve"> </w:t>
+      </w:r>
+      <w:r>
+        <w:rPr>
+          <w:rFonts w:asciiTheme="minorHAnsi" w:hAnsiTheme="minorHAnsi"/>
+          <w:color w:val="000000"/>
+          <w:sz w:val="22"/>
+          <w:szCs w:val="22"/>
+        </w:rPr>
+        <w:t xml:space="preserve">de monter en compétences et de pouvoir </w:t>
+      </w:r>
+      <w:r>
+        <w:rPr>
+          <w:rFonts w:asciiTheme="minorHAnsi" w:hAnsiTheme="minorHAnsi"/>
+          <w:color w:val="000000"/>
+          <w:sz w:val="22"/>
+          <w:szCs w:val="22"/>
+        </w:rPr>
+        <w:t>exercer</w:t>
+      </w:r>
+      <w:r>
+        <w:rPr>
+          <w:rFonts w:asciiTheme="minorHAnsi" w:hAnsiTheme="minorHAnsi"/>
+          <w:color w:val="000000"/>
+          <w:sz w:val="22"/>
+          <w:szCs w:val="22"/>
+        </w:rPr>
+        <w:t xml:space="preserve"> plus de responsabilités au sein de l’entreprise.</w:t>
+      </w:r>
+    </w:p>
+    <w:p>
+      <w:pPr>
+        <w:pStyle w:val="NormalWeb"/>
+        <w:spacing w:before="0" w:beforeAutospacing="0" w:after="0" w:afterAutospacing="0"/>
+        <w:rPr>
+          <w:rFonts w:asciiTheme="minorHAnsi" w:hAnsiTheme="minorHAnsi"/>
+        </w:rPr>
+      </w:pPr>
+    </w:p>
+    <w:p>
+      <w:pPr>
+        <w:pStyle w:val="NormalWeb"/>
+        <w:spacing w:before="0" w:beforeAutospacing="0" w:after="0" w:afterAutospacing="0"/>
+        <w:rPr>
+          <w:rFonts w:asciiTheme="minorHAnsi" w:hAnsiTheme="minorHAnsi"/>
+        </w:rPr>
+      </w:pPr>
+      <w:r>
+        <w:rPr>
+          <w:rFonts w:asciiTheme="minorHAnsi" w:hAnsiTheme="minorHAnsi"/>
+          <w:color w:val="000000"/>
+          <w:sz w:val="22"/>
+          <w:szCs w:val="22"/>
+        </w:rPr>
+        <w:t xml:space="preserve">Par la suite, je pourrais donc étudier en mastère de développement </w:t>
+      </w:r>
+      <w:proofErr w:type="spellStart"/>
+      <w:r>
+        <w:rPr>
+          <w:rFonts w:asciiTheme="minorHAnsi" w:hAnsiTheme="minorHAnsi"/>
+          <w:color w:val="000000"/>
+          <w:sz w:val="22"/>
+          <w:szCs w:val="22"/>
+        </w:rPr>
+        <w:t>Fullstack</w:t>
+      </w:r>
+      <w:proofErr w:type="spellEnd"/>
+      <w:r>
+        <w:rPr>
+          <w:rFonts w:asciiTheme="minorHAnsi" w:hAnsiTheme="minorHAnsi"/>
+          <w:color w:val="000000"/>
+          <w:sz w:val="22"/>
+          <w:szCs w:val="22"/>
+        </w:rPr>
+        <w:t xml:space="preserve"> &amp; Manager tout en passant à </w:t>
+      </w:r>
+      <w:r>
+        <w:rPr>
+          <w:rFonts w:asciiTheme="minorHAnsi" w:hAnsiTheme="minorHAnsi"/>
+          <w:color w:val="000000"/>
+          <w:sz w:val="22"/>
+          <w:szCs w:val="22"/>
+        </w:rPr>
+        <w:t>l’étape supérieure et pouvoir approfondir mes connaissances en développement, car notre solution est nourrie de plus de 10 ans de développement dans tous types de langages et toutes sortes de technologies.</w:t>
       </w:r>
     </w:p>
     <w:p/>
     <w:p/>
     <w:p/>
+    <w:p>
+      <w:pPr>
+        <w:pStyle w:val="Heading1"/>
+        <w:rPr>
+          <w:rFonts w:asciiTheme="minorHAnsi" w:hAnsiTheme="minorHAnsi"/>
+        </w:rPr>
+      </w:pPr>
+      <w:bookmarkStart w:id="8" w:name="_Toc169662758"/>
+      <w:r>
+        <w:rPr>
+          <w:rFonts w:asciiTheme="minorHAnsi" w:hAnsiTheme="minorHAnsi"/>
+        </w:rPr>
+        <w:t>Présentation du projet</w:t>
+      </w:r>
+      <w:bookmarkEnd w:id="8"/>
+    </w:p>
     <w:p/>
+    <w:p>
+      <w:pPr>
+        <w:ind w:firstLine="708"/>
+      </w:pPr>
+      <w:r>
+        <w:t xml:space="preserve">A </w:t>
+      </w:r>
+      <w:r>
+        <w:t>l’origine,</w:t>
+      </w:r>
+      <w:r>
+        <w:t xml:space="preserve"> </w:t>
+      </w:r>
+      <w:r>
+        <w:t xml:space="preserve">Uber Cut était une </w:t>
+      </w:r>
+      <w:r>
+        <w:t xml:space="preserve">idée que j’ai eu en 2020 lors de la crise sanitaire du Covid-19, date à laquelle il était </w:t>
+      </w:r>
+      <w:r>
+        <w:t>très compliqué de trouver un rendez-vous chez le coiffeur.</w:t>
+      </w:r>
+    </w:p>
+    <w:p>
+      <w:r>
+        <w:lastRenderedPageBreak/>
+        <w:t xml:space="preserve">Uber Cut est </w:t>
+      </w:r>
+      <w:r>
+        <w:t xml:space="preserve">donc </w:t>
+      </w:r>
+      <w:r>
+        <w:t xml:space="preserve">une application web permettant à des clients de réserver des </w:t>
+      </w:r>
+      <w:r>
+        <w:t xml:space="preserve">prestations à domicile. </w:t>
+      </w:r>
+    </w:p>
+    <w:p>
+      <w:r>
+        <w:t>Il existe 2 cas principaux d’utilisation.</w:t>
+      </w:r>
+    </w:p>
     <w:p/>
+    <w:p>
+      <w:pPr>
+        <w:pStyle w:val="Heading2"/>
+      </w:pPr>
+      <w:r>
+        <w:tab/>
+      </w:r>
+      <w:bookmarkStart w:id="9" w:name="_Toc169662759"/>
+      <w:r>
+        <w:t>Cas d’un utilisateur</w:t>
+      </w:r>
+      <w:bookmarkEnd w:id="9"/>
+    </w:p>
     <w:p/>
+    <w:p>
+      <w:r>
+        <w:tab/>
+        <w:t xml:space="preserve">Dans le cas d’utilisation d’un client, celui-ci à la possibilité de se créer un compte et de réserver un coiffeur à domicile en remplissant un formulaire renseignant </w:t>
+      </w:r>
+      <w:r>
+        <w:t xml:space="preserve">les </w:t>
+      </w:r>
+      <w:r>
+        <w:t xml:space="preserve">diverses informations </w:t>
+      </w:r>
+      <w:r>
+        <w:t xml:space="preserve">sur la </w:t>
+      </w:r>
+      <w:r>
+        <w:t>coupe</w:t>
+      </w:r>
+      <w:r>
+        <w:t xml:space="preserve"> voulue.</w:t>
+      </w:r>
+    </w:p>
+    <w:p>
+      <w:r>
+        <w:t>À la suite du paiement, un rendez-vous est créé.</w:t>
+      </w:r>
+      <w:r>
+        <w:t xml:space="preserve"> </w:t>
+      </w:r>
+    </w:p>
+    <w:p>
+      <w:r>
+        <w:t xml:space="preserve">Le coiffeur </w:t>
+      </w:r>
+      <w:r>
+        <w:t>effectue</w:t>
+      </w:r>
+      <w:r>
+        <w:t xml:space="preserve"> son travail et le client à </w:t>
+      </w:r>
+      <w:r>
+        <w:t xml:space="preserve">ensuite </w:t>
+      </w:r>
+      <w:r>
+        <w:t xml:space="preserve">la possibilité d’envoyer une note sur 5 </w:t>
+      </w:r>
+      <w:r>
+        <w:t>étoiles</w:t>
+      </w:r>
+      <w:r>
+        <w:t xml:space="preserve"> accompagnée d’un commentaire. </w:t>
+      </w:r>
+    </w:p>
     <w:p/>
+    <w:p>
+      <w:pPr>
+        <w:pStyle w:val="Heading2"/>
+      </w:pPr>
+      <w:r>
+        <w:tab/>
+      </w:r>
+      <w:bookmarkStart w:id="10" w:name="_Toc169662760"/>
+      <w:r>
+        <w:t>Cas d’un coiffeur</w:t>
+      </w:r>
+      <w:bookmarkEnd w:id="10"/>
+    </w:p>
     <w:p/>
-    <w:p/>
-    <w:p/>
-    <w:p/>
+    <w:p>
+      <w:r>
+        <w:tab/>
+        <w:t>Dans le cas d’utilisation d’un coiffeur, celui-ci à la possibilité de se créer un compte, de renseigner ses diplômes, ajouter une photo de profil, une description et de se marquer comme ‘prêt à coiffer’ sur la plateforme dédiée sur l’application web.</w:t>
+      </w:r>
+    </w:p>
+    <w:p>
+      <w:r>
+        <w:t>Lorsqu’un client réserve un rendez-vous avec lui, le coiffeur à le choix de refuser ou d’accepter et d’aller à l’adresse du client pour lui faire sa prestation.</w:t>
+      </w:r>
+    </w:p>
+    <w:p>
+      <w:r>
+        <w:t>Ensuite, le coiffeur recevra son paiement.</w:t>
+      </w:r>
+    </w:p>
     <w:p>
       <w:pPr>
         <w:pStyle w:val="Heading1"/>
       </w:pPr>
-      <w:bookmarkStart w:id="4" w:name="_Toc166660862"/>
+      <w:bookmarkStart w:id="11" w:name="_Toc169662761"/>
       <w:r>
         <w:t>Cahier des charges</w:t>
       </w:r>
-      <w:bookmarkEnd w:id="4"/>
+      <w:bookmarkEnd w:id="11"/>
     </w:p>
     <w:p/>
     <w:p>
@@ -4586,11 +5433,11 @@
         <w:pStyle w:val="Heading2"/>
         <w:ind w:firstLine="708"/>
       </w:pPr>
-      <w:bookmarkStart w:id="5" w:name="_Toc166660863"/>
+      <w:bookmarkStart w:id="12" w:name="_Toc169662762"/>
       <w:r>
         <w:t>Objectifs</w:t>
       </w:r>
-      <w:bookmarkEnd w:id="5"/>
+      <w:bookmarkEnd w:id="12"/>
     </w:p>
     <w:p/>
     <w:p>
@@ -4634,54 +5481,455 @@
     </w:p>
     <w:p>
       <w:r>
+        <w:lastRenderedPageBreak/>
         <w:t>Un système de notation permettra aux coiffeurs talentueux d’évoluer en étant mis en avant et en profitant de taxes réduites.</w:t>
       </w:r>
     </w:p>
+    <w:p/>
     <w:p>
       <w:pPr>
         <w:pStyle w:val="Heading2"/>
         <w:ind w:firstLine="708"/>
       </w:pPr>
-      <w:bookmarkStart w:id="6" w:name="_Toc166660864"/>
-      <w:r>
-        <w:lastRenderedPageBreak/>
+      <w:bookmarkStart w:id="13" w:name="_Toc169662763"/>
+      <w:r>
         <w:t>Cibles</w:t>
       </w:r>
-      <w:bookmarkEnd w:id="6"/>
+      <w:bookmarkEnd w:id="13"/>
+    </w:p>
+    <w:p/>
+    <w:p>
+      <w:r>
+        <w:tab/>
+        <w:t>Les cibles de l’application Uber Cut sont </w:t>
+      </w:r>
+      <w:r>
+        <w:t>répartis en 2 groupes :</w:t>
+      </w:r>
+    </w:p>
+    <w:p>
+      <w:r>
+        <w:t>Les clients :</w:t>
+      </w:r>
+    </w:p>
+    <w:p>
+      <w:pPr>
+        <w:pStyle w:val="ListParagraph"/>
+        <w:numPr>
+          <w:ilvl w:val="0"/>
+          <w:numId w:val="3"/>
+        </w:numPr>
+      </w:pPr>
+      <w:r>
+        <w:t>Les particuliers souhaitant bénéficier de services de coiffure à domicile.</w:t>
+      </w:r>
+    </w:p>
+    <w:p>
+      <w:pPr>
+        <w:pStyle w:val="ListParagraph"/>
+        <w:numPr>
+          <w:ilvl w:val="0"/>
+          <w:numId w:val="3"/>
+        </w:numPr>
+      </w:pPr>
+      <w:r>
+        <w:t>Les personnes à mobilité réduite ne pouvant pas se déplacer facilement jusqu’à un salon de coiffure</w:t>
+      </w:r>
+      <w:r>
+        <w:t>.</w:t>
+      </w:r>
+    </w:p>
+    <w:p>
+      <w:r>
+        <w:t>Les Coiffeurs :</w:t>
+      </w:r>
+    </w:p>
+    <w:p>
+      <w:pPr>
+        <w:pStyle w:val="ListParagraph"/>
+        <w:numPr>
+          <w:ilvl w:val="0"/>
+          <w:numId w:val="3"/>
+        </w:numPr>
+      </w:pPr>
+      <w:r>
+        <w:t xml:space="preserve">Les professionnels de la coiffure afin d’arrondir leur fin de mois en </w:t>
+      </w:r>
+      <w:r>
+        <w:t>offrant</w:t>
+      </w:r>
+      <w:r>
+        <w:t xml:space="preserve"> des services à domicile.</w:t>
+      </w:r>
+    </w:p>
+    <w:p>
+      <w:pPr>
+        <w:pStyle w:val="ListParagraph"/>
+        <w:numPr>
+          <w:ilvl w:val="0"/>
+          <w:numId w:val="3"/>
+        </w:numPr>
+      </w:pPr>
+      <w:r>
+        <w:t>Les débutants de la coiffure souhaitant apprendre tout en se faisant de l’argent de poche.</w:t>
+      </w:r>
     </w:p>
     <w:p>
       <w:pPr>
         <w:pStyle w:val="Heading2"/>
         <w:ind w:firstLine="708"/>
       </w:pPr>
-      <w:bookmarkStart w:id="7" w:name="_Toc166660865"/>
+      <w:bookmarkStart w:id="14" w:name="_Toc169662764"/>
       <w:r>
         <w:t>Exigences fonctionnelles</w:t>
       </w:r>
-      <w:bookmarkEnd w:id="7"/>
+      <w:bookmarkEnd w:id="14"/>
+    </w:p>
+    <w:p/>
+    <w:p>
+      <w:pPr>
+        <w:ind w:firstLine="708"/>
+      </w:pPr>
+      <w:r>
+        <w:t>Ici seront présentées les exigences fonctionnelles de l’application Uber Cut</w:t>
+      </w:r>
+      <w:r>
+        <w:t>.</w:t>
+      </w:r>
     </w:p>
     <w:p>
       <w:pPr>
         <w:pStyle w:val="Heading3"/>
         <w:ind w:left="708" w:firstLine="708"/>
       </w:pPr>
-      <w:bookmarkStart w:id="8" w:name="_Toc166660866"/>
-      <w:r>
-        <w:t>Exigences ‘Front-end’</w:t>
-      </w:r>
-      <w:bookmarkEnd w:id="8"/>
+      <w:bookmarkStart w:id="15" w:name="_Toc169662765"/>
+      <w:r>
+        <w:t>Exigences ‘</w:t>
+      </w:r>
+      <w:proofErr w:type="spellStart"/>
+      <w:r>
+        <w:t>Front-end</w:t>
+      </w:r>
+      <w:proofErr w:type="spellEnd"/>
+      <w:r>
+        <w:t>’</w:t>
+      </w:r>
+      <w:bookmarkEnd w:id="15"/>
+    </w:p>
+    <w:p/>
+    <w:p>
+      <w:pPr>
+        <w:pStyle w:val="Heading4"/>
+        <w:numPr>
+          <w:ilvl w:val="2"/>
+          <w:numId w:val="3"/>
+        </w:numPr>
+      </w:pPr>
+      <w:r>
+        <w:t>Page d’accueil</w:t>
+      </w:r>
+    </w:p>
+    <w:p>
+      <w:pPr>
+        <w:ind w:left="2124"/>
+      </w:pPr>
+      <w:r>
+        <w:t>La</w:t>
+      </w:r>
+      <w:r>
+        <w:t xml:space="preserve"> page d'accueil doit être présente pour fournir un aperçu des services de l'application et permettre une navigation facile vers les autres sections.</w:t>
+      </w:r>
+    </w:p>
+    <w:p>
+      <w:pPr>
+        <w:pStyle w:val="Heading4"/>
+        <w:numPr>
+          <w:ilvl w:val="2"/>
+          <w:numId w:val="3"/>
+        </w:numPr>
+      </w:pPr>
+      <w:r>
+        <w:t>Page Profil</w:t>
+      </w:r>
+    </w:p>
+    <w:p>
+      <w:pPr>
+        <w:ind w:left="2124"/>
+      </w:pPr>
+      <w:r>
+        <w:t>La page profil doit permettre aux utilisateurs et aux coiffeurs de visualiser et de modifier leurs informations personnelles, telles que leurs coordonnées</w:t>
+      </w:r>
+      <w:r>
+        <w:t xml:space="preserve"> ainsi que leur historique de commandes et leur facture.</w:t>
+      </w:r>
+    </w:p>
+    <w:p>
+      <w:pPr>
+        <w:pStyle w:val="Heading4"/>
+        <w:numPr>
+          <w:ilvl w:val="2"/>
+          <w:numId w:val="3"/>
+        </w:numPr>
+      </w:pPr>
+      <w:r>
+        <w:t>Page Administration</w:t>
+      </w:r>
+    </w:p>
+    <w:p>
+      <w:pPr>
+        <w:ind w:left="2124"/>
+      </w:pPr>
+      <w:r>
+        <w:t>La page d'administration doit être disponible pour que les administrateurs puissent gérer les utilisateurs, les coiffeurs, les réservations et autres aspects de la plateforme.</w:t>
+      </w:r>
+    </w:p>
+    <w:p>
+      <w:pPr>
+        <w:pStyle w:val="Heading4"/>
+        <w:numPr>
+          <w:ilvl w:val="2"/>
+          <w:numId w:val="3"/>
+        </w:numPr>
+      </w:pPr>
+      <w:r>
+        <w:t>Page Dashboard Coiffeur</w:t>
+      </w:r>
+    </w:p>
+    <w:p>
+      <w:pPr>
+        <w:ind w:left="2124"/>
+      </w:pPr>
+      <w:r>
+        <w:t xml:space="preserve">La page </w:t>
+      </w:r>
+      <w:proofErr w:type="spellStart"/>
+      <w:r>
+        <w:t>dashboard</w:t>
+      </w:r>
+      <w:proofErr w:type="spellEnd"/>
+      <w:r>
+        <w:t xml:space="preserve"> dédiée aux coiffeurs doit leur permettre de gérer leur disponibilité, d'accepter ou de refuser des rendez-vous</w:t>
+      </w:r>
+      <w:r>
+        <w:t xml:space="preserve"> et de modifier leur vitrine de coiffeur</w:t>
+      </w:r>
+      <w:r>
+        <w:t xml:space="preserve"> (description &amp; coupes disponibles)</w:t>
+      </w:r>
+      <w:r>
+        <w:t>.</w:t>
+      </w:r>
+    </w:p>
+    <w:p>
+      <w:pPr>
+        <w:pStyle w:val="Heading4"/>
+        <w:numPr>
+          <w:ilvl w:val="2"/>
+          <w:numId w:val="3"/>
+        </w:numPr>
+      </w:pPr>
+      <w:r>
+        <w:lastRenderedPageBreak/>
+        <w:t>Page Dashboard Client</w:t>
+      </w:r>
+    </w:p>
+    <w:p>
+      <w:pPr>
+        <w:ind w:left="2124"/>
+      </w:pPr>
+      <w:r>
+        <w:t xml:space="preserve">La page </w:t>
+      </w:r>
+      <w:proofErr w:type="spellStart"/>
+      <w:r>
+        <w:t>dashboard</w:t>
+      </w:r>
+      <w:proofErr w:type="spellEnd"/>
+      <w:r>
+        <w:t xml:space="preserve"> dédiée aux clients doit leur permettre d’effectuer une recherche de coiffeurs dans les environs à partir d’un formulaire.</w:t>
+      </w:r>
+    </w:p>
+    <w:p>
+      <w:pPr>
+        <w:ind w:left="2124"/>
+      </w:pPr>
+      <w:r>
+        <w:t>Ils peuvent ainsi sélectionner un coiffeur et créer un rendez-vous.</w:t>
+      </w:r>
+    </w:p>
+    <w:p>
+      <w:pPr>
+        <w:pStyle w:val="Heading4"/>
+        <w:numPr>
+          <w:ilvl w:val="2"/>
+          <w:numId w:val="3"/>
+        </w:numPr>
+      </w:pPr>
+      <w:r>
+        <w:t>Page Historique des commandes</w:t>
+      </w:r>
+    </w:p>
+    <w:p>
+      <w:pPr>
+        <w:ind w:left="2124"/>
+      </w:pPr>
+      <w:r>
+        <w:t xml:space="preserve">La </w:t>
+      </w:r>
+      <w:r>
+        <w:t>page historique des commandes doit lister toutes les réservations passées des utilisateurs, avec les détails des prestations et la facture correspondante.</w:t>
+      </w:r>
+    </w:p>
+    <w:p>
+      <w:pPr>
+        <w:pStyle w:val="Heading4"/>
+        <w:numPr>
+          <w:ilvl w:val="2"/>
+          <w:numId w:val="3"/>
+        </w:numPr>
+      </w:pPr>
+      <w:r>
+        <w:t>Page Mentions légales</w:t>
+      </w:r>
+    </w:p>
+    <w:p>
+      <w:pPr>
+        <w:ind w:left="2124"/>
+      </w:pPr>
+      <w:r>
+        <w:t>La</w:t>
+      </w:r>
+      <w:r>
+        <w:t xml:space="preserve"> page "Mentions légales" doit être présente pour fournir les informations juridiques et réglementaires relatives au site.</w:t>
+      </w:r>
     </w:p>
     <w:p>
       <w:pPr>
         <w:pStyle w:val="Heading3"/>
         <w:ind w:left="708" w:firstLine="708"/>
       </w:pPr>
-      <w:bookmarkStart w:id="9" w:name="_Toc166660867"/>
-      <w:r>
-        <w:t>Exigences ‘Back-end’</w:t>
-      </w:r>
-      <w:bookmarkEnd w:id="9"/>
-    </w:p>
+      <w:bookmarkStart w:id="16" w:name="_Toc169662766"/>
+      <w:r>
+        <w:t>Exigences ‘</w:t>
+      </w:r>
+      <w:proofErr w:type="spellStart"/>
+      <w:r>
+        <w:t>Back-end</w:t>
+      </w:r>
+      <w:proofErr w:type="spellEnd"/>
+      <w:r>
+        <w:t>’</w:t>
+      </w:r>
+      <w:bookmarkEnd w:id="16"/>
+    </w:p>
+    <w:p/>
+    <w:p>
+      <w:pPr>
+        <w:pStyle w:val="Heading4"/>
+        <w:numPr>
+          <w:ilvl w:val="2"/>
+          <w:numId w:val="3"/>
+        </w:numPr>
+      </w:pPr>
+      <w:r>
+        <w:t>Gestion des utilisateurs</w:t>
+      </w:r>
+    </w:p>
+    <w:p>
+      <w:pPr>
+        <w:ind w:left="2124"/>
+      </w:pPr>
+      <w:r>
+        <w:t>Implémenter un système sécurisé d'inscription et d'authentification pour les utilisateurs et les coiffeurs tout en gardant la possibilité de modifier ou supprimer son profil.</w:t>
+      </w:r>
+    </w:p>
+    <w:p>
+      <w:pPr>
+        <w:pStyle w:val="Heading4"/>
+        <w:numPr>
+          <w:ilvl w:val="2"/>
+          <w:numId w:val="3"/>
+        </w:numPr>
+      </w:pPr>
+      <w:r>
+        <w:t>Gestion des réservations</w:t>
+      </w:r>
+    </w:p>
+    <w:p>
+      <w:pPr>
+        <w:ind w:left="2124"/>
+      </w:pPr>
+      <w:r>
+        <w:t>Permettre aux utilisateurs de créer des rendez-vous</w:t>
+      </w:r>
+      <w:r>
+        <w:t xml:space="preserve"> et</w:t>
+      </w:r>
+      <w:r>
+        <w:t xml:space="preserve"> aux coiffeurs de mettre à jour leur disponibilité en temps réel.</w:t>
+      </w:r>
+    </w:p>
+    <w:p>
+      <w:pPr>
+        <w:pStyle w:val="Heading4"/>
+        <w:numPr>
+          <w:ilvl w:val="2"/>
+          <w:numId w:val="3"/>
+        </w:numPr>
+      </w:pPr>
+      <w:r>
+        <w:t>Evaluation &amp; Commentaires</w:t>
+      </w:r>
+    </w:p>
+    <w:p>
+      <w:pPr>
+        <w:ind w:left="2124"/>
+      </w:pPr>
+      <w:r>
+        <w:t>Permettre aux utilisateurs de laisser des notes et des commentaires sur les prestations des coiffeurs.</w:t>
+      </w:r>
+    </w:p>
+    <w:p>
+      <w:pPr>
+        <w:pStyle w:val="Heading4"/>
+        <w:numPr>
+          <w:ilvl w:val="2"/>
+          <w:numId w:val="3"/>
+        </w:numPr>
+      </w:pPr>
+      <w:r>
+        <w:t>Dashboard Administrateur</w:t>
+      </w:r>
+    </w:p>
+    <w:p>
+      <w:pPr>
+        <w:ind w:left="2124"/>
+      </w:pPr>
+      <w:r>
+        <w:t>Gérer les droits d'accès et les rôles des différents utilisateurs (administrateurs, modérateurs, coiffeurs, clients).</w:t>
+      </w:r>
+    </w:p>
+    <w:p>
+      <w:pPr>
+        <w:pStyle w:val="Heading4"/>
+        <w:numPr>
+          <w:ilvl w:val="2"/>
+          <w:numId w:val="3"/>
+        </w:numPr>
+      </w:pPr>
+      <w:r>
+        <w:t>Sécurité</w:t>
+      </w:r>
+    </w:p>
+    <w:p>
+      <w:pPr>
+        <w:ind w:left="2124"/>
+      </w:pPr>
+      <w:r>
+        <w:t>Assurer la protection des données personnelles des utilisateurs et des coiffeurs.</w:t>
+      </w:r>
+    </w:p>
+    <w:p/>
     <w:p>
       <w:pPr>
         <w:pStyle w:val="Heading3"/>
@@ -4692,12 +5940,179 @@
       <w:r>
         <w:tab/>
       </w:r>
-      <w:bookmarkStart w:id="10" w:name="_Toc166660868"/>
+      <w:bookmarkStart w:id="17" w:name="_Toc169662767"/>
       <w:r>
         <w:t>L’utilisateur</w:t>
       </w:r>
-      <w:bookmarkEnd w:id="10"/>
-    </w:p>
+      <w:bookmarkEnd w:id="17"/>
+    </w:p>
+    <w:p/>
+    <w:p>
+      <w:r>
+        <w:tab/>
+        <w:t>Une fois que l’utilisateur à créé son compte, il doit avoir accès au contenu du site et à la page de modification du profil.</w:t>
+      </w:r>
+    </w:p>
+    <w:p>
+      <w:r>
+        <w:t>Les fonctionnalités disponibles aux utilisateurs sont :</w:t>
+      </w:r>
+    </w:p>
+    <w:p>
+      <w:pPr>
+        <w:pStyle w:val="ListParagraph"/>
+        <w:numPr>
+          <w:ilvl w:val="0"/>
+          <w:numId w:val="3"/>
+        </w:numPr>
+      </w:pPr>
+      <w:r>
+        <w:t>Consultation/Modification/Suppression de son compte</w:t>
+      </w:r>
+    </w:p>
+    <w:p>
+      <w:pPr>
+        <w:pStyle w:val="ListParagraph"/>
+        <w:numPr>
+          <w:ilvl w:val="0"/>
+          <w:numId w:val="3"/>
+        </w:numPr>
+      </w:pPr>
+      <w:r>
+        <w:t>Recherche de coiffeurs dans les environs</w:t>
+      </w:r>
+    </w:p>
+    <w:p>
+      <w:pPr>
+        <w:pStyle w:val="ListParagraph"/>
+        <w:numPr>
+          <w:ilvl w:val="0"/>
+          <w:numId w:val="3"/>
+        </w:numPr>
+      </w:pPr>
+      <w:r>
+        <w:t>Réservation de Séances</w:t>
+      </w:r>
+    </w:p>
+    <w:p>
+      <w:pPr>
+        <w:pStyle w:val="ListParagraph"/>
+        <w:numPr>
+          <w:ilvl w:val="0"/>
+          <w:numId w:val="3"/>
+        </w:numPr>
+      </w:pPr>
+      <w:r>
+        <w:t>Consultation de ses Réservations</w:t>
+      </w:r>
+    </w:p>
+    <w:p>
+      <w:pPr>
+        <w:pStyle w:val="ListParagraph"/>
+        <w:numPr>
+          <w:ilvl w:val="0"/>
+          <w:numId w:val="3"/>
+        </w:numPr>
+      </w:pPr>
+      <w:r>
+        <w:lastRenderedPageBreak/>
+        <w:t>Évaluation des Prestations</w:t>
+      </w:r>
+    </w:p>
+    <w:p>
+      <w:pPr>
+        <w:pStyle w:val="ListParagraph"/>
+        <w:numPr>
+          <w:ilvl w:val="0"/>
+          <w:numId w:val="3"/>
+        </w:numPr>
+      </w:pPr>
+      <w:r>
+        <w:t>Consultation des Factures</w:t>
+      </w:r>
+    </w:p>
+    <w:p>
+      <w:r>
+        <w:t>Si l’utilisateur est un coiffeur, à la création de son compte, il devrait avoir accès à la page de modification du profil ainsi qu</w:t>
+      </w:r>
+      <w:r>
+        <w:t xml:space="preserve">’au </w:t>
+      </w:r>
+      <w:proofErr w:type="spellStart"/>
+      <w:r>
+        <w:t>dashboard</w:t>
+      </w:r>
+      <w:proofErr w:type="spellEnd"/>
+      <w:r>
+        <w:t xml:space="preserve"> de coiffeur.</w:t>
+      </w:r>
+    </w:p>
+    <w:p>
+      <w:r>
+        <w:t>Les fonctionnalités disponibles aux coiffeurs sont :</w:t>
+      </w:r>
+    </w:p>
+    <w:p>
+      <w:pPr>
+        <w:pStyle w:val="ListParagraph"/>
+        <w:numPr>
+          <w:ilvl w:val="0"/>
+          <w:numId w:val="3"/>
+        </w:numPr>
+      </w:pPr>
+      <w:r>
+        <w:t>Consultation/Modification/Suppression de son compte</w:t>
+      </w:r>
+    </w:p>
+    <w:p>
+      <w:pPr>
+        <w:pStyle w:val="ListParagraph"/>
+        <w:numPr>
+          <w:ilvl w:val="0"/>
+          <w:numId w:val="3"/>
+        </w:numPr>
+      </w:pPr>
+      <w:r>
+        <w:t>Gestion de la Disponibilité</w:t>
+      </w:r>
+    </w:p>
+    <w:p>
+      <w:pPr>
+        <w:pStyle w:val="ListParagraph"/>
+        <w:numPr>
+          <w:ilvl w:val="0"/>
+          <w:numId w:val="3"/>
+        </w:numPr>
+      </w:pPr>
+      <w:r>
+        <w:t>Gestion des Réservations</w:t>
+      </w:r>
+    </w:p>
+    <w:p>
+      <w:pPr>
+        <w:pStyle w:val="ListParagraph"/>
+        <w:numPr>
+          <w:ilvl w:val="0"/>
+          <w:numId w:val="3"/>
+        </w:numPr>
+      </w:pPr>
+      <w:r>
+        <w:t>Consultation de son Historique de Prestations</w:t>
+      </w:r>
+    </w:p>
+    <w:p>
+      <w:pPr>
+        <w:pStyle w:val="ListParagraph"/>
+        <w:numPr>
+          <w:ilvl w:val="0"/>
+          <w:numId w:val="3"/>
+        </w:numPr>
+      </w:pPr>
+      <w:r>
+        <w:t>Mise à Jour de la Vitrine</w:t>
+      </w:r>
+    </w:p>
+    <w:p/>
     <w:p>
       <w:pPr>
         <w:pStyle w:val="Heading3"/>
@@ -4708,11 +6123,154 @@
       <w:r>
         <w:tab/>
       </w:r>
-      <w:bookmarkStart w:id="11" w:name="_Toc166660869"/>
+      <w:bookmarkStart w:id="18" w:name="_Toc169662768"/>
       <w:r>
         <w:t>Confidentialité</w:t>
       </w:r>
-      <w:bookmarkEnd w:id="11"/>
+      <w:bookmarkEnd w:id="18"/>
+    </w:p>
+    <w:p/>
+    <w:p>
+      <w:pPr>
+        <w:ind w:firstLine="360"/>
+      </w:pPr>
+      <w:r>
+        <w:t>Il est essentiel de protéger l'accès en lecture ou en écriture aux informations "privées" de chaque utilisateur. Les mesures suivantes doivent être mises en place :</w:t>
+      </w:r>
+    </w:p>
+    <w:p>
+      <w:pPr>
+        <w:pStyle w:val="ListParagraph"/>
+        <w:numPr>
+          <w:ilvl w:val="0"/>
+          <w:numId w:val="3"/>
+        </w:numPr>
+        <w:rPr>
+          <w:b/>
+          <w:bCs/>
+        </w:rPr>
+      </w:pPr>
+      <w:r>
+        <w:rPr>
+          <w:b/>
+          <w:bCs/>
+        </w:rPr>
+        <w:t>Protection des Informations Privées</w:t>
+      </w:r>
+      <w:r>
+        <w:rPr>
+          <w:b/>
+          <w:bCs/>
+        </w:rPr>
+        <w:t> :</w:t>
+      </w:r>
+      <w:r>
+        <w:rPr>
+          <w:b/>
+          <w:bCs/>
+        </w:rPr>
+        <w:t xml:space="preserve"> </w:t>
+      </w:r>
+      <w:r>
+        <w:t>Les informations privées des utilisateurs, telles que leurs réservations, leurs évaluations, et leurs données personnelles, doivent être strictement accessibles uniquement par eux-mêmes.</w:t>
+      </w:r>
+    </w:p>
+    <w:p>
+      <w:pPr>
+        <w:pStyle w:val="ListParagraph"/>
+        <w:rPr>
+          <w:b/>
+          <w:bCs/>
+        </w:rPr>
+      </w:pPr>
+    </w:p>
+    <w:p>
+      <w:pPr>
+        <w:pStyle w:val="ListParagraph"/>
+        <w:numPr>
+          <w:ilvl w:val="0"/>
+          <w:numId w:val="3"/>
+        </w:numPr>
+        <w:rPr>
+          <w:b/>
+          <w:bCs/>
+        </w:rPr>
+      </w:pPr>
+      <w:r>
+        <w:rPr>
+          <w:rStyle w:val="Strong"/>
+        </w:rPr>
+        <w:t>Suppression de Compte</w:t>
+      </w:r>
+      <w:r>
+        <w:t xml:space="preserve"> : Les utilisateurs doivent pouvoir </w:t>
+      </w:r>
+      <w:r>
+        <w:t>supprimer</w:t>
+      </w:r>
+      <w:r>
+        <w:t xml:space="preserve"> leur compte à tout moment, par exemple en cas de dysfonctionnemen</w:t>
+      </w:r>
+      <w:r>
+        <w:t>t</w:t>
+      </w:r>
+      <w:r>
+        <w:t>.</w:t>
+      </w:r>
+    </w:p>
+    <w:p>
+      <w:pPr>
+        <w:pStyle w:val="ListParagraph"/>
+        <w:rPr>
+          <w:b/>
+          <w:bCs/>
+        </w:rPr>
+      </w:pPr>
+    </w:p>
+    <w:p>
+      <w:pPr>
+        <w:pStyle w:val="ListParagraph"/>
+        <w:rPr>
+          <w:b/>
+          <w:bCs/>
+        </w:rPr>
+      </w:pPr>
+    </w:p>
+    <w:p>
+      <w:pPr>
+        <w:pStyle w:val="ListParagraph"/>
+        <w:numPr>
+          <w:ilvl w:val="0"/>
+          <w:numId w:val="3"/>
+        </w:numPr>
+        <w:rPr>
+          <w:b/>
+          <w:bCs/>
+        </w:rPr>
+      </w:pPr>
+      <w:r>
+        <w:rPr>
+          <w:rStyle w:val="Strong"/>
+        </w:rPr>
+        <w:t>Visibilité et Modification des Données Privées</w:t>
+      </w:r>
+      <w:r>
+        <w:t xml:space="preserve"> : Les réservations, commentaires, et </w:t>
+      </w:r>
+      <w:r>
+        <w:t>évaluations créées</w:t>
+      </w:r>
+      <w:r>
+        <w:t xml:space="preserve"> par un utilisateur doivent être protégés de la vue ou de la modification par les administrateurs du site ou d'autres utilisateurs qui ne sont pas directement concernés. Seuls les coiffeurs impliqués dans une réservation ou les utilisateurs spécifiques désignés par le créateur du contenu (par exemple, ajoutés à une liste de favoris ou d'amis) peuvent avoir accès à ces données privées.</w:t>
+      </w:r>
+    </w:p>
+    <w:p>
+      <w:pPr>
+        <w:rPr>
+          <w:b/>
+          <w:bCs/>
+        </w:rPr>
+      </w:pPr>
     </w:p>
     <w:p>
       <w:pPr>
@@ -4724,12 +6282,56 @@
       <w:r>
         <w:tab/>
       </w:r>
-      <w:bookmarkStart w:id="12" w:name="_Toc166660870"/>
+      <w:bookmarkStart w:id="19" w:name="_Toc169662769"/>
       <w:r>
         <w:t>Droits d’accès</w:t>
       </w:r>
-      <w:bookmarkEnd w:id="12"/>
-    </w:p>
+      <w:bookmarkEnd w:id="19"/>
+    </w:p>
+    <w:p/>
+    <w:p>
+      <w:pPr>
+        <w:ind w:firstLine="708"/>
+      </w:pPr>
+      <w:r>
+        <w:t>L'accès aux différentes fonctionnalités et informations du site sera contrôlé en fonction d</w:t>
+      </w:r>
+      <w:r>
+        <w:t>es rôles du</w:t>
+      </w:r>
+      <w:r>
+        <w:t xml:space="preserve"> profil de l'utilisateur.</w:t>
+      </w:r>
+    </w:p>
+    <w:p>
+      <w:r>
+        <w:t>Les droits d'accès (lecture, écriture) doivent être déterminés en fonction de la catégorie d'informations et de l'identité de l'utilisateur.</w:t>
+      </w:r>
+    </w:p>
+    <w:p>
+      <w:r>
+        <w:t>Ces règles garantissent que les droits d'accès sont correctement gérés et que les informations sensibles des utilisateurs sont protégées tout en permettant une gestion efficace de la plateforme Uber Cut</w:t>
+      </w:r>
+      <w:r>
+        <w:t>.</w:t>
+      </w:r>
+    </w:p>
+    <w:p/>
+    <w:p>
+      <w:pPr>
+        <w:pStyle w:val="Heading2"/>
+      </w:pPr>
+      <w:r>
+        <w:lastRenderedPageBreak/>
+        <w:tab/>
+      </w:r>
+      <w:bookmarkStart w:id="20" w:name="_Toc169662770"/>
+      <w:r>
+        <w:t>Exigences &amp; choix techniques</w:t>
+      </w:r>
+      <w:bookmarkEnd w:id="20"/>
+    </w:p>
+    <w:p/>
     <w:p>
       <w:pPr>
         <w:pStyle w:val="Heading3"/>
@@ -4740,12 +6342,233 @@
       <w:r>
         <w:tab/>
       </w:r>
-      <w:bookmarkStart w:id="13" w:name="_Toc166660871"/>
-      <w:r>
-        <w:t>Authentification</w:t>
-      </w:r>
-      <w:bookmarkEnd w:id="13"/>
-    </w:p>
+      <w:bookmarkStart w:id="21" w:name="_Toc169662771"/>
+      <w:r>
+        <w:t>Exigences</w:t>
+      </w:r>
+      <w:bookmarkEnd w:id="21"/>
+    </w:p>
+    <w:p/>
+    <w:p>
+      <w:pPr>
+        <w:ind w:firstLine="708"/>
+      </w:pPr>
+      <w:r>
+        <w:t>Afin de pouvoir atteindre le plus largement possible les cibles du projet, il conviendra que l’application soit fonctionnelle sur les principaux navigateurs internet, à savoir : Chrome, Firefox et Edge à minima</w:t>
+      </w:r>
+      <w:r>
+        <w:t>.</w:t>
+      </w:r>
+    </w:p>
+    <w:p>
+      <w:r>
+        <w:t>En plus d’être adaptée aux écrans d’ordinateur, l’application devra être responsive, avec un accent particulier sur les appareils de type smartphone. Cette décision découle de la cible spécifique de l'application, qui vise principalement les utilisateurs mobiles.</w:t>
+      </w:r>
+    </w:p>
+    <w:p>
+      <w:r>
+        <w:t>Il est crucial de garantir une expérience utilisateur optimale sur les smartphones, principaux dispositifs utilisés pour accéder aux services de coiffure à domicile.</w:t>
+      </w:r>
+    </w:p>
+    <w:p>
+      <w:r>
+        <w:t xml:space="preserve">Le focus sera </w:t>
+      </w:r>
+      <w:r>
+        <w:t xml:space="preserve">donc </w:t>
+      </w:r>
+      <w:r>
+        <w:t>mis sur le développement d’une interface conviviale et adaptée aux smartphones, afin de permettre une utilisation aisée et intuitive pour les utilisateurs ciblés.</w:t>
+      </w:r>
+    </w:p>
+    <w:p>
+      <w:pPr>
+        <w:pStyle w:val="Heading3"/>
+      </w:pPr>
+      <w:r>
+        <w:tab/>
+      </w:r>
+      <w:r>
+        <w:tab/>
+      </w:r>
+      <w:bookmarkStart w:id="22" w:name="_Toc169662772"/>
+      <w:r>
+        <w:t>Choix</w:t>
+      </w:r>
+      <w:bookmarkEnd w:id="22"/>
+    </w:p>
+    <w:p/>
+    <w:p>
+      <w:r>
+        <w:tab/>
+        <w:t xml:space="preserve">Afin de faciliter la mise en place du design </w:t>
+      </w:r>
+      <w:r>
+        <w:t>responsive</w:t>
+      </w:r>
+      <w:r>
+        <w:t xml:space="preserve">, on utilisera la librairie CSS Bootstrap permettant de créer </w:t>
+      </w:r>
+      <w:r>
+        <w:t>des designs</w:t>
+      </w:r>
+      <w:r>
+        <w:t xml:space="preserve"> rapidement et efficacement.</w:t>
+      </w:r>
+    </w:p>
+    <w:p>
+      <w:r>
+        <w:t>D</w:t>
+      </w:r>
+      <w:r>
+        <w:t xml:space="preserve">u point de vue des langages de programmation, on optera pour le </w:t>
+      </w:r>
+      <w:proofErr w:type="spellStart"/>
+      <w:r>
+        <w:t>famework</w:t>
+      </w:r>
+      <w:proofErr w:type="spellEnd"/>
+      <w:r>
+        <w:t xml:space="preserve"> Symfony PHP pour le </w:t>
+      </w:r>
+      <w:proofErr w:type="spellStart"/>
+      <w:r>
+        <w:t>Back-end</w:t>
+      </w:r>
+      <w:proofErr w:type="spellEnd"/>
+      <w:r>
+        <w:t>.</w:t>
+      </w:r>
+    </w:p>
+    <w:p>
+      <w:r>
+        <w:t xml:space="preserve">Pour le </w:t>
+      </w:r>
+      <w:proofErr w:type="spellStart"/>
+      <w:r>
+        <w:t>Back-end</w:t>
+      </w:r>
+      <w:proofErr w:type="spellEnd"/>
+      <w:r>
+        <w:t xml:space="preserve"> (Symfony PHP)</w:t>
+      </w:r>
+      <w:r>
+        <w:t> :</w:t>
+      </w:r>
+    </w:p>
+    <w:p>
+      <w:pPr>
+        <w:pStyle w:val="ListParagraph"/>
+        <w:numPr>
+          <w:ilvl w:val="0"/>
+          <w:numId w:val="3"/>
+        </w:numPr>
+      </w:pPr>
+      <w:r>
+        <w:t xml:space="preserve">La structure et l’organisation de Symfony à laquelle je suis déjà habitué, l’organisation y est claire et organisée facilitant le </w:t>
+      </w:r>
+      <w:r>
+        <w:t>développement,</w:t>
+      </w:r>
+      <w:r>
+        <w:t xml:space="preserve"> la maintenance et la scalabilité du projet.</w:t>
+      </w:r>
+    </w:p>
+    <w:p>
+      <w:pPr>
+        <w:pStyle w:val="ListParagraph"/>
+        <w:numPr>
+          <w:ilvl w:val="0"/>
+          <w:numId w:val="3"/>
+        </w:numPr>
+      </w:pPr>
+      <w:r>
+        <w:t>Les fonctionnalités de sécurité intégrées telles que l’authentification, la gestion des droits d’accès et la protection contre les attaques courantes (CSRF, XSS)</w:t>
+      </w:r>
+      <w:r>
+        <w:t>.</w:t>
+      </w:r>
+    </w:p>
+    <w:p>
+      <w:pPr>
+        <w:pStyle w:val="ListParagraph"/>
+        <w:numPr>
+          <w:ilvl w:val="0"/>
+          <w:numId w:val="3"/>
+        </w:numPr>
+      </w:pPr>
+      <w:r>
+        <w:t>La large communauté de développeurs et la grande quantité de documentation, rendant plus facile la résolution des problèmes et l’accès à certaines informations.</w:t>
+      </w:r>
+    </w:p>
+    <w:p>
+      <w:r>
+        <w:t xml:space="preserve">Pour le </w:t>
+      </w:r>
+      <w:proofErr w:type="spellStart"/>
+      <w:r>
+        <w:t>Front-end</w:t>
+      </w:r>
+      <w:proofErr w:type="spellEnd"/>
+      <w:r>
+        <w:t xml:space="preserve"> (</w:t>
+      </w:r>
+      <w:proofErr w:type="spellStart"/>
+      <w:r>
+        <w:t>Twig</w:t>
+      </w:r>
+      <w:proofErr w:type="spellEnd"/>
+      <w:r>
+        <w:t xml:space="preserve"> &amp; Bootstrap CSS) :</w:t>
+      </w:r>
+    </w:p>
+    <w:p>
+      <w:pPr>
+        <w:pStyle w:val="ListParagraph"/>
+        <w:numPr>
+          <w:ilvl w:val="0"/>
+          <w:numId w:val="3"/>
+        </w:numPr>
+      </w:pPr>
+      <w:r>
+        <w:t xml:space="preserve">Bootstrap permet de créer </w:t>
+      </w:r>
+      <w:r>
+        <w:t>des designs responsifs</w:t>
+      </w:r>
+      <w:r>
+        <w:t xml:space="preserve"> rapidement et efficacement, assurant une interface utilisateur conviviale sur tous les types d'appareils.</w:t>
+      </w:r>
+    </w:p>
+    <w:p>
+      <w:pPr>
+        <w:pStyle w:val="ListParagraph"/>
+        <w:numPr>
+          <w:ilvl w:val="0"/>
+          <w:numId w:val="3"/>
+        </w:numPr>
+      </w:pPr>
+      <w:r>
+        <w:t xml:space="preserve">L'intégration de </w:t>
+      </w:r>
+      <w:proofErr w:type="spellStart"/>
+      <w:r>
+        <w:t>Twig</w:t>
+      </w:r>
+      <w:proofErr w:type="spellEnd"/>
+      <w:r>
+        <w:t xml:space="preserve"> avec Bootstrap permet de séparer clairement la logique du backend et la présentation, simplifiant ainsi le développement et la maintenance du </w:t>
+      </w:r>
+      <w:proofErr w:type="spellStart"/>
+      <w:r>
+        <w:t>front-end</w:t>
+      </w:r>
+      <w:proofErr w:type="spellEnd"/>
+      <w:r>
+        <w:t>.</w:t>
+      </w:r>
+    </w:p>
+    <w:p/>
     <w:p>
       <w:pPr>
         <w:pStyle w:val="Heading2"/>
@@ -4753,246 +6576,124 @@
       <w:r>
         <w:tab/>
       </w:r>
-      <w:bookmarkStart w:id="14" w:name="_Toc166660872"/>
-      <w:r>
-        <w:t>Exigences &amp; choix techniques</w:t>
-      </w:r>
-      <w:bookmarkEnd w:id="14"/>
-    </w:p>
-    <w:p>
-      <w:pPr>
-        <w:pStyle w:val="Heading3"/>
-      </w:pPr>
-      <w:r>
-        <w:tab/>
-      </w:r>
-      <w:r>
-        <w:tab/>
-      </w:r>
-      <w:bookmarkStart w:id="15" w:name="_Toc166660873"/>
-      <w:r>
-        <w:t>Exigences</w:t>
-      </w:r>
-      <w:bookmarkEnd w:id="15"/>
-    </w:p>
-    <w:p>
-      <w:pPr>
-        <w:pStyle w:val="Heading3"/>
-      </w:pPr>
-      <w:r>
-        <w:tab/>
-      </w:r>
-      <w:r>
-        <w:tab/>
-      </w:r>
-      <w:bookmarkStart w:id="16" w:name="_Toc166660874"/>
-      <w:r>
-        <w:t>Choix</w:t>
-      </w:r>
-      <w:bookmarkEnd w:id="16"/>
-    </w:p>
-    <w:p>
-      <w:pPr>
-        <w:pStyle w:val="Heading2"/>
-      </w:pPr>
-      <w:r>
-        <w:tab/>
-      </w:r>
-      <w:bookmarkStart w:id="17" w:name="_Toc166660875"/>
+      <w:bookmarkStart w:id="23" w:name="_Toc169662773"/>
       <w:r>
         <w:t>Définition du MVP (Minimum Viable Product)</w:t>
       </w:r>
-      <w:bookmarkEnd w:id="17"/>
-    </w:p>
-    <w:p>
-      <w:pPr>
-        <w:pStyle w:val="Heading2"/>
-      </w:pPr>
-      <w:r>
-        <w:tab/>
-      </w:r>
-      <w:bookmarkStart w:id="18" w:name="_Toc166660876"/>
-      <w:r>
-        <w:t>Contraintes</w:t>
-      </w:r>
-      <w:bookmarkEnd w:id="18"/>
-    </w:p>
-    <w:p>
-      <w:pPr>
-        <w:pStyle w:val="Heading1"/>
-      </w:pPr>
-      <w:bookmarkStart w:id="19" w:name="_Toc166660877"/>
-      <w:r>
-        <w:t>Méthodologie &amp; Organisation</w:t>
-      </w:r>
-      <w:bookmarkEnd w:id="19"/>
-    </w:p>
-    <w:p>
-      <w:pPr>
-        <w:pStyle w:val="Heading1"/>
-      </w:pPr>
-      <w:bookmarkStart w:id="20" w:name="_Toc166660878"/>
-      <w:r>
-        <w:t>Conception de l’interface graphique</w:t>
-      </w:r>
-      <w:bookmarkEnd w:id="20"/>
-    </w:p>
-    <w:p>
-      <w:pPr>
-        <w:pStyle w:val="Heading2"/>
-      </w:pPr>
-      <w:r>
-        <w:tab/>
-      </w:r>
-      <w:bookmarkStart w:id="21" w:name="_Toc166660879"/>
-      <w:r>
-        <w:t>Zoning</w:t>
-      </w:r>
-      <w:bookmarkEnd w:id="21"/>
-    </w:p>
-    <w:p>
-      <w:pPr>
-        <w:pStyle w:val="Heading2"/>
-      </w:pPr>
-      <w:r>
-        <w:tab/>
-      </w:r>
-      <w:bookmarkStart w:id="22" w:name="_Toc166660880"/>
-      <w:r>
-        <w:t>Charte graphique</w:t>
-      </w:r>
-      <w:bookmarkEnd w:id="22"/>
-    </w:p>
-    <w:p>
-      <w:pPr>
-        <w:pStyle w:val="Heading3"/>
-      </w:pPr>
-      <w:r>
-        <w:tab/>
-      </w:r>
-      <w:r>
-        <w:tab/>
-      </w:r>
-      <w:bookmarkStart w:id="23" w:name="_Toc166660881"/>
-      <w:r>
-        <w:t>Les couleurs</w:t>
-      </w:r>
       <w:bookmarkEnd w:id="23"/>
     </w:p>
-    <w:p>
-      <w:pPr>
-        <w:pStyle w:val="Heading3"/>
-      </w:pPr>
-      <w:r>
-        <w:tab/>
-      </w:r>
-      <w:r>
-        <w:tab/>
-      </w:r>
-      <w:bookmarkStart w:id="24" w:name="_Toc166660882"/>
-      <w:r>
-        <w:t>Le logo</w:t>
-      </w:r>
-      <w:bookmarkEnd w:id="24"/>
-    </w:p>
-    <w:p>
-      <w:pPr>
-        <w:pStyle w:val="Heading2"/>
-      </w:pPr>
-      <w:r>
-        <w:tab/>
-      </w:r>
-      <w:bookmarkStart w:id="25" w:name="_Toc166660883"/>
-      <w:r>
-        <w:t>Le Wireframe</w:t>
-      </w:r>
-      <w:bookmarkEnd w:id="25"/>
-    </w:p>
-    <w:p>
-      <w:pPr>
-        <w:pStyle w:val="Heading2"/>
-      </w:pPr>
-      <w:r>
-        <w:tab/>
-      </w:r>
-      <w:bookmarkStart w:id="26" w:name="_Toc166660884"/>
-      <w:r>
-        <w:t>Maquettage</w:t>
-      </w:r>
-      <w:bookmarkEnd w:id="26"/>
-    </w:p>
-    <w:p>
-      <w:pPr>
-        <w:pStyle w:val="Heading1"/>
-      </w:pPr>
-      <w:bookmarkStart w:id="27" w:name="_Toc166660885"/>
-      <w:r>
-        <w:t>Conception de la base de données</w:t>
-      </w:r>
-      <w:bookmarkEnd w:id="27"/>
-    </w:p>
-    <w:p>
-      <w:pPr>
-        <w:pStyle w:val="Heading2"/>
-      </w:pPr>
-      <w:r>
-        <w:tab/>
-      </w:r>
-      <w:bookmarkStart w:id="28" w:name="_Toc166660886"/>
-      <w:r>
-        <w:t>Modèle Conceptuel de Données (MCD)</w:t>
-      </w:r>
-      <w:bookmarkEnd w:id="28"/>
-    </w:p>
-    <w:p>
-      <w:pPr>
-        <w:pStyle w:val="Heading2"/>
-      </w:pPr>
-      <w:r>
-        <w:tab/>
-      </w:r>
-      <w:bookmarkStart w:id="29" w:name="_Toc166660887"/>
-      <w:r>
-        <w:t>Modèle Logique de Données (MLD)</w:t>
-      </w:r>
-      <w:bookmarkEnd w:id="29"/>
-    </w:p>
-    <w:p>
-      <w:pPr>
-        <w:pStyle w:val="Heading1"/>
-      </w:pPr>
-      <w:bookmarkStart w:id="30" w:name="_Toc166660888"/>
-      <w:r>
-        <w:t>Conception de l’application</w:t>
-      </w:r>
-      <w:bookmarkEnd w:id="30"/>
-    </w:p>
     <w:p/>
     <w:p>
-      <w:pPr>
-        <w:pStyle w:val="Heading2"/>
-      </w:pPr>
-      <w:r>
-        <w:tab/>
-      </w:r>
-      <w:bookmarkStart w:id="31" w:name="_Toc166660889"/>
-      <w:r>
-        <w:t>Diagramme de cas d’utilisation (Use Case)</w:t>
-      </w:r>
-      <w:bookmarkEnd w:id="31"/>
-    </w:p>
-    <w:p/>
+      <w:r>
+        <w:t>Le MVP de l’application nous permettra :</w:t>
+      </w:r>
+    </w:p>
+    <w:p>
+      <w:pPr>
+        <w:pStyle w:val="ListParagraph"/>
+        <w:numPr>
+          <w:ilvl w:val="0"/>
+          <w:numId w:val="2"/>
+        </w:numPr>
+      </w:pPr>
+      <w:r>
+        <w:lastRenderedPageBreak/>
+        <w:t>Inscription via un formulaire dans la page /</w:t>
+      </w:r>
+      <w:proofErr w:type="spellStart"/>
+      <w:r>
+        <w:t>register</w:t>
+      </w:r>
+      <w:proofErr w:type="spellEnd"/>
+    </w:p>
+    <w:p>
+      <w:pPr>
+        <w:pStyle w:val="ListParagraph"/>
+        <w:numPr>
+          <w:ilvl w:val="0"/>
+          <w:numId w:val="2"/>
+        </w:numPr>
+      </w:pPr>
+      <w:r>
+        <w:t>Connexion via un formulaire dans la page /login</w:t>
+      </w:r>
+    </w:p>
+    <w:p>
+      <w:pPr>
+        <w:pStyle w:val="ListParagraph"/>
+        <w:numPr>
+          <w:ilvl w:val="0"/>
+          <w:numId w:val="2"/>
+        </w:numPr>
+      </w:pPr>
+      <w:r>
+        <w:t>Effectuer une recherche de coiffeurs</w:t>
+      </w:r>
+    </w:p>
+    <w:p>
+      <w:pPr>
+        <w:pStyle w:val="ListParagraph"/>
+        <w:numPr>
+          <w:ilvl w:val="0"/>
+          <w:numId w:val="2"/>
+        </w:numPr>
+      </w:pPr>
+      <w:r>
+        <w:t>Effectuer une recherche de clients à coiffer</w:t>
+      </w:r>
+    </w:p>
+    <w:p>
+      <w:pPr>
+        <w:pStyle w:val="ListParagraph"/>
+        <w:numPr>
+          <w:ilvl w:val="0"/>
+          <w:numId w:val="2"/>
+        </w:numPr>
+      </w:pPr>
+      <w:r>
+        <w:t>Accès à la page d’administration pour les utilisateurs munis du rôle `USER_ADMIN`</w:t>
+      </w:r>
+    </w:p>
+    <w:p>
+      <w:pPr>
+        <w:pStyle w:val="ListParagraph"/>
+        <w:numPr>
+          <w:ilvl w:val="0"/>
+          <w:numId w:val="2"/>
+        </w:numPr>
+      </w:pPr>
+      <w:r>
+        <w:t>Modifier ses informations personnelles</w:t>
+      </w:r>
+    </w:p>
+    <w:p>
+      <w:pPr>
+        <w:pStyle w:val="ListParagraph"/>
+        <w:numPr>
+          <w:ilvl w:val="0"/>
+          <w:numId w:val="2"/>
+        </w:numPr>
+      </w:pPr>
+      <w:r>
+        <w:t>Consulter l’historique des commandes ainsi que leur facture.</w:t>
+      </w:r>
+    </w:p>
     <w:p>
       <w:r>
         <w:rPr>
           <w:noProof/>
         </w:rPr>
-        <w:lastRenderedPageBreak/>
         <w:drawing>
-          <wp:inline distT="0" distB="0" distL="0" distR="0" wp14:anchorId="3D150399" wp14:editId="18BF0E24">
-            <wp:extent cx="5756910" cy="7776210"/>
+          <wp:inline distT="0" distB="0" distL="0" distR="0" wp14:anchorId="7F96EB83" wp14:editId="73910FB2">
+            <wp:extent cx="5760720" cy="1199515"/>
             <wp:effectExtent l="0" t="0" r="0" b="0"/>
-            <wp:docPr id="336092730" name="Image 1"/>
+            <wp:docPr id="7" name="Picture 6" descr="A diagram of a website&#10;&#10;Description automatically generated">
+              <a:extLst xmlns:a="http://schemas.openxmlformats.org/drawingml/2006/main">
+                <a:ext uri="{FF2B5EF4-FFF2-40B4-BE49-F238E27FC236}">
+                  <a16:creationId xmlns:a16="http://schemas.microsoft.com/office/drawing/2014/main" id="{E305AAFE-72D4-8277-53EB-774C7E087BAC}"/>
+                </a:ext>
+              </a:extLst>
+            </wp:docPr>
             <wp:cNvGraphicFramePr>
               <a:graphicFrameLocks xmlns:a="http://schemas.openxmlformats.org/drawingml/2006/main" noChangeAspect="1"/>
             </wp:cNvGraphicFramePr>
@@ -5000,13 +6701,770 @@
               <a:graphicData uri="http://schemas.openxmlformats.org/drawingml/2006/picture">
                 <pic:pic xmlns:pic="http://schemas.openxmlformats.org/drawingml/2006/picture">
                   <pic:nvPicPr>
-                    <pic:cNvPr id="0" name="Picture 1"/>
+                    <pic:cNvPr id="7" name="Picture 6" descr="A diagram of a website&#10;&#10;Description automatically generated">
+                      <a:extLst>
+                        <a:ext uri="{FF2B5EF4-FFF2-40B4-BE49-F238E27FC236}">
+                          <a16:creationId xmlns:a16="http://schemas.microsoft.com/office/drawing/2014/main" id="{E305AAFE-72D4-8277-53EB-774C7E087BAC}"/>
+                        </a:ext>
+                      </a:extLst>
+                    </pic:cNvPr>
+                    <pic:cNvPicPr>
+                      <a:picLocks noChangeAspect="1"/>
+                    </pic:cNvPicPr>
+                  </pic:nvPicPr>
+                  <pic:blipFill>
+                    <a:blip r:embed="rId6">
+                      <a:extLst>
+                        <a:ext uri="{28A0092B-C50C-407E-A947-70E740481C1C}">
+                          <a14:useLocalDpi xmlns:a14="http://schemas.microsoft.com/office/drawing/2010/main" val="0"/>
+                        </a:ext>
+                      </a:extLst>
+                    </a:blip>
+                    <a:stretch>
+                      <a:fillRect/>
+                    </a:stretch>
+                  </pic:blipFill>
+                  <pic:spPr>
+                    <a:xfrm>
+                      <a:off x="0" y="0"/>
+                      <a:ext cx="5760720" cy="1199515"/>
+                    </a:xfrm>
+                    <a:prstGeom prst="rect">
+                      <a:avLst/>
+                    </a:prstGeom>
+                  </pic:spPr>
+                </pic:pic>
+              </a:graphicData>
+            </a:graphic>
+          </wp:inline>
+        </w:drawing>
+      </w:r>
+    </w:p>
+    <w:p>
+      <w:pPr>
+        <w:pStyle w:val="Heading2"/>
+      </w:pPr>
+    </w:p>
+    <w:p>
+      <w:pPr>
+        <w:pStyle w:val="Heading2"/>
+      </w:pPr>
+      <w:r>
+        <w:tab/>
+      </w:r>
+      <w:bookmarkStart w:id="24" w:name="_Toc169662774"/>
+      <w:r>
+        <w:t>Contrainte</w:t>
+      </w:r>
+      <w:r>
+        <w:t xml:space="preserve"> de temps</w:t>
+      </w:r>
+      <w:bookmarkEnd w:id="24"/>
+    </w:p>
+    <w:p/>
+    <w:p>
+      <w:pPr>
+        <w:ind w:firstLine="708"/>
+      </w:pPr>
+      <w:r>
+        <w:t xml:space="preserve">L’application est en cours de développement et devrait sortir publiquement d’ici </w:t>
+      </w:r>
+      <w:r>
+        <w:t>janvier</w:t>
+      </w:r>
+      <w:r>
+        <w:t xml:space="preserve"> 2025.</w:t>
+      </w:r>
+    </w:p>
+    <w:p>
+      <w:r>
+        <w:t xml:space="preserve">Ce deadline me permettra ainsi de développer et peaufiner chaque élément </w:t>
+      </w:r>
+      <w:r>
+        <w:t>présent sur le Diagramme de Use Case</w:t>
+      </w:r>
+      <w:r>
+        <w:t>.</w:t>
+      </w:r>
+    </w:p>
+    <w:p>
+      <w:r>
+        <w:t>Cependant</w:t>
+      </w:r>
+      <w:r>
+        <w:t xml:space="preserve">, étant donné le démarrage tardif du projet et </w:t>
+      </w:r>
+      <w:r>
+        <w:t xml:space="preserve">les dates de rendu prévues du CDA, je me dois de </w:t>
+      </w:r>
+      <w:r>
+        <w:t>proposer une application remplissant à minima les fonctionnalités du MVP.</w:t>
+      </w:r>
+    </w:p>
+    <w:p>
+      <w:pPr>
+        <w:jc w:val="center"/>
+      </w:pPr>
+      <w:r>
+        <w:drawing>
+          <wp:inline distT="0" distB="0" distL="0" distR="0" wp14:anchorId="32473A5E" wp14:editId="28852152">
+            <wp:extent cx="5760720" cy="3815080"/>
+            <wp:effectExtent l="0" t="0" r="0" b="0"/>
+            <wp:docPr id="1469003976" name="Picture 1" descr="A hand holding a phone&#10;&#10;Description automatically generated"/>
+            <wp:cNvGraphicFramePr>
+              <a:graphicFrameLocks xmlns:a="http://schemas.openxmlformats.org/drawingml/2006/main" noChangeAspect="1"/>
+            </wp:cNvGraphicFramePr>
+            <a:graphic xmlns:a="http://schemas.openxmlformats.org/drawingml/2006/main">
+              <a:graphicData uri="http://schemas.openxmlformats.org/drawingml/2006/picture">
+                <pic:pic xmlns:pic="http://schemas.openxmlformats.org/drawingml/2006/picture">
+                  <pic:nvPicPr>
+                    <pic:cNvPr id="1469003976" name="Picture 1" descr="A hand holding a phone&#10;&#10;Description automatically generated"/>
+                    <pic:cNvPicPr/>
+                  </pic:nvPicPr>
+                  <pic:blipFill>
+                    <a:blip r:embed="rId7"/>
+                    <a:stretch>
+                      <a:fillRect/>
+                    </a:stretch>
+                  </pic:blipFill>
+                  <pic:spPr>
+                    <a:xfrm>
+                      <a:off x="0" y="0"/>
+                      <a:ext cx="5760720" cy="3815080"/>
+                    </a:xfrm>
+                    <a:prstGeom prst="rect">
+                      <a:avLst/>
+                    </a:prstGeom>
+                    <a:ln>
+                      <a:noFill/>
+                    </a:ln>
+                    <a:effectLst>
+                      <a:softEdge rad="112500"/>
+                    </a:effectLst>
+                  </pic:spPr>
+                </pic:pic>
+              </a:graphicData>
+            </a:graphic>
+          </wp:inline>
+        </w:drawing>
+      </w:r>
+    </w:p>
+    <w:p>
+      <w:pPr>
+        <w:pStyle w:val="Heading1"/>
+      </w:pPr>
+      <w:bookmarkStart w:id="25" w:name="_Toc169662775"/>
+      <w:r>
+        <w:lastRenderedPageBreak/>
+        <w:t>Méthodologie &amp; Organisation</w:t>
+      </w:r>
+      <w:bookmarkEnd w:id="25"/>
+    </w:p>
+    <w:p/>
+    <w:p>
+      <w:r>
+        <w:t xml:space="preserve">Dans le cadre de ce projet, j’ai choisi la </w:t>
+      </w:r>
+      <w:r>
+        <w:rPr>
+          <w:u w:val="single"/>
+        </w:rPr>
+        <w:t>méthode agile</w:t>
+      </w:r>
+      <w:r>
+        <w:t xml:space="preserve"> pour la simple raison qu’il s’agit d’un projet 100% autonome et que je me suis familiarisé avec cette méthode de travail au sein de mon alternance chez </w:t>
+      </w:r>
+      <w:proofErr w:type="spellStart"/>
+      <w:r>
+        <w:t>ADventori</w:t>
+      </w:r>
+      <w:proofErr w:type="spellEnd"/>
+      <w:r>
+        <w:t>.</w:t>
+      </w:r>
+    </w:p>
+    <w:p>
+      <w:r>
+        <w:t>La méthode Agile est un ensemble de pratiques et de principes pour la gestion de projets et le développement de logiciels qui mettent l'accent sur la flexibilité</w:t>
+      </w:r>
+      <w:r>
+        <w:t xml:space="preserve"> et </w:t>
+      </w:r>
+      <w:r>
+        <w:t xml:space="preserve">la satisfaction du client. </w:t>
+      </w:r>
+      <w:r>
+        <w:t>Cette méthode</w:t>
+      </w:r>
+      <w:r>
+        <w:t xml:space="preserve"> se distingue par son approche itérative et incrémentale, permettant de livrer des parties fonctionnelles du produit à intervalles réguliers, d'incorporer les retours et de s'adapter rapidement aux changements.</w:t>
+      </w:r>
+    </w:p>
+    <w:p>
+      <w:pPr>
+        <w:jc w:val="center"/>
+      </w:pPr>
+      <w:r>
+        <w:drawing>
+          <wp:inline distT="0" distB="0" distL="0" distR="0" wp14:anchorId="4905681E" wp14:editId="7EBF1E16">
+            <wp:extent cx="5106113" cy="2486372"/>
+            <wp:effectExtent l="190500" t="190500" r="170815" b="180975"/>
+            <wp:docPr id="1858667634" name="Picture 1" descr="A diagram of a process&#10;&#10;Description automatically generated"/>
+            <wp:cNvGraphicFramePr>
+              <a:graphicFrameLocks xmlns:a="http://schemas.openxmlformats.org/drawingml/2006/main" noChangeAspect="1"/>
+            </wp:cNvGraphicFramePr>
+            <a:graphic xmlns:a="http://schemas.openxmlformats.org/drawingml/2006/main">
+              <a:graphicData uri="http://schemas.openxmlformats.org/drawingml/2006/picture">
+                <pic:pic xmlns:pic="http://schemas.openxmlformats.org/drawingml/2006/picture">
+                  <pic:nvPicPr>
+                    <pic:cNvPr id="1858667634" name="Picture 1" descr="A diagram of a process&#10;&#10;Description automatically generated"/>
+                    <pic:cNvPicPr/>
+                  </pic:nvPicPr>
+                  <pic:blipFill>
+                    <a:blip r:embed="rId8"/>
+                    <a:stretch>
+                      <a:fillRect/>
+                    </a:stretch>
+                  </pic:blipFill>
+                  <pic:spPr>
+                    <a:xfrm>
+                      <a:off x="0" y="0"/>
+                      <a:ext cx="5106113" cy="2486372"/>
+                    </a:xfrm>
+                    <a:prstGeom prst="rect">
+                      <a:avLst/>
+                    </a:prstGeom>
+                    <a:ln>
+                      <a:noFill/>
+                    </a:ln>
+                    <a:effectLst>
+                      <a:outerShdw blurRad="190500" algn="tl" rotWithShape="0">
+                        <a:srgbClr val="000000">
+                          <a:alpha val="70000"/>
+                        </a:srgbClr>
+                      </a:outerShdw>
+                    </a:effectLst>
+                  </pic:spPr>
+                </pic:pic>
+              </a:graphicData>
+            </a:graphic>
+          </wp:inline>
+        </w:drawing>
+      </w:r>
+    </w:p>
+    <w:p>
+      <w:r>
+        <w:t>Pour l’organisation de mes tâches dans le projet, je me suis servi de Trello</w:t>
+      </w:r>
+      <w:r>
+        <w:t xml:space="preserve"> où j’ai réparti les différents points d’amélioration de l’application sous forme de tickets rangés par ordre d’importance.</w:t>
+      </w:r>
+    </w:p>
+    <w:p>
+      <w:r>
+        <w:t>Cette méthode permet d’avoir une vue claire sur l’avancement du projet.</w:t>
+      </w:r>
+    </w:p>
+    <w:p>
+      <w:r>
+        <w:lastRenderedPageBreak/>
+        <w:drawing>
+          <wp:inline distT="0" distB="0" distL="0" distR="0" wp14:anchorId="080FCDD9" wp14:editId="1D713D85">
+            <wp:extent cx="5760720" cy="3820795"/>
+            <wp:effectExtent l="190500" t="190500" r="163830" b="179705"/>
+            <wp:docPr id="5" name="Picture 4" descr="A screenshot of a computer&#10;&#10;Description automatically generated">
+              <a:extLst xmlns:a="http://schemas.openxmlformats.org/drawingml/2006/main">
+                <a:ext uri="{FF2B5EF4-FFF2-40B4-BE49-F238E27FC236}">
+                  <a16:creationId xmlns:a16="http://schemas.microsoft.com/office/drawing/2014/main" id="{1AD2AE2E-C13E-FC06-87B7-03B5423FAC60}"/>
+                </a:ext>
+              </a:extLst>
+            </wp:docPr>
+            <wp:cNvGraphicFramePr>
+              <a:graphicFrameLocks xmlns:a="http://schemas.openxmlformats.org/drawingml/2006/main" noChangeAspect="1"/>
+            </wp:cNvGraphicFramePr>
+            <a:graphic xmlns:a="http://schemas.openxmlformats.org/drawingml/2006/main">
+              <a:graphicData uri="http://schemas.openxmlformats.org/drawingml/2006/picture">
+                <pic:pic xmlns:pic="http://schemas.openxmlformats.org/drawingml/2006/picture">
+                  <pic:nvPicPr>
+                    <pic:cNvPr id="5" name="Picture 4" descr="A screenshot of a computer&#10;&#10;Description automatically generated">
+                      <a:extLst>
+                        <a:ext uri="{FF2B5EF4-FFF2-40B4-BE49-F238E27FC236}">
+                          <a16:creationId xmlns:a16="http://schemas.microsoft.com/office/drawing/2014/main" id="{1AD2AE2E-C13E-FC06-87B7-03B5423FAC60}"/>
+                        </a:ext>
+                      </a:extLst>
+                    </pic:cNvPr>
+                    <pic:cNvPicPr>
+                      <a:picLocks noChangeAspect="1"/>
+                    </pic:cNvPicPr>
+                  </pic:nvPicPr>
+                  <pic:blipFill>
+                    <a:blip r:embed="rId9"/>
+                    <a:stretch>
+                      <a:fillRect/>
+                    </a:stretch>
+                  </pic:blipFill>
+                  <pic:spPr>
+                    <a:xfrm>
+                      <a:off x="0" y="0"/>
+                      <a:ext cx="5760720" cy="3820795"/>
+                    </a:xfrm>
+                    <a:prstGeom prst="rect">
+                      <a:avLst/>
+                    </a:prstGeom>
+                    <a:ln>
+                      <a:noFill/>
+                    </a:ln>
+                    <a:effectLst>
+                      <a:outerShdw blurRad="190500" algn="tl" rotWithShape="0">
+                        <a:srgbClr val="000000">
+                          <a:alpha val="70000"/>
+                        </a:srgbClr>
+                      </a:outerShdw>
+                    </a:effectLst>
+                  </pic:spPr>
+                </pic:pic>
+              </a:graphicData>
+            </a:graphic>
+          </wp:inline>
+        </w:drawing>
+      </w:r>
+    </w:p>
+    <w:p>
+      <w:r>
+        <w:t xml:space="preserve">Pour le </w:t>
+      </w:r>
+      <w:proofErr w:type="spellStart"/>
+      <w:r>
+        <w:t>versionning</w:t>
+      </w:r>
+      <w:proofErr w:type="spellEnd"/>
+      <w:r>
+        <w:t xml:space="preserve"> du code j’ai utilisé un repository GitHub</w:t>
+      </w:r>
+      <w:r>
+        <w:t xml:space="preserve"> (Git)</w:t>
+      </w:r>
+      <w:r>
+        <w:t xml:space="preserve"> me permettant de garder à jour mon environnement de travail même lorsque je change de machine.</w:t>
+      </w:r>
+    </w:p>
+    <w:p>
+      <w:r>
+        <w:t xml:space="preserve">GitHub me permet aussi de garder un œil sur les versions précédentes </w:t>
+      </w:r>
+      <w:r>
+        <w:t>du code afin de revenir en arrière si un problème survient</w:t>
+      </w:r>
+      <w:r>
+        <w:t>.</w:t>
+      </w:r>
+    </w:p>
+    <w:p>
+      <w:r>
+        <w:t>Le lien du repository est disponible à l’adresse suivante :</w:t>
+      </w:r>
+    </w:p>
+    <w:p>
+      <w:r>
+        <w:t>https://github.com/abwii/HubertCut</w:t>
+      </w:r>
+    </w:p>
+    <w:p>
+      <w:pPr>
+        <w:jc w:val="center"/>
+      </w:pPr>
+      <w:r>
+        <w:lastRenderedPageBreak/>
+        <w:drawing>
+          <wp:inline distT="0" distB="0" distL="0" distR="0" wp14:anchorId="729726A7" wp14:editId="697AEB35">
+            <wp:extent cx="5760720" cy="4220845"/>
+            <wp:effectExtent l="190500" t="190500" r="163830" b="179705"/>
+            <wp:docPr id="1560362633" name="Picture 1" descr="A screenshot of a computer&#10;&#10;Description automatically generated"/>
+            <wp:cNvGraphicFramePr>
+              <a:graphicFrameLocks xmlns:a="http://schemas.openxmlformats.org/drawingml/2006/main" noChangeAspect="1"/>
+            </wp:cNvGraphicFramePr>
+            <a:graphic xmlns:a="http://schemas.openxmlformats.org/drawingml/2006/main">
+              <a:graphicData uri="http://schemas.openxmlformats.org/drawingml/2006/picture">
+                <pic:pic xmlns:pic="http://schemas.openxmlformats.org/drawingml/2006/picture">
+                  <pic:nvPicPr>
+                    <pic:cNvPr id="1560362633" name="Picture 1" descr="A screenshot of a computer&#10;&#10;Description automatically generated"/>
+                    <pic:cNvPicPr/>
+                  </pic:nvPicPr>
+                  <pic:blipFill>
+                    <a:blip r:embed="rId10"/>
+                    <a:stretch>
+                      <a:fillRect/>
+                    </a:stretch>
+                  </pic:blipFill>
+                  <pic:spPr>
+                    <a:xfrm>
+                      <a:off x="0" y="0"/>
+                      <a:ext cx="5760720" cy="4220845"/>
+                    </a:xfrm>
+                    <a:prstGeom prst="rect">
+                      <a:avLst/>
+                    </a:prstGeom>
+                    <a:ln>
+                      <a:noFill/>
+                    </a:ln>
+                    <a:effectLst>
+                      <a:outerShdw blurRad="190500" algn="tl" rotWithShape="0">
+                        <a:srgbClr val="000000">
+                          <a:alpha val="70000"/>
+                        </a:srgbClr>
+                      </a:outerShdw>
+                    </a:effectLst>
+                  </pic:spPr>
+                </pic:pic>
+              </a:graphicData>
+            </a:graphic>
+          </wp:inline>
+        </w:drawing>
+      </w:r>
+    </w:p>
+    <w:p>
+      <w:r>
+        <w:t>Voici un aperçu de mon historique de « </w:t>
+      </w:r>
+      <w:proofErr w:type="spellStart"/>
+      <w:r>
+        <w:t>Commits</w:t>
+      </w:r>
+      <w:proofErr w:type="spellEnd"/>
+      <w:r>
+        <w:t> » sur GitHub, chaque ligne correspond à des changements dans le code.</w:t>
+      </w:r>
+    </w:p>
+    <w:p>
+      <w:pPr>
+        <w:jc w:val="center"/>
+      </w:pPr>
+      <w:r>
+        <w:lastRenderedPageBreak/>
+        <w:drawing>
+          <wp:inline distT="0" distB="0" distL="0" distR="0" wp14:anchorId="4CE4E41B" wp14:editId="54CAE93D">
+            <wp:extent cx="5760720" cy="4064635"/>
+            <wp:effectExtent l="0" t="0" r="0" b="0"/>
+            <wp:docPr id="961966830" name="Picture 1" descr="A screenshot of a computer&#10;&#10;Description automatically generated"/>
+            <wp:cNvGraphicFramePr>
+              <a:graphicFrameLocks xmlns:a="http://schemas.openxmlformats.org/drawingml/2006/main" noChangeAspect="1"/>
+            </wp:cNvGraphicFramePr>
+            <a:graphic xmlns:a="http://schemas.openxmlformats.org/drawingml/2006/main">
+              <a:graphicData uri="http://schemas.openxmlformats.org/drawingml/2006/picture">
+                <pic:pic xmlns:pic="http://schemas.openxmlformats.org/drawingml/2006/picture">
+                  <pic:nvPicPr>
+                    <pic:cNvPr id="961966830" name="Picture 1" descr="A screenshot of a computer&#10;&#10;Description automatically generated"/>
+                    <pic:cNvPicPr/>
+                  </pic:nvPicPr>
+                  <pic:blipFill>
+                    <a:blip r:embed="rId11"/>
+                    <a:stretch>
+                      <a:fillRect/>
+                    </a:stretch>
+                  </pic:blipFill>
+                  <pic:spPr>
+                    <a:xfrm>
+                      <a:off x="0" y="0"/>
+                      <a:ext cx="5760720" cy="4064635"/>
+                    </a:xfrm>
+                    <a:prstGeom prst="rect">
+                      <a:avLst/>
+                    </a:prstGeom>
+                  </pic:spPr>
+                </pic:pic>
+              </a:graphicData>
+            </a:graphic>
+          </wp:inline>
+        </w:drawing>
+      </w:r>
+    </w:p>
+    <w:p>
+      <w:pPr>
+        <w:pStyle w:val="Heading1"/>
+      </w:pPr>
+      <w:bookmarkStart w:id="26" w:name="_Toc169662776"/>
+      <w:r>
+        <w:t>Conception de l’interface graphique</w:t>
+      </w:r>
+      <w:bookmarkEnd w:id="26"/>
+    </w:p>
+    <w:p/>
+    <w:p>
+      <w:r>
+        <w:t>La conception de l’interface utilisateur (UI) et de l’expérience utilisateur (UX) occupent un rôle primordial dans le développement d’une application ayant pour but d’être rapide, efficace et utilisable depuis des appareils à plusieurs formats d’écran.</w:t>
+      </w:r>
+    </w:p>
+    <w:p>
+      <w:r>
+        <w:t>Ce chapitre se concentre donc sur la phase de conception graphique.</w:t>
+      </w:r>
+    </w:p>
+    <w:p>
+      <w:r>
+        <w:t xml:space="preserve"> </w:t>
+      </w:r>
+      <w:r>
+        <w:t>L’aspect visuel, l’ergonomie et l’expérience utilisateur ont été les points les plus soigneusement conçus lors du développement de cette application.</w:t>
+      </w:r>
+    </w:p>
+    <w:p>
+      <w:r>
+        <w:t xml:space="preserve">Le public est habitué à des applications rapides, fluides et intuitives. </w:t>
+      </w:r>
+    </w:p>
+    <w:p>
+      <w:r>
+        <w:t>Dans l’objectif de démocratiser Uber Cut, il est donc essentiel de proposer une expérience satisfaisante aux utilisateurs.</w:t>
+      </w:r>
+    </w:p>
+    <w:p>
+      <w:pPr>
+        <w:pStyle w:val="Heading2"/>
+      </w:pPr>
+      <w:r>
+        <w:tab/>
+      </w:r>
+      <w:bookmarkStart w:id="27" w:name="_Toc169662777"/>
+      <w:r>
+        <w:t>Zoning</w:t>
+      </w:r>
+      <w:bookmarkEnd w:id="27"/>
+    </w:p>
+    <w:p/>
+    <w:p/>
+    <w:p>
+      <w:pPr>
+        <w:pStyle w:val="Heading2"/>
+      </w:pPr>
+      <w:r>
+        <w:tab/>
+      </w:r>
+      <w:bookmarkStart w:id="28" w:name="_Toc169662778"/>
+      <w:r>
+        <w:t>Charte graphique</w:t>
+      </w:r>
+      <w:bookmarkEnd w:id="28"/>
+    </w:p>
+    <w:p/>
+    <w:p>
+      <w:r>
+        <w:lastRenderedPageBreak/>
+        <w:tab/>
+        <w:t xml:space="preserve">Afin de proposer une application visuellement agréable, je me suis grandement inspiré des applications Uber et Uber </w:t>
+      </w:r>
+      <w:proofErr w:type="spellStart"/>
+      <w:r>
+        <w:t>Eats</w:t>
+      </w:r>
+      <w:proofErr w:type="spellEnd"/>
+      <w:r>
+        <w:t xml:space="preserve"> dans les couleurs, la police d’écriture et l’agencement du site.</w:t>
+      </w:r>
+    </w:p>
+    <w:p>
+      <w:pPr>
+        <w:pStyle w:val="Heading3"/>
+      </w:pPr>
+      <w:r>
+        <w:tab/>
+      </w:r>
+      <w:r>
+        <w:tab/>
+      </w:r>
+      <w:bookmarkStart w:id="29" w:name="_Toc169662779"/>
+      <w:r>
+        <w:t>Les couleurs</w:t>
+      </w:r>
+      <w:bookmarkEnd w:id="29"/>
+    </w:p>
+    <w:p/>
+    <w:p>
+      <w:r>
+        <w:rPr>
+          <w:noProof/>
+        </w:rPr>
+        <mc:AlternateContent>
+          <mc:Choice Requires="wpi">
+            <w:drawing>
+              <wp:anchor distT="0" distB="0" distL="114300" distR="114300" simplePos="0" relativeHeight="251660288" behindDoc="0" locked="0" layoutInCell="1" allowOverlap="1" wp14:anchorId="0D231D58" wp14:editId="0954636B">
+                <wp:simplePos x="0" y="0"/>
+                <wp:positionH relativeFrom="column">
+                  <wp:posOffset>2561541</wp:posOffset>
+                </wp:positionH>
+                <wp:positionV relativeFrom="paragraph">
+                  <wp:posOffset>-7402</wp:posOffset>
+                </wp:positionV>
+                <wp:extent cx="525960" cy="229320"/>
+                <wp:effectExtent l="38100" t="38100" r="7620" b="18415"/>
+                <wp:wrapNone/>
+                <wp:docPr id="933199514" name="Ink 2"/>
+                <wp:cNvGraphicFramePr>
+                  <a:graphicFrameLocks xmlns:a="http://schemas.openxmlformats.org/drawingml/2006/main"/>
+                </wp:cNvGraphicFramePr>
+                <a:graphic xmlns:a="http://schemas.openxmlformats.org/drawingml/2006/main">
+                  <a:graphicData uri="http://schemas.microsoft.com/office/word/2010/wordprocessingInk">
+                    <w14:contentPart bwMode="auto" r:id="rId12">
+                      <w14:nvContentPartPr>
+                        <w14:cNvContentPartPr>
+                          <a14:cpLocks xmlns:a14="http://schemas.microsoft.com/office/drawing/2010/main" noRot="1"/>
+                        </w14:cNvContentPartPr>
+                      </w14:nvContentPartPr>
+                      <w14:xfrm>
+                        <a:off x="0" y="0"/>
+                        <a:ext cx="525960" cy="229320"/>
+                      </w14:xfrm>
+                    </w14:contentPart>
+                  </a:graphicData>
+                </a:graphic>
+              </wp:anchor>
+            </w:drawing>
+          </mc:Choice>
+          <mc:Fallback>
+            <w:pict>
+              <v:shapetype w14:anchorId="4657CE71" id="_x0000_t75" coordsize="21600,21600" o:spt="75" o:preferrelative="t" path="m@4@5l@4@11@9@11@9@5xe" filled="f" stroked="f">
+                <v:stroke joinstyle="miter"/>
+                <v:formulas>
+                  <v:f eqn="if lineDrawn pixelLineWidth 0"/>
+                  <v:f eqn="sum @0 1 0"/>
+                  <v:f eqn="sum 0 0 @1"/>
+                  <v:f eqn="prod @2 1 2"/>
+                  <v:f eqn="prod @3 21600 pixelWidth"/>
+                  <v:f eqn="prod @3 21600 pixelHeight"/>
+                  <v:f eqn="sum @0 0 1"/>
+                  <v:f eqn="prod @6 1 2"/>
+                  <v:f eqn="prod @7 21600 pixelWidth"/>
+                  <v:f eqn="sum @8 21600 0"/>
+                  <v:f eqn="prod @7 21600 pixelHeight"/>
+                  <v:f eqn="sum @10 21600 0"/>
+                </v:formulas>
+                <v:path o:extrusionok="f" gradientshapeok="t" o:connecttype="rect"/>
+                <o:lock v:ext="edit" aspectratio="t"/>
+              </v:shapetype>
+              <v:shape id="Ink 2" o:spid="_x0000_s1026" type="#_x0000_t75" style="position:absolute;margin-left:201.2pt;margin-top:-1.1pt;width:42.4pt;height:19pt;z-index:251660288;visibility:visible;mso-wrap-style:square;mso-wrap-distance-left:9pt;mso-wrap-distance-top:0;mso-wrap-distance-right:9pt;mso-wrap-distance-bottom:0;mso-position-horizontal:absolute;mso-position-horizontal-relative:text;mso-position-vertical:absolute;mso-position-vertical-relative:text" o:gfxdata="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">
+                <v:imagedata r:id="rId13" o:title=""/>
+                <o:lock v:ext="edit" rotation="t" aspectratio="f"/>
+              </v:shape>
+            </w:pict>
+          </mc:Fallback>
+        </mc:AlternateContent>
+      </w:r>
+      <w:r>
+        <w:t>La couleur principale du site est : #1f1f1f</w:t>
+      </w:r>
+    </w:p>
+    <w:p>
+      <w:r>
+        <w:rPr>
+          <w:noProof/>
+        </w:rPr>
+        <mc:AlternateContent>
+          <mc:Choice Requires="wpi">
+            <w:drawing>
+              <wp:anchor distT="0" distB="0" distL="114300" distR="114300" simplePos="0" relativeHeight="251661312" behindDoc="0" locked="0" layoutInCell="1" allowOverlap="1" wp14:anchorId="731283B9" wp14:editId="1F7AAA44">
+                <wp:simplePos x="0" y="0"/>
+                <wp:positionH relativeFrom="column">
+                  <wp:posOffset>3361461</wp:posOffset>
+                </wp:positionH>
+                <wp:positionV relativeFrom="paragraph">
+                  <wp:posOffset>-32152</wp:posOffset>
+                </wp:positionV>
+                <wp:extent cx="394920" cy="175680"/>
+                <wp:effectExtent l="38100" t="38100" r="5715" b="34290"/>
+                <wp:wrapNone/>
+                <wp:docPr id="867742298" name="Ink 4"/>
+                <wp:cNvGraphicFramePr>
+                  <a:graphicFrameLocks xmlns:a="http://schemas.openxmlformats.org/drawingml/2006/main"/>
+                </wp:cNvGraphicFramePr>
+                <a:graphic xmlns:a="http://schemas.openxmlformats.org/drawingml/2006/main">
+                  <a:graphicData uri="http://schemas.microsoft.com/office/word/2010/wordprocessingInk">
+                    <w14:contentPart bwMode="auto" r:id="rId14">
+                      <w14:nvContentPartPr>
+                        <w14:cNvContentPartPr>
+                          <a14:cpLocks xmlns:a14="http://schemas.microsoft.com/office/drawing/2010/main" noRot="1"/>
+                        </w14:cNvContentPartPr>
+                      </w14:nvContentPartPr>
+                      <w14:xfrm>
+                        <a:off x="0" y="0"/>
+                        <a:ext cx="394920" cy="175680"/>
+                      </w14:xfrm>
+                    </w14:contentPart>
+                  </a:graphicData>
+                </a:graphic>
+              </wp:anchor>
+            </w:drawing>
+          </mc:Choice>
+          <mc:Fallback>
+            <w:pict>
+              <v:shape w14:anchorId="6B989D62" id="Ink 4" o:spid="_x0000_s1026" type="#_x0000_t75" style="position:absolute;margin-left:264.2pt;margin-top:-3.05pt;width:32.1pt;height:14.85pt;z-index:251661312;visibility:visible;mso-wrap-style:square;mso-wrap-distance-left:9pt;mso-wrap-distance-top:0;mso-wrap-distance-right:9pt;mso-wrap-distance-bottom:0;mso-position-horizontal:absolute;mso-position-horizontal-relative:text;mso-position-vertical:absolute;mso-position-vertical-relative:text" o:gfxdata="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">
+                <v:imagedata r:id="rId15" o:title=""/>
+                <o:lock v:ext="edit" rotation="t" aspectratio="f"/>
+              </v:shape>
+            </w:pict>
+          </mc:Fallback>
+        </mc:AlternateContent>
+      </w:r>
+      <w:r>
+        <w:t>La couleur secondaire du site est un blanc pur : #ffffff</w:t>
+      </w:r>
+    </w:p>
+    <w:p>
+      <w:r>
+        <w:tab/>
+      </w:r>
+    </w:p>
+    <w:p>
+      <w:pPr>
+        <w:pStyle w:val="Heading3"/>
+      </w:pPr>
+      <w:r>
+        <w:tab/>
+      </w:r>
+      <w:r>
+        <w:tab/>
+      </w:r>
+      <w:bookmarkStart w:id="30" w:name="_Toc169662780"/>
+      <w:r>
+        <w:t>Le logo</w:t>
+      </w:r>
+      <w:bookmarkEnd w:id="30"/>
+    </w:p>
+    <w:p/>
+    <w:p>
+      <w:pPr>
+        <w:ind w:firstLine="708"/>
+      </w:pPr>
+      <w:r>
+        <w:t>Pour le logo, il fallait quelque chose de simple et facilement reconnaissable, j’ai donc fait un cercle noir avec un contour blanc sur lequel j’ai placé une paire de ciseaux en blanc.</w:t>
+      </w:r>
+    </w:p>
+    <w:p/>
+    <w:p>
+      <w:pPr>
+        <w:jc w:val="center"/>
+      </w:pPr>
+      <w:r>
+        <w:rPr>
+          <w:noProof/>
+        </w:rPr>
+        <w:drawing>
+          <wp:inline distT="0" distB="0" distL="0" distR="0" wp14:anchorId="2038B55A" wp14:editId="1B548FE3">
+            <wp:extent cx="2415654" cy="2415654"/>
+            <wp:effectExtent l="0" t="0" r="0" b="0"/>
+            <wp:docPr id="1300446516" name="Picture 1" descr="A white logo with a spoon and knife in a black circle&#10;&#10;Description automatically generated"/>
+            <wp:cNvGraphicFramePr>
+              <a:graphicFrameLocks xmlns:a="http://schemas.openxmlformats.org/drawingml/2006/main" noChangeAspect="1"/>
+            </wp:cNvGraphicFramePr>
+            <a:graphic xmlns:a="http://schemas.openxmlformats.org/drawingml/2006/main">
+              <a:graphicData uri="http://schemas.openxmlformats.org/drawingml/2006/picture">
+                <pic:pic xmlns:pic="http://schemas.openxmlformats.org/drawingml/2006/picture">
+                  <pic:nvPicPr>
+                    <pic:cNvPr id="1300446516" name="Picture 1" descr="A white logo with a spoon and knife in a black circle&#10;&#10;Description automatically generated"/>
                     <pic:cNvPicPr>
                       <a:picLocks noChangeAspect="1" noChangeArrowheads="1"/>
                     </pic:cNvPicPr>
                   </pic:nvPicPr>
                   <pic:blipFill>
-                    <a:blip r:embed="rId6">
+                    <a:blip r:embed="rId16" cstate="print">
                       <a:extLst>
                         <a:ext uri="{28A0092B-C50C-407E-A947-70E740481C1C}">
                           <a14:useLocalDpi xmlns:a14="http://schemas.microsoft.com/office/drawing/2010/main" val="0"/>
@@ -5021,7 +7479,7 @@
                   <pic:spPr bwMode="auto">
                     <a:xfrm>
                       <a:off x="0" y="0"/>
-                      <a:ext cx="5756910" cy="7776210"/>
+                      <a:ext cx="2420537" cy="2420537"/>
                     </a:xfrm>
                     <a:prstGeom prst="rect">
                       <a:avLst/>
@@ -5038,6 +7496,1074 @@
         </w:drawing>
       </w:r>
     </w:p>
+    <w:p/>
+    <w:p>
+      <w:pPr>
+        <w:pStyle w:val="Heading2"/>
+      </w:pPr>
+      <w:r>
+        <w:tab/>
+      </w:r>
+      <w:bookmarkStart w:id="31" w:name="_Toc169662781"/>
+      <w:r>
+        <w:t>Le Wireframe</w:t>
+      </w:r>
+      <w:bookmarkEnd w:id="31"/>
+    </w:p>
+    <w:p/>
+    <w:p>
+      <w:pPr>
+        <w:ind w:firstLine="708"/>
+      </w:pPr>
+      <w:r>
+        <w:t>Un wireframe est une esquisse ou un schéma visuel qui représente la structure et la disposition d'une page web ou d'une application. Il s'agit d'un outil de conception essentiel utilisé au début du processus de développement pour définir la structure et le contenu des pages, sans se concentrer sur les détails visuels ou graphiques.</w:t>
+      </w:r>
+    </w:p>
+    <w:p/>
+    <w:p>
+      <w:r>
+        <w:t>Voici les wireframes de l’application Uber Cut :</w:t>
+      </w:r>
+    </w:p>
+    <w:p/>
+    <w:p>
+      <w:pPr>
+        <w:jc w:val="center"/>
+      </w:pPr>
+      <w:r>
+        <w:lastRenderedPageBreak/>
+        <w:drawing>
+          <wp:inline distT="0" distB="0" distL="0" distR="0" wp14:anchorId="3588FB78" wp14:editId="46282210">
+            <wp:extent cx="5760720" cy="2330450"/>
+            <wp:effectExtent l="190500" t="190500" r="163830" b="165100"/>
+            <wp:docPr id="1254827668" name="Picture 1" descr="A sketch of a computer screen&#10;&#10;Description automatically generated with medium confidence"/>
+            <wp:cNvGraphicFramePr>
+              <a:graphicFrameLocks xmlns:a="http://schemas.openxmlformats.org/drawingml/2006/main" noChangeAspect="1"/>
+            </wp:cNvGraphicFramePr>
+            <a:graphic xmlns:a="http://schemas.openxmlformats.org/drawingml/2006/main">
+              <a:graphicData uri="http://schemas.openxmlformats.org/drawingml/2006/picture">
+                <pic:pic xmlns:pic="http://schemas.openxmlformats.org/drawingml/2006/picture">
+                  <pic:nvPicPr>
+                    <pic:cNvPr id="1254827668" name="Picture 1" descr="A sketch of a computer screen&#10;&#10;Description automatically generated with medium confidence"/>
+                    <pic:cNvPicPr/>
+                  </pic:nvPicPr>
+                  <pic:blipFill>
+                    <a:blip r:embed="rId17"/>
+                    <a:stretch>
+                      <a:fillRect/>
+                    </a:stretch>
+                  </pic:blipFill>
+                  <pic:spPr>
+                    <a:xfrm>
+                      <a:off x="0" y="0"/>
+                      <a:ext cx="5760720" cy="2330450"/>
+                    </a:xfrm>
+                    <a:prstGeom prst="rect">
+                      <a:avLst/>
+                    </a:prstGeom>
+                    <a:ln>
+                      <a:noFill/>
+                    </a:ln>
+                    <a:effectLst>
+                      <a:outerShdw blurRad="190500" algn="tl" rotWithShape="0">
+                        <a:srgbClr val="000000">
+                          <a:alpha val="70000"/>
+                        </a:srgbClr>
+                      </a:outerShdw>
+                    </a:effectLst>
+                  </pic:spPr>
+                </pic:pic>
+              </a:graphicData>
+            </a:graphic>
+          </wp:inline>
+        </w:drawing>
+      </w:r>
+    </w:p>
+    <w:p>
+      <w:pPr>
+        <w:pStyle w:val="Heading2"/>
+        <w:rPr>
+          <w:rFonts w:asciiTheme="minorHAnsi" w:hAnsiTheme="minorHAnsi"/>
+        </w:rPr>
+      </w:pPr>
+      <w:r>
+        <w:tab/>
+      </w:r>
+      <w:bookmarkStart w:id="32" w:name="_Toc169662782"/>
+      <w:r>
+        <w:rPr>
+          <w:rFonts w:asciiTheme="minorHAnsi" w:hAnsiTheme="minorHAnsi"/>
+        </w:rPr>
+        <w:t>Maquettage</w:t>
+      </w:r>
+      <w:bookmarkEnd w:id="32"/>
+    </w:p>
+    <w:p/>
+    <w:p>
+      <w:pPr>
+        <w:ind w:firstLine="708"/>
+      </w:pPr>
+      <w:r>
+        <w:t>Le maquettage</w:t>
+      </w:r>
+      <w:r>
+        <w:t xml:space="preserve"> </w:t>
+      </w:r>
+      <w:r>
+        <w:t xml:space="preserve">est une étape du processus de conception d'un site web </w:t>
+      </w:r>
+      <w:r>
+        <w:t>et</w:t>
+      </w:r>
+      <w:r>
+        <w:t xml:space="preserve"> d'une application. Contrairement aux wireframes, qui se concentrent sur la structure et la disposition, les maquettes fournissent une représentation visuelle détaillée du produit final, incluant les couleurs, la typographie, les images et les éléments graphiques.</w:t>
+      </w:r>
+    </w:p>
+    <w:p>
+      <w:pPr>
+        <w:ind w:firstLine="708"/>
+      </w:pPr>
+      <w:r>
+        <w:t>Pour Uber Cut, les maquettes garantiront une interface utilisateur intuitive et esthétiquement plaisante, offrant une expérience utilisateur optimale sur tous les appareils.</w:t>
+      </w:r>
+    </w:p>
+    <w:p>
+      <w:r>
+        <w:t xml:space="preserve">Voici la maquette de l’application Uber Cut : </w:t>
+      </w:r>
+    </w:p>
+    <w:p>
+      <w:pPr>
+        <w:jc w:val="center"/>
+      </w:pPr>
+      <w:r>
+        <w:drawing>
+          <wp:inline distT="0" distB="0" distL="0" distR="0" wp14:anchorId="2D27D634" wp14:editId="1B59007F">
+            <wp:extent cx="5760720" cy="3335655"/>
+            <wp:effectExtent l="0" t="0" r="0" b="0"/>
+            <wp:docPr id="1066700312" name="Picture 1" descr="A screenshot of a computer&#10;&#10;Description automatically generated"/>
+            <wp:cNvGraphicFramePr>
+              <a:graphicFrameLocks xmlns:a="http://schemas.openxmlformats.org/drawingml/2006/main" noChangeAspect="1"/>
+            </wp:cNvGraphicFramePr>
+            <a:graphic xmlns:a="http://schemas.openxmlformats.org/drawingml/2006/main">
+              <a:graphicData uri="http://schemas.openxmlformats.org/drawingml/2006/picture">
+                <pic:pic xmlns:pic="http://schemas.openxmlformats.org/drawingml/2006/picture">
+                  <pic:nvPicPr>
+                    <pic:cNvPr id="1066700312" name="Picture 1" descr="A screenshot of a computer&#10;&#10;Description automatically generated"/>
+                    <pic:cNvPicPr/>
+                  </pic:nvPicPr>
+                  <pic:blipFill>
+                    <a:blip r:embed="rId18"/>
+                    <a:stretch>
+                      <a:fillRect/>
+                    </a:stretch>
+                  </pic:blipFill>
+                  <pic:spPr>
+                    <a:xfrm>
+                      <a:off x="0" y="0"/>
+                      <a:ext cx="5760720" cy="3335655"/>
+                    </a:xfrm>
+                    <a:prstGeom prst="rect">
+                      <a:avLst/>
+                    </a:prstGeom>
+                    <a:ln>
+                      <a:noFill/>
+                    </a:ln>
+                    <a:effectLst>
+                      <a:softEdge rad="112500"/>
+                    </a:effectLst>
+                  </pic:spPr>
+                </pic:pic>
+              </a:graphicData>
+            </a:graphic>
+          </wp:inline>
+        </w:drawing>
+      </w:r>
+    </w:p>
+    <w:p>
+      <w:pPr>
+        <w:pStyle w:val="Heading1"/>
+        <w:rPr>
+          <w:rFonts w:asciiTheme="minorHAnsi" w:hAnsiTheme="minorHAnsi"/>
+        </w:rPr>
+      </w:pPr>
+      <w:bookmarkStart w:id="33" w:name="_Toc169662783"/>
+      <w:r>
+        <w:rPr>
+          <w:rFonts w:asciiTheme="minorHAnsi" w:hAnsiTheme="minorHAnsi"/>
+        </w:rPr>
+        <w:lastRenderedPageBreak/>
+        <w:t>Conception de la base de données</w:t>
+      </w:r>
+      <w:bookmarkEnd w:id="33"/>
+    </w:p>
+    <w:p/>
+    <w:p>
+      <w:pPr>
+        <w:pStyle w:val="NormalWeb"/>
+        <w:ind w:firstLine="708"/>
+        <w:rPr>
+          <w:rFonts w:asciiTheme="minorHAnsi" w:hAnsiTheme="minorHAnsi"/>
+        </w:rPr>
+      </w:pPr>
+      <w:r>
+        <w:rPr>
+          <w:rFonts w:asciiTheme="minorHAnsi" w:hAnsiTheme="minorHAnsi"/>
+        </w:rPr>
+        <w:t>Structurer la base de données d'une application est un processus complexe mais essentiel pour éviter un développement à l'aveugle. En effet, cette structuration permet de comprendre les données que l'application utilisera. Elle aide à modéliser et représenter les entités, les relations et les attributs clés nécessaires au bon fonctionnement de l'application.</w:t>
+      </w:r>
+    </w:p>
+    <w:p>
+      <w:pPr>
+        <w:pStyle w:val="NormalWeb"/>
+        <w:rPr>
+          <w:rFonts w:asciiTheme="minorHAnsi" w:hAnsiTheme="minorHAnsi"/>
+        </w:rPr>
+      </w:pPr>
+      <w:r>
+        <w:rPr>
+          <w:rFonts w:asciiTheme="minorHAnsi" w:hAnsiTheme="minorHAnsi"/>
+        </w:rPr>
+        <w:t xml:space="preserve">Pour cette étude, j'ai utilisé la méthode Merise, une approche de conception et de modélisation des systèmes d'information. La méthode Merise comprend plusieurs </w:t>
+      </w:r>
+      <w:r>
+        <w:rPr>
+          <w:rFonts w:asciiTheme="minorHAnsi" w:hAnsiTheme="minorHAnsi"/>
+        </w:rPr>
+        <w:t>étapes clés : l'analyse des besoins, la modélisation conceptuelle des données (MCD), la modélisation logique des données (MLD) et la modélisation physique des données (MPD). Grâce à cette méthode, il est possible de concevoir des bases de données de manière rigoureuse et structurée.</w:t>
+      </w:r>
+    </w:p>
+    <w:p/>
+    <w:p>
+      <w:pPr>
+        <w:pStyle w:val="Heading2"/>
+        <w:rPr>
+          <w:rFonts w:asciiTheme="minorHAnsi" w:hAnsiTheme="minorHAnsi"/>
+        </w:rPr>
+      </w:pPr>
+      <w:r>
+        <w:rPr>
+          <w:rFonts w:asciiTheme="minorHAnsi" w:hAnsiTheme="minorHAnsi"/>
+        </w:rPr>
+        <w:tab/>
+      </w:r>
+      <w:bookmarkStart w:id="34" w:name="_Toc169662784"/>
+      <w:r>
+        <w:rPr>
+          <w:rFonts w:asciiTheme="minorHAnsi" w:hAnsiTheme="minorHAnsi"/>
+        </w:rPr>
+        <w:t>Modèle Conceptuel de Données (MCD)</w:t>
+      </w:r>
+      <w:bookmarkEnd w:id="34"/>
+    </w:p>
+    <w:p/>
+    <w:p>
+      <w:pPr>
+        <w:pStyle w:val="NormalWeb"/>
+        <w:ind w:firstLine="708"/>
+        <w:rPr>
+          <w:rFonts w:asciiTheme="minorHAnsi" w:hAnsiTheme="minorHAnsi"/>
+        </w:rPr>
+      </w:pPr>
+      <w:r>
+        <w:rPr>
+          <w:rFonts w:asciiTheme="minorHAnsi" w:hAnsiTheme="minorHAnsi"/>
+        </w:rPr>
+        <w:t>Le MCD, ou Modèle Conceptuel de Données, est une représentation abstraite des concepts et des relations entre les entités d'un système d'information. Ce schéma conceptuel décrit les principales entités, leurs attributs et les associations entre elles, tout en étant indépendant de toute considération technique ou de mise en œuvre.</w:t>
+      </w:r>
+    </w:p>
+    <w:p>
+      <w:pPr>
+        <w:pStyle w:val="NormalWeb"/>
+        <w:rPr>
+          <w:rFonts w:asciiTheme="minorHAnsi" w:hAnsiTheme="minorHAnsi"/>
+        </w:rPr>
+      </w:pPr>
+      <w:r>
+        <w:rPr>
+          <w:rFonts w:asciiTheme="minorHAnsi" w:hAnsiTheme="minorHAnsi"/>
+        </w:rPr>
+        <w:t>Le MCD utilise des symboles graphiques tels que des rectangles pour représenter les entités et des lignes pour représenter les relations entre ces entités. Les attributs des entités sont spécifiés à l'intérieur des rectangles, et les cardinalités des relations sont indiquées avec des notations appropriées.</w:t>
+      </w:r>
+    </w:p>
+    <w:p>
+      <w:pPr>
+        <w:pStyle w:val="NormalWeb"/>
+        <w:rPr>
+          <w:rFonts w:asciiTheme="minorHAnsi" w:hAnsiTheme="minorHAnsi"/>
+        </w:rPr>
+      </w:pPr>
+      <w:r>
+        <w:rPr>
+          <w:rFonts w:asciiTheme="minorHAnsi" w:hAnsiTheme="minorHAnsi"/>
+        </w:rPr>
+        <w:t>L'objectif principal du MCD est de fournir une vue claire et abstraite des données du système, en mettant l'accent sur la structure logique et les relations entre les entités. Il permet de comprendre les besoins métier, d'identifier les entités clés, d'organiser les données de manière cohérente et de préparer la modélisation logique des données pour les étapes ultérieures de développement.</w:t>
+      </w:r>
+    </w:p>
+    <w:p>
+      <w:pPr>
+        <w:pStyle w:val="NormalWeb"/>
+        <w:rPr>
+          <w:rFonts w:asciiTheme="minorHAnsi" w:hAnsiTheme="minorHAnsi"/>
+        </w:rPr>
+      </w:pPr>
+      <w:r>
+        <w:rPr>
+          <w:rFonts w:asciiTheme="minorHAnsi" w:hAnsiTheme="minorHAnsi"/>
+        </w:rPr>
+        <w:t>Voici le diagramme MCD de l’application Uber Cut :</w:t>
+      </w:r>
+    </w:p>
+    <w:p>
+      <w:pPr>
+        <w:pStyle w:val="NormalWeb"/>
+        <w:rPr>
+          <w:rFonts w:asciiTheme="minorHAnsi" w:hAnsiTheme="minorHAnsi"/>
+        </w:rPr>
+      </w:pPr>
+      <w:r>
+        <w:rPr>
+          <w:noProof/>
+        </w:rPr>
+        <w:lastRenderedPageBreak/>
+        <w:drawing>
+          <wp:anchor distT="0" distB="0" distL="114300" distR="114300" simplePos="0" relativeHeight="251662336" behindDoc="0" locked="0" layoutInCell="1" allowOverlap="1" wp14:anchorId="4E78CE54" wp14:editId="2EA8DCE7">
+            <wp:simplePos x="0" y="0"/>
+            <wp:positionH relativeFrom="margin">
+              <wp:align>center</wp:align>
+            </wp:positionH>
+            <wp:positionV relativeFrom="margin">
+              <wp:align>center</wp:align>
+            </wp:positionV>
+            <wp:extent cx="8959850" cy="4345305"/>
+            <wp:effectExtent l="0" t="2495550" r="0" b="2474595"/>
+            <wp:wrapSquare wrapText="bothSides"/>
+            <wp:docPr id="1335969111" name="Picture 5" descr="A diagram of a computer program&#10;&#10;Description automatically generated"/>
+            <wp:cNvGraphicFramePr>
+              <a:graphicFrameLocks xmlns:a="http://schemas.openxmlformats.org/drawingml/2006/main" noChangeAspect="1"/>
+            </wp:cNvGraphicFramePr>
+            <a:graphic xmlns:a="http://schemas.openxmlformats.org/drawingml/2006/main">
+              <a:graphicData uri="http://schemas.openxmlformats.org/drawingml/2006/picture">
+                <pic:pic xmlns:pic="http://schemas.openxmlformats.org/drawingml/2006/picture">
+                  <pic:nvPicPr>
+                    <pic:cNvPr id="1335969111" name="Picture 5" descr="A diagram of a computer program&#10;&#10;Description automatically generated"/>
+                    <pic:cNvPicPr>
+                      <a:picLocks noChangeAspect="1" noChangeArrowheads="1"/>
+                    </pic:cNvPicPr>
+                  </pic:nvPicPr>
+                  <pic:blipFill>
+                    <a:blip r:embed="rId19">
+                      <a:extLst>
+                        <a:ext uri="{28A0092B-C50C-407E-A947-70E740481C1C}">
+                          <a14:useLocalDpi xmlns:a14="http://schemas.microsoft.com/office/drawing/2010/main" val="0"/>
+                        </a:ext>
+                      </a:extLst>
+                    </a:blip>
+                    <a:srcRect/>
+                    <a:stretch>
+                      <a:fillRect/>
+                    </a:stretch>
+                  </pic:blipFill>
+                  <pic:spPr bwMode="auto">
+                    <a:xfrm rot="5400000">
+                      <a:off x="0" y="0"/>
+                      <a:ext cx="8959850" cy="4345305"/>
+                    </a:xfrm>
+                    <a:prstGeom prst="rect">
+                      <a:avLst/>
+                    </a:prstGeom>
+                    <a:ln>
+                      <a:noFill/>
+                    </a:ln>
+                    <a:effectLst>
+                      <a:outerShdw blurRad="190500" algn="tl" rotWithShape="0">
+                        <a:srgbClr val="000000">
+                          <a:alpha val="70000"/>
+                        </a:srgbClr>
+                      </a:outerShdw>
+                    </a:effectLst>
+                  </pic:spPr>
+                </pic:pic>
+              </a:graphicData>
+            </a:graphic>
+            <wp14:sizeRelH relativeFrom="margin">
+              <wp14:pctWidth>0</wp14:pctWidth>
+            </wp14:sizeRelH>
+            <wp14:sizeRelV relativeFrom="margin">
+              <wp14:pctHeight>0</wp14:pctHeight>
+            </wp14:sizeRelV>
+          </wp:anchor>
+        </w:drawing>
+      </w:r>
+    </w:p>
+    <w:p/>
+    <w:p>
+      <w:pPr>
+        <w:pStyle w:val="Heading2"/>
+        <w:rPr>
+          <w:rFonts w:asciiTheme="minorHAnsi" w:hAnsiTheme="minorHAnsi"/>
+        </w:rPr>
+      </w:pPr>
+      <w:r>
+        <w:rPr>
+          <w:rFonts w:asciiTheme="minorHAnsi" w:hAnsiTheme="minorHAnsi"/>
+        </w:rPr>
+        <w:tab/>
+      </w:r>
+      <w:bookmarkStart w:id="35" w:name="_Toc169662785"/>
+      <w:r>
+        <w:rPr>
+          <w:rFonts w:asciiTheme="minorHAnsi" w:hAnsiTheme="minorHAnsi"/>
+        </w:rPr>
+        <w:t>Modèle Logique de Données (MLD)</w:t>
+      </w:r>
+      <w:bookmarkEnd w:id="35"/>
+    </w:p>
+    <w:p/>
+    <w:p>
+      <w:pPr>
+        <w:ind w:firstLine="708"/>
+      </w:pPr>
+      <w:r>
+        <w:t>Le MLD, o</w:t>
+      </w:r>
+      <w:r>
+        <w:t>u Modèle Logique de Données, est, quant à lui, une représentation structurée et formelle des données d’un système d’information.</w:t>
+      </w:r>
+    </w:p>
+    <w:p>
+      <w:r>
+        <w:t>Il s’agit d’une étape intermédiaire entre le MCD (</w:t>
+      </w:r>
+      <w:proofErr w:type="spellStart"/>
+      <w:r>
+        <w:t>Mocèle</w:t>
+      </w:r>
+      <w:proofErr w:type="spellEnd"/>
+      <w:r>
+        <w:t xml:space="preserve"> Conceptuel de Données) et le MPD (Modèle Physique de Données).</w:t>
+      </w:r>
+    </w:p>
+    <w:p>
+      <w:r>
+        <w:t>Voici le MLD de l’application Uber Cut :</w:t>
+      </w:r>
+    </w:p>
+    <w:p>
+      <w:r>
+        <w:rPr>
+          <w:noProof/>
+        </w:rPr>
+        <w:lastRenderedPageBreak/>
+        <w:drawing>
+          <wp:anchor distT="0" distB="0" distL="114300" distR="114300" simplePos="0" relativeHeight="251663360" behindDoc="0" locked="0" layoutInCell="1" allowOverlap="1" wp14:anchorId="2F4BF3F5" wp14:editId="1F03877A">
+            <wp:simplePos x="898634" y="2860784"/>
+            <wp:positionH relativeFrom="margin">
+              <wp:align>center</wp:align>
+            </wp:positionH>
+            <wp:positionV relativeFrom="margin">
+              <wp:align>center</wp:align>
+            </wp:positionV>
+            <wp:extent cx="8875095" cy="4933543"/>
+            <wp:effectExtent l="0" t="1962150" r="0" b="1943735"/>
+            <wp:wrapSquare wrapText="bothSides"/>
+            <wp:docPr id="505979672" name="Picture 6" descr="A diagram of a computer&#10;&#10;Description automatically generated"/>
+            <wp:cNvGraphicFramePr>
+              <a:graphicFrameLocks xmlns:a="http://schemas.openxmlformats.org/drawingml/2006/main" noChangeAspect="1"/>
+            </wp:cNvGraphicFramePr>
+            <a:graphic xmlns:a="http://schemas.openxmlformats.org/drawingml/2006/main">
+              <a:graphicData uri="http://schemas.openxmlformats.org/drawingml/2006/picture">
+                <pic:pic xmlns:pic="http://schemas.openxmlformats.org/drawingml/2006/picture">
+                  <pic:nvPicPr>
+                    <pic:cNvPr id="505979672" name="Picture 6" descr="A diagram of a computer&#10;&#10;Description automatically generated"/>
+                    <pic:cNvPicPr>
+                      <a:picLocks noChangeAspect="1" noChangeArrowheads="1"/>
+                    </pic:cNvPicPr>
+                  </pic:nvPicPr>
+                  <pic:blipFill>
+                    <a:blip r:embed="rId20">
+                      <a:extLst>
+                        <a:ext uri="{28A0092B-C50C-407E-A947-70E740481C1C}">
+                          <a14:useLocalDpi xmlns:a14="http://schemas.microsoft.com/office/drawing/2010/main" val="0"/>
+                        </a:ext>
+                      </a:extLst>
+                    </a:blip>
+                    <a:srcRect/>
+                    <a:stretch>
+                      <a:fillRect/>
+                    </a:stretch>
+                  </pic:blipFill>
+                  <pic:spPr bwMode="auto">
+                    <a:xfrm rot="5400000">
+                      <a:off x="0" y="0"/>
+                      <a:ext cx="8875095" cy="4933543"/>
+                    </a:xfrm>
+                    <a:prstGeom prst="rect">
+                      <a:avLst/>
+                    </a:prstGeom>
+                    <a:noFill/>
+                    <a:ln>
+                      <a:noFill/>
+                    </a:ln>
+                  </pic:spPr>
+                </pic:pic>
+              </a:graphicData>
+            </a:graphic>
+          </wp:anchor>
+        </w:drawing>
+      </w:r>
+    </w:p>
+    <w:p>
+      <w:pPr>
+        <w:pStyle w:val="Heading1"/>
+        <w:rPr>
+          <w:rFonts w:asciiTheme="minorHAnsi" w:hAnsiTheme="minorHAnsi"/>
+        </w:rPr>
+      </w:pPr>
+      <w:bookmarkStart w:id="36" w:name="_Toc169662786"/>
+      <w:r>
+        <w:rPr>
+          <w:rFonts w:asciiTheme="minorHAnsi" w:hAnsiTheme="minorHAnsi"/>
+        </w:rPr>
+        <w:lastRenderedPageBreak/>
+        <w:t>Conception de l’application</w:t>
+      </w:r>
+      <w:bookmarkEnd w:id="36"/>
+    </w:p>
+    <w:p/>
+    <w:p>
+      <w:pPr>
+        <w:ind w:firstLine="708"/>
+      </w:pPr>
+      <w:r>
+        <w:t>Pour la conception de Uber Cut, je me suis appuyé sur le langage UML (</w:t>
+      </w:r>
+      <w:proofErr w:type="spellStart"/>
+      <w:r>
+        <w:t>Unified</w:t>
+      </w:r>
+      <w:proofErr w:type="spellEnd"/>
+      <w:r>
+        <w:t xml:space="preserve"> Modeling </w:t>
+      </w:r>
+      <w:proofErr w:type="spellStart"/>
+      <w:r>
+        <w:t>Language</w:t>
+      </w:r>
+      <w:proofErr w:type="spellEnd"/>
+      <w:r>
+        <w:t>) pour représenter le fonctionnement de l’application. Le langage UML est un langage graphique standard utilisé pour modéliser et représenter visuellement les systèmes logiciels. Il permet de capturer les aspects essentiels d'un système, de sa structure à son comportement, en utilisant une notation graphique compréhensible par les développeurs, les concepteurs et les parties prenantes.</w:t>
+      </w:r>
+    </w:p>
+    <w:p/>
+    <w:p>
+      <w:r>
+        <w:t>UML offre un ensemble de diagrammes qui permettent de décrire différents aspects d'un système, tels que les cas d'utilisation, les classes, les séquences, les activités, les composants, les déploiements, etc. Ces diagrammes servent de supports de communication pour analyser, concevoir, documenter et visualiser un système logiciel, facilitant ainsi la compréhension et la collaboration entre les membres de l'équipe de développement et les parties prenantes. Le langage UML est largement utilisé dans l'industrie du développement logiciel pour améliorer la modélisation, la conception et la documentation des systèmes complexes.</w:t>
+      </w:r>
+    </w:p>
+    <w:p/>
+    <w:p>
+      <w:r>
+        <w:t xml:space="preserve">Parmi les schémas UML que j'ai élaborés pour Uber Cut, deux d'entre eux jouent un rôle essentiel dans la compréhension des fonctionnalités et de la structure de mon système : le diagramme de cas d'utilisation (use case) et le diagramme de classes. Ces schémas UML offrent une vision claire et structurée de mon application, permettant ainsi de visualiser les interactions entre les utilisateurs et le système, ainsi que la structure et les relations entre les différentes entités. </w:t>
+      </w:r>
+    </w:p>
+    <w:p/>
+    <w:p>
+      <w:pPr>
+        <w:pStyle w:val="Heading2"/>
+        <w:ind w:firstLine="708"/>
+      </w:pPr>
+      <w:bookmarkStart w:id="37" w:name="_Toc169662787"/>
+      <w:r>
+        <w:t>Diagramme de Cas d'Utilisation (Use Case)</w:t>
+      </w:r>
+      <w:bookmarkEnd w:id="37"/>
+    </w:p>
+    <w:p/>
+    <w:p>
+      <w:pPr>
+        <w:ind w:firstLine="708"/>
+      </w:pPr>
+      <w:r>
+        <w:t>Le diagramme de cas d'utilisation décrit les interactions entre les utilisateurs (clients, coiffeurs, administrateurs) et le système. Il identifie les différentes fonctionnalités offertes par l'application, telles que la création de compte, la réservation de séances de coiffure, la gestion de la disponibilité des coiffeurs, et l'administration de la plateforme.</w:t>
+      </w:r>
+    </w:p>
+    <w:p>
+      <w:r>
+        <w:t>Voici le diagramme de Use Case de l’application Uber Cut :</w:t>
+      </w:r>
+    </w:p>
+    <w:p>
+      <w:r>
+        <w:lastRenderedPageBreak/>
+        <w:drawing>
+          <wp:anchor distT="0" distB="0" distL="114300" distR="114300" simplePos="0" relativeHeight="251664384" behindDoc="0" locked="0" layoutInCell="1" allowOverlap="1" wp14:anchorId="111E2C05" wp14:editId="402E6DDB">
+            <wp:simplePos x="1023687" y="1004637"/>
+            <wp:positionH relativeFrom="margin">
+              <wp:align>center</wp:align>
+            </wp:positionH>
+            <wp:positionV relativeFrom="margin">
+              <wp:align>center</wp:align>
+            </wp:positionV>
+            <wp:extent cx="6077361" cy="8211552"/>
+            <wp:effectExtent l="133350" t="114300" r="114300" b="151765"/>
+            <wp:wrapSquare wrapText="bothSides"/>
+            <wp:docPr id="6" name="Picture 5" descr="A diagram of a diagram&#10;&#10;Description automatically generated">
+              <a:extLst xmlns:a="http://schemas.openxmlformats.org/drawingml/2006/main">
+                <a:ext uri="{FF2B5EF4-FFF2-40B4-BE49-F238E27FC236}">
+                  <a16:creationId xmlns:a16="http://schemas.microsoft.com/office/drawing/2014/main" id="{49D4E3CF-3A81-3DD0-29CA-78DC32BAC670}"/>
+                </a:ext>
+              </a:extLst>
+            </wp:docPr>
+            <wp:cNvGraphicFramePr>
+              <a:graphicFrameLocks xmlns:a="http://schemas.openxmlformats.org/drawingml/2006/main" noChangeAspect="1"/>
+            </wp:cNvGraphicFramePr>
+            <a:graphic xmlns:a="http://schemas.openxmlformats.org/drawingml/2006/main">
+              <a:graphicData uri="http://schemas.openxmlformats.org/drawingml/2006/picture">
+                <pic:pic xmlns:pic="http://schemas.openxmlformats.org/drawingml/2006/picture">
+                  <pic:nvPicPr>
+                    <pic:cNvPr id="6" name="Picture 5" descr="A diagram of a diagram&#10;&#10;Description automatically generated">
+                      <a:extLst>
+                        <a:ext uri="{FF2B5EF4-FFF2-40B4-BE49-F238E27FC236}">
+                          <a16:creationId xmlns:a16="http://schemas.microsoft.com/office/drawing/2014/main" id="{49D4E3CF-3A81-3DD0-29CA-78DC32BAC670}"/>
+                        </a:ext>
+                      </a:extLst>
+                    </pic:cNvPr>
+                    <pic:cNvPicPr>
+                      <a:picLocks noChangeAspect="1"/>
+                    </pic:cNvPicPr>
+                  </pic:nvPicPr>
+                  <pic:blipFill>
+                    <a:blip r:embed="rId21">
+                      <a:extLst>
+                        <a:ext uri="{28A0092B-C50C-407E-A947-70E740481C1C}">
+                          <a14:useLocalDpi xmlns:a14="http://schemas.microsoft.com/office/drawing/2010/main" val="0"/>
+                        </a:ext>
+                      </a:extLst>
+                    </a:blip>
+                    <a:stretch>
+                      <a:fillRect/>
+                    </a:stretch>
+                  </pic:blipFill>
+                  <pic:spPr>
+                    <a:xfrm>
+                      <a:off x="0" y="0"/>
+                      <a:ext cx="6077361" cy="8211552"/>
+                    </a:xfrm>
+                    <a:prstGeom prst="rect">
+                      <a:avLst/>
+                    </a:prstGeom>
+                    <a:solidFill>
+                      <a:srgbClr val="FFFFFF">
+                        <a:shade val="85000"/>
+                      </a:srgbClr>
+                    </a:solidFill>
+                    <a:ln w="88900" cap="sq">
+                      <a:solidFill>
+                        <a:srgbClr val="FFFFFF"/>
+                      </a:solidFill>
+                      <a:miter lim="800000"/>
+                    </a:ln>
+                    <a:effectLst>
+                      <a:outerShdw blurRad="55000" dist="18000" dir="5400000" algn="tl" rotWithShape="0">
+                        <a:srgbClr val="000000">
+                          <a:alpha val="40000"/>
+                        </a:srgbClr>
+                      </a:outerShdw>
+                    </a:effectLst>
+                    <a:scene3d>
+                      <a:camera prst="orthographicFront"/>
+                      <a:lightRig rig="twoPt" dir="t">
+                        <a:rot lat="0" lon="0" rev="7200000"/>
+                      </a:lightRig>
+                    </a:scene3d>
+                    <a:sp3d>
+                      <a:bevelT w="25400" h="19050"/>
+                      <a:contourClr>
+                        <a:srgbClr val="FFFFFF"/>
+                      </a:contourClr>
+                    </a:sp3d>
+                  </pic:spPr>
+                </pic:pic>
+              </a:graphicData>
+            </a:graphic>
+          </wp:anchor>
+        </w:drawing>
+      </w:r>
+    </w:p>
+    <w:p>
+      <w:pPr>
+        <w:pStyle w:val="Heading1"/>
+      </w:pPr>
+      <w:bookmarkStart w:id="38" w:name="_Toc169662788"/>
+      <w:r>
+        <w:lastRenderedPageBreak/>
+        <w:t>Conception multicouche MVC</w:t>
+      </w:r>
+      <w:bookmarkEnd w:id="38"/>
+    </w:p>
+    <w:p/>
+    <w:p>
+      <w:r>
+        <w:tab/>
+      </w:r>
+      <w:r>
+        <w:t>Le schéma MVC (Modèle-Vue-Contrôleur) est un concept fondamental en développement logiciel, largement utilisé dans la conception d'applications web et d'autres systèmes interactifs. Il offre une structure claire et organisée pour séparer les différentes responsabilités d'une application et favoriser une meilleure maintenabilité, extensibilité et réutilisabilité du code. Voici une présentation des composants de ce schéma dans le cadre du Framework Symfony.</w:t>
+      </w:r>
+    </w:p>
+    <w:p/>
+    <w:p>
+      <w:pPr>
+        <w:pStyle w:val="Heading2"/>
+        <w:rPr>
+          <w:rFonts w:asciiTheme="minorHAnsi" w:hAnsiTheme="minorHAnsi"/>
+        </w:rPr>
+      </w:pPr>
+      <w:r>
+        <w:rPr>
+          <w:rFonts w:asciiTheme="minorHAnsi" w:hAnsiTheme="minorHAnsi"/>
+        </w:rPr>
+        <w:tab/>
+      </w:r>
+      <w:bookmarkStart w:id="39" w:name="_Toc169662789"/>
+      <w:r>
+        <w:rPr>
+          <w:rFonts w:asciiTheme="minorHAnsi" w:hAnsiTheme="minorHAnsi"/>
+        </w:rPr>
+        <w:t>Le Modèle</w:t>
+      </w:r>
+      <w:bookmarkEnd w:id="39"/>
+    </w:p>
+    <w:p/>
+    <w:p>
+      <w:pPr>
+        <w:pStyle w:val="NormalWeb"/>
+        <w:rPr>
+          <w:rFonts w:asciiTheme="minorHAnsi" w:hAnsiTheme="minorHAnsi"/>
+        </w:rPr>
+      </w:pPr>
+      <w:r>
+        <w:rPr>
+          <w:rFonts w:asciiTheme="minorHAnsi" w:hAnsiTheme="minorHAnsi"/>
+        </w:rPr>
+        <w:tab/>
+      </w:r>
+      <w:r>
+        <w:rPr>
+          <w:rFonts w:asciiTheme="minorHAnsi" w:hAnsiTheme="minorHAnsi"/>
+        </w:rPr>
+        <w:t>Le Modèle représente la couche responsable de la gestion des données et de la logique métier. Il est chargé d'interagir avec la base de données, de récupérer et de stocker les informations pertinentes pour l'application Uber Cut.</w:t>
+      </w:r>
+    </w:p>
+    <w:p>
+      <w:pPr>
+        <w:pStyle w:val="NormalWeb"/>
+        <w:rPr>
+          <w:rFonts w:asciiTheme="minorHAnsi" w:hAnsiTheme="minorHAnsi"/>
+        </w:rPr>
+      </w:pPr>
+      <w:r>
+        <w:rPr>
+          <w:rFonts w:asciiTheme="minorHAnsi" w:hAnsiTheme="minorHAnsi"/>
+        </w:rPr>
+        <w:t xml:space="preserve">En utilisant Symfony, j'ai pu bénéficier de l'ORM (Object </w:t>
+      </w:r>
+      <w:proofErr w:type="spellStart"/>
+      <w:r>
+        <w:rPr>
+          <w:rFonts w:asciiTheme="minorHAnsi" w:hAnsiTheme="minorHAnsi"/>
+        </w:rPr>
+        <w:t>Relational</w:t>
+      </w:r>
+      <w:proofErr w:type="spellEnd"/>
+      <w:r>
+        <w:rPr>
+          <w:rFonts w:asciiTheme="minorHAnsi" w:hAnsiTheme="minorHAnsi"/>
+        </w:rPr>
+        <w:t xml:space="preserve"> Mapping) Doctrine, qui facilite la création et la manipulation des entités en se basant sur les modèles de données définis. L'ORM, ici Doctrine, sert d’intermédiaire entre les classes PHP et les tables de la base de données SQL.</w:t>
+      </w:r>
+    </w:p>
+    <w:p>
+      <w:pPr>
+        <w:pStyle w:val="NormalWeb"/>
+        <w:rPr>
+          <w:rFonts w:asciiTheme="minorHAnsi" w:hAnsiTheme="minorHAnsi"/>
+        </w:rPr>
+      </w:pPr>
+      <w:r>
+        <w:rPr>
+          <w:rFonts w:asciiTheme="minorHAnsi" w:hAnsiTheme="minorHAnsi"/>
+        </w:rPr>
+        <w:t>Le Modèle dans Symfony se compose donc de mes entités et de leurs relations, ainsi que des classes de gestion des requêtes et des opérations de validation et de persistance des données. Grâce à la clarté et à la flexibilité du Modèle dans Symfony, j'ai pu organiser mes données de manière cohérente et les manipuler de manière efficace, en garantissant la stabilité et l'intégrité de mon application.</w:t>
+      </w:r>
+    </w:p>
+    <w:p>
+      <w:pPr>
+        <w:pStyle w:val="NormalWeb"/>
+        <w:rPr>
+          <w:rFonts w:asciiTheme="minorHAnsi" w:hAnsiTheme="minorHAnsi"/>
+        </w:rPr>
+      </w:pPr>
+      <w:r>
+        <w:rPr>
+          <w:rFonts w:asciiTheme="minorHAnsi" w:hAnsiTheme="minorHAnsi"/>
+        </w:rPr>
+        <w:t>Voici l’organisation des Entités dans le projet.</w:t>
+      </w:r>
+    </w:p>
+    <w:p>
+      <w:pPr>
+        <w:pStyle w:val="NormalWeb"/>
+        <w:rPr>
+          <w:rFonts w:asciiTheme="minorHAnsi" w:hAnsiTheme="minorHAnsi"/>
+        </w:rPr>
+      </w:pPr>
+    </w:p>
+    <w:p>
+      <w:pPr>
+        <w:pStyle w:val="NormalWeb"/>
+        <w:jc w:val="center"/>
+        <w:rPr>
+          <w:rFonts w:asciiTheme="minorHAnsi" w:hAnsiTheme="minorHAnsi"/>
+        </w:rPr>
+      </w:pPr>
+      <w:r>
+        <w:rPr>
+          <w:rFonts w:asciiTheme="minorHAnsi" w:hAnsiTheme="minorHAnsi"/>
+        </w:rPr>
+        <w:drawing>
+          <wp:inline distT="0" distB="0" distL="0" distR="0" wp14:anchorId="5717E695" wp14:editId="5C5B0A1E">
+            <wp:extent cx="1390844" cy="1695687"/>
+            <wp:effectExtent l="190500" t="190500" r="171450" b="171450"/>
+            <wp:docPr id="1992986144" name="Picture 1" descr="A screenshot of a computer&#10;&#10;Description automatically generated"/>
+            <wp:cNvGraphicFramePr>
+              <a:graphicFrameLocks xmlns:a="http://schemas.openxmlformats.org/drawingml/2006/main" noChangeAspect="1"/>
+            </wp:cNvGraphicFramePr>
+            <a:graphic xmlns:a="http://schemas.openxmlformats.org/drawingml/2006/main">
+              <a:graphicData uri="http://schemas.openxmlformats.org/drawingml/2006/picture">
+                <pic:pic xmlns:pic="http://schemas.openxmlformats.org/drawingml/2006/picture">
+                  <pic:nvPicPr>
+                    <pic:cNvPr id="1992986144" name="Picture 1" descr="A screenshot of a computer&#10;&#10;Description automatically generated"/>
+                    <pic:cNvPicPr/>
+                  </pic:nvPicPr>
+                  <pic:blipFill>
+                    <a:blip r:embed="rId22"/>
+                    <a:stretch>
+                      <a:fillRect/>
+                    </a:stretch>
+                  </pic:blipFill>
+                  <pic:spPr>
+                    <a:xfrm>
+                      <a:off x="0" y="0"/>
+                      <a:ext cx="1390844" cy="1695687"/>
+                    </a:xfrm>
+                    <a:prstGeom prst="rect">
+                      <a:avLst/>
+                    </a:prstGeom>
+                    <a:ln>
+                      <a:noFill/>
+                    </a:ln>
+                    <a:effectLst>
+                      <a:outerShdw blurRad="190500" algn="tl" rotWithShape="0">
+                        <a:srgbClr val="000000">
+                          <a:alpha val="70000"/>
+                        </a:srgbClr>
+                      </a:outerShdw>
+                    </a:effectLst>
+                  </pic:spPr>
+                </pic:pic>
+              </a:graphicData>
+            </a:graphic>
+          </wp:inline>
+        </w:drawing>
+      </w:r>
+    </w:p>
+    <w:p>
+      <w:pPr>
+        <w:pStyle w:val="NormalWeb"/>
+        <w:jc w:val="center"/>
+        <w:rPr>
+          <w:rFonts w:asciiTheme="minorHAnsi" w:hAnsiTheme="minorHAnsi"/>
+        </w:rPr>
+      </w:pPr>
+    </w:p>
+    <w:p>
+      <w:pPr>
+        <w:pStyle w:val="NormalWeb"/>
+        <w:rPr>
+          <w:rFonts w:asciiTheme="minorHAnsi" w:hAnsiTheme="minorHAnsi"/>
+        </w:rPr>
+      </w:pPr>
+      <w:r>
+        <w:rPr>
+          <w:rFonts w:asciiTheme="minorHAnsi" w:hAnsiTheme="minorHAnsi"/>
+        </w:rPr>
+        <w:lastRenderedPageBreak/>
+        <w:t xml:space="preserve">Exemple avec l’entité User Cette entité est divisée en 3 parties, la déclaration des variables de l’entité, les getters et les setters : </w:t>
+      </w:r>
+    </w:p>
+    <w:p>
+      <w:pPr>
+        <w:pStyle w:val="NormalWeb"/>
+        <w:jc w:val="center"/>
+        <w:rPr>
+          <w:rFonts w:asciiTheme="minorHAnsi" w:hAnsiTheme="minorHAnsi"/>
+        </w:rPr>
+      </w:pPr>
+    </w:p>
+    <w:p>
+      <w:pPr>
+        <w:pStyle w:val="NormalWeb"/>
+        <w:rPr>
+          <w:rFonts w:asciiTheme="minorHAnsi" w:hAnsiTheme="minorHAnsi"/>
+        </w:rPr>
+      </w:pPr>
+      <w:r>
+        <w:rPr>
+          <w:rFonts w:asciiTheme="minorHAnsi" w:hAnsiTheme="minorHAnsi"/>
+        </w:rPr>
+        <w:drawing>
+          <wp:anchor distT="0" distB="0" distL="114300" distR="114300" simplePos="0" relativeHeight="251665408" behindDoc="0" locked="0" layoutInCell="1" allowOverlap="1" wp14:anchorId="6FEA3AC8" wp14:editId="1FA9E177">
+            <wp:simplePos x="897147" y="897147"/>
+            <wp:positionH relativeFrom="margin">
+              <wp:align>center</wp:align>
+            </wp:positionH>
+            <wp:positionV relativeFrom="margin">
+              <wp:align>center</wp:align>
+            </wp:positionV>
+            <wp:extent cx="5760720" cy="6384925"/>
+            <wp:effectExtent l="190500" t="190500" r="163830" b="168275"/>
+            <wp:wrapSquare wrapText="bothSides"/>
+            <wp:docPr id="923537374" name="Picture 1" descr="A screen shot of a computer&#10;&#10;Description automatically generated"/>
+            <wp:cNvGraphicFramePr>
+              <a:graphicFrameLocks xmlns:a="http://schemas.openxmlformats.org/drawingml/2006/main" noChangeAspect="1"/>
+            </wp:cNvGraphicFramePr>
+            <a:graphic xmlns:a="http://schemas.openxmlformats.org/drawingml/2006/main">
+              <a:graphicData uri="http://schemas.openxmlformats.org/drawingml/2006/picture">
+                <pic:pic xmlns:pic="http://schemas.openxmlformats.org/drawingml/2006/picture">
+                  <pic:nvPicPr>
+                    <pic:cNvPr id="923537374" name="Picture 1" descr="A screen shot of a computer&#10;&#10;Description automatically generated"/>
+                    <pic:cNvPicPr/>
+                  </pic:nvPicPr>
+                  <pic:blipFill>
+                    <a:blip r:embed="rId23">
+                      <a:extLst>
+                        <a:ext uri="{28A0092B-C50C-407E-A947-70E740481C1C}">
+                          <a14:useLocalDpi xmlns:a14="http://schemas.microsoft.com/office/drawing/2010/main" val="0"/>
+                        </a:ext>
+                      </a:extLst>
+                    </a:blip>
+                    <a:stretch>
+                      <a:fillRect/>
+                    </a:stretch>
+                  </pic:blipFill>
+                  <pic:spPr>
+                    <a:xfrm>
+                      <a:off x="0" y="0"/>
+                      <a:ext cx="5760720" cy="6384925"/>
+                    </a:xfrm>
+                    <a:prstGeom prst="rect">
+                      <a:avLst/>
+                    </a:prstGeom>
+                    <a:ln>
+                      <a:noFill/>
+                    </a:ln>
+                    <a:effectLst>
+                      <a:outerShdw blurRad="190500" algn="tl" rotWithShape="0">
+                        <a:srgbClr val="000000">
+                          <a:alpha val="70000"/>
+                        </a:srgbClr>
+                      </a:outerShdw>
+                    </a:effectLst>
+                  </pic:spPr>
+                </pic:pic>
+              </a:graphicData>
+            </a:graphic>
+          </wp:anchor>
+        </w:drawing>
+      </w:r>
+    </w:p>
+    <w:p/>
+    <w:p>
+      <w:pPr>
+        <w:pStyle w:val="Heading2"/>
+      </w:pPr>
+    </w:p>
+    <w:p/>
+    <w:p>
+      <w:r>
+        <w:lastRenderedPageBreak/>
+        <w:t>Exemples de getters et setters de l’entité User :</w:t>
+      </w:r>
+    </w:p>
+    <w:p/>
+    <w:p/>
+    <w:p>
+      <w:r>
+        <w:rPr>
+          <w:noProof/>
+        </w:rPr>
+        <w:drawing>
+          <wp:anchor distT="0" distB="0" distL="114300" distR="114300" simplePos="0" relativeHeight="251666432" behindDoc="0" locked="0" layoutInCell="1" allowOverlap="1" wp14:anchorId="799B6F73" wp14:editId="7DEFAB1A">
+            <wp:simplePos x="897147" y="1181819"/>
+            <wp:positionH relativeFrom="margin">
+              <wp:align>center</wp:align>
+            </wp:positionH>
+            <wp:positionV relativeFrom="margin">
+              <wp:align>center</wp:align>
+            </wp:positionV>
+            <wp:extent cx="5760720" cy="6518910"/>
+            <wp:effectExtent l="190500" t="190500" r="163830" b="167640"/>
+            <wp:wrapSquare wrapText="bothSides"/>
+            <wp:docPr id="623610992" name="Picture 1" descr="A screen shot of a computer program&#10;&#10;Description automatically generated"/>
+            <wp:cNvGraphicFramePr>
+              <a:graphicFrameLocks xmlns:a="http://schemas.openxmlformats.org/drawingml/2006/main" noChangeAspect="1"/>
+            </wp:cNvGraphicFramePr>
+            <a:graphic xmlns:a="http://schemas.openxmlformats.org/drawingml/2006/main">
+              <a:graphicData uri="http://schemas.openxmlformats.org/drawingml/2006/picture">
+                <pic:pic xmlns:pic="http://schemas.openxmlformats.org/drawingml/2006/picture">
+                  <pic:nvPicPr>
+                    <pic:cNvPr id="623610992" name="Picture 1" descr="A screen shot of a computer program&#10;&#10;Description automatically generated"/>
+                    <pic:cNvPicPr/>
+                  </pic:nvPicPr>
+                  <pic:blipFill>
+                    <a:blip r:embed="rId24">
+                      <a:extLst>
+                        <a:ext uri="{28A0092B-C50C-407E-A947-70E740481C1C}">
+                          <a14:useLocalDpi xmlns:a14="http://schemas.microsoft.com/office/drawing/2010/main" val="0"/>
+                        </a:ext>
+                      </a:extLst>
+                    </a:blip>
+                    <a:stretch>
+                      <a:fillRect/>
+                    </a:stretch>
+                  </pic:blipFill>
+                  <pic:spPr>
+                    <a:xfrm>
+                      <a:off x="0" y="0"/>
+                      <a:ext cx="5760720" cy="6518910"/>
+                    </a:xfrm>
+                    <a:prstGeom prst="rect">
+                      <a:avLst/>
+                    </a:prstGeom>
+                    <a:ln>
+                      <a:noFill/>
+                    </a:ln>
+                    <a:effectLst>
+                      <a:outerShdw blurRad="190500" algn="tl" rotWithShape="0">
+                        <a:srgbClr val="000000">
+                          <a:alpha val="70000"/>
+                        </a:srgbClr>
+                      </a:outerShdw>
+                    </a:effectLst>
+                  </pic:spPr>
+                </pic:pic>
+              </a:graphicData>
+            </a:graphic>
+          </wp:anchor>
+        </w:drawing>
+      </w:r>
+    </w:p>
     <w:p>
       <w:pPr>
         <w:pStyle w:val="Heading2"/>
@@ -5046,21 +8572,578 @@
         <w:lastRenderedPageBreak/>
         <w:tab/>
       </w:r>
-      <w:bookmarkStart w:id="32" w:name="_Toc166660890"/>
-      <w:r>
-        <w:t>Diagramme de classe</w:t>
-      </w:r>
-      <w:bookmarkEnd w:id="32"/>
+    </w:p>
+    <w:p>
+      <w:pPr>
+        <w:pStyle w:val="Heading2"/>
+        <w:rPr>
+          <w:rFonts w:asciiTheme="minorHAnsi" w:hAnsiTheme="minorHAnsi"/>
+        </w:rPr>
+      </w:pPr>
+    </w:p>
+    <w:p>
+      <w:pPr>
+        <w:pStyle w:val="Heading2"/>
+        <w:ind w:firstLine="708"/>
+        <w:rPr>
+          <w:rFonts w:asciiTheme="minorHAnsi" w:hAnsiTheme="minorHAnsi"/>
+        </w:rPr>
+      </w:pPr>
+      <w:bookmarkStart w:id="40" w:name="_Toc169662790"/>
+      <w:r>
+        <w:rPr>
+          <w:rFonts w:asciiTheme="minorHAnsi" w:hAnsiTheme="minorHAnsi"/>
+        </w:rPr>
+        <w:t>La Vue</w:t>
+      </w:r>
+      <w:bookmarkEnd w:id="40"/>
+    </w:p>
+    <w:p/>
+    <w:p>
+      <w:pPr>
+        <w:pStyle w:val="NormalWeb"/>
+        <w:rPr>
+          <w:rFonts w:asciiTheme="minorHAnsi" w:hAnsiTheme="minorHAnsi"/>
+        </w:rPr>
+      </w:pPr>
+      <w:r>
+        <w:rPr>
+          <w:rFonts w:asciiTheme="minorHAnsi" w:hAnsiTheme="minorHAnsi"/>
+        </w:rPr>
+        <w:tab/>
+      </w:r>
+      <w:r>
+        <w:rPr>
+          <w:rFonts w:asciiTheme="minorHAnsi" w:hAnsiTheme="minorHAnsi"/>
+        </w:rPr>
+        <w:t xml:space="preserve">La Vue est responsable de la présentation des informations aux utilisateurs et de l'interaction avec eux. Grâce au moteur de </w:t>
+      </w:r>
+      <w:proofErr w:type="spellStart"/>
+      <w:r>
+        <w:rPr>
+          <w:rFonts w:asciiTheme="minorHAnsi" w:hAnsiTheme="minorHAnsi"/>
+        </w:rPr>
+        <w:t>templates</w:t>
+      </w:r>
+      <w:proofErr w:type="spellEnd"/>
+      <w:r>
+        <w:rPr>
+          <w:rFonts w:asciiTheme="minorHAnsi" w:hAnsiTheme="minorHAnsi"/>
+        </w:rPr>
+        <w:t xml:space="preserve"> </w:t>
+      </w:r>
+      <w:proofErr w:type="spellStart"/>
+      <w:r>
+        <w:rPr>
+          <w:rFonts w:asciiTheme="minorHAnsi" w:hAnsiTheme="minorHAnsi"/>
+        </w:rPr>
+        <w:t>Twig</w:t>
+      </w:r>
+      <w:proofErr w:type="spellEnd"/>
+      <w:r>
+        <w:rPr>
+          <w:rFonts w:asciiTheme="minorHAnsi" w:hAnsiTheme="minorHAnsi"/>
+        </w:rPr>
+        <w:t xml:space="preserve"> fourni par Symfony, j'ai pu concevoir des vues dynamiques en utilisant des modèles réutilisables et des composants.</w:t>
+      </w:r>
+    </w:p>
+    <w:p>
+      <w:pPr>
+        <w:pStyle w:val="NormalWeb"/>
+        <w:rPr>
+          <w:rFonts w:asciiTheme="minorHAnsi" w:hAnsiTheme="minorHAnsi"/>
+        </w:rPr>
+      </w:pPr>
+      <w:r>
+        <w:rPr>
+          <w:rFonts w:asciiTheme="minorHAnsi" w:hAnsiTheme="minorHAnsi"/>
+        </w:rPr>
+        <w:t xml:space="preserve">Les vues dans Symfony sont construites à partir des données fournies par le Contrôleur et sont responsables de l'affichage des résultats de manière structurée et conviviale. J'ai pu créer des interfaces utilisateur esthétiques et réactives en utilisant les fonctionnalités de </w:t>
+      </w:r>
+      <w:proofErr w:type="spellStart"/>
+      <w:r>
+        <w:rPr>
+          <w:rFonts w:asciiTheme="minorHAnsi" w:hAnsiTheme="minorHAnsi"/>
+        </w:rPr>
+        <w:t>Twig</w:t>
+      </w:r>
+      <w:proofErr w:type="spellEnd"/>
+      <w:r>
+        <w:rPr>
+          <w:rFonts w:asciiTheme="minorHAnsi" w:hAnsiTheme="minorHAnsi"/>
+        </w:rPr>
+        <w:t xml:space="preserve"> telles que les boucles, les conditions et les filtres. De plus, Symfony offre des outils pratiques pour gérer les formulaires et les interactions utilisateur, ce qui facilite la collecte de données et les actions de l'utilisateur au sein de l'application.</w:t>
+      </w:r>
+    </w:p>
+    <w:p>
+      <w:r>
+        <w:t xml:space="preserve">Voici l’organisation des fichiers </w:t>
+      </w:r>
+      <w:proofErr w:type="spellStart"/>
+      <w:r>
+        <w:t>Twig</w:t>
+      </w:r>
+      <w:proofErr w:type="spellEnd"/>
+      <w:r>
+        <w:t> :</w:t>
+      </w:r>
+    </w:p>
+    <w:p>
+      <w:pPr>
+        <w:jc w:val="center"/>
+      </w:pPr>
+      <w:r>
+        <w:drawing>
+          <wp:inline distT="0" distB="0" distL="0" distR="0" wp14:anchorId="015AE849" wp14:editId="000E4660">
+            <wp:extent cx="1714739" cy="3791479"/>
+            <wp:effectExtent l="190500" t="190500" r="171450" b="171450"/>
+            <wp:docPr id="1858367443" name="Picture 1" descr="A screenshot of a computer&#10;&#10;Description automatically generated"/>
+            <wp:cNvGraphicFramePr>
+              <a:graphicFrameLocks xmlns:a="http://schemas.openxmlformats.org/drawingml/2006/main" noChangeAspect="1"/>
+            </wp:cNvGraphicFramePr>
+            <a:graphic xmlns:a="http://schemas.openxmlformats.org/drawingml/2006/main">
+              <a:graphicData uri="http://schemas.openxmlformats.org/drawingml/2006/picture">
+                <pic:pic xmlns:pic="http://schemas.openxmlformats.org/drawingml/2006/picture">
+                  <pic:nvPicPr>
+                    <pic:cNvPr id="1858367443" name="Picture 1" descr="A screenshot of a computer&#10;&#10;Description automatically generated"/>
+                    <pic:cNvPicPr/>
+                  </pic:nvPicPr>
+                  <pic:blipFill>
+                    <a:blip r:embed="rId25"/>
+                    <a:stretch>
+                      <a:fillRect/>
+                    </a:stretch>
+                  </pic:blipFill>
+                  <pic:spPr>
+                    <a:xfrm>
+                      <a:off x="0" y="0"/>
+                      <a:ext cx="1714739" cy="3791479"/>
+                    </a:xfrm>
+                    <a:prstGeom prst="rect">
+                      <a:avLst/>
+                    </a:prstGeom>
+                    <a:ln>
+                      <a:noFill/>
+                    </a:ln>
+                    <a:effectLst>
+                      <a:outerShdw blurRad="190500" algn="tl" rotWithShape="0">
+                        <a:srgbClr val="000000">
+                          <a:alpha val="70000"/>
+                        </a:srgbClr>
+                      </a:outerShdw>
+                    </a:effectLst>
+                  </pic:spPr>
+                </pic:pic>
+              </a:graphicData>
+            </a:graphic>
+          </wp:inline>
+        </w:drawing>
+      </w:r>
+    </w:p>
+    <w:p>
+      <w:r>
+        <w:t xml:space="preserve">Pour cet exemple, voici le fichier </w:t>
+      </w:r>
+      <w:proofErr w:type="spellStart"/>
+      <w:r>
+        <w:t>Twig</w:t>
+      </w:r>
+      <w:proofErr w:type="spellEnd"/>
+      <w:r>
+        <w:t xml:space="preserve"> responsable de l’affichage de la page </w:t>
+      </w:r>
+      <w:r>
+        <w:t>l</w:t>
+      </w:r>
+      <w:r>
+        <w:t>ogin</w:t>
+      </w:r>
+      <w:r>
+        <w:t xml:space="preserve"> (connexion)</w:t>
+      </w:r>
+      <w:r>
+        <w:t> :</w:t>
+      </w:r>
+    </w:p>
+    <w:p>
+      <w:pPr>
+        <w:jc w:val="center"/>
+      </w:pPr>
+      <w:r>
+        <w:lastRenderedPageBreak/>
+        <w:drawing>
+          <wp:inline distT="0" distB="0" distL="0" distR="0" wp14:anchorId="41825477" wp14:editId="44663AAB">
+            <wp:extent cx="5760720" cy="3754120"/>
+            <wp:effectExtent l="0" t="0" r="0" b="0"/>
+            <wp:docPr id="471617775" name="Picture 1" descr="A screen shot of a computer program&#10;&#10;Description automatically generated"/>
+            <wp:cNvGraphicFramePr>
+              <a:graphicFrameLocks xmlns:a="http://schemas.openxmlformats.org/drawingml/2006/main" noChangeAspect="1"/>
+            </wp:cNvGraphicFramePr>
+            <a:graphic xmlns:a="http://schemas.openxmlformats.org/drawingml/2006/main">
+              <a:graphicData uri="http://schemas.openxmlformats.org/drawingml/2006/picture">
+                <pic:pic xmlns:pic="http://schemas.openxmlformats.org/drawingml/2006/picture">
+                  <pic:nvPicPr>
+                    <pic:cNvPr id="471617775" name="Picture 1" descr="A screen shot of a computer program&#10;&#10;Description automatically generated"/>
+                    <pic:cNvPicPr/>
+                  </pic:nvPicPr>
+                  <pic:blipFill>
+                    <a:blip r:embed="rId26"/>
+                    <a:stretch>
+                      <a:fillRect/>
+                    </a:stretch>
+                  </pic:blipFill>
+                  <pic:spPr>
+                    <a:xfrm>
+                      <a:off x="0" y="0"/>
+                      <a:ext cx="5760720" cy="3754120"/>
+                    </a:xfrm>
+                    <a:prstGeom prst="rect">
+                      <a:avLst/>
+                    </a:prstGeom>
+                  </pic:spPr>
+                </pic:pic>
+              </a:graphicData>
+            </a:graphic>
+          </wp:inline>
+        </w:drawing>
+      </w:r>
+    </w:p>
+    <w:p>
+      <w:r>
+        <w:t xml:space="preserve">Le code présenté est un </w:t>
+      </w:r>
+      <w:proofErr w:type="spellStart"/>
+      <w:r>
+        <w:t>template</w:t>
+      </w:r>
+      <w:proofErr w:type="spellEnd"/>
+      <w:r>
+        <w:t xml:space="preserve"> </w:t>
+      </w:r>
+      <w:proofErr w:type="spellStart"/>
+      <w:r>
+        <w:t>Twig</w:t>
+      </w:r>
+      <w:proofErr w:type="spellEnd"/>
+      <w:r>
+        <w:t xml:space="preserve"> pour une page de connexion (</w:t>
+      </w:r>
+      <w:proofErr w:type="spellStart"/>
+      <w:proofErr w:type="gramStart"/>
+      <w:r>
+        <w:rPr>
+          <w:rStyle w:val="HTMLCode"/>
+          <w:rFonts w:eastAsiaTheme="majorEastAsia"/>
+        </w:rPr>
+        <w:t>login.html.twig</w:t>
+      </w:r>
+      <w:proofErr w:type="spellEnd"/>
+      <w:proofErr w:type="gramEnd"/>
+      <w:r>
+        <w:t xml:space="preserve">) dans une application Symfony. Il étend un </w:t>
+      </w:r>
+      <w:proofErr w:type="spellStart"/>
+      <w:r>
+        <w:t>template</w:t>
+      </w:r>
+      <w:proofErr w:type="spellEnd"/>
+      <w:r>
+        <w:t xml:space="preserve"> de base (</w:t>
+      </w:r>
+      <w:proofErr w:type="spellStart"/>
+      <w:proofErr w:type="gramStart"/>
+      <w:r>
+        <w:rPr>
+          <w:rStyle w:val="HTMLCode"/>
+          <w:rFonts w:eastAsiaTheme="majorEastAsia"/>
+        </w:rPr>
+        <w:t>base.html.twig</w:t>
+      </w:r>
+      <w:proofErr w:type="spellEnd"/>
+      <w:proofErr w:type="gramEnd"/>
+      <w:r>
+        <w:t xml:space="preserve">) et utilise les fonctionnalités de </w:t>
+      </w:r>
+      <w:proofErr w:type="spellStart"/>
+      <w:r>
+        <w:t>Twig</w:t>
+      </w:r>
+      <w:proofErr w:type="spellEnd"/>
+      <w:r>
+        <w:t xml:space="preserve"> pour créer une interface utilisateur pour la connexion.</w:t>
+      </w:r>
+    </w:p>
+    <w:p>
+      <w:r>
+        <w:t xml:space="preserve">Dans ce cas précis, l’utilisation du </w:t>
+      </w:r>
+      <w:proofErr w:type="gramStart"/>
+      <w:r>
+        <w:t>`{</w:t>
+      </w:r>
+      <w:proofErr w:type="gramEnd"/>
+      <w:r>
+        <w:t xml:space="preserve">% </w:t>
+      </w:r>
+      <w:proofErr w:type="spellStart"/>
+      <w:r>
+        <w:t>extends</w:t>
+      </w:r>
+      <w:proofErr w:type="spellEnd"/>
+      <w:r>
+        <w:t xml:space="preserve"> ‘</w:t>
+      </w:r>
+      <w:proofErr w:type="spellStart"/>
+      <w:r>
+        <w:t>base.html.twig</w:t>
+      </w:r>
+      <w:proofErr w:type="spellEnd"/>
+      <w:r>
+        <w:t xml:space="preserve">’ %}` </w:t>
+      </w:r>
+      <w:r>
+        <w:t>permet d’hériter de la barre de navigation ainsi qu’à toutes les librairies CSS et JS permettant le bon fonctionnement de toutes les pages de l’application.</w:t>
+      </w:r>
+    </w:p>
+    <w:p/>
+    <w:p>
+      <w:pPr>
+        <w:pStyle w:val="Heading2"/>
+      </w:pPr>
+      <w:r>
+        <w:tab/>
+      </w:r>
+      <w:bookmarkStart w:id="41" w:name="_Toc169662791"/>
+      <w:r>
+        <w:t>Le Contrôleur</w:t>
+      </w:r>
+      <w:bookmarkEnd w:id="41"/>
+      <w:r>
+        <w:t xml:space="preserve"> </w:t>
+      </w:r>
+    </w:p>
+    <w:p/>
+    <w:p>
+      <w:r>
+        <w:tab/>
+      </w:r>
+      <w:r>
+        <w:t>Le Contrôleur joue un rôle crucial dans la gestion des actions de l'utilisateur et l'orchestration des interactions entre le Modèle et la Vue. Dans mon projet Symfony, le Contrôleur agit comme un intermédiaire entre les requêtes entrantes et les opérations à effectuer.</w:t>
+      </w:r>
+    </w:p>
+    <w:p>
+      <w:r>
+        <w:t>Le rôle du c</w:t>
+      </w:r>
+      <w:r>
+        <w:t xml:space="preserve">ontrôleur </w:t>
+      </w:r>
+      <w:r>
+        <w:t>est de recevoir</w:t>
+      </w:r>
+      <w:r>
+        <w:t xml:space="preserve"> les données saisies par l'utilisateur sous forme de requête et les transmet au Modèle pour effectuer des opérations telles que la création, la modification ou la suppression de données. Une fois que le Modèle a effectué les opérations nécessaires, le Contrôleur met à jour la Vue pour refléter les changements et renvoie la réponse appropriée à l'utilisateur.</w:t>
+      </w:r>
+    </w:p>
+    <w:p>
+      <w:r>
+        <w:t>Symfony fournit un système de routage qui associe les URL aux actions des Contrôleurs, facilitant ainsi la gestion des différentes fonctionnalités de l'application. Chaque action d'un contrôleur correspond à une méthode qui traite une requête spécifique.</w:t>
+      </w:r>
+    </w:p>
+    <w:p>
+      <w:r>
+        <w:t>Voici l’organisation des contrôleurs de l’application :</w:t>
+      </w:r>
+    </w:p>
+    <w:p>
+      <w:pPr>
+        <w:jc w:val="center"/>
+      </w:pPr>
+      <w:r>
+        <w:lastRenderedPageBreak/>
+        <w:drawing>
+          <wp:inline distT="0" distB="0" distL="0" distR="0" wp14:anchorId="1EBE362D" wp14:editId="02E6C4F7">
+            <wp:extent cx="2076740" cy="3191320"/>
+            <wp:effectExtent l="190500" t="190500" r="171450" b="161925"/>
+            <wp:docPr id="106306781" name="Picture 1" descr="A screenshot of a computer program&#10;&#10;Description automatically generated"/>
+            <wp:cNvGraphicFramePr>
+              <a:graphicFrameLocks xmlns:a="http://schemas.openxmlformats.org/drawingml/2006/main" noChangeAspect="1"/>
+            </wp:cNvGraphicFramePr>
+            <a:graphic xmlns:a="http://schemas.openxmlformats.org/drawingml/2006/main">
+              <a:graphicData uri="http://schemas.openxmlformats.org/drawingml/2006/picture">
+                <pic:pic xmlns:pic="http://schemas.openxmlformats.org/drawingml/2006/picture">
+                  <pic:nvPicPr>
+                    <pic:cNvPr id="106306781" name="Picture 1" descr="A screenshot of a computer program&#10;&#10;Description automatically generated"/>
+                    <pic:cNvPicPr/>
+                  </pic:nvPicPr>
+                  <pic:blipFill>
+                    <a:blip r:embed="rId27"/>
+                    <a:stretch>
+                      <a:fillRect/>
+                    </a:stretch>
+                  </pic:blipFill>
+                  <pic:spPr>
+                    <a:xfrm>
+                      <a:off x="0" y="0"/>
+                      <a:ext cx="2076740" cy="3191320"/>
+                    </a:xfrm>
+                    <a:prstGeom prst="rect">
+                      <a:avLst/>
+                    </a:prstGeom>
+                    <a:ln>
+                      <a:noFill/>
+                    </a:ln>
+                    <a:effectLst>
+                      <a:outerShdw blurRad="190500" algn="tl" rotWithShape="0">
+                        <a:srgbClr val="000000">
+                          <a:alpha val="70000"/>
+                        </a:srgbClr>
+                      </a:outerShdw>
+                    </a:effectLst>
+                  </pic:spPr>
+                </pic:pic>
+              </a:graphicData>
+            </a:graphic>
+          </wp:inline>
+        </w:drawing>
+      </w:r>
+    </w:p>
+    <w:p>
+      <w:r>
+        <w:t>Pour cet exemple, voici le contrôleur de la page Dashboard destiné aux coiffeurs :</w:t>
+      </w:r>
+    </w:p>
+    <w:p>
+      <w:r>
+        <w:lastRenderedPageBreak/>
+        <w:drawing>
+          <wp:anchor distT="0" distB="0" distL="114300" distR="114300" simplePos="0" relativeHeight="251667456" behindDoc="0" locked="0" layoutInCell="1" allowOverlap="1" wp14:anchorId="6F1057FA" wp14:editId="2B6E6B75">
+            <wp:simplePos x="898497" y="898497"/>
+            <wp:positionH relativeFrom="margin">
+              <wp:align>center</wp:align>
+            </wp:positionH>
+            <wp:positionV relativeFrom="margin">
+              <wp:align>center</wp:align>
+            </wp:positionV>
+            <wp:extent cx="5760720" cy="5899150"/>
+            <wp:effectExtent l="190500" t="190500" r="163830" b="177800"/>
+            <wp:wrapSquare wrapText="bothSides"/>
+            <wp:docPr id="3436307" name="Picture 1" descr="A screen shot of a computer program&#10;&#10;Description automatically generated"/>
+            <wp:cNvGraphicFramePr>
+              <a:graphicFrameLocks xmlns:a="http://schemas.openxmlformats.org/drawingml/2006/main" noChangeAspect="1"/>
+            </wp:cNvGraphicFramePr>
+            <a:graphic xmlns:a="http://schemas.openxmlformats.org/drawingml/2006/main">
+              <a:graphicData uri="http://schemas.openxmlformats.org/drawingml/2006/picture">
+                <pic:pic xmlns:pic="http://schemas.openxmlformats.org/drawingml/2006/picture">
+                  <pic:nvPicPr>
+                    <pic:cNvPr id="3436307" name="Picture 1" descr="A screen shot of a computer program&#10;&#10;Description automatically generated"/>
+                    <pic:cNvPicPr/>
+                  </pic:nvPicPr>
+                  <pic:blipFill>
+                    <a:blip r:embed="rId28">
+                      <a:extLst>
+                        <a:ext uri="{28A0092B-C50C-407E-A947-70E740481C1C}">
+                          <a14:useLocalDpi xmlns:a14="http://schemas.microsoft.com/office/drawing/2010/main" val="0"/>
+                        </a:ext>
+                      </a:extLst>
+                    </a:blip>
+                    <a:stretch>
+                      <a:fillRect/>
+                    </a:stretch>
+                  </pic:blipFill>
+                  <pic:spPr>
+                    <a:xfrm>
+                      <a:off x="0" y="0"/>
+                      <a:ext cx="5760720" cy="5899150"/>
+                    </a:xfrm>
+                    <a:prstGeom prst="rect">
+                      <a:avLst/>
+                    </a:prstGeom>
+                    <a:ln>
+                      <a:noFill/>
+                    </a:ln>
+                    <a:effectLst>
+                      <a:outerShdw blurRad="190500" algn="tl" rotWithShape="0">
+                        <a:srgbClr val="000000">
+                          <a:alpha val="70000"/>
+                        </a:srgbClr>
+                      </a:outerShdw>
+                    </a:effectLst>
+                  </pic:spPr>
+                </pic:pic>
+              </a:graphicData>
+            </a:graphic>
+          </wp:anchor>
+        </w:drawing>
+      </w:r>
+      <w:r>
+        <w:t xml:space="preserve">Il est important de noter que les erreurs </w:t>
+      </w:r>
+      <w:r>
+        <w:t xml:space="preserve">rouges </w:t>
+      </w:r>
+      <w:r>
+        <w:t xml:space="preserve">du code ne sont que des </w:t>
+      </w:r>
+      <w:r>
+        <w:t>bugs</w:t>
+      </w:r>
+      <w:r>
+        <w:t xml:space="preserve"> de lecture de mon IDE, la déclaration ligne 5 ainsi que les utilisations de la fonction </w:t>
+      </w:r>
+      <w:proofErr w:type="spellStart"/>
+      <w:r>
+        <w:t>getCutterStatus</w:t>
+      </w:r>
+      <w:proofErr w:type="spellEnd"/>
+      <w:r>
+        <w:t xml:space="preserve"> &amp; </w:t>
+      </w:r>
+      <w:proofErr w:type="spellStart"/>
+      <w:r>
+        <w:t>setCutterStatus</w:t>
+      </w:r>
+      <w:proofErr w:type="spellEnd"/>
+      <w:r>
+        <w:t xml:space="preserve"> fonctionnent bien.</w:t>
+      </w:r>
+    </w:p>
+    <w:p>
+      <w:pPr>
+        <w:pStyle w:val="Heading2"/>
+      </w:pPr>
+      <w:r>
+        <w:lastRenderedPageBreak/>
+        <w:tab/>
+      </w:r>
+      <w:bookmarkStart w:id="42" w:name="_Toc169662792"/>
+      <w:r>
+        <w:t>Communication entre les 3 composants</w:t>
+      </w:r>
+      <w:bookmarkEnd w:id="42"/>
+    </w:p>
+    <w:p>
+      <w:pPr>
+        <w:pStyle w:val="Heading2"/>
+      </w:pPr>
+      <w:r>
+        <w:tab/>
+      </w:r>
+      <w:bookmarkStart w:id="43" w:name="_Toc169662793"/>
+      <w:r>
+        <w:t>L’architecture 3 tiers</w:t>
+      </w:r>
+      <w:bookmarkEnd w:id="43"/>
     </w:p>
     <w:p>
       <w:pPr>
         <w:pStyle w:val="Heading1"/>
       </w:pPr>
-      <w:bookmarkStart w:id="33" w:name="_Toc166660891"/>
-      <w:r>
-        <w:t>Conception multicouche MVC</w:t>
-      </w:r>
-      <w:bookmarkEnd w:id="33"/>
+      <w:bookmarkStart w:id="44" w:name="_Toc169662794"/>
+      <w:r>
+        <w:t>Sécurité</w:t>
+      </w:r>
+      <w:bookmarkEnd w:id="44"/>
     </w:p>
     <w:p>
       <w:pPr>
@@ -5069,11 +9152,11 @@
       <w:r>
         <w:tab/>
       </w:r>
-      <w:bookmarkStart w:id="34" w:name="_Toc166660892"/>
-      <w:r>
-        <w:t>Le Modèle</w:t>
-      </w:r>
-      <w:bookmarkEnd w:id="34"/>
+      <w:bookmarkStart w:id="45" w:name="_Toc169662795"/>
+      <w:r>
+        <w:t>Les attaques XSS (Cross-Script Scripting)</w:t>
+      </w:r>
+      <w:bookmarkEnd w:id="45"/>
     </w:p>
     <w:p>
       <w:pPr>
@@ -5082,11 +9165,11 @@
       <w:r>
         <w:tab/>
       </w:r>
-      <w:bookmarkStart w:id="35" w:name="_Toc166660893"/>
-      <w:r>
-        <w:t>La Vue</w:t>
-      </w:r>
-      <w:bookmarkEnd w:id="35"/>
+      <w:bookmarkStart w:id="46" w:name="_Toc169662796"/>
+      <w:r>
+        <w:t>Les injections SQL</w:t>
+      </w:r>
+      <w:bookmarkEnd w:id="46"/>
     </w:p>
     <w:p>
       <w:pPr>
@@ -5095,14 +9178,21 @@
       <w:r>
         <w:tab/>
       </w:r>
-      <w:bookmarkStart w:id="36" w:name="_Toc166660894"/>
-      <w:r>
-        <w:t>Le Contrôleur</w:t>
-      </w:r>
-      <w:bookmarkEnd w:id="36"/>
-      <w:r>
-        <w:t xml:space="preserve"> </w:t>
-      </w:r>
+      <w:bookmarkStart w:id="47" w:name="_Toc169662797"/>
+      <w:r>
+        <w:t>Les attaques CSRF (Cross-Site Request Forgery)</w:t>
+      </w:r>
+      <w:bookmarkEnd w:id="47"/>
+    </w:p>
+    <w:p>
+      <w:pPr>
+        <w:pStyle w:val="Heading1"/>
+      </w:pPr>
+      <w:bookmarkStart w:id="48" w:name="_Toc169662798"/>
+      <w:r>
+        <w:t>Politique de test</w:t>
+      </w:r>
+      <w:bookmarkEnd w:id="48"/>
     </w:p>
     <w:p>
       <w:pPr>
@@ -5111,11 +9201,11 @@
       <w:r>
         <w:tab/>
       </w:r>
-      <w:bookmarkStart w:id="37" w:name="_Toc166660895"/>
-      <w:r>
-        <w:t>Communication entre les 3 composants</w:t>
-      </w:r>
-      <w:bookmarkEnd w:id="37"/>
+      <w:bookmarkStart w:id="49" w:name="_Toc169662799"/>
+      <w:r>
+        <w:t>Les tests unitaires</w:t>
+      </w:r>
+      <w:bookmarkEnd w:id="49"/>
     </w:p>
     <w:p>
       <w:pPr>
@@ -5124,21 +9214,21 @@
       <w:r>
         <w:tab/>
       </w:r>
-      <w:bookmarkStart w:id="38" w:name="_Toc166660896"/>
-      <w:r>
-        <w:t>L’architecture 3 tiers</w:t>
-      </w:r>
-      <w:bookmarkEnd w:id="38"/>
+      <w:bookmarkStart w:id="50" w:name="_Toc169662800"/>
+      <w:r>
+        <w:t>Les tests d’intégration</w:t>
+      </w:r>
+      <w:bookmarkEnd w:id="50"/>
     </w:p>
     <w:p>
       <w:pPr>
         <w:pStyle w:val="Heading1"/>
       </w:pPr>
-      <w:bookmarkStart w:id="39" w:name="_Toc166660897"/>
-      <w:r>
-        <w:t>Sécurité</w:t>
-      </w:r>
-      <w:bookmarkEnd w:id="39"/>
+      <w:bookmarkStart w:id="51" w:name="_Toc169662801"/>
+      <w:r>
+        <w:t>Veille Technologique</w:t>
+      </w:r>
+      <w:bookmarkEnd w:id="51"/>
     </w:p>
     <w:p>
       <w:pPr>
@@ -5147,11 +9237,11 @@
       <w:r>
         <w:tab/>
       </w:r>
-      <w:bookmarkStart w:id="40" w:name="_Toc166660898"/>
-      <w:r>
-        <w:t>Les attaques XSS (Cross-Script Scripting)</w:t>
-      </w:r>
-      <w:bookmarkEnd w:id="40"/>
+      <w:bookmarkStart w:id="52" w:name="_Toc169662802"/>
+      <w:r>
+        <w:t>Veille globale</w:t>
+      </w:r>
+      <w:bookmarkEnd w:id="52"/>
     </w:p>
     <w:p>
       <w:pPr>
@@ -5160,11 +9250,51 @@
       <w:r>
         <w:tab/>
       </w:r>
-      <w:bookmarkStart w:id="41" w:name="_Toc166660899"/>
-      <w:r>
-        <w:t>Les injections SQL</w:t>
-      </w:r>
-      <w:bookmarkEnd w:id="41"/>
+      <w:bookmarkStart w:id="53" w:name="_Toc169662803"/>
+      <w:r>
+        <w:t>Veille sécurité</w:t>
+      </w:r>
+      <w:bookmarkEnd w:id="53"/>
+    </w:p>
+    <w:p>
+      <w:pPr>
+        <w:pStyle w:val="Heading1"/>
+      </w:pPr>
+      <w:bookmarkStart w:id="54" w:name="_Toc169662804"/>
+      <w:r>
+        <w:t>Difficultés rencontrées</w:t>
+      </w:r>
+      <w:bookmarkEnd w:id="54"/>
+    </w:p>
+    <w:p>
+      <w:pPr>
+        <w:pStyle w:val="Heading1"/>
+      </w:pPr>
+      <w:bookmarkStart w:id="55" w:name="_Toc169662805"/>
+      <w:r>
+        <w:t>Conclusion</w:t>
+      </w:r>
+      <w:bookmarkEnd w:id="55"/>
+    </w:p>
+    <w:p>
+      <w:pPr>
+        <w:pStyle w:val="Heading1"/>
+      </w:pPr>
+      <w:bookmarkStart w:id="56" w:name="_Toc169662806"/>
+      <w:r>
+        <w:t>Remerciments</w:t>
+      </w:r>
+      <w:bookmarkEnd w:id="56"/>
+    </w:p>
+    <w:p>
+      <w:pPr>
+        <w:pStyle w:val="Heading1"/>
+      </w:pPr>
+      <w:bookmarkStart w:id="57" w:name="_Toc169662807"/>
+      <w:r>
+        <w:t>Annexe</w:t>
+      </w:r>
+      <w:bookmarkEnd w:id="57"/>
     </w:p>
     <w:p>
       <w:pPr>
@@ -5173,136 +9303,11 @@
       <w:r>
         <w:tab/>
       </w:r>
-      <w:bookmarkStart w:id="42" w:name="_Toc166660900"/>
-      <w:r>
-        <w:t>Les attaques CSRF (Cross-Site Request Forgery)</w:t>
-      </w:r>
-      <w:bookmarkEnd w:id="42"/>
-    </w:p>
-    <w:p>
-      <w:pPr>
-        <w:pStyle w:val="Heading1"/>
-      </w:pPr>
-      <w:bookmarkStart w:id="43" w:name="_Toc166660901"/>
-      <w:r>
-        <w:t>Politique de test</w:t>
-      </w:r>
-      <w:bookmarkEnd w:id="43"/>
-    </w:p>
-    <w:p>
-      <w:pPr>
-        <w:pStyle w:val="Heading2"/>
-      </w:pPr>
-      <w:r>
-        <w:tab/>
-      </w:r>
-      <w:bookmarkStart w:id="44" w:name="_Toc166660902"/>
-      <w:r>
-        <w:t>Les tests unitaires</w:t>
-      </w:r>
-      <w:bookmarkEnd w:id="44"/>
-    </w:p>
-    <w:p>
-      <w:pPr>
-        <w:pStyle w:val="Heading2"/>
-      </w:pPr>
-      <w:r>
-        <w:tab/>
-      </w:r>
-      <w:bookmarkStart w:id="45" w:name="_Toc166660903"/>
-      <w:r>
-        <w:t>Les tests d’intégration</w:t>
-      </w:r>
-      <w:bookmarkEnd w:id="45"/>
-    </w:p>
-    <w:p>
-      <w:pPr>
-        <w:pStyle w:val="Heading1"/>
-      </w:pPr>
-      <w:bookmarkStart w:id="46" w:name="_Toc166660904"/>
-      <w:r>
-        <w:t>Veille Technologique</w:t>
-      </w:r>
-      <w:bookmarkEnd w:id="46"/>
-    </w:p>
-    <w:p>
-      <w:pPr>
-        <w:pStyle w:val="Heading2"/>
-      </w:pPr>
-      <w:r>
-        <w:tab/>
-      </w:r>
-      <w:bookmarkStart w:id="47" w:name="_Toc166660905"/>
-      <w:r>
-        <w:t>Veille globale</w:t>
-      </w:r>
-      <w:bookmarkEnd w:id="47"/>
-    </w:p>
-    <w:p>
-      <w:pPr>
-        <w:pStyle w:val="Heading2"/>
-      </w:pPr>
-      <w:r>
-        <w:tab/>
-      </w:r>
-      <w:bookmarkStart w:id="48" w:name="_Toc166660906"/>
-      <w:r>
-        <w:t>Veille sécurité</w:t>
-      </w:r>
-      <w:bookmarkEnd w:id="48"/>
-    </w:p>
-    <w:p>
-      <w:pPr>
-        <w:pStyle w:val="Heading1"/>
-      </w:pPr>
-      <w:bookmarkStart w:id="49" w:name="_Toc166660907"/>
-      <w:r>
-        <w:t>Difficultés rencontrées</w:t>
-      </w:r>
-      <w:bookmarkEnd w:id="49"/>
-    </w:p>
-    <w:p>
-      <w:pPr>
-        <w:pStyle w:val="Heading1"/>
-      </w:pPr>
-      <w:bookmarkStart w:id="50" w:name="_Toc166660908"/>
-      <w:r>
-        <w:t>Conclusion</w:t>
-      </w:r>
-      <w:bookmarkEnd w:id="50"/>
-    </w:p>
-    <w:p>
-      <w:pPr>
-        <w:pStyle w:val="Heading1"/>
-      </w:pPr>
-      <w:bookmarkStart w:id="51" w:name="_Toc166660909"/>
-      <w:r>
-        <w:t>Remerciments</w:t>
-      </w:r>
-      <w:bookmarkEnd w:id="51"/>
-    </w:p>
-    <w:p>
-      <w:pPr>
-        <w:pStyle w:val="Heading1"/>
-      </w:pPr>
-      <w:bookmarkStart w:id="52" w:name="_Toc166660910"/>
-      <w:r>
-        <w:t>Annexe</w:t>
-      </w:r>
-      <w:bookmarkEnd w:id="52"/>
-    </w:p>
-    <w:p>
-      <w:pPr>
-        <w:pStyle w:val="Heading2"/>
-      </w:pPr>
-      <w:r>
-        <w:tab/>
-      </w:r>
-      <w:bookmarkStart w:id="53" w:name="_Toc166660911"/>
+      <w:bookmarkStart w:id="58" w:name="_Toc169662808"/>
       <w:r>
         <w:t>Cahier des charges</w:t>
       </w:r>
-      <w:bookmarkEnd w:id="53"/>
+      <w:bookmarkEnd w:id="58"/>
     </w:p>
     <w:sectPr>
       <w:pgSz w:w="11906" w:h="16838"/>
@@ -5319,6 +9324,118 @@
 <file path=word/numbering.xml><?xml version="1.0" encoding="utf-8"?>
 <w:numbering xmlns:wpc="http://schemas.microsoft.com/office/word/2010/wordprocessingCanvas" xmlns:cx="http://schemas.microsoft.com/office/drawing/2014/chartex" xmlns:cx1="http://schemas.microsoft.com/office/drawing/2015/9/8/chartex" xmlns:cx2="http://schemas.microsoft.com/office/drawing/2015/10/21/chartex" xmlns:cx3="http://schemas.microsoft.com/office/drawing/2016/5/9/chartex" xmlns:cx4="http://schemas.microsoft.com/office/drawing/2016/5/10/chartex" xmlns:cx5="http://schemas.microsoft.com/office/drawing/2016/5/11/chartex" xmlns:cx6="http://schemas.microsoft.com/office/drawing/2016/5/12/chartex" xmlns:cx7="http://schemas.microsoft.com/office/drawing/2016/5/13/chartex" xmlns:cx8="http://schemas.microsoft.com/office/drawing/2016/5/14/chartex" xmlns:mc="http://schemas.openxmlformats.org/markup-compatibility/2006" xmlns:aink="http://schemas.microsoft.com/office/drawing/2016/ink" xmlns:am3d="http://schemas.microsoft.com/office/drawing/2017/model3d" xmlns:o="urn:schemas-microsoft-com:office:office" xmlns:oel="http://schemas.microsoft.com/office/2019/extlst" xmlns:r="http://schemas.openxmlformats.org/officeDocument/2006/relationships" xmlns:m="http://schemas.openxmlformats.org/officeDocument/2006/math" xmlns:v="urn:schemas-microsoft-com:vml" xmlns:wp14="http://schemas.microsoft.com/office/word/2010/wordprocessingDrawing" xmlns:wp="http://schemas.openxmlformats.org/drawingml/2006/wordprocessingDrawing" xmlns:w10="urn:schemas-microsoft-com:office:word" xmlns:w="http://schemas.openxmlformats.org/wordprocessingml/2006/main" xmlns:w14="http://schemas.microsoft.com/office/word/2010/wordml" xmlns:w15="http://schemas.microsoft.com/office/word/2012/wordml" xmlns:w16cex="http://schemas.microsoft.com/office/word/2018/wordml/cex" xmlns:w16cid="http://schemas.microsoft.com/office/word/2016/wordml/cid" xmlns:w16="http://schemas.microsoft.com/office/word/2018/wordml" xmlns:w16du="http://schemas.microsoft.com/office/word/2023/wordml/word16du" xmlns:w16sdtdh="http://schemas.microsoft.com/office/word/2020/wordml/sdtdatahash" xmlns:w16se="http://schemas.microsoft.com/office/word/2015/wordml/symex" xmlns:wpg="http://schemas.microsoft.com/office/word/2010/wordprocessingGroup" xmlns:wpi="http://schemas.microsoft.com/office/word/2010/wordprocessingInk" xmlns:wne="http://schemas.microsoft.com/office/word/2006/wordml" xmlns:wps="http://schemas.microsoft.com/office/word/2010/wordprocessingShape" mc:Ignorable="w14 w15 w16se w16cid w16 w16cex w16sdtdh w16du wp14">
   <w:abstractNum w:abstractNumId="0" w15:restartNumberingAfterBreak="0">
+    <w:nsid w:val="0C9843F2"/>
+    <w:multiLevelType w:val="hybridMultilevel"/>
+    <w:tmpl w:val="A7CA85E8"/>
+    <w:lvl w:ilvl="0" w:tplc="51FEEE46">
+      <w:numFmt w:val="bullet"/>
+      <w:lvlText w:val="-"/>
+      <w:lvlJc w:val="left"/>
+      <w:pPr>
+        <w:ind w:left="720" w:hanging="360"/>
+      </w:pPr>
+      <w:rPr>
+        <w:rFonts w:ascii="Aptos" w:eastAsiaTheme="minorEastAsia" w:hAnsi="Aptos" w:cstheme="minorBidi" w:hint="default"/>
+      </w:rPr>
+    </w:lvl>
+    <w:lvl w:ilvl="1" w:tplc="040C0003">
+      <w:start w:val="1"/>
+      <w:numFmt w:val="bullet"/>
+      <w:lvlText w:val="o"/>
+      <w:lvlJc w:val="left"/>
+      <w:pPr>
+        <w:ind w:left="1440" w:hanging="360"/>
+      </w:pPr>
+      <w:rPr>
+        <w:rFonts w:ascii="Courier New" w:hAnsi="Courier New" w:cs="Courier New" w:hint="default"/>
+      </w:rPr>
+    </w:lvl>
+    <w:lvl w:ilvl="2" w:tplc="040C0005">
+      <w:start w:val="1"/>
+      <w:numFmt w:val="bullet"/>
+      <w:lvlText w:val=""/>
+      <w:lvlJc w:val="left"/>
+      <w:pPr>
+        <w:ind w:left="2160" w:hanging="360"/>
+      </w:pPr>
+      <w:rPr>
+        <w:rFonts w:ascii="Wingdings" w:hAnsi="Wingdings" w:hint="default"/>
+      </w:rPr>
+    </w:lvl>
+    <w:lvl w:ilvl="3" w:tplc="040C0001">
+      <w:start w:val="1"/>
+      <w:numFmt w:val="bullet"/>
+      <w:lvlText w:val=""/>
+      <w:lvlJc w:val="left"/>
+      <w:pPr>
+        <w:ind w:left="2880" w:hanging="360"/>
+      </w:pPr>
+      <w:rPr>
+        <w:rFonts w:ascii="Symbol" w:hAnsi="Symbol" w:hint="default"/>
+      </w:rPr>
+    </w:lvl>
+    <w:lvl w:ilvl="4" w:tplc="040C0003" w:tentative="1">
+      <w:start w:val="1"/>
+      <w:numFmt w:val="bullet"/>
+      <w:lvlText w:val="o"/>
+      <w:lvlJc w:val="left"/>
+      <w:pPr>
+        <w:ind w:left="3600" w:hanging="360"/>
+      </w:pPr>
+      <w:rPr>
+        <w:rFonts w:ascii="Courier New" w:hAnsi="Courier New" w:cs="Courier New" w:hint="default"/>
+      </w:rPr>
+    </w:lvl>
+    <w:lvl w:ilvl="5" w:tplc="040C0005" w:tentative="1">
+      <w:start w:val="1"/>
+      <w:numFmt w:val="bullet"/>
+      <w:lvlText w:val=""/>
+      <w:lvlJc w:val="left"/>
+      <w:pPr>
+        <w:ind w:left="4320" w:hanging="360"/>
+      </w:pPr>
+      <w:rPr>
+        <w:rFonts w:ascii="Wingdings" w:hAnsi="Wingdings" w:hint="default"/>
+      </w:rPr>
+    </w:lvl>
+    <w:lvl w:ilvl="6" w:tplc="040C0001" w:tentative="1">
+      <w:start w:val="1"/>
+      <w:numFmt w:val="bullet"/>
+      <w:lvlText w:val=""/>
+      <w:lvlJc w:val="left"/>
+      <w:pPr>
+        <w:ind w:left="5040" w:hanging="360"/>
+      </w:pPr>
+      <w:rPr>
+        <w:rFonts w:ascii="Symbol" w:hAnsi="Symbol" w:hint="default"/>
+      </w:rPr>
+    </w:lvl>
+    <w:lvl w:ilvl="7" w:tplc="040C0003" w:tentative="1">
+      <w:start w:val="1"/>
+      <w:numFmt w:val="bullet"/>
+      <w:lvlText w:val="o"/>
+      <w:lvlJc w:val="left"/>
+      <w:pPr>
+        <w:ind w:left="5760" w:hanging="360"/>
+      </w:pPr>
+      <w:rPr>
+        <w:rFonts w:ascii="Courier New" w:hAnsi="Courier New" w:cs="Courier New" w:hint="default"/>
+      </w:rPr>
+    </w:lvl>
+    <w:lvl w:ilvl="8" w:tplc="040C0005" w:tentative="1">
+      <w:start w:val="1"/>
+      <w:numFmt w:val="bullet"/>
+      <w:lvlText w:val=""/>
+      <w:lvlJc w:val="left"/>
+      <w:pPr>
+        <w:ind w:left="6480" w:hanging="360"/>
+      </w:pPr>
+      <w:rPr>
+        <w:rFonts w:ascii="Wingdings" w:hAnsi="Wingdings" w:hint="default"/>
+      </w:rPr>
+    </w:lvl>
+  </w:abstractNum>
+  <w:abstractNum w:abstractNumId="1" w15:restartNumberingAfterBreak="0">
     <w:nsid w:val="1D3E1C35"/>
     <w:multiLevelType w:val="hybridMultilevel"/>
     <w:tmpl w:val="A69C601A"/>
@@ -5430,7 +9547,125 @@
       </w:rPr>
     </w:lvl>
   </w:abstractNum>
+  <w:abstractNum w:abstractNumId="2" w15:restartNumberingAfterBreak="0">
+    <w:nsid w:val="52C52294"/>
+    <w:multiLevelType w:val="hybridMultilevel"/>
+    <w:tmpl w:val="EAFEB96A"/>
+    <w:lvl w:ilvl="0" w:tplc="C0FE52AC">
+      <w:numFmt w:val="bullet"/>
+      <w:lvlText w:val="-"/>
+      <w:lvlJc w:val="left"/>
+      <w:pPr>
+        <w:ind w:left="720" w:hanging="360"/>
+      </w:pPr>
+      <w:rPr>
+        <w:rFonts w:ascii="Aptos" w:eastAsiaTheme="minorEastAsia" w:hAnsi="Aptos" w:cstheme="minorBidi" w:hint="default"/>
+      </w:rPr>
+    </w:lvl>
+    <w:lvl w:ilvl="1" w:tplc="040C0003" w:tentative="1">
+      <w:start w:val="1"/>
+      <w:numFmt w:val="bullet"/>
+      <w:lvlText w:val="o"/>
+      <w:lvlJc w:val="left"/>
+      <w:pPr>
+        <w:ind w:left="1440" w:hanging="360"/>
+      </w:pPr>
+      <w:rPr>
+        <w:rFonts w:ascii="Courier New" w:hAnsi="Courier New" w:cs="Courier New" w:hint="default"/>
+      </w:rPr>
+    </w:lvl>
+    <w:lvl w:ilvl="2" w:tplc="040C0005" w:tentative="1">
+      <w:start w:val="1"/>
+      <w:numFmt w:val="bullet"/>
+      <w:lvlText w:val=""/>
+      <w:lvlJc w:val="left"/>
+      <w:pPr>
+        <w:ind w:left="2160" w:hanging="360"/>
+      </w:pPr>
+      <w:rPr>
+        <w:rFonts w:ascii="Wingdings" w:hAnsi="Wingdings" w:hint="default"/>
+      </w:rPr>
+    </w:lvl>
+    <w:lvl w:ilvl="3" w:tplc="040C0001" w:tentative="1">
+      <w:start w:val="1"/>
+      <w:numFmt w:val="bullet"/>
+      <w:lvlText w:val=""/>
+      <w:lvlJc w:val="left"/>
+      <w:pPr>
+        <w:ind w:left="2880" w:hanging="360"/>
+      </w:pPr>
+      <w:rPr>
+        <w:rFonts w:ascii="Symbol" w:hAnsi="Symbol" w:hint="default"/>
+      </w:rPr>
+    </w:lvl>
+    <w:lvl w:ilvl="4" w:tplc="040C0003" w:tentative="1">
+      <w:start w:val="1"/>
+      <w:numFmt w:val="bullet"/>
+      <w:lvlText w:val="o"/>
+      <w:lvlJc w:val="left"/>
+      <w:pPr>
+        <w:ind w:left="3600" w:hanging="360"/>
+      </w:pPr>
+      <w:rPr>
+        <w:rFonts w:ascii="Courier New" w:hAnsi="Courier New" w:cs="Courier New" w:hint="default"/>
+      </w:rPr>
+    </w:lvl>
+    <w:lvl w:ilvl="5" w:tplc="040C0005" w:tentative="1">
+      <w:start w:val="1"/>
+      <w:numFmt w:val="bullet"/>
+      <w:lvlText w:val=""/>
+      <w:lvlJc w:val="left"/>
+      <w:pPr>
+        <w:ind w:left="4320" w:hanging="360"/>
+      </w:pPr>
+      <w:rPr>
+        <w:rFonts w:ascii="Wingdings" w:hAnsi="Wingdings" w:hint="default"/>
+      </w:rPr>
+    </w:lvl>
+    <w:lvl w:ilvl="6" w:tplc="040C0001" w:tentative="1">
+      <w:start w:val="1"/>
+      <w:numFmt w:val="bullet"/>
+      <w:lvlText w:val=""/>
+      <w:lvlJc w:val="left"/>
+      <w:pPr>
+        <w:ind w:left="5040" w:hanging="360"/>
+      </w:pPr>
+      <w:rPr>
+        <w:rFonts w:ascii="Symbol" w:hAnsi="Symbol" w:hint="default"/>
+      </w:rPr>
+    </w:lvl>
+    <w:lvl w:ilvl="7" w:tplc="040C0003" w:tentative="1">
+      <w:start w:val="1"/>
+      <w:numFmt w:val="bullet"/>
+      <w:lvlText w:val="o"/>
+      <w:lvlJc w:val="left"/>
+      <w:pPr>
+        <w:ind w:left="5760" w:hanging="360"/>
+      </w:pPr>
+      <w:rPr>
+        <w:rFonts w:ascii="Courier New" w:hAnsi="Courier New" w:cs="Courier New" w:hint="default"/>
+      </w:rPr>
+    </w:lvl>
+    <w:lvl w:ilvl="8" w:tplc="040C0005" w:tentative="1">
+      <w:start w:val="1"/>
+      <w:numFmt w:val="bullet"/>
+      <w:lvlText w:val=""/>
+      <w:lvlJc w:val="left"/>
+      <w:pPr>
+        <w:ind w:left="6480" w:hanging="360"/>
+      </w:pPr>
+      <w:rPr>
+        <w:rFonts w:ascii="Wingdings" w:hAnsi="Wingdings" w:hint="default"/>
+      </w:rPr>
+    </w:lvl>
+  </w:abstractNum>
   <w:num w:numId="1" w16cid:durableId="555971907">
+    <w:abstractNumId w:val="1"/>
+  </w:num>
+  <w:num w:numId="2" w16cid:durableId="675964386">
+    <w:abstractNumId w:val="2"/>
+  </w:num>
+  <w:num w:numId="3" w16cid:durableId="1665012594">
     <w:abstractNumId w:val="0"/>
   </w:num>
 </w:numbering>
@@ -5907,7 +10142,6 @@
     <w:next w:val="Normal"/>
     <w:link w:val="Heading4Char"/>
     <w:uiPriority w:val="9"/>
-    <w:semiHidden/>
     <w:unhideWhenUsed/>
     <w:qFormat/>
     <w:rsid w:val="00915B43"/>
@@ -6044,7 +10278,6 @@
   <w:style w:type="character" w:default="1" w:styleId="DefaultParagraphFont">
     <w:name w:val="Default Paragraph Font"/>
     <w:uiPriority w:val="1"/>
-    <w:semiHidden/>
     <w:unhideWhenUsed/>
   </w:style>
   <w:style w:type="table" w:default="1" w:styleId="TableNormal">
@@ -6112,7 +10345,6 @@
     <w:basedOn w:val="DefaultParagraphFont"/>
     <w:link w:val="Heading4"/>
     <w:uiPriority w:val="9"/>
-    <w:semiHidden/>
     <w:rsid w:val="00915B43"/>
     <w:rPr>
       <w:rFonts w:asciiTheme="majorHAnsi" w:eastAsiaTheme="majorEastAsia" w:hAnsiTheme="majorHAnsi" w:cstheme="majorBidi"/>
@@ -6539,7 +10771,76 @@
       <w:lang w:eastAsia="fr-FR"/>
     </w:rPr>
   </w:style>
+  <w:style w:type="character" w:styleId="HTMLCode">
+    <w:name w:val="HTML Code"/>
+    <w:basedOn w:val="DefaultParagraphFont"/>
+    <w:uiPriority w:val="99"/>
+    <w:semiHidden/>
+    <w:unhideWhenUsed/>
+    <w:rsid w:val="005F478A"/>
+    <w:rPr>
+      <w:rFonts w:ascii="Courier New" w:eastAsia="Times New Roman" w:hAnsi="Courier New" w:cs="Courier New"/>
+      <w:sz w:val="20"/>
+      <w:szCs w:val="20"/>
+    </w:rPr>
+  </w:style>
 </w:styles>
+</file>
+
+<file path=word/ink/ink1.xml><?xml version="1.0" encoding="utf-8"?>
+<inkml:ink xmlns:inkml="http://www.w3.org/2003/InkML">
+  <inkml:definitions>
+    <inkml:context xml:id="ctx0">
+      <inkml:inkSource xml:id="inkSrc0">
+        <inkml:traceFormat>
+          <inkml:channel name="X" type="integer" min="-2.14748E9" max="2.14748E9" units="cm"/>
+          <inkml:channel name="Y" type="integer" min="-2.14748E9" max="2.14748E9" units="cm"/>
+          <inkml:channel name="F" type="integer" max="32767" units="dev"/>
+        </inkml:traceFormat>
+        <inkml:channelProperties>
+          <inkml:channelProperty channel="X" name="resolution" value="1000" units="1/cm"/>
+          <inkml:channelProperty channel="Y" name="resolution" value="1000" units="1/cm"/>
+          <inkml:channelProperty channel="F" name="resolution" value="0" units="1/dev"/>
+        </inkml:channelProperties>
+      </inkml:inkSource>
+      <inkml:timestamp xml:id="ts0" timeString="2024-06-19T00:56:12.987"/>
+    </inkml:context>
+    <inkml:brush xml:id="br0">
+      <inkml:brushProperty name="width" value="0.035" units="cm"/>
+      <inkml:brushProperty name="height" value="0.035" units="cm"/>
+      <inkml:brushProperty name="color" value="#1F1F1F"/>
+    </inkml:brush>
+  </inkml:definitions>
+  <inkml:trace contextRef="#ctx0" brushRef="#br0">71 242 24575,'6'-3'0,"1"0"0,-1-1 0,0 0 0,0 0 0,0 0 0,7-7 0,23-17 0,-15 16 0,-6 2 0,1 1 0,0 1 0,0 0 0,30-10 0,-46 18 0,0 0 0,0 0 0,0 0 0,1-1 0,-1 1 0,0 0 0,0 0 0,0 0 0,0 0 0,1 0 0,-1 0 0,0-1 0,0 1 0,1 0 0,-1 0 0,0 0 0,0 0 0,0 0 0,1 0 0,-1 0 0,0 0 0,0 0 0,1 0 0,-1 0 0,0 0 0,0 0 0,0 0 0,1 0 0,-1 0 0,0 0 0,0 0 0,1 0 0,-1 1 0,0-1 0,0 0 0,0 0 0,0 0 0,1 0 0,-1 0 0,0 1 0,0-1 0,0 0 0,0 0 0,1 0 0,-1 0 0,0 1 0,0-1 0,0 0 0,0 0 0,0 0 0,0 1 0,0-1 0,0 0 0,0 0 0,0 1 0,0-1 0,0 0 0,0 0 0,0 1 0,0-1 0,0 0 0,0 0 0,0 0 0,0 1 0,0-1 0,0 0 0,-16 20 0,-30 19 0,-99 53 0,58-39 0,169-116 0,-40 28 0,61-37 0,-52 40 0,-34 21 0,0-1 0,0 2 0,1 1 0,1 0 0,0 1 0,32-9 0,-53 22 0,-1 0 0,0 0 0,0 0 0,0-1 0,-1 0 0,1 1 0,-6 3 0,-24 24 0,-35 35 0,-3-3 0,-147 103 0,201-158 0,35-24 0,8-6 0,28-33 0,-23 23 0,0 1 0,43-31 0,116-72 0,-175 122 0,-12 8 0,1-1 0,0 1 0,1 0 0,-1 1 0,0-1 0,1 1 0,0-1 0,-1 1 0,1 1 0,0-1 0,0 1 0,8-2 0,-12 3 0,-1 0 0,0 0 0,0 0 0,1 0 0,-1 0 0,0 0 0,0 0 0,1 0 0,-1 0 0,0 1 0,0-1 0,0 0 0,1 0 0,-1 0 0,0 0 0,0 0 0,1 0 0,-1 1 0,0-1 0,0 0 0,0 0 0,0 0 0,1 0 0,-1 1 0,0-1 0,0 0 0,0 0 0,0 1 0,0-1 0,0 0 0,0 0 0,1 0 0,-1 1 0,0-1 0,0 0 0,0 0 0,0 1 0,0-1 0,0 0 0,0 0 0,0 1 0,0-1 0,0 0 0,-8 16 0,-18 16 0,23-29 0,-28 29 0,-2-1 0,-1-2 0,-39 27 0,5-5 0,54-39 0,-33 20 0,94-76 0,178-120 0,-121 102 0,-164 114 0,5-14 0,-1-2 0,-2-3 0,-2-2 0,-75 27 0,101-51 0,29-12 0,18-9 0,33-21 0,2 3 0,0 2 0,2 2 0,81-32 0,-105 48 0,2 2 0,45-11 0,-73 21 0,1 0 0,-1-1 0,1 1 0,-1 0 0,0 0 0,1 0 0,-1-1 0,1 1 0,-1 0 0,1 0 0,-1 0 0,0 0 0,1 0 0,-1 0 0,1 0 0,-1 0 0,1 0 0,-1 0 0,1 0 0,-1 0 0,0 0 0,1 0 0,-1 1 0,1-1 0,-1 0 0,0 0 0,1 0 0,-1 1 0,1-1 0,-1 0 0,0 0 0,1 1 0,-1-1 0,0 0 0,1 1 0,-1-1 0,0 1 0,0-1 0,1 0 0,-1 1 0,0-1 0,0 0 0,0 1 0,0-1 0,1 2 0,-15 21 0,-29 21 0,-70 35 0,81-57 0,16-10 0,-1 0 0,-1-2 0,0 1 0,-1-2 0,1-1 0,-33 10 0,51-18 0,0 0 0,0 0 0,0 0 0,0 0 0,-1 0 0,1 0 0,0 0 0,0 0 0,0 0 0,0 0 0,0 0 0,-1 0 0,1 0 0,0 0 0,0 0 0,0 0 0,0 0 0,0 0 0,0 0 0,-1 0 0,1 0 0,0 0 0,0 0 0,0-1 0,0 1 0,0 0 0,0 0 0,0 0 0,0 0 0,0 0 0,-1 0 0,1 0 0,0-1 0,0 1 0,0 0 0,0 0 0,0 0 0,0 0 0,0 0 0,0 0 0,0-1 0,0 1 0,0 0 0,0 0 0,0 0 0,0 0 0,0 0 0,0-1 0,0 1 0,0 0 0,0 0 0,0 0 0,0 0 0,0 0 0,1 0 0,-1 0 0,0-1 0,0 1 0,0 0 0,0 0 0,0 0 0,0 0 0,0 0 0,0 0 0,0 0 0,1 0 0,-1-1 0,11-15 0,17-13 0,31-10 0,2 2 0,112-48 0,-150 79 0,-23 7 0,1-1 0,-1 0 0,0 0 0,0 0 0,1 0 0,-1 1 0,0-1 0,0 0 0,0 0 0,1 0 0,-1 1 0,0-1 0,0 0 0,0 0 0,0 1 0,1-1 0,-1 0 0,0 0 0,0 1 0,0-1 0,0 0 0,0 1 0,0-1 0,0 0 0,0 1 0,0-1 0,0 0 0,0 1 0,0-1 0,0 0 0,0 0 0,0 1 0,0-1 0,0 0 0,0 1 0,0-1 0,-1 1 0,0 2 0,-1 1 0,0-1 0,0 0 0,0 1 0,-1-1 0,1 0 0,-1 0 0,1 0 0,-4 2 0,-28 20 0,0-2 0,-2-1 0,0-2 0,-42 17 0,51-25 0,-1-1 0,1-2 0,-2-1 0,-32 6 0,60-14 0,1 0 0,0 0 0,0 0 0,0 0 0,-1 1 0,1-1 0,0 0 0,0 0 0,0 0 0,-1 0 0,1 0 0,0 0 0,0 0 0,0 0 0,-1 0 0,1 0 0,0 0 0,0 0 0,0 0 0,-1 0 0,1 0 0,0 0 0,0 0 0,-1 0 0,1 0 0,0 0 0,0-1 0,0 1 0,0 0 0,-1 0 0,1 0 0,0 0 0,0 0 0,0 0 0,0-1 0,-1 1 0,1 0 0,0 0 0,0 0 0,0-1 0,0 1 0,0 0 0,0 0 0,0 0 0,0-1 0,0 1 0,-1 0 0,1 0 0,0 0 0,0-1 0,0 1 0,0 0 0,0 0 0,0 0 0,0-1 0,1 1 0,10-15 0,19-11 0,52-25 0,154-72 0,-235 122 0,0 1 0,0-1 0,0 0 0,1 1 0,-1-1 0,0 1 0,0-1 0,1 1 0,-1 0 0,0 0 0,1 0 0,-1-1 0,1 1 0,-1 0 0,0 1 0,3-1 0,-4 0 0,1 1 0,-1-1 0,0 1 0,0-1 0,1 0 0,-1 1 0,0-1 0,0 1 0,0-1 0,0 1 0,0-1 0,1 1 0,-1-1 0,0 1 0,0-1 0,0 1 0,0-1 0,0 1 0,0-1 0,-1 0 0,1 1 0,0-1 0,0 1 0,0-1 0,0 1 0,0-1 0,-1 1 0,1-1 0,-1 1 0,-1 3 0,0 1 0,-1-1 0,0 0 0,0 0 0,0 0 0,0-1 0,-1 1 0,-4 3 0,-133 85 0,104-70 0,-51 21 0,4-2 0,109-61 0,20-16 0,178-84 0,-200 108 0,-18 9 0,0-1 0,1 1 0,0 1 0,-1-1 0,1 1 0,10-3 0,-15 5 0,-1 0 0,0 0 0,0 0 0,0 0 0,0 0 0,0 0 0,0 0 0,1 0 0,-1 0 0,0 0 0,0 0 0,0 0 0,0 0 0,0 0 0,0 0 0,1 0 0,-1 0 0,0 0 0,0 0 0,0 0 0,0 1 0,0-1 0,0 0 0,1 0 0,-1 0 0,0 0 0,0 0 0,0 0 0,0 0 0,0 0 0,0 1 0,0-1 0,0 0 0,0 0 0,0 0 0,0 0 0,0 0 0,0 0 0,0 1 0,0-1 0,0 0 0,0 0 0,0 0 0,0 0 0,0 0 0,0 0 0,0 1 0,0-1 0,0 0 0,0 0 0,0 0 0,0 0 0,0 0 0,0 0 0,0 1 0,0-1 0,0 0 0,0 0 0,-8 13 0,-11 9 0,9-13 0,0-2 0,-1 1 0,1-2 0,-1 1 0,-15 5 0,-26 17 0,10-2 0,-1-3 0,-89 37 0,120-60 0,20-12 0,22-13 0,221-108 0,-228 121 0,-6 2 0,-6 3 0,0 0 0,0 1 0,1 0 0,0 1 0,0 0 0,0 1 0,22-3 0,-34 6 0,1 0 0,-1 0 0,0 0 0,1 0 0,-1 0 0,0 0 0,0 0 0,1 0 0,-1 0 0,0 0 0,0 0 0,1 0 0,-1 0 0,0 0 0,0 0 0,1 0 0,-1 0 0,0 0 0,0 0 0,1 1 0,-1-1 0,0 0 0,0 0 0,1 0 0,-1 1 0,0-1 0,0 0 0,0 0 0,0 0 0,1 1 0,-1-1 0,0 0 0,0 0 0,0 1 0,0-1 0,0 0 0,0 0 0,0 1 0,0-1 0,1 0 0,-1 0 0,0 1 0,-9 12 0,-15 8 0,-46 22 0,-2-2 0,-1-4 0,-132 46 0,173-73 0,32-10 0,0 0 0,0 0 0,0 0 0,0 0 0,0 0 0,0 0 0,0 0 0,0 0 0,0 0 0,0 0 0,0 0 0,0 0 0,0 0 0,0-1 0,0 1 0,0 0 0,0 0 0,0 0 0,0 0 0,0 0 0,0 0 0,0 0 0,0 0 0,0 0 0,0 0 0,0 0 0,0 0 0,0 0 0,0-1 0,0 1 0,0 0 0,0 0 0,0 0 0,0 0 0,0 0 0,0 0 0,0 0 0,0 0 0,0 0 0,0 0 0,0 0 0,0 0 0,0 0 0,0 0 0,-1 0 0,1 0 0,0 0 0,0-1 0,0 1 0,0 0 0,0 0 0,0 0 0,0 0 0,0 0 0,0 0 0,17-12 0,17-9 0,1 1 0,1 2 0,44-15 0,121-33 0,-115 39 0,57-12 0,-143 39 0,1 0 0,-1-1 0,0 1 0,0 0 0,1 0 0,-1-1 0,0 1 0,1 0 0,-1 0 0,0 0 0,1 0 0,-1 0 0,0 0 0,1-1 0,-1 1 0,0 0 0,1 0 0,-1 0 0,1 0 0,-1 0 0,0 0 0,1 0 0,-1 0 0,0 1 0,1-1 0,-1 0 0,0 0 0,1 0 0,-1 0 0,0 0 0,1 1 0,-1-1 0,0 0 0,1 0 0,-1 0 0,0 1 0,0-1 0,1 0 0,-1 0 0,0 1 0,0-1 0,1 0 0,-1 1 0,0 0 0,-13 14 0,-27 16 0,-63 23 0,-3-5 0,-190 61 0,276-105 0,-20 9 0,83-37 0,2 3 0,0 1 0,1 2 0,64-14 0,87-31 0,-48 11 0,-70 26 0,-67 25 0,-21 11 0,-21 12 0,-31 6 0,-70 22 0,13-6 0,64-23 0,-1-2 0,0-2 0,-86 16 0,141-34 0,-1 0 0,1 1 0,-1-1 0,0 0 0,1 0 0,-1 0 0,0 0 0,1 0 0,-1 0 0,0 1 0,1-2 0,-1 1 0,0 0 0,1 0 0,-1 0 0,0 0 0,1 0 0,-1 0 0,0-1 0,1 1 0,-1 0 0,1-1 0,-1 1 0,0 0 0,1-1 0,-1 1 0,1 0 0,-2-2 0,11-14 0,26-14 0,0 10 0,2 2 0,72-25 0,-8 3 0,88-35 0,-182 75 0,-22 11 0,-26 13 0,-22 5 0,-220 90 0,268-113 0,2-1 0,0 0 0,-1-1 0,0 0 0,0-1 0,0-1 0,0 0 0,0-1 0,-22-1 0,36 0 0,-1 0 0,1 0 0,0 0 0,0 0 0,0 0 0,-1 0 0,1 0 0,0 0 0,0 0 0,-1 0 0,1 0 0,0 0 0,0 0 0,0 0 0,-1-1 0,1 1 0,0 0 0,0 0 0,0 0 0,0 0 0,-1 0 0,1 0 0,0-1 0,0 1 0,0 0 0,0 0 0,0 0 0,0-1 0,-1 1 0,1 0 0,0 0 0,0 0 0,0-1 0,0 1 0,0 0 0,0 0 0,0 0 0,0-1 0,0 1 0,0 0 0,0 0 0,0-1 0,0 1 0,0 0 0,0 0 0,0 0 0,0-1 0,0 1 0,1 0 0,-1 0 0,0 0 0,0-1 0,0 1 0,0 0 0,15-15 0,19-8 0,175-66 0,-106 49 0,77-20 0,-172 57 0,25-11 0,0 2 0,58-14 0,-199 81 0,-36-3 0,-37 11 0,143-55 0,-2-2 0,-47 3 0,52-6 0,19 0 0,-27 1 0,42-4 0,1 0 0,-1 0 0,1 0 0,-1 0 0,1 0 0,-1 0 0,1 0 0,-1-1 0,1 1 0,0 0 0,-1 0 0,1-1 0,-1 1 0,1 0 0,0 0 0,-1-1 0,1 1 0,0 0 0,-1-1 0,1 1 0,0-1 0,-1 1 0,1 0 0,0-1 0,0 1 0,-1-2 0,8-19 0,-3 16 0,1-1 0,-1 1 0,1 0 0,0 0 0,0 1 0,0-1 0,1 1 0,0 0 0,0 0 0,0 1 0,6-3 0,81-27 0,-23 9 0,10-10 0,134-39 0,-198 69 0,36-7 0,-81 41 0,-44 12 0,-1-3 0,-143 51 0,211-88 0,-23 10 0,0-2 0,-1-2 0,0 0 0,0-2 0,-47 3 0,76-9 0,0 0 0,1 1 0,-1-1 0,0 0 0,1 0 0,-1 0 0,0 0 0,1 0 0,-1 0 0,0 0 0,1 0 0,-1 0 0,0 0 0,1 0 0,-1-1 0,0 1 0,1 0 0,-1 0 0,1-1 0,-1 1 0,0 0 0,1-1 0,-1 1 0,1-1 0,-1 1 0,1 0 0,-1-1 0,1 1 0,-1-1 0,0-1 0,13-14 0,30-13 0,37-9 0,151-49 0,-137 54 0,-48 17 0,-3 0 0,78-20 0,-119 36 0,-1 0 0,0 0 0,0-1 0,1 1 0,-1 0 0,0 0 0,0 0 0,1 0 0,-1-1 0,0 1 0,0 0 0,1 0 0,-1 0 0,0 0 0,1 0 0,-1 0 0,0 0 0,0 0 0,1 0 0,-1 0 0,0 0 0,1 0 0,-1 0 0,0 0 0,1 0 0,-1 0 0,0 0 0,1 0 0,-1 0 0,0 0 0,0 0 0,1 1 0,-1-1 0,0 0 0,0 0 0,1 0 0,-1 0 0,0 1 0,0-1 0,1 0 0,-1 0 0,0 1 0,0-1 0,0 0 0,0 0 0,1 1 0,-1-1 0,0 0 0,0 1 0,0-1 0,0 0 0,0 0 0,0 1 0,-15 16 0,-29 16 0,-42 19 0,-3-3 0,-156 61 0,123-67 0,170-79 0,379-142 0,-357 148 0,-48 20 0,0 1 0,0 0 0,38-8 0,-59 17 0,-1-1 0,0 1 0,0 0 0,1 0 0,-1 0 0,0-1 0,0 1 0,1 0 0,-1 0 0,0 0 0,0 0 0,1 0 0,-1 0 0,0 0 0,1-1 0,-1 1 0,0 0 0,0 0 0,1 0 0,-1 0 0,0 0 0,1 0 0,-1 0 0,0 0 0,1 1 0,-1-1 0,0 0 0,0 0 0,1 0 0,-1 0 0,0 0 0,1 0 0,-1 1 0,0-1 0,0 0 0,1 0 0,-1 0 0,0 0 0,0 1 0,0-1 0,1 0 0,-1 0 0,0 1 0,0-1 0,0 0 0,0 1 0,0-1 0,1 0 0,-1 0 0,0 1 0,0-1 0,0 0 0,0 1 0,-15 16 0,-29 16 0,-294 162 0,241-142 0,94-52 0,-20 13 0,-1-1 0,-1-2 0,0 0 0,0-2 0,-29 7 0,90-45 0,54-20 0,158-61 0,-62 31 0,-186 79 0,14-7 0,0 0 0,0 2 0,0-1 0,1 2 0,0 0 0,24-3 0,-39 7 0,0 0 0,0 0 0,0 0 0,1 0 0,-1 0 0,0 0 0,0 0 0,1 0 0,-1 0 0,0 0 0,0 0 0,0 0 0,1 0 0,-1 0 0,0 0 0,0 0 0,1 0 0,-1 0 0,0 1 0,0-1 0,0 0 0,1 0 0,-1 0 0,0 0 0,0 0 0,0 1 0,0-1 0,0 0 0,1 0 0,-1 0 0,0 0 0,0 1 0,0-1 0,0 0 0,0 0 0,0 1 0,0-1 0,0 0 0,0 0 0,0 0 0,0 1 0,0-1 0,0 0 0,0 0 0,0 1 0,0-1 0,0 0 0,0 0 0,0 1 0,-9 15 0,-15 11 0,-20 9 0,-2-1 0,-1-2 0,-2-2 0,-1-3 0,-87 37 0,116-55 0,11-5 0,0 0 0,0 0 0,-1-1 0,0-1 0,1 0 0,-1 0 0,-14 1 0,25-4 0,0 0 0,-1 0 0,1 0 0,0 0 0,0 0 0,0 0 0,0 0 0,-1 0 0,1 0 0,0 0 0,0 0 0,0 0 0,0 0 0,-1 0 0,1 0 0,0 0 0,0 0 0,0 0 0,0 0 0,0 0 0,0-1 0,-1 1 0,1 0 0,0 0 0,0 0 0,0 0 0,0 0 0,0 0 0,0 0 0,0-1 0,0 1 0,-1 0 0,1 0 0,0 0 0,0 0 0,0-1 0,0 1 0,0 0 0,0 0 0,0 0 0,0 0 0,0 0 0,0-1 0,0 1 0,0 0 0,0 0 0,0 0 0,0 0 0,0-1 0,0 1 0,1 0 0,-1 0 0,8-13 0,12-8 0,23-5 0,0 1 0,66-26 0,27-15 0,-132 63 0,42-23 0,68-28 0,-114 54 0,1 0 0,-1-1 0,1 1 0,-1 0 0,0 0 0,1-1 0,-1 1 0,1 0 0,-1 0 0,1 0 0,-1 0 0,1 0 0,-1-1 0,0 1 0,1 0 0,-1 0 0,1 0 0,-1 0 0,1 0 0,-1 0 0,1 1 0,-1-1 0,1 0 0,-1 0 0,1 0 0,-1 0 0,1 0 0,-1 1 0,0-1 0,1 1 0,-7 11 0,-20 14 0,-26 8 0,-2-4 0,-1-1 0,-114 41 0,113-48 0,41-16 0,-1-1 0,1 0 0,-1 0 0,0-2 0,0 0 0,0-1 0,0 0 0,-28-2 0,43-6 0,11-4 0,13-6 0,26-10 0,1 2 0,0 2 0,84-23 0,-1 0 0,105-35 0,-236 79 0,-1 1 0,1-1 0,-1 0 0,1 1 0,-1-1 0,1 1 0,0 0 0,-1 0 0,1-1 0,-1 1 0,1 0 0,0 0 0,-1 1 0,1-1 0,2 1 0,-3-1 0,-1 1 0,0-1 0,0 1 0,1-1 0,-1 1 0,0-1 0,0 0 0,0 1 0,0-1 0,0 1 0,0 0 0,0-1 0,0 1 0,0-1 0,0 1 0,0-1 0,0 1 0,0-1 0,0 1 0,0-1 0,0 1 0,-1-1 0,1 0 0,0 1 0,0-1 0,-1 1 0,1-1 0,0 1 0,-1-1 0,1 1 0,-5 5 0,0 0 0,0 0 0,0 0 0,0-1 0,-9 7 0,-106 63 0,43-29 0,27-18 0,-1-3 0,-1-2 0,-71 22 0,53-20 0,38-16 0,30-8 0,1-1 0,-1 1 0,0-1 0,1 0 0,-1 0 0,0 1 0,1-1 0,-1 0 0,1 0 0,-1-1 0,0 1 0,1 0 0,-1 0 0,0-1 0,1 1 0,-3-2 0,3 1 0,1 0 0,0 0 0,0 0 0,1 0 0,-1 1 0,0-1 0,0 0 0,0 0 0,0 0 0,1 0 0,-1 0 0,0 1 0,1-1 0,-1 0 0,1 0 0,-1 1 0,1-1 0,-1 0 0,1 0 0,0 1 0,-1-1 0,1 1 0,0-1 0,-1 1 0,1-1 0,1 0 0,22-18 0,-22 17 0,32-21 0,68-34 0,-20 13 0,86-45 0,-163 87 0,-7 5 0,-17 13 0,-30 20 0,-18 3 0,-2-2 0,-2-3 0,-107 35 0,176-69 0,7-5 0,18-14 0,34-19 0,223-91 0,-94 55 0,-186 73 0,0 1 0,1 0 0,-1-1 0,1 1 0,-1 0 0,0 0 0,1-1 0,-1 1 0,1 0 0,-1 0 0,0 0 0,1 0 0,-1-1 0,1 1 0,-1 0 0,1 0 0,-1 0 0,1 0 0,-1 0 0,1 0 0,-1 0 0,0 0 0,1 0 0,-1 0 0,1 1 0,-1-1 0,1 0 0,-1 0 0,1 0 0,-1 1 0,0-1 0,1 0 0,-1 0 0,0 1 0,1-1 0,0 1 0,-12 14 0,-24 17 0,-19 6 0,-4 4 0,-95 51 0,74-53 0,-157 73 0,255-133 0,23-11 0,306-139 0,-300 145 0,20-10 0,92-36 0,-202 116 0,-21 4 0,-2-4 0,-3-2 0,-83 40 0,86-51 0,-1-2 0,-133 39 0,195-68 0,1 0 0,-1-1 0,0 1 0,1 0 0,-1-1 0,1 0 0,-1 0 0,0 0 0,-4-1 0,8 1 0,0 0 0,-1 0 0,1 0 0,0-1 0,0 1 0,-1 0 0,1 0 0,0 0 0,0 0 0,-1-1 0,1 1 0,0 0 0,0 0 0,0 0 0,-1-1 0,1 1 0,0 0 0,0 0 0,0-1 0,0 1 0,0 0 0,0 0 0,0-1 0,0 1 0,-1 0 0,1-1 0,0 1 0,0 0 0,0 0 0,0-1 0,0 1 0,0 0 0,1-1 0,-1 1 0,0 0 0,0 0 0,0-1 0,15-19 0,-1 10 0,0 0 0,1 0 0,1 2 0,-1 0 0,1 0 0,0 2 0,21-6 0,10-6 0,332-141 0,-335 138 0,1 3 0,1 2 0,54-12 0,-110 43 0,-12 5 0,-45 28 0,-165 106 0,194-133 0,0-2 0,-1-1 0,0-2 0,-57 15 0,95-31 0,1 1 0,0-1 0,-1 0 0,1 0 0,0 1 0,-1-1 0,1 0 0,0 0 0,-1 0 0,1 0 0,-1 1 0,1-1 0,0 0 0,-1 0 0,1 0 0,-1 0 0,1 0 0,0 0 0,-1 0 0,1 0 0,-1 0 0,1 0 0,0-1 0,-1 1 0,1 0 0,-1 0 0,1 0 0,0 0 0,-1-1 0,1 1 0,0 0 0,-1 0 0,1-1 0,0 1 0,-1 0 0,1 0 0,0-1 0,11-13 0,25-12 0,50-22 0,148-58 0,-74 38 0,-131 54 0,-21 9 0,1 0 0,1 0 0,-1 1 0,1 1 0,0 0 0,-1 0 0,17-2 0,-26 5 0,0 0 0,0 0 0,1 0 0,-1 0 0,0 0 0,0 0 0,0 0 0,0 0 0,1 0 0,-1 0 0,0 0 0,0 0 0,0 0 0,0 0 0,1 0 0,-1 0 0,0 0 0,0 0 0,0 0 0,0 0 0,1 0 0,-1 0 0,0 1 0,0-1 0,0 0 0,0 0 0,0 0 0,0 0 0,0 0 0,1 0 0,-1 1 0,0-1 0,0 0 0,0 0 0,0 0 0,0 0 0,0 1 0,0-1 0,0 0 0,0 0 0,0 0 0,0 0 0,0 1 0,0-1 0,0 0 0,0 0 0,0 0 0,0 0 0,0 1 0,0-1 0,0 0 0,0 0 0,0 0 0,0 1 0,-9 12 0,-14 9 0,-55 32 0,-162 84 0,195-115 0,0-3 0,-1-1 0,-1-3 0,-89 20 0,135-40 0,9-8 0,12-9 0,21-8 0,0 2 0,2 2 0,88-39 0,4-2 0,195-90 0,-330 156 0,0 0 0,0 0 0,0 0 0,0 0 0,0 0 0,0 0 0,0 0 0,0 0 0,0 0 0,0 0 0,0 1 0,0-1 0,0 0 0,0 0 0,0 0 0,0 0 0,0 0 0,0 0 0,0 0 0,0 0 0,0 0 0,0 0 0,0 1 0,0-1 0,0 0 0,0 0 0,0 0 0,0 0 0,0 0 0,0 0 0,0 0 0,0 0 0,0 0 0,0 0 0,0 0 0,0 0 0,0 1 0,0-1 0,0 0 0,0 0 0,0 0 0,-13 12 0,-18 14 0,-38 22 0,-1-4 0,-3-3 0,-101 41 0,153-73 0,-2 1 0,0-1 0,-1-1 0,-47 9 0,71-16 0,0-1 0,0 0 0,-1 0 0,1 0 0,0 0 0,0 0 0,0 0 0,0 0 0,0 0 0,-1 0 0,1 0 0,0 0 0,0 0 0,0 0 0,0 0 0,0 0 0,-1 0 0,1 0 0,0 0 0,0 0 0,0 0 0,0 0 0,0 0 0,-1 0 0,1 0 0,0 0 0,0 0 0,0 0 0,0 0 0,0 0 0,-1 0 0,1-1 0,0 1 0,0 0 0,0 0 0,0 0 0,0 0 0,0 0 0,0 0 0,0-1 0,0 1 0,-1 0 0,1 0 0,0 0 0,0 0 0,0 0 0,0 0 0,0-1 0,0 1 0,0 0 0,0 0 0,0 0 0,0 0 0,0-1 0,0 1 0,0 0 0,0 0 0,0 0 0,0 0 0,0 0 0,1-1 0,8-11 0,17-9 0,44-17 0,80-32 0,-85 41 0,46-23 0,142-59 0,-252 110 0,0 1 0,0-1 0,-1 1 0,1-1 0,0 1 0,0 0 0,0 0 0,0-1 0,-1 1 0,1 0 0,0 0 0,0 0 0,0 0 0,0 0 0,0 0 0,0 0 0,0 0 0,-1 0 0,1 0 0,0 0 0,0 1 0,1-1 0,-10 14 0,-28 19 0,-17 5 0,-2-2 0,-1-2 0,-2-3 0,-118 45 0,140-61 0,26-10 0,0-1 0,-1 0 0,0 0 0,0-1 0,0 0 0,0-1 0,0 0 0,-1-1 0,-17 0 0,28-1 0,1 0 0,0 0 0,0 0 0,-1 0 0,1 0 0,0 0 0,0 0 0,-1 0 0,1 0 0,0 0 0,0 0 0,-1 0 0,1 0 0,0 0 0,0 0 0,0 0 0,-1 0 0,1-1 0,0 1 0,0 0 0,-1 0 0,1 0 0,0 0 0,0-1 0,0 1 0,0 0 0,-1 0 0,1-1 0,0 1 0,0 0 0,0 0 0,0 0 0,0-1 0,0 1 0,0 0 0,0 0 0,0-1 0,0 1 0,0 0 0,0 0 0,0-1 0,0 1 0,0 0 0,0 0 0,0-1 0,10-12 0,16-8 0,49-24 0,2 4 0,114-45 0,75-31 0,-96 30 0,-170 87 0,0 0 0,0 0 0,0 0 0,1 0 0,-1 1 0,0-1 0,0 0 0,0 0 0,0 0 0,0 0 0,0 0 0,0 0 0,0 0 0,0 0 0,0 1 0,0-1 0,0 0 0,1 0 0,-1 0 0,0 0 0,0 0 0,0 0 0,0 0 0,0 0 0,0 0 0,0 0 0,1 0 0,-1 0 0,0 0 0,0 0 0,0 0 0,0 0 0,0 0 0,0 0 0,1 0 0,-1 0 0,0 0 0,0 0 0,0 0 0,0 0 0,0 0 0,0 0 0,0 0 0,0 0 0,1 0 0,-1 0 0,0-1 0,0 1 0,0 0 0,0 0 0,0 0 0,-11 14 0,-21 14 0,-17 5 0,-1-3 0,-1-2 0,-1-2 0,-106 35 0,74-27 0,48-18 0,-53 14 0,39-14 0,-29 7 0,72-21 0,1-1 0,-1 0 0,0-1 0,1 0 0,-1 0 0,0 0 0,1-1 0,-1 1 0,-9-4 0,16 4 0,-1 0 0,0 0 0,1 0 0,-1 0 0,1-1 0,-1 1 0,1 0 0,-1 0 0,1-1 0,-1 1 0,1 0 0,-1-1 0,1 1 0,0-1 0,-1 1 0,1 0 0,0-1 0,-1 1 0,1-1 0,0 1 0,-1-1 0,1 1 0,0-1 0,0 1 0,-1-1 0,1 1 0,0-1 0,0 0 0,0 1 0,0-1 0,0 1 0,0-1 0,0 1 0,0-1 0,0 0 0,13-23 0,27-12 0,21-4 0,2 2 0,109-46 0,-1 4 0,-130 60 0,-27 12 0,1 1 0,0 0 0,30-8 0,-45 16 0,0-1 0,0 1 0,0 0 0,0-1 0,0 1 0,0 0 0,-1 0 0,1-1 0,0 1 0,0-1 0,-1 1 0,1 0 0,0-1 0,-1 1 0,1 0 0,0-1 0,-1 1 0,1-1 0,-1 1 0,1-1 0,-1 1 0,1-1 0,-1 0 0,0 1 0,1-1 0,-1 0 0,1 1 0,-2-1 0,-22 22 0,-113 60 0,64-41 0,22-15 0,-2-1 0,-83 26 0,60-24 0,57-19 0,-2-1 0,1-1 0,-1 0 0,0-2 0,-30 4 0,51-8 0,0 0 0,0 0 0,-1 0 0,1 0 0,0 0 0,-1 0 0,1 0 0,0 0 0,-1 0 0,1 0 0,0 0 0,0 0 0,-1 0 0,1 0 0,0 0 0,-1 0 0,1 0 0,0-1 0,0 1 0,-1 0 0,1 0 0,0 0 0,0 0 0,-1 0 0,1-1 0,0 1 0,0 0 0,-1 0 0,1-1 0,0 1 0,0 0 0,0 0 0,0-1 0,-1 1 0,1 0 0,0 0 0,0-1 0,0 1 0,0 0 0,0-1 0,0 1 0,0 0 0,0 0 0,0-1 0,0 1 0,0 0 0,0-1 0,0 1 0,0-1 0,13-17 0,22-13 0,25-2 0,114-45 0,-18 10 0,-139 59 0,-10 5 0,1 0 0,-1 0 0,1 1 0,-1 0 0,1 0 0,0 1 0,14-3 0,-21 5 0,-1 0 0,0 0 0,0 0 0,0 0 0,0 0 0,0 0 0,0 0 0,0 0 0,1 0 0,-1 0 0,0 0 0,0 1 0,0-1 0,0 0 0,0 0 0,0 0 0,0 0 0,0 0 0,1 0 0,-1 0 0,0 0 0,0 0 0,0 0 0,0 1 0,0-1 0,0 0 0,0 0 0,0 0 0,0 0 0,0 0 0,0 0 0,0 0 0,0 1 0,0-1 0,0 0 0,0 0 0,0 0 0,0 0 0,0 0 0,0 0 0,0 0 0,0 1 0,0-1 0,0 0 0,0 0 0,0 0 0,0 0 0,0 0 0,0 0 0,0 0 0,0 1 0,0-1 0,0 0 0,-1 0 0,1 0 0,0 0 0,0 0 0,0 0 0,0 0 0,0 0 0,0 0 0,0 0 0,0 0 0,-1 0 0,1 0 0,0 1 0,-12 11 0,-16 9 0,-30 13 0,-112 57 0,105-63 0,-121 33 0,186-61 0,-1 1 0,1-1 0,0 0 0,-1 0 0,1 1 0,0-1 0,0 0 0,-1 0 0,1 0 0,0 1 0,-1-1 0,1 0 0,0 0 0,-1 0 0,1 0 0,0 0 0,-1 0 0,1 0 0,-1 0 0,1 0 0,0 0 0,-1 0 0,1 0 0,0 0 0,-1 0 0,1 0 0,0 0 0,-1 0 0,1 0 0,0-1 0,-1 1 0,1 0 0,0 0 0,-1 0 0,1 0 0,0-1 0,0 1 0,-1 0 0,1 0 0,0-1 0,0 1 0,-1 0 0,1-1 0,0 1 0,0-1 0,13-14 0,27-16 0,22-1 0,1 4 0,73-23 0,-13 6 0,33-7 0,-149 51 0,-8 3 0,-15 10 0,-28 15 0,-19 5 0,-1-2 0,-2-3 0,-1-2 0,0-4 0,-82 14 0,112-27 0,25-4 0,-1-1 0,1 0 0,-1-1 0,1-1 0,-1 0 0,0-1 0,1 0 0,-1-1 0,-22-4 0,35 5 0,-1 0 0,1 0 0,0 0 0,-1 0 0,1 0 0,0 0 0,0 0 0,-1-1 0,1 1 0,0 0 0,0 0 0,-1 0 0,1 0 0,0-1 0,0 1 0,0 0 0,-1 0 0,1-1 0,0 1 0,0 0 0,0 0 0,0-1 0,0 1 0,-1 0 0,1-1 0,0 1 0,0 0 0,0 0 0,0-1 0,0 1 0,0 0 0,0-1 0,0 1 0,0 0 0,0-1 0,0 1 0,0 0 0,0 0 0,1-1 0,-1 1 0,0 0 0,0-1 0,0 1 0,0 0 0,1-1 0,13-16 0,23-12 0,32-11 0,101-42 0,-137 67 0,239-104 0,-246 107 0,-23 10 0,-11 7 0,-1 1 0,-19 10 0,-2 0 0,-56 19 0,7-3 0,-86 30 0,131-50 0,15-5 0,1-1 0,-1-1 0,0 0 0,-36 4 0,55-9 0,-1 0 0,1 0 0,-1 0 0,1 0 0,0 0 0,-1 0 0,1 0 0,-1 0 0,1 0 0,-1 0 0,1 0 0,-1 0 0,1 0 0,0 0 0,-1 0 0,1 0 0,-1 0 0,1-1 0,-1 1 0,1 0 0,0 0 0,-1 0 0,1-1 0,0 1 0,-1 0 0,1-1 0,0 1 0,-1 0 0,1-1 0,0 1 0,-1 0 0,1-1 0,0 1 0,0-1 0,-1 0 0,11-13 0,26-14 0,-35 27 0,32-18 0,1 1 0,1 2 0,0 1 0,1 2 0,48-11 0,27-10 0,-10 3 0,-100 31 0,-1 0 0,0 0 0,0 0 0,0 0 0,1-1 0,-1 1 0,0 0 0,0 0 0,0 0 0,1 0 0,-1 0 0,0 0 0,0 0 0,1 0 0,-1 0 0,0 0 0,0 0 0,1 0 0,-1 0 0,0 0 0,0 0 0,0 0 0,1 0 0,-1 0 0,0 0 0,0 0 0,1 0 0,-1 0 0,0 0 0,0 0 0,0 1 0,1-1 0,-1 0 0,0 0 0,0 0 0,0 0 0,1 1 0,-1-1 0,0 0 0,0 0 0,0 0 0,0 1 0,0-1 0,0 0 0,1 1 0,-10 9 0,-17 10 0,-185 64 0,68-30 0,114-42 0,-1-2 0,0-1 0,-33 6 0,57-17 0,15-7 0,15-7 0,16-3 0,1 1 0,80-21 0,212-43 0,-283 69 0,-37 9 0,0 1 0,0 0 0,0 1 0,21-1 0,-34 3 0,0 0 0,0-1 0,0 1 0,1 0 0,-1 0 0,0 0 0,0 0 0,0 0 0,0 1 0,1-1 0,-1 0 0,0 0 0,0 0 0,0 0 0,0 0 0,1 0 0,-1 0 0,0 0 0,0 0 0,0 0 0,0 0 0,1 1 0,-1-1 0,0 0 0,0 0 0,0 0 0,0 0 0,0 0 0,0 1 0,0-1 0,0 0 0,1 0 0,-1 0 0,0 0 0,0 0 0,0 1 0,0-1 0,0 0 0,0 0 0,0 0 0,0 1 0,0-1 0,0 0 0,0 0 0,0 0 0,0 0 0,0 1 0,0-1 0,0 0 0,-8 13 0,-12 8 0,19-20 0,-36 33 0,-2-2 0,-2-2 0,-67 40 0,-140 57 0,228-117 0,73-42 0,-30 18 0,44-22 0,18 0 0,245-98 0,-321 132 0,-8 4 0,-14 12 0,-23 16 0,-28 10 0,-1-2 0,-1-3 0,-2-3 0,-85 27 0,120-45 0,24-10 0,0 0 0,0 0 0,0-1 0,-1 0 0,1-1 0,-16 3 0,25-5 0,0 0 0,0 0 0,0 0 0,0 0 0,0 0 0,0 0 0,0 0 0,0 0 0,-1 0 0,1 0 0,0 0 0,0 0 0,0 0 0,0 0 0,0 0 0,0 0 0,0 0 0,0 0 0,-1 0 0,1 0 0,0-1 0,0 1 0,0 0 0,0 0 0,0 0 0,0 0 0,0 0 0,0 0 0,0 0 0,0 0 0,0 0 0,0 0 0,-1 0 0,1-1 0,0 1 0,0 0 0,0 0 0,0 0 0,0 0 0,0 0 0,0 0 0,0 0 0,0 0 0,0-1 0,0 1 0,0 0 0,0 0 0,0 0 0,0 0 0,0 0 0,0 0 0,0 0 0,0 0 0,0-1 0,1 1 0,-1 0 0,0 0 0,0 0 0,0 0 0,0 0 0,0 0 0,0 0 0,0 0 0,0 0 0,0 0 0,0-1 0,10-8 0,10-8 0,44-21 0,1 3 0,92-36 0,-73 34 0,34-17 0,-118 54 0,0 0 0,0 0 0,0 0 0,0 0 0,0 0 0,-1 0 0,1 0 0,0 0 0,0 0 0,0 0 0,0 1 0,0-1 0,0 0 0,0 0 0,0 0 0,0 0 0,0 0 0,0 0 0,0 0 0,0 0 0,0 0 0,0 0 0,0 1 0,0-1 0,0 0 0,0 0 0,0 0 0,0 0 0,0 0 0,0 0 0,0 0 0,0 0 0,0 0 0,1 0 0,-1 0 0,0 1 0,0-1 0,0 0 0,0 0 0,0 0 0,0 0 0,0 0 0,0 0 0,-13 13 0,-18 12 0,-12 4 0,-1-2 0,-88 39 0,23-16 0,-54 21 0,142-68 0,27-13 0,29-16 0,70-23 0,115-37 0,-174 67 0,-34 13 0,-1 1 0,1 0 0,0 1 0,13-2 0,-24 10 0,-9 8 0,-12 9 0,-67 47 0,-119 70 0,184-125 0,0-2 0,0-1 0,-1-1 0,-26 8 0,53-24 0,1 0 0,0 1 0,0 0 0,0 0 0,9-7 0,17-9 0,1 2 0,1 1 0,56-24 0,-50 25 0,94-41 0,67-34 0,-334 182 0,68-56 0,-1-2 0,-103 31 0,117-46 0,-1-3 0,-104 13 0,157-26 0,1 1 0,-1-1 0,0 0 0,0 0 0,1 0 0,-1 1 0,0-1 0,0 0 0,0 0 0,1 0 0,-1 0 0,0 0 0,0-1 0,0 1 0,1 0 0,-1 0 0,0 0 0,0-1 0,1 1 0,-1 0 0,0-1 0,1 1 0,-1-1 0,0 1 0,1-1 0,-1 1 0,1-1 0,-1 1 0,0-1 0,1 0 0,-1 0 0,1 0 0,0-1 0,0 1 0,1-1 0,-1 1 0,0-1 0,1 1 0,-1 0 0,1-1 0,-1 1 0,1 0 0,0-1 0,-1 1 0,1 0 0,0 0 0,1-2 0,42-39 0,-20 28 0,1 1 0,44-16 0,-13 5 0,134-47 0,-90 36 0,24-11 0,-221 98 0,34-25 0,-1-3 0,0-3 0,-2-3 0,-123 18 0,177-35 0,-36 2 0,45-3 0,1 0 0,-1 0 0,1 0 0,-1 0 0,1-1 0,0 1 0,-1-1 0,1 1 0,-1-1 0,1 0 0,0 0 0,0 0 0,-1 0 0,-2-3 0,4 3 0,1 1 0,0-1 0,-1 0 0,1 0 0,0 1 0,0-1 0,0 0 0,0 0 0,0 1 0,0-1 0,-1 0 0,2 0 0,-1 1 0,0-1 0,0 0 0,0 0 0,0 1 0,0-1 0,1 0 0,-1 0 0,0 1 0,1-1 0,-1 0 0,0 1 0,1-1 0,-1 0 0,1 1 0,-1-1 0,1 1 0,-1-1 0,1 1 0,0-1 0,-1 1 0,1-1 0,0 1 0,-1 0 0,1-1 0,0 1 0,-1 0 0,2-1 0,35-19 0,-31 17 0,59-25 0,2 2 0,70-16 0,-55 17 0,138-43 0,-234 74 0,-1 0 0,1 1 0,-17 10 0,-30 16 0,10-12 0,0-2 0,-104 23 0,-35-3 0,166-33 0,22-5 0,-1 0 0,1 1 0,-1-1 0,1-1 0,-1 1 0,0 0 0,1-1 0,-1 1 0,0-1 0,1 0 0,-1 0 0,0 0 0,0 0 0,1 0 0,-1-1 0,0 1 0,1-1 0,-1 0 0,0 0 0,1 0 0,-3-1 0,4 1 0,1 0 0,-1 0 0,1 0 0,0 0 0,0 0 0,0 0 0,-1 0 0,1 0 0,0-1 0,0 1 0,0 0 0,1 0 0,-1 0 0,0 0 0,0 0 0,1 0 0,-1 0 0,0 0 0,1 0 0,-1 0 0,1 0 0,-1 0 0,1 0 0,0 1 0,-1-1 0,1 0 0,0 0 0,-1 0 0,1 1 0,0-1 0,0 0 0,0 1 0,0-1 0,2 0 0,33-23 0,19-1 0,2 3 0,70-17 0,-27 9 0,-85 24-1365,-3-1-5461</inkml:trace>
+</inkml:ink>
+</file>
+
+<file path=word/ink/ink2.xml><?xml version="1.0" encoding="utf-8"?>
+<inkml:ink xmlns:inkml="http://www.w3.org/2003/InkML">
+  <inkml:definitions>
+    <inkml:context xml:id="ctx0">
+      <inkml:inkSource xml:id="inkSrc0">
+        <inkml:traceFormat>
+          <inkml:channel name="X" type="integer" min="-2.14748E9" max="2.14748E9" units="cm"/>
+          <inkml:channel name="Y" type="integer" min="-2.14748E9" max="2.14748E9" units="cm"/>
+          <inkml:channel name="F" type="integer" max="32767" units="dev"/>
+        </inkml:traceFormat>
+        <inkml:channelProperties>
+          <inkml:channelProperty channel="X" name="resolution" value="1000" units="1/cm"/>
+          <inkml:channelProperty channel="Y" name="resolution" value="1000" units="1/cm"/>
+          <inkml:channelProperty channel="F" name="resolution" value="0" units="1/dev"/>
+        </inkml:channelProperties>
+      </inkml:inkSource>
+      <inkml:timestamp xml:id="ts0" timeString="2024-06-19T00:56:26.578"/>
+    </inkml:context>
+    <inkml:brush xml:id="br0">
+      <inkml:brushProperty name="width" value="0.035" units="cm"/>
+      <inkml:brushProperty name="height" value="0.035" units="cm"/>
+      <inkml:brushProperty name="color" value="#FFFFFF"/>
+    </inkml:brush>
+  </inkml:definitions>
+  <inkml:trace contextRef="#ctx0" brushRef="#br0">29 427 24575,'30'-26'0,"1"1"0,1 2 0,2 1 0,40-20 0,-21 12 0,73-42 0,-161 97 0,-48 43 0,-13 11 0,53-46 0,22-16 0,-2 0 0,0-1 0,-1-1 0,-37 16 0,112-87 0,13-2 0,3 2 0,2 3 0,89-51 0,-155 102 0,0 0 0,0 1 0,0 0 0,0-1 0,1 1 0,-1 0 0,1 0 0,-1 1 0,0-1 0,1 1 0,4 0 0,-7 0 0,-1 0 0,1 0 0,-1 0 0,1 0 0,-1 0 0,1 0 0,-1 0 0,1 0 0,-1 1 0,0-1 0,1 0 0,-1 0 0,1 1 0,-1-1 0,0 0 0,1 0 0,-1 1 0,0-1 0,1 0 0,-1 1 0,0-1 0,1 0 0,-1 1 0,0-1 0,0 1 0,0-1 0,1 1 0,-1-1 0,0 0 0,0 1 0,0 1 0,0 0 0,0-1 0,-1 1 0,1 0 0,-1-1 0,1 1 0,-1-1 0,0 1 0,1-1 0,-1 1 0,0-1 0,0 0 0,0 1 0,-1 0 0,-32 39 0,-1-2 0,-2-2 0,-1-1 0,-2-2 0,-2-2 0,-89 53 0,142-95 0,0 0 0,0-1 0,16-20 0,18-20 0,40-25 0,4 3 0,2 5 0,135-78 0,-225 145 0,0 0 0,0 1 0,0-1 0,0 0 0,0 0 0,0 1 0,0-1 0,1 1 0,-1-1 0,0 1 0,0-1 0,0 1 0,0 0 0,1 0 0,-1 0 0,0-1 0,0 1 0,3 1 0,-12 16 0,-31 26 0,-6-3 0,-78 53 0,67-53 0,3-2 0,0-2 0,-3-3 0,-86 39 0,78-53 0,68-26 0,0 1 0,1-1 0,0 1 0,0 0 0,10-8 0,53-59 0,-44 46 0,43-39 0,-46 49 0,19-18 0,2 1 0,1 3 0,2 1 0,57-28 0,-71 47 0,-23 15 0,-15 14 0,-16 11 0,-1-1 0,-2 0 0,0-3 0,-52 40 0,28-23 0,20-20 0,0-2 0,-2 0 0,-43 19 0,-4 3 0,181-113 0,-63 42 0,44-25 0,14-6 0,-54 32 0,52-25 0,-67 38 0,-20 10 0,0 1 0,1 0 0,-1 0 0,15-4 0,-25 13 0,-1 0 0,1 0 0,-1-1 0,0 1 0,0-1 0,-1 0 0,1 0 0,-5 4 0,-28 25 0,-2-1 0,-1-3 0,-1 0 0,-1-3 0,-67 32 0,50-31 0,31-13 0,0-1 0,-1-2 0,-31 8 0,49-18 0,9-4 0,16-12 0,27-13 0,92-59 0,-97 62 0,157-97 0,-164 103 0,-22 13 0,0 0 0,1 1 0,0 1 0,-1-1 0,2 1 0,10-3 0,-19 7 0,-1 1 0,0-1 0,0 1 0,0-1 0,0 1 0,0-1 0,0 1 0,0-1 0,0 1 0,0 0 0,0-1 0,0 1 0,0-1 0,-1 1 0,1-1 0,0 1 0,0-1 0,-1 1 0,1-1 0,0 1 0,0-1 0,-1 1 0,1-1 0,0 0 0,-1 1 0,1-1 0,-1 1 0,1-1 0,-1 0 0,1 0 0,-1 1 0,1-1 0,-1 1 0,-19 20 0,-18 14 0,-2-1 0,-1-2 0,-68 40 0,52-39 0,8-3 0,-68 29 0,213-137 0,275-166 0,-355 232 0,-12 9 0,0-1 0,0 1 0,1 0 0,-1 1 0,1-1 0,0 1 0,0 0 0,-1 0 0,1 0 0,9-1 0,-14 3 0,1 0 0,-1 1 0,0-1 0,1 0 0,-1 1 0,0-1 0,0 1 0,1-1 0,-1 1 0,0-1 0,0 1 0,1-1 0,-1 0 0,0 1 0,0-1 0,0 1 0,0-1 0,0 1 0,0-1 0,0 1 0,0-1 0,0 1 0,0-1 0,0 1 0,0-1 0,0 1 0,0-1 0,0 1 0,-1-1 0,1 1 0,0-1 0,0 1 0,0-1 0,-1 1 0,1-1 0,0 0 0,-1 1 0,1-1 0,-1 1 0,-11 20 0,-13 10 0,-2-2 0,0 0 0,-2-2 0,-1-2 0,-49 33 0,27-18 0,12-14 0,-1-1 0,-1-2 0,-1-2 0,-70 25 0,237-139 0,-8 14 0,118-70 0,-223 143 0,1 0 0,1 0 0,-1 1 0,1 1 0,18-5 0,-31 9 0,0 0 0,1 0 0,-1 0 0,0 0 0,0 0 0,0 0 0,1 0 0,-1 0 0,0 0 0,0 0 0,0 0 0,0 0 0,1 1 0,-1-1 0,0 0 0,0 0 0,0 0 0,0 0 0,1 0 0,-1 0 0,0 0 0,0 0 0,0 1 0,0-1 0,0 0 0,1 0 0,-1 0 0,0 0 0,0 0 0,0 1 0,0-1 0,0 0 0,0 0 0,0 0 0,0 1 0,0-1 0,0 0 0,0 0 0,0 0 0,0 0 0,0 1 0,0-1 0,0 0 0,0 0 0,0 0 0,0 1 0,0-1 0,0 0 0,-6 14 0,-14 13 0,20-27 0,-37 42 0,-1-3 0,-1-1 0,-3-2 0,-74 50 0,90-68 0,3-2 0,0 0 0,-2-1 0,1-2 0,-40 16 0,77-36 0,-2-1 0,1 0 0,-1-1 0,10-10 0,45-33 0,21-4 0,141-86 0,-202 126 0,-16 9 0,1 1 0,0 0 0,1 0 0,0 1 0,18-6 0,-30 11 0,0 0 0,0 0 0,0 0 0,0 0 0,1 0 0,-1 0 0,0 0 0,0 0 0,0 0 0,0 0 0,0 0 0,1 0 0,-1 0 0,0 0 0,0 0 0,0 0 0,0 0 0,0 0 0,1 0 0,-1 0 0,0 0 0,0 0 0,0 0 0,0 0 0,0 0 0,1 1 0,-1-1 0,0 0 0,0 0 0,0 0 0,0 0 0,0 0 0,0 0 0,0 0 0,0 0 0,1 1 0,-1-1 0,0 0 0,0 0 0,0 0 0,0 0 0,0 0 0,0 1 0,0-1 0,0 0 0,0 0 0,0 0 0,0 0 0,0 1 0,0-1 0,0 0 0,0 0 0,0 0 0,0 0 0,0 0 0,0 1 0,0-1 0,0 0 0,0 0 0,0 0 0,0 0 0,-1 0 0,1 0 0,0 1 0,0-1 0,0 0 0,0 0 0,0 0 0,-13 17 0,-17 16 0,-10 2 0,-2-2 0,-1-1 0,-2-3 0,-85 43 0,99-55 0,22-11 0,0-1 0,0 0 0,0 0 0,-1-1 0,0 0 0,0-1 0,0 0 0,0 0 0,0-1 0,-14 1 0,53-34 0,8 5 0,1 2 0,2 1 0,45-19 0,15-8 0,-73 35 0,0 1 0,1 2 0,1 1 0,30-8 0,-58 18 0,-1 1 0,0 0 0,0 0 0,1 0 0,-1-1 0,0 1 0,1 0 0,-1 0 0,1 0 0,-1 0 0,0 0 0,1 0 0,-1 0 0,0-1 0,1 1 0,-1 0 0,0 0 0,1 0 0,-1 1 0,1-1 0,-1 0 0,0 0 0,1 0 0,-1 0 0,0 0 0,1 0 0,-1 0 0,0 1 0,1-1 0,-1 0 0,0 0 0,1 0 0,-1 1 0,0-1 0,0 0 0,1 1 0,-1-1 0,0 0 0,0 0 0,1 1 0,-1-1 0,0 1 0,-11 15 0,-32 23 0,38-35 0,-36 30 0,-2-1 0,-1-2 0,-1-2 0,-73 34 0,78-43 0,28-13 0,-1-1 0,1 0 0,-1 0 0,0-2 0,-21 6 0,34-10 0,-1 0 0,1 0 0,0 0 0,0 0 0,0 0 0,0 0 0,0 0 0,0 0 0,0 1 0,-1-1 0,1 0 0,0 0 0,0 0 0,0 0 0,0 0 0,0 0 0,0 0 0,-1 0 0,1 0 0,0 0 0,0 0 0,0 0 0,0 0 0,0 0 0,0 0 0,-1 0 0,1 0 0,0-1 0,0 1 0,0 0 0,0 0 0,0 0 0,0 0 0,0 0 0,-1 0 0,1 0 0,0 0 0,0 0 0,0 0 0,0 0 0,0-1 0,0 1 0,0 0 0,0 0 0,0 0 0,0 0 0,0 0 0,0 0 0,0-1 0,0 1 0,0 0 0,0 0 0,0 0 0,0 0 0,0 0 0,0 0 0,0-1 0,0 1 0,0 0 0,0 0 0,0 0 0,0 0 0,8-10 0,15-9 0,204-121 0,-55 35 0,-140 86 0,66-29 0,-98 48 0,0 0 0,0 0 0,0 0 0,0 1 0,0-1 0,0 0 0,0 0 0,0 0 0,0 0 0,0 0 0,0 1 0,0-1 0,0 0 0,1 0 0,-1 0 0,0 0 0,0 0 0,0 0 0,0 0 0,0 1 0,0-1 0,0 0 0,0 0 0,1 0 0,-1 0 0,0 0 0,0 0 0,0 0 0,0 0 0,0 0 0,1 0 0,-1 0 0,0 0 0,0 0 0,0 0 0,0 0 0,0 0 0,1 0 0,-1 0 0,0 0 0,0 0 0,0 0 0,0 0 0,0 0 0,0 0 0,1 0 0,-1 0 0,0 0 0,0 0 0,0 0 0,0-1 0,-15 19 0,-26 19 0,-1-5 0,-1-2 0,-55 29 0,33-22 0,37-20 0,0-2 0,-59 21 0,83-37 0,13-8 0,13-9 0,152-85 0,38-22 0,-138 84 0,-46 28 0,-27 13 0,0-1 0,1 0 0,-1 1 0,0-1 0,0 1 0,1 0 0,-1-1 0,0 1 0,0 0 0,1 0 0,-1 0 0,0 0 0,1 0 0,-1 0 0,0 0 0,1 0 0,-1 0 0,0 1 0,2 0 0,-3 2 0,-1-1 0,0 1 0,-1-1 0,1 1 0,0-1 0,-1 1 0,1-1 0,-1 0 0,0 0 0,0 0 0,0 0 0,0 0 0,0 0 0,-3 2 0,2-2 0,-48 48 0,-3-3 0,-100 67 0,122-92 0,-2-3 0,0 0 0,-63 22 0,97-41 0,0 0 0,0 0 0,0 0 0,0 0 0,0 0 0,0 0 0,0 0 0,0 0 0,0 0 0,0 0 0,0-1 0,0 1 0,0 0 0,0 0 0,0 0 0,0 0 0,0 0 0,0 0 0,0 0 0,0 0 0,0 0 0,0 0 0,0-1 0,0 1 0,0 0 0,0 0 0,0 0 0,0 0 0,-1 0 0,1 0 0,0 0 0,0 0 0,0 0 0,0 0 0,0 0 0,0 0 0,0 0 0,0 0 0,0 0 0,0 0 0,0 0 0,0-1 0,-1 1 0,1 0 0,0 0 0,0 0 0,0 0 0,0 0 0,0 0 0,0 0 0,0 0 0,0 0 0,0 0 0,0 0 0,-1 0 0,1 1 0,0-1 0,10-12 0,13-9 0,161-115 0,-155 116 0,1 2 0,1 0 0,49-19 0,-79 37 0,-1-1 0,0 1 0,0 0 0,1 0 0,-1 0 0,0-1 0,1 1 0,-1 0 0,0 0 0,1 0 0,-1 0 0,0-1 0,1 1 0,-1 0 0,1 0 0,-1 0 0,0 0 0,1 0 0,-1 0 0,1 0 0,-1 0 0,0 0 0,1 0 0,-1 0 0,0 1 0,1-1 0,-1 0 0,0 0 0,1 0 0,-1 0 0,0 0 0,1 1 0,-1-1 0,0 0 0,1 0 0,-1 1 0,0-1 0,0 0 0,1 0 0,-1 1 0,0 0 0,-5 17 0,-21 18 0,-11-2 0,-2-1 0,-1-3 0,-1-1 0,-2-2 0,-79 37 0,98-58 0,29-17 0,35-22 0,157-79 0,-61 36 0,-117 64 0,0 2 0,0 0 0,1 2 0,25-8 0,-43 18 0,-8 7 0,-11 7 0,-18 9 0,-18 14 0,-2-3 0,-70 36 0,83-50 0,31-15 0,-1 0 0,1-1 0,-1-1 0,-22 7 0,34-16 0,11-8 0,12-9 0,217-136 0,-221 144 0,-8 5 0,-1 1 0,1 0 0,1 0 0,-1 1 0,1 1 0,19-6 0,-31 11 0,0 0 0,0 0 0,0-1 0,1 1 0,-1 0 0,0 0 0,0 0 0,0 0 0,0 0 0,0 0 0,0 0 0,0 0 0,0 0 0,1 0 0,-1 0 0,0 0 0,0 0 0,0 0 0,0 1 0,0-1 0,0 0 0,0 0 0,0 0 0,0 0 0,0 0 0,1 0 0,-1 0 0,0 0 0,0 0 0,0 0 0,0 0 0,0 0 0,0 0 0,0 0 0,0 1 0,0-1 0,0 0 0,0 0 0,0 0 0,0 0 0,0 0 0,0 0 0,0 0 0,0 0 0,0 0 0,0 1 0,0-1 0,0 0 0,0 0 0,0 0 0,0 0 0,0 0 0,0 0 0,0 0 0,0 0 0,0 1 0,0-1 0,0 0 0,0 0 0,0 0 0,0 0 0,0 0 0,0 0 0,0 0 0,0 0 0,0 0 0,-1 0 0,-6 12 0,-11 8 0,-24 14 0,-2-1 0,-1-2 0,-1-3 0,-85 40 0,109-58 0,-1 0 0,0-2 0,-36 9 0,59-17 0,0 0 0,0 0 0,-1 0 0,1 0 0,0 1 0,0-1 0,0 0 0,-1 0 0,1 0 0,0 0 0,0 0 0,0 0 0,-1 0 0,1 0 0,0 0 0,0 0 0,-1 0 0,1 0 0,0 0 0,0 0 0,0 0 0,-1 0 0,1 0 0,0 0 0,0 0 0,-1 0 0,1 0 0,0 0 0,0 0 0,0 0 0,-1-1 0,1 1 0,0 0 0,0 0 0,0 0 0,0 0 0,-1 0 0,1-1 0,0 1 0,0 0 0,0 0 0,0 0 0,0-1 0,0 1 0,0 0 0,-1 0 0,1 0 0,0-1 0,0 1 0,0 0 0,0 0 0,0-1 0,9-13 0,19-11 0,137-79 0,20-13 0,-160 98 0,-7 5 0,1 0 0,1 2 0,0 0 0,31-13 0,-51 24-2,1 1 0,-1 0-1,0 0 1,0-1 0,1 1-1,-1 0 1,0 0 0,0 0-1,1 0 1,-1-1 0,0 1-1,0 0 1,1 0 0,-1 0-1,0 0 1,1 0-1,-1 0 1,0 0 0,1 0-1,-1 0 1,0 0 0,0 0-1,1 0 1,-1 0 0,0 0-1,1 0 1,-1 0 0,0 0-1,0 0 1,1 1 0,-1-1-1,0 0 1,1 0 0,-1 0-1,0 0 1,0 1 0,1-1-1,-1 0 1,0 0 0,0 0-1,0 1 1,1-1 0,-9 15 180,-25 22-768,28-31-263,-3 4-5973</inkml:trace>
+</inkml:ink>
 </file>
 
 <file path=word/theme/theme1.xml><?xml version="1.0" encoding="utf-8"?>
